--- a/Documents/specs/GME_RS_FW_Principale.docx
+++ b/Documents/specs/GME_RS_FW_Principale.docx
@@ -3158,7 +3158,20 @@
                 <w:rFonts w:ascii="Verdana" w:hAnsi="Verdana"/>
                 <w:lang w:val="en-GB"/>
               </w:rPr>
-              <w:t>1o draft</w:t>
+              <w:t>1</w:t>
+            </w:r>
+            <w:r>
+              <w:rPr>
+                <w:rFonts w:ascii="Verdana" w:hAnsi="Verdana"/>
+              </w:rPr>
+              <w:t>°</w:t>
+            </w:r>
+            <w:r>
+              <w:rPr>
+                <w:rFonts w:ascii="Verdana" w:hAnsi="Verdana"/>
+                <w:lang w:val="en-GB"/>
+              </w:rPr>
+              <w:t xml:space="preserve"> draft</w:t>
             </w:r>
           </w:p>
         </w:tc>
@@ -3176,6 +3189,13 @@
                 <w:lang w:val="en-GB"/>
               </w:rPr>
             </w:pPr>
+            <w:r>
+              <w:rPr>
+                <w:rFonts w:ascii="Verdana" w:hAnsi="Verdana"/>
+                <w:lang w:val="en-GB"/>
+              </w:rPr>
+              <w:t>0.02</w:t>
+            </w:r>
           </w:p>
         </w:tc>
         <w:tc>
@@ -3190,6 +3210,13 @@
                 <w:lang w:val="en-GB"/>
               </w:rPr>
             </w:pPr>
+            <w:r>
+              <w:rPr>
+                <w:rFonts w:ascii="Verdana" w:hAnsi="Verdana"/>
+                <w:lang w:val="en-GB"/>
+              </w:rPr>
+              <w:t>24/02/2020</w:t>
+            </w:r>
           </w:p>
         </w:tc>
         <w:tc>
@@ -3204,6 +3231,15 @@
                 <w:lang w:val="en-GB"/>
               </w:rPr>
             </w:pPr>
+            <w:proofErr w:type="spellStart"/>
+            <w:r>
+              <w:rPr>
+                <w:rFonts w:ascii="Verdana" w:hAnsi="Verdana"/>
+                <w:lang w:val="en-GB"/>
+              </w:rPr>
+              <w:t>A.Bilato</w:t>
+            </w:r>
+            <w:proofErr w:type="spellEnd"/>
           </w:p>
         </w:tc>
         <w:tc>
@@ -3218,6 +3254,20 @@
                 <w:rFonts w:ascii="Verdana" w:hAnsi="Verdana"/>
               </w:rPr>
             </w:pPr>
+            <w:r>
+              <w:rPr>
+                <w:rFonts w:ascii="Verdana" w:hAnsi="Verdana"/>
+              </w:rPr>
+              <w:t xml:space="preserve">2° </w:t>
+            </w:r>
+            <w:proofErr w:type="spellStart"/>
+            <w:r>
+              <w:rPr>
+                <w:rFonts w:ascii="Verdana" w:hAnsi="Verdana"/>
+              </w:rPr>
+              <w:t>draft</w:t>
+            </w:r>
+            <w:proofErr w:type="spellEnd"/>
           </w:p>
         </w:tc>
       </w:tr>
@@ -3233,6 +3283,12 @@
                 <w:rFonts w:ascii="Verdana" w:hAnsi="Verdana"/>
               </w:rPr>
             </w:pPr>
+            <w:r>
+              <w:rPr>
+                <w:rFonts w:ascii="Verdana" w:hAnsi="Verdana"/>
+              </w:rPr>
+              <w:t>0.03</w:t>
+            </w:r>
           </w:p>
         </w:tc>
         <w:tc>
@@ -3246,6 +3302,12 @@
                 <w:rFonts w:ascii="Verdana" w:hAnsi="Verdana"/>
               </w:rPr>
             </w:pPr>
+            <w:r>
+              <w:rPr>
+                <w:rFonts w:ascii="Verdana" w:hAnsi="Verdana"/>
+              </w:rPr>
+              <w:t>26/02/2020</w:t>
+            </w:r>
           </w:p>
         </w:tc>
         <w:tc>
@@ -3259,6 +3321,14 @@
                 <w:rFonts w:ascii="Verdana" w:hAnsi="Verdana"/>
               </w:rPr>
             </w:pPr>
+            <w:proofErr w:type="spellStart"/>
+            <w:r>
+              <w:rPr>
+                <w:rFonts w:ascii="Verdana" w:hAnsi="Verdana"/>
+              </w:rPr>
+              <w:t>A.Bilato</w:t>
+            </w:r>
+            <w:proofErr w:type="spellEnd"/>
           </w:p>
         </w:tc>
         <w:tc>
@@ -3273,6 +3343,26 @@
                 <w:rFonts w:ascii="Verdana" w:hAnsi="Verdana"/>
               </w:rPr>
             </w:pPr>
+            <w:r>
+              <w:rPr>
+                <w:rFonts w:ascii="Verdana" w:hAnsi="Verdana"/>
+              </w:rPr>
+              <w:t xml:space="preserve">Aggiunto </w:t>
+            </w:r>
+            <w:proofErr w:type="spellStart"/>
+            <w:r>
+              <w:rPr>
+                <w:rFonts w:ascii="Verdana" w:hAnsi="Verdana"/>
+              </w:rPr>
+              <w:t>agg</w:t>
+            </w:r>
+            <w:proofErr w:type="spellEnd"/>
+            <w:r>
+              <w:rPr>
+                <w:rFonts w:ascii="Verdana" w:hAnsi="Verdana"/>
+              </w:rPr>
+              <w:t>. FW GME</w:t>
+            </w:r>
           </w:p>
         </w:tc>
       </w:tr>
@@ -3884,8 +3974,12 @@
           <w:lang w:val="it-IT"/>
         </w:rPr>
         <w:sectPr>
-          <w:headerReference w:type="default" r:id="rId9"/>
-          <w:footerReference w:type="default" r:id="rId10"/>
+          <w:headerReference w:type="even" r:id="rId9"/>
+          <w:headerReference w:type="default" r:id="rId10"/>
+          <w:footerReference w:type="even" r:id="rId11"/>
+          <w:footerReference w:type="default" r:id="rId12"/>
+          <w:headerReference w:type="first" r:id="rId13"/>
+          <w:footerReference w:type="first" r:id="rId14"/>
           <w:pgSz w:w="11907" w:h="16840" w:code="9"/>
           <w:pgMar w:top="1418" w:right="1134" w:bottom="2552" w:left="1701" w:header="709" w:footer="709" w:gutter="0"/>
           <w:cols w:space="708"/>
@@ -3900,48 +3994,69 @@
           <w:ilvl w:val="0"/>
           <w:numId w:val="2"/>
         </w:numPr>
-      </w:pPr>
-      <w:bookmarkStart w:id="7" w:name="_Toc197230193"/>
-      <w:bookmarkStart w:id="8" w:name="_Toc31803584"/>
-      <w:proofErr w:type="spellStart"/>
-      <w:r>
+        <w:rPr>
+          <w:lang w:val="it-IT"/>
+        </w:rPr>
+      </w:pPr>
+      <w:bookmarkStart w:id="8" w:name="_Toc197230193"/>
+      <w:bookmarkStart w:id="9" w:name="_Toc31803584"/>
+      <w:r>
+        <w:rPr>
+          <w:lang w:val="it-IT"/>
+        </w:rPr>
         <w:lastRenderedPageBreak/>
         <w:t>Introdu</w:t>
       </w:r>
-      <w:bookmarkEnd w:id="7"/>
-      <w:r>
+      <w:bookmarkEnd w:id="8"/>
+      <w:r>
+        <w:rPr>
+          <w:lang w:val="it-IT"/>
+        </w:rPr>
         <w:t>zione</w:t>
       </w:r>
-      <w:bookmarkEnd w:id="8"/>
-      <w:proofErr w:type="spellEnd"/>
+      <w:bookmarkEnd w:id="9"/>
     </w:p>
     <w:p>
       <w:pPr>
         <w:pStyle w:val="Titolo2RS"/>
-      </w:pPr>
-      <w:bookmarkStart w:id="9" w:name="_Toc197230194"/>
-      <w:bookmarkStart w:id="10" w:name="_Toc31803585"/>
-      <w:proofErr w:type="spellStart"/>
-      <w:r>
+        <w:rPr>
+          <w:lang w:val="it-IT"/>
+        </w:rPr>
+      </w:pPr>
+      <w:bookmarkStart w:id="10" w:name="_Toc197230194"/>
+      <w:bookmarkStart w:id="11" w:name="_Toc31803585"/>
+      <w:r>
+        <w:rPr>
+          <w:lang w:val="it-IT"/>
+        </w:rPr>
         <w:t>Scop</w:t>
       </w:r>
-      <w:bookmarkEnd w:id="9"/>
-      <w:r>
+      <w:bookmarkEnd w:id="10"/>
+      <w:r>
+        <w:rPr>
+          <w:lang w:val="it-IT"/>
+        </w:rPr>
         <w:t>o</w:t>
       </w:r>
-      <w:proofErr w:type="spellEnd"/>
-      <w:r>
+      <w:r>
+        <w:rPr>
+          <w:lang w:val="it-IT"/>
+        </w:rPr>
         <w:t xml:space="preserve"> </w:t>
       </w:r>
-      <w:proofErr w:type="spellStart"/>
-      <w:r>
+      <w:r>
+        <w:rPr>
+          <w:lang w:val="it-IT"/>
+        </w:rPr>
         <w:t>della</w:t>
       </w:r>
-      <w:proofErr w:type="spellEnd"/>
-      <w:r>
+      <w:r>
+        <w:rPr>
+          <w:lang w:val="it-IT"/>
+        </w:rPr>
         <w:t xml:space="preserve"> RS</w:t>
       </w:r>
-      <w:bookmarkEnd w:id="10"/>
+      <w:bookmarkEnd w:id="11"/>
     </w:p>
     <w:p>
       <w:pPr>
@@ -4162,7 +4277,7 @@
         <w:pStyle w:val="NormaleRS"/>
         <w:jc w:val="left"/>
       </w:pPr>
-      <w:hyperlink r:id="rId11" w:history="1">
+      <w:hyperlink r:id="rId15" w:history="1">
         <w:r>
           <w:rPr>
             <w:rStyle w:val="Collegamentoipertestuale"/>
@@ -4192,11 +4307,9 @@
       <w:r>
         <w:t xml:space="preserve"> comprende le seguenti </w:t>
       </w:r>
-      <w:proofErr w:type="gramStart"/>
-      <w:r>
-        <w:t>parti :</w:t>
-      </w:r>
-      <w:proofErr w:type="gramEnd"/>
+      <w:r>
+        <w:t>parti:</w:t>
+      </w:r>
     </w:p>
     <w:p>
       <w:pPr>
@@ -4321,8 +4434,8 @@
           <w:lang w:eastAsia="it-IT"/>
         </w:rPr>
       </w:pPr>
-      <w:bookmarkStart w:id="11" w:name="_Toc197230195"/>
-      <w:bookmarkStart w:id="12" w:name="_Toc31803586"/>
+      <w:bookmarkStart w:id="12" w:name="_Toc197230195"/>
+      <w:bookmarkStart w:id="13" w:name="_Toc31803586"/>
       <w:proofErr w:type="spellStart"/>
       <w:r>
         <w:t>Definition</w:t>
@@ -4355,11 +4468,11 @@
       <w:r>
         <w:t>abbrevi</w:t>
       </w:r>
-      <w:bookmarkEnd w:id="11"/>
+      <w:bookmarkEnd w:id="12"/>
       <w:r>
         <w:t>azioni</w:t>
       </w:r>
-      <w:bookmarkEnd w:id="12"/>
+      <w:bookmarkEnd w:id="13"/>
       <w:proofErr w:type="spellEnd"/>
     </w:p>
     <w:p>
@@ -4509,14 +4622,14 @@
           <w:lang w:val="en-GB"/>
         </w:rPr>
       </w:pPr>
-      <w:bookmarkStart w:id="13" w:name="GME"/>
+      <w:bookmarkStart w:id="14" w:name="GME"/>
       <w:r>
         <w:rPr>
           <w:lang w:val="en-GB"/>
         </w:rPr>
         <w:t>GME</w:t>
       </w:r>
-      <w:bookmarkEnd w:id="13"/>
+      <w:bookmarkEnd w:id="14"/>
       <w:r>
         <w:rPr>
           <w:lang w:val="en-GB"/>
@@ -4591,7 +4704,7 @@
         <w:pStyle w:val="NormaleRS"/>
         <w:jc w:val="left"/>
       </w:pPr>
-      <w:bookmarkStart w:id="14" w:name="MonDev"/>
+      <w:bookmarkStart w:id="15" w:name="MonDev"/>
       <w:proofErr w:type="spellStart"/>
       <w:r>
         <w:t>MonDev</w:t>
@@ -4600,7 +4713,7 @@
       <w:r>
         <w:t xml:space="preserve"> </w:t>
       </w:r>
-      <w:bookmarkEnd w:id="14"/>
+      <w:bookmarkEnd w:id="15"/>
       <w:r>
         <w:tab/>
       </w:r>
@@ -4700,9 +4813,9 @@
           <w:lang w:val="it-IT"/>
         </w:rPr>
       </w:pPr>
-      <w:bookmarkStart w:id="15" w:name="inizializzazione"/>
-      <w:bookmarkStart w:id="16" w:name="_Toc31803587"/>
-      <w:bookmarkEnd w:id="15"/>
+      <w:bookmarkStart w:id="16" w:name="inizializzazione"/>
+      <w:bookmarkStart w:id="17" w:name="_Toc31803587"/>
+      <w:bookmarkEnd w:id="16"/>
       <w:r>
         <w:rPr>
           <w:lang w:val="it-IT"/>
@@ -4710,7 +4823,7 @@
         <w:lastRenderedPageBreak/>
         <w:t>Modo di funzionamento (macro)</w:t>
       </w:r>
-      <w:bookmarkEnd w:id="16"/>
+      <w:bookmarkEnd w:id="17"/>
     </w:p>
     <w:p>
       <w:pPr>
@@ -4721,9 +4834,9 @@
       <w:pPr>
         <w:pStyle w:val="Titolo2RS"/>
       </w:pPr>
-      <w:bookmarkStart w:id="17" w:name="init_mem_manager"/>
-      <w:bookmarkStart w:id="18" w:name="_Toc31803588"/>
-      <w:bookmarkEnd w:id="17"/>
+      <w:bookmarkStart w:id="18" w:name="init_mem_manager"/>
+      <w:bookmarkStart w:id="19" w:name="_Toc31803588"/>
+      <w:bookmarkEnd w:id="18"/>
       <w:r>
         <w:t xml:space="preserve">Prima </w:t>
       </w:r>
@@ -4747,7 +4860,7 @@
       <w:r>
         <w:t>WiFi</w:t>
       </w:r>
-      <w:bookmarkEnd w:id="18"/>
+      <w:bookmarkEnd w:id="19"/>
       <w:proofErr w:type="spellEnd"/>
       <w:r>
         <w:t xml:space="preserve"> </w:t>
@@ -4879,7 +4992,7 @@
           <w:lang w:val="it-IT"/>
         </w:rPr>
       </w:pPr>
-      <w:bookmarkStart w:id="19" w:name="_Toc31803589"/>
+      <w:bookmarkStart w:id="20" w:name="_Toc31803589"/>
       <w:r>
         <w:rPr>
           <w:lang w:val="it-IT"/>
@@ -4887,7 +5000,7 @@
         <w:lastRenderedPageBreak/>
         <w:t>Inizializzazione RTC</w:t>
       </w:r>
-      <w:bookmarkEnd w:id="19"/>
+      <w:bookmarkEnd w:id="20"/>
     </w:p>
     <w:p>
       <w:pPr>
@@ -4975,7 +5088,7 @@
       <w:pPr>
         <w:pStyle w:val="Titolo2RS"/>
       </w:pPr>
-      <w:bookmarkStart w:id="20" w:name="_Toc31803590"/>
+      <w:bookmarkStart w:id="21" w:name="_Toc31803590"/>
       <w:proofErr w:type="spellStart"/>
       <w:r>
         <w:t>Verifica</w:t>
@@ -4984,7 +5097,7 @@
       <w:r>
         <w:t xml:space="preserve"> file system</w:t>
       </w:r>
-      <w:bookmarkEnd w:id="20"/>
+      <w:bookmarkEnd w:id="21"/>
     </w:p>
     <w:p>
       <w:pPr>
@@ -5011,11 +5124,11 @@
       <w:pPr>
         <w:pStyle w:val="Titolo3RS"/>
       </w:pPr>
-      <w:bookmarkStart w:id="21" w:name="_Toc31803591"/>
+      <w:bookmarkStart w:id="22" w:name="_Toc31803591"/>
       <w:r>
         <w:t>Certificati CA</w:t>
       </w:r>
-      <w:bookmarkEnd w:id="21"/>
+      <w:bookmarkEnd w:id="22"/>
     </w:p>
     <w:p>
       <w:pPr>
@@ -5082,26 +5195,54 @@
         <w:t xml:space="preserve">Questo sarà possibile </w:t>
       </w:r>
       <w:r>
-        <w:t xml:space="preserve">o </w:t>
-      </w:r>
-      <w:r>
-        <w:t>utilizzando al primo collegamento il portale CAREL per caricare il CA di terze parti e tutti i dati di configurazione necessari al terzo, che poi d</w:t>
-      </w:r>
-      <w:r>
-        <w:t>ispone in toto del dispositivo, o tramite un codice di produzione custom che caricherà nel sistema il certificato del committente.</w:t>
+        <w:t>tramite un codice di produzione custom che caricherà nel sistema il certificato del committente.</w:t>
       </w:r>
       <w:r>
         <w:br/>
       </w:r>
       <w:r>
+        <w:rPr>
+          <w:color w:val="FF0000"/>
+        </w:rPr>
+        <w:t>TDB in CAREL o USR</w:t>
+      </w:r>
+    </w:p>
+    <w:p>
+      <w:pPr>
+        <w:pStyle w:val="NormaleRS"/>
+        <w:numPr>
+          <w:ilvl w:val="0"/>
+          <w:numId w:val="6"/>
+        </w:numPr>
+        <w:jc w:val="left"/>
+      </w:pPr>
+      <w:r>
+        <w:t xml:space="preserve">L’onere di aggiornare in tempo o quando necessario i certificati è lato </w:t>
+      </w:r>
+      <w:proofErr w:type="spellStart"/>
+      <w:r>
+        <w:t>cloud</w:t>
+      </w:r>
+      <w:proofErr w:type="spellEnd"/>
+      <w:r>
+        <w:t>.</w:t>
+      </w:r>
+      <w:r>
         <w:br/>
+        <w:t>Se il GME resta inattivo per lungo tempo ed entrambi i CA sono non validi il GME dev</w:t>
+      </w:r>
+      <w:r>
+        <w:t>e essere aggiornato manualmente in CAREL</w:t>
+      </w:r>
+      <w:r>
+        <w:br/>
       </w:r>
     </w:p>
     <w:p>
       <w:pPr>
         <w:pStyle w:val="Titolo3RS"/>
       </w:pPr>
-      <w:bookmarkStart w:id="22" w:name="_Toc31803592"/>
+      <w:bookmarkStart w:id="23" w:name="_Toc31803592"/>
       <w:r>
         <w:t>File di modello</w:t>
       </w:r>
@@ -5114,7 +5255,7 @@
       <w:r>
         <w:t>)</w:t>
       </w:r>
-      <w:bookmarkEnd w:id="22"/>
+      <w:bookmarkEnd w:id="23"/>
     </w:p>
     <w:p>
       <w:pPr>
@@ -5132,7 +5273,7 @@
         <w:br/>
         <w:t xml:space="preserve">vedi </w:t>
       </w:r>
-      <w:hyperlink r:id="rId12" w:history="1">
+      <w:hyperlink r:id="rId16" w:history="1">
         <w:r>
           <w:rPr>
             <w:rStyle w:val="Collegamentoipertestuale"/>
@@ -5295,7 +5436,7 @@
         <w:br/>
         <w:t xml:space="preserve">Vedi file </w:t>
       </w:r>
-      <w:hyperlink r:id="rId13" w:history="1">
+      <w:hyperlink r:id="rId17" w:history="1">
         <w:proofErr w:type="spellStart"/>
         <w:r>
           <w:rPr>
@@ -5343,7 +5484,7 @@
           <w:lang w:val="it-IT"/>
         </w:rPr>
       </w:pPr>
-      <w:bookmarkStart w:id="23" w:name="_Toc31803593"/>
+      <w:bookmarkStart w:id="24" w:name="_Toc31803593"/>
       <w:r>
         <w:rPr>
           <w:lang w:val="it-IT"/>
@@ -5351,7 +5492,7 @@
         <w:lastRenderedPageBreak/>
         <w:t>Polling Engine</w:t>
       </w:r>
-      <w:bookmarkEnd w:id="23"/>
+      <w:bookmarkEnd w:id="24"/>
     </w:p>
     <w:p>
       <w:pPr>
@@ -5397,7 +5538,7 @@
       <w:r>
         <w:t xml:space="preserve">descritto nel documento </w:t>
       </w:r>
-      <w:hyperlink r:id="rId14" w:history="1">
+      <w:hyperlink r:id="rId18" w:history="1">
         <w:proofErr w:type="spellStart"/>
         <w:r>
           <w:rPr>
@@ -5463,12 +5604,12 @@
           <w:lang w:val="it-IT"/>
         </w:rPr>
       </w:pPr>
-      <w:bookmarkStart w:id="24" w:name="_Toc31803594"/>
+      <w:bookmarkStart w:id="25" w:name="_Toc31803594"/>
       <w:r>
         <w:lastRenderedPageBreak/>
         <w:t>MQTT Engine</w:t>
       </w:r>
-      <w:bookmarkEnd w:id="24"/>
+      <w:bookmarkEnd w:id="25"/>
       <w:r>
         <w:t xml:space="preserve"> </w:t>
       </w:r>
@@ -5525,24 +5666,12 @@
       <w:r>
         <w:t xml:space="preserve"> presenti a questo link </w:t>
       </w:r>
-      <w:hyperlink r:id="rId15" w:history="1">
+      <w:hyperlink r:id="rId19" w:history="1">
         <w:r>
           <w:rPr>
             <w:rStyle w:val="Collegamentoipertestuale"/>
           </w:rPr>
-          <w:t>https://drive.google.com/open?id=1IJpGUBO</w:t>
-        </w:r>
-        <w:r>
-          <w:rPr>
-            <w:rStyle w:val="Collegamentoipertestuale"/>
-          </w:rPr>
-          <w:t>N</w:t>
-        </w:r>
-        <w:r>
-          <w:rPr>
-            <w:rStyle w:val="Collegamentoipertestuale"/>
-          </w:rPr>
-          <w:t>SAXrd71AtTDmHrDc2wQGiFEX</w:t>
+          <w:t>https://drive.google.com/open?id=1IJpGUBONSAXrd71AtTDmHrDc2wQGiFEX</w:t>
         </w:r>
       </w:hyperlink>
       <w:r>
@@ -5595,7 +5724,7 @@
           <w:lang w:val="it-IT"/>
         </w:rPr>
       </w:pPr>
-      <w:bookmarkStart w:id="25" w:name="_Toc31803595"/>
+      <w:bookmarkStart w:id="26" w:name="_Toc31803595"/>
       <w:r>
         <w:rPr>
           <w:lang w:val="it-IT"/>
@@ -5609,7 +5738,7 @@
         </w:rPr>
         <w:t>ipi di dati</w:t>
       </w:r>
-      <w:bookmarkEnd w:id="25"/>
+      <w:bookmarkEnd w:id="26"/>
     </w:p>
     <w:p>
       <w:pPr>
@@ -5648,27 +5777,97 @@
       <w:r>
         <w:t xml:space="preserve">CBOR </w:t>
       </w:r>
-      <w:hyperlink r:id="rId16" w:history="1">
+      <w:hyperlink r:id="rId20" w:history="1">
         <w:r>
           <w:rPr>
             <w:rStyle w:val="Collegamentoipertestuale"/>
           </w:rPr>
-          <w:t>https://drive.google.com/open?id=1BuX2NeawAvz4Py_tf2</w:t>
-        </w:r>
+          <w:t>https://drive.google.com/open?id=1BuX2NeawAvz4Py_tf2SRti_enep9hSQe</w:t>
+        </w:r>
+      </w:hyperlink>
+      <w:r>
+        <w:t>.</w:t>
+      </w:r>
+    </w:p>
+    <w:p>
+      <w:pPr>
+        <w:pStyle w:val="NormaleRS"/>
+        <w:jc w:val="left"/>
+      </w:pPr>
+    </w:p>
+    <w:p>
+      <w:pPr>
+        <w:pStyle w:val="NormaleRS"/>
+        <w:jc w:val="left"/>
+      </w:pPr>
+      <w:r>
+        <w:t xml:space="preserve">I </w:t>
+      </w:r>
+      <w:r>
+        <w:t xml:space="preserve">tipi di dati che è in grado di trattare sono elencati di seguito e troveranno poi applicazione nella tabella di </w:t>
+      </w:r>
+      <w:r>
+        <w:t xml:space="preserve">modello </w:t>
+      </w:r>
+      <w:r>
+        <w:t>(</w:t>
+      </w:r>
+      <w:r>
+        <w:t xml:space="preserve">da ora </w:t>
+      </w:r>
+      <w:r>
+        <w:t>MODEL_TABLE</w:t>
+      </w:r>
+      <w:r>
+        <w:t>)</w:t>
+      </w:r>
+      <w:r>
+        <w:t xml:space="preserve"> descritta in </w:t>
+      </w:r>
+    </w:p>
+    <w:p>
+      <w:pPr>
+        <w:pStyle w:val="NormaleRS"/>
+        <w:jc w:val="left"/>
+      </w:pPr>
+      <w:hyperlink r:id="rId21" w:history="1">
+        <w:proofErr w:type="gramStart"/>
         <w:r>
           <w:rPr>
             <w:rStyle w:val="Collegamentoipertestuale"/>
           </w:rPr>
-          <w:t>S</w:t>
-        </w:r>
-        <w:r>
-          <w:rPr>
-            <w:rStyle w:val="Collegamentoipertestuale"/>
-          </w:rPr>
-          <w:t>Rti_enep9hSQe</w:t>
+          <w:t>GME_Modbus_scan_datatable_Flash_ipotesi_2.xlsx</w:t>
         </w:r>
       </w:hyperlink>
       <w:r>
+        <w:rPr>
+          <w:rStyle w:val="Collegamentoipertestuale"/>
+        </w:rPr>
+        <w:t xml:space="preserve">  </w:t>
+      </w:r>
+      <w:r>
+        <w:t>sia</w:t>
+      </w:r>
+      <w:proofErr w:type="gramEnd"/>
+      <w:r>
+        <w:t xml:space="preserve"> </w:t>
+      </w:r>
+      <w:r>
+        <w:t xml:space="preserve">per l’invio di </w:t>
+      </w:r>
+      <w:r>
+        <w:t>va</w:t>
+      </w:r>
+      <w:r>
+        <w:t>lori via</w:t>
+      </w:r>
+      <w:r>
+        <w:t xml:space="preserve"> </w:t>
+      </w:r>
+      <w:r>
+        <w:t>CBOR</w:t>
+      </w:r>
+      <w:r>
         <w:t>.</w:t>
       </w:r>
     </w:p>
@@ -5677,83 +5876,136 @@
         <w:pStyle w:val="NormaleRS"/>
         <w:jc w:val="left"/>
       </w:pPr>
-    </w:p>
-    <w:p>
-      <w:pPr>
-        <w:pStyle w:val="NormaleRS"/>
-        <w:jc w:val="left"/>
-      </w:pPr>
-      <w:r>
-        <w:t xml:space="preserve">I </w:t>
-      </w:r>
-      <w:r>
-        <w:t xml:space="preserve">tipi di dati che è in grado di trattare sono elencati di seguito e troveranno poi applicazione nella tabella di </w:t>
-      </w:r>
-      <w:r>
-        <w:t xml:space="preserve">modello </w:t>
-      </w:r>
-      <w:r>
-        <w:t>(</w:t>
-      </w:r>
-      <w:r>
-        <w:t xml:space="preserve">da ora </w:t>
-      </w:r>
-      <w:r>
-        <w:t>MODEL_TABLE</w:t>
-      </w:r>
-      <w:r>
-        <w:t>)</w:t>
-      </w:r>
-      <w:r>
-        <w:t xml:space="preserve"> descritta in </w:t>
-      </w:r>
-    </w:p>
-    <w:p>
-      <w:pPr>
-        <w:pStyle w:val="NormaleRS"/>
-        <w:jc w:val="left"/>
-      </w:pPr>
-      <w:hyperlink r:id="rId17" w:history="1">
-        <w:proofErr w:type="gramStart"/>
-        <w:r>
-          <w:rPr>
-            <w:rStyle w:val="Collegamentoipertestuale"/>
-          </w:rPr>
-          <w:t>GME_Modbus_scan_datatable_Flash_ipotesi_2.xlsx</w:t>
-        </w:r>
-      </w:hyperlink>
-      <w:r>
-        <w:rPr>
-          <w:rStyle w:val="Collegamentoipertestuale"/>
-        </w:rPr>
-        <w:t xml:space="preserve">  </w:t>
-      </w:r>
-      <w:r>
-        <w:t>sia</w:t>
+      <w:r>
+        <w:t xml:space="preserve">Tale tabella deve contenere un totale massimo di 100 valori da campionare, allarmi compresi, la verifica che tale limite sia rispettato è in carico al </w:t>
+      </w:r>
+      <w:proofErr w:type="spellStart"/>
+      <w:r>
+        <w:t>cloud</w:t>
+      </w:r>
+      <w:proofErr w:type="spellEnd"/>
+      <w:r>
+        <w:t xml:space="preserve"> che metterà a disposizione anche il </w:t>
+      </w:r>
+      <w:proofErr w:type="spellStart"/>
+      <w:r>
+        <w:t>tool</w:t>
+      </w:r>
+      <w:proofErr w:type="spellEnd"/>
+      <w:r>
+        <w:t xml:space="preserve"> di selezione delle variabili da campionare.</w:t>
+      </w:r>
+    </w:p>
+    <w:p>
+      <w:pPr>
+        <w:pStyle w:val="NormaleRS"/>
+        <w:jc w:val="left"/>
+      </w:pPr>
+    </w:p>
+    <w:p>
+      <w:pPr>
+        <w:pStyle w:val="NormaleRS"/>
+        <w:jc w:val="left"/>
+      </w:pPr>
+      <w:r>
+        <w:t>I dati vengono campionati secondo 3 modalità:</w:t>
+      </w:r>
+    </w:p>
+    <w:p>
+      <w:pPr>
+        <w:pStyle w:val="NormaleRS"/>
+        <w:numPr>
+          <w:ilvl w:val="0"/>
+          <w:numId w:val="19"/>
+        </w:numPr>
+        <w:jc w:val="left"/>
+      </w:pPr>
+      <w:r>
+        <w:t xml:space="preserve">Allarmi; </w:t>
+      </w:r>
+      <w:r>
+        <w:br/>
+        <w:t xml:space="preserve">il polling è </w:t>
+      </w:r>
+      <w:r>
+        <w:t xml:space="preserve">best </w:t>
+      </w:r>
+      <w:proofErr w:type="spellStart"/>
+      <w:r>
+        <w:t>effort</w:t>
+      </w:r>
+      <w:proofErr w:type="spellEnd"/>
+      <w:r>
+        <w:t xml:space="preserve"> ovvero la scansione avviene alla massima velocità possibile compatibilmente con il numero di allarmi in tabella.</w:t>
+      </w:r>
+    </w:p>
+    <w:p>
+      <w:pPr>
+        <w:pStyle w:val="NormaleRS"/>
+        <w:numPr>
+          <w:ilvl w:val="0"/>
+          <w:numId w:val="19"/>
+        </w:numPr>
+        <w:jc w:val="left"/>
+      </w:pPr>
+      <w:r>
+        <w:t xml:space="preserve">High </w:t>
+      </w:r>
+      <w:proofErr w:type="gramStart"/>
+      <w:r>
+        <w:t>polling;</w:t>
+      </w:r>
+      <w:r>
+        <w:br/>
+        <w:t>Il</w:t>
       </w:r>
       <w:proofErr w:type="gramEnd"/>
       <w:r>
+        <w:t xml:space="preserve"> tempo di campionamento minimo è di 60 sec., eccezionalmente e per il solo cliente </w:t>
+      </w:r>
+      <w:proofErr w:type="spellStart"/>
+      <w:r>
+        <w:t>Rivacold</w:t>
+      </w:r>
+      <w:proofErr w:type="spellEnd"/>
+      <w:r>
+        <w:t xml:space="preserve"> tale tempo sarà ridotto a 30 sec. Ma con un numero di variabili da monitorare non superiore a 15.</w:t>
+      </w:r>
+    </w:p>
+    <w:p>
+      <w:pPr>
+        <w:pStyle w:val="NormaleRS"/>
+        <w:numPr>
+          <w:ilvl w:val="0"/>
+          <w:numId w:val="19"/>
+        </w:numPr>
+        <w:jc w:val="left"/>
+      </w:pPr>
+      <w:proofErr w:type="spellStart"/>
+      <w:r>
+        <w:t>Low</w:t>
+      </w:r>
+      <w:proofErr w:type="spellEnd"/>
+      <w:r>
         <w:t xml:space="preserve"> </w:t>
       </w:r>
-      <w:r>
-        <w:t xml:space="preserve">per l’invio di </w:t>
-      </w:r>
-      <w:r>
-        <w:t>va</w:t>
-      </w:r>
-      <w:r>
-        <w:t>lori via</w:t>
-      </w:r>
-      <w:r>
-        <w:t xml:space="preserve"> JSON</w:t>
-      </w:r>
-      <w:r>
-        <w:t>.</w:t>
-      </w:r>
-    </w:p>
-    <w:p>
-      <w:pPr>
-        <w:pStyle w:val="NormaleRS"/>
+      <w:proofErr w:type="gramStart"/>
+      <w:r>
+        <w:t>polling;</w:t>
+      </w:r>
+      <w:r>
+        <w:br/>
+        <w:t>Il</w:t>
+      </w:r>
+      <w:proofErr w:type="gramEnd"/>
+      <w:r>
+        <w:t xml:space="preserve"> tempo di campionamento massimo è di 32767 sec.</w:t>
+      </w:r>
+    </w:p>
+    <w:p>
+      <w:pPr>
+        <w:pStyle w:val="NormaleRS"/>
+        <w:jc w:val="left"/>
       </w:pPr>
     </w:p>
     <w:p>
@@ -6041,12 +6293,6 @@
     <w:p>
       <w:pPr>
         <w:pStyle w:val="NormaleRS"/>
-      </w:pPr>
-    </w:p>
-    <w:p>
-      <w:pPr>
-        <w:pStyle w:val="NormaleRS"/>
-        <w:jc w:val="left"/>
       </w:pPr>
     </w:p>
     <w:p>
@@ -6060,7 +6306,7 @@
           <w:lang w:val="it-IT"/>
         </w:rPr>
       </w:pPr>
-      <w:bookmarkStart w:id="26" w:name="_Toc31803596"/>
+      <w:bookmarkStart w:id="27" w:name="_Toc31803596"/>
       <w:r>
         <w:rPr>
           <w:lang w:val="it-IT"/>
@@ -6082,7 +6328,7 @@
         </w:rPr>
         <w:t xml:space="preserve"> nel gateway</w:t>
       </w:r>
-      <w:bookmarkEnd w:id="26"/>
+      <w:bookmarkEnd w:id="27"/>
     </w:p>
     <w:p>
       <w:pPr>
@@ -6246,7 +6492,7 @@
       <w:pPr>
         <w:pStyle w:val="Titolo2RS"/>
       </w:pPr>
-      <w:bookmarkStart w:id="27" w:name="_Toc31803597"/>
+      <w:bookmarkStart w:id="28" w:name="_Toc31803597"/>
       <w:r>
         <w:t xml:space="preserve">Aggiornamento file di </w:t>
       </w:r>
@@ -6254,7 +6500,7 @@
       <w:r>
         <w:t>modello</w:t>
       </w:r>
-      <w:bookmarkEnd w:id="27"/>
+      <w:bookmarkEnd w:id="28"/>
       <w:proofErr w:type="spellEnd"/>
     </w:p>
     <w:p>
@@ -6436,7 +6682,7 @@
         <w:pStyle w:val="NormaleRS"/>
         <w:jc w:val="left"/>
       </w:pPr>
-      <w:hyperlink r:id="rId18" w:history="1">
+      <w:hyperlink r:id="rId22" w:history="1">
         <w:r>
           <w:rPr>
             <w:rStyle w:val="Collegamentoipertestuale"/>
@@ -6455,7 +6701,7 @@
       <w:pPr>
         <w:pStyle w:val="Titolo2RS"/>
       </w:pPr>
-      <w:bookmarkStart w:id="28" w:name="_Toc31803598"/>
+      <w:bookmarkStart w:id="29" w:name="_Toc31803598"/>
       <w:r>
         <w:t xml:space="preserve">Aggiornamento file </w:t>
       </w:r>
@@ -6471,7 +6717,7 @@
       <w:r>
         <w:t>certificati</w:t>
       </w:r>
-      <w:bookmarkEnd w:id="28"/>
+      <w:bookmarkEnd w:id="29"/>
       <w:proofErr w:type="spellEnd"/>
     </w:p>
     <w:p>
@@ -6534,21 +6780,8 @@
       <w:r>
         <w:t xml:space="preserve"> al file </w:t>
       </w:r>
-      <w:proofErr w:type="spellStart"/>
-      <w:r>
-        <w:t>CAindex</w:t>
-      </w:r>
-      <w:proofErr w:type="spellEnd"/>
-      <w:r>
-        <w:t xml:space="preserve"> indicato nel </w:t>
-      </w:r>
-      <w:proofErr w:type="spellStart"/>
-      <w:r>
-        <w:t>payload</w:t>
-      </w:r>
-      <w:proofErr w:type="spellEnd"/>
-      <w:r>
-        <w:t>, il GME ha due possibili certificati</w:t>
+      <w:r>
+        <w:t>CA non utilizzato</w:t>
       </w:r>
     </w:p>
     <w:p>
@@ -6614,7 +6847,7 @@
         <w:pStyle w:val="NormaleRS"/>
         <w:jc w:val="left"/>
       </w:pPr>
-      <w:hyperlink r:id="rId19" w:history="1">
+      <w:hyperlink r:id="rId23" w:history="1">
         <w:r>
           <w:rPr>
             <w:rStyle w:val="Collegamentoipertestuale"/>
@@ -6636,16 +6869,61 @@
     </w:p>
     <w:p>
       <w:pPr>
+        <w:jc w:val="left"/>
+        <w:rPr>
+          <w:rFonts w:ascii="Verdana" w:hAnsi="Verdana"/>
+          <w:sz w:val="20"/>
+          <w:szCs w:val="20"/>
+          <w:lang w:val="it-IT" w:eastAsia="it-IT"/>
+        </w:rPr>
+      </w:pPr>
+    </w:p>
+    <w:p>
+      <w:pPr>
+        <w:jc w:val="left"/>
+        <w:rPr>
+          <w:rFonts w:ascii="Verdana" w:hAnsi="Verdana"/>
+          <w:sz w:val="20"/>
+          <w:szCs w:val="20"/>
+          <w:lang w:val="it-IT" w:eastAsia="it-IT"/>
+        </w:rPr>
+      </w:pPr>
+    </w:p>
+    <w:p>
+      <w:pPr>
+        <w:jc w:val="left"/>
+        <w:rPr>
+          <w:rFonts w:ascii="Verdana" w:hAnsi="Verdana"/>
+          <w:sz w:val="20"/>
+          <w:szCs w:val="20"/>
+          <w:lang w:val="it-IT" w:eastAsia="it-IT"/>
+        </w:rPr>
+      </w:pPr>
+    </w:p>
+    <w:p>
+      <w:pPr>
+        <w:jc w:val="left"/>
+        <w:rPr>
+          <w:rFonts w:ascii="Verdana" w:hAnsi="Verdana"/>
+          <w:sz w:val="20"/>
+          <w:szCs w:val="20"/>
+          <w:lang w:val="it-IT" w:eastAsia="it-IT"/>
+        </w:rPr>
+      </w:pPr>
+    </w:p>
+    <w:p>
+      <w:pPr>
         <w:pStyle w:val="Titolo2RS"/>
         <w:rPr>
           <w:lang w:val="it-IT"/>
         </w:rPr>
       </w:pPr>
-      <w:bookmarkStart w:id="29" w:name="_Toc31803599"/>
+      <w:bookmarkStart w:id="30" w:name="_Toc31803599"/>
       <w:r>
         <w:rPr>
           <w:lang w:val="it-IT"/>
         </w:rPr>
+        <w:lastRenderedPageBreak/>
         <w:t xml:space="preserve">Aggiornamento FW del dispositivo </w:t>
       </w:r>
       <w:r>
@@ -6654,7 +6932,7 @@
         </w:rPr>
         <w:t>connesso</w:t>
       </w:r>
-      <w:bookmarkEnd w:id="29"/>
+      <w:bookmarkEnd w:id="30"/>
     </w:p>
     <w:p>
       <w:pPr>
@@ -6701,9 +6979,6 @@
       </w:r>
       <w:r>
         <w:br/>
-      </w:r>
-      <w:r>
-        <w:lastRenderedPageBreak/>
         <w:t>dove vi sono descritti i dettagli implementativi.</w:t>
       </w:r>
       <w:r>
@@ -6838,14 +7113,13 @@
         </w:rPr>
         <w:br/>
       </w:r>
-      <w:hyperlink r:id="rId20" w:history="1">
+      <w:hyperlink r:id="rId24" w:history="1">
         <w:proofErr w:type="spellStart"/>
         <w:r>
           <w:rPr>
             <w:rStyle w:val="Collegamentoipertestuale"/>
-            <w:lang w:eastAsia="en-US"/>
-          </w:rPr>
-          <w:t>payload-update_dev_firmware-req.json</w:t>
+          </w:rPr>
+          <w:t>payload-update_dev_firmware-req.cbor</w:t>
         </w:r>
         <w:proofErr w:type="spellEnd"/>
       </w:hyperlink>
@@ -6974,7 +7248,7 @@
         <w:pStyle w:val="NormaleRS"/>
         <w:jc w:val="left"/>
       </w:pPr>
-      <w:hyperlink r:id="rId21" w:history="1">
+      <w:hyperlink r:id="rId25" w:history="1">
         <w:r>
           <w:rPr>
             <w:rStyle w:val="Collegamentoipertestuale"/>
@@ -7003,6 +7277,368 @@
       <w:r>
         <w:br/>
       </w:r>
+    </w:p>
+    <w:p>
+      <w:pPr>
+        <w:jc w:val="left"/>
+        <w:rPr>
+          <w:rFonts w:ascii="Verdana" w:hAnsi="Verdana"/>
+          <w:b/>
+          <w:szCs w:val="20"/>
+          <w:lang w:val="it-IT"/>
+        </w:rPr>
+      </w:pPr>
+      <w:r>
+        <w:rPr>
+          <w:lang w:val="it-IT"/>
+        </w:rPr>
+        <w:br w:type="page"/>
+      </w:r>
+    </w:p>
+    <w:p>
+      <w:pPr>
+        <w:pStyle w:val="Titolo2RS"/>
+        <w:rPr>
+          <w:lang w:val="it-IT"/>
+        </w:rPr>
+      </w:pPr>
+      <w:r>
+        <w:rPr>
+          <w:lang w:val="it-IT"/>
+        </w:rPr>
+        <w:lastRenderedPageBreak/>
+        <w:t xml:space="preserve">Aggiornamento FW del </w:t>
+      </w:r>
+      <w:r>
+        <w:rPr>
+          <w:lang w:val="it-IT"/>
+        </w:rPr>
+        <w:t xml:space="preserve">gateway </w:t>
+      </w:r>
+    </w:p>
+    <w:p>
+      <w:pPr>
+        <w:pStyle w:val="NormaleRS"/>
+        <w:jc w:val="left"/>
+      </w:pPr>
+      <w:r>
+        <w:t xml:space="preserve">Il GME è in grado di aggiornare il </w:t>
+      </w:r>
+      <w:r>
+        <w:t xml:space="preserve">proprio </w:t>
+      </w:r>
+      <w:r>
+        <w:t>FW</w:t>
+      </w:r>
+      <w:r>
+        <w:t>,</w:t>
+      </w:r>
+      <w:r>
+        <w:t xml:space="preserve"> riceverà il FW da scaricare tramite il </w:t>
+      </w:r>
+      <w:proofErr w:type="spellStart"/>
+      <w:r>
+        <w:t>topic</w:t>
+      </w:r>
+      <w:proofErr w:type="spellEnd"/>
+      <w:r>
+        <w:t xml:space="preserve"> MQTT \</w:t>
+      </w:r>
+      <w:proofErr w:type="spellStart"/>
+      <w:r>
+        <w:t>req</w:t>
+      </w:r>
+      <w:proofErr w:type="spellEnd"/>
+      <w:r>
+        <w:t xml:space="preserve"> con il comando </w:t>
+      </w:r>
+      <w:r>
+        <w:t>UPDATE_GW</w:t>
+      </w:r>
+      <w:r>
+        <w:t>_FIRMWARE</w:t>
+      </w:r>
+      <w:r>
+        <w:t>, al cui interno vi sono le informazioni necessarie per eseguire il download</w:t>
+      </w:r>
+      <w:r>
+        <w:t>.</w:t>
+      </w:r>
+      <w:r>
+        <w:br/>
+        <w:t xml:space="preserve">Al ricevimento di questo comando il GME </w:t>
+      </w:r>
+      <w:proofErr w:type="gramStart"/>
+      <w:r>
+        <w:t>deve :</w:t>
+      </w:r>
+      <w:proofErr w:type="gramEnd"/>
+    </w:p>
+    <w:p>
+      <w:pPr>
+        <w:pStyle w:val="NormaleRS"/>
+        <w:numPr>
+          <w:ilvl w:val="0"/>
+          <w:numId w:val="22"/>
+        </w:numPr>
+        <w:jc w:val="left"/>
+      </w:pPr>
+      <w:proofErr w:type="gramStart"/>
+      <w:r>
+        <w:t>bloccare</w:t>
+      </w:r>
+      <w:proofErr w:type="gramEnd"/>
+      <w:r>
+        <w:t xml:space="preserve"> il polling </w:t>
+      </w:r>
+      <w:proofErr w:type="spellStart"/>
+      <w:r>
+        <w:t>Modbus</w:t>
+      </w:r>
+      <w:proofErr w:type="spellEnd"/>
+      <w:r>
+        <w:t xml:space="preserve"> se attivo </w:t>
+      </w:r>
+    </w:p>
+    <w:p>
+      <w:pPr>
+        <w:pStyle w:val="NormaleRS"/>
+        <w:numPr>
+          <w:ilvl w:val="0"/>
+          <w:numId w:val="22"/>
+        </w:numPr>
+        <w:jc w:val="left"/>
+        <w:rPr>
+          <w:lang w:eastAsia="en-US"/>
+        </w:rPr>
+      </w:pPr>
+      <w:proofErr w:type="gramStart"/>
+      <w:r>
+        <w:t>fare</w:t>
+      </w:r>
+      <w:proofErr w:type="gramEnd"/>
+      <w:r>
+        <w:t xml:space="preserve"> il </w:t>
+      </w:r>
+      <w:proofErr w:type="spellStart"/>
+      <w:r>
+        <w:t>flush</w:t>
+      </w:r>
+      <w:proofErr w:type="spellEnd"/>
+      <w:r>
+        <w:t xml:space="preserve"> dei dati campionati se presenti</w:t>
+      </w:r>
+    </w:p>
+    <w:p>
+      <w:pPr>
+        <w:pStyle w:val="NormaleRS"/>
+        <w:numPr>
+          <w:ilvl w:val="0"/>
+          <w:numId w:val="22"/>
+        </w:numPr>
+        <w:jc w:val="left"/>
+        <w:rPr>
+          <w:lang w:eastAsia="en-US"/>
+        </w:rPr>
+      </w:pPr>
+      <w:proofErr w:type="gramStart"/>
+      <w:r>
+        <w:rPr>
+          <w:lang w:eastAsia="en-US"/>
+        </w:rPr>
+        <w:t>memorizzare</w:t>
+      </w:r>
+      <w:proofErr w:type="gramEnd"/>
+      <w:r>
+        <w:rPr>
+          <w:lang w:eastAsia="en-US"/>
+        </w:rPr>
+        <w:t xml:space="preserve"> il CID passato nel comando nella memoria NVM</w:t>
+      </w:r>
+    </w:p>
+    <w:p>
+      <w:pPr>
+        <w:pStyle w:val="NormaleRS"/>
+        <w:numPr>
+          <w:ilvl w:val="0"/>
+          <w:numId w:val="22"/>
+        </w:numPr>
+        <w:jc w:val="left"/>
+        <w:rPr>
+          <w:lang w:eastAsia="en-US"/>
+        </w:rPr>
+      </w:pPr>
+      <w:proofErr w:type="gramStart"/>
+      <w:r>
+        <w:t>scaricare</w:t>
+      </w:r>
+      <w:proofErr w:type="gramEnd"/>
+      <w:r>
+        <w:t xml:space="preserve"> il file passato via comando tramite HTTPS e trasferirlo </w:t>
+      </w:r>
+      <w:r>
+        <w:t xml:space="preserve">nella propria memoria FLASH </w:t>
+      </w:r>
+      <w:r>
+        <w:br/>
+      </w:r>
+      <w:r>
+        <w:rPr>
+          <w:lang w:eastAsia="en-US"/>
+        </w:rPr>
+        <w:t xml:space="preserve">Il GME riceverà il file del FW da aggiornare ricevendo questo </w:t>
+      </w:r>
+      <w:r>
+        <w:rPr>
+          <w:lang w:eastAsia="en-US"/>
+        </w:rPr>
+        <w:br/>
+      </w:r>
+      <w:hyperlink r:id="rId26" w:history="1">
+        <w:proofErr w:type="spellStart"/>
+        <w:r>
+          <w:rPr>
+            <w:rStyle w:val="Collegamentoipertestuale"/>
+            <w:lang w:eastAsia="en-US"/>
+          </w:rPr>
+          <w:t>payload-update_gw_firmware-req.cbor</w:t>
+        </w:r>
+        <w:proofErr w:type="spellEnd"/>
+      </w:hyperlink>
+    </w:p>
+    <w:p>
+      <w:pPr>
+        <w:pStyle w:val="NormaleRS"/>
+        <w:ind w:left="720"/>
+        <w:jc w:val="left"/>
+      </w:pPr>
+      <w:r>
+        <w:t xml:space="preserve">Dentro al </w:t>
+      </w:r>
+      <w:proofErr w:type="spellStart"/>
+      <w:r>
+        <w:t>payload</w:t>
+      </w:r>
+      <w:proofErr w:type="spellEnd"/>
+      <w:r>
+        <w:t xml:space="preserve"> ci sono anche le credenziali per l’accesso al file via HTTPS.</w:t>
+      </w:r>
+      <w:r>
+        <w:br/>
+        <w:t xml:space="preserve">In sintesi significa che il GME recupera via HTTPS dei </w:t>
+      </w:r>
+      <w:proofErr w:type="spellStart"/>
+      <w:r>
+        <w:t>chunk</w:t>
+      </w:r>
+      <w:proofErr w:type="spellEnd"/>
+      <w:r>
+        <w:t xml:space="preserve"> di FW </w:t>
+      </w:r>
+      <w:r>
+        <w:t>in c</w:t>
+      </w:r>
+      <w:r>
+        <w:t xml:space="preserve">aso di errore tenta i </w:t>
+      </w:r>
+      <w:proofErr w:type="spellStart"/>
+      <w:r>
+        <w:t>retry</w:t>
+      </w:r>
+      <w:proofErr w:type="spellEnd"/>
+      <w:r>
+        <w:t xml:space="preserve"> come da prassi ma se non ci riesce abortirà la sequenza.</w:t>
+      </w:r>
+      <w:r>
+        <w:br/>
+      </w:r>
+    </w:p>
+    <w:p>
+      <w:pPr>
+        <w:pStyle w:val="NormaleRS"/>
+        <w:numPr>
+          <w:ilvl w:val="0"/>
+          <w:numId w:val="22"/>
+        </w:numPr>
+        <w:jc w:val="left"/>
+      </w:pPr>
+      <w:proofErr w:type="gramStart"/>
+      <w:r>
+        <w:t>il</w:t>
+      </w:r>
+      <w:proofErr w:type="gramEnd"/>
+      <w:r>
+        <w:t xml:space="preserve"> GME al termine dell’operazione </w:t>
+      </w:r>
+      <w:r>
+        <w:t xml:space="preserve">invierà il messaggio di fine trasferimento file, ed eseguirà un </w:t>
+      </w:r>
+      <w:proofErr w:type="spellStart"/>
+      <w:r>
+        <w:t>reboot</w:t>
+      </w:r>
+      <w:proofErr w:type="spellEnd"/>
+      <w:r>
+        <w:t>.</w:t>
+      </w:r>
+      <w:r>
+        <w:br/>
+      </w:r>
+    </w:p>
+    <w:p>
+      <w:pPr>
+        <w:pStyle w:val="NormaleRS"/>
+        <w:numPr>
+          <w:ilvl w:val="0"/>
+          <w:numId w:val="22"/>
+        </w:numPr>
+        <w:jc w:val="left"/>
+      </w:pPr>
+      <w:r>
+        <w:t xml:space="preserve">Alla partenza invierà il messaggio \hello in cui riporterà il CID memorizzato al punto 3, </w:t>
+      </w:r>
+      <w:proofErr w:type="spellStart"/>
+      <w:r>
+        <w:t>dopodichè</w:t>
+      </w:r>
+      <w:proofErr w:type="spellEnd"/>
+      <w:r>
+        <w:t xml:space="preserve"> azzererà il CID.</w:t>
+      </w:r>
+      <w:r>
+        <w:br/>
+      </w:r>
+    </w:p>
+    <w:p>
+      <w:pPr>
+        <w:pStyle w:val="NormaleRS"/>
+        <w:jc w:val="left"/>
+      </w:pPr>
+      <w:r>
+        <w:t xml:space="preserve">Per i dettagli vedi la descrizione del comando in </w:t>
+      </w:r>
+    </w:p>
+    <w:p>
+      <w:pPr>
+        <w:pStyle w:val="NormaleRS"/>
+        <w:jc w:val="left"/>
+      </w:pPr>
+      <w:hyperlink r:id="rId27" w:history="1">
+        <w:r>
+          <w:rPr>
+            <w:rStyle w:val="Collegamentoipertestuale"/>
+          </w:rPr>
+          <w:t>https://drive.google.com/open?id=10R980Hv8OSLNRtEFDWVEYlDnMi7c49ZT</w:t>
+        </w:r>
+      </w:hyperlink>
+    </w:p>
+    <w:p>
+      <w:pPr>
+        <w:jc w:val="left"/>
+        <w:rPr>
+          <w:lang w:val="it-IT"/>
+        </w:rPr>
+      </w:pPr>
     </w:p>
     <w:p>
       <w:pPr>
@@ -7014,12 +7650,6 @@
           <w:lang w:val="it-IT" w:eastAsia="it-IT"/>
         </w:rPr>
       </w:pPr>
-      <w:r>
-        <w:rPr>
-          <w:lang w:val="it-IT"/>
-        </w:rPr>
-        <w:br w:type="page"/>
-      </w:r>
     </w:p>
     <w:p>
       <w:pPr>
@@ -7032,7 +7662,7 @@
           <w:lang w:val="it-IT"/>
         </w:rPr>
       </w:pPr>
-      <w:bookmarkStart w:id="30" w:name="_Toc31803600"/>
+      <w:bookmarkStart w:id="31" w:name="_Toc31803600"/>
       <w:r>
         <w:rPr>
           <w:lang w:val="it-IT"/>
@@ -7047,7 +7677,7 @@
         </w:rPr>
         <w:t>WiFi</w:t>
       </w:r>
-      <w:bookmarkEnd w:id="30"/>
+      <w:bookmarkEnd w:id="31"/>
       <w:proofErr w:type="spellEnd"/>
     </w:p>
     <w:p>
@@ -7060,11 +7690,11 @@
       <w:pPr>
         <w:pStyle w:val="Titolo2RS"/>
       </w:pPr>
-      <w:bookmarkStart w:id="31" w:name="_Toc31803601"/>
+      <w:bookmarkStart w:id="32" w:name="_Toc31803601"/>
       <w:r>
         <w:t>Generale</w:t>
       </w:r>
-      <w:bookmarkEnd w:id="31"/>
+      <w:bookmarkEnd w:id="32"/>
     </w:p>
     <w:p>
       <w:pPr>
@@ -7127,13 +7757,28 @@
       </w:r>
       <w:proofErr w:type="spellEnd"/>
       <w:r>
-        <w:t xml:space="preserve"> attivo all’indirizzo fisso 192.168.1</w:t>
-      </w:r>
-      <w:r>
+        <w:t xml:space="preserve"> attivo all’indirizzo fisso </w:t>
+      </w:r>
+      <w:r>
+        <w:rPr>
+          <w:color w:val="FF0000"/>
+        </w:rPr>
+        <w:t>192.168.1</w:t>
+      </w:r>
+      <w:r>
+        <w:rPr>
+          <w:color w:val="FF0000"/>
+        </w:rPr>
         <w:t>00</w:t>
       </w:r>
       <w:r>
-        <w:t>.1 e un client (</w:t>
+        <w:rPr>
+          <w:color w:val="FF0000"/>
+        </w:rPr>
+        <w:t xml:space="preserve">.1 </w:t>
+      </w:r>
+      <w:r>
+        <w:t>e un client (</w:t>
       </w:r>
       <w:proofErr w:type="spellStart"/>
       <w:r>
@@ -7190,14 +7835,14 @@
           <w:lang w:val="it-IT"/>
         </w:rPr>
       </w:pPr>
-      <w:bookmarkStart w:id="32" w:name="_Toc31803602"/>
+      <w:bookmarkStart w:id="33" w:name="_Toc31803602"/>
       <w:r>
         <w:rPr>
           <w:lang w:val="it-IT"/>
         </w:rPr>
         <w:t>Contenuto della pagina di configurazione</w:t>
       </w:r>
-      <w:bookmarkEnd w:id="32"/>
+      <w:bookmarkEnd w:id="33"/>
     </w:p>
     <w:p>
       <w:pPr>
@@ -7692,150 +8337,17 @@
     <w:p>
       <w:pPr>
         <w:pStyle w:val="NormaleRS"/>
-        <w:numPr>
-          <w:ilvl w:val="0"/>
-          <w:numId w:val="8"/>
-        </w:numPr>
-        <w:jc w:val="left"/>
-      </w:pPr>
-      <w:r>
-        <w:t>MQTT</w:t>
-      </w:r>
-      <w:r>
-        <w:tab/>
-      </w:r>
-    </w:p>
-    <w:p>
-      <w:pPr>
-        <w:pStyle w:val="NormaleRS"/>
-        <w:numPr>
-          <w:ilvl w:val="1"/>
-          <w:numId w:val="8"/>
-        </w:numPr>
-        <w:jc w:val="left"/>
-        <w:rPr>
-          <w:lang w:val="en-GB"/>
-        </w:rPr>
-      </w:pPr>
-      <w:proofErr w:type="spellStart"/>
-      <w:r>
-        <w:rPr>
-          <w:lang w:val="en-GB"/>
-        </w:rPr>
-        <w:t>indirizzo</w:t>
-      </w:r>
-      <w:proofErr w:type="spellEnd"/>
-      <w:r>
-        <w:rPr>
-          <w:lang w:val="en-GB"/>
-        </w:rPr>
-        <w:t xml:space="preserve"> server (</w:t>
-      </w:r>
-      <w:r>
-        <w:rPr>
-          <w:color w:val="FF0000"/>
-          <w:lang w:val="en-GB"/>
-        </w:rPr>
-        <w:t>default “</w:t>
-      </w:r>
-      <w:proofErr w:type="spellStart"/>
-      <w:r>
-        <w:rPr>
-          <w:color w:val="FF0000"/>
-          <w:lang w:val="en-GB"/>
-        </w:rPr>
-        <w:t>mqtt</w:t>
-      </w:r>
-      <w:proofErr w:type="spellEnd"/>
-      <w:r>
-        <w:rPr>
-          <w:color w:val="FF0000"/>
-          <w:lang w:val="en-GB"/>
-        </w:rPr>
-        <w:t>://mqtt.carel.com</w:t>
-      </w:r>
-      <w:r>
-        <w:rPr>
-          <w:color w:val="FF0000"/>
-          <w:lang w:val="en-GB"/>
-        </w:rPr>
-        <w:t>” TBC</w:t>
-      </w:r>
-      <w:r>
-        <w:rPr>
-          <w:color w:val="FF0000"/>
-          <w:lang w:val="en-GB"/>
-        </w:rPr>
-        <w:t xml:space="preserve"> by </w:t>
-      </w:r>
-      <w:proofErr w:type="spellStart"/>
-      <w:r>
-        <w:rPr>
-          <w:color w:val="FF0000"/>
-          <w:lang w:val="en-GB"/>
-        </w:rPr>
-        <w:t>IoT</w:t>
-      </w:r>
-      <w:proofErr w:type="spellEnd"/>
-      <w:r>
-        <w:rPr>
-          <w:lang w:val="en-GB"/>
-        </w:rPr>
-        <w:t>)</w:t>
-      </w:r>
-    </w:p>
-    <w:p>
-      <w:pPr>
-        <w:pStyle w:val="NormaleRS"/>
-        <w:numPr>
-          <w:ilvl w:val="1"/>
-          <w:numId w:val="8"/>
-        </w:numPr>
-        <w:jc w:val="left"/>
-      </w:pPr>
-      <w:proofErr w:type="gramStart"/>
-      <w:r>
-        <w:t>porta</w:t>
-      </w:r>
-      <w:proofErr w:type="gramEnd"/>
-      <w:r>
-        <w:t xml:space="preserve"> del server (</w:t>
-      </w:r>
-      <w:r>
-        <w:rPr>
-          <w:color w:val="FF0000"/>
-        </w:rPr>
-        <w:t>default “8883” TBC</w:t>
-      </w:r>
-      <w:r>
-        <w:rPr>
-          <w:color w:val="FF0000"/>
-        </w:rPr>
-        <w:t xml:space="preserve"> by </w:t>
-      </w:r>
-      <w:proofErr w:type="spellStart"/>
-      <w:r>
-        <w:rPr>
-          <w:color w:val="FF0000"/>
-        </w:rPr>
-        <w:t>IoT</w:t>
-      </w:r>
-      <w:proofErr w:type="spellEnd"/>
-      <w:r>
-        <w:t>)</w:t>
-      </w:r>
-    </w:p>
-    <w:p>
-      <w:pPr>
-        <w:pStyle w:val="NormaleRS"/>
-        <w:jc w:val="left"/>
-      </w:pPr>
-    </w:p>
-    <w:p>
-      <w:pPr>
-        <w:pStyle w:val="NormaleRS"/>
-        <w:jc w:val="left"/>
-      </w:pPr>
+        <w:jc w:val="left"/>
+      </w:pPr>
+    </w:p>
+    <w:p>
+      <w:pPr>
+        <w:pStyle w:val="NormaleRS"/>
+        <w:jc w:val="left"/>
+      </w:pPr>
+      <w:r>
+        <w:t>Ci sarà la possibilità di premere un tasto sulla pagina per attivare WPS.</w:t>
+      </w:r>
     </w:p>
     <w:p>
       <w:pPr>
@@ -7848,7 +8360,7 @@
           <w:lang w:val="it-IT"/>
         </w:rPr>
       </w:pPr>
-      <w:bookmarkStart w:id="33" w:name="_Toc31803603"/>
+      <w:bookmarkStart w:id="34" w:name="_Toc31803603"/>
       <w:r>
         <w:rPr>
           <w:lang w:val="it-IT"/>
@@ -7856,7 +8368,7 @@
         <w:lastRenderedPageBreak/>
         <w:t>ESP32 partizionamento memoria</w:t>
       </w:r>
-      <w:bookmarkEnd w:id="33"/>
+      <w:bookmarkEnd w:id="34"/>
     </w:p>
     <w:p>
       <w:pPr>
@@ -8314,9 +8826,9 @@
           <w:lang w:val="it-IT"/>
         </w:rPr>
       </w:pPr>
-      <w:bookmarkStart w:id="34" w:name="appendice_a"/>
-      <w:bookmarkStart w:id="35" w:name="_Toc31803605"/>
-      <w:bookmarkEnd w:id="34"/>
+      <w:bookmarkStart w:id="35" w:name="appendice_a"/>
+      <w:bookmarkStart w:id="36" w:name="_Toc31803605"/>
+      <w:bookmarkEnd w:id="35"/>
       <w:r>
         <w:rPr>
           <w:lang w:val="it-IT"/>
@@ -8324,7 +8836,7 @@
         <w:lastRenderedPageBreak/>
         <w:t>Appendice A – Aggiornamento FW del target</w:t>
       </w:r>
-      <w:bookmarkEnd w:id="35"/>
+      <w:bookmarkEnd w:id="36"/>
     </w:p>
     <w:p>
       <w:pPr>
@@ -8387,8 +8899,6 @@
         </w:rPr>
         <w:t xml:space="preserve"> a cui fare riferimento</w:t>
       </w:r>
-      <w:bookmarkStart w:id="36" w:name="_GoBack"/>
-      <w:bookmarkEnd w:id="36"/>
       <w:r>
         <w:rPr>
           <w:lang w:eastAsia="en-US"/>
@@ -8714,6 +9224,16 @@
 </file>
 
 <file path=word/footer1.xml><?xml version="1.0" encoding="utf-8"?>
+<w:ftr xmlns:wpc="http://schemas.microsoft.com/office/word/2010/wordprocessingCanvas" xmlns:mc="http://schemas.openxmlformats.org/markup-compatibility/2006" xmlns:o="urn:schemas-microsoft-com:office:office" xmlns:r="http://schemas.openxmlformats.org/officeDocument/2006/relationships" xmlns:m="http://schemas.openxmlformats.org/officeDocument/2006/math" xmlns:v="urn:schemas-microsoft-com:vml" xmlns:wp14="http://schemas.microsoft.com/office/word/2010/wordprocessingDrawing" xmlns:wp="http://schemas.openxmlformats.org/drawingml/2006/wordprocessingDrawing" xmlns:w10="urn:schemas-microsoft-com:office:word" xmlns:w="http://schemas.openxmlformats.org/wordprocessingml/2006/main" xmlns:w14="http://schemas.microsoft.com/office/word/2010/wordml" xmlns:w15="http://schemas.microsoft.com/office/word/2012/wordml" xmlns:wpg="http://schemas.microsoft.com/office/word/2010/wordprocessingGroup" xmlns:wpi="http://schemas.microsoft.com/office/word/2010/wordprocessingInk" xmlns:wne="http://schemas.microsoft.com/office/word/2006/wordml" xmlns:wps="http://schemas.microsoft.com/office/word/2010/wordprocessingShape" mc:Ignorable="w14 w15 wp14">
+  <w:p>
+    <w:pPr>
+      <w:pStyle w:val="Pidipagina"/>
+    </w:pPr>
+  </w:p>
+</w:ftr>
+</file>
+
+<file path=word/footer2.xml><?xml version="1.0" encoding="utf-8"?>
 <w:ftr xmlns:wpc="http://schemas.microsoft.com/office/word/2010/wordprocessingCanvas" xmlns:mc="http://schemas.openxmlformats.org/markup-compatibility/2006" xmlns:o="urn:schemas-microsoft-com:office:office" xmlns:r="http://schemas.openxmlformats.org/officeDocument/2006/relationships" xmlns:m="http://schemas.openxmlformats.org/officeDocument/2006/math" xmlns:v="urn:schemas-microsoft-com:vml" xmlns:wp14="http://schemas.microsoft.com/office/word/2010/wordprocessingDrawing" xmlns:wp="http://schemas.openxmlformats.org/drawingml/2006/wordprocessingDrawing" xmlns:w10="urn:schemas-microsoft-com:office:word" xmlns:w="http://schemas.openxmlformats.org/wordprocessingml/2006/main" xmlns:w14="http://schemas.microsoft.com/office/word/2010/wordml" xmlns:w15="http://schemas.microsoft.com/office/word/2012/wordml" xmlns:wpg="http://schemas.microsoft.com/office/word/2010/wordprocessingGroup" xmlns:wpi="http://schemas.microsoft.com/office/word/2010/wordprocessingInk" xmlns:wne="http://schemas.microsoft.com/office/word/2006/wordml" xmlns:wps="http://schemas.microsoft.com/office/word/2010/wordprocessingShape" mc:Ignorable="w14 w15 wp14">
   <w:tbl>
     <w:tblPr>
@@ -8982,7 +9502,7 @@
               <w:sz w:val="16"/>
               <w:lang w:val="en-GB"/>
             </w:rPr>
-            <w:t>14</w:t>
+            <w:t>2</w:t>
           </w:r>
           <w:r>
             <w:rPr>
@@ -9028,7 +9548,7 @@
               <w:sz w:val="16"/>
               <w:lang w:val="en-GB"/>
             </w:rPr>
-            <w:t>14</w:t>
+            <w:t>15</w:t>
           </w:r>
           <w:r>
             <w:rPr>
@@ -9107,7 +9627,15 @@
               <w:sz w:val="16"/>
               <w:lang w:val="en-GB"/>
             </w:rPr>
-            <w:t>Date: xx</w:t>
+            <w:t xml:space="preserve">Date: </w:t>
+          </w:r>
+          <w:r>
+            <w:rPr>
+              <w:rFonts w:ascii="Verdana" w:hAnsi="Verdana"/>
+              <w:sz w:val="16"/>
+              <w:lang w:val="en-GB"/>
+            </w:rPr>
+            <w:t>xx</w:t>
           </w:r>
           <w:r>
             <w:rPr>
@@ -9116,7 +9644,7 @@
               <w:sz w:val="16"/>
               <w:lang w:val="en-GB"/>
             </w:rPr>
-            <w:t>.0</w:t>
+            <w:t>.</w:t>
           </w:r>
           <w:r>
             <w:rPr>
@@ -9125,7 +9653,18 @@
               <w:sz w:val="16"/>
               <w:lang w:val="en-GB"/>
             </w:rPr>
-            <w:t>1</w:t>
+            <w:t>0</w:t>
+          </w:r>
+          <w:bookmarkStart w:id="7" w:name="_GoBack"/>
+          <w:bookmarkEnd w:id="7"/>
+          <w:r>
+            <w:rPr>
+              <w:rFonts w:ascii="Verdana" w:hAnsi="Verdana"/>
+              <w:i/>
+              <w:sz w:val="16"/>
+              <w:lang w:val="en-GB"/>
+            </w:rPr>
+            <w:t>2</w:t>
           </w:r>
           <w:r>
             <w:rPr>
@@ -9212,6 +9751,16 @@
 </w:ftr>
 </file>
 
+<file path=word/footer3.xml><?xml version="1.0" encoding="utf-8"?>
+<w:ftr xmlns:wpc="http://schemas.microsoft.com/office/word/2010/wordprocessingCanvas" xmlns:mc="http://schemas.openxmlformats.org/markup-compatibility/2006" xmlns:o="urn:schemas-microsoft-com:office:office" xmlns:r="http://schemas.openxmlformats.org/officeDocument/2006/relationships" xmlns:m="http://schemas.openxmlformats.org/officeDocument/2006/math" xmlns:v="urn:schemas-microsoft-com:vml" xmlns:wp14="http://schemas.microsoft.com/office/word/2010/wordprocessingDrawing" xmlns:wp="http://schemas.openxmlformats.org/drawingml/2006/wordprocessingDrawing" xmlns:w10="urn:schemas-microsoft-com:office:word" xmlns:w="http://schemas.openxmlformats.org/wordprocessingml/2006/main" xmlns:w14="http://schemas.microsoft.com/office/word/2010/wordml" xmlns:w15="http://schemas.microsoft.com/office/word/2012/wordml" xmlns:wpg="http://schemas.microsoft.com/office/word/2010/wordprocessingGroup" xmlns:wpi="http://schemas.microsoft.com/office/word/2010/wordprocessingInk" xmlns:wne="http://schemas.microsoft.com/office/word/2006/wordml" xmlns:wps="http://schemas.microsoft.com/office/word/2010/wordprocessingShape" mc:Ignorable="w14 w15 wp14">
+  <w:p>
+    <w:pPr>
+      <w:pStyle w:val="Pidipagina"/>
+    </w:pPr>
+  </w:p>
+</w:ftr>
+</file>
+
 <file path=word/footnotes.xml><?xml version="1.0" encoding="utf-8"?>
 <w:footnotes xmlns:wpc="http://schemas.microsoft.com/office/word/2010/wordprocessingCanvas" xmlns:mc="http://schemas.openxmlformats.org/markup-compatibility/2006" xmlns:o="urn:schemas-microsoft-com:office:office" xmlns:r="http://schemas.openxmlformats.org/officeDocument/2006/relationships" xmlns:m="http://schemas.openxmlformats.org/officeDocument/2006/math" xmlns:v="urn:schemas-microsoft-com:vml" xmlns:wp14="http://schemas.microsoft.com/office/word/2010/wordprocessingDrawing" xmlns:wp="http://schemas.openxmlformats.org/drawingml/2006/wordprocessingDrawing" xmlns:w10="urn:schemas-microsoft-com:office:word" xmlns:w="http://schemas.openxmlformats.org/wordprocessingml/2006/main" xmlns:w14="http://schemas.microsoft.com/office/word/2010/wordml" xmlns:w15="http://schemas.microsoft.com/office/word/2012/wordml" xmlns:wpg="http://schemas.microsoft.com/office/word/2010/wordprocessingGroup" xmlns:wpi="http://schemas.microsoft.com/office/word/2010/wordprocessingInk" xmlns:wne="http://schemas.microsoft.com/office/word/2006/wordml" xmlns:wps="http://schemas.microsoft.com/office/word/2010/wordprocessingShape" mc:Ignorable="w14 w15 wp14">
   <w:footnote w:type="separator" w:id="-1">
@@ -9232,6 +9781,16 @@
 </file>
 
 <file path=word/header1.xml><?xml version="1.0" encoding="utf-8"?>
+<w:hdr xmlns:wpc="http://schemas.microsoft.com/office/word/2010/wordprocessingCanvas" xmlns:mc="http://schemas.openxmlformats.org/markup-compatibility/2006" xmlns:o="urn:schemas-microsoft-com:office:office" xmlns:r="http://schemas.openxmlformats.org/officeDocument/2006/relationships" xmlns:m="http://schemas.openxmlformats.org/officeDocument/2006/math" xmlns:v="urn:schemas-microsoft-com:vml" xmlns:wp14="http://schemas.microsoft.com/office/word/2010/wordprocessingDrawing" xmlns:wp="http://schemas.openxmlformats.org/drawingml/2006/wordprocessingDrawing" xmlns:w10="urn:schemas-microsoft-com:office:word" xmlns:w="http://schemas.openxmlformats.org/wordprocessingml/2006/main" xmlns:w14="http://schemas.microsoft.com/office/word/2010/wordml" xmlns:w15="http://schemas.microsoft.com/office/word/2012/wordml" xmlns:wpg="http://schemas.microsoft.com/office/word/2010/wordprocessingGroup" xmlns:wpi="http://schemas.microsoft.com/office/word/2010/wordprocessingInk" xmlns:wne="http://schemas.microsoft.com/office/word/2006/wordml" xmlns:wps="http://schemas.microsoft.com/office/word/2010/wordprocessingShape" mc:Ignorable="w14 w15 wp14">
+  <w:p>
+    <w:pPr>
+      <w:pStyle w:val="Intestazione"/>
+    </w:pPr>
+  </w:p>
+</w:hdr>
+</file>
+
+<file path=word/header2.xml><?xml version="1.0" encoding="utf-8"?>
 <w:hdr xmlns:wpc="http://schemas.microsoft.com/office/word/2010/wordprocessingCanvas" xmlns:mc="http://schemas.openxmlformats.org/markup-compatibility/2006" xmlns:o="urn:schemas-microsoft-com:office:office" xmlns:r="http://schemas.openxmlformats.org/officeDocument/2006/relationships" xmlns:m="http://schemas.openxmlformats.org/officeDocument/2006/math" xmlns:v="urn:schemas-microsoft-com:vml" xmlns:wp14="http://schemas.microsoft.com/office/word/2010/wordprocessingDrawing" xmlns:wp="http://schemas.openxmlformats.org/drawingml/2006/wordprocessingDrawing" xmlns:w10="urn:schemas-microsoft-com:office:word" xmlns:w="http://schemas.openxmlformats.org/wordprocessingml/2006/main" xmlns:w14="http://schemas.microsoft.com/office/word/2010/wordml" xmlns:w15="http://schemas.microsoft.com/office/word/2012/wordml" xmlns:wpg="http://schemas.microsoft.com/office/word/2010/wordprocessingGroup" xmlns:wpi="http://schemas.microsoft.com/office/word/2010/wordprocessingInk" xmlns:wne="http://schemas.microsoft.com/office/word/2006/wordml" xmlns:wps="http://schemas.microsoft.com/office/word/2010/wordprocessingShape" mc:Ignorable="w14 w15 wp14">
   <w:p>
     <w:pPr>
@@ -9244,6 +9803,16 @@
 </w:hdr>
 </file>
 
+<file path=word/header3.xml><?xml version="1.0" encoding="utf-8"?>
+<w:hdr xmlns:wpc="http://schemas.microsoft.com/office/word/2010/wordprocessingCanvas" xmlns:mc="http://schemas.openxmlformats.org/markup-compatibility/2006" xmlns:o="urn:schemas-microsoft-com:office:office" xmlns:r="http://schemas.openxmlformats.org/officeDocument/2006/relationships" xmlns:m="http://schemas.openxmlformats.org/officeDocument/2006/math" xmlns:v="urn:schemas-microsoft-com:vml" xmlns:wp14="http://schemas.microsoft.com/office/word/2010/wordprocessingDrawing" xmlns:wp="http://schemas.openxmlformats.org/drawingml/2006/wordprocessingDrawing" xmlns:w10="urn:schemas-microsoft-com:office:word" xmlns:w="http://schemas.openxmlformats.org/wordprocessingml/2006/main" xmlns:w14="http://schemas.microsoft.com/office/word/2010/wordml" xmlns:w15="http://schemas.microsoft.com/office/word/2012/wordml" xmlns:wpg="http://schemas.microsoft.com/office/word/2010/wordprocessingGroup" xmlns:wpi="http://schemas.microsoft.com/office/word/2010/wordprocessingInk" xmlns:wne="http://schemas.microsoft.com/office/word/2006/wordml" xmlns:wps="http://schemas.microsoft.com/office/word/2010/wordprocessingShape" mc:Ignorable="w14 w15 wp14">
+  <w:p>
+    <w:pPr>
+      <w:pStyle w:val="Intestazione"/>
+    </w:pPr>
+  </w:p>
+</w:hdr>
+</file>
+
 <file path=word/numbering.xml><?xml version="1.0" encoding="utf-8"?>
 <w:numbering xmlns:wpc="http://schemas.microsoft.com/office/word/2010/wordprocessingCanvas" xmlns:mc="http://schemas.openxmlformats.org/markup-compatibility/2006" xmlns:o="urn:schemas-microsoft-com:office:office" xmlns:r="http://schemas.openxmlformats.org/officeDocument/2006/relationships" xmlns:m="http://schemas.openxmlformats.org/officeDocument/2006/math" xmlns:v="urn:schemas-microsoft-com:vml" xmlns:wp14="http://schemas.microsoft.com/office/word/2010/wordprocessingDrawing" xmlns:wp="http://schemas.openxmlformats.org/drawingml/2006/wordprocessingDrawing" xmlns:w10="urn:schemas-microsoft-com:office:word" xmlns:w="http://schemas.openxmlformats.org/wordprocessingml/2006/main" xmlns:w14="http://schemas.microsoft.com/office/word/2010/wordml" xmlns:w15="http://schemas.microsoft.com/office/word/2012/wordml" xmlns:wpg="http://schemas.microsoft.com/office/word/2010/wordprocessingGroup" xmlns:wpi="http://schemas.microsoft.com/office/word/2010/wordprocessingInk" xmlns:wne="http://schemas.microsoft.com/office/word/2006/wordml" xmlns:wps="http://schemas.microsoft.com/office/word/2010/wordprocessingShape" mc:Ignorable="w14 w15 wp14">
   <w:abstractNum w:abstractNumId="0">
@@ -9268,6 +9837,118 @@
     </w:lvl>
   </w:abstractNum>
   <w:abstractNum w:abstractNumId="1">
+    <w:nsid w:val="08D342E5"/>
+    <w:multiLevelType w:val="hybridMultilevel"/>
+    <w:tmpl w:val="7CF8D2A4"/>
+    <w:lvl w:ilvl="0" w:tplc="0C8EE756">
+      <w:numFmt w:val="bullet"/>
+      <w:lvlText w:val="-"/>
+      <w:lvlJc w:val="left"/>
+      <w:pPr>
+        <w:ind w:left="720" w:hanging="360"/>
+      </w:pPr>
+      <w:rPr>
+        <w:rFonts w:ascii="Verdana" w:eastAsia="Times New Roman" w:hAnsi="Verdana" w:cs="Times New Roman" w:hint="default"/>
+      </w:rPr>
+    </w:lvl>
+    <w:lvl w:ilvl="1" w:tplc="04100003" w:tentative="1">
+      <w:start w:val="1"/>
+      <w:numFmt w:val="bullet"/>
+      <w:lvlText w:val="o"/>
+      <w:lvlJc w:val="left"/>
+      <w:pPr>
+        <w:ind w:left="1440" w:hanging="360"/>
+      </w:pPr>
+      <w:rPr>
+        <w:rFonts w:ascii="Courier New" w:hAnsi="Courier New" w:cs="Courier New" w:hint="default"/>
+      </w:rPr>
+    </w:lvl>
+    <w:lvl w:ilvl="2" w:tplc="04100005" w:tentative="1">
+      <w:start w:val="1"/>
+      <w:numFmt w:val="bullet"/>
+      <w:lvlText w:val=""/>
+      <w:lvlJc w:val="left"/>
+      <w:pPr>
+        <w:ind w:left="2160" w:hanging="360"/>
+      </w:pPr>
+      <w:rPr>
+        <w:rFonts w:ascii="Wingdings" w:hAnsi="Wingdings" w:hint="default"/>
+      </w:rPr>
+    </w:lvl>
+    <w:lvl w:ilvl="3" w:tplc="04100001" w:tentative="1">
+      <w:start w:val="1"/>
+      <w:numFmt w:val="bullet"/>
+      <w:lvlText w:val=""/>
+      <w:lvlJc w:val="left"/>
+      <w:pPr>
+        <w:ind w:left="2880" w:hanging="360"/>
+      </w:pPr>
+      <w:rPr>
+        <w:rFonts w:ascii="Symbol" w:hAnsi="Symbol" w:hint="default"/>
+      </w:rPr>
+    </w:lvl>
+    <w:lvl w:ilvl="4" w:tplc="04100003" w:tentative="1">
+      <w:start w:val="1"/>
+      <w:numFmt w:val="bullet"/>
+      <w:lvlText w:val="o"/>
+      <w:lvlJc w:val="left"/>
+      <w:pPr>
+        <w:ind w:left="3600" w:hanging="360"/>
+      </w:pPr>
+      <w:rPr>
+        <w:rFonts w:ascii="Courier New" w:hAnsi="Courier New" w:cs="Courier New" w:hint="default"/>
+      </w:rPr>
+    </w:lvl>
+    <w:lvl w:ilvl="5" w:tplc="04100005" w:tentative="1">
+      <w:start w:val="1"/>
+      <w:numFmt w:val="bullet"/>
+      <w:lvlText w:val=""/>
+      <w:lvlJc w:val="left"/>
+      <w:pPr>
+        <w:ind w:left="4320" w:hanging="360"/>
+      </w:pPr>
+      <w:rPr>
+        <w:rFonts w:ascii="Wingdings" w:hAnsi="Wingdings" w:hint="default"/>
+      </w:rPr>
+    </w:lvl>
+    <w:lvl w:ilvl="6" w:tplc="04100001" w:tentative="1">
+      <w:start w:val="1"/>
+      <w:numFmt w:val="bullet"/>
+      <w:lvlText w:val=""/>
+      <w:lvlJc w:val="left"/>
+      <w:pPr>
+        <w:ind w:left="5040" w:hanging="360"/>
+      </w:pPr>
+      <w:rPr>
+        <w:rFonts w:ascii="Symbol" w:hAnsi="Symbol" w:hint="default"/>
+      </w:rPr>
+    </w:lvl>
+    <w:lvl w:ilvl="7" w:tplc="04100003" w:tentative="1">
+      <w:start w:val="1"/>
+      <w:numFmt w:val="bullet"/>
+      <w:lvlText w:val="o"/>
+      <w:lvlJc w:val="left"/>
+      <w:pPr>
+        <w:ind w:left="5760" w:hanging="360"/>
+      </w:pPr>
+      <w:rPr>
+        <w:rFonts w:ascii="Courier New" w:hAnsi="Courier New" w:cs="Courier New" w:hint="default"/>
+      </w:rPr>
+    </w:lvl>
+    <w:lvl w:ilvl="8" w:tplc="04100005" w:tentative="1">
+      <w:start w:val="1"/>
+      <w:numFmt w:val="bullet"/>
+      <w:lvlText w:val=""/>
+      <w:lvlJc w:val="left"/>
+      <w:pPr>
+        <w:ind w:left="6480" w:hanging="360"/>
+      </w:pPr>
+      <w:rPr>
+        <w:rFonts w:ascii="Wingdings" w:hAnsi="Wingdings" w:hint="default"/>
+      </w:rPr>
+    </w:lvl>
+  </w:abstractNum>
+  <w:abstractNum w:abstractNumId="2">
     <w:nsid w:val="10F36384"/>
     <w:multiLevelType w:val="hybridMultilevel"/>
     <w:tmpl w:val="2FE617CA"/>
@@ -9353,7 +10034,7 @@
       </w:pPr>
     </w:lvl>
   </w:abstractNum>
-  <w:abstractNum w:abstractNumId="2">
+  <w:abstractNum w:abstractNumId="3">
     <w:nsid w:val="1C7C0A43"/>
     <w:multiLevelType w:val="hybridMultilevel"/>
     <w:tmpl w:val="A85EB230"/>
@@ -9439,7 +10120,7 @@
       </w:pPr>
     </w:lvl>
   </w:abstractNum>
-  <w:abstractNum w:abstractNumId="3">
+  <w:abstractNum w:abstractNumId="4">
     <w:nsid w:val="1F746460"/>
     <w:multiLevelType w:val="hybridMultilevel"/>
     <w:tmpl w:val="206E8522"/>
@@ -9552,7 +10233,7 @@
       </w:rPr>
     </w:lvl>
   </w:abstractNum>
-  <w:abstractNum w:abstractNumId="4">
+  <w:abstractNum w:abstractNumId="5">
     <w:nsid w:val="209A747F"/>
     <w:multiLevelType w:val="multilevel"/>
     <w:tmpl w:val="9DF43F8C"/>
@@ -9714,7 +10395,7 @@
       </w:pPr>
     </w:lvl>
   </w:abstractNum>
-  <w:abstractNum w:abstractNumId="5">
+  <w:abstractNum w:abstractNumId="6">
     <w:nsid w:val="2C0A2472"/>
     <w:multiLevelType w:val="hybridMultilevel"/>
     <w:tmpl w:val="C228FCCC"/>
@@ -9827,7 +10508,7 @@
       </w:rPr>
     </w:lvl>
   </w:abstractNum>
-  <w:abstractNum w:abstractNumId="6">
+  <w:abstractNum w:abstractNumId="7">
     <w:nsid w:val="2EE83F28"/>
     <w:multiLevelType w:val="hybridMultilevel"/>
     <w:tmpl w:val="5DD4F368"/>
@@ -9913,7 +10594,7 @@
       </w:pPr>
     </w:lvl>
   </w:abstractNum>
-  <w:abstractNum w:abstractNumId="7">
+  <w:abstractNum w:abstractNumId="8">
     <w:nsid w:val="3016731A"/>
     <w:multiLevelType w:val="hybridMultilevel"/>
     <w:tmpl w:val="0C42C088"/>
@@ -9999,7 +10680,7 @@
       </w:pPr>
     </w:lvl>
   </w:abstractNum>
-  <w:abstractNum w:abstractNumId="8">
+  <w:abstractNum w:abstractNumId="9">
     <w:nsid w:val="38747785"/>
     <w:multiLevelType w:val="hybridMultilevel"/>
     <w:tmpl w:val="D0E68F8E"/>
@@ -10085,7 +10766,7 @@
       </w:pPr>
     </w:lvl>
   </w:abstractNum>
-  <w:abstractNum w:abstractNumId="9">
+  <w:abstractNum w:abstractNumId="10">
     <w:nsid w:val="3B794FC6"/>
     <w:multiLevelType w:val="hybridMultilevel"/>
     <w:tmpl w:val="B504FCFE"/>
@@ -10197,7 +10878,7 @@
       </w:rPr>
     </w:lvl>
   </w:abstractNum>
-  <w:abstractNum w:abstractNumId="10">
+  <w:abstractNum w:abstractNumId="11">
     <w:nsid w:val="51BE2DBF"/>
     <w:multiLevelType w:val="hybridMultilevel"/>
     <w:tmpl w:val="A85EB230"/>
@@ -10283,7 +10964,7 @@
       </w:pPr>
     </w:lvl>
   </w:abstractNum>
-  <w:abstractNum w:abstractNumId="11">
+  <w:abstractNum w:abstractNumId="12">
     <w:nsid w:val="542977F0"/>
     <w:multiLevelType w:val="hybridMultilevel"/>
     <w:tmpl w:val="A85EB230"/>
@@ -10369,7 +11050,7 @@
       </w:pPr>
     </w:lvl>
   </w:abstractNum>
-  <w:abstractNum w:abstractNumId="12">
+  <w:abstractNum w:abstractNumId="13">
     <w:nsid w:val="557C45A6"/>
     <w:multiLevelType w:val="hybridMultilevel"/>
     <w:tmpl w:val="21E0F92E"/>
@@ -10482,7 +11163,7 @@
       </w:rPr>
     </w:lvl>
   </w:abstractNum>
-  <w:abstractNum w:abstractNumId="13">
+  <w:abstractNum w:abstractNumId="14">
     <w:nsid w:val="57034F3E"/>
     <w:multiLevelType w:val="hybridMultilevel"/>
     <w:tmpl w:val="81DEC61C"/>
@@ -10568,7 +11249,7 @@
       </w:pPr>
     </w:lvl>
   </w:abstractNum>
-  <w:abstractNum w:abstractNumId="14">
+  <w:abstractNum w:abstractNumId="15">
     <w:nsid w:val="5AEC48D5"/>
     <w:multiLevelType w:val="hybridMultilevel"/>
     <w:tmpl w:val="91BC4E1A"/>
@@ -10654,7 +11335,7 @@
       </w:pPr>
     </w:lvl>
   </w:abstractNum>
-  <w:abstractNum w:abstractNumId="15">
+  <w:abstractNum w:abstractNumId="16">
     <w:nsid w:val="5CA624F1"/>
     <w:multiLevelType w:val="hybridMultilevel"/>
     <w:tmpl w:val="C2AA7792"/>
@@ -10767,7 +11448,7 @@
       </w:rPr>
     </w:lvl>
   </w:abstractNum>
-  <w:abstractNum w:abstractNumId="16">
+  <w:abstractNum w:abstractNumId="17">
     <w:nsid w:val="5DB64F7A"/>
     <w:multiLevelType w:val="multilevel"/>
     <w:tmpl w:val="AD52A0F2"/>
@@ -10953,7 +11634,7 @@
       </w:rPr>
     </w:lvl>
   </w:abstractNum>
-  <w:abstractNum w:abstractNumId="17">
+  <w:abstractNum w:abstractNumId="18">
     <w:nsid w:val="699677DF"/>
     <w:multiLevelType w:val="hybridMultilevel"/>
     <w:tmpl w:val="DEFAD150"/>
@@ -11039,59 +11720,184 @@
       </w:pPr>
     </w:lvl>
   </w:abstractNum>
+  <w:abstractNum w:abstractNumId="19">
+    <w:nsid w:val="7F2C0032"/>
+    <w:multiLevelType w:val="hybridMultilevel"/>
+    <w:tmpl w:val="A85EB230"/>
+    <w:lvl w:ilvl="0" w:tplc="0410000F">
+      <w:start w:val="1"/>
+      <w:numFmt w:val="decimal"/>
+      <w:lvlText w:val="%1."/>
+      <w:lvlJc w:val="left"/>
+      <w:pPr>
+        <w:ind w:left="720" w:hanging="360"/>
+      </w:pPr>
+    </w:lvl>
+    <w:lvl w:ilvl="1" w:tplc="04100019" w:tentative="1">
+      <w:start w:val="1"/>
+      <w:numFmt w:val="lowerLetter"/>
+      <w:lvlText w:val="%2."/>
+      <w:lvlJc w:val="left"/>
+      <w:pPr>
+        <w:ind w:left="1440" w:hanging="360"/>
+      </w:pPr>
+    </w:lvl>
+    <w:lvl w:ilvl="2" w:tplc="0410001B" w:tentative="1">
+      <w:start w:val="1"/>
+      <w:numFmt w:val="lowerRoman"/>
+      <w:lvlText w:val="%3."/>
+      <w:lvlJc w:val="right"/>
+      <w:pPr>
+        <w:ind w:left="2160" w:hanging="180"/>
+      </w:pPr>
+    </w:lvl>
+    <w:lvl w:ilvl="3" w:tplc="0410000F" w:tentative="1">
+      <w:start w:val="1"/>
+      <w:numFmt w:val="decimal"/>
+      <w:lvlText w:val="%4."/>
+      <w:lvlJc w:val="left"/>
+      <w:pPr>
+        <w:ind w:left="2880" w:hanging="360"/>
+      </w:pPr>
+    </w:lvl>
+    <w:lvl w:ilvl="4" w:tplc="04100019" w:tentative="1">
+      <w:start w:val="1"/>
+      <w:numFmt w:val="lowerLetter"/>
+      <w:lvlText w:val="%5."/>
+      <w:lvlJc w:val="left"/>
+      <w:pPr>
+        <w:ind w:left="3600" w:hanging="360"/>
+      </w:pPr>
+    </w:lvl>
+    <w:lvl w:ilvl="5" w:tplc="0410001B" w:tentative="1">
+      <w:start w:val="1"/>
+      <w:numFmt w:val="lowerRoman"/>
+      <w:lvlText w:val="%6."/>
+      <w:lvlJc w:val="right"/>
+      <w:pPr>
+        <w:ind w:left="4320" w:hanging="180"/>
+      </w:pPr>
+    </w:lvl>
+    <w:lvl w:ilvl="6" w:tplc="0410000F" w:tentative="1">
+      <w:start w:val="1"/>
+      <w:numFmt w:val="decimal"/>
+      <w:lvlText w:val="%7."/>
+      <w:lvlJc w:val="left"/>
+      <w:pPr>
+        <w:ind w:left="5040" w:hanging="360"/>
+      </w:pPr>
+    </w:lvl>
+    <w:lvl w:ilvl="7" w:tplc="04100019" w:tentative="1">
+      <w:start w:val="1"/>
+      <w:numFmt w:val="lowerLetter"/>
+      <w:lvlText w:val="%8."/>
+      <w:lvlJc w:val="left"/>
+      <w:pPr>
+        <w:ind w:left="5760" w:hanging="360"/>
+      </w:pPr>
+    </w:lvl>
+    <w:lvl w:ilvl="8" w:tplc="0410001B" w:tentative="1">
+      <w:start w:val="1"/>
+      <w:numFmt w:val="lowerRoman"/>
+      <w:lvlText w:val="%9."/>
+      <w:lvlJc w:val="right"/>
+      <w:pPr>
+        <w:ind w:left="6480" w:hanging="180"/>
+      </w:pPr>
+    </w:lvl>
+  </w:abstractNum>
   <w:num w:numId="1">
-    <w:abstractNumId w:val="4"/>
+    <w:abstractNumId w:val="5"/>
   </w:num>
   <w:num w:numId="2">
-    <w:abstractNumId w:val="16"/>
+    <w:abstractNumId w:val="17"/>
   </w:num>
   <w:num w:numId="3">
     <w:abstractNumId w:val="0"/>
   </w:num>
   <w:num w:numId="4">
+    <w:abstractNumId w:val="10"/>
+  </w:num>
+  <w:num w:numId="5">
+    <w:abstractNumId w:val="2"/>
+  </w:num>
+  <w:num w:numId="6">
+    <w:abstractNumId w:val="4"/>
+  </w:num>
+  <w:num w:numId="7">
+    <w:abstractNumId w:val="13"/>
+  </w:num>
+  <w:num w:numId="8">
+    <w:abstractNumId w:val="8"/>
+  </w:num>
+  <w:num w:numId="9">
+    <w:abstractNumId w:val="6"/>
+  </w:num>
+  <w:num w:numId="10">
+    <w:abstractNumId w:val="14"/>
+  </w:num>
+  <w:num w:numId="11">
+    <w:abstractNumId w:val="3"/>
+  </w:num>
+  <w:num w:numId="12">
+    <w:abstractNumId w:val="12"/>
+  </w:num>
+  <w:num w:numId="13">
+    <w:abstractNumId w:val="11"/>
+  </w:num>
+  <w:num w:numId="14">
+    <w:abstractNumId w:val="18"/>
+  </w:num>
+  <w:num w:numId="15">
     <w:abstractNumId w:val="9"/>
   </w:num>
-  <w:num w:numId="5">
+  <w:num w:numId="16">
+    <w:abstractNumId w:val="7"/>
+  </w:num>
+  <w:num w:numId="17">
+    <w:abstractNumId w:val="15"/>
+  </w:num>
+  <w:num w:numId="18">
+    <w:abstractNumId w:val="16"/>
+  </w:num>
+  <w:num w:numId="19">
     <w:abstractNumId w:val="1"/>
   </w:num>
-  <w:num w:numId="6">
-    <w:abstractNumId w:val="3"/>
+  <w:num w:numId="20">
+    <w:abstractNumId w:val="17"/>
+    <w:lvlOverride w:ilvl="0">
+      <w:startOverride w:val="1"/>
+    </w:lvlOverride>
+    <w:lvlOverride w:ilvl="1">
+      <w:startOverride w:val="1"/>
+    </w:lvlOverride>
+    <w:lvlOverride w:ilvl="2">
+      <w:startOverride w:val="1"/>
+    </w:lvlOverride>
+    <w:lvlOverride w:ilvl="3">
+      <w:startOverride w:val="1"/>
+    </w:lvlOverride>
+    <w:lvlOverride w:ilvl="4">
+      <w:startOverride w:val="1"/>
+    </w:lvlOverride>
+    <w:lvlOverride w:ilvl="5">
+      <w:startOverride w:val="1"/>
+    </w:lvlOverride>
+    <w:lvlOverride w:ilvl="6">
+      <w:startOverride w:val="1"/>
+    </w:lvlOverride>
+    <w:lvlOverride w:ilvl="7">
+      <w:startOverride w:val="1"/>
+    </w:lvlOverride>
+    <w:lvlOverride w:ilvl="8">
+      <w:startOverride w:val="1"/>
+    </w:lvlOverride>
   </w:num>
-  <w:num w:numId="7">
-    <w:abstractNumId w:val="12"/>
-  </w:num>
-  <w:num w:numId="8">
-    <w:abstractNumId w:val="7"/>
-  </w:num>
-  <w:num w:numId="9">
-    <w:abstractNumId w:val="5"/>
-  </w:num>
-  <w:num w:numId="10">
-    <w:abstractNumId w:val="13"/>
-  </w:num>
-  <w:num w:numId="11">
-    <w:abstractNumId w:val="2"/>
-  </w:num>
-  <w:num w:numId="12">
-    <w:abstractNumId w:val="11"/>
-  </w:num>
-  <w:num w:numId="13">
-    <w:abstractNumId w:val="10"/>
-  </w:num>
-  <w:num w:numId="14">
+  <w:num w:numId="21">
     <w:abstractNumId w:val="17"/>
   </w:num>
-  <w:num w:numId="15">
-    <w:abstractNumId w:val="8"/>
-  </w:num>
-  <w:num w:numId="16">
-    <w:abstractNumId w:val="6"/>
-  </w:num>
-  <w:num w:numId="17">
-    <w:abstractNumId w:val="14"/>
-  </w:num>
-  <w:num w:numId="18">
-    <w:abstractNumId w:val="15"/>
+  <w:num w:numId="22">
+    <w:abstractNumId w:val="19"/>
   </w:num>
   <w:numIdMacAtCleanup w:val="17"/>
 </w:numbering>
@@ -12797,7 +13603,7 @@
 </file>
 
 <file path=customXml/itemProps1.xml><?xml version="1.0" encoding="utf-8"?>
-<ds:datastoreItem xmlns:ds="http://schemas.openxmlformats.org/officeDocument/2006/customXml" ds:itemID="{84FCD651-6EEB-4349-A4EB-529A464A8456}">
+<ds:datastoreItem xmlns:ds="http://schemas.openxmlformats.org/officeDocument/2006/customXml" ds:itemID="{0B6ED8EF-7CB6-43A0-82A0-69A0D43E1684}">
   <ds:schemaRefs>
     <ds:schemaRef ds:uri="http://schemas.openxmlformats.org/officeDocument/2006/bibliography"/>
   </ds:schemaRefs>

--- a/Documents/specs/GME_RS_FW_Principale.docx
+++ b/Documents/specs/GME_RS_FW_Principale.docx
@@ -592,7 +592,7 @@
         </w:rPr>
       </w:pPr>
       <w:bookmarkStart w:id="1" w:name="_Toc197230190"/>
-      <w:bookmarkStart w:id="2" w:name="_Toc31803582"/>
+      <w:bookmarkStart w:id="2" w:name="_Toc34116921"/>
       <w:r>
         <w:rPr>
           <w:rFonts w:ascii="Verdana" w:hAnsi="Verdana"/>
@@ -641,7 +641,7 @@
         </w:rPr>
         <w:fldChar w:fldCharType="separate"/>
       </w:r>
-      <w:hyperlink w:anchor="_Toc31803582" w:history="1">
+      <w:hyperlink w:anchor="_Toc34116921" w:history="1">
         <w:r>
           <w:rPr>
             <w:rStyle w:val="Collegamentoipertestuale"/>
@@ -669,7 +669,7 @@
             <w:noProof/>
             <w:webHidden/>
           </w:rPr>
-          <w:instrText xml:space="preserve"> PAGEREF _Toc31803582 \h </w:instrText>
+          <w:instrText xml:space="preserve"> PAGEREF _Toc34116921 \h </w:instrText>
         </w:r>
         <w:r>
           <w:rPr>
@@ -716,7 +716,7 @@
           <w:lang w:val="it-IT" w:eastAsia="it-IT"/>
         </w:rPr>
       </w:pPr>
-      <w:hyperlink w:anchor="_Toc31803583" w:history="1">
+      <w:hyperlink w:anchor="_Toc34116922" w:history="1">
         <w:r>
           <w:rPr>
             <w:rStyle w:val="Collegamentoipertestuale"/>
@@ -744,7 +744,7 @@
             <w:noProof/>
             <w:webHidden/>
           </w:rPr>
-          <w:instrText xml:space="preserve"> PAGEREF _Toc31803583 \h </w:instrText>
+          <w:instrText xml:space="preserve"> PAGEREF _Toc34116922 \h </w:instrText>
         </w:r>
         <w:r>
           <w:rPr>
@@ -792,11 +792,12 @@
           <w:lang w:val="it-IT" w:eastAsia="it-IT"/>
         </w:rPr>
       </w:pPr>
-      <w:hyperlink w:anchor="_Toc31803584" w:history="1">
+      <w:hyperlink w:anchor="_Toc34116923" w:history="1">
         <w:r>
           <w:rPr>
             <w:rStyle w:val="Collegamentoipertestuale"/>
             <w:noProof/>
+            <w:lang w:val="it-IT"/>
           </w:rPr>
           <w:t>1</w:t>
         </w:r>
@@ -816,6 +817,7 @@
           <w:rPr>
             <w:rStyle w:val="Collegamentoipertestuale"/>
             <w:noProof/>
+            <w:lang w:val="it-IT"/>
           </w:rPr>
           <w:t>Introduzione</w:t>
         </w:r>
@@ -838,7 +840,7 @@
             <w:noProof/>
             <w:webHidden/>
           </w:rPr>
-          <w:instrText xml:space="preserve"> PAGEREF _Toc31803584 \h </w:instrText>
+          <w:instrText xml:space="preserve"> PAGEREF _Toc34116923 \h </w:instrText>
         </w:r>
         <w:r>
           <w:rPr>
@@ -886,11 +888,12 @@
           <w:lang w:val="it-IT" w:eastAsia="it-IT"/>
         </w:rPr>
       </w:pPr>
-      <w:hyperlink w:anchor="_Toc31803585" w:history="1">
+      <w:hyperlink w:anchor="_Toc34116924" w:history="1">
         <w:r>
           <w:rPr>
             <w:rStyle w:val="Collegamentoipertestuale"/>
             <w:noProof/>
+            <w:lang w:val="it-IT"/>
             <w14:scene3d>
               <w14:camera w14:prst="orthographicFront"/>
               <w14:lightRig w14:rig="threePt" w14:dir="t">
@@ -916,6 +919,7 @@
           <w:rPr>
             <w:rStyle w:val="Collegamentoipertestuale"/>
             <w:noProof/>
+            <w:lang w:val="it-IT"/>
           </w:rPr>
           <w:t>Scopo della RS</w:t>
         </w:r>
@@ -938,7 +942,7 @@
             <w:noProof/>
             <w:webHidden/>
           </w:rPr>
-          <w:instrText xml:space="preserve"> PAGEREF _Toc31803585 \h </w:instrText>
+          <w:instrText xml:space="preserve"> PAGEREF _Toc34116924 \h </w:instrText>
         </w:r>
         <w:r>
           <w:rPr>
@@ -986,7 +990,7 @@
           <w:lang w:val="it-IT" w:eastAsia="it-IT"/>
         </w:rPr>
       </w:pPr>
-      <w:hyperlink w:anchor="_Toc31803586" w:history="1">
+      <w:hyperlink w:anchor="_Toc34116925" w:history="1">
         <w:r>
           <w:rPr>
             <w:rStyle w:val="Collegamentoipertestuale"/>
@@ -1039,7 +1043,7 @@
             <w:noProof/>
             <w:webHidden/>
           </w:rPr>
-          <w:instrText xml:space="preserve"> PAGEREF _Toc31803586 \h </w:instrText>
+          <w:instrText xml:space="preserve"> PAGEREF _Toc34116925 \h </w:instrText>
         </w:r>
         <w:r>
           <w:rPr>
@@ -1086,7 +1090,7 @@
           <w:lang w:val="it-IT" w:eastAsia="it-IT"/>
         </w:rPr>
       </w:pPr>
-      <w:hyperlink w:anchor="_Toc31803587" w:history="1">
+      <w:hyperlink w:anchor="_Toc34116926" w:history="1">
         <w:r>
           <w:rPr>
             <w:rStyle w:val="Collegamentoipertestuale"/>
@@ -1114,7 +1118,7 @@
             <w:noProof/>
             <w:webHidden/>
           </w:rPr>
-          <w:instrText xml:space="preserve"> PAGEREF _Toc31803587 \h </w:instrText>
+          <w:instrText xml:space="preserve"> PAGEREF _Toc34116926 \h </w:instrText>
         </w:r>
         <w:r>
           <w:rPr>
@@ -1162,7 +1166,7 @@
           <w:lang w:val="it-IT" w:eastAsia="it-IT"/>
         </w:rPr>
       </w:pPr>
-      <w:hyperlink w:anchor="_Toc31803588" w:history="1">
+      <w:hyperlink w:anchor="_Toc34116927" w:history="1">
         <w:r>
           <w:rPr>
             <w:rStyle w:val="Collegamentoipertestuale"/>
@@ -1214,7 +1218,7 @@
             <w:noProof/>
             <w:webHidden/>
           </w:rPr>
-          <w:instrText xml:space="preserve"> PAGEREF _Toc31803588 \h </w:instrText>
+          <w:instrText xml:space="preserve"> PAGEREF _Toc34116927 \h </w:instrText>
         </w:r>
         <w:r>
           <w:rPr>
@@ -1262,7 +1266,7 @@
           <w:lang w:val="it-IT" w:eastAsia="it-IT"/>
         </w:rPr>
       </w:pPr>
-      <w:hyperlink w:anchor="_Toc31803589" w:history="1">
+      <w:hyperlink w:anchor="_Toc34116928" w:history="1">
         <w:r>
           <w:rPr>
             <w:rStyle w:val="Collegamentoipertestuale"/>
@@ -1316,7 +1320,7 @@
             <w:noProof/>
             <w:webHidden/>
           </w:rPr>
-          <w:instrText xml:space="preserve"> PAGEREF _Toc31803589 \h </w:instrText>
+          <w:instrText xml:space="preserve"> PAGEREF _Toc34116928 \h </w:instrText>
         </w:r>
         <w:r>
           <w:rPr>
@@ -1364,7 +1368,7 @@
           <w:lang w:val="it-IT" w:eastAsia="it-IT"/>
         </w:rPr>
       </w:pPr>
-      <w:hyperlink w:anchor="_Toc31803590" w:history="1">
+      <w:hyperlink w:anchor="_Toc34116929" w:history="1">
         <w:r>
           <w:rPr>
             <w:rStyle w:val="Collegamentoipertestuale"/>
@@ -1416,7 +1420,7 @@
             <w:noProof/>
             <w:webHidden/>
           </w:rPr>
-          <w:instrText xml:space="preserve"> PAGEREF _Toc31803590 \h </w:instrText>
+          <w:instrText xml:space="preserve"> PAGEREF _Toc34116929 \h </w:instrText>
         </w:r>
         <w:r>
           <w:rPr>
@@ -1457,7 +1461,7 @@
           <w:lang w:val="it-IT" w:eastAsia="it-IT"/>
         </w:rPr>
       </w:pPr>
-      <w:hyperlink w:anchor="_Toc31803591" w:history="1">
+      <w:hyperlink w:anchor="_Toc34116930" w:history="1">
         <w:r>
           <w:rPr>
             <w:rStyle w:val="Collegamentoipertestuale"/>
@@ -1480,7 +1484,7 @@
           <w:rPr>
             <w:webHidden/>
           </w:rPr>
-          <w:instrText xml:space="preserve"> PAGEREF _Toc31803591 \h </w:instrText>
+          <w:instrText xml:space="preserve"> PAGEREF _Toc34116930 \h </w:instrText>
         </w:r>
         <w:r>
           <w:rPr>
@@ -1517,7 +1521,7 @@
           <w:lang w:val="it-IT" w:eastAsia="it-IT"/>
         </w:rPr>
       </w:pPr>
-      <w:hyperlink w:anchor="_Toc31803592" w:history="1">
+      <w:hyperlink w:anchor="_Toc34116931" w:history="1">
         <w:r>
           <w:rPr>
             <w:rStyle w:val="Collegamentoipertestuale"/>
@@ -1540,7 +1544,7 @@
           <w:rPr>
             <w:webHidden/>
           </w:rPr>
-          <w:instrText xml:space="preserve"> PAGEREF _Toc31803592 \h </w:instrText>
+          <w:instrText xml:space="preserve"> PAGEREF _Toc34116931 \h </w:instrText>
         </w:r>
         <w:r>
           <w:rPr>
@@ -1584,7 +1588,7 @@
           <w:lang w:val="it-IT" w:eastAsia="it-IT"/>
         </w:rPr>
       </w:pPr>
-      <w:hyperlink w:anchor="_Toc31803593" w:history="1">
+      <w:hyperlink w:anchor="_Toc34116932" w:history="1">
         <w:r>
           <w:rPr>
             <w:rStyle w:val="Collegamentoipertestuale"/>
@@ -1632,7 +1636,7 @@
             <w:noProof/>
             <w:webHidden/>
           </w:rPr>
-          <w:instrText xml:space="preserve"> PAGEREF _Toc31803593 \h </w:instrText>
+          <w:instrText xml:space="preserve"> PAGEREF _Toc34116932 \h </w:instrText>
         </w:r>
         <w:r>
           <w:rPr>
@@ -1680,7 +1684,7 @@
           <w:lang w:val="it-IT" w:eastAsia="it-IT"/>
         </w:rPr>
       </w:pPr>
-      <w:hyperlink w:anchor="_Toc31803594" w:history="1">
+      <w:hyperlink w:anchor="_Toc34116933" w:history="1">
         <w:r>
           <w:rPr>
             <w:rStyle w:val="Collegamentoipertestuale"/>
@@ -1727,7 +1731,7 @@
             <w:noProof/>
             <w:webHidden/>
           </w:rPr>
-          <w:instrText xml:space="preserve"> PAGEREF _Toc31803594 \h </w:instrText>
+          <w:instrText xml:space="preserve"> PAGEREF _Toc34116933 \h </w:instrText>
         </w:r>
         <w:r>
           <w:rPr>
@@ -1775,7 +1779,7 @@
           <w:lang w:val="it-IT" w:eastAsia="it-IT"/>
         </w:rPr>
       </w:pPr>
-      <w:hyperlink w:anchor="_Toc31803595" w:history="1">
+      <w:hyperlink w:anchor="_Toc34116934" w:history="1">
         <w:r>
           <w:rPr>
             <w:rStyle w:val="Collegamentoipertestuale"/>
@@ -1823,7 +1827,7 @@
             <w:noProof/>
             <w:webHidden/>
           </w:rPr>
-          <w:instrText xml:space="preserve"> PAGEREF _Toc31803595 \h </w:instrText>
+          <w:instrText xml:space="preserve"> PAGEREF _Toc34116934 \h </w:instrText>
         </w:r>
         <w:r>
           <w:rPr>
@@ -1871,7 +1875,7 @@
           <w:lang w:val="it-IT" w:eastAsia="it-IT"/>
         </w:rPr>
       </w:pPr>
-      <w:hyperlink w:anchor="_Toc31803596" w:history="1">
+      <w:hyperlink w:anchor="_Toc34116935" w:history="1">
         <w:r>
           <w:rPr>
             <w:rStyle w:val="Collegamentoipertestuale"/>
@@ -1919,7 +1923,7 @@
             <w:noProof/>
             <w:webHidden/>
           </w:rPr>
-          <w:instrText xml:space="preserve"> PAGEREF _Toc31803596 \h </w:instrText>
+          <w:instrText xml:space="preserve"> PAGEREF _Toc34116935 \h </w:instrText>
         </w:r>
         <w:r>
           <w:rPr>
@@ -1967,7 +1971,7 @@
           <w:lang w:val="it-IT" w:eastAsia="it-IT"/>
         </w:rPr>
       </w:pPr>
-      <w:hyperlink w:anchor="_Toc31803597" w:history="1">
+      <w:hyperlink w:anchor="_Toc34116936" w:history="1">
         <w:r>
           <w:rPr>
             <w:rStyle w:val="Collegamentoipertestuale"/>
@@ -2019,7 +2023,7 @@
             <w:noProof/>
             <w:webHidden/>
           </w:rPr>
-          <w:instrText xml:space="preserve"> PAGEREF _Toc31803597 \h </w:instrText>
+          <w:instrText xml:space="preserve"> PAGEREF _Toc34116936 \h </w:instrText>
         </w:r>
         <w:r>
           <w:rPr>
@@ -2067,7 +2071,7 @@
           <w:lang w:val="it-IT" w:eastAsia="it-IT"/>
         </w:rPr>
       </w:pPr>
-      <w:hyperlink w:anchor="_Toc31803598" w:history="1">
+      <w:hyperlink w:anchor="_Toc34116937" w:history="1">
         <w:r>
           <w:rPr>
             <w:rStyle w:val="Collegamentoipertestuale"/>
@@ -2119,7 +2123,7 @@
             <w:noProof/>
             <w:webHidden/>
           </w:rPr>
-          <w:instrText xml:space="preserve"> PAGEREF _Toc31803598 \h </w:instrText>
+          <w:instrText xml:space="preserve"> PAGEREF _Toc34116937 \h </w:instrText>
         </w:r>
         <w:r>
           <w:rPr>
@@ -2167,7 +2171,7 @@
           <w:lang w:val="it-IT" w:eastAsia="it-IT"/>
         </w:rPr>
       </w:pPr>
-      <w:hyperlink w:anchor="_Toc31803599" w:history="1">
+      <w:hyperlink w:anchor="_Toc34116938" w:history="1">
         <w:r>
           <w:rPr>
             <w:rStyle w:val="Collegamentoipertestuale"/>
@@ -2221,7 +2225,7 @@
             <w:noProof/>
             <w:webHidden/>
           </w:rPr>
-          <w:instrText xml:space="preserve"> PAGEREF _Toc31803599 \h </w:instrText>
+          <w:instrText xml:space="preserve"> PAGEREF _Toc34116938 \h </w:instrText>
         </w:r>
         <w:r>
           <w:rPr>
@@ -2241,7 +2245,109 @@
             <w:noProof/>
             <w:webHidden/>
           </w:rPr>
-          <w:t>10</w:t>
+          <w:t>11</w:t>
+        </w:r>
+        <w:r>
+          <w:rPr>
+            <w:noProof/>
+            <w:webHidden/>
+          </w:rPr>
+          <w:fldChar w:fldCharType="end"/>
+        </w:r>
+      </w:hyperlink>
+    </w:p>
+    <w:p>
+      <w:pPr>
+        <w:pStyle w:val="Sommario2"/>
+        <w:tabs>
+          <w:tab w:val="left" w:pos="960"/>
+          <w:tab w:val="right" w:leader="dot" w:pos="9062"/>
+        </w:tabs>
+        <w:rPr>
+          <w:rFonts w:asciiTheme="minorHAnsi" w:eastAsiaTheme="minorEastAsia" w:hAnsiTheme="minorHAnsi" w:cstheme="minorBidi"/>
+          <w:i w:val="0"/>
+          <w:iCs w:val="0"/>
+          <w:noProof/>
+          <w:sz w:val="22"/>
+          <w:szCs w:val="22"/>
+          <w:lang w:val="it-IT" w:eastAsia="it-IT"/>
+        </w:rPr>
+      </w:pPr>
+      <w:hyperlink w:anchor="_Toc34116939" w:history="1">
+        <w:r>
+          <w:rPr>
+            <w:rStyle w:val="Collegamentoipertestuale"/>
+            <w:noProof/>
+            <w:lang w:val="it-IT"/>
+            <w14:scene3d>
+              <w14:camera w14:prst="orthographicFront"/>
+              <w14:lightRig w14:rig="threePt" w14:dir="t">
+                <w14:rot w14:lat="0" w14:lon="0" w14:rev="0"/>
+              </w14:lightRig>
+            </w14:scene3d>
+          </w:rPr>
+          <w:t>5.4</w:t>
+        </w:r>
+        <w:r>
+          <w:rPr>
+            <w:rFonts w:asciiTheme="minorHAnsi" w:eastAsiaTheme="minorEastAsia" w:hAnsiTheme="minorHAnsi" w:cstheme="minorBidi"/>
+            <w:i w:val="0"/>
+            <w:iCs w:val="0"/>
+            <w:noProof/>
+            <w:sz w:val="22"/>
+            <w:szCs w:val="22"/>
+            <w:lang w:val="it-IT" w:eastAsia="it-IT"/>
+          </w:rPr>
+          <w:tab/>
+        </w:r>
+        <w:r>
+          <w:rPr>
+            <w:rStyle w:val="Collegamentoipertestuale"/>
+            <w:noProof/>
+            <w:lang w:val="it-IT"/>
+          </w:rPr>
+          <w:t>Aggiornamento FW del gateway</w:t>
+        </w:r>
+        <w:r>
+          <w:rPr>
+            <w:noProof/>
+            <w:webHidden/>
+          </w:rPr>
+          <w:tab/>
+        </w:r>
+        <w:r>
+          <w:rPr>
+            <w:noProof/>
+            <w:webHidden/>
+          </w:rPr>
+          <w:fldChar w:fldCharType="begin"/>
+        </w:r>
+        <w:r>
+          <w:rPr>
+            <w:noProof/>
+            <w:webHidden/>
+          </w:rPr>
+          <w:instrText xml:space="preserve"> PAGEREF _Toc34116939 \h </w:instrText>
+        </w:r>
+        <w:r>
+          <w:rPr>
+            <w:noProof/>
+            <w:webHidden/>
+          </w:rPr>
+        </w:r>
+        <w:r>
+          <w:rPr>
+            <w:noProof/>
+            <w:webHidden/>
+          </w:rPr>
+          <w:fldChar w:fldCharType="separate"/>
+        </w:r>
+        <w:r>
+          <w:rPr>
+            <w:noProof/>
+            <w:webHidden/>
+          </w:rPr>
+          <w:t>12</w:t>
         </w:r>
         <w:r>
           <w:rPr>
@@ -2269,7 +2375,7 @@
           <w:lang w:val="it-IT" w:eastAsia="it-IT"/>
         </w:rPr>
       </w:pPr>
-      <w:hyperlink w:anchor="_Toc31803600" w:history="1">
+      <w:hyperlink w:anchor="_Toc34116940" w:history="1">
         <w:r>
           <w:rPr>
             <w:rStyle w:val="Collegamentoipertestuale"/>
@@ -2317,7 +2423,7 @@
             <w:noProof/>
             <w:webHidden/>
           </w:rPr>
-          <w:instrText xml:space="preserve"> PAGEREF _Toc31803600 \h </w:instrText>
+          <w:instrText xml:space="preserve"> PAGEREF _Toc34116940 \h </w:instrText>
         </w:r>
         <w:r>
           <w:rPr>
@@ -2365,7 +2471,7 @@
           <w:lang w:val="it-IT" w:eastAsia="it-IT"/>
         </w:rPr>
       </w:pPr>
-      <w:hyperlink w:anchor="_Toc31803601" w:history="1">
+      <w:hyperlink w:anchor="_Toc34116941" w:history="1">
         <w:r>
           <w:rPr>
             <w:rStyle w:val="Collegamentoipertestuale"/>
@@ -2417,7 +2523,7 @@
             <w:noProof/>
             <w:webHidden/>
           </w:rPr>
-          <w:instrText xml:space="preserve"> PAGEREF _Toc31803601 \h </w:instrText>
+          <w:instrText xml:space="preserve"> PAGEREF _Toc34116941 \h </w:instrText>
         </w:r>
         <w:r>
           <w:rPr>
@@ -2465,7 +2571,7 @@
           <w:lang w:val="it-IT" w:eastAsia="it-IT"/>
         </w:rPr>
       </w:pPr>
-      <w:hyperlink w:anchor="_Toc31803602" w:history="1">
+      <w:hyperlink w:anchor="_Toc34116942" w:history="1">
         <w:r>
           <w:rPr>
             <w:rStyle w:val="Collegamentoipertestuale"/>
@@ -2519,7 +2625,7 @@
             <w:noProof/>
             <w:webHidden/>
           </w:rPr>
-          <w:instrText xml:space="preserve"> PAGEREF _Toc31803602 \h </w:instrText>
+          <w:instrText xml:space="preserve"> PAGEREF _Toc34116942 \h </w:instrText>
         </w:r>
         <w:r>
           <w:rPr>
@@ -2567,7 +2673,7 @@
           <w:lang w:val="it-IT" w:eastAsia="it-IT"/>
         </w:rPr>
       </w:pPr>
-      <w:hyperlink w:anchor="_Toc31803603" w:history="1">
+      <w:hyperlink w:anchor="_Toc34116943" w:history="1">
         <w:r>
           <w:rPr>
             <w:rStyle w:val="Collegamentoipertestuale"/>
@@ -2594,7 +2700,7 @@
             <w:noProof/>
             <w:lang w:val="it-IT"/>
           </w:rPr>
-          <w:t>ESP32 partizionamento memoria</w:t>
+          <w:t>Esclusioni</w:t>
         </w:r>
         <w:r>
           <w:rPr>
@@ -2615,7 +2721,7 @@
             <w:noProof/>
             <w:webHidden/>
           </w:rPr>
-          <w:instrText xml:space="preserve"> PAGEREF _Toc31803603 \h </w:instrText>
+          <w:instrText xml:space="preserve"> PAGEREF _Toc34116943 \h </w:instrText>
         </w:r>
         <w:r>
           <w:rPr>
@@ -2635,7 +2741,109 @@
             <w:noProof/>
             <w:webHidden/>
           </w:rPr>
-          <w:t>15</w:t>
+          <w:t>14</w:t>
+        </w:r>
+        <w:r>
+          <w:rPr>
+            <w:noProof/>
+            <w:webHidden/>
+          </w:rPr>
+          <w:fldChar w:fldCharType="end"/>
+        </w:r>
+      </w:hyperlink>
+    </w:p>
+    <w:p>
+      <w:pPr>
+        <w:pStyle w:val="Sommario2"/>
+        <w:tabs>
+          <w:tab w:val="left" w:pos="960"/>
+          <w:tab w:val="right" w:leader="dot" w:pos="9062"/>
+        </w:tabs>
+        <w:rPr>
+          <w:rFonts w:asciiTheme="minorHAnsi" w:eastAsiaTheme="minorEastAsia" w:hAnsiTheme="minorHAnsi" w:cstheme="minorBidi"/>
+          <w:i w:val="0"/>
+          <w:iCs w:val="0"/>
+          <w:noProof/>
+          <w:sz w:val="22"/>
+          <w:szCs w:val="22"/>
+          <w:lang w:val="it-IT" w:eastAsia="it-IT"/>
+        </w:rPr>
+      </w:pPr>
+      <w:hyperlink w:anchor="_Toc34116944" w:history="1">
+        <w:r>
+          <w:rPr>
+            <w:rStyle w:val="Collegamentoipertestuale"/>
+            <w:noProof/>
+            <w:lang w:val="it-IT"/>
+            <w14:scene3d>
+              <w14:camera w14:prst="orthographicFront"/>
+              <w14:lightRig w14:rig="threePt" w14:dir="t">
+                <w14:rot w14:lat="0" w14:lon="0" w14:rev="0"/>
+              </w14:lightRig>
+            </w14:scene3d>
+          </w:rPr>
+          <w:t>7.1</w:t>
+        </w:r>
+        <w:r>
+          <w:rPr>
+            <w:rFonts w:asciiTheme="minorHAnsi" w:eastAsiaTheme="minorEastAsia" w:hAnsiTheme="minorHAnsi" w:cstheme="minorBidi"/>
+            <w:i w:val="0"/>
+            <w:iCs w:val="0"/>
+            <w:noProof/>
+            <w:sz w:val="22"/>
+            <w:szCs w:val="22"/>
+            <w:lang w:val="it-IT" w:eastAsia="it-IT"/>
+          </w:rPr>
+          <w:tab/>
+        </w:r>
+        <w:r>
+          <w:rPr>
+            <w:rStyle w:val="Collegamentoipertestuale"/>
+            <w:noProof/>
+            <w:lang w:val="it-IT"/>
+          </w:rPr>
+          <w:t>Trasferimento dei log del dispositivo</w:t>
+        </w:r>
+        <w:r>
+          <w:rPr>
+            <w:noProof/>
+            <w:webHidden/>
+          </w:rPr>
+          <w:tab/>
+        </w:r>
+        <w:r>
+          <w:rPr>
+            <w:noProof/>
+            <w:webHidden/>
+          </w:rPr>
+          <w:fldChar w:fldCharType="begin"/>
+        </w:r>
+        <w:r>
+          <w:rPr>
+            <w:noProof/>
+            <w:webHidden/>
+          </w:rPr>
+          <w:instrText xml:space="preserve"> PAGEREF _Toc34116944 \h </w:instrText>
+        </w:r>
+        <w:r>
+          <w:rPr>
+            <w:noProof/>
+            <w:webHidden/>
+          </w:rPr>
+        </w:r>
+        <w:r>
+          <w:rPr>
+            <w:noProof/>
+            <w:webHidden/>
+          </w:rPr>
+          <w:fldChar w:fldCharType="separate"/>
+        </w:r>
+        <w:r>
+          <w:rPr>
+            <w:noProof/>
+            <w:webHidden/>
+          </w:rPr>
+          <w:t>14</w:t>
         </w:r>
         <w:r>
           <w:rPr>
@@ -2663,7 +2871,7 @@
           <w:lang w:val="it-IT" w:eastAsia="it-IT"/>
         </w:rPr>
       </w:pPr>
-      <w:hyperlink w:anchor="_Toc31803604" w:history="1">
+      <w:hyperlink w:anchor="_Toc34116945" w:history="1">
         <w:r>
           <w:rPr>
             <w:rStyle w:val="Collegamentoipertestuale"/>
@@ -2690,7 +2898,7 @@
             <w:noProof/>
             <w:lang w:val="it-IT"/>
           </w:rPr>
-          <w:t>Alcune note relative all’hardware</w:t>
+          <w:t>ESP32 partizionamento memoria</w:t>
         </w:r>
         <w:r>
           <w:rPr>
@@ -2711,7 +2919,7 @@
             <w:noProof/>
             <w:webHidden/>
           </w:rPr>
-          <w:instrText xml:space="preserve"> PAGEREF _Toc31803604 \h </w:instrText>
+          <w:instrText xml:space="preserve"> PAGEREF _Toc34116945 \h </w:instrText>
         </w:r>
         <w:r>
           <w:rPr>
@@ -2731,7 +2939,7 @@
             <w:noProof/>
             <w:webHidden/>
           </w:rPr>
-          <w:t>16</w:t>
+          <w:t>15</w:t>
         </w:r>
         <w:r>
           <w:rPr>
@@ -2758,7 +2966,7 @@
           <w:lang w:val="it-IT" w:eastAsia="it-IT"/>
         </w:rPr>
       </w:pPr>
-      <w:hyperlink w:anchor="_Toc31803605" w:history="1">
+      <w:hyperlink w:anchor="_Toc34116946" w:history="1">
         <w:r>
           <w:rPr>
             <w:rStyle w:val="Collegamentoipertestuale"/>
@@ -2786,7 +2994,7 @@
             <w:noProof/>
             <w:webHidden/>
           </w:rPr>
-          <w:instrText xml:space="preserve"> PAGEREF _Toc31803605 \h </w:instrText>
+          <w:instrText xml:space="preserve"> PAGEREF _Toc34116946 \h </w:instrText>
         </w:r>
         <w:r>
           <w:rPr>
@@ -2806,7 +3014,7 @@
             <w:noProof/>
             <w:webHidden/>
           </w:rPr>
-          <w:t>17</w:t>
+          <w:t>16</w:t>
         </w:r>
         <w:r>
           <w:rPr>
@@ -2862,7 +3070,7 @@
         <w:lastRenderedPageBreak/>
         <w:br/>
       </w:r>
-      <w:bookmarkStart w:id="6" w:name="_Toc31803583"/>
+      <w:bookmarkStart w:id="6" w:name="_Toc34116922"/>
       <w:proofErr w:type="spellStart"/>
       <w:r>
         <w:rPr>
@@ -3378,6 +3586,12 @@
                 <w:rFonts w:ascii="Verdana" w:hAnsi="Verdana"/>
               </w:rPr>
             </w:pPr>
+            <w:r>
+              <w:rPr>
+                <w:rFonts w:ascii="Verdana" w:hAnsi="Verdana"/>
+              </w:rPr>
+              <w:t>0.04</w:t>
+            </w:r>
           </w:p>
         </w:tc>
         <w:tc>
@@ -3391,6 +3605,12 @@
                 <w:rFonts w:ascii="Verdana" w:hAnsi="Verdana"/>
               </w:rPr>
             </w:pPr>
+            <w:r>
+              <w:rPr>
+                <w:rFonts w:ascii="Verdana" w:hAnsi="Verdana"/>
+              </w:rPr>
+              <w:t>03/03/2020</w:t>
+            </w:r>
           </w:p>
         </w:tc>
         <w:tc>
@@ -3404,6 +3624,14 @@
                 <w:rFonts w:ascii="Verdana" w:hAnsi="Verdana"/>
               </w:rPr>
             </w:pPr>
+            <w:proofErr w:type="spellStart"/>
+            <w:r>
+              <w:rPr>
+                <w:rFonts w:ascii="Verdana" w:hAnsi="Verdana"/>
+              </w:rPr>
+              <w:t>A.Bilato</w:t>
+            </w:r>
+            <w:proofErr w:type="spellEnd"/>
           </w:p>
         </w:tc>
         <w:tc>
@@ -3418,6 +3646,20 @@
                 <w:rFonts w:ascii="Verdana" w:hAnsi="Verdana"/>
               </w:rPr>
             </w:pPr>
+            <w:r>
+              <w:rPr>
+                <w:rFonts w:ascii="Verdana" w:hAnsi="Verdana"/>
+              </w:rPr>
+              <w:t xml:space="preserve">Aggiornato </w:t>
+            </w:r>
+            <w:bookmarkStart w:id="7" w:name="_GoBack"/>
+            <w:bookmarkEnd w:id="7"/>
+            <w:r>
+              <w:rPr>
+                <w:rFonts w:ascii="Verdana" w:hAnsi="Verdana"/>
+              </w:rPr>
+              <w:t xml:space="preserve">IP AP </w:t>
+            </w:r>
           </w:p>
         </w:tc>
       </w:tr>
@@ -3999,7 +4241,7 @@
         </w:rPr>
       </w:pPr>
       <w:bookmarkStart w:id="8" w:name="_Toc197230193"/>
-      <w:bookmarkStart w:id="9" w:name="_Toc31803584"/>
+      <w:bookmarkStart w:id="9" w:name="_Toc34116923"/>
       <w:r>
         <w:rPr>
           <w:lang w:val="it-IT"/>
@@ -4024,7 +4266,7 @@
         </w:rPr>
       </w:pPr>
       <w:bookmarkStart w:id="10" w:name="_Toc197230194"/>
-      <w:bookmarkStart w:id="11" w:name="_Toc31803585"/>
+      <w:bookmarkStart w:id="11" w:name="_Toc34116924"/>
       <w:r>
         <w:rPr>
           <w:lang w:val="it-IT"/>
@@ -4435,7 +4677,7 @@
         </w:rPr>
       </w:pPr>
       <w:bookmarkStart w:id="12" w:name="_Toc197230195"/>
-      <w:bookmarkStart w:id="13" w:name="_Toc31803586"/>
+      <w:bookmarkStart w:id="13" w:name="_Toc34116925"/>
       <w:proofErr w:type="spellStart"/>
       <w:r>
         <w:t>Definition</w:t>
@@ -4814,7 +5056,7 @@
         </w:rPr>
       </w:pPr>
       <w:bookmarkStart w:id="16" w:name="inizializzazione"/>
-      <w:bookmarkStart w:id="17" w:name="_Toc31803587"/>
+      <w:bookmarkStart w:id="17" w:name="_Toc34116926"/>
       <w:bookmarkEnd w:id="16"/>
       <w:r>
         <w:rPr>
@@ -4835,7 +5077,7 @@
         <w:pStyle w:val="Titolo2RS"/>
       </w:pPr>
       <w:bookmarkStart w:id="18" w:name="init_mem_manager"/>
-      <w:bookmarkStart w:id="19" w:name="_Toc31803588"/>
+      <w:bookmarkStart w:id="19" w:name="_Toc34116927"/>
       <w:bookmarkEnd w:id="18"/>
       <w:r>
         <w:t xml:space="preserve">Prima </w:t>
@@ -4937,7 +5179,10 @@
         <w:jc w:val="left"/>
       </w:pPr>
       <w:r>
-        <w:t>La pagina di configurazione sarà raggiungibile all’indirizzo 192.168.0.1</w:t>
+        <w:t xml:space="preserve">La pagina di configurazione sarà raggiungibile all’indirizzo </w:t>
+      </w:r>
+      <w:r>
+        <w:t>10.10.100.254</w:t>
       </w:r>
     </w:p>
     <w:p>
@@ -4992,7 +5237,7 @@
           <w:lang w:val="it-IT"/>
         </w:rPr>
       </w:pPr>
-      <w:bookmarkStart w:id="20" w:name="_Toc31803589"/>
+      <w:bookmarkStart w:id="20" w:name="_Toc34116928"/>
       <w:r>
         <w:rPr>
           <w:lang w:val="it-IT"/>
@@ -5088,7 +5333,7 @@
       <w:pPr>
         <w:pStyle w:val="Titolo2RS"/>
       </w:pPr>
-      <w:bookmarkStart w:id="21" w:name="_Toc31803590"/>
+      <w:bookmarkStart w:id="21" w:name="_Toc34116929"/>
       <w:proofErr w:type="spellStart"/>
       <w:r>
         <w:t>Verifica</w:t>
@@ -5124,7 +5369,7 @@
       <w:pPr>
         <w:pStyle w:val="Titolo3RS"/>
       </w:pPr>
-      <w:bookmarkStart w:id="22" w:name="_Toc31803591"/>
+      <w:bookmarkStart w:id="22" w:name="_Toc34116930"/>
       <w:r>
         <w:t>Certificati CA</w:t>
       </w:r>
@@ -5242,7 +5487,7 @@
       <w:pPr>
         <w:pStyle w:val="Titolo3RS"/>
       </w:pPr>
-      <w:bookmarkStart w:id="23" w:name="_Toc31803592"/>
+      <w:bookmarkStart w:id="23" w:name="_Toc34116931"/>
       <w:r>
         <w:t>File di modello</w:t>
       </w:r>
@@ -5484,7 +5729,7 @@
           <w:lang w:val="it-IT"/>
         </w:rPr>
       </w:pPr>
-      <w:bookmarkStart w:id="24" w:name="_Toc31803593"/>
+      <w:bookmarkStart w:id="24" w:name="_Toc34116932"/>
       <w:r>
         <w:rPr>
           <w:lang w:val="it-IT"/>
@@ -5604,7 +5849,7 @@
           <w:lang w:val="it-IT"/>
         </w:rPr>
       </w:pPr>
-      <w:bookmarkStart w:id="25" w:name="_Toc31803594"/>
+      <w:bookmarkStart w:id="25" w:name="_Toc34116933"/>
       <w:r>
         <w:lastRenderedPageBreak/>
         <w:t>MQTT Engine</w:t>
@@ -5724,7 +5969,7 @@
           <w:lang w:val="it-IT"/>
         </w:rPr>
       </w:pPr>
-      <w:bookmarkStart w:id="26" w:name="_Toc31803595"/>
+      <w:bookmarkStart w:id="26" w:name="_Toc34116934"/>
       <w:r>
         <w:rPr>
           <w:lang w:val="it-IT"/>
@@ -6306,7 +6551,7 @@
           <w:lang w:val="it-IT"/>
         </w:rPr>
       </w:pPr>
-      <w:bookmarkStart w:id="27" w:name="_Toc31803596"/>
+      <w:bookmarkStart w:id="27" w:name="_Toc34116935"/>
       <w:r>
         <w:rPr>
           <w:lang w:val="it-IT"/>
@@ -6492,7 +6737,7 @@
       <w:pPr>
         <w:pStyle w:val="Titolo2RS"/>
       </w:pPr>
-      <w:bookmarkStart w:id="28" w:name="_Toc31803597"/>
+      <w:bookmarkStart w:id="28" w:name="_Toc34116936"/>
       <w:r>
         <w:t xml:space="preserve">Aggiornamento file di </w:t>
       </w:r>
@@ -6701,7 +6946,7 @@
       <w:pPr>
         <w:pStyle w:val="Titolo2RS"/>
       </w:pPr>
-      <w:bookmarkStart w:id="29" w:name="_Toc31803598"/>
+      <w:bookmarkStart w:id="29" w:name="_Toc34116937"/>
       <w:r>
         <w:t xml:space="preserve">Aggiornamento file </w:t>
       </w:r>
@@ -6918,7 +7163,7 @@
           <w:lang w:val="it-IT"/>
         </w:rPr>
       </w:pPr>
-      <w:bookmarkStart w:id="30" w:name="_Toc31803599"/>
+      <w:bookmarkStart w:id="30" w:name="_Toc34116938"/>
       <w:r>
         <w:rPr>
           <w:lang w:val="it-IT"/>
@@ -7302,6 +7547,7 @@
           <w:lang w:val="it-IT"/>
         </w:rPr>
       </w:pPr>
+      <w:bookmarkStart w:id="31" w:name="_Toc34116939"/>
       <w:r>
         <w:rPr>
           <w:lang w:val="it-IT"/>
@@ -7313,28 +7559,23 @@
         <w:rPr>
           <w:lang w:val="it-IT"/>
         </w:rPr>
-        <w:t xml:space="preserve">gateway </w:t>
-      </w:r>
-    </w:p>
-    <w:p>
-      <w:pPr>
-        <w:pStyle w:val="NormaleRS"/>
-        <w:jc w:val="left"/>
-      </w:pPr>
-      <w:r>
-        <w:t xml:space="preserve">Il GME è in grado di aggiornare il </w:t>
-      </w:r>
-      <w:r>
-        <w:t xml:space="preserve">proprio </w:t>
-      </w:r>
-      <w:r>
-        <w:t>FW</w:t>
-      </w:r>
-      <w:r>
-        <w:t>,</w:t>
-      </w:r>
-      <w:r>
-        <w:t xml:space="preserve"> riceverà il FW da scaricare tramite il </w:t>
+        <w:t>gateway</w:t>
+      </w:r>
+      <w:bookmarkEnd w:id="31"/>
+      <w:r>
+        <w:rPr>
+          <w:lang w:val="it-IT"/>
+        </w:rPr>
+        <w:t xml:space="preserve"> </w:t>
+      </w:r>
+    </w:p>
+    <w:p>
+      <w:pPr>
+        <w:pStyle w:val="NormaleRS"/>
+        <w:jc w:val="left"/>
+      </w:pPr>
+      <w:r>
+        <w:t xml:space="preserve">Il GME è in grado di aggiornare il proprio FW, riceverà il FW da scaricare tramite il </w:t>
       </w:r>
       <w:proofErr w:type="spellStart"/>
       <w:r>
@@ -7350,10 +7591,7 @@
       </w:r>
       <w:proofErr w:type="spellEnd"/>
       <w:r>
-        <w:t xml:space="preserve"> con il comando </w:t>
-      </w:r>
-      <w:r>
-        <w:t>UPDATE_GW</w:t>
+        <w:t xml:space="preserve"> con il comando UPDATE_GW</w:t>
       </w:r>
       <w:r>
         <w:t>_FIRMWARE</w:t>
@@ -7474,10 +7712,7 @@
       </w:r>
       <w:proofErr w:type="gramEnd"/>
       <w:r>
-        <w:t xml:space="preserve"> il file passato via comando tramite HTTPS e trasferirlo </w:t>
-      </w:r>
-      <w:r>
-        <w:t xml:space="preserve">nella propria memoria FLASH </w:t>
+        <w:t xml:space="preserve"> il file passato via comando tramite HTTPS e trasferirlo nella propria memoria FLASH </w:t>
       </w:r>
       <w:r>
         <w:br/>
@@ -7533,13 +7768,7 @@
       </w:r>
       <w:proofErr w:type="spellEnd"/>
       <w:r>
-        <w:t xml:space="preserve"> di FW </w:t>
-      </w:r>
-      <w:r>
-        <w:t>in c</w:t>
-      </w:r>
-      <w:r>
-        <w:t xml:space="preserve">aso di errore tenta i </w:t>
+        <w:t xml:space="preserve"> di FW in caso di errore tenta i </w:t>
       </w:r>
       <w:proofErr w:type="spellStart"/>
       <w:r>
@@ -7568,10 +7797,7 @@
       </w:r>
       <w:proofErr w:type="gramEnd"/>
       <w:r>
-        <w:t xml:space="preserve"> GME al termine dell’operazione </w:t>
-      </w:r>
-      <w:r>
-        <w:t xml:space="preserve">invierà il messaggio di fine trasferimento file, ed eseguirà un </w:t>
+        <w:t xml:space="preserve"> GME al termine dell’operazione invierà il messaggio di fine trasferimento file, ed eseguirà un </w:t>
       </w:r>
       <w:proofErr w:type="spellStart"/>
       <w:r>
@@ -7662,7 +7888,7 @@
           <w:lang w:val="it-IT"/>
         </w:rPr>
       </w:pPr>
-      <w:bookmarkStart w:id="31" w:name="_Toc31803600"/>
+      <w:bookmarkStart w:id="32" w:name="_Toc34116940"/>
       <w:r>
         <w:rPr>
           <w:lang w:val="it-IT"/>
@@ -7677,7 +7903,7 @@
         </w:rPr>
         <w:t>WiFi</w:t>
       </w:r>
-      <w:bookmarkEnd w:id="31"/>
+      <w:bookmarkEnd w:id="32"/>
       <w:proofErr w:type="spellEnd"/>
     </w:p>
     <w:p>
@@ -7690,11 +7916,13 @@
       <w:pPr>
         <w:pStyle w:val="Titolo2RS"/>
       </w:pPr>
-      <w:bookmarkStart w:id="32" w:name="_Toc31803601"/>
+      <w:bookmarkStart w:id="33" w:name="_Toc34116941"/>
+      <w:proofErr w:type="spellStart"/>
       <w:r>
         <w:t>Generale</w:t>
       </w:r>
-      <w:bookmarkEnd w:id="32"/>
+      <w:bookmarkEnd w:id="33"/>
+      <w:proofErr w:type="spellEnd"/>
     </w:p>
     <w:p>
       <w:pPr>
@@ -7760,22 +7988,13 @@
         <w:t xml:space="preserve"> attivo all’indirizzo fisso </w:t>
       </w:r>
       <w:r>
+        <w:t>10.10.100.254</w:t>
+      </w:r>
+      <w:r>
         <w:rPr>
           <w:color w:val="FF0000"/>
         </w:rPr>
-        <w:t>192.168.1</w:t>
-      </w:r>
-      <w:r>
-        <w:rPr>
-          <w:color w:val="FF0000"/>
-        </w:rPr>
-        <w:t>00</w:t>
-      </w:r>
-      <w:r>
-        <w:rPr>
-          <w:color w:val="FF0000"/>
-        </w:rPr>
-        <w:t xml:space="preserve">.1 </w:t>
+        <w:t xml:space="preserve"> </w:t>
       </w:r>
       <w:r>
         <w:t>e un client (</w:t>
@@ -7835,14 +8054,14 @@
           <w:lang w:val="it-IT"/>
         </w:rPr>
       </w:pPr>
-      <w:bookmarkStart w:id="33" w:name="_Toc31803602"/>
+      <w:bookmarkStart w:id="34" w:name="_Toc34116942"/>
       <w:r>
         <w:rPr>
           <w:lang w:val="it-IT"/>
         </w:rPr>
         <w:t>Contenuto della pagina di configurazione</w:t>
       </w:r>
-      <w:bookmarkEnd w:id="33"/>
+      <w:bookmarkEnd w:id="34"/>
     </w:p>
     <w:p>
       <w:pPr>
@@ -8035,13 +8254,10 @@
       </w:r>
       <w:proofErr w:type="gramEnd"/>
       <w:r>
-        <w:t>default 192.168.</w:t>
-      </w:r>
-      <w:r>
-        <w:t>0</w:t>
-      </w:r>
-      <w:r>
-        <w:t>.1</w:t>
+        <w:t xml:space="preserve">default </w:t>
+      </w:r>
+      <w:r>
+        <w:t>10.10.100.254</w:t>
       </w:r>
       <w:r>
         <w:t>)</w:t>
@@ -8093,13 +8309,10 @@
         <w:t xml:space="preserve"> base DHCP (default </w:t>
       </w:r>
       <w:r>
-        <w:t>192.168.</w:t>
-      </w:r>
-      <w:r>
-        <w:t>0</w:t>
-      </w:r>
-      <w:r>
-        <w:t>.10)</w:t>
+        <w:t>10.10.100.254</w:t>
+      </w:r>
+      <w:r>
+        <w:t>)</w:t>
       </w:r>
     </w:p>
     <w:p>
@@ -8360,7 +8573,117 @@
           <w:lang w:val="it-IT"/>
         </w:rPr>
       </w:pPr>
-      <w:bookmarkStart w:id="34" w:name="_Toc31803603"/>
+      <w:bookmarkStart w:id="35" w:name="_Toc34116943"/>
+      <w:r>
+        <w:rPr>
+          <w:lang w:val="it-IT"/>
+        </w:rPr>
+        <w:lastRenderedPageBreak/>
+        <w:t>Esclusioni</w:t>
+      </w:r>
+      <w:bookmarkEnd w:id="35"/>
+    </w:p>
+    <w:p>
+      <w:pPr>
+        <w:pStyle w:val="NormaleRS"/>
+        <w:rPr>
+          <w:lang w:eastAsia="en-US"/>
+        </w:rPr>
+      </w:pPr>
+      <w:r>
+        <w:rPr>
+          <w:lang w:eastAsia="en-US"/>
+        </w:rPr>
+        <w:t>Quanto segue sono funzionalità che non verranno implementate nella prima versione del FW, non è escluso che alcune possano in futuro essere implementate se si troverà un modo di farle o si rilasseranno alcuni vincoli.</w:t>
+      </w:r>
+    </w:p>
+    <w:p>
+      <w:pPr>
+        <w:pStyle w:val="NormaleRS"/>
+        <w:rPr>
+          <w:lang w:eastAsia="en-US"/>
+        </w:rPr>
+      </w:pPr>
+    </w:p>
+    <w:p>
+      <w:pPr>
+        <w:pStyle w:val="Titolo2RS"/>
+        <w:rPr>
+          <w:lang w:val="it-IT"/>
+        </w:rPr>
+      </w:pPr>
+      <w:bookmarkStart w:id="36" w:name="_Toc34116944"/>
+      <w:r>
+        <w:rPr>
+          <w:lang w:val="it-IT"/>
+        </w:rPr>
+        <w:t>Trasferimento dei log del dispositivo</w:t>
+      </w:r>
+      <w:bookmarkEnd w:id="36"/>
+    </w:p>
+    <w:p>
+      <w:pPr>
+        <w:pStyle w:val="NormaleRS"/>
+        <w:rPr>
+          <w:lang w:eastAsia="en-US"/>
+        </w:rPr>
+      </w:pPr>
+      <w:r>
+        <w:rPr>
+          <w:lang w:eastAsia="en-US"/>
+        </w:rPr>
+        <w:t>Se il dispositivo mette a disposizione dei log leggibili via MFT non è possibile scaricarli.</w:t>
+      </w:r>
+      <w:r>
+        <w:rPr>
+          <w:lang w:eastAsia="en-US"/>
+        </w:rPr>
+        <w:br/>
+        <w:t xml:space="preserve">Esempi ACU o </w:t>
+      </w:r>
+      <w:proofErr w:type="spellStart"/>
+      <w:r>
+        <w:rPr>
+          <w:lang w:eastAsia="en-US"/>
+        </w:rPr>
+        <w:t>cpCO</w:t>
+      </w:r>
+      <w:proofErr w:type="spellEnd"/>
+      <w:r>
+        <w:rPr>
+          <w:lang w:eastAsia="en-US"/>
+        </w:rPr>
+        <w:t>.</w:t>
+      </w:r>
+    </w:p>
+    <w:p>
+      <w:pPr>
+        <w:pStyle w:val="NormaleRS"/>
+        <w:rPr>
+          <w:lang w:eastAsia="en-US"/>
+        </w:rPr>
+      </w:pPr>
+    </w:p>
+    <w:p>
+      <w:pPr>
+        <w:pStyle w:val="NormaleRS"/>
+        <w:rPr>
+          <w:lang w:eastAsia="en-US"/>
+        </w:rPr>
+      </w:pPr>
+    </w:p>
+    <w:p>
+      <w:pPr>
+        <w:pStyle w:val="Titolo1RS"/>
+        <w:numPr>
+          <w:ilvl w:val="0"/>
+          <w:numId w:val="2"/>
+        </w:numPr>
+        <w:rPr>
+          <w:lang w:val="it-IT"/>
+        </w:rPr>
+      </w:pPr>
+      <w:bookmarkStart w:id="37" w:name="_Toc34116945"/>
       <w:r>
         <w:rPr>
           <w:lang w:val="it-IT"/>
@@ -8368,7 +8691,7 @@
         <w:lastRenderedPageBreak/>
         <w:t>ESP32 partizionamento memoria</w:t>
       </w:r>
-      <w:bookmarkEnd w:id="34"/>
+      <w:bookmarkEnd w:id="37"/>
     </w:p>
     <w:p>
       <w:pPr>
@@ -8826,9 +9149,9 @@
           <w:lang w:val="it-IT"/>
         </w:rPr>
       </w:pPr>
-      <w:bookmarkStart w:id="35" w:name="appendice_a"/>
-      <w:bookmarkStart w:id="36" w:name="_Toc31803605"/>
-      <w:bookmarkEnd w:id="35"/>
+      <w:bookmarkStart w:id="38" w:name="appendice_a"/>
+      <w:bookmarkStart w:id="39" w:name="_Toc34116946"/>
+      <w:bookmarkEnd w:id="38"/>
       <w:r>
         <w:rPr>
           <w:lang w:val="it-IT"/>
@@ -8836,7 +9159,7 @@
         <w:lastRenderedPageBreak/>
         <w:t>Appendice A – Aggiornamento FW del target</w:t>
       </w:r>
-      <w:bookmarkEnd w:id="36"/>
+      <w:bookmarkEnd w:id="39"/>
     </w:p>
     <w:p>
       <w:pPr>
@@ -9071,7 +9394,21 @@
         <w:rPr>
           <w:lang w:val="en-US" w:eastAsia="en-US"/>
         </w:rPr>
-        <w:t xml:space="preserve">Upgrade from Gateway: if a Carel device </w:t>
+        <w:t xml:space="preserve">Upgrade from Gateway: if a </w:t>
+      </w:r>
+      <w:proofErr w:type="spellStart"/>
+      <w:r>
+        <w:rPr>
+          <w:lang w:val="en-US" w:eastAsia="en-US"/>
+        </w:rPr>
+        <w:t>Carel</w:t>
+      </w:r>
+      <w:proofErr w:type="spellEnd"/>
+      <w:r>
+        <w:rPr>
+          <w:lang w:val="en-US" w:eastAsia="en-US"/>
+        </w:rPr>
+        <w:t xml:space="preserve"> device </w:t>
       </w:r>
       <w:proofErr w:type="gramStart"/>
       <w:r>
@@ -9085,7 +9422,21 @@
         <w:rPr>
           <w:lang w:val="en-US" w:eastAsia="en-US"/>
         </w:rPr>
-        <w:t xml:space="preserve"> to a Carel Gateway, the device should be upgraded by the gateway using </w:t>
+        <w:t xml:space="preserve"> to a </w:t>
+      </w:r>
+      <w:proofErr w:type="spellStart"/>
+      <w:r>
+        <w:rPr>
+          <w:lang w:val="en-US" w:eastAsia="en-US"/>
+        </w:rPr>
+        <w:t>Carel</w:t>
+      </w:r>
+      <w:proofErr w:type="spellEnd"/>
+      <w:r>
+        <w:rPr>
+          <w:lang w:val="en-US" w:eastAsia="en-US"/>
+        </w:rPr>
+        <w:t xml:space="preserve"> Gateway, the device should be upgraded by the gateway using </w:t>
       </w:r>
       <w:r>
         <w:rPr>
@@ -9502,7 +9853,7 @@
               <w:sz w:val="16"/>
               <w:lang w:val="en-GB"/>
             </w:rPr>
-            <w:t>2</w:t>
+            <w:t>16</w:t>
           </w:r>
           <w:r>
             <w:rPr>
@@ -9548,7 +9899,7 @@
               <w:sz w:val="16"/>
               <w:lang w:val="en-GB"/>
             </w:rPr>
-            <w:t>15</w:t>
+            <w:t>16</w:t>
           </w:r>
           <w:r>
             <w:rPr>
@@ -9627,15 +9978,7 @@
               <w:sz w:val="16"/>
               <w:lang w:val="en-GB"/>
             </w:rPr>
-            <w:t xml:space="preserve">Date: </w:t>
-          </w:r>
-          <w:r>
-            <w:rPr>
-              <w:rFonts w:ascii="Verdana" w:hAnsi="Verdana"/>
-              <w:sz w:val="16"/>
-              <w:lang w:val="en-GB"/>
-            </w:rPr>
-            <w:t>xx</w:t>
+            <w:t>Date: xx</w:t>
           </w:r>
           <w:r>
             <w:rPr>
@@ -9653,18 +9996,7 @@
               <w:sz w:val="16"/>
               <w:lang w:val="en-GB"/>
             </w:rPr>
-            <w:t>0</w:t>
-          </w:r>
-          <w:bookmarkStart w:id="7" w:name="_GoBack"/>
-          <w:bookmarkEnd w:id="7"/>
-          <w:r>
-            <w:rPr>
-              <w:rFonts w:ascii="Verdana" w:hAnsi="Verdana"/>
-              <w:i/>
-              <w:sz w:val="16"/>
-              <w:lang w:val="en-GB"/>
-            </w:rPr>
-            <w:t>2</w:t>
+            <w:t>02</w:t>
           </w:r>
           <w:r>
             <w:rPr>
@@ -11898,6 +12230,9 @@
   </w:num>
   <w:num w:numId="22">
     <w:abstractNumId w:val="19"/>
+  </w:num>
+  <w:num w:numId="23">
+    <w:abstractNumId w:val="17"/>
   </w:num>
   <w:numIdMacAtCleanup w:val="17"/>
 </w:numbering>
@@ -13603,7 +13938,7 @@
 </file>
 
 <file path=customXml/itemProps1.xml><?xml version="1.0" encoding="utf-8"?>
-<ds:datastoreItem xmlns:ds="http://schemas.openxmlformats.org/officeDocument/2006/customXml" ds:itemID="{0B6ED8EF-7CB6-43A0-82A0-69A0D43E1684}">
+<ds:datastoreItem xmlns:ds="http://schemas.openxmlformats.org/officeDocument/2006/customXml" ds:itemID="{B76AA12F-5BAF-442B-843D-9FB8FB049A00}">
   <ds:schemaRefs>
     <ds:schemaRef ds:uri="http://schemas.openxmlformats.org/officeDocument/2006/bibliography"/>
   </ds:schemaRefs>

--- a/Documents/specs/GME_RS_FW_Principale.docx
+++ b/Documents/specs/GME_RS_FW_Principale.docx
@@ -42,19 +42,8 @@
           <w:szCs w:val="20"/>
           <w:lang w:val="it-IT"/>
         </w:rPr>
-        <w:t xml:space="preserve"> </w:t>
-      </w:r>
-      <w:proofErr w:type="spellStart"/>
-      <w:r>
-        <w:rPr>
-          <w:rFonts w:ascii="Verdana" w:hAnsi="Verdana"/>
-          <w:sz w:val="20"/>
-          <w:szCs w:val="20"/>
-          <w:lang w:val="it-IT"/>
-        </w:rPr>
-        <w:t>Confidential</w:t>
-      </w:r>
-      <w:proofErr w:type="spellEnd"/>
+        <w:t xml:space="preserve"> Confidential</w:t>
+      </w:r>
     </w:p>
     <w:p>
       <w:pPr>
@@ -3071,7 +3060,6 @@
         <w:br/>
       </w:r>
       <w:bookmarkStart w:id="6" w:name="_Toc34116922"/>
-      <w:proofErr w:type="spellStart"/>
       <w:r>
         <w:rPr>
           <w:rFonts w:ascii="Verdana" w:hAnsi="Verdana"/>
@@ -3103,7 +3091,6 @@
         <w:t>e</w:t>
       </w:r>
       <w:bookmarkEnd w:id="6"/>
-      <w:proofErr w:type="spellEnd"/>
     </w:p>
     <w:p>
       <w:pPr>
@@ -3155,21 +3142,12 @@
                 <w:lang w:val="fr-FR"/>
               </w:rPr>
             </w:pPr>
-            <w:proofErr w:type="spellStart"/>
             <w:r>
               <w:rPr>
                 <w:rFonts w:ascii="Verdana" w:hAnsi="Verdana"/>
                 <w:lang w:val="fr-FR"/>
               </w:rPr>
-              <w:t>Rev</w:t>
-            </w:r>
-            <w:proofErr w:type="spellEnd"/>
-            <w:r>
-              <w:rPr>
-                <w:rFonts w:ascii="Verdana" w:hAnsi="Verdana"/>
-                <w:lang w:val="fr-FR"/>
-              </w:rPr>
-              <w:t>.</w:t>
+              <w:t>Rev.</w:t>
             </w:r>
           </w:p>
         </w:tc>
@@ -3335,7 +3313,6 @@
                 <w:lang w:val="en-GB"/>
               </w:rPr>
             </w:pPr>
-            <w:proofErr w:type="spellStart"/>
             <w:r>
               <w:rPr>
                 <w:rFonts w:ascii="Verdana" w:hAnsi="Verdana"/>
@@ -3344,7 +3321,6 @@
               </w:rPr>
               <w:t>A.Bilato</w:t>
             </w:r>
-            <w:proofErr w:type="spellEnd"/>
           </w:p>
         </w:tc>
         <w:tc>
@@ -3439,7 +3415,6 @@
                 <w:lang w:val="en-GB"/>
               </w:rPr>
             </w:pPr>
-            <w:proofErr w:type="spellStart"/>
             <w:r>
               <w:rPr>
                 <w:rFonts w:ascii="Verdana" w:hAnsi="Verdana"/>
@@ -3447,7 +3422,6 @@
               </w:rPr>
               <w:t>A.Bilato</w:t>
             </w:r>
-            <w:proofErr w:type="spellEnd"/>
           </w:p>
         </w:tc>
         <w:tc>
@@ -3466,16 +3440,8 @@
               <w:rPr>
                 <w:rFonts w:ascii="Verdana" w:hAnsi="Verdana"/>
               </w:rPr>
-              <w:t xml:space="preserve">2° </w:t>
+              <w:t>2° draft</w:t>
             </w:r>
-            <w:proofErr w:type="spellStart"/>
-            <w:r>
-              <w:rPr>
-                <w:rFonts w:ascii="Verdana" w:hAnsi="Verdana"/>
-              </w:rPr>
-              <w:t>draft</w:t>
-            </w:r>
-            <w:proofErr w:type="spellEnd"/>
           </w:p>
         </w:tc>
       </w:tr>
@@ -3529,14 +3495,12 @@
                 <w:rFonts w:ascii="Verdana" w:hAnsi="Verdana"/>
               </w:rPr>
             </w:pPr>
-            <w:proofErr w:type="spellStart"/>
             <w:r>
               <w:rPr>
                 <w:rFonts w:ascii="Verdana" w:hAnsi="Verdana"/>
               </w:rPr>
               <w:t>A.Bilato</w:t>
             </w:r>
-            <w:proofErr w:type="spellEnd"/>
           </w:p>
         </w:tc>
         <w:tc>
@@ -3555,21 +3519,7 @@
               <w:rPr>
                 <w:rFonts w:ascii="Verdana" w:hAnsi="Verdana"/>
               </w:rPr>
-              <w:t xml:space="preserve">Aggiunto </w:t>
-            </w:r>
-            <w:proofErr w:type="spellStart"/>
-            <w:r>
-              <w:rPr>
-                <w:rFonts w:ascii="Verdana" w:hAnsi="Verdana"/>
-              </w:rPr>
-              <w:t>agg</w:t>
-            </w:r>
-            <w:proofErr w:type="spellEnd"/>
-            <w:r>
-              <w:rPr>
-                <w:rFonts w:ascii="Verdana" w:hAnsi="Verdana"/>
-              </w:rPr>
-              <w:t>. FW GME</w:t>
+              <w:t>Aggiunto agg. FW GME</w:t>
             </w:r>
           </w:p>
         </w:tc>
@@ -3624,14 +3574,12 @@
                 <w:rFonts w:ascii="Verdana" w:hAnsi="Verdana"/>
               </w:rPr>
             </w:pPr>
-            <w:proofErr w:type="spellStart"/>
             <w:r>
               <w:rPr>
                 <w:rFonts w:ascii="Verdana" w:hAnsi="Verdana"/>
               </w:rPr>
               <w:t>A.Bilato</w:t>
             </w:r>
-            <w:proofErr w:type="spellEnd"/>
           </w:p>
         </w:tc>
         <w:tc>
@@ -3650,15 +3598,90 @@
               <w:rPr>
                 <w:rFonts w:ascii="Verdana" w:hAnsi="Verdana"/>
               </w:rPr>
-              <w:t xml:space="preserve">Aggiornato </w:t>
+              <w:t xml:space="preserve">Aggiornato IP AP </w:t>
             </w:r>
-            <w:bookmarkStart w:id="7" w:name="_GoBack"/>
-            <w:bookmarkEnd w:id="7"/>
+          </w:p>
+        </w:tc>
+      </w:tr>
+      <w:tr>
+        <w:trPr>
+          <w:cantSplit/>
+          <w:trHeight w:val="176"/>
+        </w:trPr>
+        <w:tc>
+          <w:tcPr>
+            <w:tcW w:w="1418" w:type="dxa"/>
+          </w:tcPr>
+          <w:p>
+            <w:pPr>
+              <w:pStyle w:val="Testotabella"/>
+              <w:rPr>
+                <w:rFonts w:ascii="Verdana" w:hAnsi="Verdana"/>
+              </w:rPr>
+            </w:pPr>
             <w:r>
               <w:rPr>
                 <w:rFonts w:ascii="Verdana" w:hAnsi="Verdana"/>
               </w:rPr>
-              <w:t xml:space="preserve">IP AP </w:t>
+              <w:t>0.05</w:t>
+            </w:r>
+          </w:p>
+        </w:tc>
+        <w:tc>
+          <w:tcPr>
+            <w:tcW w:w="2002" w:type="dxa"/>
+          </w:tcPr>
+          <w:p>
+            <w:pPr>
+              <w:pStyle w:val="Testotabella"/>
+              <w:rPr>
+                <w:rFonts w:ascii="Verdana" w:hAnsi="Verdana"/>
+              </w:rPr>
+            </w:pPr>
+            <w:r>
+              <w:rPr>
+                <w:rFonts w:ascii="Verdana" w:hAnsi="Verdana"/>
+              </w:rPr>
+              <w:t>04/03/2020</w:t>
+            </w:r>
+          </w:p>
+        </w:tc>
+        <w:tc>
+          <w:tcPr>
+            <w:tcW w:w="2880" w:type="dxa"/>
+          </w:tcPr>
+          <w:p>
+            <w:pPr>
+              <w:pStyle w:val="Testotabella"/>
+              <w:rPr>
+                <w:rFonts w:ascii="Verdana" w:hAnsi="Verdana"/>
+              </w:rPr>
+            </w:pPr>
+            <w:r>
+              <w:rPr>
+                <w:rFonts w:ascii="Verdana" w:hAnsi="Verdana"/>
+              </w:rPr>
+              <w:t>A.Bilato</w:t>
+            </w:r>
+          </w:p>
+        </w:tc>
+        <w:tc>
+          <w:tcPr>
+            <w:tcW w:w="2700" w:type="dxa"/>
+          </w:tcPr>
+          <w:p>
+            <w:pPr>
+              <w:pStyle w:val="Testotabella"/>
+              <w:jc w:val="left"/>
+              <w:rPr>
+                <w:rFonts w:ascii="Verdana" w:hAnsi="Verdana"/>
+              </w:rPr>
+            </w:pPr>
+            <w:r>
+              <w:rPr>
+                <w:rFonts w:ascii="Verdana" w:hAnsi="Verdana"/>
+              </w:rPr>
+              <w:t>Autenticazione</w:t>
             </w:r>
           </w:p>
         </w:tc>
@@ -4135,65 +4158,6 @@
           </w:p>
         </w:tc>
       </w:tr>
-      <w:tr>
-        <w:trPr>
-          <w:cantSplit/>
-          <w:trHeight w:val="176"/>
-        </w:trPr>
-        <w:tc>
-          <w:tcPr>
-            <w:tcW w:w="1418" w:type="dxa"/>
-          </w:tcPr>
-          <w:p>
-            <w:pPr>
-              <w:pStyle w:val="Testotabella"/>
-              <w:rPr>
-                <w:rFonts w:ascii="Verdana" w:hAnsi="Verdana"/>
-              </w:rPr>
-            </w:pPr>
-          </w:p>
-        </w:tc>
-        <w:tc>
-          <w:tcPr>
-            <w:tcW w:w="2002" w:type="dxa"/>
-          </w:tcPr>
-          <w:p>
-            <w:pPr>
-              <w:pStyle w:val="Testotabella"/>
-              <w:rPr>
-                <w:rFonts w:ascii="Verdana" w:hAnsi="Verdana"/>
-              </w:rPr>
-            </w:pPr>
-          </w:p>
-        </w:tc>
-        <w:tc>
-          <w:tcPr>
-            <w:tcW w:w="2880" w:type="dxa"/>
-          </w:tcPr>
-          <w:p>
-            <w:pPr>
-              <w:pStyle w:val="Testotabella"/>
-              <w:rPr>
-                <w:rFonts w:ascii="Verdana" w:hAnsi="Verdana"/>
-              </w:rPr>
-            </w:pPr>
-          </w:p>
-        </w:tc>
-        <w:tc>
-          <w:tcPr>
-            <w:tcW w:w="2700" w:type="dxa"/>
-          </w:tcPr>
-          <w:p>
-            <w:pPr>
-              <w:pStyle w:val="Testotabella"/>
-              <w:jc w:val="left"/>
-              <w:rPr>
-                <w:rFonts w:ascii="Verdana" w:hAnsi="Verdana"/>
-              </w:rPr>
-            </w:pPr>
-          </w:p>
-        </w:tc>
-      </w:tr>
     </w:tbl>
     <w:p>
       <w:pPr>
@@ -4240,8 +4204,8 @@
           <w:lang w:val="it-IT"/>
         </w:rPr>
       </w:pPr>
-      <w:bookmarkStart w:id="8" w:name="_Toc197230193"/>
-      <w:bookmarkStart w:id="9" w:name="_Toc34116923"/>
+      <w:bookmarkStart w:id="7" w:name="_Toc197230193"/>
+      <w:bookmarkStart w:id="8" w:name="_Toc34116923"/>
       <w:r>
         <w:rPr>
           <w:lang w:val="it-IT"/>
@@ -4249,56 +4213,56 @@
         <w:lastRenderedPageBreak/>
         <w:t>Introdu</w:t>
       </w:r>
+      <w:bookmarkEnd w:id="7"/>
+      <w:r>
+        <w:rPr>
+          <w:lang w:val="it-IT"/>
+        </w:rPr>
+        <w:t>zione</w:t>
+      </w:r>
       <w:bookmarkEnd w:id="8"/>
-      <w:r>
+    </w:p>
+    <w:p>
+      <w:pPr>
+        <w:pStyle w:val="Titolo2RS"/>
         <w:rPr>
           <w:lang w:val="it-IT"/>
         </w:rPr>
-        <w:t>zione</w:t>
+      </w:pPr>
+      <w:bookmarkStart w:id="9" w:name="_Toc197230194"/>
+      <w:bookmarkStart w:id="10" w:name="_Toc34116924"/>
+      <w:r>
+        <w:rPr>
+          <w:lang w:val="it-IT"/>
+        </w:rPr>
+        <w:t>Scop</w:t>
       </w:r>
       <w:bookmarkEnd w:id="9"/>
-    </w:p>
-    <w:p>
-      <w:pPr>
-        <w:pStyle w:val="Titolo2RS"/>
+      <w:r>
         <w:rPr>
           <w:lang w:val="it-IT"/>
         </w:rPr>
-      </w:pPr>
-      <w:bookmarkStart w:id="10" w:name="_Toc197230194"/>
-      <w:bookmarkStart w:id="11" w:name="_Toc34116924"/>
+        <w:t>o</w:t>
+      </w:r>
       <w:r>
         <w:rPr>
           <w:lang w:val="it-IT"/>
         </w:rPr>
-        <w:t>Scop</w:t>
+        <w:t xml:space="preserve"> </w:t>
+      </w:r>
+      <w:r>
+        <w:rPr>
+          <w:lang w:val="it-IT"/>
+        </w:rPr>
+        <w:t>della</w:t>
+      </w:r>
+      <w:r>
+        <w:rPr>
+          <w:lang w:val="it-IT"/>
+        </w:rPr>
+        <w:t xml:space="preserve"> RS</w:t>
       </w:r>
       <w:bookmarkEnd w:id="10"/>
-      <w:r>
-        <w:rPr>
-          <w:lang w:val="it-IT"/>
-        </w:rPr>
-        <w:t>o</w:t>
-      </w:r>
-      <w:r>
-        <w:rPr>
-          <w:lang w:val="it-IT"/>
-        </w:rPr>
-        <w:t xml:space="preserve"> </w:t>
-      </w:r>
-      <w:r>
-        <w:rPr>
-          <w:lang w:val="it-IT"/>
-        </w:rPr>
-        <w:t>della</w:t>
-      </w:r>
-      <w:r>
-        <w:rPr>
-          <w:lang w:val="it-IT"/>
-        </w:rPr>
-        <w:t xml:space="preserve"> RS</w:t>
-      </w:r>
-      <w:bookmarkEnd w:id="11"/>
     </w:p>
     <w:p>
       <w:pPr>
@@ -4308,16 +4272,11 @@
       <w:r>
         <w:t xml:space="preserve">Queste specifiche si riferiscono alla realizzazione di una </w:t>
       </w:r>
-      <w:proofErr w:type="gramStart"/>
       <w:r>
         <w:t xml:space="preserve">FW </w:t>
       </w:r>
       <w:r>
-        <w:t xml:space="preserve"> che</w:t>
-      </w:r>
-      <w:proofErr w:type="gramEnd"/>
-      <w:r>
-        <w:t xml:space="preserve"> implementa il  Gateway Middle End, in breve un dispositivo che è in grado di :</w:t>
+        <w:t xml:space="preserve"> che implementa il  Gateway Middle End, in breve un dispositivo che è in grado di :</w:t>
       </w:r>
     </w:p>
     <w:p>
@@ -4329,16 +4288,11 @@
         </w:numPr>
         <w:jc w:val="left"/>
       </w:pPr>
-      <w:proofErr w:type="gramStart"/>
       <w:r>
         <w:t>monitor</w:t>
       </w:r>
       <w:r>
-        <w:t>are</w:t>
-      </w:r>
-      <w:proofErr w:type="gramEnd"/>
-      <w:r>
-        <w:t xml:space="preserve"> un dispositivo</w:t>
+        <w:t>are un dispositivo</w:t>
       </w:r>
       <w:r>
         <w:t xml:space="preserve"> (1)  </w:t>
@@ -4353,16 +4307,11 @@
         </w:numPr>
         <w:jc w:val="left"/>
       </w:pPr>
-      <w:proofErr w:type="gramStart"/>
       <w:r>
         <w:t>trasferir</w:t>
       </w:r>
       <w:r>
-        <w:t>e</w:t>
-      </w:r>
-      <w:proofErr w:type="gramEnd"/>
-      <w:r>
-        <w:t xml:space="preserve"> i dati monitorati</w:t>
+        <w:t>e i dati monitorati</w:t>
       </w:r>
       <w:r>
         <w:t xml:space="preserve"> un MQTT broker.</w:t>
@@ -4380,13 +4329,8 @@
         </w:numPr>
         <w:jc w:val="left"/>
       </w:pPr>
-      <w:proofErr w:type="gramStart"/>
-      <w:r>
-        <w:t>ricevere</w:t>
-      </w:r>
-      <w:proofErr w:type="gramEnd"/>
-      <w:r>
-        <w:t xml:space="preserve"> valori di variabili da inviare al </w:t>
+      <w:r>
+        <w:t xml:space="preserve">ricevere valori di variabili da inviare al </w:t>
       </w:r>
       <w:r>
         <w:t>dispositivo</w:t>
@@ -4407,7 +4351,6 @@
         </w:numPr>
         <w:jc w:val="left"/>
       </w:pPr>
-      <w:proofErr w:type="gramStart"/>
       <w:r>
         <w:t>r</w:t>
       </w:r>
@@ -4421,11 +4364,7 @@
         <w:t>e</w:t>
       </w:r>
       <w:r>
-        <w:t>vere</w:t>
-      </w:r>
-      <w:proofErr w:type="gramEnd"/>
-      <w:r>
-        <w:t xml:space="preserve"> il</w:t>
+        <w:t>vere il</w:t>
       </w:r>
       <w:r>
         <w:t xml:space="preserve"> nome del</w:t>
@@ -4452,57 +4391,25 @@
         <w:t xml:space="preserve"> </w:t>
       </w:r>
       <w:r>
-        <w:t xml:space="preserve">essere eseguito sia sul modello </w:t>
-      </w:r>
-      <w:proofErr w:type="spellStart"/>
-      <w:r>
-        <w:t>WiFi</w:t>
-      </w:r>
-      <w:proofErr w:type="spellEnd"/>
-      <w:r>
-        <w:t xml:space="preserve"> che sul modello 2G.</w:t>
-      </w:r>
-    </w:p>
-    <w:p>
-      <w:pPr>
-        <w:pStyle w:val="NormaleRS"/>
-        <w:jc w:val="left"/>
-      </w:pPr>
-    </w:p>
-    <w:p>
-      <w:pPr>
-        <w:pStyle w:val="NormaleRS"/>
-        <w:jc w:val="left"/>
-      </w:pPr>
-      <w:r>
-        <w:t xml:space="preserve">Le specifiche sono divise in più </w:t>
-      </w:r>
-      <w:proofErr w:type="spellStart"/>
-      <w:r>
-        <w:t>files</w:t>
-      </w:r>
-      <w:proofErr w:type="spellEnd"/>
-      <w:r>
-        <w:t xml:space="preserve"> per comodità e per </w:t>
-      </w:r>
-      <w:r>
-        <w:t xml:space="preserve">poter essere stese congiuntamente con il dipartimento </w:t>
-      </w:r>
-      <w:proofErr w:type="spellStart"/>
-      <w:r>
-        <w:t>IoT</w:t>
-      </w:r>
-      <w:proofErr w:type="spellEnd"/>
-      <w:r>
-        <w:t xml:space="preserve"> che si occuperà della realizzazione della parte </w:t>
-      </w:r>
-      <w:proofErr w:type="spellStart"/>
-      <w:r>
-        <w:t>cloud</w:t>
-      </w:r>
-      <w:proofErr w:type="spellEnd"/>
-      <w:r>
-        <w:t xml:space="preserve"> server. </w:t>
+        <w:t>essere eseguito sia sul modello WiFi che sul modello 2G.</w:t>
+      </w:r>
+    </w:p>
+    <w:p>
+      <w:pPr>
+        <w:pStyle w:val="NormaleRS"/>
+        <w:jc w:val="left"/>
+      </w:pPr>
+    </w:p>
+    <w:p>
+      <w:pPr>
+        <w:pStyle w:val="NormaleRS"/>
+        <w:jc w:val="left"/>
+      </w:pPr>
+      <w:r>
+        <w:t xml:space="preserve">Le specifiche sono divise in più files per comodità e per </w:t>
+      </w:r>
+      <w:r>
+        <w:t xml:space="preserve">poter essere stese congiuntamente con il dipartimento IoT che si occuperà della realizzazione della parte cloud server. </w:t>
       </w:r>
     </w:p>
     <w:p>
@@ -4563,15 +4470,7 @@
         <w:jc w:val="left"/>
       </w:pPr>
       <w:r>
-        <w:t xml:space="preserve">Libreria </w:t>
-      </w:r>
-      <w:proofErr w:type="spellStart"/>
-      <w:r>
-        <w:t>Modbus</w:t>
-      </w:r>
-      <w:proofErr w:type="spellEnd"/>
-      <w:r>
-        <w:t xml:space="preserve"> Master;</w:t>
+        <w:t>Libreria Modbus Master;</w:t>
       </w:r>
     </w:p>
     <w:p>
@@ -4626,15 +4525,7 @@
         <w:jc w:val="left"/>
       </w:pPr>
       <w:r>
-        <w:t xml:space="preserve">Polling </w:t>
-      </w:r>
-      <w:proofErr w:type="spellStart"/>
-      <w:r>
-        <w:t>engine</w:t>
-      </w:r>
-      <w:proofErr w:type="spellEnd"/>
-      <w:r>
-        <w:t>;</w:t>
+        <w:t>Polling engine;</w:t>
       </w:r>
     </w:p>
     <w:p>
@@ -4676,27 +4567,20 @@
           <w:lang w:eastAsia="it-IT"/>
         </w:rPr>
       </w:pPr>
-      <w:bookmarkStart w:id="12" w:name="_Toc197230195"/>
-      <w:bookmarkStart w:id="13" w:name="_Toc34116925"/>
-      <w:proofErr w:type="spellStart"/>
+      <w:bookmarkStart w:id="11" w:name="_Toc197230195"/>
+      <w:bookmarkStart w:id="12" w:name="_Toc34116925"/>
       <w:r>
         <w:t>Definition</w:t>
       </w:r>
       <w:r>
         <w:t>i</w:t>
       </w:r>
-      <w:proofErr w:type="spellEnd"/>
-      <w:r>
-        <w:t xml:space="preserve">, </w:t>
-      </w:r>
-      <w:proofErr w:type="spellStart"/>
-      <w:r>
-        <w:t>acron</w:t>
+      <w:r>
+        <w:t>, acron</w:t>
       </w:r>
       <w:r>
         <w:t>imi</w:t>
       </w:r>
-      <w:proofErr w:type="spellEnd"/>
       <w:r>
         <w:t xml:space="preserve"> </w:t>
       </w:r>
@@ -4704,18 +4588,13 @@
         <w:t>e</w:t>
       </w:r>
       <w:r>
-        <w:t xml:space="preserve"> </w:t>
-      </w:r>
-      <w:proofErr w:type="spellStart"/>
-      <w:r>
-        <w:t>abbrevi</w:t>
+        <w:t xml:space="preserve"> abbrevi</w:t>
+      </w:r>
+      <w:bookmarkEnd w:id="11"/>
+      <w:r>
+        <w:t>azioni</w:t>
       </w:r>
       <w:bookmarkEnd w:id="12"/>
-      <w:r>
-        <w:t>azioni</w:t>
-      </w:r>
-      <w:bookmarkEnd w:id="13"/>
-      <w:proofErr w:type="spellEnd"/>
     </w:p>
     <w:p>
       <w:pPr>
@@ -4754,21 +4633,7 @@
         <w:rPr>
           <w:lang w:val="en-GB"/>
         </w:rPr>
-        <w:t xml:space="preserve">= </w:t>
-      </w:r>
-      <w:proofErr w:type="spellStart"/>
-      <w:r>
-        <w:rPr>
-          <w:lang w:val="en-GB"/>
-        </w:rPr>
-        <w:t>WiFi</w:t>
-      </w:r>
-      <w:proofErr w:type="spellEnd"/>
-      <w:r>
-        <w:rPr>
-          <w:lang w:val="en-GB"/>
-        </w:rPr>
-        <w:t xml:space="preserve"> access point</w:t>
+        <w:t>= WiFi access point</w:t>
       </w:r>
     </w:p>
     <w:p>
@@ -4792,86 +4657,42 @@
         <w:tab/>
         <w:t xml:space="preserve">= gateway </w:t>
       </w:r>
-      <w:proofErr w:type="spellStart"/>
       <w:r>
         <w:rPr>
           <w:lang w:val="en-GB"/>
         </w:rPr>
-        <w:t>che</w:t>
-      </w:r>
-      <w:proofErr w:type="spellEnd"/>
+        <w:t>che agisce da</w:t>
+      </w:r>
       <w:r>
         <w:rPr>
           <w:lang w:val="en-GB"/>
         </w:rPr>
-        <w:t xml:space="preserve"> </w:t>
-      </w:r>
-      <w:proofErr w:type="spellStart"/>
+        <w:t xml:space="preserve"> access point</w:t>
+      </w:r>
       <w:r>
         <w:rPr>
           <w:lang w:val="en-GB"/>
         </w:rPr>
-        <w:t>agisce</w:t>
-      </w:r>
-      <w:proofErr w:type="spellEnd"/>
-      <w:r>
+        <w:br/>
+        <w:t>GME_WIFI     = Gateway Middle End versione WiFi</w:t>
+      </w:r>
+    </w:p>
+    <w:p>
+      <w:pPr>
+        <w:pStyle w:val="NormaleRS"/>
+        <w:jc w:val="left"/>
         <w:rPr>
           <w:lang w:val="en-GB"/>
         </w:rPr>
-        <w:t xml:space="preserve"> da</w:t>
-      </w:r>
+      </w:pPr>
+      <w:bookmarkStart w:id="13" w:name="GME"/>
       <w:r>
         <w:rPr>
           <w:lang w:val="en-GB"/>
         </w:rPr>
-        <w:t xml:space="preserve"> access point</w:t>
-      </w:r>
-      <w:r>
-        <w:rPr>
-          <w:lang w:val="en-GB"/>
-        </w:rPr>
-        <w:br/>
-        <w:t xml:space="preserve">GME_WIFI     = Gateway Middle End </w:t>
-      </w:r>
-      <w:proofErr w:type="spellStart"/>
-      <w:r>
-        <w:rPr>
-          <w:lang w:val="en-GB"/>
-        </w:rPr>
-        <w:t>versione</w:t>
-      </w:r>
-      <w:proofErr w:type="spellEnd"/>
-      <w:r>
-        <w:rPr>
-          <w:lang w:val="en-GB"/>
-        </w:rPr>
-        <w:t xml:space="preserve"> </w:t>
-      </w:r>
-      <w:proofErr w:type="spellStart"/>
-      <w:r>
-        <w:rPr>
-          <w:lang w:val="en-GB"/>
-        </w:rPr>
-        <w:t>WiFi</w:t>
-      </w:r>
-      <w:proofErr w:type="spellEnd"/>
-    </w:p>
-    <w:p>
-      <w:pPr>
-        <w:pStyle w:val="NormaleRS"/>
-        <w:jc w:val="left"/>
-        <w:rPr>
-          <w:lang w:val="en-GB"/>
-        </w:rPr>
-      </w:pPr>
-      <w:bookmarkStart w:id="14" w:name="GME"/>
-      <w:r>
-        <w:rPr>
-          <w:lang w:val="en-GB"/>
-        </w:rPr>
         <w:t>GME</w:t>
       </w:r>
-      <w:bookmarkEnd w:id="14"/>
+      <w:bookmarkEnd w:id="13"/>
       <w:r>
         <w:rPr>
           <w:lang w:val="en-GB"/>
@@ -4921,11 +4742,9 @@
         <w:pStyle w:val="NormaleRS"/>
         <w:jc w:val="left"/>
       </w:pPr>
-      <w:proofErr w:type="spellStart"/>
       <w:r>
         <w:t>IoT</w:t>
       </w:r>
-      <w:proofErr w:type="spellEnd"/>
       <w:r>
         <w:tab/>
       </w:r>
@@ -4933,29 +4752,19 @@
         <w:tab/>
       </w:r>
       <w:r>
-        <w:t xml:space="preserve">= Internet of </w:t>
-      </w:r>
-      <w:proofErr w:type="spellStart"/>
-      <w:r>
-        <w:t>Things</w:t>
-      </w:r>
-      <w:proofErr w:type="spellEnd"/>
-    </w:p>
-    <w:p>
-      <w:pPr>
-        <w:pStyle w:val="NormaleRS"/>
-        <w:jc w:val="left"/>
-      </w:pPr>
-      <w:bookmarkStart w:id="15" w:name="MonDev"/>
-      <w:proofErr w:type="spellStart"/>
-      <w:r>
-        <w:t>MonDev</w:t>
-      </w:r>
-      <w:proofErr w:type="spellEnd"/>
-      <w:r>
-        <w:t xml:space="preserve"> </w:t>
-      </w:r>
-      <w:bookmarkEnd w:id="15"/>
+        <w:t>= Internet of Things</w:t>
+      </w:r>
+    </w:p>
+    <w:p>
+      <w:pPr>
+        <w:pStyle w:val="NormaleRS"/>
+        <w:jc w:val="left"/>
+      </w:pPr>
+      <w:bookmarkStart w:id="14" w:name="MonDev"/>
+      <w:r>
+        <w:t xml:space="preserve">MonDev </w:t>
+      </w:r>
+      <w:bookmarkEnd w:id="14"/>
       <w:r>
         <w:tab/>
       </w:r>
@@ -5020,11 +4829,9 @@
       <w:r>
         <w:t xml:space="preserve">quali registri </w:t>
       </w:r>
-      <w:proofErr w:type="spellStart"/>
       <w:r>
         <w:t>Modbus</w:t>
       </w:r>
-      <w:proofErr w:type="spellEnd"/>
       <w:r>
         <w:t xml:space="preserve"> debbano essere letti</w:t>
       </w:r>
@@ -5055,9 +4862,9 @@
           <w:lang w:val="it-IT"/>
         </w:rPr>
       </w:pPr>
-      <w:bookmarkStart w:id="16" w:name="inizializzazione"/>
-      <w:bookmarkStart w:id="17" w:name="_Toc34116926"/>
-      <w:bookmarkEnd w:id="16"/>
+      <w:bookmarkStart w:id="15" w:name="inizializzazione"/>
+      <w:bookmarkStart w:id="16" w:name="_Toc34116926"/>
+      <w:bookmarkEnd w:id="15"/>
       <w:r>
         <w:rPr>
           <w:lang w:val="it-IT"/>
@@ -5065,72 +4872,35 @@
         <w:lastRenderedPageBreak/>
         <w:t>Modo di funzionamento (macro)</w:t>
       </w:r>
+      <w:bookmarkEnd w:id="16"/>
+    </w:p>
+    <w:p>
+      <w:pPr>
+        <w:pStyle w:val="NormaleRS"/>
+      </w:pPr>
+    </w:p>
+    <w:p>
+      <w:pPr>
+        <w:pStyle w:val="Titolo2RS"/>
+      </w:pPr>
+      <w:bookmarkStart w:id="17" w:name="init_mem_manager"/>
+      <w:bookmarkStart w:id="18" w:name="_Toc34116927"/>
       <w:bookmarkEnd w:id="17"/>
-    </w:p>
-    <w:p>
-      <w:pPr>
-        <w:pStyle w:val="NormaleRS"/>
-      </w:pPr>
-    </w:p>
-    <w:p>
-      <w:pPr>
-        <w:pStyle w:val="Titolo2RS"/>
-      </w:pPr>
-      <w:bookmarkStart w:id="18" w:name="init_mem_manager"/>
-      <w:bookmarkStart w:id="19" w:name="_Toc34116927"/>
+      <w:r>
+        <w:t>Prima accensione modello WiFi</w:t>
+      </w:r>
       <w:bookmarkEnd w:id="18"/>
       <w:r>
-        <w:t xml:space="preserve">Prima </w:t>
-      </w:r>
-      <w:proofErr w:type="spellStart"/>
-      <w:r>
-        <w:t>accensione</w:t>
-      </w:r>
-      <w:proofErr w:type="spellEnd"/>
-      <w:r>
         <w:t xml:space="preserve"> </w:t>
       </w:r>
-      <w:proofErr w:type="spellStart"/>
-      <w:r>
-        <w:t>modello</w:t>
-      </w:r>
-      <w:proofErr w:type="spellEnd"/>
-      <w:r>
-        <w:t xml:space="preserve"> </w:t>
-      </w:r>
-      <w:proofErr w:type="spellStart"/>
-      <w:r>
-        <w:t>WiFi</w:t>
-      </w:r>
-      <w:bookmarkEnd w:id="19"/>
-      <w:proofErr w:type="spellEnd"/>
-      <w:r>
-        <w:t xml:space="preserve"> </w:t>
-      </w:r>
-    </w:p>
-    <w:p>
-      <w:pPr>
-        <w:pStyle w:val="NormaleRS"/>
-        <w:jc w:val="left"/>
-      </w:pPr>
-      <w:r>
-        <w:t xml:space="preserve">Alla prima accensione il modello </w:t>
-      </w:r>
-      <w:proofErr w:type="spellStart"/>
-      <w:r>
-        <w:t>WiFi</w:t>
-      </w:r>
-      <w:proofErr w:type="spellEnd"/>
-      <w:r>
-        <w:t xml:space="preserve"> non è in grado di connettersi al </w:t>
-      </w:r>
-      <w:proofErr w:type="spellStart"/>
-      <w:r>
-        <w:t>cloud</w:t>
-      </w:r>
-      <w:proofErr w:type="spellEnd"/>
-      <w:r>
-        <w:t xml:space="preserve"> in quanto la connettività è fornita da terzi attraverso tipicamente un modem/router.</w:t>
+    </w:p>
+    <w:p>
+      <w:pPr>
+        <w:pStyle w:val="NormaleRS"/>
+        <w:jc w:val="left"/>
+      </w:pPr>
+      <w:r>
+        <w:t>Alla prima accensione il modello WiFi non è in grado di connettersi al cloud in quanto la connettività è fornita da terzi attraverso tipicamente un modem/router.</w:t>
       </w:r>
     </w:p>
     <w:p>
@@ -5157,16 +4927,11 @@
       <w:r>
         <w:t>“</w:t>
       </w:r>
-      <w:proofErr w:type="spellStart"/>
       <w:r>
         <w:t>cgatem</w:t>
       </w:r>
       <w:r>
-        <w:t>_xxxx</w:t>
-      </w:r>
-      <w:proofErr w:type="spellEnd"/>
-      <w:r>
-        <w:t>”</w:t>
+        <w:t>_xxxx”</w:t>
       </w:r>
     </w:p>
     <w:p>
@@ -5188,6 +4953,42 @@
     <w:p>
       <w:pPr>
         <w:pStyle w:val="NormaleRS"/>
+        <w:jc w:val="left"/>
+      </w:pPr>
+    </w:p>
+    <w:p>
+      <w:pPr>
+        <w:pStyle w:val="Titolo2RS"/>
+      </w:pPr>
+      <w:r>
+        <w:t xml:space="preserve">Autenticazione </w:t>
+      </w:r>
+      <w:r>
+        <w:t xml:space="preserve"> </w:t>
+      </w:r>
+    </w:p>
+    <w:p>
+      <w:pPr>
+        <w:pStyle w:val="NormaleRS"/>
+        <w:jc w:val="left"/>
+      </w:pPr>
+      <w:r>
+        <w:t>Il gateway si collegherà in maniera sicura al cloud tramite protocollo TLS e singola autenticazione.</w:t>
+      </w:r>
+      <w:r>
+        <w:br/>
+        <w:t>Questo significa che il gateway contiene un certificato in grado di riconoscere il cloud CAREL ma il cloud CAREL non può stabilire se chi si collega è realmente un gateway.</w:t>
+      </w:r>
+      <w:r>
+        <w:br/>
+        <w:t>Questa scelta e limitazione è dovuta alle ridotte capacità elaborative del gateway e non da ultimo il fatto che avere un certificato univoco per ogni gateway seppur possibile richiede uno sforzo ed una infrastruttura che visti i costi e i ridotti volumi di produzione previsti non lo rendono economicamente sostenibile.</w:t>
+      </w:r>
+      <w:bookmarkStart w:id="19" w:name="_GoBack"/>
+      <w:bookmarkEnd w:id="19"/>
+    </w:p>
+    <w:p>
+      <w:pPr>
+        <w:pStyle w:val="NormaleRS"/>
         <w:ind w:left="720"/>
         <w:jc w:val="left"/>
       </w:pPr>
@@ -5263,13 +5064,8 @@
         <w:pStyle w:val="NormaleRS"/>
         <w:jc w:val="left"/>
       </w:pPr>
-      <w:proofErr w:type="gramStart"/>
-      <w:r>
-        <w:t>questo</w:t>
-      </w:r>
-      <w:proofErr w:type="gramEnd"/>
-      <w:r>
-        <w:t xml:space="preserve"> è</w:t>
+      <w:r>
+        <w:t>questo è</w:t>
       </w:r>
       <w:r>
         <w:t xml:space="preserve"> </w:t>
@@ -5334,13 +5130,8 @@
         <w:pStyle w:val="Titolo2RS"/>
       </w:pPr>
       <w:bookmarkStart w:id="21" w:name="_Toc34116929"/>
-      <w:proofErr w:type="spellStart"/>
-      <w:r>
-        <w:t>Verifica</w:t>
-      </w:r>
-      <w:proofErr w:type="spellEnd"/>
-      <w:r>
-        <w:t xml:space="preserve"> file system</w:t>
+      <w:r>
+        <w:t>Verifica file system</w:t>
       </w:r>
       <w:bookmarkEnd w:id="21"/>
     </w:p>
@@ -5349,15 +5140,7 @@
         <w:pStyle w:val="NormaleRS"/>
       </w:pPr>
       <w:r>
-        <w:t>Il sistema necessita della presenza di alcuni “</w:t>
-      </w:r>
-      <w:proofErr w:type="spellStart"/>
-      <w:r>
-        <w:t>files</w:t>
-      </w:r>
-      <w:proofErr w:type="spellEnd"/>
-      <w:r>
-        <w:t>”, la loro presenza/consistenza dovrà essere validata alla partenza della macchina.</w:t>
+        <w:t>Il sistema necessita della presenza di alcuni “files”, la loro presenza/consistenza dovrà essere validata alla partenza della macchina.</w:t>
       </w:r>
     </w:p>
     <w:p>
@@ -5392,13 +5175,8 @@
         </w:numPr>
         <w:jc w:val="left"/>
       </w:pPr>
-      <w:proofErr w:type="gramStart"/>
-      <w:r>
-        <w:t>avere</w:t>
-      </w:r>
-      <w:proofErr w:type="gramEnd"/>
-      <w:r>
-        <w:t xml:space="preserve"> la possibilità di aggiornare il certifica CA se ne sorge la necessità.</w:t>
+      <w:r>
+        <w:t>avere la possibilità di aggiornare il certifica CA se ne sorge la necessità.</w:t>
       </w:r>
       <w:r>
         <w:br/>
@@ -5427,13 +5205,8 @@
         </w:numPr>
         <w:jc w:val="left"/>
       </w:pPr>
-      <w:proofErr w:type="gramStart"/>
-      <w:r>
-        <w:t>avere</w:t>
-      </w:r>
-      <w:proofErr w:type="gramEnd"/>
-      <w:r>
-        <w:t xml:space="preserve"> la possibilità di utilizzare un certificato non CAREL.</w:t>
+      <w:r>
+        <w:t>avere la possibilità di utilizzare un certificato non CAREL.</w:t>
       </w:r>
       <w:r>
         <w:br/>
@@ -5462,15 +5235,7 @@
         <w:jc w:val="left"/>
       </w:pPr>
       <w:r>
-        <w:t xml:space="preserve">L’onere di aggiornare in tempo o quando necessario i certificati è lato </w:t>
-      </w:r>
-      <w:proofErr w:type="spellStart"/>
-      <w:r>
-        <w:t>cloud</w:t>
-      </w:r>
-      <w:proofErr w:type="spellEnd"/>
-      <w:r>
-        <w:t>.</w:t>
+        <w:t>L’onere di aggiornare in tempo o quando necessario i certificati è lato cloud.</w:t>
       </w:r>
       <w:r>
         <w:br/>
@@ -5507,13 +5272,8 @@
         <w:pStyle w:val="NormaleRS"/>
       </w:pPr>
       <w:r>
-        <w:t xml:space="preserve">Questo file contiene la definizione delle variabili da leggere ciclicamente via </w:t>
-      </w:r>
-      <w:proofErr w:type="spellStart"/>
-      <w:r>
-        <w:t>Modbus</w:t>
-      </w:r>
-      <w:proofErr w:type="spellEnd"/>
+        <w:t>Questo file contiene la definizione delle variabili da leggere ciclicamente via Modbus</w:t>
+      </w:r>
       <w:r>
         <w:br/>
         <w:t xml:space="preserve">vedi </w:t>
@@ -5538,11 +5298,7 @@
         <w:jc w:val="left"/>
       </w:pPr>
       <w:r>
-        <w:t xml:space="preserve">La verifica consiste nel verificare se il </w:t>
-      </w:r>
-      <w:proofErr w:type="gramStart"/>
-      <w:r>
-        <w:t>file</w:t>
+        <w:t>La verifica consiste nel verificare se il file</w:t>
       </w:r>
       <w:r>
         <w:t xml:space="preserve"> </w:t>
@@ -5550,7 +5306,6 @@
       <w:r>
         <w:t>:</w:t>
       </w:r>
-      <w:proofErr w:type="gramEnd"/>
     </w:p>
     <w:p>
       <w:pPr>
@@ -5561,13 +5316,8 @@
         </w:numPr>
         <w:jc w:val="left"/>
       </w:pPr>
-      <w:proofErr w:type="gramStart"/>
-      <w:r>
-        <w:t>è</w:t>
-      </w:r>
-      <w:proofErr w:type="gramEnd"/>
-      <w:r>
-        <w:t xml:space="preserve"> </w:t>
+      <w:r>
+        <w:t xml:space="preserve">è </w:t>
       </w:r>
       <w:r>
         <w:t>un file di modello</w:t>
@@ -5581,13 +5331,8 @@
         <w:pStyle w:val="NormaleRS"/>
         <w:ind w:left="720"/>
       </w:pPr>
-      <w:proofErr w:type="gramStart"/>
-      <w:r>
-        <w:t>questo</w:t>
-      </w:r>
-      <w:proofErr w:type="gramEnd"/>
-      <w:r>
-        <w:t xml:space="preserve"> si verifica facilmente in quanto nel file i primi caratteri saranno sempre </w:t>
+      <w:r>
+        <w:t xml:space="preserve">questo si verifica facilmente in quanto nel file i primi caratteri saranno sempre </w:t>
       </w:r>
       <w:r>
         <w:t>GME_MBT</w:t>
@@ -5602,33 +5347,12 @@
         </w:numPr>
         <w:jc w:val="left"/>
       </w:pPr>
-      <w:proofErr w:type="gramStart"/>
-      <w:r>
-        <w:t>verificare</w:t>
-      </w:r>
-      <w:proofErr w:type="gramEnd"/>
-      <w:r>
-        <w:t xml:space="preserve"> se il </w:t>
-      </w:r>
-      <w:proofErr w:type="spellStart"/>
-      <w:r>
-        <w:t>checksum</w:t>
-      </w:r>
-      <w:proofErr w:type="spellEnd"/>
-      <w:r>
-        <w:t xml:space="preserve"> del file è corretto;</w:t>
+      <w:r>
+        <w:t>verificare se il checksum del file è corretto;</w:t>
       </w:r>
       <w:r>
         <w:br/>
-        <w:t xml:space="preserve">il CRC del file è alla fine del file ed è un semplice CRC16 che usa lo stesso  polinomio del </w:t>
-      </w:r>
-      <w:proofErr w:type="spellStart"/>
-      <w:r>
-        <w:t>Modbus</w:t>
-      </w:r>
-      <w:proofErr w:type="spellEnd"/>
-      <w:r>
-        <w:t>.</w:t>
+        <w:t>il CRC del file è alla fine del file ed è un semplice CRC16 che usa lo stesso  polinomio del Modbus.</w:t>
       </w:r>
     </w:p>
     <w:p>
@@ -5641,32 +5365,14 @@
         <w:jc w:val="left"/>
       </w:pPr>
       <w:r>
-        <w:t xml:space="preserve">L’informazione se il file è corretto o meno verrà trasferita tramite il </w:t>
-      </w:r>
-      <w:proofErr w:type="spellStart"/>
-      <w:r>
-        <w:t>topic</w:t>
-      </w:r>
-      <w:proofErr w:type="spellEnd"/>
-      <w:r>
-        <w:t xml:space="preserve"> \hello nel </w:t>
-      </w:r>
-      <w:proofErr w:type="spellStart"/>
-      <w:r>
-        <w:t>payload</w:t>
-      </w:r>
-      <w:proofErr w:type="spellEnd"/>
-      <w:r>
-        <w:t xml:space="preserve"> alla voce</w:t>
+        <w:t>L’informazione se il file è corretto o meno verrà trasferita tramite il topic \hello nel payload alla voce</w:t>
       </w:r>
       <w:r>
         <w:t xml:space="preserve"> "</w:t>
       </w:r>
-      <w:proofErr w:type="spellStart"/>
       <w:r>
         <w:t>gid</w:t>
       </w:r>
-      <w:proofErr w:type="spellEnd"/>
       <w:r>
         <w:t xml:space="preserve">" estraendo il dato dal modello. </w:t>
       </w:r>
@@ -5682,14 +5388,12 @@
         <w:t xml:space="preserve">Vedi file </w:t>
       </w:r>
       <w:hyperlink r:id="rId17" w:history="1">
-        <w:proofErr w:type="spellStart"/>
         <w:r>
           <w:rPr>
             <w:rStyle w:val="Collegamentoipertestuale"/>
           </w:rPr>
           <w:t>payload-hello.cbor</w:t>
         </w:r>
-        <w:proofErr w:type="spellEnd"/>
       </w:hyperlink>
       <w:r>
         <w:rPr>
@@ -5698,15 +5402,7 @@
         <w:t xml:space="preserve"> </w:t>
       </w:r>
       <w:r>
-        <w:t xml:space="preserve">formato del </w:t>
-      </w:r>
-      <w:proofErr w:type="spellStart"/>
-      <w:r>
-        <w:t>topic</w:t>
-      </w:r>
-      <w:proofErr w:type="spellEnd"/>
-      <w:r>
-        <w:t xml:space="preserve"> /hello</w:t>
+        <w:t>formato del topic /hello</w:t>
       </w:r>
     </w:p>
     <w:p>
@@ -5745,15 +5441,7 @@
       </w:pPr>
       <w:r>
         <w:br/>
-        <w:t xml:space="preserve">In questa sezione viene descritto come funziona la parte di FW che si occupa di leggere ciclicamente i dati via </w:t>
-      </w:r>
-      <w:proofErr w:type="spellStart"/>
-      <w:r>
-        <w:t>Modbus</w:t>
-      </w:r>
-      <w:proofErr w:type="spellEnd"/>
-      <w:r>
-        <w:t>.</w:t>
+        <w:t>In questa sezione viene descritto come funziona la parte di FW che si occupa di leggere ciclicamente i dati via Modbus.</w:t>
       </w:r>
     </w:p>
     <w:p>
@@ -5784,14 +5472,12 @@
         <w:t xml:space="preserve">descritto nel documento </w:t>
       </w:r>
       <w:hyperlink r:id="rId18" w:history="1">
-        <w:proofErr w:type="spellStart"/>
         <w:r>
           <w:rPr>
             <w:rStyle w:val="Collegamentoipertestuale"/>
           </w:rPr>
           <w:t>payload-set_lines_config.cbor</w:t>
         </w:r>
-        <w:proofErr w:type="spellEnd"/>
       </w:hyperlink>
       <w:r>
         <w:t>.</w:t>
@@ -5877,39 +5563,15 @@
         <w:pStyle w:val="NormaleRS"/>
       </w:pPr>
       <w:r>
-        <w:t xml:space="preserve">I vari </w:t>
-      </w:r>
-      <w:proofErr w:type="spellStart"/>
-      <w:r>
-        <w:t>topic</w:t>
-      </w:r>
-      <w:proofErr w:type="spellEnd"/>
-      <w:r>
-        <w:t xml:space="preserve"> pubblicati e/o sottoscritti sono codificati attraverso il formato CBOR standardizzato dalla RFC7049.</w:t>
-      </w:r>
-    </w:p>
-    <w:p>
-      <w:pPr>
-        <w:pStyle w:val="NormaleRS"/>
-      </w:pPr>
-      <w:r>
-        <w:t xml:space="preserve">Il </w:t>
-      </w:r>
-      <w:proofErr w:type="spellStart"/>
-      <w:r>
-        <w:t>payload</w:t>
-      </w:r>
-      <w:proofErr w:type="spellEnd"/>
-      <w:r>
-        <w:t xml:space="preserve"> dei vari possibili comandi è descritto nel dettaglio nei </w:t>
-      </w:r>
-      <w:proofErr w:type="spellStart"/>
-      <w:r>
-        <w:t>files</w:t>
-      </w:r>
-      <w:proofErr w:type="spellEnd"/>
-      <w:r>
-        <w:t xml:space="preserve"> presenti a questo link </w:t>
+        <w:t>I vari topic pubblicati e/o sottoscritti sono codificati attraverso il formato CBOR standardizzato dalla RFC7049.</w:t>
+      </w:r>
+    </w:p>
+    <w:p>
+      <w:pPr>
+        <w:pStyle w:val="NormaleRS"/>
+      </w:pPr>
+      <w:r>
+        <w:t xml:space="preserve">Il payload dei vari possibili comandi è descritto nel dettaglio nei files presenti a questo link </w:t>
       </w:r>
       <w:hyperlink r:id="rId19" w:history="1">
         <w:r>
@@ -5996,15 +5658,7 @@
         <w:jc w:val="left"/>
       </w:pPr>
       <w:r>
-        <w:t xml:space="preserve">Il GME campiona dei dati via </w:t>
-      </w:r>
-      <w:proofErr w:type="spellStart"/>
-      <w:r>
-        <w:t>Modbus</w:t>
-      </w:r>
-      <w:proofErr w:type="spellEnd"/>
-      <w:r>
-        <w:t xml:space="preserve"> e li trasferisce via MQTT al server</w:t>
+        <w:t>Il GME campiona dei dati via Modbus e li trasferisce via MQTT al server</w:t>
       </w:r>
       <w:r>
         <w:t xml:space="preserve"> incapsulati in un messaggio </w:t>
@@ -6076,7 +5730,6 @@
         <w:jc w:val="left"/>
       </w:pPr>
       <w:hyperlink r:id="rId21" w:history="1">
-        <w:proofErr w:type="gramStart"/>
         <w:r>
           <w:rPr>
             <w:rStyle w:val="Collegamentoipertestuale"/>
@@ -6091,25 +5744,21 @@
         <w:t xml:space="preserve">  </w:t>
       </w:r>
       <w:r>
-        <w:t>sia</w:t>
-      </w:r>
-      <w:proofErr w:type="gramEnd"/>
+        <w:t xml:space="preserve">sia </w:t>
+      </w:r>
+      <w:r>
+        <w:t xml:space="preserve">per l’invio di </w:t>
+      </w:r>
+      <w:r>
+        <w:t>va</w:t>
+      </w:r>
+      <w:r>
+        <w:t>lori via</w:t>
+      </w:r>
       <w:r>
         <w:t xml:space="preserve"> </w:t>
       </w:r>
       <w:r>
-        <w:t xml:space="preserve">per l’invio di </w:t>
-      </w:r>
-      <w:r>
-        <w:t>va</w:t>
-      </w:r>
-      <w:r>
-        <w:t>lori via</w:t>
-      </w:r>
-      <w:r>
-        <w:t xml:space="preserve"> </w:t>
-      </w:r>
-      <w:r>
         <w:t>CBOR</w:t>
       </w:r>
       <w:r>
@@ -6122,23 +5771,7 @@
         <w:jc w:val="left"/>
       </w:pPr>
       <w:r>
-        <w:t xml:space="preserve">Tale tabella deve contenere un totale massimo di 100 valori da campionare, allarmi compresi, la verifica che tale limite sia rispettato è in carico al </w:t>
-      </w:r>
-      <w:proofErr w:type="spellStart"/>
-      <w:r>
-        <w:t>cloud</w:t>
-      </w:r>
-      <w:proofErr w:type="spellEnd"/>
-      <w:r>
-        <w:t xml:space="preserve"> che metterà a disposizione anche il </w:t>
-      </w:r>
-      <w:proofErr w:type="spellStart"/>
-      <w:r>
-        <w:t>tool</w:t>
-      </w:r>
-      <w:proofErr w:type="spellEnd"/>
-      <w:r>
-        <w:t xml:space="preserve"> di selezione delle variabili da campionare.</w:t>
+        <w:t>Tale tabella deve contenere un totale massimo di 100 valori da campionare, allarmi compresi, la verifica che tale limite sia rispettato è in carico al cloud che metterà a disposizione anche il tool di selezione delle variabili da campionare.</w:t>
       </w:r>
     </w:p>
     <w:p>
@@ -6173,15 +5806,7 @@
         <w:t xml:space="preserve">il polling è </w:t>
       </w:r>
       <w:r>
-        <w:t xml:space="preserve">best </w:t>
-      </w:r>
-      <w:proofErr w:type="spellStart"/>
-      <w:r>
-        <w:t>effort</w:t>
-      </w:r>
-      <w:proofErr w:type="spellEnd"/>
-      <w:r>
-        <w:t xml:space="preserve"> ovvero la scansione avviene alla massima velocità possibile compatibilmente con il numero di allarmi in tabella.</w:t>
+        <w:t>best effort ovvero la scansione avviene alla massima velocità possibile compatibilmente con il numero di allarmi in tabella.</w:t>
       </w:r>
     </w:p>
     <w:p>
@@ -6194,27 +5819,11 @@
         <w:jc w:val="left"/>
       </w:pPr>
       <w:r>
-        <w:t xml:space="preserve">High </w:t>
-      </w:r>
-      <w:proofErr w:type="gramStart"/>
-      <w:r>
-        <w:t>polling;</w:t>
+        <w:t>High polling;</w:t>
       </w:r>
       <w:r>
         <w:br/>
-        <w:t>Il</w:t>
-      </w:r>
-      <w:proofErr w:type="gramEnd"/>
-      <w:r>
-        <w:t xml:space="preserve"> tempo di campionamento minimo è di 60 sec., eccezionalmente e per il solo cliente </w:t>
-      </w:r>
-      <w:proofErr w:type="spellStart"/>
-      <w:r>
-        <w:t>Rivacold</w:t>
-      </w:r>
-      <w:proofErr w:type="spellEnd"/>
-      <w:r>
-        <w:t xml:space="preserve"> tale tempo sarà ridotto a 30 sec. Ma con un numero di variabili da monitorare non superiore a 15.</w:t>
+        <w:t>Il tempo di campionamento minimo è di 60 sec., eccezionalmente e per il solo cliente Rivacold tale tempo sarà ridotto a 30 sec. Ma con un numero di variabili da monitorare non superiore a 15.</w:t>
       </w:r>
     </w:p>
     <w:p>
@@ -6226,25 +5835,12 @@
         </w:numPr>
         <w:jc w:val="left"/>
       </w:pPr>
-      <w:proofErr w:type="spellStart"/>
-      <w:r>
-        <w:t>Low</w:t>
-      </w:r>
-      <w:proofErr w:type="spellEnd"/>
-      <w:r>
-        <w:t xml:space="preserve"> </w:t>
-      </w:r>
-      <w:proofErr w:type="gramStart"/>
-      <w:r>
-        <w:t>polling;</w:t>
+      <w:r>
+        <w:t>Low polling;</w:t>
       </w:r>
       <w:r>
         <w:br/>
-        <w:t>Il</w:t>
-      </w:r>
-      <w:proofErr w:type="gramEnd"/>
-      <w:r>
-        <w:t xml:space="preserve"> tempo di campionamento massimo è di 32767 sec.</w:t>
+        <w:t>Il tempo di campionamento massimo è di 32767 sec.</w:t>
       </w:r>
     </w:p>
     <w:p>
@@ -6265,14 +5861,12 @@
           <w:b/>
         </w:rPr>
       </w:pPr>
-      <w:proofErr w:type="spellStart"/>
       <w:r>
         <w:rPr>
           <w:b/>
         </w:rPr>
         <w:t>Endianess</w:t>
       </w:r>
-      <w:proofErr w:type="spellEnd"/>
     </w:p>
     <w:p>
       <w:pPr>
@@ -6283,256 +5877,150 @@
         <w:t>Per i dati a 32 bit</w:t>
       </w:r>
       <w:r>
-        <w:t xml:space="preserve"> si deve tener conto anche dell’</w:t>
-      </w:r>
-      <w:proofErr w:type="spellStart"/>
-      <w:r>
-        <w:t>endianess</w:t>
-      </w:r>
-      <w:proofErr w:type="spellEnd"/>
-      <w:r>
-        <w:t xml:space="preserve"> in quanto i dati sono trasferiti al massimo a registri di 16 bit.</w:t>
+        <w:t xml:space="preserve"> si deve tener conto anche dell’endianess in quanto i dati sono trasferiti al massimo a registri di 16 bit.</w:t>
       </w:r>
       <w:r>
         <w:br/>
         <w:t xml:space="preserve">A questo scopo è predisposto il bit 7 del </w:t>
       </w:r>
       <w:r>
-        <w:t xml:space="preserve">dei </w:t>
-      </w:r>
-      <w:proofErr w:type="spellStart"/>
-      <w:r>
-        <w:t>flags</w:t>
-      </w:r>
-      <w:proofErr w:type="spellEnd"/>
+        <w:t xml:space="preserve">dei flags </w:t>
+      </w:r>
+      <w:r>
+        <w:t xml:space="preserve">in </w:t>
+      </w:r>
+      <w:r>
+        <w:t>MODEL_TABLE</w:t>
+      </w:r>
+      <w:r>
+        <w:t xml:space="preserve"> che indica se la codifica seguita è Little o BigEndian.</w:t>
+      </w:r>
+    </w:p>
+    <w:p>
+      <w:pPr>
+        <w:pStyle w:val="NormaleRS"/>
+        <w:jc w:val="left"/>
+      </w:pPr>
+    </w:p>
+    <w:p>
+      <w:pPr>
+        <w:pStyle w:val="NormaleRS"/>
+        <w:rPr>
+          <w:b/>
+        </w:rPr>
+      </w:pPr>
+      <w:r>
+        <w:rPr>
+          <w:b/>
+        </w:rPr>
+        <w:t xml:space="preserve">Isteresi </w:t>
+      </w:r>
+    </w:p>
+    <w:p>
+      <w:pPr>
+        <w:pStyle w:val="NormaleRS"/>
+        <w:jc w:val="left"/>
+      </w:pPr>
+      <w:r>
+        <w:t xml:space="preserve">Uno dei campi presenti in </w:t>
+      </w:r>
+      <w:r>
+        <w:t>MODEL_TABLE</w:t>
+      </w:r>
+      <w:r>
+        <w:t xml:space="preserve"> è il campo isteresi, questa viene usata per determinare se il dato è variato più di un certo ammontare e quindi deve essere inviato via MQTT.</w:t>
+      </w:r>
+      <w:r>
+        <w:br/>
+        <w:t>L’isteresi è sempre espressa come dato a 32 bit Little Endian indipendentemente dall’endianess del dato letto</w:t>
+      </w:r>
+      <w:r>
+        <w:t>, q</w:t>
+      </w:r>
+      <w:r>
+        <w:t>uesto semplifica la generazione del modello e il dato non deve essere convertito ulteriormente.</w:t>
+      </w:r>
+    </w:p>
+    <w:p>
+      <w:pPr>
+        <w:pStyle w:val="NormaleRS"/>
+        <w:jc w:val="left"/>
+      </w:pPr>
+      <w:r>
+        <w:t>Se il dato letto è di tipo a 16 bit (1 holding register ad esempio) il dato dell’isteresi sarà</w:t>
+      </w:r>
+    </w:p>
+    <w:p>
+      <w:pPr>
+        <w:pStyle w:val="NormaleRS"/>
+        <w:jc w:val="left"/>
+      </w:pPr>
+      <w:r>
+        <w:t>lo stesso a 32 bit ma il valore dovrà essere castato a 16 bit.</w:t>
+      </w:r>
+    </w:p>
+    <w:p>
+      <w:pPr>
+        <w:pStyle w:val="NormaleRS"/>
+        <w:jc w:val="left"/>
+      </w:pPr>
+    </w:p>
+    <w:p>
+      <w:pPr>
+        <w:pStyle w:val="NormaleRS"/>
+        <w:rPr>
+          <w:b/>
+        </w:rPr>
+      </w:pPr>
+      <w:r>
+        <w:rPr>
+          <w:b/>
+        </w:rPr>
+        <w:t xml:space="preserve">Dati di linearizzazione </w:t>
+      </w:r>
+    </w:p>
+    <w:p>
+      <w:pPr>
+        <w:pStyle w:val="NormaleRS"/>
+        <w:jc w:val="left"/>
+      </w:pPr>
+      <w:r>
+        <w:t xml:space="preserve">Nel </w:t>
+      </w:r>
+      <w:r>
+        <w:t>MODEL_TABLE</w:t>
+      </w:r>
+      <w:r>
+        <w:t xml:space="preserve"> sono presenti due valori a</w:t>
+      </w:r>
       <w:r>
         <w:t xml:space="preserve"> </w:t>
       </w:r>
       <w:r>
-        <w:t xml:space="preserve">in </w:t>
-      </w:r>
-      <w:r>
-        <w:t>MODEL_TABLE</w:t>
-      </w:r>
-      <w:r>
-        <w:t xml:space="preserve"> che indica se la codifica seguita è Little o </w:t>
-      </w:r>
-      <w:proofErr w:type="spellStart"/>
-      <w:r>
-        <w:t>BigEndian</w:t>
-      </w:r>
-      <w:proofErr w:type="spellEnd"/>
-      <w:r>
-        <w:t>.</w:t>
-      </w:r>
-    </w:p>
-    <w:p>
-      <w:pPr>
-        <w:pStyle w:val="NormaleRS"/>
-        <w:jc w:val="left"/>
-      </w:pPr>
-    </w:p>
-    <w:p>
-      <w:pPr>
-        <w:pStyle w:val="NormaleRS"/>
-        <w:rPr>
-          <w:b/>
-        </w:rPr>
-      </w:pPr>
-      <w:r>
-        <w:rPr>
-          <w:b/>
-        </w:rPr>
-        <w:t xml:space="preserve">Isteresi </w:t>
-      </w:r>
-    </w:p>
-    <w:p>
-      <w:pPr>
-        <w:pStyle w:val="NormaleRS"/>
-        <w:jc w:val="left"/>
-      </w:pPr>
-      <w:r>
-        <w:t xml:space="preserve">Uno dei campi presenti in </w:t>
-      </w:r>
-      <w:r>
-        <w:t>MODEL_TABLE</w:t>
-      </w:r>
-      <w:r>
-        <w:t xml:space="preserve"> è il campo isteresi, questa viene usata per determinare se il dato è variato più di un certo ammontare e quindi deve essere inviato via MQTT.</w:t>
+        <w:t>espressi come dati a 32 bit in Little Endian indipendentemente dall’endianess del dato associato ad essi.</w:t>
+      </w:r>
+    </w:p>
+    <w:p>
+      <w:pPr>
+        <w:pStyle w:val="NormaleRS"/>
+        <w:jc w:val="left"/>
+      </w:pPr>
+      <w:r>
+        <w:t>Questi devono essere</w:t>
+      </w:r>
+      <w:r>
+        <w:t xml:space="preserve"> usati con tutti i tipi di dato ad eccezione dei bool applicando la formula</w:t>
       </w:r>
       <w:r>
         <w:br/>
-        <w:t xml:space="preserve">L’isteresi è sempre espressa come dato a 32 bit Little </w:t>
-      </w:r>
-      <w:proofErr w:type="spellStart"/>
-      <w:r>
-        <w:t>Endian</w:t>
-      </w:r>
-      <w:proofErr w:type="spellEnd"/>
-      <w:r>
-        <w:t xml:space="preserve"> indipendentemente dall’</w:t>
-      </w:r>
-      <w:proofErr w:type="spellStart"/>
-      <w:r>
-        <w:t>endianess</w:t>
-      </w:r>
-      <w:proofErr w:type="spellEnd"/>
-      <w:r>
-        <w:t xml:space="preserve"> del dato letto</w:t>
-      </w:r>
-      <w:r>
-        <w:t>, q</w:t>
-      </w:r>
-      <w:r>
-        <w:t>uesto semplifica la generazione del modello e il dato non deve essere convertito ulteriormente.</w:t>
-      </w:r>
-    </w:p>
-    <w:p>
-      <w:pPr>
-        <w:pStyle w:val="NormaleRS"/>
-        <w:jc w:val="left"/>
-      </w:pPr>
-      <w:r>
-        <w:t xml:space="preserve">Se il dato letto è di tipo a 16 bit (1 holding </w:t>
-      </w:r>
-      <w:proofErr w:type="spellStart"/>
-      <w:r>
-        <w:t>register</w:t>
-      </w:r>
-      <w:proofErr w:type="spellEnd"/>
-      <w:r>
-        <w:t xml:space="preserve"> ad esempio) il dato dell’isteresi sarà</w:t>
-      </w:r>
-    </w:p>
-    <w:p>
-      <w:pPr>
-        <w:pStyle w:val="NormaleRS"/>
-        <w:jc w:val="left"/>
-      </w:pPr>
-      <w:proofErr w:type="gramStart"/>
-      <w:r>
-        <w:t>lo</w:t>
-      </w:r>
-      <w:proofErr w:type="gramEnd"/>
-      <w:r>
-        <w:t xml:space="preserve"> stesso a 32 bit ma il valore dovrà essere </w:t>
-      </w:r>
-      <w:proofErr w:type="spellStart"/>
-      <w:r>
-        <w:t>castato</w:t>
-      </w:r>
-      <w:proofErr w:type="spellEnd"/>
-      <w:r>
-        <w:t xml:space="preserve"> a 16 bit.</w:t>
-      </w:r>
-    </w:p>
-    <w:p>
-      <w:pPr>
-        <w:pStyle w:val="NormaleRS"/>
-        <w:jc w:val="left"/>
-      </w:pPr>
-    </w:p>
-    <w:p>
-      <w:pPr>
-        <w:pStyle w:val="NormaleRS"/>
-        <w:rPr>
-          <w:b/>
-        </w:rPr>
-      </w:pPr>
-      <w:r>
-        <w:rPr>
-          <w:b/>
-        </w:rPr>
-        <w:t xml:space="preserve">Dati di linearizzazione </w:t>
-      </w:r>
-    </w:p>
-    <w:p>
-      <w:pPr>
-        <w:pStyle w:val="NormaleRS"/>
-        <w:jc w:val="left"/>
-      </w:pPr>
-      <w:r>
-        <w:t xml:space="preserve">Nel </w:t>
-      </w:r>
-      <w:r>
-        <w:t>MODEL_TABLE</w:t>
-      </w:r>
-      <w:r>
-        <w:t xml:space="preserve"> sono presenti due valori a</w:t>
-      </w:r>
-      <w:r>
-        <w:t xml:space="preserve"> </w:t>
-      </w:r>
-      <w:r>
-        <w:t xml:space="preserve">espressi come dati a 32 bit in Little </w:t>
-      </w:r>
-      <w:proofErr w:type="spellStart"/>
-      <w:r>
-        <w:t>Endian</w:t>
-      </w:r>
-      <w:proofErr w:type="spellEnd"/>
-      <w:r>
-        <w:t xml:space="preserve"> indipendentemente dall’</w:t>
-      </w:r>
-      <w:proofErr w:type="spellStart"/>
-      <w:r>
-        <w:t>endianess</w:t>
-      </w:r>
-      <w:proofErr w:type="spellEnd"/>
-      <w:r>
-        <w:t xml:space="preserve"> del dato associato ad essi.</w:t>
-      </w:r>
-    </w:p>
-    <w:p>
-      <w:pPr>
-        <w:pStyle w:val="NormaleRS"/>
-        <w:jc w:val="left"/>
-      </w:pPr>
-      <w:r>
-        <w:t>Questi devono essere</w:t>
-      </w:r>
-      <w:r>
-        <w:t xml:space="preserve"> usati con tutti i tipi di dato ad eccezione dei </w:t>
-      </w:r>
-      <w:proofErr w:type="spellStart"/>
-      <w:r>
-        <w:t>bool</w:t>
-      </w:r>
-      <w:proofErr w:type="spellEnd"/>
-      <w:r>
-        <w:t xml:space="preserve"> applicando la formula</w:t>
-      </w:r>
-      <w:r>
-        <w:br/>
-      </w:r>
-    </w:p>
-    <w:p>
-      <w:pPr>
-        <w:pStyle w:val="NormaleRS"/>
-      </w:pPr>
-      <w:r>
-        <w:t xml:space="preserve">Valore ritornato = ((Valore letto) </w:t>
-      </w:r>
-      <w:proofErr w:type="gramStart"/>
-      <w:r>
-        <w:t>* ”</w:t>
-      </w:r>
-      <w:proofErr w:type="spellStart"/>
-      <w:r>
-        <w:t>Lin</w:t>
-      </w:r>
-      <w:proofErr w:type="spellEnd"/>
-      <w:proofErr w:type="gramEnd"/>
-      <w:r>
-        <w:t xml:space="preserve"> A” ) + “</w:t>
-      </w:r>
-      <w:proofErr w:type="spellStart"/>
-      <w:r>
-        <w:t>Lin</w:t>
-      </w:r>
-      <w:proofErr w:type="spellEnd"/>
-      <w:r>
-        <w:t xml:space="preserve"> B”</w:t>
+      </w:r>
+    </w:p>
+    <w:p>
+      <w:pPr>
+        <w:pStyle w:val="NormaleRS"/>
+      </w:pPr>
+      <w:r>
+        <w:t>Valore ritornato = ((Valore letto) * ”Lin A” ) + “Lin B”</w:t>
       </w:r>
     </w:p>
     <w:p>
@@ -6557,21 +6045,7 @@
           <w:lang w:val="it-IT"/>
         </w:rPr>
         <w:lastRenderedPageBreak/>
-        <w:t xml:space="preserve">Aggiornamento </w:t>
-      </w:r>
-      <w:proofErr w:type="spellStart"/>
-      <w:r>
-        <w:rPr>
-          <w:lang w:val="it-IT"/>
-        </w:rPr>
-        <w:t>files</w:t>
-      </w:r>
-      <w:proofErr w:type="spellEnd"/>
-      <w:r>
-        <w:rPr>
-          <w:lang w:val="it-IT"/>
-        </w:rPr>
-        <w:t xml:space="preserve"> nel gateway</w:t>
+        <w:t>Aggiornamento files nel gateway</w:t>
       </w:r>
       <w:bookmarkEnd w:id="27"/>
     </w:p>
@@ -6587,38 +6061,17 @@
         <w:jc w:val="left"/>
       </w:pPr>
       <w:r>
-        <w:t xml:space="preserve">Il GME per il suo funzionamento richiede alcuni </w:t>
-      </w:r>
-      <w:proofErr w:type="spellStart"/>
-      <w:r>
-        <w:t>files</w:t>
-      </w:r>
-      <w:proofErr w:type="spellEnd"/>
-      <w:r>
-        <w:t xml:space="preserve">, questi possono essere installati all’atto della produzione o devono essere scaricati via </w:t>
-      </w:r>
-      <w:proofErr w:type="spellStart"/>
-      <w:r>
-        <w:t>cloud</w:t>
-      </w:r>
-      <w:proofErr w:type="spellEnd"/>
-      <w:r>
-        <w:t xml:space="preserve"> una volta installato l’apparecchio.</w:t>
-      </w:r>
-    </w:p>
-    <w:p>
-      <w:pPr>
-        <w:pStyle w:val="NormaleRS"/>
-        <w:jc w:val="left"/>
-      </w:pPr>
-      <w:r>
-        <w:t xml:space="preserve">Questi </w:t>
-      </w:r>
-      <w:proofErr w:type="gramStart"/>
-      <w:r>
-        <w:t>sono :</w:t>
-      </w:r>
-      <w:proofErr w:type="gramEnd"/>
+        <w:t>Il GME per il suo funzionamento richiede alcuni files, questi possono essere installati all’atto della produzione o devono essere scaricati via cloud una volta installato l’apparecchio.</w:t>
+      </w:r>
+    </w:p>
+    <w:p>
+      <w:pPr>
+        <w:pStyle w:val="NormaleRS"/>
+        <w:jc w:val="left"/>
+      </w:pPr>
+      <w:r>
+        <w:t>Questi sono :</w:t>
+      </w:r>
     </w:p>
     <w:p>
       <w:pPr>
@@ -6629,13 +6082,8 @@
         </w:numPr>
         <w:jc w:val="left"/>
       </w:pPr>
-      <w:proofErr w:type="gramStart"/>
-      <w:r>
-        <w:t>file</w:t>
-      </w:r>
-      <w:proofErr w:type="gramEnd"/>
-      <w:r>
-        <w:t xml:space="preserve"> che descrive il modello del dispositivo collegato</w:t>
+      <w:r>
+        <w:t>file che descrive il modello del dispositivo collegato</w:t>
       </w:r>
       <w:r>
         <w:t>,</w:t>
@@ -6659,13 +6107,8 @@
         </w:numPr>
         <w:jc w:val="left"/>
       </w:pPr>
-      <w:proofErr w:type="gramStart"/>
-      <w:r>
-        <w:t>file</w:t>
-      </w:r>
-      <w:proofErr w:type="gramEnd"/>
-      <w:r>
-        <w:t xml:space="preserve"> dei certificati CA</w:t>
+      <w:r>
+        <w:t>file dei certificati CA</w:t>
       </w:r>
     </w:p>
     <w:p>
@@ -6677,13 +6120,8 @@
         </w:numPr>
         <w:jc w:val="left"/>
       </w:pPr>
-      <w:proofErr w:type="gramStart"/>
-      <w:r>
-        <w:t>file</w:t>
-      </w:r>
-      <w:proofErr w:type="gramEnd"/>
-      <w:r>
-        <w:t xml:space="preserve"> di aggiornamento FW del dispositivo target.</w:t>
+      <w:r>
+        <w:t>file di aggiornamento FW del dispositivo target.</w:t>
       </w:r>
     </w:p>
     <w:p>
@@ -6695,36 +6133,23 @@
         </w:numPr>
         <w:jc w:val="left"/>
       </w:pPr>
-      <w:proofErr w:type="gramStart"/>
-      <w:r>
-        <w:t>file</w:t>
-      </w:r>
-      <w:proofErr w:type="gramEnd"/>
-      <w:r>
-        <w:t xml:space="preserve"> di aggiornamento del FW del GME</w:t>
-      </w:r>
-    </w:p>
-    <w:p>
-      <w:pPr>
-        <w:pStyle w:val="NormaleRS"/>
-        <w:jc w:val="left"/>
-      </w:pPr>
-    </w:p>
-    <w:p>
-      <w:pPr>
-        <w:pStyle w:val="NormaleRS"/>
-        <w:jc w:val="left"/>
-      </w:pPr>
-      <w:r>
-        <w:t xml:space="preserve">Il trasferimento di questi </w:t>
-      </w:r>
-      <w:proofErr w:type="spellStart"/>
-      <w:r>
-        <w:t>files</w:t>
-      </w:r>
-      <w:proofErr w:type="spellEnd"/>
-      <w:r>
-        <w:t xml:space="preserve"> avviene tramite collegamento HTTPS ad un server, di seguito vengono elencate le varie modalità.</w:t>
+      <w:r>
+        <w:t>file di aggiornamento del FW del GME</w:t>
+      </w:r>
+    </w:p>
+    <w:p>
+      <w:pPr>
+        <w:pStyle w:val="NormaleRS"/>
+        <w:jc w:val="left"/>
+      </w:pPr>
+    </w:p>
+    <w:p>
+      <w:pPr>
+        <w:pStyle w:val="NormaleRS"/>
+        <w:jc w:val="left"/>
+      </w:pPr>
+      <w:r>
+        <w:t>Il trasferimento di questi files avviene tramite collegamento HTTPS ad un server, di seguito vengono elencate le varie modalità.</w:t>
       </w:r>
     </w:p>
     <w:p>
@@ -6739,14 +6164,9 @@
       </w:pPr>
       <w:bookmarkStart w:id="28" w:name="_Toc34116936"/>
       <w:r>
-        <w:t xml:space="preserve">Aggiornamento file di </w:t>
-      </w:r>
-      <w:proofErr w:type="spellStart"/>
-      <w:r>
-        <w:t>modello</w:t>
+        <w:t>Aggiornamento file di modello</w:t>
       </w:r>
       <w:bookmarkEnd w:id="28"/>
-      <w:proofErr w:type="spellEnd"/>
     </w:p>
     <w:p>
       <w:pPr>
@@ -6766,21 +6186,8 @@
         <w:t xml:space="preserve"> da scaricare </w:t>
       </w:r>
       <w:r>
-        <w:t xml:space="preserve">tramite il </w:t>
-      </w:r>
-      <w:proofErr w:type="spellStart"/>
-      <w:r>
-        <w:t>topic</w:t>
-      </w:r>
-      <w:proofErr w:type="spellEnd"/>
-      <w:r>
-        <w:t xml:space="preserve"> MQTT \</w:t>
-      </w:r>
-      <w:proofErr w:type="spellStart"/>
-      <w:r>
-        <w:t>req</w:t>
-      </w:r>
-      <w:proofErr w:type="spellEnd"/>
+        <w:t>tramite il topic MQTT \req</w:t>
+      </w:r>
       <w:r>
         <w:t xml:space="preserve"> con</w:t>
       </w:r>
@@ -6795,13 +6202,8 @@
       </w:r>
       <w:r>
         <w:br/>
-        <w:t xml:space="preserve">Al ricevimento di questo comando il GME </w:t>
-      </w:r>
-      <w:proofErr w:type="gramStart"/>
-      <w:r>
-        <w:t>deve :</w:t>
-      </w:r>
-      <w:proofErr w:type="gramEnd"/>
+        <w:t>Al ricevimento di questo comando il GME deve :</w:t>
+      </w:r>
     </w:p>
     <w:p>
       <w:pPr>
@@ -6812,21 +6214,8 @@
         </w:numPr>
         <w:jc w:val="left"/>
       </w:pPr>
-      <w:proofErr w:type="gramStart"/>
-      <w:r>
-        <w:t>bloccare</w:t>
-      </w:r>
-      <w:proofErr w:type="gramEnd"/>
-      <w:r>
-        <w:t xml:space="preserve"> il polling </w:t>
-      </w:r>
-      <w:proofErr w:type="spellStart"/>
-      <w:r>
-        <w:t>Modbus</w:t>
-      </w:r>
-      <w:proofErr w:type="spellEnd"/>
-      <w:r>
-        <w:t xml:space="preserve"> se attivo </w:t>
+      <w:r>
+        <w:t xml:space="preserve">bloccare il polling Modbus se attivo </w:t>
       </w:r>
     </w:p>
     <w:p>
@@ -6838,21 +6227,8 @@
         </w:numPr>
         <w:jc w:val="left"/>
       </w:pPr>
-      <w:proofErr w:type="gramStart"/>
-      <w:r>
-        <w:t>fare</w:t>
-      </w:r>
-      <w:proofErr w:type="gramEnd"/>
-      <w:r>
-        <w:t xml:space="preserve"> il </w:t>
-      </w:r>
-      <w:proofErr w:type="spellStart"/>
-      <w:r>
-        <w:t>flush</w:t>
-      </w:r>
-      <w:proofErr w:type="spellEnd"/>
-      <w:r>
-        <w:t xml:space="preserve"> dei dati campionati se presenti</w:t>
+      <w:r>
+        <w:t>fare il flush dei dati campionati se presenti</w:t>
       </w:r>
     </w:p>
     <w:p>
@@ -6864,21 +6240,8 @@
         </w:numPr>
         <w:jc w:val="left"/>
       </w:pPr>
-      <w:proofErr w:type="gramStart"/>
-      <w:r>
-        <w:t>scaricare</w:t>
-      </w:r>
-      <w:proofErr w:type="gramEnd"/>
-      <w:r>
-        <w:t xml:space="preserve"> il file passato via comando tramite HTTPS, le credenziali sono presenti nel </w:t>
-      </w:r>
-      <w:proofErr w:type="spellStart"/>
-      <w:r>
-        <w:t>payload</w:t>
-      </w:r>
-      <w:proofErr w:type="spellEnd"/>
-      <w:r>
-        <w:t>.</w:t>
+      <w:r>
+        <w:t>scaricare il file passato via comando tramite HTTPS, le credenziali sono presenti nel payload.</w:t>
       </w:r>
     </w:p>
     <w:p>
@@ -6890,21 +6253,8 @@
         </w:numPr>
         <w:jc w:val="left"/>
       </w:pPr>
-      <w:proofErr w:type="gramStart"/>
-      <w:r>
-        <w:t>alla</w:t>
-      </w:r>
-      <w:proofErr w:type="gramEnd"/>
-      <w:r>
-        <w:t xml:space="preserve"> fine del trasferimento del file il sistema deve fare un </w:t>
-      </w:r>
-      <w:proofErr w:type="spellStart"/>
-      <w:r>
-        <w:t>reboot</w:t>
-      </w:r>
-      <w:proofErr w:type="spellEnd"/>
-      <w:r>
-        <w:t>, la catena di controllo dei file viene eseguita nuovamente.</w:t>
+      <w:r>
+        <w:t>alla fine del trasferimento del file il sistema deve fare un reboot, la catena di controllo dei file viene eseguita nuovamente.</w:t>
       </w:r>
       <w:r>
         <w:br/>
@@ -6948,46 +6298,17 @@
       </w:pPr>
       <w:bookmarkStart w:id="29" w:name="_Toc34116937"/>
       <w:r>
-        <w:t xml:space="preserve">Aggiornamento file </w:t>
-      </w:r>
-      <w:proofErr w:type="spellStart"/>
-      <w:r>
-        <w:t>dei</w:t>
-      </w:r>
-      <w:proofErr w:type="spellEnd"/>
-      <w:r>
-        <w:t xml:space="preserve"> </w:t>
-      </w:r>
-      <w:proofErr w:type="spellStart"/>
-      <w:r>
-        <w:t>certificati</w:t>
+        <w:t>Aggiornamento file dei certificati</w:t>
       </w:r>
       <w:bookmarkEnd w:id="29"/>
-      <w:proofErr w:type="spellEnd"/>
-    </w:p>
-    <w:p>
-      <w:pPr>
-        <w:pStyle w:val="NormaleRS"/>
-        <w:jc w:val="left"/>
-      </w:pPr>
-      <w:r>
-        <w:t xml:space="preserve">Il GME riceverà il CA da scaricare tramite il </w:t>
-      </w:r>
-      <w:proofErr w:type="spellStart"/>
-      <w:r>
-        <w:t>topic</w:t>
-      </w:r>
-      <w:proofErr w:type="spellEnd"/>
-      <w:r>
-        <w:t xml:space="preserve"> MQTT \</w:t>
-      </w:r>
-      <w:proofErr w:type="spellStart"/>
-      <w:r>
-        <w:t>req</w:t>
-      </w:r>
-      <w:proofErr w:type="spellEnd"/>
-      <w:r>
-        <w:t xml:space="preserve"> con il comando </w:t>
+    </w:p>
+    <w:p>
+      <w:pPr>
+        <w:pStyle w:val="NormaleRS"/>
+        <w:jc w:val="left"/>
+      </w:pPr>
+      <w:r>
+        <w:t xml:space="preserve">Il GME riceverà il CA da scaricare tramite il topic MQTT \req con il comando </w:t>
       </w:r>
       <w:r>
         <w:t>UPDATE_CA_CERTIFICATE</w:t>
@@ -7000,13 +6321,8 @@
       </w:r>
       <w:r>
         <w:br/>
-        <w:t xml:space="preserve">Al ricevimento di questo comando il GME </w:t>
-      </w:r>
-      <w:proofErr w:type="gramStart"/>
-      <w:r>
-        <w:t>deve :</w:t>
-      </w:r>
-      <w:proofErr w:type="gramEnd"/>
+        <w:t>Al ricevimento di questo comando il GME deve :</w:t>
+      </w:r>
     </w:p>
     <w:p>
       <w:pPr>
@@ -7017,13 +6333,8 @@
         </w:numPr>
         <w:jc w:val="left"/>
       </w:pPr>
-      <w:proofErr w:type="gramStart"/>
-      <w:r>
-        <w:t>puntare</w:t>
-      </w:r>
-      <w:proofErr w:type="gramEnd"/>
-      <w:r>
-        <w:t xml:space="preserve"> al file </w:t>
+      <w:r>
+        <w:t xml:space="preserve">puntare al file </w:t>
       </w:r>
       <w:r>
         <w:t>CA non utilizzato</w:t>
@@ -7038,13 +6349,8 @@
         </w:numPr>
         <w:jc w:val="left"/>
       </w:pPr>
-      <w:proofErr w:type="gramStart"/>
-      <w:r>
-        <w:t>scaricare</w:t>
-      </w:r>
-      <w:proofErr w:type="gramEnd"/>
-      <w:r>
-        <w:t xml:space="preserve"> il file </w:t>
+      <w:r>
+        <w:t xml:space="preserve">scaricare il file </w:t>
       </w:r>
       <w:r>
         <w:t>indicato</w:t>
@@ -7053,21 +6359,11 @@
         <w:t xml:space="preserve"> </w:t>
       </w:r>
       <w:r>
-        <w:t xml:space="preserve">nel </w:t>
-      </w:r>
-      <w:proofErr w:type="spellStart"/>
-      <w:r>
-        <w:t>payload</w:t>
-      </w:r>
-      <w:proofErr w:type="spellEnd"/>
-      <w:r>
-        <w:t xml:space="preserve"> tramite HTTPS, le credenziali sono presenti nel </w:t>
-      </w:r>
-      <w:proofErr w:type="spellStart"/>
-      <w:r>
-        <w:t>payload</w:t>
-      </w:r>
-      <w:proofErr w:type="spellEnd"/>
+        <w:t>nel payload</w:t>
+      </w:r>
+      <w:r>
+        <w:t xml:space="preserve"> tramite HTTPS, le credenziali sono presenti nel payload</w:t>
+      </w:r>
       <w:r>
         <w:t xml:space="preserve"> stesso</w:t>
       </w:r>
@@ -7198,15 +6494,7 @@
       </w:r>
       <w:r>
         <w:br/>
-        <w:t xml:space="preserve">Per far questo utilizza il protocollo </w:t>
-      </w:r>
-      <w:proofErr w:type="spellStart"/>
-      <w:r>
-        <w:t>Modbus</w:t>
-      </w:r>
-      <w:proofErr w:type="spellEnd"/>
-      <w:r>
-        <w:t xml:space="preserve"> con il comando standard “Write File Record” 0x15. La descrizione del protocollo di tr</w:t>
+        <w:t>Per far questo utilizza il protocollo Modbus con il comando standard “Write File Record” 0x15. La descrizione del protocollo di tr</w:t>
       </w:r>
       <w:r>
         <w:t>asferimento è descritta nell’</w:t>
@@ -7228,23 +6516,7 @@
       </w:r>
       <w:r>
         <w:br/>
-        <w:t xml:space="preserve">Il GME riceverà il FW da scaricare tramite il </w:t>
-      </w:r>
-      <w:proofErr w:type="spellStart"/>
-      <w:r>
-        <w:t>topic</w:t>
-      </w:r>
-      <w:proofErr w:type="spellEnd"/>
-      <w:r>
-        <w:t xml:space="preserve"> MQTT \</w:t>
-      </w:r>
-      <w:proofErr w:type="spellStart"/>
-      <w:r>
-        <w:t>req</w:t>
-      </w:r>
-      <w:proofErr w:type="spellEnd"/>
-      <w:r>
-        <w:t xml:space="preserve"> con il comando </w:t>
+        <w:t xml:space="preserve">Il GME riceverà il FW da scaricare tramite il topic MQTT \req con il comando </w:t>
       </w:r>
       <w:r>
         <w:t>UPDATE_DEV_FIRMWARE</w:t>
@@ -7257,13 +6529,8 @@
       </w:r>
       <w:r>
         <w:br/>
-        <w:t xml:space="preserve">Al ricevimento di questo comando il GME </w:t>
-      </w:r>
-      <w:proofErr w:type="gramStart"/>
-      <w:r>
-        <w:t>deve :</w:t>
-      </w:r>
-      <w:proofErr w:type="gramEnd"/>
+        <w:t>Al ricevimento di questo comando il GME deve :</w:t>
+      </w:r>
     </w:p>
     <w:p>
       <w:pPr>
@@ -7274,21 +6541,8 @@
         </w:numPr>
         <w:jc w:val="left"/>
       </w:pPr>
-      <w:proofErr w:type="gramStart"/>
-      <w:r>
-        <w:t>bloccare</w:t>
-      </w:r>
-      <w:proofErr w:type="gramEnd"/>
-      <w:r>
-        <w:t xml:space="preserve"> il polling </w:t>
-      </w:r>
-      <w:proofErr w:type="spellStart"/>
-      <w:r>
-        <w:t>Modbus</w:t>
-      </w:r>
-      <w:proofErr w:type="spellEnd"/>
-      <w:r>
-        <w:t xml:space="preserve"> se attivo </w:t>
+      <w:r>
+        <w:t xml:space="preserve">bloccare il polling Modbus se attivo </w:t>
       </w:r>
     </w:p>
     <w:p>
@@ -7303,21 +6557,8 @@
           <w:lang w:eastAsia="en-US"/>
         </w:rPr>
       </w:pPr>
-      <w:proofErr w:type="gramStart"/>
-      <w:r>
-        <w:t>fare</w:t>
-      </w:r>
-      <w:proofErr w:type="gramEnd"/>
-      <w:r>
-        <w:t xml:space="preserve"> il </w:t>
-      </w:r>
-      <w:proofErr w:type="spellStart"/>
-      <w:r>
-        <w:t>flush</w:t>
-      </w:r>
-      <w:proofErr w:type="spellEnd"/>
-      <w:r>
-        <w:t xml:space="preserve"> dei dati campionati se presenti</w:t>
+      <w:r>
+        <w:t>fare il flush dei dati campionati se presenti</w:t>
       </w:r>
     </w:p>
     <w:p>
@@ -7332,13 +6573,8 @@
           <w:lang w:eastAsia="en-US"/>
         </w:rPr>
       </w:pPr>
-      <w:proofErr w:type="gramStart"/>
-      <w:r>
-        <w:t>scaricare</w:t>
-      </w:r>
-      <w:proofErr w:type="gramEnd"/>
-      <w:r>
-        <w:t xml:space="preserve"> il file passato via comando tramite HTTPS e trasferirlo al dispositivo </w:t>
+      <w:r>
+        <w:t xml:space="preserve">scaricare il file passato via comando tramite HTTPS e trasferirlo al dispositivo </w:t>
       </w:r>
       <w:r>
         <w:t>target.</w:t>
@@ -7359,14 +6595,12 @@
         <w:br/>
       </w:r>
       <w:hyperlink r:id="rId24" w:history="1">
-        <w:proofErr w:type="spellStart"/>
         <w:r>
           <w:rPr>
             <w:rStyle w:val="Collegamentoipertestuale"/>
           </w:rPr>
           <w:t>payload-update_dev_firmware-req.cbor</w:t>
         </w:r>
-        <w:proofErr w:type="spellEnd"/>
       </w:hyperlink>
     </w:p>
     <w:p>
@@ -7376,15 +6610,7 @@
         <w:jc w:val="left"/>
       </w:pPr>
       <w:r>
-        <w:t xml:space="preserve">Dentro al </w:t>
-      </w:r>
-      <w:proofErr w:type="spellStart"/>
-      <w:r>
-        <w:t>payload</w:t>
-      </w:r>
-      <w:proofErr w:type="spellEnd"/>
-      <w:r>
-        <w:t xml:space="preserve"> ci sono anche le credenziali per l’accesso al file via HTTPS.</w:t>
+        <w:t>Dentro al payload ci sono anche le credenziali per l’accesso al file via HTTPS.</w:t>
       </w:r>
       <w:r>
         <w:br/>
@@ -7393,26 +6619,10 @@
         <w:t xml:space="preserve">In sintesi </w:t>
       </w:r>
       <w:r>
-        <w:t xml:space="preserve">significa che il GME recupera via HTTPS dei </w:t>
-      </w:r>
-      <w:proofErr w:type="spellStart"/>
-      <w:r>
-        <w:t>chunk</w:t>
-      </w:r>
-      <w:proofErr w:type="spellEnd"/>
-      <w:r>
-        <w:t xml:space="preserve"> di FW e li spedisce </w:t>
-      </w:r>
-      <w:r>
-        <w:t xml:space="preserve">al target, in caso di errore tenta i </w:t>
-      </w:r>
-      <w:proofErr w:type="spellStart"/>
-      <w:r>
-        <w:t>retry</w:t>
-      </w:r>
-      <w:proofErr w:type="spellEnd"/>
-      <w:r>
-        <w:t xml:space="preserve"> come da prassi ma se non ci riesce abortirà la sequenza.</w:t>
+        <w:t xml:space="preserve">significa che il GME recupera via HTTPS dei chunk di FW e li spedisce </w:t>
+      </w:r>
+      <w:r>
+        <w:t>al target, in caso di errore tenta i retry come da prassi ma se non ci riesce abortirà la sequenza.</w:t>
       </w:r>
       <w:r>
         <w:br/>
@@ -7439,21 +6649,8 @@
         </w:numPr>
         <w:jc w:val="left"/>
       </w:pPr>
-      <w:proofErr w:type="gramStart"/>
-      <w:r>
-        <w:t>il</w:t>
-      </w:r>
-      <w:proofErr w:type="gramEnd"/>
-      <w:r>
-        <w:t xml:space="preserve"> GME al termine dell’operazione attende il numero di secondi indicati nel </w:t>
-      </w:r>
-      <w:proofErr w:type="spellStart"/>
-      <w:r>
-        <w:t>payload</w:t>
-      </w:r>
-      <w:proofErr w:type="spellEnd"/>
-      <w:r>
-        <w:t xml:space="preserve"> e poi riprende il polling.</w:t>
+      <w:r>
+        <w:t>il GME al termine dell’operazione attende il numero di secondi indicati nel payload e poi riprende il polling.</w:t>
       </w:r>
       <w:r>
         <w:br/>
@@ -7465,15 +6662,7 @@
         <w:jc w:val="left"/>
       </w:pPr>
       <w:r>
-        <w:t xml:space="preserve">In caso di errato trasferimento e di FW non correttamente installato succederà che il target non risponderà al polling e quindi il GME comunicherà un allarme di dispositivo offline. L’operatore via </w:t>
-      </w:r>
-      <w:proofErr w:type="spellStart"/>
-      <w:r>
-        <w:t>cloud</w:t>
-      </w:r>
-      <w:proofErr w:type="spellEnd"/>
-      <w:r>
-        <w:t xml:space="preserve"> potrà re-inviare il comando di aggiornamento FW del target e riprovare.</w:t>
+        <w:t>In caso di errato trasferimento e di FW non correttamente installato succederà che il target non risponderà al polling e quindi il GME comunicherà un allarme di dispositivo offline. L’operatore via cloud potrà re-inviare il comando di aggiornamento FW del target e riprovare.</w:t>
       </w:r>
       <w:r>
         <w:br/>
@@ -7575,23 +6764,7 @@
         <w:jc w:val="left"/>
       </w:pPr>
       <w:r>
-        <w:t xml:space="preserve">Il GME è in grado di aggiornare il proprio FW, riceverà il FW da scaricare tramite il </w:t>
-      </w:r>
-      <w:proofErr w:type="spellStart"/>
-      <w:r>
-        <w:t>topic</w:t>
-      </w:r>
-      <w:proofErr w:type="spellEnd"/>
-      <w:r>
-        <w:t xml:space="preserve"> MQTT \</w:t>
-      </w:r>
-      <w:proofErr w:type="spellStart"/>
-      <w:r>
-        <w:t>req</w:t>
-      </w:r>
-      <w:proofErr w:type="spellEnd"/>
-      <w:r>
-        <w:t xml:space="preserve"> con il comando UPDATE_GW</w:t>
+        <w:t>Il GME è in grado di aggiornare il proprio FW, riceverà il FW da scaricare tramite il topic MQTT \req con il comando UPDATE_GW</w:t>
       </w:r>
       <w:r>
         <w:t>_FIRMWARE</w:t>
@@ -7604,13 +6777,8 @@
       </w:r>
       <w:r>
         <w:br/>
-        <w:t xml:space="preserve">Al ricevimento di questo comando il GME </w:t>
-      </w:r>
-      <w:proofErr w:type="gramStart"/>
-      <w:r>
-        <w:t>deve :</w:t>
-      </w:r>
-      <w:proofErr w:type="gramEnd"/>
+        <w:t>Al ricevimento di questo comando il GME deve :</w:t>
+      </w:r>
     </w:p>
     <w:p>
       <w:pPr>
@@ -7621,21 +6789,8 @@
         </w:numPr>
         <w:jc w:val="left"/>
       </w:pPr>
-      <w:proofErr w:type="gramStart"/>
-      <w:r>
-        <w:t>bloccare</w:t>
-      </w:r>
-      <w:proofErr w:type="gramEnd"/>
-      <w:r>
-        <w:t xml:space="preserve"> il polling </w:t>
-      </w:r>
-      <w:proofErr w:type="spellStart"/>
-      <w:r>
-        <w:t>Modbus</w:t>
-      </w:r>
-      <w:proofErr w:type="spellEnd"/>
-      <w:r>
-        <w:t xml:space="preserve"> se attivo </w:t>
+      <w:r>
+        <w:t xml:space="preserve">bloccare il polling Modbus se attivo </w:t>
       </w:r>
     </w:p>
     <w:p>
@@ -7650,21 +6805,8 @@
           <w:lang w:eastAsia="en-US"/>
         </w:rPr>
       </w:pPr>
-      <w:proofErr w:type="gramStart"/>
-      <w:r>
-        <w:t>fare</w:t>
-      </w:r>
-      <w:proofErr w:type="gramEnd"/>
-      <w:r>
-        <w:t xml:space="preserve"> il </w:t>
-      </w:r>
-      <w:proofErr w:type="spellStart"/>
-      <w:r>
-        <w:t>flush</w:t>
-      </w:r>
-      <w:proofErr w:type="spellEnd"/>
-      <w:r>
-        <w:t xml:space="preserve"> dei dati campionati se presenti</w:t>
+      <w:r>
+        <w:t>fare il flush dei dati campionati se presenti</w:t>
       </w:r>
     </w:p>
     <w:p>
@@ -7679,19 +6821,11 @@
           <w:lang w:eastAsia="en-US"/>
         </w:rPr>
       </w:pPr>
-      <w:proofErr w:type="gramStart"/>
       <w:r>
         <w:rPr>
           <w:lang w:eastAsia="en-US"/>
         </w:rPr>
-        <w:t>memorizzare</w:t>
-      </w:r>
-      <w:proofErr w:type="gramEnd"/>
-      <w:r>
-        <w:rPr>
-          <w:lang w:eastAsia="en-US"/>
-        </w:rPr>
-        <w:t xml:space="preserve"> il CID passato nel comando nella memoria NVM</w:t>
+        <w:t>memorizzare il CID passato nel comando nella memoria NVM</w:t>
       </w:r>
     </w:p>
     <w:p>
@@ -7706,13 +6840,8 @@
           <w:lang w:eastAsia="en-US"/>
         </w:rPr>
       </w:pPr>
-      <w:proofErr w:type="gramStart"/>
-      <w:r>
-        <w:t>scaricare</w:t>
-      </w:r>
-      <w:proofErr w:type="gramEnd"/>
-      <w:r>
-        <w:t xml:space="preserve"> il file passato via comando tramite HTTPS e trasferirlo nella propria memoria FLASH </w:t>
+      <w:r>
+        <w:t xml:space="preserve">scaricare il file passato via comando tramite HTTPS e trasferirlo nella propria memoria FLASH </w:t>
       </w:r>
       <w:r>
         <w:br/>
@@ -7730,7 +6859,6 @@
         <w:br/>
       </w:r>
       <w:hyperlink r:id="rId26" w:history="1">
-        <w:proofErr w:type="spellStart"/>
         <w:r>
           <w:rPr>
             <w:rStyle w:val="Collegamentoipertestuale"/>
@@ -7738,7 +6866,6 @@
           </w:rPr>
           <w:t>payload-update_gw_firmware-req.cbor</w:t>
         </w:r>
-        <w:proofErr w:type="spellEnd"/>
       </w:hyperlink>
     </w:p>
     <w:p>
@@ -7748,35 +6875,11 @@
         <w:jc w:val="left"/>
       </w:pPr>
       <w:r>
-        <w:t xml:space="preserve">Dentro al </w:t>
-      </w:r>
-      <w:proofErr w:type="spellStart"/>
-      <w:r>
-        <w:t>payload</w:t>
-      </w:r>
-      <w:proofErr w:type="spellEnd"/>
-      <w:r>
-        <w:t xml:space="preserve"> ci sono anche le credenziali per l’accesso al file via HTTPS.</w:t>
+        <w:t>Dentro al payload ci sono anche le credenziali per l’accesso al file via HTTPS.</w:t>
       </w:r>
       <w:r>
         <w:br/>
-        <w:t xml:space="preserve">In sintesi significa che il GME recupera via HTTPS dei </w:t>
-      </w:r>
-      <w:proofErr w:type="spellStart"/>
-      <w:r>
-        <w:t>chunk</w:t>
-      </w:r>
-      <w:proofErr w:type="spellEnd"/>
-      <w:r>
-        <w:t xml:space="preserve"> di FW in caso di errore tenta i </w:t>
-      </w:r>
-      <w:proofErr w:type="spellStart"/>
-      <w:r>
-        <w:t>retry</w:t>
-      </w:r>
-      <w:proofErr w:type="spellEnd"/>
-      <w:r>
-        <w:t xml:space="preserve"> come da prassi ma se non ci riesce abortirà la sequenza.</w:t>
+        <w:t>In sintesi significa che il GME recupera via HTTPS dei chunk di FW in caso di errore tenta i retry come da prassi ma se non ci riesce abortirà la sequenza.</w:t>
       </w:r>
       <w:r>
         <w:br/>
@@ -7791,21 +6894,8 @@
         </w:numPr>
         <w:jc w:val="left"/>
       </w:pPr>
-      <w:proofErr w:type="gramStart"/>
-      <w:r>
-        <w:t>il</w:t>
-      </w:r>
-      <w:proofErr w:type="gramEnd"/>
-      <w:r>
-        <w:t xml:space="preserve"> GME al termine dell’operazione invierà il messaggio di fine trasferimento file, ed eseguirà un </w:t>
-      </w:r>
-      <w:proofErr w:type="spellStart"/>
-      <w:r>
-        <w:t>reboot</w:t>
-      </w:r>
-      <w:proofErr w:type="spellEnd"/>
-      <w:r>
-        <w:t>.</w:t>
+      <w:r>
+        <w:t>il GME al termine dell’operazione invierà il messaggio di fine trasferimento file, ed eseguirà un reboot.</w:t>
       </w:r>
       <w:r>
         <w:br/>
@@ -7821,15 +6911,7 @@
         <w:jc w:val="left"/>
       </w:pPr>
       <w:r>
-        <w:t xml:space="preserve">Alla partenza invierà il messaggio \hello in cui riporterà il CID memorizzato al punto 3, </w:t>
-      </w:r>
-      <w:proofErr w:type="spellStart"/>
-      <w:r>
-        <w:t>dopodichè</w:t>
-      </w:r>
-      <w:proofErr w:type="spellEnd"/>
-      <w:r>
-        <w:t xml:space="preserve"> azzererà il CID.</w:t>
+        <w:t>Alla partenza invierà il messaggio \hello in cui riporterà il CID memorizzato al punto 3, dopodichè azzererà il CID.</w:t>
       </w:r>
       <w:r>
         <w:br/>
@@ -7894,171 +6976,125 @@
           <w:lang w:val="it-IT"/>
         </w:rPr>
         <w:lastRenderedPageBreak/>
-        <w:t xml:space="preserve">Interfaccia </w:t>
-      </w:r>
-      <w:proofErr w:type="spellStart"/>
-      <w:r>
+        <w:t>Interfaccia WiFi</w:t>
+      </w:r>
+      <w:bookmarkEnd w:id="32"/>
+    </w:p>
+    <w:p>
+      <w:pPr>
+        <w:pStyle w:val="NormaleRS"/>
+        <w:jc w:val="left"/>
+      </w:pPr>
+    </w:p>
+    <w:p>
+      <w:pPr>
+        <w:pStyle w:val="Titolo2RS"/>
+      </w:pPr>
+      <w:bookmarkStart w:id="33" w:name="_Toc34116941"/>
+      <w:r>
+        <w:t>Generale</w:t>
+      </w:r>
+      <w:bookmarkEnd w:id="33"/>
+    </w:p>
+    <w:p>
+      <w:pPr>
+        <w:pStyle w:val="NormaleRS"/>
+        <w:jc w:val="left"/>
+      </w:pPr>
+      <w:r>
+        <w:t xml:space="preserve">Il sistema alla partenza ha la modalità AP attiva e avrà SSID settato a </w:t>
+      </w:r>
+      <w:r>
+        <w:t>“</w:t>
+      </w:r>
+      <w:r>
+        <w:t>cgatem-xxxx</w:t>
+      </w:r>
+      <w:r>
+        <w:t xml:space="preserve">“ </w:t>
+      </w:r>
+      <w:r>
+        <w:t>dove</w:t>
+      </w:r>
+      <w:r>
+        <w:t xml:space="preserve"> </w:t>
+      </w:r>
+      <w:r>
+        <w:t>xxyyzz sono le ultime 3 cifre del MAC Address.</w:t>
+      </w:r>
+    </w:p>
+    <w:p>
+      <w:pPr>
+        <w:pStyle w:val="NormaleRS"/>
+        <w:jc w:val="left"/>
+      </w:pPr>
+      <w:r>
+        <w:t xml:space="preserve">Avrà il webserver attivo all’indirizzo fisso </w:t>
+      </w:r>
+      <w:r>
+        <w:t>10.10.100.254</w:t>
+      </w:r>
+      <w:r>
+        <w:rPr>
+          <w:color w:val="FF0000"/>
+        </w:rPr>
+        <w:t xml:space="preserve"> </w:t>
+      </w:r>
+      <w:r>
+        <w:t>e un client (smartphone tipicamente) vi si potrà connettere.</w:t>
+      </w:r>
+    </w:p>
+    <w:p>
+      <w:pPr>
+        <w:pStyle w:val="NormaleRS"/>
+        <w:jc w:val="left"/>
+      </w:pPr>
+      <w:r>
+        <w:t>Il GME_WIFI avrà il DHCP attivo</w:t>
+      </w:r>
+      <w:r>
+        <w:t xml:space="preserve">, di default, sia lato AP (max. </w:t>
+      </w:r>
+      <w:r>
+        <w:t>1</w:t>
+      </w:r>
+      <w:r>
+        <w:t xml:space="preserve"> connession</w:t>
+      </w:r>
+      <w:r>
+        <w:t>e</w:t>
+      </w:r>
+      <w:r>
+        <w:t>) sia lato STA.</w:t>
+      </w:r>
+    </w:p>
+    <w:p>
+      <w:pPr>
+        <w:pStyle w:val="NormaleRS"/>
+        <w:jc w:val="left"/>
+      </w:pPr>
+      <w:r>
+        <w:t>Alla prima accensione l’utente dovrà impostare i parametri di connessione ed una volta salvati il sistema ripartirà applicando i nuovi parametri.</w:t>
+      </w:r>
+    </w:p>
+    <w:p>
+      <w:pPr>
+        <w:pStyle w:val="NormaleRS"/>
+        <w:jc w:val="left"/>
+      </w:pPr>
+    </w:p>
+    <w:p>
+      <w:pPr>
+        <w:pStyle w:val="Titolo2RS"/>
         <w:rPr>
           <w:lang w:val="it-IT"/>
         </w:rPr>
-        <w:t>WiFi</w:t>
-      </w:r>
-      <w:bookmarkEnd w:id="32"/>
-      <w:proofErr w:type="spellEnd"/>
-    </w:p>
-    <w:p>
-      <w:pPr>
-        <w:pStyle w:val="NormaleRS"/>
-        <w:jc w:val="left"/>
-      </w:pPr>
-    </w:p>
-    <w:p>
-      <w:pPr>
-        <w:pStyle w:val="Titolo2RS"/>
-      </w:pPr>
-      <w:bookmarkStart w:id="33" w:name="_Toc34116941"/>
-      <w:proofErr w:type="spellStart"/>
-      <w:r>
-        <w:t>Generale</w:t>
-      </w:r>
-      <w:bookmarkEnd w:id="33"/>
-      <w:proofErr w:type="spellEnd"/>
-    </w:p>
-    <w:p>
-      <w:pPr>
-        <w:pStyle w:val="NormaleRS"/>
-        <w:jc w:val="left"/>
-      </w:pPr>
-      <w:r>
-        <w:t xml:space="preserve">Il sistema alla partenza ha la modalità AP attiva e avrà SSID settato a </w:t>
-      </w:r>
-      <w:r>
-        <w:t>“</w:t>
-      </w:r>
-      <w:proofErr w:type="spellStart"/>
-      <w:r>
-        <w:t>cgatem-</w:t>
-      </w:r>
-      <w:proofErr w:type="gramStart"/>
-      <w:r>
-        <w:t>xxxx</w:t>
-      </w:r>
-      <w:proofErr w:type="spellEnd"/>
-      <w:r>
-        <w:t xml:space="preserve">“ </w:t>
-      </w:r>
-      <w:r>
-        <w:t>dove</w:t>
-      </w:r>
-      <w:proofErr w:type="gramEnd"/>
-      <w:r>
-        <w:t xml:space="preserve"> </w:t>
-      </w:r>
-      <w:proofErr w:type="spellStart"/>
-      <w:r>
-        <w:t>xxyyzz</w:t>
-      </w:r>
-      <w:proofErr w:type="spellEnd"/>
-      <w:r>
-        <w:t xml:space="preserve"> sono le ultime 3 cifre del MAC </w:t>
-      </w:r>
-      <w:proofErr w:type="spellStart"/>
-      <w:r>
-        <w:t>Address</w:t>
-      </w:r>
-      <w:proofErr w:type="spellEnd"/>
-      <w:r>
-        <w:t>.</w:t>
-      </w:r>
-    </w:p>
-    <w:p>
-      <w:pPr>
-        <w:pStyle w:val="NormaleRS"/>
-        <w:jc w:val="left"/>
-      </w:pPr>
-      <w:r>
-        <w:t xml:space="preserve">Avrà il </w:t>
-      </w:r>
-      <w:proofErr w:type="spellStart"/>
-      <w:r>
-        <w:t>webserver</w:t>
-      </w:r>
-      <w:proofErr w:type="spellEnd"/>
-      <w:r>
-        <w:t xml:space="preserve"> attivo all’indirizzo fisso </w:t>
-      </w:r>
-      <w:r>
-        <w:t>10.10.100.254</w:t>
-      </w:r>
-      <w:r>
-        <w:rPr>
-          <w:color w:val="FF0000"/>
-        </w:rPr>
-        <w:t xml:space="preserve"> </w:t>
-      </w:r>
-      <w:r>
-        <w:t>e un client (</w:t>
-      </w:r>
-      <w:proofErr w:type="spellStart"/>
-      <w:r>
-        <w:t>smartphone</w:t>
-      </w:r>
-      <w:proofErr w:type="spellEnd"/>
-      <w:r>
-        <w:t xml:space="preserve"> tipicamente) vi si potrà connettere.</w:t>
-      </w:r>
-    </w:p>
-    <w:p>
-      <w:pPr>
-        <w:pStyle w:val="NormaleRS"/>
-        <w:jc w:val="left"/>
-      </w:pPr>
-      <w:r>
-        <w:t>Il GME_WIFI avrà il DHCP attivo</w:t>
-      </w:r>
-      <w:r>
-        <w:t xml:space="preserve">, di default, sia lato AP (max. </w:t>
-      </w:r>
-      <w:r>
-        <w:t>1</w:t>
-      </w:r>
-      <w:r>
-        <w:t xml:space="preserve"> connession</w:t>
-      </w:r>
-      <w:r>
-        <w:t>e</w:t>
-      </w:r>
-      <w:r>
-        <w:t>) sia lato STA.</w:t>
-      </w:r>
-    </w:p>
-    <w:p>
-      <w:pPr>
-        <w:pStyle w:val="NormaleRS"/>
-        <w:jc w:val="left"/>
-      </w:pPr>
-      <w:r>
-        <w:t>Alla prima accensione l’utente dovrà impostare i parametri di connessione ed una volta salvati il sistema ripartirà applicando i nuovi parametri.</w:t>
-      </w:r>
-    </w:p>
-    <w:p>
-      <w:pPr>
-        <w:pStyle w:val="NormaleRS"/>
-        <w:jc w:val="left"/>
-      </w:pPr>
-    </w:p>
-    <w:p>
-      <w:pPr>
-        <w:pStyle w:val="Titolo2RS"/>
+      </w:pPr>
+      <w:bookmarkStart w:id="34" w:name="_Toc34116942"/>
+      <w:r>
         <w:rPr>
           <w:lang w:val="it-IT"/>
         </w:rPr>
-      </w:pPr>
-      <w:bookmarkStart w:id="34" w:name="_Toc34116942"/>
-      <w:r>
-        <w:rPr>
-          <w:lang w:val="it-IT"/>
-        </w:rPr>
         <w:t>Contenuto della pagina di configurazione</w:t>
       </w:r>
       <w:bookmarkEnd w:id="34"/>
@@ -8069,15 +7105,7 @@
         <w:jc w:val="left"/>
       </w:pPr>
       <w:r>
-        <w:t xml:space="preserve">La pagina/e di configurazione che il </w:t>
-      </w:r>
-      <w:proofErr w:type="spellStart"/>
-      <w:r>
-        <w:t>webserver</w:t>
-      </w:r>
-      <w:proofErr w:type="spellEnd"/>
-      <w:r>
-        <w:t xml:space="preserve"> espone conterranno le seguenti opzioni</w:t>
+        <w:t>La pagina/e di configurazione che il webserver espone conterranno le seguenti opzioni</w:t>
       </w:r>
     </w:p>
     <w:p>
@@ -8096,15 +7124,7 @@
         <w:jc w:val="left"/>
       </w:pPr>
       <w:r>
-        <w:t xml:space="preserve">La pagina di configurazione deve essere </w:t>
-      </w:r>
-      <w:proofErr w:type="spellStart"/>
-      <w:r>
-        <w:t>essere</w:t>
-      </w:r>
-      <w:proofErr w:type="spellEnd"/>
-      <w:r>
-        <w:t xml:space="preserve"> protetta</w:t>
+        <w:t>La pagina di configurazione deve essere essere protetta</w:t>
       </w:r>
       <w:r>
         <w:br/>
@@ -8120,38 +7140,14 @@
       </w:r>
       <w:r>
         <w:br/>
-        <w:t>“</w:t>
-      </w:r>
-      <w:proofErr w:type="spellStart"/>
-      <w:r>
-        <w:t>user</w:t>
-      </w:r>
-      <w:proofErr w:type="spellEnd"/>
-      <w:r>
-        <w:t xml:space="preserve"> </w:t>
-      </w:r>
-      <w:proofErr w:type="spellStart"/>
-      <w:r>
-        <w:t>name</w:t>
-      </w:r>
-      <w:proofErr w:type="spellEnd"/>
-      <w:r>
-        <w:t>” e “password”</w:t>
-      </w:r>
-      <w:r>
-        <w:t xml:space="preserve"> per il prossimo accesso alle pagine di </w:t>
-      </w:r>
-      <w:proofErr w:type="gramStart"/>
-      <w:r>
-        <w:t>configurazione,</w:t>
+        <w:t>“user name” e “password”</w:t>
+      </w:r>
+      <w:r>
+        <w:t xml:space="preserve"> per il prossimo accesso alle pagine di configurazione,</w:t>
       </w:r>
       <w:r>
         <w:br/>
-        <w:t>poi</w:t>
-      </w:r>
-      <w:proofErr w:type="gramEnd"/>
-      <w:r>
-        <w:t xml:space="preserve"> nella pagina potranno essere cambiate</w:t>
+        <w:t>poi nella pagina potranno essere cambiate</w:t>
       </w:r>
     </w:p>
     <w:p>
@@ -8186,24 +7182,17 @@
       <w:r>
         <w:t>SSID trasmesso (default “</w:t>
       </w:r>
-      <w:proofErr w:type="spellStart"/>
       <w:r>
         <w:t>cgatem</w:t>
       </w:r>
-      <w:proofErr w:type="spellEnd"/>
       <w:r>
         <w:t>_</w:t>
       </w:r>
       <w:r>
         <w:t xml:space="preserve"> </w:t>
       </w:r>
-      <w:proofErr w:type="spellStart"/>
-      <w:r>
-        <w:t>xxyyzz</w:t>
-      </w:r>
-      <w:proofErr w:type="spellEnd"/>
-      <w:r>
-        <w:t xml:space="preserve"> vedi sopra)</w:t>
+      <w:r>
+        <w:t>xxyyzz vedi sopra)</w:t>
       </w:r>
     </w:p>
     <w:p>
@@ -8240,19 +7229,12 @@
       <w:r>
         <w:t>AP/</w:t>
       </w:r>
-      <w:proofErr w:type="spellStart"/>
-      <w:proofErr w:type="gramStart"/>
-      <w:r>
-        <w:t>webserver</w:t>
-      </w:r>
-      <w:proofErr w:type="spellEnd"/>
-      <w:r>
-        <w:t xml:space="preserve">  </w:t>
+      <w:r>
+        <w:t xml:space="preserve">webserver  </w:t>
       </w:r>
       <w:r>
         <w:t>(</w:t>
       </w:r>
-      <w:proofErr w:type="gramEnd"/>
       <w:r>
         <w:t xml:space="preserve">default </w:t>
       </w:r>
@@ -8294,19 +7276,11 @@
           <w:lang w:val="en-US"/>
         </w:rPr>
       </w:pPr>
-      <w:proofErr w:type="spellStart"/>
       <w:r>
         <w:rPr>
           <w:lang w:val="en-US"/>
         </w:rPr>
-        <w:t>Indirizzo</w:t>
-      </w:r>
-      <w:proofErr w:type="spellEnd"/>
-      <w:r>
-        <w:rPr>
-          <w:lang w:val="en-US"/>
-        </w:rPr>
-        <w:t xml:space="preserve"> base DHCP (default </w:t>
+        <w:t xml:space="preserve">Indirizzo base DHCP (default </w:t>
       </w:r>
       <w:r>
         <w:t>10.10.100.254</w:t>
@@ -8347,13 +7321,8 @@
         </w:numPr>
         <w:jc w:val="left"/>
       </w:pPr>
-      <w:proofErr w:type="gramStart"/>
-      <w:r>
-        <w:t>nome</w:t>
-      </w:r>
-      <w:proofErr w:type="gramEnd"/>
-      <w:r>
-        <w:t xml:space="preserve"> AP a cui connettersi</w:t>
+      <w:r>
+        <w:t>nome AP a cui connettersi</w:t>
       </w:r>
     </w:p>
     <w:p>
@@ -8394,13 +7363,8 @@
         </w:numPr>
         <w:jc w:val="left"/>
       </w:pPr>
-      <w:proofErr w:type="gramStart"/>
-      <w:r>
-        <w:t>modalità</w:t>
-      </w:r>
-      <w:proofErr w:type="gramEnd"/>
-      <w:r>
-        <w:t xml:space="preserve"> indirizzo dato da DHCP on/off</w:t>
+      <w:r>
+        <w:t>modalità indirizzo dato da DHCP on/off</w:t>
       </w:r>
       <w:r>
         <w:t xml:space="preserve"> (</w:t>
@@ -8421,13 +7385,8 @@
         </w:numPr>
         <w:jc w:val="left"/>
       </w:pPr>
-      <w:proofErr w:type="gramStart"/>
-      <w:r>
-        <w:t>indirizzo</w:t>
-      </w:r>
-      <w:proofErr w:type="gramEnd"/>
-      <w:r>
-        <w:t xml:space="preserve"> statico</w:t>
+      <w:r>
+        <w:t>indirizzo statico</w:t>
       </w:r>
       <w:r>
         <w:t xml:space="preserve"> </w:t>
@@ -8442,13 +7401,9 @@
         </w:numPr>
         <w:jc w:val="left"/>
       </w:pPr>
-      <w:proofErr w:type="spellStart"/>
-      <w:proofErr w:type="gramStart"/>
       <w:r>
         <w:t>netmask</w:t>
       </w:r>
-      <w:proofErr w:type="spellEnd"/>
-      <w:proofErr w:type="gramEnd"/>
     </w:p>
     <w:p>
       <w:pPr>
@@ -8459,13 +7414,8 @@
         </w:numPr>
         <w:jc w:val="left"/>
       </w:pPr>
-      <w:proofErr w:type="gramStart"/>
-      <w:r>
-        <w:t>default</w:t>
-      </w:r>
-      <w:proofErr w:type="gramEnd"/>
-      <w:r>
-        <w:t xml:space="preserve"> gateway</w:t>
+      <w:r>
+        <w:t>default gateway</w:t>
       </w:r>
     </w:p>
     <w:p>
@@ -8510,13 +7460,8 @@
         </w:numPr>
         <w:jc w:val="left"/>
       </w:pPr>
-      <w:proofErr w:type="gramStart"/>
-      <w:r>
-        <w:t>indirizzo</w:t>
-      </w:r>
-      <w:proofErr w:type="gramEnd"/>
-      <w:r>
-        <w:t xml:space="preserve"> server</w:t>
+      <w:r>
+        <w:t>indirizzo server</w:t>
       </w:r>
       <w:r>
         <w:t>;</w:t>
@@ -8639,21 +7584,7 @@
           <w:lang w:eastAsia="en-US"/>
         </w:rPr>
         <w:br/>
-        <w:t xml:space="preserve">Esempi ACU o </w:t>
-      </w:r>
-      <w:proofErr w:type="spellStart"/>
-      <w:r>
-        <w:rPr>
-          <w:lang w:eastAsia="en-US"/>
-        </w:rPr>
-        <w:t>cpCO</w:t>
-      </w:r>
-      <w:proofErr w:type="spellEnd"/>
-      <w:r>
-        <w:rPr>
-          <w:lang w:eastAsia="en-US"/>
-        </w:rPr>
-        <w:t>.</w:t>
+        <w:t>Esempi ACU o cpCO.</w:t>
       </w:r>
     </w:p>
     <w:p>
@@ -8713,13 +7644,8 @@
         <w:pStyle w:val="NormaleRS"/>
         <w:jc w:val="left"/>
       </w:pPr>
-      <w:proofErr w:type="gramStart"/>
-      <w:r>
-        <w:t>sarà</w:t>
-      </w:r>
-      <w:proofErr w:type="gramEnd"/>
-      <w:r>
-        <w:t xml:space="preserve"> così partizionata</w:t>
+      <w:r>
+        <w:t>sarà così partizionata</w:t>
       </w:r>
     </w:p>
     <w:p>
@@ -8904,13 +7830,8 @@
               <w:pStyle w:val="NormaleRS"/>
               <w:jc w:val="left"/>
             </w:pPr>
-            <w:proofErr w:type="gramStart"/>
             <w:r>
-              <w:t>parte</w:t>
-            </w:r>
-            <w:proofErr w:type="gramEnd"/>
-            <w:r>
-              <w:t xml:space="preserve"> al posto di FW1.</w:t>
+              <w:t>parte al posto di FW1.</w:t>
             </w:r>
           </w:p>
         </w:tc>
@@ -9010,21 +7931,8 @@
         <w:jc w:val="left"/>
       </w:pPr>
       <w:r>
-        <w:t xml:space="preserve">FW n.1 e n.2 sono ~1MB perché in ogni caso va previsto lo spazio per il </w:t>
-      </w:r>
-      <w:proofErr w:type="spellStart"/>
-      <w:r>
-        <w:t>bootloader</w:t>
-      </w:r>
-      <w:proofErr w:type="spellEnd"/>
-      <w:r>
-        <w:t xml:space="preserve"> che si incarica </w:t>
-      </w:r>
-      <w:proofErr w:type="gramStart"/>
-      <w:r>
-        <w:t>di :</w:t>
-      </w:r>
-      <w:proofErr w:type="gramEnd"/>
+        <w:t>FW n.1 e n.2 sono ~1MB perché in ogni caso va previsto lo spazio per il bootloader che si incarica di :</w:t>
+      </w:r>
     </w:p>
     <w:p>
       <w:pPr>
@@ -9035,13 +7943,8 @@
         </w:numPr>
         <w:jc w:val="left"/>
       </w:pPr>
-      <w:proofErr w:type="gramStart"/>
-      <w:r>
-        <w:t>capire</w:t>
-      </w:r>
-      <w:proofErr w:type="gramEnd"/>
-      <w:r>
-        <w:t xml:space="preserve"> quale dei due FW è abilitato</w:t>
+      <w:r>
+        <w:t>capire quale dei due FW è abilitato</w:t>
       </w:r>
     </w:p>
     <w:p>
@@ -9053,13 +7956,8 @@
         </w:numPr>
         <w:jc w:val="left"/>
       </w:pPr>
-      <w:proofErr w:type="gramStart"/>
-      <w:r>
-        <w:t>alla</w:t>
-      </w:r>
-      <w:proofErr w:type="gramEnd"/>
-      <w:r>
-        <w:t xml:space="preserve"> partenza calcola il CRC per verificare se è corretto</w:t>
+      <w:r>
+        <w:t>alla partenza calcola il CRC per verificare se è corretto</w:t>
       </w:r>
     </w:p>
     <w:p>
@@ -9071,21 +7969,8 @@
         </w:numPr>
         <w:jc w:val="left"/>
       </w:pPr>
-      <w:proofErr w:type="gramStart"/>
-      <w:r>
-        <w:t>esegue</w:t>
-      </w:r>
-      <w:proofErr w:type="gramEnd"/>
-      <w:r>
-        <w:t xml:space="preserve"> il “</w:t>
-      </w:r>
-      <w:proofErr w:type="spellStart"/>
-      <w:r>
-        <w:t>jump</w:t>
-      </w:r>
-      <w:proofErr w:type="spellEnd"/>
-      <w:r>
-        <w:t>” coerentemente ai punti precedenti</w:t>
+      <w:r>
+        <w:t>esegue il “jump” coerentemente ai punti precedenti</w:t>
       </w:r>
     </w:p>
     <w:p>
@@ -9095,15 +7980,7 @@
       </w:pPr>
       <w:r>
         <w:br/>
-        <w:t xml:space="preserve">A seguito di un </w:t>
-      </w:r>
-      <w:proofErr w:type="spellStart"/>
-      <w:r>
-        <w:t>factory</w:t>
-      </w:r>
-      <w:proofErr w:type="spellEnd"/>
-      <w:r>
-        <w:t xml:space="preserve"> reset il sistema deve sempre puntare al FW n.1 che è garantito funzionante nelle sue parti principali e quindi consente sempre di scaricare un aggiornamento.</w:t>
+        <w:t>A seguito di un factory reset il sistema deve sempre puntare al FW n.1 che è garantito funzionante nelle sue parti principali e quindi consente sempre di scaricare un aggiornamento.</w:t>
       </w:r>
     </w:p>
     <w:p>
@@ -9181,21 +8058,7 @@
         <w:rPr>
           <w:lang w:eastAsia="en-US"/>
         </w:rPr>
-        <w:t xml:space="preserve">Il trasferimento avverrà tramite </w:t>
-      </w:r>
-      <w:proofErr w:type="spellStart"/>
-      <w:r>
-        <w:rPr>
-          <w:lang w:eastAsia="en-US"/>
-        </w:rPr>
-        <w:t>Modbus</w:t>
-      </w:r>
-      <w:proofErr w:type="spellEnd"/>
-      <w:r>
-        <w:rPr>
-          <w:lang w:eastAsia="en-US"/>
-        </w:rPr>
-        <w:t xml:space="preserve"> file transfer a partire dal file di indice </w:t>
+        <w:t xml:space="preserve">Il trasferimento avverrà tramite Modbus file transfer a partire dal file di indice </w:t>
       </w:r>
       <w:r>
         <w:rPr>
@@ -9259,52 +8122,30 @@
         <w:rPr>
           <w:lang w:val="en-US" w:eastAsia="en-US"/>
         </w:rPr>
-        <w:t xml:space="preserve">As an optional feature, a slave device can support file transfer feature (commands 0x14 “Read File Record” and 0x15 “Write File Record”). This feature </w:t>
-      </w:r>
-      <w:proofErr w:type="gramStart"/>
-      <w:r>
+        <w:t>As an optional feature, a slave device can support file transfer feature (commands 0x14 “Read File Record” and 0x15 “Write File Record”). This feature shall be implemented following the “MODBUS APPLICATION PROTOCOL SPECIFICATION V1.1b3”, 6.14 and 6.15.</w:t>
+      </w:r>
+    </w:p>
+    <w:p>
+      <w:pPr>
+        <w:pStyle w:val="NormaleRS"/>
+        <w:jc w:val="left"/>
         <w:rPr>
           <w:lang w:val="en-US" w:eastAsia="en-US"/>
         </w:rPr>
-        <w:t>shall be implemented</w:t>
-      </w:r>
-      <w:proofErr w:type="gramEnd"/>
+      </w:pPr>
       <w:r>
         <w:rPr>
           <w:lang w:val="en-US" w:eastAsia="en-US"/>
         </w:rPr>
-        <w:t xml:space="preserve"> following the “MODBUS APPLICATION PROTOCOL SPECIFICATION V1.1b3”, 6.14 and 6.15.</w:t>
-      </w:r>
-    </w:p>
-    <w:p>
-      <w:pPr>
-        <w:pStyle w:val="NormaleRS"/>
-        <w:jc w:val="left"/>
+        <w:t>According with the document the slave device the default configuration is 10000 records available with max record length 2 byte. File number can be in the range 1 to 0xFFFF, but legacy devices support only the range 1 to 10. If a file is longer than 2bytes*10000, file index auto-increasing shall be managed.</w:t>
+      </w:r>
+      <w:r>
         <w:rPr>
           <w:lang w:val="en-US" w:eastAsia="en-US"/>
         </w:rPr>
-      </w:pPr>
-      <w:r>
-        <w:rPr>
-          <w:lang w:val="en-US" w:eastAsia="en-US"/>
-        </w:rPr>
-        <w:t>According with the document the slave device the default configuration is 10000 records available with max record length 2 byte. File number can be in the range 1 to 0xFFFF, but legacy devices support only the range 1 to 10. If a file is longer than 2bytes*10000, file index auto-increasing shall be managed.</w:t>
-      </w:r>
-      <w:r>
-        <w:rPr>
-          <w:lang w:val="en-US" w:eastAsia="en-US"/>
-        </w:rPr>
         <w:br/>
-        <w:t xml:space="preserve">By an example this </w:t>
-      </w:r>
-      <w:proofErr w:type="gramStart"/>
-      <w:r>
-        <w:rPr>
-          <w:lang w:val="en-US" w:eastAsia="en-US"/>
-        </w:rPr>
-        <w:t>means :</w:t>
-      </w:r>
-      <w:proofErr w:type="gramEnd"/>
+        <w:t>By an example this means :</w:t>
+      </w:r>
     </w:p>
     <w:p>
       <w:pPr>
@@ -9394,127 +8235,57 @@
         <w:rPr>
           <w:lang w:val="en-US" w:eastAsia="en-US"/>
         </w:rPr>
-        <w:t xml:space="preserve">Upgrade from Gateway: if a </w:t>
-      </w:r>
-      <w:proofErr w:type="spellStart"/>
+        <w:t xml:space="preserve">Upgrade from Gateway: if a Carel device is connected to a Carel Gateway, the device should be upgraded by the gateway using </w:t>
+      </w:r>
       <w:r>
         <w:rPr>
           <w:lang w:val="en-US" w:eastAsia="en-US"/>
         </w:rPr>
-        <w:t>Carel</w:t>
-      </w:r>
-      <w:proofErr w:type="spellEnd"/>
+        <w:t>M</w:t>
+      </w:r>
       <w:r>
         <w:rPr>
           <w:lang w:val="en-US" w:eastAsia="en-US"/>
         </w:rPr>
-        <w:t xml:space="preserve"> device </w:t>
-      </w:r>
-      <w:proofErr w:type="gramStart"/>
+        <w:t xml:space="preserve">odbus file transfer functionality. File index </w:t>
+      </w:r>
       <w:r>
         <w:rPr>
           <w:lang w:val="en-US" w:eastAsia="en-US"/>
         </w:rPr>
-        <w:t>is connected</w:t>
-      </w:r>
-      <w:proofErr w:type="gramEnd"/>
+        <w:t xml:space="preserve">will be set by the caller, </w:t>
+      </w:r>
       <w:r>
         <w:rPr>
           <w:lang w:val="en-US" w:eastAsia="en-US"/>
         </w:rPr>
-        <w:t xml:space="preserve"> to a </w:t>
-      </w:r>
-      <w:proofErr w:type="spellStart"/>
+        <w:t xml:space="preserve">record length </w:t>
+      </w:r>
       <w:r>
         <w:rPr>
           <w:lang w:val="en-US" w:eastAsia="en-US"/>
         </w:rPr>
-        <w:t>Carel</w:t>
-      </w:r>
-      <w:proofErr w:type="spellEnd"/>
+        <w:t xml:space="preserve">is </w:t>
+      </w:r>
       <w:r>
         <w:rPr>
           <w:lang w:val="en-US" w:eastAsia="en-US"/>
         </w:rPr>
-        <w:t xml:space="preserve"> Gateway, the device should be upgraded by the gateway using </w:t>
-      </w:r>
-      <w:r>
+        <w:t>2.</w:t>
+      </w:r>
+    </w:p>
+    <w:p>
+      <w:pPr>
+        <w:pStyle w:val="NormaleRS"/>
         <w:rPr>
           <w:lang w:val="en-US" w:eastAsia="en-US"/>
         </w:rPr>
-        <w:t>M</w:t>
-      </w:r>
+      </w:pPr>
       <w:r>
         <w:rPr>
           <w:lang w:val="en-US" w:eastAsia="en-US"/>
         </w:rPr>
-        <w:t xml:space="preserve">odbus file transfer functionality. </w:t>
-      </w:r>
-      <w:proofErr w:type="gramStart"/>
-      <w:r>
-        <w:rPr>
-          <w:lang w:val="en-US" w:eastAsia="en-US"/>
-        </w:rPr>
-        <w:t xml:space="preserve">File index </w:t>
-      </w:r>
-      <w:r>
-        <w:rPr>
-          <w:lang w:val="en-US" w:eastAsia="en-US"/>
-        </w:rPr>
-        <w:t>will be set by the caller</w:t>
-      </w:r>
-      <w:proofErr w:type="gramEnd"/>
-      <w:r>
-        <w:rPr>
-          <w:lang w:val="en-US" w:eastAsia="en-US"/>
-        </w:rPr>
-        <w:t xml:space="preserve">, </w:t>
-      </w:r>
-      <w:r>
-        <w:rPr>
-          <w:lang w:val="en-US" w:eastAsia="en-US"/>
-        </w:rPr>
-        <w:t xml:space="preserve">record length </w:t>
-      </w:r>
-      <w:r>
-        <w:rPr>
-          <w:lang w:val="en-US" w:eastAsia="en-US"/>
-        </w:rPr>
-        <w:t xml:space="preserve">is </w:t>
-      </w:r>
-      <w:r>
-        <w:rPr>
-          <w:lang w:val="en-US" w:eastAsia="en-US"/>
-        </w:rPr>
-        <w:t>2.</w:t>
-      </w:r>
-    </w:p>
-    <w:p>
-      <w:pPr>
-        <w:pStyle w:val="NormaleRS"/>
-        <w:rPr>
-          <w:lang w:val="en-US" w:eastAsia="en-US"/>
-        </w:rPr>
-      </w:pPr>
-      <w:r>
-        <w:rPr>
-          <w:lang w:val="en-US" w:eastAsia="en-US"/>
-        </w:rPr>
-        <w:t xml:space="preserve">Note: the </w:t>
-      </w:r>
-      <w:proofErr w:type="gramStart"/>
-      <w:r>
-        <w:rPr>
-          <w:lang w:val="en-US" w:eastAsia="en-US"/>
-        </w:rPr>
-        <w:t>length of the upgrade file is not known by the slave</w:t>
-      </w:r>
-      <w:proofErr w:type="gramEnd"/>
-      <w:r>
-        <w:rPr>
-          <w:lang w:val="en-US" w:eastAsia="en-US"/>
-        </w:rPr>
-        <w:t xml:space="preserve"> so, in order to recognize that the transfer is completed and the file ready the master</w:t>
+        <w:t>Note: the length of the upgrade file is not known by the slave so, in order to recognize that the transfer is completed and the file ready the master</w:t>
       </w:r>
       <w:r>
         <w:rPr>
@@ -9853,7 +8624,7 @@
               <w:sz w:val="16"/>
               <w:lang w:val="en-GB"/>
             </w:rPr>
-            <w:t>16</w:t>
+            <w:t>5</w:t>
           </w:r>
           <w:r>
             <w:rPr>
@@ -10061,23 +8832,13 @@
         <w:lang w:val="it-IT"/>
       </w:rPr>
     </w:pPr>
-    <w:proofErr w:type="spellStart"/>
     <w:r>
       <w:rPr>
         <w:rFonts w:ascii="Verdana" w:hAnsi="Verdana"/>
         <w:sz w:val="12"/>
         <w:lang w:val="it-IT"/>
       </w:rPr>
-      <w:t>Mod</w:t>
-    </w:r>
-    <w:proofErr w:type="spellEnd"/>
-    <w:r>
-      <w:rPr>
-        <w:rFonts w:ascii="Verdana" w:hAnsi="Verdana"/>
-        <w:sz w:val="12"/>
-        <w:lang w:val="it-IT"/>
-      </w:rPr>
-      <w:t>. RS 2.00 – 26/11/2009</w:t>
+      <w:t>Mod. RS 2.00 – 26/11/2009</w:t>
     </w:r>
   </w:p>
 </w:ftr>
@@ -13938,7 +12699,7 @@
 </file>
 
 <file path=customXml/itemProps1.xml><?xml version="1.0" encoding="utf-8"?>
-<ds:datastoreItem xmlns:ds="http://schemas.openxmlformats.org/officeDocument/2006/customXml" ds:itemID="{B76AA12F-5BAF-442B-843D-9FB8FB049A00}">
+<ds:datastoreItem xmlns:ds="http://schemas.openxmlformats.org/officeDocument/2006/customXml" ds:itemID="{27073B74-68B8-47D0-9A83-A6DB6F2B990E}">
   <ds:schemaRefs>
     <ds:schemaRef ds:uri="http://schemas.openxmlformats.org/officeDocument/2006/bibliography"/>
   </ds:schemaRefs>

--- a/Documents/specs/GME_RS_FW_Principale.docx
+++ b/Documents/specs/GME_RS_FW_Principale.docx
@@ -42,8 +42,19 @@
           <w:szCs w:val="20"/>
           <w:lang w:val="it-IT"/>
         </w:rPr>
-        <w:t xml:space="preserve"> Confidential</w:t>
-      </w:r>
+        <w:t xml:space="preserve"> </w:t>
+      </w:r>
+      <w:proofErr w:type="spellStart"/>
+      <w:r>
+        <w:rPr>
+          <w:rFonts w:ascii="Verdana" w:hAnsi="Verdana"/>
+          <w:sz w:val="20"/>
+          <w:szCs w:val="20"/>
+          <w:lang w:val="it-IT"/>
+        </w:rPr>
+        <w:t>Confidential</w:t>
+      </w:r>
+      <w:proofErr w:type="spellEnd"/>
     </w:p>
     <w:p>
       <w:pPr>
@@ -3060,6 +3071,7 @@
         <w:br/>
       </w:r>
       <w:bookmarkStart w:id="6" w:name="_Toc34116922"/>
+      <w:proofErr w:type="spellStart"/>
       <w:r>
         <w:rPr>
           <w:rFonts w:ascii="Verdana" w:hAnsi="Verdana"/>
@@ -3091,6 +3103,7 @@
         <w:t>e</w:t>
       </w:r>
       <w:bookmarkEnd w:id="6"/>
+      <w:proofErr w:type="spellEnd"/>
     </w:p>
     <w:p>
       <w:pPr>
@@ -3142,12 +3155,21 @@
                 <w:lang w:val="fr-FR"/>
               </w:rPr>
             </w:pPr>
+            <w:proofErr w:type="spellStart"/>
             <w:r>
               <w:rPr>
                 <w:rFonts w:ascii="Verdana" w:hAnsi="Verdana"/>
                 <w:lang w:val="fr-FR"/>
               </w:rPr>
-              <w:t>Rev.</w:t>
+              <w:t>Rev</w:t>
+            </w:r>
+            <w:proofErr w:type="spellEnd"/>
+            <w:r>
+              <w:rPr>
+                <w:rFonts w:ascii="Verdana" w:hAnsi="Verdana"/>
+                <w:lang w:val="fr-FR"/>
+              </w:rPr>
+              <w:t>.</w:t>
             </w:r>
           </w:p>
         </w:tc>
@@ -3313,6 +3335,7 @@
                 <w:lang w:val="en-GB"/>
               </w:rPr>
             </w:pPr>
+            <w:proofErr w:type="spellStart"/>
             <w:r>
               <w:rPr>
                 <w:rFonts w:ascii="Verdana" w:hAnsi="Verdana"/>
@@ -3321,6 +3344,7 @@
               </w:rPr>
               <w:t>A.Bilato</w:t>
             </w:r>
+            <w:proofErr w:type="spellEnd"/>
           </w:p>
         </w:tc>
         <w:tc>
@@ -3415,6 +3439,7 @@
                 <w:lang w:val="en-GB"/>
               </w:rPr>
             </w:pPr>
+            <w:proofErr w:type="spellStart"/>
             <w:r>
               <w:rPr>
                 <w:rFonts w:ascii="Verdana" w:hAnsi="Verdana"/>
@@ -3422,6 +3447,7 @@
               </w:rPr>
               <w:t>A.Bilato</w:t>
             </w:r>
+            <w:proofErr w:type="spellEnd"/>
           </w:p>
         </w:tc>
         <w:tc>
@@ -3440,8 +3466,16 @@
               <w:rPr>
                 <w:rFonts w:ascii="Verdana" w:hAnsi="Verdana"/>
               </w:rPr>
-              <w:t>2° draft</w:t>
+              <w:t xml:space="preserve">2° </w:t>
             </w:r>
+            <w:proofErr w:type="spellStart"/>
+            <w:r>
+              <w:rPr>
+                <w:rFonts w:ascii="Verdana" w:hAnsi="Verdana"/>
+              </w:rPr>
+              <w:t>draft</w:t>
+            </w:r>
+            <w:proofErr w:type="spellEnd"/>
           </w:p>
         </w:tc>
       </w:tr>
@@ -3495,12 +3529,14 @@
                 <w:rFonts w:ascii="Verdana" w:hAnsi="Verdana"/>
               </w:rPr>
             </w:pPr>
+            <w:proofErr w:type="spellStart"/>
             <w:r>
               <w:rPr>
                 <w:rFonts w:ascii="Verdana" w:hAnsi="Verdana"/>
               </w:rPr>
               <w:t>A.Bilato</w:t>
             </w:r>
+            <w:proofErr w:type="spellEnd"/>
           </w:p>
         </w:tc>
         <w:tc>
@@ -3519,7 +3555,21 @@
               <w:rPr>
                 <w:rFonts w:ascii="Verdana" w:hAnsi="Verdana"/>
               </w:rPr>
-              <w:t>Aggiunto agg. FW GME</w:t>
+              <w:t xml:space="preserve">Aggiunto </w:t>
+            </w:r>
+            <w:proofErr w:type="spellStart"/>
+            <w:r>
+              <w:rPr>
+                <w:rFonts w:ascii="Verdana" w:hAnsi="Verdana"/>
+              </w:rPr>
+              <w:t>agg</w:t>
+            </w:r>
+            <w:proofErr w:type="spellEnd"/>
+            <w:r>
+              <w:rPr>
+                <w:rFonts w:ascii="Verdana" w:hAnsi="Verdana"/>
+              </w:rPr>
+              <w:t>. FW GME</w:t>
             </w:r>
           </w:p>
         </w:tc>
@@ -3574,12 +3624,14 @@
                 <w:rFonts w:ascii="Verdana" w:hAnsi="Verdana"/>
               </w:rPr>
             </w:pPr>
+            <w:proofErr w:type="spellStart"/>
             <w:r>
               <w:rPr>
                 <w:rFonts w:ascii="Verdana" w:hAnsi="Verdana"/>
               </w:rPr>
               <w:t>A.Bilato</w:t>
             </w:r>
+            <w:proofErr w:type="spellEnd"/>
           </w:p>
         </w:tc>
         <w:tc>
@@ -3657,12 +3709,14 @@
                 <w:rFonts w:ascii="Verdana" w:hAnsi="Verdana"/>
               </w:rPr>
             </w:pPr>
+            <w:proofErr w:type="spellStart"/>
             <w:r>
               <w:rPr>
                 <w:rFonts w:ascii="Verdana" w:hAnsi="Verdana"/>
               </w:rPr>
               <w:t>A.Bilato</w:t>
             </w:r>
+            <w:proofErr w:type="spellEnd"/>
           </w:p>
         </w:tc>
         <w:tc>
@@ -4272,11 +4326,16 @@
       <w:r>
         <w:t xml:space="preserve">Queste specifiche si riferiscono alla realizzazione di una </w:t>
       </w:r>
+      <w:proofErr w:type="gramStart"/>
       <w:r>
         <w:t xml:space="preserve">FW </w:t>
       </w:r>
       <w:r>
-        <w:t xml:space="preserve"> che implementa il  Gateway Middle End, in breve un dispositivo che è in grado di :</w:t>
+        <w:t xml:space="preserve"> che</w:t>
+      </w:r>
+      <w:proofErr w:type="gramEnd"/>
+      <w:r>
+        <w:t xml:space="preserve"> implementa il  Gateway Middle End, in breve un dispositivo che è in grado di :</w:t>
       </w:r>
     </w:p>
     <w:p>
@@ -4288,11 +4347,16 @@
         </w:numPr>
         <w:jc w:val="left"/>
       </w:pPr>
+      <w:proofErr w:type="gramStart"/>
       <w:r>
         <w:t>monitor</w:t>
       </w:r>
       <w:r>
-        <w:t>are un dispositivo</w:t>
+        <w:t>are</w:t>
+      </w:r>
+      <w:proofErr w:type="gramEnd"/>
+      <w:r>
+        <w:t xml:space="preserve"> un dispositivo</w:t>
       </w:r>
       <w:r>
         <w:t xml:space="preserve"> (1)  </w:t>
@@ -4307,11 +4371,16 @@
         </w:numPr>
         <w:jc w:val="left"/>
       </w:pPr>
+      <w:proofErr w:type="gramStart"/>
       <w:r>
         <w:t>trasferir</w:t>
       </w:r>
       <w:r>
-        <w:t>e i dati monitorati</w:t>
+        <w:t>e</w:t>
+      </w:r>
+      <w:proofErr w:type="gramEnd"/>
+      <w:r>
+        <w:t xml:space="preserve"> i dati monitorati</w:t>
       </w:r>
       <w:r>
         <w:t xml:space="preserve"> un MQTT broker.</w:t>
@@ -4329,8 +4398,13 @@
         </w:numPr>
         <w:jc w:val="left"/>
       </w:pPr>
-      <w:r>
-        <w:t xml:space="preserve">ricevere valori di variabili da inviare al </w:t>
+      <w:proofErr w:type="gramStart"/>
+      <w:r>
+        <w:t>ricevere</w:t>
+      </w:r>
+      <w:proofErr w:type="gramEnd"/>
+      <w:r>
+        <w:t xml:space="preserve"> valori di variabili da inviare al </w:t>
       </w:r>
       <w:r>
         <w:t>dispositivo</w:t>
@@ -4351,6 +4425,7 @@
         </w:numPr>
         <w:jc w:val="left"/>
       </w:pPr>
+      <w:proofErr w:type="gramStart"/>
       <w:r>
         <w:t>r</w:t>
       </w:r>
@@ -4364,7 +4439,11 @@
         <w:t>e</w:t>
       </w:r>
       <w:r>
-        <w:t>vere il</w:t>
+        <w:t>vere</w:t>
+      </w:r>
+      <w:proofErr w:type="gramEnd"/>
+      <w:r>
+        <w:t xml:space="preserve"> il</w:t>
       </w:r>
       <w:r>
         <w:t xml:space="preserve"> nome del</w:t>
@@ -4391,25 +4470,57 @@
         <w:t xml:space="preserve"> </w:t>
       </w:r>
       <w:r>
-        <w:t>essere eseguito sia sul modello WiFi che sul modello 2G.</w:t>
-      </w:r>
-    </w:p>
-    <w:p>
-      <w:pPr>
-        <w:pStyle w:val="NormaleRS"/>
-        <w:jc w:val="left"/>
-      </w:pPr>
-    </w:p>
-    <w:p>
-      <w:pPr>
-        <w:pStyle w:val="NormaleRS"/>
-        <w:jc w:val="left"/>
-      </w:pPr>
-      <w:r>
-        <w:t xml:space="preserve">Le specifiche sono divise in più files per comodità e per </w:t>
-      </w:r>
-      <w:r>
-        <w:t xml:space="preserve">poter essere stese congiuntamente con il dipartimento IoT che si occuperà della realizzazione della parte cloud server. </w:t>
+        <w:t xml:space="preserve">essere eseguito sia sul modello </w:t>
+      </w:r>
+      <w:proofErr w:type="spellStart"/>
+      <w:r>
+        <w:t>WiFi</w:t>
+      </w:r>
+      <w:proofErr w:type="spellEnd"/>
+      <w:r>
+        <w:t xml:space="preserve"> che sul modello 2G.</w:t>
+      </w:r>
+    </w:p>
+    <w:p>
+      <w:pPr>
+        <w:pStyle w:val="NormaleRS"/>
+        <w:jc w:val="left"/>
+      </w:pPr>
+    </w:p>
+    <w:p>
+      <w:pPr>
+        <w:pStyle w:val="NormaleRS"/>
+        <w:jc w:val="left"/>
+      </w:pPr>
+      <w:r>
+        <w:t xml:space="preserve">Le specifiche sono divise in più </w:t>
+      </w:r>
+      <w:proofErr w:type="spellStart"/>
+      <w:r>
+        <w:t>files</w:t>
+      </w:r>
+      <w:proofErr w:type="spellEnd"/>
+      <w:r>
+        <w:t xml:space="preserve"> per comodità e per </w:t>
+      </w:r>
+      <w:r>
+        <w:t xml:space="preserve">poter essere stese congiuntamente con il dipartimento </w:t>
+      </w:r>
+      <w:proofErr w:type="spellStart"/>
+      <w:r>
+        <w:t>IoT</w:t>
+      </w:r>
+      <w:proofErr w:type="spellEnd"/>
+      <w:r>
+        <w:t xml:space="preserve"> che si occuperà della realizzazione della parte </w:t>
+      </w:r>
+      <w:proofErr w:type="spellStart"/>
+      <w:r>
+        <w:t>cloud</w:t>
+      </w:r>
+      <w:proofErr w:type="spellEnd"/>
+      <w:r>
+        <w:t xml:space="preserve"> server. </w:t>
       </w:r>
     </w:p>
     <w:p>
@@ -4470,7 +4581,15 @@
         <w:jc w:val="left"/>
       </w:pPr>
       <w:r>
-        <w:t>Libreria Modbus Master;</w:t>
+        <w:t xml:space="preserve">Libreria </w:t>
+      </w:r>
+      <w:proofErr w:type="spellStart"/>
+      <w:r>
+        <w:t>Modbus</w:t>
+      </w:r>
+      <w:proofErr w:type="spellEnd"/>
+      <w:r>
+        <w:t xml:space="preserve"> Master;</w:t>
       </w:r>
     </w:p>
     <w:p>
@@ -4525,7 +4644,15 @@
         <w:jc w:val="left"/>
       </w:pPr>
       <w:r>
-        <w:t>Polling engine;</w:t>
+        <w:t xml:space="preserve">Polling </w:t>
+      </w:r>
+      <w:proofErr w:type="spellStart"/>
+      <w:r>
+        <w:t>engine</w:t>
+      </w:r>
+      <w:proofErr w:type="spellEnd"/>
+      <w:r>
+        <w:t>;</w:t>
       </w:r>
     </w:p>
     <w:p>
@@ -4569,18 +4696,25 @@
       </w:pPr>
       <w:bookmarkStart w:id="11" w:name="_Toc197230195"/>
       <w:bookmarkStart w:id="12" w:name="_Toc34116925"/>
+      <w:proofErr w:type="spellStart"/>
       <w:r>
         <w:t>Definition</w:t>
       </w:r>
       <w:r>
         <w:t>i</w:t>
       </w:r>
-      <w:r>
-        <w:t>, acron</w:t>
+      <w:proofErr w:type="spellEnd"/>
+      <w:r>
+        <w:t xml:space="preserve">, </w:t>
+      </w:r>
+      <w:proofErr w:type="spellStart"/>
+      <w:r>
+        <w:t>acron</w:t>
       </w:r>
       <w:r>
         <w:t>imi</w:t>
       </w:r>
+      <w:proofErr w:type="spellEnd"/>
       <w:r>
         <w:t xml:space="preserve"> </w:t>
       </w:r>
@@ -4588,13 +4722,18 @@
         <w:t>e</w:t>
       </w:r>
       <w:r>
-        <w:t xml:space="preserve"> abbrevi</w:t>
+        <w:t xml:space="preserve"> </w:t>
+      </w:r>
+      <w:proofErr w:type="spellStart"/>
+      <w:r>
+        <w:t>abbrevi</w:t>
       </w:r>
       <w:bookmarkEnd w:id="11"/>
       <w:r>
         <w:t>azioni</w:t>
       </w:r>
       <w:bookmarkEnd w:id="12"/>
+      <w:proofErr w:type="spellEnd"/>
     </w:p>
     <w:p>
       <w:pPr>
@@ -4633,7 +4772,21 @@
         <w:rPr>
           <w:lang w:val="en-GB"/>
         </w:rPr>
-        <w:t>= WiFi access point</w:t>
+        <w:t xml:space="preserve">= </w:t>
+      </w:r>
+      <w:proofErr w:type="spellStart"/>
+      <w:r>
+        <w:rPr>
+          <w:lang w:val="en-GB"/>
+        </w:rPr>
+        <w:t>WiFi</w:t>
+      </w:r>
+      <w:proofErr w:type="spellEnd"/>
+      <w:r>
+        <w:rPr>
+          <w:lang w:val="en-GB"/>
+        </w:rPr>
+        <w:t xml:space="preserve"> access point</w:t>
       </w:r>
     </w:p>
     <w:p>
@@ -4657,16 +4810,38 @@
         <w:tab/>
         <w:t xml:space="preserve">= gateway </w:t>
       </w:r>
+      <w:proofErr w:type="spellStart"/>
       <w:r>
         <w:rPr>
           <w:lang w:val="en-GB"/>
         </w:rPr>
-        <w:t>che agisce da</w:t>
-      </w:r>
+        <w:t>che</w:t>
+      </w:r>
+      <w:proofErr w:type="spellEnd"/>
       <w:r>
         <w:rPr>
           <w:lang w:val="en-GB"/>
         </w:rPr>
+        <w:t xml:space="preserve"> </w:t>
+      </w:r>
+      <w:proofErr w:type="spellStart"/>
+      <w:r>
+        <w:rPr>
+          <w:lang w:val="en-GB"/>
+        </w:rPr>
+        <w:t>agisce</w:t>
+      </w:r>
+      <w:proofErr w:type="spellEnd"/>
+      <w:r>
+        <w:rPr>
+          <w:lang w:val="en-GB"/>
+        </w:rPr>
+        <w:t xml:space="preserve"> da</w:t>
+      </w:r>
+      <w:r>
+        <w:rPr>
+          <w:lang w:val="en-GB"/>
+        </w:rPr>
         <w:t xml:space="preserve"> access point</w:t>
       </w:r>
       <w:r>
@@ -4674,8 +4849,30 @@
           <w:lang w:val="en-GB"/>
         </w:rPr>
         <w:br/>
-        <w:t>GME_WIFI     = Gateway Middle End versione WiFi</w:t>
-      </w:r>
+        <w:t xml:space="preserve">GME_WIFI     = Gateway Middle End </w:t>
+      </w:r>
+      <w:proofErr w:type="spellStart"/>
+      <w:r>
+        <w:rPr>
+          <w:lang w:val="en-GB"/>
+        </w:rPr>
+        <w:t>versione</w:t>
+      </w:r>
+      <w:proofErr w:type="spellEnd"/>
+      <w:r>
+        <w:rPr>
+          <w:lang w:val="en-GB"/>
+        </w:rPr>
+        <w:t xml:space="preserve"> </w:t>
+      </w:r>
+      <w:proofErr w:type="spellStart"/>
+      <w:r>
+        <w:rPr>
+          <w:lang w:val="en-GB"/>
+        </w:rPr>
+        <w:t>WiFi</w:t>
+      </w:r>
+      <w:proofErr w:type="spellEnd"/>
     </w:p>
     <w:p>
       <w:pPr>
@@ -4742,9 +4939,11 @@
         <w:pStyle w:val="NormaleRS"/>
         <w:jc w:val="left"/>
       </w:pPr>
+      <w:proofErr w:type="spellStart"/>
       <w:r>
         <w:t>IoT</w:t>
       </w:r>
+      <w:proofErr w:type="spellEnd"/>
       <w:r>
         <w:tab/>
       </w:r>
@@ -4752,8 +4951,13 @@
         <w:tab/>
       </w:r>
       <w:r>
-        <w:t>= Internet of Things</w:t>
-      </w:r>
+        <w:t xml:space="preserve">= Internet of </w:t>
+      </w:r>
+      <w:proofErr w:type="spellStart"/>
+      <w:r>
+        <w:t>Things</w:t>
+      </w:r>
+      <w:proofErr w:type="spellEnd"/>
     </w:p>
     <w:p>
       <w:pPr>
@@ -4761,8 +4965,13 @@
         <w:jc w:val="left"/>
       </w:pPr>
       <w:bookmarkStart w:id="14" w:name="MonDev"/>
-      <w:r>
-        <w:t xml:space="preserve">MonDev </w:t>
+      <w:proofErr w:type="spellStart"/>
+      <w:r>
+        <w:t>MonDev</w:t>
+      </w:r>
+      <w:proofErr w:type="spellEnd"/>
+      <w:r>
+        <w:t xml:space="preserve"> </w:t>
       </w:r>
       <w:bookmarkEnd w:id="14"/>
       <w:r>
@@ -4829,9 +5038,11 @@
       <w:r>
         <w:t xml:space="preserve">quali registri </w:t>
       </w:r>
+      <w:proofErr w:type="spellStart"/>
       <w:r>
         <w:t>Modbus</w:t>
       </w:r>
+      <w:proofErr w:type="spellEnd"/>
       <w:r>
         <w:t xml:space="preserve"> debbano essere letti</w:t>
       </w:r>
@@ -4887,9 +5098,30 @@
       <w:bookmarkStart w:id="18" w:name="_Toc34116927"/>
       <w:bookmarkEnd w:id="17"/>
       <w:r>
-        <w:t>Prima accensione modello WiFi</w:t>
+        <w:t xml:space="preserve">Prima </w:t>
+      </w:r>
+      <w:proofErr w:type="spellStart"/>
+      <w:r>
+        <w:t>accensione</w:t>
+      </w:r>
+      <w:proofErr w:type="spellEnd"/>
+      <w:r>
+        <w:t xml:space="preserve"> </w:t>
+      </w:r>
+      <w:proofErr w:type="spellStart"/>
+      <w:r>
+        <w:t>modello</w:t>
+      </w:r>
+      <w:proofErr w:type="spellEnd"/>
+      <w:r>
+        <w:t xml:space="preserve"> </w:t>
+      </w:r>
+      <w:proofErr w:type="spellStart"/>
+      <w:r>
+        <w:t>WiFi</w:t>
       </w:r>
       <w:bookmarkEnd w:id="18"/>
+      <w:proofErr w:type="spellEnd"/>
       <w:r>
         <w:t xml:space="preserve"> </w:t>
       </w:r>
@@ -4900,7 +5132,23 @@
         <w:jc w:val="left"/>
       </w:pPr>
       <w:r>
-        <w:t>Alla prima accensione il modello WiFi non è in grado di connettersi al cloud in quanto la connettività è fornita da terzi attraverso tipicamente un modem/router.</w:t>
+        <w:t xml:space="preserve">Alla prima accensione il modello </w:t>
+      </w:r>
+      <w:proofErr w:type="spellStart"/>
+      <w:r>
+        <w:t>WiFi</w:t>
+      </w:r>
+      <w:proofErr w:type="spellEnd"/>
+      <w:r>
+        <w:t xml:space="preserve"> non è in grado di connettersi al </w:t>
+      </w:r>
+      <w:proofErr w:type="spellStart"/>
+      <w:r>
+        <w:t>cloud</w:t>
+      </w:r>
+      <w:proofErr w:type="spellEnd"/>
+      <w:r>
+        <w:t xml:space="preserve"> in quanto la connettività è fornita da terzi attraverso tipicamente un modem/router.</w:t>
       </w:r>
     </w:p>
     <w:p>
@@ -4927,11 +5175,16 @@
       <w:r>
         <w:t>“</w:t>
       </w:r>
+      <w:proofErr w:type="spellStart"/>
       <w:r>
         <w:t>cgatem</w:t>
       </w:r>
       <w:r>
-        <w:t>_xxxx”</w:t>
+        <w:t>_xxxx</w:t>
+      </w:r>
+      <w:proofErr w:type="spellEnd"/>
+      <w:r>
+        <w:t>”</w:t>
       </w:r>
     </w:p>
     <w:p>
@@ -4960,31 +5213,55 @@
       <w:pPr>
         <w:pStyle w:val="Titolo2RS"/>
       </w:pPr>
-      <w:r>
-        <w:t xml:space="preserve">Autenticazione </w:t>
-      </w:r>
-      <w:r>
-        <w:t xml:space="preserve"> </w:t>
-      </w:r>
-    </w:p>
-    <w:p>
-      <w:pPr>
-        <w:pStyle w:val="NormaleRS"/>
-        <w:jc w:val="left"/>
-      </w:pPr>
-      <w:r>
-        <w:t>Il gateway si collegherà in maniera sicura al cloud tramite protocollo TLS e singola autenticazione.</w:t>
+      <w:proofErr w:type="spellStart"/>
+      <w:r>
+        <w:t>Autenticazione</w:t>
+      </w:r>
+      <w:proofErr w:type="spellEnd"/>
+      <w:r>
+        <w:t xml:space="preserve">  </w:t>
+      </w:r>
+    </w:p>
+    <w:p>
+      <w:pPr>
+        <w:pStyle w:val="NormaleRS"/>
+        <w:jc w:val="left"/>
+      </w:pPr>
+      <w:r>
+        <w:t xml:space="preserve">Il gateway si collegherà in maniera sicura al </w:t>
+      </w:r>
+      <w:proofErr w:type="spellStart"/>
+      <w:r>
+        <w:t>cloud</w:t>
+      </w:r>
+      <w:proofErr w:type="spellEnd"/>
+      <w:r>
+        <w:t xml:space="preserve"> tramite protocollo TLS e singola autenticazione.</w:t>
       </w:r>
       <w:r>
         <w:br/>
-        <w:t>Questo significa che il gateway contiene un certificato in grado di riconoscere il cloud CAREL ma il cloud CAREL non può stabilire se chi si collega è realmente un gateway.</w:t>
+        <w:t xml:space="preserve">Questo significa che il gateway contiene un certificato in grado di riconoscere il </w:t>
+      </w:r>
+      <w:proofErr w:type="spellStart"/>
+      <w:r>
+        <w:t>cloud</w:t>
+      </w:r>
+      <w:proofErr w:type="spellEnd"/>
+      <w:r>
+        <w:t xml:space="preserve"> CAREL ma il </w:t>
+      </w:r>
+      <w:proofErr w:type="spellStart"/>
+      <w:r>
+        <w:t>cloud</w:t>
+      </w:r>
+      <w:proofErr w:type="spellEnd"/>
+      <w:r>
+        <w:t xml:space="preserve"> CAREL non può stabilire se chi si collega è realmente un gateway.</w:t>
       </w:r>
       <w:r>
         <w:br/>
         <w:t>Questa scelta e limitazione è dovuta alle ridotte capacità elaborative del gateway e non da ultimo il fatto che avere un certificato univoco per ogni gateway seppur possibile richiede uno sforzo ed una infrastruttura che visti i costi e i ridotti volumi di produzione previsti non lo rendono economicamente sostenibile.</w:t>
       </w:r>
-      <w:bookmarkStart w:id="19" w:name="_GoBack"/>
-      <w:bookmarkEnd w:id="19"/>
     </w:p>
     <w:p>
       <w:pPr>
@@ -5038,7 +5315,7 @@
           <w:lang w:val="it-IT"/>
         </w:rPr>
       </w:pPr>
-      <w:bookmarkStart w:id="20" w:name="_Toc34116928"/>
+      <w:bookmarkStart w:id="19" w:name="_Toc34116928"/>
       <w:r>
         <w:rPr>
           <w:lang w:val="it-IT"/>
@@ -5046,6 +5323,103 @@
         <w:lastRenderedPageBreak/>
         <w:t>Inizializzazione RTC</w:t>
       </w:r>
+      <w:bookmarkEnd w:id="19"/>
+    </w:p>
+    <w:p>
+      <w:pPr>
+        <w:pStyle w:val="NormaleRS"/>
+      </w:pPr>
+      <w:r>
+        <w:t>La libreria non gestisce in alcun modo l’orologio ma si appoggia a</w:t>
+      </w:r>
+      <w:r>
+        <w:t>d un NTP server,</w:t>
+      </w:r>
+    </w:p>
+    <w:p>
+      <w:pPr>
+        <w:pStyle w:val="NormaleRS"/>
+        <w:jc w:val="left"/>
+      </w:pPr>
+      <w:proofErr w:type="gramStart"/>
+      <w:r>
+        <w:t>questo</w:t>
+      </w:r>
+      <w:proofErr w:type="gramEnd"/>
+      <w:r>
+        <w:t xml:space="preserve"> è</w:t>
+      </w:r>
+      <w:r>
+        <w:t xml:space="preserve"> </w:t>
+      </w:r>
+      <w:r>
+        <w:t xml:space="preserve">settato su </w:t>
+      </w:r>
+      <w:r>
+        <w:t>“</w:t>
+      </w:r>
+      <w:r>
+        <w:t>pool</w:t>
+      </w:r>
+      <w:r>
+        <w:t>.ntp</w:t>
+      </w:r>
+      <w:r>
+        <w:t>.org</w:t>
+      </w:r>
+      <w:r>
+        <w:t>”</w:t>
+      </w:r>
+      <w:r>
+        <w:t xml:space="preserve"> alla port</w:t>
+      </w:r>
+      <w:r>
+        <w:t>a</w:t>
+      </w:r>
+      <w:r>
+        <w:t xml:space="preserve"> standard 123.</w:t>
+      </w:r>
+    </w:p>
+    <w:p>
+      <w:pPr>
+        <w:pStyle w:val="NormaleRS"/>
+        <w:jc w:val="left"/>
+      </w:pPr>
+      <w:r>
+        <w:t>Se il sistema non riesce a sincronizzarsi con l’NTC server il sistema attenderà che questo passo sia concluso reiterando le richieste.</w:t>
+      </w:r>
+    </w:p>
+    <w:p>
+      <w:pPr>
+        <w:pStyle w:val="NormaleRS"/>
+        <w:jc w:val="left"/>
+      </w:pPr>
+      <w:r>
+        <w:t>Questo è obbligatorio in quanto la validazione dei certificati di sicurezza passa obbligatoriamente per la verifica della validità temporale degli stessi.</w:t>
+      </w:r>
+    </w:p>
+    <w:p>
+      <w:pPr>
+        <w:pStyle w:val="NormaleRS"/>
+        <w:jc w:val="left"/>
+      </w:pPr>
+      <w:r>
+        <w:t xml:space="preserve"> </w:t>
+      </w:r>
+    </w:p>
+    <w:p>
+      <w:pPr>
+        <w:pStyle w:val="Titolo2RS"/>
+      </w:pPr>
+      <w:bookmarkStart w:id="20" w:name="_Toc34116929"/>
+      <w:proofErr w:type="spellStart"/>
+      <w:r>
+        <w:t>Verifica</w:t>
+      </w:r>
+      <w:proofErr w:type="spellEnd"/>
+      <w:r>
+        <w:t xml:space="preserve"> file system</w:t>
+      </w:r>
       <w:bookmarkEnd w:id="20"/>
     </w:p>
     <w:p>
@@ -5053,110 +5427,31 @@
         <w:pStyle w:val="NormaleRS"/>
       </w:pPr>
       <w:r>
-        <w:t>La libreria non gestisce in alcun modo l’orologio ma si appoggia a</w:t>
-      </w:r>
-      <w:r>
-        <w:t>d un NTP server,</w:t>
-      </w:r>
-    </w:p>
-    <w:p>
-      <w:pPr>
-        <w:pStyle w:val="NormaleRS"/>
-        <w:jc w:val="left"/>
-      </w:pPr>
-      <w:r>
-        <w:t>questo è</w:t>
-      </w:r>
-      <w:r>
-        <w:t xml:space="preserve"> </w:t>
-      </w:r>
-      <w:r>
-        <w:t xml:space="preserve">settato su </w:t>
-      </w:r>
-      <w:r>
-        <w:t>“</w:t>
-      </w:r>
-      <w:r>
-        <w:t>pool</w:t>
-      </w:r>
-      <w:r>
-        <w:t>.ntp</w:t>
-      </w:r>
-      <w:r>
-        <w:t>.org</w:t>
-      </w:r>
-      <w:r>
-        <w:t>”</w:t>
-      </w:r>
-      <w:r>
-        <w:t xml:space="preserve"> alla port</w:t>
-      </w:r>
-      <w:r>
-        <w:t>a</w:t>
-      </w:r>
-      <w:r>
-        <w:t xml:space="preserve"> standard 123.</w:t>
-      </w:r>
-    </w:p>
-    <w:p>
-      <w:pPr>
-        <w:pStyle w:val="NormaleRS"/>
-        <w:jc w:val="left"/>
-      </w:pPr>
-      <w:r>
-        <w:t>Se il sistema non riesce a sincronizzarsi con l’NTC server il sistema attenderà che questo passo sia concluso reiterando le richieste.</w:t>
-      </w:r>
-    </w:p>
-    <w:p>
-      <w:pPr>
-        <w:pStyle w:val="NormaleRS"/>
-        <w:jc w:val="left"/>
-      </w:pPr>
-      <w:r>
-        <w:t>Questo è obbligatorio in quanto la validazione dei certificati di sicurezza passa obbligatoriamente per la verifica della validità temporale degli stessi.</w:t>
-      </w:r>
-    </w:p>
-    <w:p>
-      <w:pPr>
-        <w:pStyle w:val="NormaleRS"/>
-        <w:jc w:val="left"/>
-      </w:pPr>
-      <w:r>
-        <w:t xml:space="preserve"> </w:t>
-      </w:r>
-    </w:p>
-    <w:p>
-      <w:pPr>
-        <w:pStyle w:val="Titolo2RS"/>
-      </w:pPr>
-      <w:bookmarkStart w:id="21" w:name="_Toc34116929"/>
-      <w:r>
-        <w:t>Verifica file system</w:t>
+        <w:t>Il sistema necessita della presenza di alcuni “</w:t>
+      </w:r>
+      <w:proofErr w:type="spellStart"/>
+      <w:r>
+        <w:t>files</w:t>
+      </w:r>
+      <w:proofErr w:type="spellEnd"/>
+      <w:r>
+        <w:t>”, la loro presenza/consistenza dovrà essere validata alla partenza della macchina.</w:t>
+      </w:r>
+    </w:p>
+    <w:p>
+      <w:pPr>
+        <w:pStyle w:val="NormaleRS"/>
+      </w:pPr>
+    </w:p>
+    <w:p>
+      <w:pPr>
+        <w:pStyle w:val="Titolo3RS"/>
+      </w:pPr>
+      <w:bookmarkStart w:id="21" w:name="_Toc34116930"/>
+      <w:r>
+        <w:t>Certificati CA</w:t>
       </w:r>
       <w:bookmarkEnd w:id="21"/>
-    </w:p>
-    <w:p>
-      <w:pPr>
-        <w:pStyle w:val="NormaleRS"/>
-      </w:pPr>
-      <w:r>
-        <w:t>Il sistema necessita della presenza di alcuni “files”, la loro presenza/consistenza dovrà essere validata alla partenza della macchina.</w:t>
-      </w:r>
-    </w:p>
-    <w:p>
-      <w:pPr>
-        <w:pStyle w:val="NormaleRS"/>
-      </w:pPr>
-    </w:p>
-    <w:p>
-      <w:pPr>
-        <w:pStyle w:val="Titolo3RS"/>
-      </w:pPr>
-      <w:bookmarkStart w:id="22" w:name="_Toc34116930"/>
-      <w:r>
-        <w:t>Certificati CA</w:t>
-      </w:r>
-      <w:bookmarkEnd w:id="22"/>
     </w:p>
     <w:p>
       <w:pPr>
@@ -5175,8 +5470,25 @@
         </w:numPr>
         <w:jc w:val="left"/>
       </w:pPr>
-      <w:r>
-        <w:t>avere la possibilità di aggiornare il certifica CA se ne sorge la necessità.</w:t>
+      <w:proofErr w:type="gramStart"/>
+      <w:r>
+        <w:t>avere</w:t>
+      </w:r>
+      <w:proofErr w:type="gramEnd"/>
+      <w:r>
+        <w:t xml:space="preserve"> la possi</w:t>
+      </w:r>
+      <w:r>
+        <w:t>bilità di aggiornare il certific</w:t>
+      </w:r>
+      <w:r>
+        <w:t>a</w:t>
+      </w:r>
+      <w:r>
+        <w:t>to</w:t>
+      </w:r>
+      <w:r>
+        <w:t xml:space="preserve"> CA se ne sorge la necessità.</w:t>
       </w:r>
       <w:r>
         <w:br/>
@@ -5205,8 +5517,13 @@
         </w:numPr>
         <w:jc w:val="left"/>
       </w:pPr>
-      <w:r>
-        <w:t>avere la possibilità di utilizzare un certificato non CAREL.</w:t>
+      <w:proofErr w:type="gramStart"/>
+      <w:r>
+        <w:t>avere</w:t>
+      </w:r>
+      <w:proofErr w:type="gramEnd"/>
+      <w:r>
+        <w:t xml:space="preserve"> la possibilità di utilizzare un certificato non CAREL.</w:t>
       </w:r>
       <w:r>
         <w:br/>
@@ -5235,7 +5552,15 @@
         <w:jc w:val="left"/>
       </w:pPr>
       <w:r>
-        <w:t>L’onere di aggiornare in tempo o quando necessario i certificati è lato cloud.</w:t>
+        <w:t xml:space="preserve">L’onere di aggiornare in tempo o quando necessario i certificati è lato </w:t>
+      </w:r>
+      <w:proofErr w:type="spellStart"/>
+      <w:r>
+        <w:t>cloud</w:t>
+      </w:r>
+      <w:proofErr w:type="spellEnd"/>
+      <w:r>
+        <w:t>.</w:t>
       </w:r>
       <w:r>
         <w:br/>
@@ -5252,7 +5577,7 @@
       <w:pPr>
         <w:pStyle w:val="Titolo3RS"/>
       </w:pPr>
-      <w:bookmarkStart w:id="23" w:name="_Toc34116931"/>
+      <w:bookmarkStart w:id="22" w:name="_Toc34116931"/>
       <w:r>
         <w:t>File di modello</w:t>
       </w:r>
@@ -5265,15 +5590,20 @@
       <w:r>
         <w:t>)</w:t>
       </w:r>
-      <w:bookmarkEnd w:id="23"/>
-    </w:p>
-    <w:p>
-      <w:pPr>
-        <w:pStyle w:val="NormaleRS"/>
-      </w:pPr>
-      <w:r>
-        <w:t>Questo file contiene la definizione delle variabili da leggere ciclicamente via Modbus</w:t>
-      </w:r>
+      <w:bookmarkEnd w:id="22"/>
+    </w:p>
+    <w:p>
+      <w:pPr>
+        <w:pStyle w:val="NormaleRS"/>
+      </w:pPr>
+      <w:r>
+        <w:t xml:space="preserve">Questo file contiene la definizione delle variabili da leggere ciclicamente via </w:t>
+      </w:r>
+      <w:proofErr w:type="spellStart"/>
+      <w:r>
+        <w:t>Modbus</w:t>
+      </w:r>
+      <w:proofErr w:type="spellEnd"/>
       <w:r>
         <w:br/>
         <w:t xml:space="preserve">vedi </w:t>
@@ -5298,7 +5628,11 @@
         <w:jc w:val="left"/>
       </w:pPr>
       <w:r>
-        <w:t>La verifica consiste nel verificare se il file</w:t>
+        <w:t xml:space="preserve">La verifica consiste nel verificare se il </w:t>
+      </w:r>
+      <w:proofErr w:type="gramStart"/>
+      <w:r>
+        <w:t>file</w:t>
       </w:r>
       <w:r>
         <w:t xml:space="preserve"> </w:t>
@@ -5306,6 +5640,7 @@
       <w:r>
         <w:t>:</w:t>
       </w:r>
+      <w:proofErr w:type="gramEnd"/>
     </w:p>
     <w:p>
       <w:pPr>
@@ -5316,8 +5651,13 @@
         </w:numPr>
         <w:jc w:val="left"/>
       </w:pPr>
-      <w:r>
-        <w:t xml:space="preserve">è </w:t>
+      <w:proofErr w:type="gramStart"/>
+      <w:r>
+        <w:t>è</w:t>
+      </w:r>
+      <w:proofErr w:type="gramEnd"/>
+      <w:r>
+        <w:t xml:space="preserve"> </w:t>
       </w:r>
       <w:r>
         <w:t>un file di modello</w:t>
@@ -5331,8 +5671,13 @@
         <w:pStyle w:val="NormaleRS"/>
         <w:ind w:left="720"/>
       </w:pPr>
-      <w:r>
-        <w:t xml:space="preserve">questo si verifica facilmente in quanto nel file i primi caratteri saranno sempre </w:t>
+      <w:proofErr w:type="gramStart"/>
+      <w:r>
+        <w:t>questo</w:t>
+      </w:r>
+      <w:proofErr w:type="gramEnd"/>
+      <w:r>
+        <w:t xml:space="preserve"> si verifica facilmente in quanto nel file i primi caratteri saranno sempre </w:t>
       </w:r>
       <w:r>
         <w:t>GME_MBT</w:t>
@@ -5347,12 +5692,33 @@
         </w:numPr>
         <w:jc w:val="left"/>
       </w:pPr>
-      <w:r>
-        <w:t>verificare se il checksum del file è corretto;</w:t>
+      <w:proofErr w:type="gramStart"/>
+      <w:r>
+        <w:t>verificare</w:t>
+      </w:r>
+      <w:proofErr w:type="gramEnd"/>
+      <w:r>
+        <w:t xml:space="preserve"> se il </w:t>
+      </w:r>
+      <w:proofErr w:type="spellStart"/>
+      <w:r>
+        <w:t>checksum</w:t>
+      </w:r>
+      <w:proofErr w:type="spellEnd"/>
+      <w:r>
+        <w:t xml:space="preserve"> del file è corretto;</w:t>
       </w:r>
       <w:r>
         <w:br/>
-        <w:t>il CRC del file è alla fine del file ed è un semplice CRC16 che usa lo stesso  polinomio del Modbus.</w:t>
+        <w:t xml:space="preserve">il CRC del file è alla fine del file ed è un semplice CRC16 che usa lo stesso  polinomio del </w:t>
+      </w:r>
+      <w:proofErr w:type="spellStart"/>
+      <w:r>
+        <w:t>Modbus</w:t>
+      </w:r>
+      <w:proofErr w:type="spellEnd"/>
+      <w:r>
+        <w:t>.</w:t>
       </w:r>
     </w:p>
     <w:p>
@@ -5365,14 +5731,32 @@
         <w:jc w:val="left"/>
       </w:pPr>
       <w:r>
-        <w:t>L’informazione se il file è corretto o meno verrà trasferita tramite il topic \hello nel payload alla voce</w:t>
+        <w:t xml:space="preserve">L’informazione se il file è corretto o meno verrà trasferita tramite il </w:t>
+      </w:r>
+      <w:proofErr w:type="spellStart"/>
+      <w:r>
+        <w:t>topic</w:t>
+      </w:r>
+      <w:proofErr w:type="spellEnd"/>
+      <w:r>
+        <w:t xml:space="preserve"> \hello nel </w:t>
+      </w:r>
+      <w:proofErr w:type="spellStart"/>
+      <w:r>
+        <w:t>payload</w:t>
+      </w:r>
+      <w:proofErr w:type="spellEnd"/>
+      <w:r>
+        <w:t xml:space="preserve"> alla voce</w:t>
       </w:r>
       <w:r>
         <w:t xml:space="preserve"> "</w:t>
       </w:r>
+      <w:proofErr w:type="spellStart"/>
       <w:r>
         <w:t>gid</w:t>
       </w:r>
+      <w:proofErr w:type="spellEnd"/>
       <w:r>
         <w:t xml:space="preserve">" estraendo il dato dal modello. </w:t>
       </w:r>
@@ -5388,12 +5772,14 @@
         <w:t xml:space="preserve">Vedi file </w:t>
       </w:r>
       <w:hyperlink r:id="rId17" w:history="1">
+        <w:proofErr w:type="spellStart"/>
         <w:r>
           <w:rPr>
             <w:rStyle w:val="Collegamentoipertestuale"/>
           </w:rPr>
           <w:t>payload-hello.cbor</w:t>
         </w:r>
+        <w:proofErr w:type="spellEnd"/>
       </w:hyperlink>
       <w:r>
         <w:rPr>
@@ -5402,7 +5788,15 @@
         <w:t xml:space="preserve"> </w:t>
       </w:r>
       <w:r>
-        <w:t>formato del topic /hello</w:t>
+        <w:t xml:space="preserve">formato del </w:t>
+      </w:r>
+      <w:proofErr w:type="spellStart"/>
+      <w:r>
+        <w:t>topic</w:t>
+      </w:r>
+      <w:proofErr w:type="spellEnd"/>
+      <w:r>
+        <w:t xml:space="preserve"> /hello</w:t>
       </w:r>
     </w:p>
     <w:p>
@@ -5425,7 +5819,7 @@
           <w:lang w:val="it-IT"/>
         </w:rPr>
       </w:pPr>
-      <w:bookmarkStart w:id="24" w:name="_Toc34116932"/>
+      <w:bookmarkStart w:id="23" w:name="_Toc34116932"/>
       <w:r>
         <w:rPr>
           <w:lang w:val="it-IT"/>
@@ -5433,91 +5827,3152 @@
         <w:lastRenderedPageBreak/>
         <w:t>Polling Engine</w:t>
       </w:r>
+      <w:bookmarkEnd w:id="23"/>
+    </w:p>
+    <w:p>
+      <w:pPr>
+        <w:pStyle w:val="IstruzioniRS"/>
+      </w:pPr>
+      <w:r>
+        <w:br/>
+        <w:t xml:space="preserve">In questa sezione viene descritto come funziona la parte di FW che si occupa di leggere ciclicamente i dati via </w:t>
+      </w:r>
+      <w:proofErr w:type="spellStart"/>
+      <w:r>
+        <w:t>Modbus</w:t>
+      </w:r>
+      <w:proofErr w:type="spellEnd"/>
+      <w:r>
+        <w:t>.</w:t>
+      </w:r>
+    </w:p>
+    <w:p>
+      <w:pPr>
+        <w:pStyle w:val="NormaleRS"/>
+        <w:jc w:val="left"/>
+      </w:pPr>
+    </w:p>
+    <w:p>
+      <w:pPr>
+        <w:pStyle w:val="NormaleRS"/>
+      </w:pPr>
+      <w:r>
+        <w:t xml:space="preserve">Per procedere con la lettura dei dati via </w:t>
+      </w:r>
+      <w:proofErr w:type="spellStart"/>
+      <w:r>
+        <w:t>Modbus</w:t>
+      </w:r>
+      <w:proofErr w:type="spellEnd"/>
+      <w:r>
+        <w:t xml:space="preserve"> è necessario che il GME disponga di </w:t>
+      </w:r>
+      <w:r>
+        <w:t xml:space="preserve">un modello che descriva quali variabili andranno lette e con quali </w:t>
+      </w:r>
+      <w:r>
+        <w:t>tempistiche.</w:t>
+      </w:r>
+    </w:p>
+    <w:p>
+      <w:pPr>
+        <w:pStyle w:val="NormaleRS"/>
+      </w:pPr>
+      <w:r>
+        <w:t xml:space="preserve">Tale modello verrà scaricato nella memoria non volatile del GME mediante apposito comando inviato dal </w:t>
+      </w:r>
+      <w:proofErr w:type="spellStart"/>
+      <w:r>
+        <w:t>cloud</w:t>
+      </w:r>
+      <w:proofErr w:type="spellEnd"/>
+      <w:r>
+        <w:t xml:space="preserve"> durante la fase di configurazione del GME stesso</w:t>
+      </w:r>
+      <w:r>
+        <w:t xml:space="preserve">. </w:t>
+      </w:r>
+    </w:p>
+    <w:p>
+      <w:pPr>
+        <w:pStyle w:val="NormaleRS"/>
+      </w:pPr>
+      <w:r>
+        <w:t>Successivamente, i</w:t>
+      </w:r>
+      <w:r>
+        <w:t xml:space="preserve">l GME provvederà al campionamento delle variabili indicate e a notificare le variazioni subite dalle variabili. </w:t>
+      </w:r>
+    </w:p>
+    <w:p>
+      <w:pPr>
+        <w:pStyle w:val="NormaleRS"/>
+      </w:pPr>
+      <w:r>
+        <w:t xml:space="preserve">Il modello contiene anche </w:t>
+      </w:r>
+      <w:r>
+        <w:t>delle informazioni relative alla configurazione della seriale (RS485 o TTL), vale a dire numero di stop bit e tipo di parità.</w:t>
+      </w:r>
+      <w:r>
+        <w:t xml:space="preserve"> </w:t>
+      </w:r>
+    </w:p>
+    <w:p>
+      <w:pPr>
+        <w:pStyle w:val="NormaleRS"/>
+      </w:pPr>
+    </w:p>
+    <w:p>
+      <w:pPr>
+        <w:pStyle w:val="NormaleRS"/>
+      </w:pPr>
+      <w:r>
+        <w:t xml:space="preserve">In assenza di modello caricato, o comunque fino a quando il caricamento (e la verifica del modello) non sono completati, il GME non effettuerà alcuna lettura di dati via </w:t>
+      </w:r>
+      <w:proofErr w:type="spellStart"/>
+      <w:r>
+        <w:t>Modbus</w:t>
+      </w:r>
+      <w:proofErr w:type="spellEnd"/>
+      <w:r>
+        <w:t xml:space="preserve">. </w:t>
+      </w:r>
+    </w:p>
+    <w:p>
+      <w:pPr>
+        <w:pStyle w:val="NormaleRS"/>
+        <w:jc w:val="left"/>
+      </w:pPr>
+    </w:p>
+    <w:p>
+      <w:pPr>
+        <w:pStyle w:val="NormaleRS"/>
+        <w:jc w:val="left"/>
+        <w:rPr>
+          <w:b/>
+        </w:rPr>
+      </w:pPr>
+      <w:r>
+        <w:rPr>
+          <w:b/>
+        </w:rPr>
+        <w:t xml:space="preserve">Descrizione modello </w:t>
+      </w:r>
+    </w:p>
+    <w:p>
+      <w:pPr>
+        <w:pStyle w:val="NormaleRS"/>
+        <w:jc w:val="left"/>
+      </w:pPr>
+    </w:p>
+    <w:p>
+      <w:pPr>
+        <w:pStyle w:val="NormaleRS"/>
+        <w:rPr>
+          <w:b/>
+        </w:rPr>
+      </w:pPr>
+      <w:r>
+        <w:t xml:space="preserve">Il GME dovrà essere in grado di leggere tutti i tipi di dato MODBUS (coil, discrete input, holding reg., input reg.) non solo da dispositivi </w:t>
+      </w:r>
+      <w:proofErr w:type="spellStart"/>
+      <w:r>
+        <w:t>Carel</w:t>
+      </w:r>
+      <w:proofErr w:type="spellEnd"/>
+      <w:r>
+        <w:t xml:space="preserve"> ma anche da prodotti di terze parti.</w:t>
+      </w:r>
+      <w:r>
+        <w:t xml:space="preserve"> </w:t>
+      </w:r>
+      <w:r>
+        <w:t xml:space="preserve">La </w:t>
+      </w:r>
+      <w:r>
+        <w:t xml:space="preserve">tabella </w:t>
+      </w:r>
+      <w:r>
+        <w:t>salvata</w:t>
+      </w:r>
+      <w:r>
+        <w:t xml:space="preserve"> in memoria</w:t>
+      </w:r>
+      <w:r>
+        <w:t xml:space="preserve"> sarà così suddivisa:</w:t>
+      </w:r>
+    </w:p>
+    <w:p>
+      <w:pPr>
+        <w:pStyle w:val="NormaleRS"/>
+        <w:jc w:val="left"/>
+      </w:pPr>
+    </w:p>
+    <w:tbl>
+      <w:tblPr>
+        <w:tblStyle w:val="Grigliatabella"/>
+        <w:tblW w:w="0" w:type="auto"/>
+        <w:tblInd w:w="936" w:type="dxa"/>
+        <w:tblLook w:val="04A0" w:firstRow="1" w:lastRow="0" w:firstColumn="1" w:lastColumn="0" w:noHBand="0" w:noVBand="1"/>
+      </w:tblPr>
+      <w:tblGrid>
+        <w:gridCol w:w="2922"/>
+        <w:gridCol w:w="3010"/>
+      </w:tblGrid>
+      <w:tr>
+        <w:tc>
+          <w:tcPr>
+            <w:tcW w:w="2922" w:type="dxa"/>
+          </w:tcPr>
+          <w:p>
+            <w:pPr>
+              <w:pStyle w:val="NormaleRS"/>
+              <w:jc w:val="left"/>
+              <w:rPr>
+                <w:sz w:val="18"/>
+              </w:rPr>
+            </w:pPr>
+          </w:p>
+          <w:p>
+            <w:pPr>
+              <w:pStyle w:val="NormaleRS"/>
+              <w:jc w:val="left"/>
+              <w:rPr>
+                <w:sz w:val="18"/>
+              </w:rPr>
+            </w:pPr>
+            <w:proofErr w:type="spellStart"/>
+            <w:r>
+              <w:rPr>
+                <w:sz w:val="18"/>
+              </w:rPr>
+              <w:t>Header</w:t>
+            </w:r>
+            <w:proofErr w:type="spellEnd"/>
+          </w:p>
+        </w:tc>
+        <w:tc>
+          <w:tcPr>
+            <w:tcW w:w="3010" w:type="dxa"/>
+          </w:tcPr>
+          <w:p>
+            <w:pPr>
+              <w:pStyle w:val="NormaleRS"/>
+              <w:jc w:val="left"/>
+              <w:rPr>
+                <w:sz w:val="18"/>
+              </w:rPr>
+            </w:pPr>
+          </w:p>
+          <w:p>
+            <w:pPr>
+              <w:pStyle w:val="NormaleRS"/>
+              <w:jc w:val="left"/>
+              <w:rPr>
+                <w:sz w:val="18"/>
+              </w:rPr>
+            </w:pPr>
+            <w:r>
+              <w:rPr>
+                <w:sz w:val="18"/>
+              </w:rPr>
+              <w:t xml:space="preserve">Contenente le informazioni utili all’interfaccia di comunicazione (RS485) e al protocollo </w:t>
+            </w:r>
+            <w:proofErr w:type="spellStart"/>
+            <w:r>
+              <w:rPr>
+                <w:sz w:val="18"/>
+              </w:rPr>
+              <w:t>Modbus</w:t>
+            </w:r>
+            <w:proofErr w:type="spellEnd"/>
+            <w:r>
+              <w:rPr>
+                <w:sz w:val="18"/>
+              </w:rPr>
+              <w:t xml:space="preserve"> (numero di variabili da pollare e con che tempistiche). </w:t>
+            </w:r>
+          </w:p>
+          <w:p>
+            <w:pPr>
+              <w:pStyle w:val="NormaleRS"/>
+              <w:jc w:val="left"/>
+              <w:rPr>
+                <w:sz w:val="18"/>
+              </w:rPr>
+            </w:pPr>
+          </w:p>
+        </w:tc>
+      </w:tr>
+      <w:tr>
+        <w:tc>
+          <w:tcPr>
+            <w:tcW w:w="2922" w:type="dxa"/>
+          </w:tcPr>
+          <w:p>
+            <w:pPr>
+              <w:pStyle w:val="NormaleRS"/>
+              <w:jc w:val="left"/>
+              <w:rPr>
+                <w:sz w:val="18"/>
+              </w:rPr>
+            </w:pPr>
+          </w:p>
+          <w:p>
+            <w:pPr>
+              <w:pStyle w:val="NormaleRS"/>
+              <w:jc w:val="left"/>
+              <w:rPr>
+                <w:sz w:val="18"/>
+              </w:rPr>
+            </w:pPr>
+            <w:proofErr w:type="spellStart"/>
+            <w:r>
+              <w:rPr>
+                <w:sz w:val="18"/>
+              </w:rPr>
+              <w:t>Low</w:t>
+            </w:r>
+            <w:proofErr w:type="spellEnd"/>
+            <w:r>
+              <w:rPr>
+                <w:sz w:val="18"/>
+              </w:rPr>
+              <w:t xml:space="preserve"> polling</w:t>
+            </w:r>
+          </w:p>
+        </w:tc>
+        <w:tc>
+          <w:tcPr>
+            <w:tcW w:w="3010" w:type="dxa"/>
+          </w:tcPr>
+          <w:p>
+            <w:pPr>
+              <w:pStyle w:val="NormaleRS"/>
+              <w:jc w:val="left"/>
+              <w:rPr>
+                <w:sz w:val="18"/>
+              </w:rPr>
+            </w:pPr>
+          </w:p>
+          <w:p>
+            <w:pPr>
+              <w:pStyle w:val="NormaleRS"/>
+              <w:jc w:val="left"/>
+              <w:rPr>
+                <w:sz w:val="18"/>
+              </w:rPr>
+            </w:pPr>
+            <w:r>
+              <w:rPr>
+                <w:sz w:val="18"/>
+              </w:rPr>
+              <w:t>Numero v</w:t>
+            </w:r>
+            <w:r>
+              <w:rPr>
+                <w:sz w:val="18"/>
+              </w:rPr>
+              <w:t>ariabili (coils/di/</w:t>
+            </w:r>
+            <w:proofErr w:type="spellStart"/>
+            <w:r>
+              <w:rPr>
+                <w:sz w:val="18"/>
+              </w:rPr>
+              <w:t>hr</w:t>
+            </w:r>
+            <w:proofErr w:type="spellEnd"/>
+            <w:r>
+              <w:rPr>
+                <w:sz w:val="18"/>
+              </w:rPr>
+              <w:t>/</w:t>
+            </w:r>
+            <w:proofErr w:type="spellStart"/>
+            <w:r>
+              <w:rPr>
+                <w:sz w:val="18"/>
+              </w:rPr>
+              <w:t>ir</w:t>
+            </w:r>
+            <w:proofErr w:type="spellEnd"/>
+            <w:r>
+              <w:rPr>
+                <w:sz w:val="18"/>
+              </w:rPr>
+              <w:t xml:space="preserve">) da pollare con </w:t>
+            </w:r>
+            <w:proofErr w:type="spellStart"/>
+            <w:r>
+              <w:rPr>
+                <w:sz w:val="18"/>
+              </w:rPr>
+              <w:t>Low</w:t>
+            </w:r>
+            <w:proofErr w:type="spellEnd"/>
+            <w:r>
+              <w:rPr>
+                <w:sz w:val="18"/>
+              </w:rPr>
+              <w:t xml:space="preserve"> Polling Time</w:t>
+            </w:r>
+          </w:p>
+          <w:p>
+            <w:pPr>
+              <w:pStyle w:val="NormaleRS"/>
+              <w:jc w:val="left"/>
+              <w:rPr>
+                <w:sz w:val="18"/>
+              </w:rPr>
+            </w:pPr>
+          </w:p>
+        </w:tc>
+      </w:tr>
+      <w:tr>
+        <w:tc>
+          <w:tcPr>
+            <w:tcW w:w="2922" w:type="dxa"/>
+          </w:tcPr>
+          <w:p>
+            <w:pPr>
+              <w:pStyle w:val="NormaleRS"/>
+              <w:jc w:val="left"/>
+              <w:rPr>
+                <w:sz w:val="18"/>
+              </w:rPr>
+            </w:pPr>
+          </w:p>
+          <w:p>
+            <w:pPr>
+              <w:pStyle w:val="NormaleRS"/>
+              <w:jc w:val="left"/>
+              <w:rPr>
+                <w:sz w:val="18"/>
+              </w:rPr>
+            </w:pPr>
+            <w:r>
+              <w:rPr>
+                <w:sz w:val="18"/>
+              </w:rPr>
+              <w:t>High polling</w:t>
+            </w:r>
+          </w:p>
+        </w:tc>
+        <w:tc>
+          <w:tcPr>
+            <w:tcW w:w="3010" w:type="dxa"/>
+          </w:tcPr>
+          <w:p>
+            <w:pPr>
+              <w:pStyle w:val="NormaleRS"/>
+              <w:jc w:val="left"/>
+              <w:rPr>
+                <w:sz w:val="18"/>
+              </w:rPr>
+            </w:pPr>
+          </w:p>
+          <w:p>
+            <w:pPr>
+              <w:pStyle w:val="NormaleRS"/>
+              <w:jc w:val="left"/>
+              <w:rPr>
+                <w:sz w:val="18"/>
+              </w:rPr>
+            </w:pPr>
+            <w:r>
+              <w:rPr>
+                <w:sz w:val="18"/>
+              </w:rPr>
+              <w:t>Numero v</w:t>
+            </w:r>
+            <w:r>
+              <w:rPr>
+                <w:sz w:val="18"/>
+              </w:rPr>
+              <w:t>ariabili (coils/di/</w:t>
+            </w:r>
+            <w:proofErr w:type="spellStart"/>
+            <w:r>
+              <w:rPr>
+                <w:sz w:val="18"/>
+              </w:rPr>
+              <w:t>hr</w:t>
+            </w:r>
+            <w:proofErr w:type="spellEnd"/>
+            <w:r>
+              <w:rPr>
+                <w:sz w:val="18"/>
+              </w:rPr>
+              <w:t>/</w:t>
+            </w:r>
+            <w:proofErr w:type="spellStart"/>
+            <w:r>
+              <w:rPr>
+                <w:sz w:val="18"/>
+              </w:rPr>
+              <w:t>ir</w:t>
+            </w:r>
+            <w:proofErr w:type="spellEnd"/>
+            <w:r>
+              <w:rPr>
+                <w:sz w:val="18"/>
+              </w:rPr>
+              <w:t>) da pollare con High Polling Time</w:t>
+            </w:r>
+          </w:p>
+          <w:p>
+            <w:pPr>
+              <w:pStyle w:val="NormaleRS"/>
+              <w:jc w:val="left"/>
+              <w:rPr>
+                <w:sz w:val="18"/>
+              </w:rPr>
+            </w:pPr>
+          </w:p>
+        </w:tc>
+      </w:tr>
+      <w:tr>
+        <w:tc>
+          <w:tcPr>
+            <w:tcW w:w="2922" w:type="dxa"/>
+          </w:tcPr>
+          <w:p>
+            <w:pPr>
+              <w:pStyle w:val="NormaleRS"/>
+              <w:jc w:val="left"/>
+              <w:rPr>
+                <w:sz w:val="18"/>
+              </w:rPr>
+            </w:pPr>
+          </w:p>
+          <w:p>
+            <w:pPr>
+              <w:pStyle w:val="NormaleRS"/>
+              <w:jc w:val="left"/>
+              <w:rPr>
+                <w:sz w:val="18"/>
+              </w:rPr>
+            </w:pPr>
+            <w:proofErr w:type="spellStart"/>
+            <w:r>
+              <w:rPr>
+                <w:sz w:val="18"/>
+              </w:rPr>
+              <w:t>Al</w:t>
+            </w:r>
+            <w:r>
+              <w:rPr>
+                <w:sz w:val="18"/>
+              </w:rPr>
+              <w:t>arm</w:t>
+            </w:r>
+            <w:proofErr w:type="spellEnd"/>
+          </w:p>
+        </w:tc>
+        <w:tc>
+          <w:tcPr>
+            <w:tcW w:w="3010" w:type="dxa"/>
+          </w:tcPr>
+          <w:p>
+            <w:pPr>
+              <w:pStyle w:val="NormaleRS"/>
+              <w:jc w:val="left"/>
+              <w:rPr>
+                <w:sz w:val="18"/>
+              </w:rPr>
+            </w:pPr>
+          </w:p>
+          <w:p>
+            <w:pPr>
+              <w:pStyle w:val="NormaleRS"/>
+              <w:jc w:val="left"/>
+              <w:rPr>
+                <w:sz w:val="18"/>
+              </w:rPr>
+            </w:pPr>
+            <w:r>
+              <w:rPr>
+                <w:sz w:val="18"/>
+              </w:rPr>
+              <w:t>Numero v</w:t>
+            </w:r>
+            <w:r>
+              <w:rPr>
+                <w:sz w:val="18"/>
+              </w:rPr>
+              <w:t>ariabili (coils/di/</w:t>
+            </w:r>
+            <w:proofErr w:type="spellStart"/>
+            <w:r>
+              <w:rPr>
+                <w:sz w:val="18"/>
+              </w:rPr>
+              <w:t>hr</w:t>
+            </w:r>
+            <w:proofErr w:type="spellEnd"/>
+            <w:r>
+              <w:rPr>
+                <w:sz w:val="18"/>
+              </w:rPr>
+              <w:t>/</w:t>
+            </w:r>
+            <w:proofErr w:type="spellStart"/>
+            <w:r>
+              <w:rPr>
+                <w:sz w:val="18"/>
+              </w:rPr>
+              <w:t>ir</w:t>
+            </w:r>
+            <w:proofErr w:type="spellEnd"/>
+            <w:r>
+              <w:rPr>
+                <w:sz w:val="18"/>
+              </w:rPr>
+              <w:t xml:space="preserve">) </w:t>
+            </w:r>
+            <w:r>
+              <w:rPr>
+                <w:sz w:val="18"/>
+              </w:rPr>
+              <w:t>di</w:t>
+            </w:r>
+            <w:r>
+              <w:rPr>
+                <w:sz w:val="18"/>
+              </w:rPr>
+              <w:t xml:space="preserve"> allarm</w:t>
+            </w:r>
+            <w:r>
+              <w:rPr>
+                <w:sz w:val="18"/>
+              </w:rPr>
+              <w:t>e</w:t>
+            </w:r>
+            <w:r>
+              <w:rPr>
+                <w:sz w:val="18"/>
+              </w:rPr>
+              <w:t>, da inviare istantaneamente.</w:t>
+            </w:r>
+            <w:r>
+              <w:rPr>
+                <w:sz w:val="18"/>
+              </w:rPr>
+              <w:t xml:space="preserve"> Allarme accaduto da </w:t>
+            </w:r>
+            <w:proofErr w:type="gramStart"/>
+            <w:r>
+              <w:rPr>
+                <w:sz w:val="18"/>
+              </w:rPr>
+              <w:t xml:space="preserve">0 </w:t>
+            </w:r>
+            <w:r>
+              <w:rPr>
+                <w:sz w:val="18"/>
+              </w:rPr>
+              <w:sym w:font="Wingdings" w:char="F0E0"/>
+            </w:r>
+            <w:r>
+              <w:rPr>
+                <w:sz w:val="18"/>
+              </w:rPr>
+              <w:t xml:space="preserve"> 1</w:t>
+            </w:r>
+            <w:proofErr w:type="gramEnd"/>
+            <w:r>
+              <w:rPr>
+                <w:sz w:val="18"/>
+              </w:rPr>
+              <w:t xml:space="preserve"> (fronte positivo). Allarme rientrato da </w:t>
+            </w:r>
+            <w:proofErr w:type="gramStart"/>
+            <w:r>
+              <w:rPr>
+                <w:sz w:val="18"/>
+              </w:rPr>
+              <w:t xml:space="preserve">1 </w:t>
+            </w:r>
+            <w:r>
+              <w:rPr>
+                <w:sz w:val="18"/>
+              </w:rPr>
+              <w:sym w:font="Wingdings" w:char="F0E0"/>
+            </w:r>
+            <w:r>
+              <w:rPr>
+                <w:sz w:val="18"/>
+              </w:rPr>
+              <w:t xml:space="preserve"> 0</w:t>
+            </w:r>
+            <w:proofErr w:type="gramEnd"/>
+            <w:r>
+              <w:rPr>
+                <w:sz w:val="18"/>
+              </w:rPr>
+              <w:t xml:space="preserve"> </w:t>
+            </w:r>
+          </w:p>
+          <w:p>
+            <w:pPr>
+              <w:pStyle w:val="NormaleRS"/>
+              <w:jc w:val="left"/>
+              <w:rPr>
+                <w:sz w:val="18"/>
+              </w:rPr>
+            </w:pPr>
+          </w:p>
+        </w:tc>
+      </w:tr>
+    </w:tbl>
+    <w:p>
+      <w:pPr>
+        <w:pStyle w:val="NormaleRS"/>
+        <w:jc w:val="left"/>
+      </w:pPr>
+      <w:r>
+        <w:tab/>
+        <w:t xml:space="preserve"> </w:t>
+      </w:r>
+      <w:proofErr w:type="spellStart"/>
+      <w:r>
+        <w:t>Tab</w:t>
+      </w:r>
+      <w:proofErr w:type="spellEnd"/>
+      <w:r>
+        <w:t>. 1</w:t>
+      </w:r>
+    </w:p>
+    <w:p>
+      <w:pPr>
+        <w:pStyle w:val="NormaleRS"/>
+        <w:jc w:val="left"/>
+      </w:pPr>
+    </w:p>
+    <w:p>
+      <w:pPr>
+        <w:pStyle w:val="NormaleRS"/>
+        <w:jc w:val="left"/>
+      </w:pPr>
+      <w:r>
+        <w:t xml:space="preserve">Il dettaglio della composizione del file di modello è consultabile nel documento </w:t>
+      </w:r>
+    </w:p>
+    <w:p>
+      <w:pPr>
+        <w:pStyle w:val="NormaleRS"/>
+        <w:jc w:val="left"/>
+        <w:rPr>
+          <w:lang w:val="en-US"/>
+        </w:rPr>
+      </w:pPr>
+      <w:hyperlink r:id="rId18" w:history="1">
+        <w:r>
+          <w:rPr>
+            <w:rStyle w:val="Collegamentoipertestuale"/>
+            <w:lang w:val="en-GB"/>
+          </w:rPr>
+          <w:t>GME_Modbus_scan_dat</w:t>
+        </w:r>
+        <w:r>
+          <w:rPr>
+            <w:rStyle w:val="Collegamentoipertestuale"/>
+            <w:lang w:val="en-GB"/>
+          </w:rPr>
+          <w:t>a</w:t>
+        </w:r>
+        <w:r>
+          <w:rPr>
+            <w:rStyle w:val="Collegamentoipertestuale"/>
+            <w:lang w:val="en-GB"/>
+          </w:rPr>
+          <w:t>table_Flash_ipote</w:t>
+        </w:r>
+        <w:r>
+          <w:rPr>
+            <w:rStyle w:val="Collegamentoipertestuale"/>
+            <w:lang w:val="en-GB"/>
+          </w:rPr>
+          <w:t>s</w:t>
+        </w:r>
+        <w:r>
+          <w:rPr>
+            <w:rStyle w:val="Collegamentoipertestuale"/>
+            <w:lang w:val="en-GB"/>
+          </w:rPr>
+          <w:t>i_2.xlsx</w:t>
+        </w:r>
+      </w:hyperlink>
+    </w:p>
+    <w:p>
+      <w:pPr>
+        <w:pStyle w:val="NormaleRS"/>
+        <w:rPr>
+          <w:lang w:val="en-US"/>
+        </w:rPr>
+      </w:pPr>
+    </w:p>
+    <w:p>
+      <w:pPr>
+        <w:pStyle w:val="NormaleRS"/>
+      </w:pPr>
+      <w:r>
+        <w:t xml:space="preserve">Il modello può contenere fino a 100 </w:t>
+      </w:r>
+      <w:r>
+        <w:t xml:space="preserve">variabili (si intendono variabili a 16 bit, che diventano 50 </w:t>
+      </w:r>
+      <w:r>
+        <w:t>nel caso di variabili a 32 bit).</w:t>
+      </w:r>
+    </w:p>
+    <w:p>
+      <w:pPr>
+        <w:pStyle w:val="NormaleRS"/>
+      </w:pPr>
+    </w:p>
+    <w:p>
+      <w:pPr>
+        <w:pStyle w:val="NormaleRS"/>
+        <w:rPr>
+          <w:b/>
+          <w:lang w:val="en-US"/>
+        </w:rPr>
+      </w:pPr>
+      <w:proofErr w:type="spellStart"/>
+      <w:r>
+        <w:rPr>
+          <w:b/>
+          <w:lang w:val="en-US"/>
+        </w:rPr>
+        <w:t>Campionamento</w:t>
+      </w:r>
+      <w:proofErr w:type="spellEnd"/>
+      <w:r>
+        <w:rPr>
+          <w:b/>
+          <w:lang w:val="en-US"/>
+        </w:rPr>
+        <w:t xml:space="preserve"> </w:t>
+      </w:r>
+      <w:proofErr w:type="spellStart"/>
+      <w:r>
+        <w:rPr>
+          <w:b/>
+          <w:lang w:val="en-US"/>
+        </w:rPr>
+        <w:t>dei</w:t>
+      </w:r>
+      <w:proofErr w:type="spellEnd"/>
+      <w:r>
+        <w:rPr>
+          <w:b/>
+          <w:lang w:val="en-US"/>
+        </w:rPr>
+        <w:t xml:space="preserve"> </w:t>
+      </w:r>
+      <w:proofErr w:type="spellStart"/>
+      <w:r>
+        <w:rPr>
+          <w:b/>
+          <w:lang w:val="en-US"/>
+        </w:rPr>
+        <w:t>dati</w:t>
+      </w:r>
+      <w:proofErr w:type="spellEnd"/>
+    </w:p>
+    <w:p>
+      <w:pPr>
+        <w:pStyle w:val="NormaleRS"/>
+        <w:rPr>
+          <w:lang w:val="en-US"/>
+        </w:rPr>
+      </w:pPr>
+    </w:p>
+    <w:p>
+      <w:pPr>
+        <w:pStyle w:val="NormaleRS"/>
+      </w:pPr>
+      <w:r>
+        <w:t>Il GME dovrà interrogare il dispositivo a cui è connesso usando 3 velocità (due impostabili e una implicita di sistema).</w:t>
+      </w:r>
+    </w:p>
+    <w:p>
+      <w:pPr>
+        <w:pStyle w:val="NormaleRS"/>
+      </w:pPr>
+    </w:p>
+    <w:p>
+      <w:pPr>
+        <w:pStyle w:val="NormaleRS"/>
+        <w:numPr>
+          <w:ilvl w:val="0"/>
+          <w:numId w:val="26"/>
+        </w:numPr>
+        <w:jc w:val="left"/>
+        <w:rPr>
+          <w:b/>
+          <w:i/>
+        </w:rPr>
+      </w:pPr>
+      <w:r>
+        <w:rPr>
+          <w:i/>
+        </w:rPr>
+        <w:t>Velocità implicita</w:t>
+      </w:r>
+      <w:r>
+        <w:rPr>
+          <w:i/>
+        </w:rPr>
+        <w:t xml:space="preserve"> </w:t>
+      </w:r>
+    </w:p>
+    <w:p>
+      <w:pPr>
+        <w:pStyle w:val="NormaleRS"/>
+        <w:ind w:left="720"/>
+        <w:jc w:val="left"/>
+      </w:pPr>
+      <w:r>
+        <w:t xml:space="preserve">È la velocità necessaria per fare un giro di polling di tutte le variabili settate come allarme. </w:t>
+      </w:r>
+    </w:p>
+    <w:p>
+      <w:pPr>
+        <w:pStyle w:val="NormaleRS"/>
+        <w:ind w:left="720"/>
+        <w:jc w:val="left"/>
+      </w:pPr>
+      <w:r>
+        <w:t xml:space="preserve">In pratica gli allarmi devono essere pollati costantemente in modo tale da spedirli il prima possibile via </w:t>
+      </w:r>
+      <w:proofErr w:type="spellStart"/>
+      <w:r>
+        <w:t>mqtt</w:t>
+      </w:r>
+      <w:proofErr w:type="spellEnd"/>
+      <w:r>
+        <w:t xml:space="preserve"> nel momento in cui accade l’evento.  </w:t>
+      </w:r>
+    </w:p>
+    <w:p>
+      <w:pPr>
+        <w:pStyle w:val="NormaleRS"/>
+        <w:ind w:left="720"/>
+        <w:jc w:val="left"/>
+      </w:pPr>
+    </w:p>
+    <w:p>
+      <w:pPr>
+        <w:pStyle w:val="NormaleRS"/>
+        <w:numPr>
+          <w:ilvl w:val="0"/>
+          <w:numId w:val="26"/>
+        </w:numPr>
+        <w:jc w:val="left"/>
+        <w:rPr>
+          <w:i/>
+        </w:rPr>
+      </w:pPr>
+      <w:r>
+        <w:rPr>
+          <w:i/>
+        </w:rPr>
+        <w:t>Velocità impostabili</w:t>
+      </w:r>
+    </w:p>
+    <w:p>
+      <w:pPr>
+        <w:pStyle w:val="NormaleRS"/>
+        <w:ind w:left="720"/>
+        <w:jc w:val="left"/>
+      </w:pPr>
+      <w:r>
+        <w:t xml:space="preserve">Sono le due velocità (chiamate fast and slow) con le quali il resto delle variabili </w:t>
+      </w:r>
+      <w:proofErr w:type="spellStart"/>
+      <w:r>
+        <w:t>modbus</w:t>
+      </w:r>
+      <w:proofErr w:type="spellEnd"/>
+      <w:r>
+        <w:t xml:space="preserve"> presenti nella tabella (suddivise in fast e slow) verranno lette.</w:t>
+      </w:r>
+    </w:p>
+    <w:p>
+      <w:pPr>
+        <w:pStyle w:val="NormaleRS"/>
+        <w:ind w:left="720"/>
+      </w:pPr>
+    </w:p>
+    <w:p>
+      <w:pPr>
+        <w:pStyle w:val="NormaleRS"/>
+        <w:jc w:val="left"/>
+      </w:pPr>
+    </w:p>
+    <w:p>
+      <w:pPr>
+        <w:pStyle w:val="NormaleRS"/>
+        <w:jc w:val="left"/>
+      </w:pPr>
+      <w:r>
+        <w:t xml:space="preserve">La macchina a stati esegue il polling continuo sugli allarmi (best </w:t>
+      </w:r>
+      <w:proofErr w:type="spellStart"/>
+      <w:r>
+        <w:t>effort</w:t>
+      </w:r>
+      <w:proofErr w:type="spellEnd"/>
+      <w:r>
+        <w:t xml:space="preserve">) ed esegue la lettura dei valori fast e slow nei rispettivi istanti di campionamento. Il GME notifica le variazioni osservate sui dati, rispetto ad una isteresi indicata nel modello, riportando l’istante in cui è avvenuta la lettura. </w:t>
+      </w:r>
+    </w:p>
+    <w:p>
+      <w:pPr>
+        <w:pStyle w:val="NormaleRS"/>
+      </w:pPr>
+      <w:r>
+        <w:t>Per quanto riguarda la gestione degli allarmi, il messaggio di allarme dovrà essere inviato sia per segnalare la partenza dell’allarme sia per segnalarne il rientro.</w:t>
+      </w:r>
+    </w:p>
+    <w:p>
+      <w:pPr>
+        <w:pStyle w:val="NormaleRS"/>
+      </w:pPr>
+    </w:p>
+    <w:p>
+      <w:pPr>
+        <w:pStyle w:val="NormaleRS"/>
+      </w:pPr>
+      <w:r>
+        <w:t xml:space="preserve">Gli allarmi per convenzione </w:t>
+      </w:r>
+      <w:proofErr w:type="spellStart"/>
+      <w:r>
+        <w:t>Carel</w:t>
+      </w:r>
+      <w:proofErr w:type="spellEnd"/>
+      <w:r>
+        <w:t xml:space="preserve"> possono essere distribuiti in tutti i tipi di variabili MODBUS.</w:t>
+      </w:r>
+    </w:p>
+    <w:p>
+      <w:pPr>
+        <w:pStyle w:val="NormaleRS"/>
+      </w:pPr>
+      <w:r>
+        <w:t xml:space="preserve"> </w:t>
+      </w:r>
+    </w:p>
+    <w:p>
+      <w:pPr>
+        <w:pStyle w:val="NormaleRS"/>
+        <w:numPr>
+          <w:ilvl w:val="0"/>
+          <w:numId w:val="27"/>
+        </w:numPr>
+      </w:pPr>
+      <w:r>
+        <w:t xml:space="preserve">HR o IR (holding </w:t>
+      </w:r>
+      <w:proofErr w:type="spellStart"/>
+      <w:r>
+        <w:t>register</w:t>
+      </w:r>
+      <w:proofErr w:type="spellEnd"/>
+      <w:r>
+        <w:t xml:space="preserve"> e Input </w:t>
+      </w:r>
+      <w:proofErr w:type="spellStart"/>
+      <w:r>
+        <w:t>register</w:t>
+      </w:r>
+      <w:proofErr w:type="spellEnd"/>
+      <w:r>
+        <w:t xml:space="preserve"> a 16bit) potranno avere per ogni bit un allarme fino ad un massimo di 16 allarmi.</w:t>
+      </w:r>
+    </w:p>
+    <w:p>
+      <w:pPr>
+        <w:pStyle w:val="NormaleRS"/>
+        <w:ind w:left="708"/>
+      </w:pPr>
+      <w:r>
+        <w:t xml:space="preserve">Questo verrà descritto nel modello attraverso un alias diverso per ogni allarme, uno stesso indirizzo </w:t>
+      </w:r>
+      <w:proofErr w:type="spellStart"/>
+      <w:r>
+        <w:t>modbus</w:t>
+      </w:r>
+      <w:proofErr w:type="spellEnd"/>
+      <w:r>
+        <w:t xml:space="preserve"> e una maschera per selezionare il bit di allarme in questione.</w:t>
+      </w:r>
+    </w:p>
+    <w:p>
+      <w:pPr>
+        <w:pStyle w:val="NormaleRS"/>
+        <w:ind w:left="708"/>
+      </w:pPr>
+    </w:p>
+    <w:p>
+      <w:pPr>
+        <w:pStyle w:val="NormaleRS"/>
+        <w:numPr>
+          <w:ilvl w:val="0"/>
+          <w:numId w:val="27"/>
+        </w:numPr>
+      </w:pPr>
+      <w:r>
+        <w:t>Nel caso di Coil o DI (</w:t>
+      </w:r>
+      <w:proofErr w:type="spellStart"/>
+      <w:r>
+        <w:t>digital</w:t>
+      </w:r>
+      <w:proofErr w:type="spellEnd"/>
+      <w:r>
+        <w:t xml:space="preserve"> input) nel modello troveremo una singola coppia di alias più registro </w:t>
+      </w:r>
+      <w:proofErr w:type="spellStart"/>
+      <w:r>
+        <w:t>modbus</w:t>
+      </w:r>
+      <w:proofErr w:type="spellEnd"/>
+      <w:r>
+        <w:t xml:space="preserve"> associata ad ogni allarme.</w:t>
+      </w:r>
+    </w:p>
+    <w:p>
+      <w:pPr>
+        <w:pStyle w:val="NormaleRS"/>
+      </w:pPr>
+    </w:p>
+    <w:p>
+      <w:pPr>
+        <w:pStyle w:val="NormaleRS"/>
+        <w:rPr>
+          <w:b/>
+        </w:rPr>
+      </w:pPr>
+      <w:r>
+        <w:rPr>
+          <w:b/>
+        </w:rPr>
+        <w:t>Avvio del GME</w:t>
+      </w:r>
+    </w:p>
+    <w:p>
+      <w:pPr>
+        <w:pStyle w:val="NormaleRS"/>
+      </w:pPr>
+    </w:p>
+    <w:p>
+      <w:pPr>
+        <w:shd w:val="clear" w:color="auto" w:fill="FFFFFF"/>
+        <w:jc w:val="left"/>
+        <w:rPr>
+          <w:rFonts w:ascii="Verdana" w:hAnsi="Verdana" w:cs="Arial"/>
+          <w:color w:val="222222"/>
+          <w:sz w:val="20"/>
+          <w:szCs w:val="20"/>
+          <w:lang w:val="it-IT" w:eastAsia="it-IT"/>
+        </w:rPr>
+      </w:pPr>
+      <w:r>
+        <w:rPr>
+          <w:rFonts w:ascii="Verdana" w:hAnsi="Verdana" w:cs="Arial"/>
+          <w:color w:val="222222"/>
+          <w:sz w:val="20"/>
+          <w:szCs w:val="20"/>
+          <w:lang w:val="it-IT" w:eastAsia="it-IT"/>
+        </w:rPr>
+        <w:t xml:space="preserve">All'accensione, se il GME è configurato a dovere, il GME avvia il polling sul </w:t>
+      </w:r>
+      <w:proofErr w:type="spellStart"/>
+      <w:r>
+        <w:rPr>
+          <w:rFonts w:ascii="Verdana" w:hAnsi="Verdana" w:cs="Arial"/>
+          <w:color w:val="222222"/>
+          <w:sz w:val="20"/>
+          <w:szCs w:val="20"/>
+          <w:lang w:val="it-IT" w:eastAsia="it-IT"/>
+        </w:rPr>
+        <w:t>device</w:t>
+      </w:r>
+      <w:proofErr w:type="spellEnd"/>
+      <w:r>
+        <w:rPr>
+          <w:rFonts w:ascii="Verdana" w:hAnsi="Verdana" w:cs="Arial"/>
+          <w:color w:val="222222"/>
+          <w:sz w:val="20"/>
+          <w:szCs w:val="20"/>
+          <w:lang w:val="it-IT" w:eastAsia="it-IT"/>
+        </w:rPr>
+        <w:t>. Immediatamente, vengono inviati tutti i valori letti.</w:t>
+      </w:r>
+    </w:p>
+    <w:p>
+      <w:pPr>
+        <w:shd w:val="clear" w:color="auto" w:fill="FFFFFF"/>
+        <w:jc w:val="left"/>
+        <w:rPr>
+          <w:rFonts w:ascii="Verdana" w:hAnsi="Verdana" w:cs="Arial"/>
+          <w:color w:val="222222"/>
+          <w:sz w:val="20"/>
+          <w:szCs w:val="20"/>
+          <w:lang w:val="it-IT" w:eastAsia="it-IT"/>
+        </w:rPr>
+      </w:pPr>
+      <w:r>
+        <w:rPr>
+          <w:rFonts w:ascii="Verdana" w:hAnsi="Verdana" w:cs="Arial"/>
+          <w:color w:val="222222"/>
+          <w:sz w:val="20"/>
+          <w:szCs w:val="20"/>
+          <w:lang w:val="it-IT" w:eastAsia="it-IT"/>
+        </w:rPr>
+        <w:t xml:space="preserve">Se il </w:t>
+      </w:r>
+      <w:proofErr w:type="spellStart"/>
+      <w:r>
+        <w:rPr>
+          <w:rFonts w:ascii="Verdana" w:hAnsi="Verdana" w:cs="Arial"/>
+          <w:color w:val="222222"/>
+          <w:sz w:val="20"/>
+          <w:szCs w:val="20"/>
+          <w:lang w:val="it-IT" w:eastAsia="it-IT"/>
+        </w:rPr>
+        <w:t>device</w:t>
+      </w:r>
+      <w:proofErr w:type="spellEnd"/>
+      <w:r>
+        <w:rPr>
+          <w:rFonts w:ascii="Verdana" w:hAnsi="Verdana" w:cs="Arial"/>
+          <w:color w:val="222222"/>
+          <w:sz w:val="20"/>
+          <w:szCs w:val="20"/>
+          <w:lang w:val="it-IT" w:eastAsia="it-IT"/>
+        </w:rPr>
+        <w:t xml:space="preserve"> non </w:t>
+      </w:r>
+      <w:r>
+        <w:rPr>
+          <w:rFonts w:ascii="Verdana" w:hAnsi="Verdana" w:cs="Arial"/>
+          <w:color w:val="222222"/>
+          <w:sz w:val="20"/>
+          <w:szCs w:val="20"/>
+          <w:lang w:val="it-IT" w:eastAsia="it-IT"/>
+        </w:rPr>
+        <w:t xml:space="preserve">risulta </w:t>
+      </w:r>
+      <w:r>
+        <w:rPr>
+          <w:rFonts w:ascii="Verdana" w:hAnsi="Verdana" w:cs="Arial"/>
+          <w:color w:val="222222"/>
+          <w:sz w:val="20"/>
+          <w:szCs w:val="20"/>
+          <w:lang w:val="it-IT" w:eastAsia="it-IT"/>
+        </w:rPr>
+        <w:t xml:space="preserve">collegato si verifica un offline </w:t>
+      </w:r>
+      <w:proofErr w:type="spellStart"/>
+      <w:r>
+        <w:rPr>
+          <w:rFonts w:ascii="Verdana" w:hAnsi="Verdana" w:cs="Arial"/>
+          <w:color w:val="222222"/>
+          <w:sz w:val="20"/>
+          <w:szCs w:val="20"/>
+          <w:lang w:val="it-IT" w:eastAsia="it-IT"/>
+        </w:rPr>
+        <w:t>Modbus</w:t>
+      </w:r>
+      <w:proofErr w:type="spellEnd"/>
+      <w:r>
+        <w:rPr>
+          <w:rFonts w:ascii="Verdana" w:hAnsi="Verdana" w:cs="Arial"/>
+          <w:color w:val="222222"/>
+          <w:sz w:val="20"/>
+          <w:szCs w:val="20"/>
+          <w:lang w:val="it-IT" w:eastAsia="it-IT"/>
+        </w:rPr>
+        <w:t xml:space="preserve">. Se il modello caricato contiene delle variabili che il </w:t>
+      </w:r>
+      <w:proofErr w:type="spellStart"/>
+      <w:r>
+        <w:rPr>
+          <w:rFonts w:ascii="Verdana" w:hAnsi="Verdana" w:cs="Arial"/>
+          <w:color w:val="222222"/>
+          <w:sz w:val="20"/>
+          <w:szCs w:val="20"/>
+          <w:lang w:val="it-IT" w:eastAsia="it-IT"/>
+        </w:rPr>
+        <w:t>device</w:t>
+      </w:r>
+      <w:proofErr w:type="spellEnd"/>
+      <w:r>
+        <w:rPr>
+          <w:rFonts w:ascii="Verdana" w:hAnsi="Verdana" w:cs="Arial"/>
+          <w:color w:val="222222"/>
+          <w:sz w:val="20"/>
+          <w:szCs w:val="20"/>
+          <w:lang w:val="it-IT" w:eastAsia="it-IT"/>
+        </w:rPr>
+        <w:t xml:space="preserve"> collegato non contempla, il </w:t>
+      </w:r>
+      <w:proofErr w:type="spellStart"/>
+      <w:r>
+        <w:rPr>
+          <w:rFonts w:ascii="Verdana" w:hAnsi="Verdana" w:cs="Arial"/>
+          <w:color w:val="222222"/>
+          <w:sz w:val="20"/>
+          <w:szCs w:val="20"/>
+          <w:lang w:val="it-IT" w:eastAsia="it-IT"/>
+        </w:rPr>
+        <w:t>device</w:t>
+      </w:r>
+      <w:proofErr w:type="spellEnd"/>
+      <w:r>
+        <w:rPr>
+          <w:rFonts w:ascii="Verdana" w:hAnsi="Verdana" w:cs="Arial"/>
+          <w:color w:val="222222"/>
+          <w:sz w:val="20"/>
+          <w:szCs w:val="20"/>
+          <w:lang w:val="it-IT" w:eastAsia="it-IT"/>
+        </w:rPr>
+        <w:t xml:space="preserve"> restituirà delle eccezioni</w:t>
+      </w:r>
+      <w:r>
+        <w:rPr>
+          <w:rFonts w:ascii="Verdana" w:hAnsi="Verdana" w:cs="Arial"/>
+          <w:color w:val="222222"/>
+          <w:sz w:val="20"/>
+          <w:szCs w:val="20"/>
+          <w:lang w:val="it-IT" w:eastAsia="it-IT"/>
+        </w:rPr>
+        <w:t xml:space="preserve"> </w:t>
+      </w:r>
+      <w:r>
+        <w:rPr>
+          <w:rFonts w:ascii="Verdana" w:hAnsi="Verdana" w:cs="Arial"/>
+          <w:color w:val="222222"/>
+          <w:sz w:val="20"/>
+          <w:szCs w:val="20"/>
+          <w:lang w:val="it-IT" w:eastAsia="it-IT"/>
+        </w:rPr>
+        <w:t>e il GME assegnerà a quelle variabili il valore "</w:t>
+      </w:r>
+      <w:proofErr w:type="spellStart"/>
+      <w:r>
+        <w:rPr>
+          <w:rFonts w:ascii="Verdana" w:hAnsi="Verdana" w:cs="Arial"/>
+          <w:color w:val="222222"/>
+          <w:sz w:val="20"/>
+          <w:szCs w:val="20"/>
+          <w:lang w:val="it-IT" w:eastAsia="it-IT"/>
+        </w:rPr>
+        <w:t>null</w:t>
+      </w:r>
+      <w:proofErr w:type="spellEnd"/>
+      <w:r>
+        <w:rPr>
+          <w:rFonts w:ascii="Verdana" w:hAnsi="Verdana" w:cs="Arial"/>
+          <w:color w:val="222222"/>
+          <w:sz w:val="20"/>
+          <w:szCs w:val="20"/>
+          <w:lang w:val="it-IT" w:eastAsia="it-IT"/>
+        </w:rPr>
+        <w:t>". </w:t>
+      </w:r>
+    </w:p>
+    <w:p>
+      <w:pPr>
+        <w:pStyle w:val="NormaleRS"/>
+      </w:pPr>
+    </w:p>
+    <w:p>
+      <w:pPr>
+        <w:shd w:val="clear" w:color="auto" w:fill="FFFFFF"/>
+        <w:jc w:val="left"/>
+        <w:rPr>
+          <w:rFonts w:ascii="Verdana" w:hAnsi="Verdana" w:cs="Arial"/>
+          <w:b/>
+          <w:color w:val="222222"/>
+          <w:sz w:val="20"/>
+          <w:szCs w:val="20"/>
+          <w:lang w:val="it-IT" w:eastAsia="it-IT"/>
+        </w:rPr>
+      </w:pPr>
+      <w:r>
+        <w:rPr>
+          <w:rFonts w:ascii="Verdana" w:hAnsi="Verdana" w:cs="Arial"/>
+          <w:b/>
+          <w:color w:val="222222"/>
+          <w:sz w:val="20"/>
+          <w:szCs w:val="20"/>
+          <w:lang w:val="it-IT" w:eastAsia="it-IT"/>
+        </w:rPr>
+        <w:t>Campionamento dei dati</w:t>
+      </w:r>
+    </w:p>
+    <w:p>
+      <w:pPr>
+        <w:shd w:val="clear" w:color="auto" w:fill="FFFFFF"/>
+        <w:jc w:val="left"/>
+        <w:rPr>
+          <w:rFonts w:ascii="Verdana" w:hAnsi="Verdana" w:cs="Arial"/>
+          <w:color w:val="222222"/>
+          <w:sz w:val="20"/>
+          <w:szCs w:val="20"/>
+          <w:lang w:val="it-IT" w:eastAsia="it-IT"/>
+        </w:rPr>
+      </w:pPr>
+    </w:p>
+    <w:p>
+      <w:pPr>
+        <w:shd w:val="clear" w:color="auto" w:fill="FFFFFF"/>
+        <w:jc w:val="left"/>
+        <w:rPr>
+          <w:rFonts w:ascii="Verdana" w:hAnsi="Verdana" w:cs="Arial"/>
+          <w:color w:val="222222"/>
+          <w:sz w:val="20"/>
+          <w:szCs w:val="20"/>
+          <w:lang w:val="it-IT" w:eastAsia="it-IT"/>
+        </w:rPr>
+      </w:pPr>
+      <w:r>
+        <w:rPr>
+          <w:rFonts w:ascii="Verdana" w:hAnsi="Verdana" w:cs="Arial"/>
+          <w:color w:val="222222"/>
+          <w:sz w:val="20"/>
+          <w:szCs w:val="20"/>
+          <w:lang w:val="it-IT" w:eastAsia="it-IT"/>
+        </w:rPr>
+        <w:t xml:space="preserve">I tempi di campionamento </w:t>
+      </w:r>
+      <w:proofErr w:type="spellStart"/>
+      <w:r>
+        <w:rPr>
+          <w:rFonts w:ascii="Verdana" w:hAnsi="Verdana" w:cs="Arial"/>
+          <w:color w:val="222222"/>
+          <w:sz w:val="20"/>
+          <w:szCs w:val="20"/>
+          <w:lang w:val="it-IT" w:eastAsia="it-IT"/>
+        </w:rPr>
+        <w:t>T_</w:t>
+      </w:r>
+      <w:r>
+        <w:rPr>
+          <w:rFonts w:ascii="Verdana" w:hAnsi="Verdana" w:cs="Arial"/>
+          <w:color w:val="222222"/>
+          <w:sz w:val="20"/>
+          <w:szCs w:val="20"/>
+          <w:lang w:val="it-IT" w:eastAsia="it-IT"/>
+        </w:rPr>
+        <w:t>fast</w:t>
+      </w:r>
+      <w:proofErr w:type="spellEnd"/>
+      <w:r>
+        <w:rPr>
+          <w:rFonts w:ascii="Verdana" w:hAnsi="Verdana" w:cs="Arial"/>
+          <w:color w:val="222222"/>
+          <w:sz w:val="20"/>
+          <w:szCs w:val="20"/>
+          <w:lang w:val="it-IT" w:eastAsia="it-IT"/>
+        </w:rPr>
+        <w:t xml:space="preserve"> e </w:t>
+      </w:r>
+      <w:proofErr w:type="spellStart"/>
+      <w:r>
+        <w:rPr>
+          <w:rFonts w:ascii="Verdana" w:hAnsi="Verdana" w:cs="Arial"/>
+          <w:color w:val="222222"/>
+          <w:sz w:val="20"/>
+          <w:szCs w:val="20"/>
+          <w:lang w:val="it-IT" w:eastAsia="it-IT"/>
+        </w:rPr>
+        <w:t>T_</w:t>
+      </w:r>
+      <w:r>
+        <w:rPr>
+          <w:rFonts w:ascii="Verdana" w:hAnsi="Verdana" w:cs="Arial"/>
+          <w:color w:val="222222"/>
+          <w:sz w:val="20"/>
+          <w:szCs w:val="20"/>
+          <w:lang w:val="it-IT" w:eastAsia="it-IT"/>
+        </w:rPr>
+        <w:t>sl</w:t>
+      </w:r>
+      <w:r>
+        <w:rPr>
+          <w:rFonts w:ascii="Verdana" w:hAnsi="Verdana" w:cs="Arial"/>
+          <w:color w:val="222222"/>
+          <w:sz w:val="20"/>
+          <w:szCs w:val="20"/>
+          <w:lang w:val="it-IT" w:eastAsia="it-IT"/>
+        </w:rPr>
+        <w:t>ow</w:t>
+      </w:r>
+      <w:proofErr w:type="spellEnd"/>
+      <w:r>
+        <w:rPr>
+          <w:rFonts w:ascii="Verdana" w:hAnsi="Verdana" w:cs="Arial"/>
+          <w:color w:val="222222"/>
+          <w:sz w:val="20"/>
+          <w:szCs w:val="20"/>
+          <w:lang w:val="it-IT" w:eastAsia="it-IT"/>
+        </w:rPr>
+        <w:t xml:space="preserve"> devono essere uno multiplo dell'altro, cioè </w:t>
+      </w:r>
+      <w:proofErr w:type="spellStart"/>
+      <w:r>
+        <w:rPr>
+          <w:rFonts w:ascii="Verdana" w:hAnsi="Verdana" w:cs="Arial"/>
+          <w:color w:val="222222"/>
+          <w:sz w:val="20"/>
+          <w:szCs w:val="20"/>
+          <w:lang w:val="it-IT" w:eastAsia="it-IT"/>
+        </w:rPr>
+        <w:t>T_</w:t>
+      </w:r>
+      <w:r>
+        <w:rPr>
+          <w:rFonts w:ascii="Verdana" w:hAnsi="Verdana" w:cs="Arial"/>
+          <w:color w:val="222222"/>
+          <w:sz w:val="20"/>
+          <w:szCs w:val="20"/>
+          <w:lang w:val="it-IT" w:eastAsia="it-IT"/>
+        </w:rPr>
+        <w:t>fast</w:t>
+      </w:r>
+      <w:proofErr w:type="spellEnd"/>
+      <w:r>
+        <w:rPr>
+          <w:rFonts w:ascii="Verdana" w:hAnsi="Verdana" w:cs="Arial"/>
+          <w:color w:val="222222"/>
+          <w:sz w:val="20"/>
+          <w:szCs w:val="20"/>
+          <w:lang w:val="it-IT" w:eastAsia="it-IT"/>
+        </w:rPr>
+        <w:t xml:space="preserve"> = n * </w:t>
+      </w:r>
+      <w:proofErr w:type="spellStart"/>
+      <w:r>
+        <w:rPr>
+          <w:rFonts w:ascii="Verdana" w:hAnsi="Verdana" w:cs="Arial"/>
+          <w:color w:val="222222"/>
+          <w:sz w:val="20"/>
+          <w:szCs w:val="20"/>
+          <w:lang w:val="it-IT" w:eastAsia="it-IT"/>
+        </w:rPr>
+        <w:t>T_</w:t>
+      </w:r>
+      <w:r>
+        <w:rPr>
+          <w:rFonts w:ascii="Verdana" w:hAnsi="Verdana" w:cs="Arial"/>
+          <w:color w:val="222222"/>
+          <w:sz w:val="20"/>
+          <w:szCs w:val="20"/>
+          <w:lang w:val="it-IT" w:eastAsia="it-IT"/>
+        </w:rPr>
+        <w:t>sl</w:t>
+      </w:r>
+      <w:r>
+        <w:rPr>
+          <w:rFonts w:ascii="Verdana" w:hAnsi="Verdana" w:cs="Arial"/>
+          <w:color w:val="222222"/>
+          <w:sz w:val="20"/>
+          <w:szCs w:val="20"/>
+          <w:lang w:val="it-IT" w:eastAsia="it-IT"/>
+        </w:rPr>
+        <w:t>ow</w:t>
+      </w:r>
+      <w:proofErr w:type="spellEnd"/>
+      <w:r>
+        <w:rPr>
+          <w:rFonts w:ascii="Verdana" w:hAnsi="Verdana" w:cs="Arial"/>
+          <w:color w:val="222222"/>
+          <w:sz w:val="20"/>
+          <w:szCs w:val="20"/>
+          <w:lang w:val="it-IT" w:eastAsia="it-IT"/>
+        </w:rPr>
+        <w:t>, con n &gt; 1.</w:t>
+      </w:r>
+    </w:p>
+    <w:p>
+      <w:pPr>
+        <w:shd w:val="clear" w:color="auto" w:fill="FFFFFF"/>
+        <w:jc w:val="left"/>
+        <w:rPr>
+          <w:rFonts w:ascii="Verdana" w:hAnsi="Verdana" w:cs="Arial"/>
+          <w:color w:val="222222"/>
+          <w:sz w:val="20"/>
+          <w:szCs w:val="20"/>
+          <w:lang w:val="it-IT" w:eastAsia="it-IT"/>
+        </w:rPr>
+      </w:pPr>
+      <w:r>
+        <w:rPr>
+          <w:rFonts w:ascii="Verdana" w:hAnsi="Verdana" w:cs="Arial"/>
+          <w:color w:val="222222"/>
+          <w:sz w:val="20"/>
+          <w:szCs w:val="20"/>
+          <w:lang w:val="it-IT" w:eastAsia="it-IT"/>
+        </w:rPr>
+        <w:lastRenderedPageBreak/>
+        <w:t xml:space="preserve">Il GME gestirà i due tempi in maniera sincrona, vale a dire allo scadere dell'n-esimo </w:t>
+      </w:r>
+      <w:proofErr w:type="spellStart"/>
+      <w:r>
+        <w:rPr>
+          <w:rFonts w:ascii="Verdana" w:hAnsi="Verdana" w:cs="Arial"/>
+          <w:color w:val="222222"/>
+          <w:sz w:val="20"/>
+          <w:szCs w:val="20"/>
+          <w:lang w:val="it-IT" w:eastAsia="it-IT"/>
+        </w:rPr>
+        <w:t>T_</w:t>
+      </w:r>
+      <w:r>
+        <w:rPr>
+          <w:rFonts w:ascii="Verdana" w:hAnsi="Verdana" w:cs="Arial"/>
+          <w:color w:val="222222"/>
+          <w:sz w:val="20"/>
+          <w:szCs w:val="20"/>
+          <w:lang w:val="it-IT" w:eastAsia="it-IT"/>
+        </w:rPr>
+        <w:t>sl</w:t>
+      </w:r>
+      <w:r>
+        <w:rPr>
+          <w:rFonts w:ascii="Verdana" w:hAnsi="Verdana" w:cs="Arial"/>
+          <w:color w:val="222222"/>
+          <w:sz w:val="20"/>
+          <w:szCs w:val="20"/>
+          <w:lang w:val="it-IT" w:eastAsia="it-IT"/>
+        </w:rPr>
+        <w:t>ow</w:t>
+      </w:r>
+      <w:proofErr w:type="spellEnd"/>
+      <w:r>
+        <w:rPr>
+          <w:rFonts w:ascii="Verdana" w:hAnsi="Verdana" w:cs="Arial"/>
+          <w:color w:val="222222"/>
+          <w:sz w:val="20"/>
+          <w:szCs w:val="20"/>
+          <w:lang w:val="it-IT" w:eastAsia="it-IT"/>
+        </w:rPr>
+        <w:t xml:space="preserve"> si provvederà all'invio di tutti i campioni variati, siano essi corrispondenti a variabili a bassa che ad alta frequenza.</w:t>
+      </w:r>
+    </w:p>
+    <w:p>
+      <w:pPr>
+        <w:shd w:val="clear" w:color="auto" w:fill="FFFFFF"/>
+        <w:jc w:val="left"/>
+        <w:rPr>
+          <w:rFonts w:ascii="Verdana" w:hAnsi="Verdana" w:cs="Arial"/>
+          <w:color w:val="222222"/>
+          <w:sz w:val="20"/>
+          <w:szCs w:val="20"/>
+          <w:lang w:val="it-IT" w:eastAsia="it-IT"/>
+        </w:rPr>
+      </w:pPr>
+      <w:r>
+        <w:rPr>
+          <w:rFonts w:ascii="Verdana" w:hAnsi="Verdana" w:cs="Arial"/>
+          <w:color w:val="222222"/>
+          <w:sz w:val="20"/>
+          <w:szCs w:val="20"/>
+          <w:lang w:val="it-IT" w:eastAsia="it-IT"/>
+        </w:rPr>
+        <w:t xml:space="preserve">Nel caso in cui il buffer riservato al contenimento dello </w:t>
+      </w:r>
+      <w:proofErr w:type="spellStart"/>
+      <w:r>
+        <w:rPr>
+          <w:rFonts w:ascii="Verdana" w:hAnsi="Verdana" w:cs="Arial"/>
+          <w:color w:val="222222"/>
+          <w:sz w:val="20"/>
+          <w:szCs w:val="20"/>
+          <w:lang w:val="it-IT" w:eastAsia="it-IT"/>
+        </w:rPr>
+        <w:t>stream</w:t>
+      </w:r>
+      <w:proofErr w:type="spellEnd"/>
+      <w:r>
+        <w:rPr>
+          <w:rFonts w:ascii="Verdana" w:hAnsi="Verdana" w:cs="Arial"/>
+          <w:color w:val="222222"/>
+          <w:sz w:val="20"/>
+          <w:szCs w:val="20"/>
+          <w:lang w:val="it-IT" w:eastAsia="it-IT"/>
+        </w:rPr>
+        <w:t xml:space="preserve"> MQTT non fosse sufficiente per contenere l'intera mole di dati, questa verrà segmentata</w:t>
+      </w:r>
+      <w:r>
+        <w:rPr>
+          <w:rFonts w:ascii="Verdana" w:hAnsi="Verdana" w:cs="Arial"/>
+          <w:color w:val="222222"/>
+          <w:sz w:val="20"/>
+          <w:szCs w:val="20"/>
+          <w:lang w:val="it-IT" w:eastAsia="it-IT"/>
+        </w:rPr>
+        <w:t xml:space="preserve"> </w:t>
+      </w:r>
+      <w:r>
+        <w:rPr>
+          <w:rFonts w:ascii="Verdana" w:hAnsi="Verdana" w:cs="Arial"/>
+          <w:color w:val="222222"/>
+          <w:sz w:val="20"/>
+          <w:szCs w:val="20"/>
+          <w:lang w:val="it-IT" w:eastAsia="it-IT"/>
+        </w:rPr>
+        <w:t xml:space="preserve">su più pacchetti </w:t>
+      </w:r>
+      <w:r>
+        <w:rPr>
+          <w:rFonts w:ascii="Verdana" w:hAnsi="Verdana" w:cs="Arial"/>
+          <w:color w:val="222222"/>
+          <w:sz w:val="20"/>
+          <w:szCs w:val="20"/>
+          <w:lang w:val="it-IT" w:eastAsia="it-IT"/>
+        </w:rPr>
+        <w:t>con il meccanismo che verrà dettagliato più oltre.</w:t>
+      </w:r>
+    </w:p>
+    <w:p>
+      <w:pPr>
+        <w:pStyle w:val="NormaleRS"/>
+      </w:pPr>
+      <w:r>
+        <w:t>Nel caso in cui, in corrispondenza dei tempi di campionamento non fosse osservata alcuna variazione, nessun messaggio verrà inviato.</w:t>
+      </w:r>
+    </w:p>
+    <w:p>
+      <w:pPr>
+        <w:pStyle w:val="NormaleRS"/>
+      </w:pPr>
+    </w:p>
+    <w:p>
+      <w:pPr>
+        <w:pStyle w:val="NormaleRS"/>
+        <w:rPr>
+          <w:b/>
+        </w:rPr>
+      </w:pPr>
+      <w:r>
+        <w:rPr>
+          <w:b/>
+        </w:rPr>
+        <w:t xml:space="preserve">Meccanismo di </w:t>
+      </w:r>
+      <w:proofErr w:type="spellStart"/>
+      <w:r>
+        <w:rPr>
+          <w:b/>
+        </w:rPr>
+        <w:t>keep-alive</w:t>
+      </w:r>
+      <w:proofErr w:type="spellEnd"/>
+    </w:p>
+    <w:p>
+      <w:pPr>
+        <w:pStyle w:val="NormaleRS"/>
+      </w:pPr>
+    </w:p>
+    <w:p>
+      <w:pPr>
+        <w:pStyle w:val="NormaleRS"/>
+      </w:pPr>
+      <w:r>
+        <w:t xml:space="preserve">Il GME dispone di un meccanismo allo scopo di permettere al </w:t>
+      </w:r>
+      <w:proofErr w:type="spellStart"/>
+      <w:r>
+        <w:t>cloud</w:t>
+      </w:r>
+      <w:proofErr w:type="spellEnd"/>
+      <w:r>
+        <w:t xml:space="preserve"> di rilevare </w:t>
+      </w:r>
+      <w:r>
+        <w:t>la presenza del</w:t>
+      </w:r>
+      <w:r>
+        <w:t xml:space="preserve"> </w:t>
+      </w:r>
+      <w:proofErr w:type="spellStart"/>
+      <w:r>
+        <w:t>device</w:t>
+      </w:r>
+      <w:proofErr w:type="spellEnd"/>
+      <w:r>
+        <w:t xml:space="preserve"> collegato anche nel caso in cui non si registrino variazioni dei valori monitorati.</w:t>
+      </w:r>
+      <w:r>
+        <w:t xml:space="preserve"> </w:t>
+      </w:r>
+      <w:r>
+        <w:t xml:space="preserve">Allo scadere del tempo </w:t>
+      </w:r>
+      <w:proofErr w:type="spellStart"/>
+      <w:r>
+        <w:t>T_pva</w:t>
+      </w:r>
+      <w:proofErr w:type="spellEnd"/>
+      <w:r>
+        <w:t xml:space="preserve">, se nel precedente intervallo </w:t>
+      </w:r>
+      <w:proofErr w:type="spellStart"/>
+      <w:r>
+        <w:t>T_pva</w:t>
+      </w:r>
+      <w:proofErr w:type="spellEnd"/>
+      <w:r>
+        <w:t xml:space="preserve"> non sono state osservate variazioni, viene inviato un messaggio contenente 0 valori. Il tempo </w:t>
+      </w:r>
+      <w:proofErr w:type="spellStart"/>
+      <w:r>
+        <w:t>T_pva</w:t>
+      </w:r>
+      <w:proofErr w:type="spellEnd"/>
+      <w:r>
+        <w:t xml:space="preserve"> deve essere</w:t>
+      </w:r>
+      <w:r>
+        <w:t xml:space="preserve"> multiplo del tempo </w:t>
+      </w:r>
+      <w:proofErr w:type="spellStart"/>
+      <w:r>
+        <w:t>T_fast</w:t>
+      </w:r>
+      <w:proofErr w:type="spellEnd"/>
+      <w:r>
+        <w:t xml:space="preserve"> e sincrono con questo. </w:t>
+      </w:r>
+    </w:p>
+    <w:p>
+      <w:pPr>
+        <w:shd w:val="clear" w:color="auto" w:fill="FFFFFF"/>
+        <w:jc w:val="left"/>
+        <w:rPr>
+          <w:rFonts w:ascii="Verdana" w:hAnsi="Verdana" w:cs="Arial"/>
+          <w:color w:val="222222"/>
+          <w:sz w:val="20"/>
+          <w:szCs w:val="20"/>
+          <w:lang w:val="it-IT" w:eastAsia="it-IT"/>
+        </w:rPr>
+      </w:pPr>
+      <w:r>
+        <w:rPr>
+          <w:rFonts w:ascii="Verdana" w:hAnsi="Verdana"/>
+          <w:sz w:val="20"/>
+          <w:szCs w:val="20"/>
+          <w:lang w:val="it-IT"/>
+        </w:rPr>
+        <w:t xml:space="preserve">Ad esempio, </w:t>
+      </w:r>
+      <w:r>
+        <w:rPr>
+          <w:rFonts w:ascii="Verdana" w:hAnsi="Verdana" w:cs="Arial"/>
+          <w:color w:val="222222"/>
+          <w:sz w:val="20"/>
+          <w:szCs w:val="20"/>
+          <w:lang w:val="it-IT" w:eastAsia="it-IT"/>
+        </w:rPr>
+        <w:t>se i</w:t>
+      </w:r>
+      <w:r>
+        <w:rPr>
+          <w:rFonts w:ascii="Verdana" w:hAnsi="Verdana" w:cs="Arial"/>
+          <w:color w:val="222222"/>
+          <w:sz w:val="20"/>
+          <w:szCs w:val="20"/>
+          <w:lang w:val="it-IT" w:eastAsia="it-IT"/>
+        </w:rPr>
+        <w:t xml:space="preserve"> tempi sono definiti così: </w:t>
+      </w:r>
+      <w:proofErr w:type="spellStart"/>
+      <w:r>
+        <w:rPr>
+          <w:rFonts w:ascii="Verdana" w:hAnsi="Verdana" w:cs="Arial"/>
+          <w:color w:val="222222"/>
+          <w:sz w:val="20"/>
+          <w:szCs w:val="20"/>
+          <w:lang w:val="it-IT" w:eastAsia="it-IT"/>
+        </w:rPr>
+        <w:t>T_</w:t>
+      </w:r>
+      <w:r>
+        <w:rPr>
+          <w:rFonts w:ascii="Verdana" w:hAnsi="Verdana" w:cs="Arial"/>
+          <w:color w:val="222222"/>
+          <w:sz w:val="20"/>
+          <w:szCs w:val="20"/>
+          <w:lang w:val="it-IT" w:eastAsia="it-IT"/>
+        </w:rPr>
+        <w:t>fast</w:t>
+      </w:r>
+      <w:proofErr w:type="spellEnd"/>
+      <w:r>
+        <w:rPr>
+          <w:rFonts w:ascii="Verdana" w:hAnsi="Verdana" w:cs="Arial"/>
+          <w:color w:val="222222"/>
+          <w:sz w:val="20"/>
+          <w:szCs w:val="20"/>
+          <w:lang w:val="it-IT" w:eastAsia="it-IT"/>
+        </w:rPr>
+        <w:t> </w:t>
+      </w:r>
+      <w:r>
+        <w:rPr>
+          <w:rFonts w:ascii="Verdana" w:hAnsi="Verdana" w:cs="Arial"/>
+          <w:color w:val="222222"/>
+          <w:sz w:val="20"/>
+          <w:szCs w:val="20"/>
+          <w:lang w:val="it-IT" w:eastAsia="it-IT"/>
+        </w:rPr>
+        <w:t xml:space="preserve">= 1', </w:t>
+      </w:r>
+      <w:proofErr w:type="spellStart"/>
+      <w:r>
+        <w:rPr>
+          <w:rFonts w:ascii="Verdana" w:hAnsi="Verdana" w:cs="Arial"/>
+          <w:color w:val="222222"/>
+          <w:sz w:val="20"/>
+          <w:szCs w:val="20"/>
+          <w:lang w:val="it-IT" w:eastAsia="it-IT"/>
+        </w:rPr>
+        <w:t>T_slow</w:t>
+      </w:r>
+      <w:proofErr w:type="spellEnd"/>
+      <w:r>
+        <w:rPr>
+          <w:rFonts w:ascii="Verdana" w:hAnsi="Verdana" w:cs="Arial"/>
+          <w:color w:val="222222"/>
+          <w:sz w:val="20"/>
+          <w:szCs w:val="20"/>
+          <w:lang w:val="it-IT" w:eastAsia="it-IT"/>
+        </w:rPr>
+        <w:t xml:space="preserve"> = 4', </w:t>
+      </w:r>
+      <w:proofErr w:type="spellStart"/>
+      <w:r>
+        <w:rPr>
+          <w:rFonts w:ascii="Verdana" w:hAnsi="Verdana" w:cs="Arial"/>
+          <w:color w:val="222222"/>
+          <w:sz w:val="20"/>
+          <w:szCs w:val="20"/>
+          <w:lang w:val="it-IT" w:eastAsia="it-IT"/>
+        </w:rPr>
+        <w:t>T_pva</w:t>
+      </w:r>
+      <w:proofErr w:type="spellEnd"/>
+      <w:r>
+        <w:rPr>
+          <w:rFonts w:ascii="Verdana" w:hAnsi="Verdana" w:cs="Arial"/>
+          <w:color w:val="222222"/>
+          <w:sz w:val="20"/>
+          <w:szCs w:val="20"/>
+          <w:lang w:val="it-IT" w:eastAsia="it-IT"/>
+        </w:rPr>
+        <w:t> = 10 ',</w:t>
+      </w:r>
+    </w:p>
+    <w:p>
+      <w:pPr>
+        <w:shd w:val="clear" w:color="auto" w:fill="FFFFFF"/>
+        <w:jc w:val="left"/>
+        <w:rPr>
+          <w:rFonts w:ascii="Verdana" w:hAnsi="Verdana" w:cs="Arial"/>
+          <w:color w:val="222222"/>
+          <w:sz w:val="20"/>
+          <w:szCs w:val="20"/>
+          <w:lang w:val="it-IT" w:eastAsia="it-IT"/>
+        </w:rPr>
+      </w:pPr>
+      <w:r>
+        <w:rPr>
+          <w:rFonts w:ascii="Verdana" w:hAnsi="Verdana" w:cs="Arial"/>
+          <w:color w:val="222222"/>
+          <w:sz w:val="20"/>
+          <w:szCs w:val="20"/>
+          <w:lang w:val="it-IT" w:eastAsia="it-IT"/>
+        </w:rPr>
+        <w:t xml:space="preserve">Ogni minuto vengono campionate le variabili </w:t>
+      </w:r>
+      <w:r>
+        <w:rPr>
+          <w:rFonts w:ascii="Verdana" w:hAnsi="Verdana" w:cs="Arial"/>
+          <w:color w:val="222222"/>
+          <w:sz w:val="20"/>
+          <w:szCs w:val="20"/>
+          <w:lang w:val="it-IT" w:eastAsia="it-IT"/>
+        </w:rPr>
+        <w:t>fast</w:t>
+      </w:r>
+      <w:r>
+        <w:rPr>
+          <w:rFonts w:ascii="Verdana" w:hAnsi="Verdana" w:cs="Arial"/>
+          <w:color w:val="222222"/>
+          <w:sz w:val="20"/>
+          <w:szCs w:val="20"/>
+          <w:lang w:val="it-IT" w:eastAsia="it-IT"/>
+        </w:rPr>
+        <w:t xml:space="preserve"> e, se ne è cambiata almeno una, viene inviato il messaggio corrispondente. Se nessuna è cambiata non viene inviato nulla.</w:t>
+      </w:r>
+    </w:p>
+    <w:p>
+      <w:pPr>
+        <w:shd w:val="clear" w:color="auto" w:fill="FFFFFF"/>
+        <w:jc w:val="left"/>
+        <w:rPr>
+          <w:rFonts w:ascii="Verdana" w:hAnsi="Verdana" w:cs="Arial"/>
+          <w:color w:val="222222"/>
+          <w:sz w:val="20"/>
+          <w:szCs w:val="20"/>
+          <w:lang w:val="it-IT" w:eastAsia="it-IT"/>
+        </w:rPr>
+      </w:pPr>
+      <w:r>
+        <w:rPr>
+          <w:rFonts w:ascii="Verdana" w:hAnsi="Verdana" w:cs="Arial"/>
+          <w:color w:val="222222"/>
+          <w:sz w:val="20"/>
+          <w:szCs w:val="20"/>
+          <w:lang w:val="it-IT" w:eastAsia="it-IT"/>
+        </w:rPr>
+        <w:t>Ogni 4 minuti vengono campionate tutte le variabili e, se ne è cambiata almeno una, viene inviato il messaggio corrispondente. Se nessuna è cambiata non viene inviato nulla. </w:t>
+      </w:r>
+    </w:p>
+    <w:p>
+      <w:pPr>
+        <w:shd w:val="clear" w:color="auto" w:fill="FFFFFF"/>
+        <w:jc w:val="left"/>
+        <w:rPr>
+          <w:rFonts w:ascii="Verdana" w:hAnsi="Verdana" w:cs="Arial"/>
+          <w:color w:val="222222"/>
+          <w:sz w:val="20"/>
+          <w:szCs w:val="20"/>
+          <w:lang w:val="it-IT" w:eastAsia="it-IT"/>
+        </w:rPr>
+      </w:pPr>
+      <w:r>
+        <w:rPr>
+          <w:rFonts w:ascii="Verdana" w:hAnsi="Verdana" w:cs="Arial"/>
+          <w:color w:val="222222"/>
+          <w:sz w:val="20"/>
+          <w:szCs w:val="20"/>
+          <w:lang w:val="it-IT" w:eastAsia="it-IT"/>
+        </w:rPr>
+        <w:t xml:space="preserve">Ogni 10 minuti vengono campionate le variabili high (sempre) o tutte (se </w:t>
+      </w:r>
+      <w:proofErr w:type="spellStart"/>
+      <w:r>
+        <w:rPr>
+          <w:rFonts w:ascii="Verdana" w:hAnsi="Verdana" w:cs="Arial"/>
+          <w:color w:val="222222"/>
+          <w:sz w:val="20"/>
+          <w:szCs w:val="20"/>
+          <w:lang w:val="it-IT" w:eastAsia="it-IT"/>
+        </w:rPr>
+        <w:t>T_pva</w:t>
+      </w:r>
+      <w:proofErr w:type="spellEnd"/>
+      <w:r>
+        <w:rPr>
+          <w:rFonts w:ascii="Verdana" w:hAnsi="Verdana" w:cs="Arial"/>
+          <w:color w:val="222222"/>
+          <w:sz w:val="20"/>
+          <w:szCs w:val="20"/>
+          <w:lang w:val="it-IT" w:eastAsia="it-IT"/>
+        </w:rPr>
+        <w:t xml:space="preserve"> cade nello stesso istante di un </w:t>
+      </w:r>
+      <w:proofErr w:type="spellStart"/>
+      <w:r>
+        <w:rPr>
+          <w:rFonts w:ascii="Verdana" w:hAnsi="Verdana" w:cs="Arial"/>
+          <w:color w:val="222222"/>
+          <w:sz w:val="20"/>
+          <w:szCs w:val="20"/>
+          <w:lang w:val="it-IT" w:eastAsia="it-IT"/>
+        </w:rPr>
+        <w:t>T_</w:t>
+      </w:r>
+      <w:r>
+        <w:rPr>
+          <w:rFonts w:ascii="Verdana" w:hAnsi="Verdana" w:cs="Arial"/>
+          <w:color w:val="222222"/>
+          <w:sz w:val="20"/>
+          <w:szCs w:val="20"/>
+          <w:lang w:val="it-IT" w:eastAsia="it-IT"/>
+        </w:rPr>
+        <w:t>fast</w:t>
+      </w:r>
+      <w:proofErr w:type="spellEnd"/>
+      <w:r>
+        <w:rPr>
+          <w:rFonts w:ascii="Verdana" w:hAnsi="Verdana" w:cs="Arial"/>
+          <w:color w:val="222222"/>
+          <w:sz w:val="20"/>
+          <w:szCs w:val="20"/>
+          <w:lang w:val="it-IT" w:eastAsia="it-IT"/>
+        </w:rPr>
+        <w:t xml:space="preserve">, nell'esempio sopra, quando t = 20 * </w:t>
+      </w:r>
+      <w:proofErr w:type="spellStart"/>
+      <w:r>
+        <w:rPr>
+          <w:rFonts w:ascii="Verdana" w:hAnsi="Verdana" w:cs="Arial"/>
+          <w:color w:val="222222"/>
+          <w:sz w:val="20"/>
+          <w:szCs w:val="20"/>
+          <w:lang w:val="it-IT" w:eastAsia="it-IT"/>
+        </w:rPr>
+        <w:t>T_</w:t>
+      </w:r>
+      <w:r>
+        <w:rPr>
+          <w:rFonts w:ascii="Verdana" w:hAnsi="Verdana" w:cs="Arial"/>
+          <w:color w:val="222222"/>
+          <w:sz w:val="20"/>
+          <w:szCs w:val="20"/>
+          <w:lang w:val="it-IT" w:eastAsia="it-IT"/>
+        </w:rPr>
+        <w:t>fast</w:t>
+      </w:r>
+      <w:proofErr w:type="spellEnd"/>
+      <w:r>
+        <w:rPr>
+          <w:rFonts w:ascii="Verdana" w:hAnsi="Verdana" w:cs="Arial"/>
+          <w:color w:val="222222"/>
+          <w:sz w:val="20"/>
+          <w:szCs w:val="20"/>
+          <w:lang w:val="it-IT" w:eastAsia="it-IT"/>
+        </w:rPr>
+        <w:t> </w:t>
+      </w:r>
+      <w:proofErr w:type="gramStart"/>
+      <w:r>
+        <w:rPr>
+          <w:rFonts w:ascii="Verdana" w:hAnsi="Verdana" w:cs="Arial"/>
+          <w:color w:val="222222"/>
+          <w:sz w:val="20"/>
+          <w:szCs w:val="20"/>
+          <w:lang w:val="it-IT" w:eastAsia="it-IT"/>
+        </w:rPr>
+        <w:t>=  5</w:t>
+      </w:r>
+      <w:proofErr w:type="gramEnd"/>
+      <w:r>
+        <w:rPr>
+          <w:rFonts w:ascii="Verdana" w:hAnsi="Verdana" w:cs="Arial"/>
+          <w:color w:val="222222"/>
+          <w:sz w:val="20"/>
+          <w:szCs w:val="20"/>
+          <w:lang w:val="it-IT" w:eastAsia="it-IT"/>
+        </w:rPr>
+        <w:t xml:space="preserve"> * </w:t>
+      </w:r>
+      <w:proofErr w:type="spellStart"/>
+      <w:r>
+        <w:rPr>
+          <w:rFonts w:ascii="Verdana" w:hAnsi="Verdana" w:cs="Arial"/>
+          <w:color w:val="222222"/>
+          <w:sz w:val="20"/>
+          <w:szCs w:val="20"/>
+          <w:lang w:val="it-IT" w:eastAsia="it-IT"/>
+        </w:rPr>
+        <w:t>T_</w:t>
+      </w:r>
+      <w:r>
+        <w:rPr>
+          <w:rFonts w:ascii="Verdana" w:hAnsi="Verdana" w:cs="Arial"/>
+          <w:color w:val="222222"/>
+          <w:sz w:val="20"/>
+          <w:szCs w:val="20"/>
+          <w:lang w:val="it-IT" w:eastAsia="it-IT"/>
+        </w:rPr>
+        <w:t>sl</w:t>
+      </w:r>
+      <w:r>
+        <w:rPr>
+          <w:rFonts w:ascii="Verdana" w:hAnsi="Verdana" w:cs="Arial"/>
+          <w:color w:val="222222"/>
+          <w:sz w:val="20"/>
+          <w:szCs w:val="20"/>
+          <w:lang w:val="it-IT" w:eastAsia="it-IT"/>
+        </w:rPr>
+        <w:t>ow</w:t>
+      </w:r>
+      <w:proofErr w:type="spellEnd"/>
+      <w:r>
+        <w:rPr>
+          <w:rFonts w:ascii="Verdana" w:hAnsi="Verdana" w:cs="Arial"/>
+          <w:color w:val="222222"/>
+          <w:sz w:val="20"/>
+          <w:szCs w:val="20"/>
+          <w:lang w:val="it-IT" w:eastAsia="it-IT"/>
+        </w:rPr>
+        <w:t>) e, a prescindere da eventuali variazioni, viene mandato comunque un messaggio </w:t>
+      </w:r>
+      <w:proofErr w:type="spellStart"/>
+      <w:r>
+        <w:rPr>
+          <w:rFonts w:ascii="Verdana" w:hAnsi="Verdana" w:cs="Arial"/>
+          <w:color w:val="222222"/>
+          <w:sz w:val="20"/>
+          <w:szCs w:val="20"/>
+          <w:lang w:val="it-IT" w:eastAsia="it-IT"/>
+        </w:rPr>
+        <w:t>values</w:t>
+      </w:r>
+      <w:proofErr w:type="spellEnd"/>
+      <w:r>
+        <w:rPr>
+          <w:rFonts w:ascii="Verdana" w:hAnsi="Verdana" w:cs="Arial"/>
+          <w:color w:val="222222"/>
+          <w:sz w:val="20"/>
+          <w:szCs w:val="20"/>
+          <w:lang w:val="it-IT" w:eastAsia="it-IT"/>
+        </w:rPr>
+        <w:t>, che potrebbe essere vuoto se non ci fossero state variazioni.</w:t>
+      </w:r>
+    </w:p>
+    <w:p>
+      <w:pPr>
+        <w:pStyle w:val="NormaleRS"/>
+      </w:pPr>
+    </w:p>
+    <w:p>
+      <w:pPr>
+        <w:pStyle w:val="NormaleRS"/>
+        <w:rPr>
+          <w:b/>
+        </w:rPr>
+      </w:pPr>
+      <w:r>
+        <w:rPr>
+          <w:b/>
+        </w:rPr>
+        <w:t xml:space="preserve">Offline </w:t>
+      </w:r>
+      <w:proofErr w:type="spellStart"/>
+      <w:r>
+        <w:rPr>
+          <w:b/>
+        </w:rPr>
+        <w:t>Modbus</w:t>
+      </w:r>
+      <w:proofErr w:type="spellEnd"/>
+    </w:p>
+    <w:p>
+      <w:pPr>
+        <w:pStyle w:val="NormaleRS"/>
+      </w:pPr>
+    </w:p>
+    <w:p>
+      <w:pPr>
+        <w:jc w:val="left"/>
+        <w:rPr>
+          <w:rFonts w:ascii="Verdana" w:hAnsi="Verdana"/>
+          <w:sz w:val="20"/>
+          <w:szCs w:val="20"/>
+          <w:lang w:val="it-IT" w:eastAsia="it-IT"/>
+        </w:rPr>
+      </w:pPr>
+      <w:r>
+        <w:rPr>
+          <w:rFonts w:ascii="Verdana" w:hAnsi="Verdana"/>
+          <w:sz w:val="20"/>
+          <w:szCs w:val="20"/>
+          <w:lang w:val="it-IT" w:eastAsia="it-IT"/>
+        </w:rPr>
+        <w:t xml:space="preserve">Si dichiara un offline </w:t>
+      </w:r>
+      <w:proofErr w:type="spellStart"/>
+      <w:r>
+        <w:rPr>
+          <w:rFonts w:ascii="Verdana" w:hAnsi="Verdana"/>
+          <w:sz w:val="20"/>
+          <w:szCs w:val="20"/>
+          <w:lang w:val="it-IT" w:eastAsia="it-IT"/>
+        </w:rPr>
+        <w:t>Modbus</w:t>
+      </w:r>
+      <w:proofErr w:type="spellEnd"/>
+      <w:r>
+        <w:rPr>
+          <w:rFonts w:ascii="Verdana" w:hAnsi="Verdana"/>
+          <w:sz w:val="20"/>
+          <w:szCs w:val="20"/>
+          <w:lang w:val="it-IT" w:eastAsia="it-IT"/>
+        </w:rPr>
+        <w:t xml:space="preserve"> quando si verificano 2 mancate risposte durante il ciclo di polling del dispositivo. Le mancate risposte possono non essere consecutive.</w:t>
+      </w:r>
+    </w:p>
+    <w:p>
+      <w:pPr>
+        <w:jc w:val="left"/>
+        <w:rPr>
+          <w:rFonts w:ascii="Verdana" w:hAnsi="Verdana"/>
+          <w:sz w:val="20"/>
+          <w:szCs w:val="20"/>
+          <w:lang w:val="it-IT" w:eastAsia="it-IT"/>
+        </w:rPr>
+      </w:pPr>
+    </w:p>
+    <w:p>
+      <w:pPr>
+        <w:jc w:val="left"/>
+        <w:rPr>
+          <w:rFonts w:ascii="Verdana" w:hAnsi="Verdana"/>
+          <w:sz w:val="20"/>
+          <w:szCs w:val="20"/>
+          <w:lang w:val="it-IT" w:eastAsia="it-IT"/>
+        </w:rPr>
+      </w:pPr>
+      <w:r>
+        <w:rPr>
+          <w:rFonts w:ascii="Verdana" w:hAnsi="Verdana"/>
+          <w:sz w:val="20"/>
+          <w:szCs w:val="20"/>
+          <w:lang w:val="it-IT" w:eastAsia="it-IT"/>
+        </w:rPr>
+        <w:t xml:space="preserve">Al verificarsi di un offline </w:t>
+      </w:r>
+      <w:proofErr w:type="spellStart"/>
+      <w:r>
+        <w:rPr>
+          <w:rFonts w:ascii="Verdana" w:hAnsi="Verdana"/>
+          <w:sz w:val="20"/>
+          <w:szCs w:val="20"/>
+          <w:lang w:val="it-IT" w:eastAsia="it-IT"/>
+        </w:rPr>
+        <w:t>Modbus</w:t>
+      </w:r>
+      <w:proofErr w:type="spellEnd"/>
+      <w:r>
+        <w:rPr>
+          <w:rFonts w:ascii="Verdana" w:hAnsi="Verdana"/>
+          <w:sz w:val="20"/>
+          <w:szCs w:val="20"/>
+          <w:lang w:val="it-IT" w:eastAsia="it-IT"/>
+        </w:rPr>
+        <w:t>, viene inviato il messaggio di inizio allarme. Successivamente, alla naturale scadenza dei timer, verranno inviati tutti i valori, con valore "</w:t>
+      </w:r>
+      <w:proofErr w:type="spellStart"/>
+      <w:r>
+        <w:rPr>
+          <w:rFonts w:ascii="Verdana" w:hAnsi="Verdana"/>
+          <w:sz w:val="20"/>
+          <w:szCs w:val="20"/>
+          <w:lang w:val="it-IT" w:eastAsia="it-IT"/>
+        </w:rPr>
+        <w:t>null</w:t>
+      </w:r>
+      <w:proofErr w:type="spellEnd"/>
+      <w:r>
+        <w:rPr>
+          <w:rFonts w:ascii="Verdana" w:hAnsi="Verdana"/>
+          <w:sz w:val="20"/>
+          <w:szCs w:val="20"/>
+          <w:lang w:val="it-IT" w:eastAsia="it-IT"/>
+        </w:rPr>
+        <w:t>". </w:t>
+      </w:r>
+    </w:p>
+    <w:p>
+      <w:pPr>
+        <w:jc w:val="left"/>
+        <w:rPr>
+          <w:rFonts w:ascii="Verdana" w:hAnsi="Verdana"/>
+          <w:sz w:val="20"/>
+          <w:szCs w:val="20"/>
+          <w:lang w:val="it-IT" w:eastAsia="it-IT"/>
+        </w:rPr>
+      </w:pPr>
+    </w:p>
+    <w:p>
+      <w:pPr>
+        <w:jc w:val="left"/>
+        <w:rPr>
+          <w:rFonts w:ascii="Verdana" w:hAnsi="Verdana"/>
+          <w:sz w:val="20"/>
+          <w:szCs w:val="20"/>
+          <w:lang w:val="it-IT" w:eastAsia="it-IT"/>
+        </w:rPr>
+      </w:pPr>
+      <w:r>
+        <w:rPr>
+          <w:rFonts w:ascii="Verdana" w:hAnsi="Verdana"/>
+          <w:sz w:val="20"/>
+          <w:szCs w:val="20"/>
+          <w:lang w:val="it-IT" w:eastAsia="it-IT"/>
+        </w:rPr>
+        <w:t xml:space="preserve">Al rientro dell'offline </w:t>
+      </w:r>
+      <w:proofErr w:type="spellStart"/>
+      <w:r>
+        <w:rPr>
+          <w:rFonts w:ascii="Verdana" w:hAnsi="Verdana"/>
+          <w:sz w:val="20"/>
+          <w:szCs w:val="20"/>
+          <w:lang w:val="it-IT" w:eastAsia="it-IT"/>
+        </w:rPr>
+        <w:t>M</w:t>
+      </w:r>
+      <w:r>
+        <w:rPr>
+          <w:rFonts w:ascii="Verdana" w:hAnsi="Verdana"/>
+          <w:sz w:val="20"/>
+          <w:szCs w:val="20"/>
+          <w:lang w:val="it-IT" w:eastAsia="it-IT"/>
+        </w:rPr>
+        <w:t>odbus</w:t>
+      </w:r>
+      <w:proofErr w:type="spellEnd"/>
+      <w:r>
+        <w:rPr>
+          <w:rFonts w:ascii="Verdana" w:hAnsi="Verdana"/>
+          <w:sz w:val="20"/>
+          <w:szCs w:val="20"/>
+          <w:lang w:val="it-IT" w:eastAsia="it-IT"/>
+        </w:rPr>
+        <w:t>, viene inviato il messaggio di cessazione allarme. Successivamente, di nuovo alla scadenza dei timer verranno rinfrescate tutte le variabili ai valori correnti.</w:t>
+      </w:r>
+    </w:p>
+    <w:p>
+      <w:pPr>
+        <w:jc w:val="left"/>
+        <w:rPr>
+          <w:rFonts w:ascii="Verdana" w:hAnsi="Verdana"/>
+          <w:sz w:val="20"/>
+          <w:szCs w:val="20"/>
+          <w:lang w:val="it-IT" w:eastAsia="it-IT"/>
+        </w:rPr>
+      </w:pPr>
+      <w:r>
+        <w:rPr>
+          <w:rFonts w:ascii="Verdana" w:hAnsi="Verdana"/>
+          <w:sz w:val="20"/>
+          <w:szCs w:val="20"/>
+          <w:lang w:val="it-IT" w:eastAsia="it-IT"/>
+        </w:rPr>
+        <w:t xml:space="preserve">Come regola generale, tutti gli invii del pacchetto </w:t>
+      </w:r>
+      <w:proofErr w:type="spellStart"/>
+      <w:r>
+        <w:rPr>
+          <w:rFonts w:ascii="Verdana" w:hAnsi="Verdana"/>
+          <w:sz w:val="20"/>
+          <w:szCs w:val="20"/>
+          <w:lang w:val="it-IT" w:eastAsia="it-IT"/>
+        </w:rPr>
+        <w:t>values</w:t>
+      </w:r>
+      <w:proofErr w:type="spellEnd"/>
+      <w:r>
+        <w:rPr>
+          <w:rFonts w:ascii="Verdana" w:hAnsi="Verdana"/>
+          <w:sz w:val="20"/>
+          <w:szCs w:val="20"/>
+          <w:lang w:val="it-IT" w:eastAsia="it-IT"/>
+        </w:rPr>
+        <w:t xml:space="preserve"> devono avvenire sempre allo scadere di un </w:t>
+      </w:r>
+      <w:proofErr w:type="spellStart"/>
+      <w:r>
+        <w:rPr>
+          <w:rFonts w:ascii="Verdana" w:hAnsi="Verdana"/>
+          <w:sz w:val="20"/>
+          <w:szCs w:val="20"/>
+          <w:lang w:val="it-IT" w:eastAsia="it-IT"/>
+        </w:rPr>
+        <w:t>T_</w:t>
+      </w:r>
+      <w:r>
+        <w:rPr>
+          <w:rFonts w:ascii="Verdana" w:hAnsi="Verdana"/>
+          <w:sz w:val="20"/>
+          <w:szCs w:val="20"/>
+          <w:lang w:val="it-IT" w:eastAsia="it-IT"/>
+        </w:rPr>
+        <w:t>fast</w:t>
+      </w:r>
+      <w:proofErr w:type="spellEnd"/>
+      <w:r>
+        <w:rPr>
+          <w:rFonts w:ascii="Verdana" w:hAnsi="Verdana"/>
+          <w:sz w:val="20"/>
+          <w:szCs w:val="20"/>
+          <w:lang w:val="it-IT" w:eastAsia="it-IT"/>
+        </w:rPr>
+        <w:t> (non più frequentemente). </w:t>
+      </w:r>
+    </w:p>
+    <w:p>
+      <w:pPr>
+        <w:pStyle w:val="NormaleRS"/>
+      </w:pPr>
+    </w:p>
+    <w:p>
+      <w:pPr>
+        <w:shd w:val="clear" w:color="auto" w:fill="FFFFFF"/>
+        <w:ind w:left="720"/>
+        <w:jc w:val="left"/>
+        <w:rPr>
+          <w:rFonts w:ascii="Verdana" w:hAnsi="Verdana" w:cs="Calibri"/>
+          <w:sz w:val="20"/>
+          <w:szCs w:val="20"/>
+          <w:lang w:val="it-IT" w:eastAsia="it-IT"/>
+        </w:rPr>
+      </w:pPr>
+    </w:p>
+    <w:p>
+      <w:pPr>
+        <w:shd w:val="clear" w:color="auto" w:fill="FFFFFF"/>
+        <w:ind w:left="720"/>
+        <w:jc w:val="left"/>
+        <w:rPr>
+          <w:rFonts w:ascii="Verdana" w:hAnsi="Verdana" w:cs="Calibri"/>
+          <w:sz w:val="20"/>
+          <w:szCs w:val="20"/>
+          <w:lang w:val="it-IT" w:eastAsia="it-IT"/>
+        </w:rPr>
+      </w:pPr>
+      <w:r>
+        <w:rPr>
+          <w:rFonts w:ascii="Verdana" w:hAnsi="Verdana" w:cs="Calibri"/>
+          <w:sz w:val="20"/>
+          <w:szCs w:val="20"/>
+          <w:lang w:val="it-IT" w:eastAsia="it-IT"/>
+        </w:rPr>
+        <w:t>2.</w:t>
+      </w:r>
+      <w:r>
+        <w:rPr>
+          <w:rFonts w:ascii="Verdana" w:hAnsi="Verdana"/>
+          <w:sz w:val="20"/>
+          <w:szCs w:val="20"/>
+          <w:lang w:val="it-IT" w:eastAsia="it-IT"/>
+        </w:rPr>
+        <w:t>       </w:t>
+      </w:r>
+      <w:r>
+        <w:rPr>
+          <w:rFonts w:ascii="Verdana" w:hAnsi="Verdana" w:cs="Calibri"/>
+          <w:sz w:val="20"/>
+          <w:szCs w:val="20"/>
+          <w:lang w:val="it-IT" w:eastAsia="it-IT"/>
+        </w:rPr>
+        <w:t>Se viene ricevuta un’eccezione ci sono 2 comportamenti diversi:</w:t>
+      </w:r>
+    </w:p>
+    <w:p>
+      <w:pPr>
+        <w:shd w:val="clear" w:color="auto" w:fill="FFFFFF"/>
+        <w:ind w:left="1440"/>
+        <w:jc w:val="left"/>
+        <w:rPr>
+          <w:rFonts w:ascii="Verdana" w:hAnsi="Verdana" w:cs="Calibri"/>
+          <w:sz w:val="20"/>
+          <w:szCs w:val="20"/>
+          <w:lang w:val="it-IT" w:eastAsia="it-IT"/>
+        </w:rPr>
+      </w:pPr>
+      <w:r>
+        <w:rPr>
+          <w:rFonts w:ascii="Verdana" w:hAnsi="Verdana" w:cs="Calibri"/>
+          <w:sz w:val="20"/>
+          <w:szCs w:val="20"/>
+          <w:lang w:val="it-IT" w:eastAsia="it-IT"/>
+        </w:rPr>
+        <w:t>a.</w:t>
+      </w:r>
+      <w:r>
+        <w:rPr>
+          <w:rFonts w:ascii="Verdana" w:hAnsi="Verdana"/>
+          <w:sz w:val="20"/>
+          <w:szCs w:val="20"/>
+          <w:lang w:val="it-IT" w:eastAsia="it-IT"/>
+        </w:rPr>
+        <w:t>       </w:t>
+      </w:r>
+      <w:r>
+        <w:rPr>
+          <w:rFonts w:ascii="Verdana" w:hAnsi="Verdana" w:cs="Calibri"/>
+          <w:sz w:val="20"/>
+          <w:szCs w:val="20"/>
+          <w:lang w:val="it-IT" w:eastAsia="it-IT"/>
+        </w:rPr>
+        <w:t>Se il registro è un allarme à viene mantenuto lo stato precedente;</w:t>
+      </w:r>
+    </w:p>
+    <w:p>
+      <w:pPr>
+        <w:shd w:val="clear" w:color="auto" w:fill="FFFFFF"/>
+        <w:ind w:left="1440"/>
+        <w:jc w:val="left"/>
+        <w:rPr>
+          <w:rFonts w:ascii="Verdana" w:hAnsi="Verdana" w:cs="Calibri"/>
+          <w:sz w:val="20"/>
+          <w:szCs w:val="20"/>
+          <w:lang w:val="it-IT" w:eastAsia="it-IT"/>
+        </w:rPr>
+      </w:pPr>
+      <w:r>
+        <w:rPr>
+          <w:rFonts w:ascii="Verdana" w:hAnsi="Verdana" w:cs="Calibri"/>
+          <w:sz w:val="20"/>
+          <w:szCs w:val="20"/>
+          <w:lang w:val="it-IT" w:eastAsia="it-IT"/>
+        </w:rPr>
+        <w:t>b.</w:t>
+      </w:r>
+      <w:r>
+        <w:rPr>
+          <w:rFonts w:ascii="Verdana" w:hAnsi="Verdana"/>
+          <w:sz w:val="20"/>
+          <w:szCs w:val="20"/>
+          <w:lang w:val="it-IT" w:eastAsia="it-IT"/>
+        </w:rPr>
+        <w:t>      </w:t>
+      </w:r>
+      <w:r>
+        <w:rPr>
+          <w:rFonts w:ascii="Verdana" w:hAnsi="Verdana" w:cs="Calibri"/>
+          <w:sz w:val="20"/>
+          <w:szCs w:val="20"/>
+          <w:lang w:val="it-IT" w:eastAsia="it-IT"/>
+        </w:rPr>
+        <w:t xml:space="preserve">Se la variabile non è un allarme à viene valorizzata a </w:t>
+      </w:r>
+      <w:proofErr w:type="spellStart"/>
+      <w:r>
+        <w:rPr>
+          <w:rFonts w:ascii="Verdana" w:hAnsi="Verdana" w:cs="Calibri"/>
+          <w:sz w:val="20"/>
+          <w:szCs w:val="20"/>
+          <w:lang w:val="it-IT" w:eastAsia="it-IT"/>
+        </w:rPr>
+        <w:t>NaN</w:t>
+      </w:r>
+      <w:proofErr w:type="spellEnd"/>
+      <w:r>
+        <w:rPr>
+          <w:rFonts w:ascii="Verdana" w:hAnsi="Verdana" w:cs="Calibri"/>
+          <w:sz w:val="20"/>
+          <w:szCs w:val="20"/>
+          <w:lang w:val="it-IT" w:eastAsia="it-IT"/>
+        </w:rPr>
+        <w:t xml:space="preserve"> (o </w:t>
+      </w:r>
+      <w:proofErr w:type="spellStart"/>
+      <w:r>
+        <w:rPr>
+          <w:rFonts w:ascii="Verdana" w:hAnsi="Verdana" w:cs="Calibri"/>
+          <w:sz w:val="20"/>
+          <w:szCs w:val="20"/>
+          <w:lang w:val="it-IT" w:eastAsia="it-IT"/>
+        </w:rPr>
+        <w:t>null</w:t>
+      </w:r>
+      <w:proofErr w:type="spellEnd"/>
+      <w:r>
+        <w:rPr>
+          <w:rFonts w:ascii="Verdana" w:hAnsi="Verdana" w:cs="Calibri"/>
+          <w:sz w:val="20"/>
+          <w:szCs w:val="20"/>
+          <w:lang w:val="it-IT" w:eastAsia="it-IT"/>
+        </w:rPr>
+        <w:t xml:space="preserve"> o asterisco).</w:t>
+      </w:r>
+    </w:p>
+    <w:p>
+      <w:pPr>
+        <w:shd w:val="clear" w:color="auto" w:fill="FFFFFF"/>
+        <w:ind w:left="720"/>
+        <w:jc w:val="left"/>
+        <w:rPr>
+          <w:rFonts w:ascii="Verdana" w:hAnsi="Verdana" w:cs="Calibri"/>
+          <w:sz w:val="20"/>
+          <w:szCs w:val="20"/>
+          <w:lang w:val="it-IT" w:eastAsia="it-IT"/>
+        </w:rPr>
+      </w:pPr>
+      <w:r>
+        <w:rPr>
+          <w:rFonts w:ascii="Verdana" w:hAnsi="Verdana" w:cs="Calibri"/>
+          <w:sz w:val="20"/>
+          <w:szCs w:val="20"/>
+          <w:lang w:val="it-IT" w:eastAsia="it-IT"/>
+        </w:rPr>
+        <w:t>3.</w:t>
+      </w:r>
+      <w:r>
+        <w:rPr>
+          <w:rFonts w:ascii="Verdana" w:hAnsi="Verdana"/>
+          <w:sz w:val="20"/>
+          <w:szCs w:val="20"/>
+          <w:lang w:val="it-IT" w:eastAsia="it-IT"/>
+        </w:rPr>
+        <w:t>       </w:t>
+      </w:r>
+      <w:r>
+        <w:rPr>
+          <w:rFonts w:ascii="Verdana" w:hAnsi="Verdana" w:cs="Calibri"/>
+          <w:sz w:val="20"/>
+          <w:szCs w:val="20"/>
+          <w:lang w:val="it-IT" w:eastAsia="it-IT"/>
+        </w:rPr>
+        <w:t xml:space="preserve">Se ricevo una NON risposta (può essere al massimo una, altrimenti il dispositivo viene considerato offline e tutte le variabili a </w:t>
+      </w:r>
+      <w:proofErr w:type="spellStart"/>
+      <w:r>
+        <w:rPr>
+          <w:rFonts w:ascii="Verdana" w:hAnsi="Verdana" w:cs="Calibri"/>
+          <w:sz w:val="20"/>
+          <w:szCs w:val="20"/>
+          <w:lang w:val="it-IT" w:eastAsia="it-IT"/>
+        </w:rPr>
+        <w:t>null</w:t>
+      </w:r>
+      <w:proofErr w:type="spellEnd"/>
+      <w:r>
+        <w:rPr>
+          <w:rFonts w:ascii="Verdana" w:hAnsi="Verdana" w:cs="Calibri"/>
+          <w:sz w:val="20"/>
+          <w:szCs w:val="20"/>
+          <w:lang w:val="it-IT" w:eastAsia="it-IT"/>
+        </w:rPr>
+        <w:t>) viene trattata come al punto sopra.</w:t>
+      </w:r>
+    </w:p>
+    <w:p>
+      <w:pPr>
+        <w:shd w:val="clear" w:color="auto" w:fill="FFFFFF"/>
+        <w:jc w:val="left"/>
+        <w:rPr>
+          <w:rFonts w:ascii="Verdana" w:hAnsi="Verdana" w:cs="Arial"/>
+          <w:sz w:val="20"/>
+          <w:szCs w:val="20"/>
+          <w:lang w:val="it-IT" w:eastAsia="it-IT"/>
+        </w:rPr>
+      </w:pPr>
+      <w:r>
+        <w:rPr>
+          <w:rFonts w:ascii="Verdana" w:hAnsi="Verdana" w:cs="Arial"/>
+          <w:sz w:val="20"/>
+          <w:szCs w:val="20"/>
+          <w:lang w:val="it-IT" w:eastAsia="it-IT"/>
+        </w:rPr>
+        <w:t> </w:t>
+      </w:r>
+    </w:p>
+    <w:p>
+      <w:pPr>
+        <w:shd w:val="clear" w:color="auto" w:fill="FFFFFF"/>
+        <w:jc w:val="left"/>
+        <w:rPr>
+          <w:rFonts w:ascii="Verdana" w:hAnsi="Verdana" w:cs="Arial"/>
+          <w:sz w:val="20"/>
+          <w:szCs w:val="20"/>
+          <w:lang w:val="it-IT" w:eastAsia="it-IT"/>
+        </w:rPr>
+      </w:pPr>
+      <w:r>
+        <w:rPr>
+          <w:rFonts w:ascii="Verdana" w:hAnsi="Verdana" w:cs="Arial"/>
+          <w:sz w:val="20"/>
+          <w:szCs w:val="20"/>
+          <w:lang w:val="it-IT" w:eastAsia="it-IT"/>
+        </w:rPr>
+        <w:t>Il punto 3 lo trattiamo come il 2.</w:t>
+      </w:r>
+    </w:p>
+    <w:p>
+      <w:pPr>
+        <w:pStyle w:val="NormaleRS"/>
+        <w:rPr>
+          <w:b/>
+        </w:rPr>
+      </w:pPr>
+      <w:r>
+        <w:rPr>
+          <w:b/>
+        </w:rPr>
+        <w:lastRenderedPageBreak/>
+        <w:t>Offline rete</w:t>
+      </w:r>
+    </w:p>
+    <w:p>
+      <w:pPr>
+        <w:pStyle w:val="NormaleRS"/>
+      </w:pPr>
+    </w:p>
+    <w:p>
+      <w:pPr>
+        <w:jc w:val="left"/>
+        <w:rPr>
+          <w:rFonts w:ascii="Verdana" w:hAnsi="Verdana"/>
+          <w:sz w:val="20"/>
+          <w:szCs w:val="20"/>
+          <w:lang w:val="it-IT" w:eastAsia="it-IT"/>
+        </w:rPr>
+      </w:pPr>
+      <w:r>
+        <w:rPr>
+          <w:rFonts w:ascii="Verdana" w:hAnsi="Verdana"/>
+          <w:sz w:val="20"/>
+          <w:szCs w:val="20"/>
+          <w:lang w:val="it-IT" w:eastAsia="it-IT"/>
+        </w:rPr>
+        <w:t>Al verificarsi della caduta della connessione, il GME accumula le variazioni nel proprio buffer. Per come tale buffer è dimensionato, il GME non può mantenere molti dati. Quando la memoria riservata viene riempita, i dati più vecchi vengono sovrascritti.</w:t>
+      </w:r>
+    </w:p>
+    <w:p>
+      <w:pPr>
+        <w:jc w:val="left"/>
+        <w:rPr>
+          <w:rFonts w:ascii="Verdana" w:hAnsi="Verdana"/>
+          <w:sz w:val="20"/>
+          <w:szCs w:val="20"/>
+          <w:lang w:val="it-IT" w:eastAsia="it-IT"/>
+        </w:rPr>
+      </w:pPr>
+      <w:r>
+        <w:rPr>
+          <w:rFonts w:ascii="Verdana" w:hAnsi="Verdana"/>
+          <w:sz w:val="20"/>
+          <w:szCs w:val="20"/>
+          <w:lang w:val="it-IT" w:eastAsia="it-IT"/>
+        </w:rPr>
+        <w:t>Colgo l'occasione per fissare alcuni parametri che ci servono per meglio dimensionare il buffer.</w:t>
+      </w:r>
+    </w:p>
+    <w:p>
+      <w:pPr>
+        <w:jc w:val="left"/>
+        <w:rPr>
+          <w:rFonts w:ascii="Verdana" w:hAnsi="Verdana"/>
+          <w:sz w:val="20"/>
+          <w:szCs w:val="20"/>
+          <w:lang w:val="it-IT" w:eastAsia="it-IT"/>
+        </w:rPr>
+      </w:pPr>
+      <w:r>
+        <w:rPr>
+          <w:rFonts w:ascii="Verdana" w:hAnsi="Verdana"/>
+          <w:sz w:val="20"/>
+          <w:szCs w:val="20"/>
+          <w:lang w:val="it-IT" w:eastAsia="it-IT"/>
+        </w:rPr>
+        <w:t xml:space="preserve">La massima dimensione in caratteri che può avere il campo alias è 5, mentre per il campo </w:t>
+      </w:r>
+      <w:proofErr w:type="spellStart"/>
+      <w:r>
+        <w:rPr>
+          <w:rFonts w:ascii="Verdana" w:hAnsi="Verdana"/>
+          <w:sz w:val="20"/>
+          <w:szCs w:val="20"/>
+          <w:lang w:val="it-IT" w:eastAsia="it-IT"/>
+        </w:rPr>
+        <w:t>value</w:t>
+      </w:r>
+      <w:proofErr w:type="spellEnd"/>
+      <w:r>
+        <w:rPr>
+          <w:rFonts w:ascii="Verdana" w:hAnsi="Verdana"/>
+          <w:sz w:val="20"/>
+          <w:szCs w:val="20"/>
+          <w:lang w:val="it-IT" w:eastAsia="it-IT"/>
+        </w:rPr>
+        <w:t xml:space="preserve"> è 10.</w:t>
+      </w:r>
+    </w:p>
+    <w:p>
+      <w:pPr>
+        <w:jc w:val="left"/>
+        <w:rPr>
+          <w:rFonts w:ascii="Verdana" w:hAnsi="Verdana"/>
+          <w:sz w:val="20"/>
+          <w:szCs w:val="20"/>
+          <w:lang w:val="it-IT" w:eastAsia="it-IT"/>
+        </w:rPr>
+      </w:pPr>
+    </w:p>
+    <w:p>
+      <w:pPr>
+        <w:jc w:val="left"/>
+        <w:rPr>
+          <w:rFonts w:ascii="Verdana" w:hAnsi="Verdana"/>
+          <w:sz w:val="20"/>
+          <w:szCs w:val="20"/>
+          <w:lang w:val="it-IT" w:eastAsia="it-IT"/>
+        </w:rPr>
+      </w:pPr>
+      <w:r>
+        <w:rPr>
+          <w:rFonts w:ascii="Verdana" w:hAnsi="Verdana"/>
+          <w:sz w:val="20"/>
+          <w:szCs w:val="20"/>
+          <w:lang w:val="it-IT" w:eastAsia="it-IT"/>
+        </w:rPr>
+        <w:t>Al ritorno della connessione, il GME invia i dati presenti nel buffer. Vengono inviati potenzialmente più pacchetti, anche corrispondenti a t diversi.</w:t>
+      </w:r>
+    </w:p>
+    <w:p>
+      <w:pPr>
+        <w:pStyle w:val="NormaleRS"/>
+      </w:pPr>
+    </w:p>
+    <w:p>
+      <w:pPr>
+        <w:pStyle w:val="NormaleRS"/>
+        <w:rPr>
+          <w:rFonts w:cs="Arial"/>
+          <w:color w:val="263238"/>
+          <w:highlight w:val="yellow"/>
+        </w:rPr>
+      </w:pPr>
+    </w:p>
+    <w:p>
+      <w:pPr>
+        <w:pStyle w:val="NormaleRS"/>
+        <w:rPr>
+          <w:rFonts w:cs="Arial"/>
+          <w:color w:val="263238"/>
+          <w:highlight w:val="yellow"/>
+        </w:rPr>
+      </w:pPr>
+      <w:r>
+        <w:rPr>
+          <w:rFonts w:cs="Arial"/>
+          <w:color w:val="263238"/>
+          <w:highlight w:val="yellow"/>
+        </w:rPr>
+        <w:t>Da definire con IOT</w:t>
+      </w:r>
+    </w:p>
+    <w:p>
+      <w:pPr>
+        <w:pStyle w:val="NormaleRS"/>
+        <w:rPr>
+          <w:rFonts w:cs="Arial"/>
+          <w:color w:val="263238"/>
+          <w:highlight w:val="yellow"/>
+        </w:rPr>
+      </w:pPr>
+      <w:proofErr w:type="spellStart"/>
+      <w:proofErr w:type="gramStart"/>
+      <w:r>
+        <w:rPr>
+          <w:rFonts w:cs="Arial"/>
+          <w:color w:val="263238"/>
+          <w:highlight w:val="yellow"/>
+        </w:rPr>
+        <w:t>pva</w:t>
+      </w:r>
+      <w:proofErr w:type="spellEnd"/>
+      <w:proofErr w:type="gramEnd"/>
+      <w:r>
+        <w:rPr>
+          <w:rFonts w:cs="Arial"/>
+          <w:color w:val="263238"/>
+          <w:highlight w:val="yellow"/>
+        </w:rPr>
+        <w:t xml:space="preserve"> mandato se non variano parametri</w:t>
+      </w:r>
+    </w:p>
+    <w:p>
+      <w:pPr>
+        <w:pStyle w:val="NormaleRS"/>
+        <w:rPr>
+          <w:rFonts w:cs="Arial"/>
+          <w:color w:val="263238"/>
+        </w:rPr>
+      </w:pPr>
+      <w:r>
+        <w:rPr>
+          <w:rFonts w:cs="Arial"/>
+          <w:color w:val="263238"/>
+          <w:highlight w:val="yellow"/>
+        </w:rPr>
+        <w:t>-</w:t>
+      </w:r>
+      <w:r>
+        <w:rPr>
+          <w:rFonts w:cs="Arial"/>
+          <w:color w:val="263238"/>
+          <w:highlight w:val="yellow"/>
+        </w:rPr>
+        <w:t xml:space="preserve">in caso di offline non si manda allo scadere di </w:t>
+      </w:r>
+      <w:proofErr w:type="spellStart"/>
+      <w:r>
+        <w:rPr>
+          <w:rFonts w:cs="Arial"/>
+          <w:color w:val="263238"/>
+          <w:highlight w:val="yellow"/>
+        </w:rPr>
+        <w:t>pva</w:t>
+      </w:r>
+      <w:proofErr w:type="spellEnd"/>
+      <w:r>
+        <w:rPr>
+          <w:rFonts w:cs="Arial"/>
+          <w:color w:val="263238"/>
+          <w:highlight w:val="yellow"/>
+        </w:rPr>
+        <w:t xml:space="preserve"> un pacchetto vuoto</w:t>
+      </w:r>
+      <w:r>
+        <w:rPr>
+          <w:rFonts w:cs="Arial"/>
+          <w:color w:val="263238"/>
+          <w:highlight w:val="yellow"/>
+        </w:rPr>
+        <w:br/>
+        <w:t>-per sapere se GME è morto c'è il LWT di MQTT</w:t>
+      </w:r>
+    </w:p>
+    <w:p>
+      <w:pPr>
+        <w:spacing w:line="240" w:lineRule="atLeast"/>
+        <w:jc w:val="left"/>
+        <w:textAlignment w:val="top"/>
+        <w:rPr>
+          <w:rFonts w:ascii="Verdana" w:hAnsi="Verdana" w:cs="Arial"/>
+          <w:color w:val="263238"/>
+          <w:sz w:val="20"/>
+          <w:szCs w:val="20"/>
+          <w:lang w:val="it-IT" w:eastAsia="it-IT"/>
+        </w:rPr>
+      </w:pPr>
+      <w:r>
+        <w:rPr>
+          <w:rFonts w:ascii="Verdana" w:hAnsi="Verdana" w:cs="Arial"/>
+          <w:color w:val="263238"/>
+          <w:sz w:val="20"/>
+          <w:szCs w:val="20"/>
+          <w:highlight w:val="yellow"/>
+          <w:lang w:val="it-IT"/>
+        </w:rPr>
+        <w:t xml:space="preserve">Ma </w:t>
+      </w:r>
+      <w:r>
+        <w:rPr>
+          <w:rFonts w:ascii="Verdana" w:hAnsi="Verdana" w:cs="Arial"/>
+          <w:color w:val="263238"/>
+          <w:sz w:val="20"/>
+          <w:szCs w:val="20"/>
+          <w:highlight w:val="yellow"/>
+          <w:lang w:val="it-IT" w:eastAsia="it-IT"/>
+        </w:rPr>
+        <w:t xml:space="preserve">se il </w:t>
+      </w:r>
+      <w:proofErr w:type="spellStart"/>
+      <w:r>
+        <w:rPr>
+          <w:rFonts w:ascii="Verdana" w:hAnsi="Verdana" w:cs="Arial"/>
+          <w:color w:val="263238"/>
+          <w:sz w:val="20"/>
+          <w:szCs w:val="20"/>
+          <w:highlight w:val="yellow"/>
+          <w:lang w:val="it-IT" w:eastAsia="it-IT"/>
+        </w:rPr>
+        <w:t>pva</w:t>
+      </w:r>
+      <w:proofErr w:type="spellEnd"/>
+      <w:r>
+        <w:rPr>
+          <w:rFonts w:ascii="Verdana" w:hAnsi="Verdana" w:cs="Arial"/>
+          <w:color w:val="263238"/>
+          <w:sz w:val="20"/>
+          <w:szCs w:val="20"/>
+          <w:highlight w:val="yellow"/>
+          <w:lang w:val="it-IT" w:eastAsia="it-IT"/>
+        </w:rPr>
+        <w:t xml:space="preserve"> serve per indicare che un </w:t>
+      </w:r>
+      <w:proofErr w:type="spellStart"/>
+      <w:r>
+        <w:rPr>
+          <w:rFonts w:ascii="Verdana" w:hAnsi="Verdana" w:cs="Arial"/>
+          <w:color w:val="263238"/>
+          <w:sz w:val="20"/>
+          <w:szCs w:val="20"/>
+          <w:highlight w:val="yellow"/>
+          <w:lang w:val="it-IT" w:eastAsia="it-IT"/>
+        </w:rPr>
+        <w:t>device</w:t>
+      </w:r>
+      <w:proofErr w:type="spellEnd"/>
+      <w:r>
+        <w:rPr>
+          <w:rFonts w:ascii="Verdana" w:hAnsi="Verdana" w:cs="Arial"/>
+          <w:color w:val="263238"/>
+          <w:sz w:val="20"/>
+          <w:szCs w:val="20"/>
+          <w:highlight w:val="yellow"/>
+          <w:lang w:val="it-IT" w:eastAsia="it-IT"/>
+        </w:rPr>
+        <w:t xml:space="preserve"> è collegato (allora non serve mandare il pacchetto) o se è una specie di surrogato del ka del </w:t>
+      </w:r>
+      <w:proofErr w:type="spellStart"/>
+      <w:r>
+        <w:rPr>
+          <w:rFonts w:ascii="Verdana" w:hAnsi="Verdana" w:cs="Arial"/>
+          <w:color w:val="263238"/>
+          <w:sz w:val="20"/>
+          <w:szCs w:val="20"/>
+          <w:highlight w:val="yellow"/>
+          <w:lang w:val="it-IT" w:eastAsia="it-IT"/>
+        </w:rPr>
+        <w:t>mqtt</w:t>
+      </w:r>
+      <w:proofErr w:type="spellEnd"/>
+      <w:r>
+        <w:rPr>
+          <w:rFonts w:ascii="Verdana" w:hAnsi="Verdana" w:cs="Arial"/>
+          <w:color w:val="263238"/>
+          <w:sz w:val="20"/>
+          <w:szCs w:val="20"/>
+          <w:highlight w:val="yellow"/>
+          <w:lang w:val="it-IT" w:eastAsia="it-IT"/>
+        </w:rPr>
+        <w:t xml:space="preserve"> (allora sì serve mandarlo)</w:t>
+      </w:r>
+      <w:bookmarkStart w:id="24" w:name="_GoBack"/>
       <w:bookmarkEnd w:id="24"/>
     </w:p>
     <w:p>
       <w:pPr>
-        <w:pStyle w:val="IstruzioniRS"/>
-      </w:pPr>
-      <w:r>
-        <w:br/>
-        <w:t>In questa sezione viene descritto come funziona la parte di FW che si occupa di leggere ciclicamente i dati via Modbus.</w:t>
-      </w:r>
-    </w:p>
-    <w:p>
-      <w:pPr>
-        <w:pStyle w:val="NormaleRS"/>
-        <w:jc w:val="left"/>
-      </w:pPr>
-      <w:r>
-        <w:t>Nei vari documenti si troveranno riferimenti a “line” che avrà sempre valore 1 in quanto il</w:t>
-      </w:r>
-      <w:r>
-        <w:br/>
-        <w:t>GME ha una unica porta seriale.</w:t>
-      </w:r>
-    </w:p>
-    <w:p>
-      <w:pPr>
-        <w:pStyle w:val="NormaleRS"/>
-        <w:jc w:val="left"/>
-      </w:pPr>
-      <w:r>
-        <w:t>La configurazione della linea seriale viene fatta attraverso il comando</w:t>
-      </w:r>
-      <w:r>
-        <w:t xml:space="preserve"> </w:t>
-      </w:r>
-      <w:r>
-        <w:t xml:space="preserve">descritto nel documento </w:t>
-      </w:r>
-      <w:hyperlink r:id="rId18" w:history="1">
-        <w:r>
-          <w:rPr>
-            <w:rStyle w:val="Collegamentoipertestuale"/>
-          </w:rPr>
-          <w:t>payload-set_lines_config.cbor</w:t>
-        </w:r>
-      </w:hyperlink>
-      <w:r>
-        <w:t>.</w:t>
-      </w:r>
-    </w:p>
-    <w:p>
-      <w:pPr>
-        <w:pStyle w:val="NormaleRS"/>
-        <w:jc w:val="left"/>
-      </w:pPr>
-    </w:p>
-    <w:p>
-      <w:pPr>
-        <w:pStyle w:val="NormaleRS"/>
-      </w:pPr>
-    </w:p>
-    <w:p>
-      <w:pPr>
-        <w:pStyle w:val="NormaleRS"/>
-      </w:pPr>
-    </w:p>
-    <w:p>
-      <w:pPr>
-        <w:pStyle w:val="NormaleRS"/>
-      </w:pPr>
-    </w:p>
-    <w:p>
-      <w:pPr>
-        <w:pStyle w:val="NormaleRS"/>
-      </w:pPr>
-    </w:p>
-    <w:p>
-      <w:pPr>
-        <w:pStyle w:val="NormaleRS"/>
-      </w:pPr>
-    </w:p>
-    <w:p>
-      <w:pPr>
-        <w:pStyle w:val="NormaleRS"/>
-      </w:pPr>
+        <w:jc w:val="right"/>
+        <w:rPr>
+          <w:rFonts w:ascii="Arial" w:hAnsi="Arial" w:cs="Arial"/>
+          <w:color w:val="262626"/>
+          <w:sz w:val="17"/>
+          <w:szCs w:val="17"/>
+          <w:lang w:val="it-IT" w:eastAsia="it-IT"/>
+        </w:rPr>
+      </w:pPr>
+      <w:r>
+        <w:rPr>
+          <w:rFonts w:ascii="Arial" w:hAnsi="Arial" w:cs="Arial"/>
+          <w:color w:val="262626"/>
+          <w:sz w:val="17"/>
+          <w:szCs w:val="17"/>
+          <w:lang w:val="it-IT" w:eastAsia="it-IT"/>
+        </w:rPr>
+        <w:t>42 minuti</w:t>
+      </w:r>
     </w:p>
     <w:p>
       <w:pPr>
@@ -5563,15 +9018,39 @@
         <w:pStyle w:val="NormaleRS"/>
       </w:pPr>
       <w:r>
-        <w:t>I vari topic pubblicati e/o sottoscritti sono codificati attraverso il formato CBOR standardizzato dalla RFC7049.</w:t>
-      </w:r>
-    </w:p>
-    <w:p>
-      <w:pPr>
-        <w:pStyle w:val="NormaleRS"/>
-      </w:pPr>
-      <w:r>
-        <w:t xml:space="preserve">Il payload dei vari possibili comandi è descritto nel dettaglio nei files presenti a questo link </w:t>
+        <w:t xml:space="preserve">I vari </w:t>
+      </w:r>
+      <w:proofErr w:type="spellStart"/>
+      <w:r>
+        <w:t>topic</w:t>
+      </w:r>
+      <w:proofErr w:type="spellEnd"/>
+      <w:r>
+        <w:t xml:space="preserve"> pubblicati e/o sottoscritti sono codificati attraverso il formato CBOR standardizzato dalla RFC7049.</w:t>
+      </w:r>
+    </w:p>
+    <w:p>
+      <w:pPr>
+        <w:pStyle w:val="NormaleRS"/>
+      </w:pPr>
+      <w:r>
+        <w:t xml:space="preserve">Il </w:t>
+      </w:r>
+      <w:proofErr w:type="spellStart"/>
+      <w:r>
+        <w:t>payload</w:t>
+      </w:r>
+      <w:proofErr w:type="spellEnd"/>
+      <w:r>
+        <w:t xml:space="preserve"> dei vari possibili comandi è descritto nel dettaglio nei </w:t>
+      </w:r>
+      <w:proofErr w:type="spellStart"/>
+      <w:r>
+        <w:t>files</w:t>
+      </w:r>
+      <w:proofErr w:type="spellEnd"/>
+      <w:r>
+        <w:t xml:space="preserve"> presenti a questo link </w:t>
       </w:r>
       <w:hyperlink r:id="rId19" w:history="1">
         <w:r>
@@ -5658,7 +9137,15 @@
         <w:jc w:val="left"/>
       </w:pPr>
       <w:r>
-        <w:t>Il GME campiona dei dati via Modbus e li trasferisce via MQTT al server</w:t>
+        <w:t xml:space="preserve">Il GME campiona dei dati via </w:t>
+      </w:r>
+      <w:proofErr w:type="spellStart"/>
+      <w:r>
+        <w:t>Modbus</w:t>
+      </w:r>
+      <w:proofErr w:type="spellEnd"/>
+      <w:r>
+        <w:t xml:space="preserve"> e li trasferisce via MQTT al server</w:t>
       </w:r>
       <w:r>
         <w:t xml:space="preserve"> incapsulati in un messaggio </w:t>
@@ -5730,6 +9217,7 @@
         <w:jc w:val="left"/>
       </w:pPr>
       <w:hyperlink r:id="rId21" w:history="1">
+        <w:proofErr w:type="gramStart"/>
         <w:r>
           <w:rPr>
             <w:rStyle w:val="Collegamentoipertestuale"/>
@@ -5744,7 +9232,11 @@
         <w:t xml:space="preserve">  </w:t>
       </w:r>
       <w:r>
-        <w:t xml:space="preserve">sia </w:t>
+        <w:t>sia</w:t>
+      </w:r>
+      <w:proofErr w:type="gramEnd"/>
+      <w:r>
+        <w:t xml:space="preserve"> </w:t>
       </w:r>
       <w:r>
         <w:t xml:space="preserve">per l’invio di </w:t>
@@ -5771,7 +9263,23 @@
         <w:jc w:val="left"/>
       </w:pPr>
       <w:r>
-        <w:t>Tale tabella deve contenere un totale massimo di 100 valori da campionare, allarmi compresi, la verifica che tale limite sia rispettato è in carico al cloud che metterà a disposizione anche il tool di selezione delle variabili da campionare.</w:t>
+        <w:t xml:space="preserve">Tale tabella deve contenere un totale massimo di 100 valori da campionare, allarmi compresi, la verifica che tale limite sia rispettato è in carico al </w:t>
+      </w:r>
+      <w:proofErr w:type="spellStart"/>
+      <w:r>
+        <w:t>cloud</w:t>
+      </w:r>
+      <w:proofErr w:type="spellEnd"/>
+      <w:r>
+        <w:t xml:space="preserve"> che metterà a disposizione anche il </w:t>
+      </w:r>
+      <w:proofErr w:type="spellStart"/>
+      <w:r>
+        <w:t>tool</w:t>
+      </w:r>
+      <w:proofErr w:type="spellEnd"/>
+      <w:r>
+        <w:t xml:space="preserve"> di selezione delle variabili da campionare.</w:t>
       </w:r>
     </w:p>
     <w:p>
@@ -5806,7 +9314,15 @@
         <w:t xml:space="preserve">il polling è </w:t>
       </w:r>
       <w:r>
-        <w:t>best effort ovvero la scansione avviene alla massima velocità possibile compatibilmente con il numero di allarmi in tabella.</w:t>
+        <w:t xml:space="preserve">best </w:t>
+      </w:r>
+      <w:proofErr w:type="spellStart"/>
+      <w:r>
+        <w:t>effort</w:t>
+      </w:r>
+      <w:proofErr w:type="spellEnd"/>
+      <w:r>
+        <w:t xml:space="preserve"> ovvero la scansione avviene alla massima velocità possibile compatibilmente con il numero di allarmi in tabella.</w:t>
       </w:r>
     </w:p>
     <w:p>
@@ -5819,11 +9335,27 @@
         <w:jc w:val="left"/>
       </w:pPr>
       <w:r>
-        <w:t>High polling;</w:t>
+        <w:t xml:space="preserve">High </w:t>
+      </w:r>
+      <w:proofErr w:type="gramStart"/>
+      <w:r>
+        <w:t>polling;</w:t>
       </w:r>
       <w:r>
         <w:br/>
-        <w:t>Il tempo di campionamento minimo è di 60 sec., eccezionalmente e per il solo cliente Rivacold tale tempo sarà ridotto a 30 sec. Ma con un numero di variabili da monitorare non superiore a 15.</w:t>
+        <w:t>Il</w:t>
+      </w:r>
+      <w:proofErr w:type="gramEnd"/>
+      <w:r>
+        <w:t xml:space="preserve"> tempo di campionamento minimo è di 60 sec., eccezionalmente e per il solo cliente </w:t>
+      </w:r>
+      <w:proofErr w:type="spellStart"/>
+      <w:r>
+        <w:t>Rivacold</w:t>
+      </w:r>
+      <w:proofErr w:type="spellEnd"/>
+      <w:r>
+        <w:t xml:space="preserve"> tale tempo sarà ridotto a 30 sec. Ma con un numero di variabili da monitorare non superiore a 15.</w:t>
       </w:r>
     </w:p>
     <w:p>
@@ -5835,12 +9367,25 @@
         </w:numPr>
         <w:jc w:val="left"/>
       </w:pPr>
-      <w:r>
-        <w:t>Low polling;</w:t>
+      <w:proofErr w:type="spellStart"/>
+      <w:r>
+        <w:t>Low</w:t>
+      </w:r>
+      <w:proofErr w:type="spellEnd"/>
+      <w:r>
+        <w:t xml:space="preserve"> </w:t>
+      </w:r>
+      <w:proofErr w:type="gramStart"/>
+      <w:r>
+        <w:t>polling;</w:t>
       </w:r>
       <w:r>
         <w:br/>
-        <w:t>Il tempo di campionamento massimo è di 32767 sec.</w:t>
+        <w:t>Il</w:t>
+      </w:r>
+      <w:proofErr w:type="gramEnd"/>
+      <w:r>
+        <w:t xml:space="preserve"> tempo di campionamento massimo è di 32767 sec.</w:t>
       </w:r>
     </w:p>
     <w:p>
@@ -5861,12 +9406,14 @@
           <w:b/>
         </w:rPr>
       </w:pPr>
+      <w:proofErr w:type="spellStart"/>
       <w:r>
         <w:rPr>
           <w:b/>
         </w:rPr>
         <w:t>Endianess</w:t>
       </w:r>
+      <w:proofErr w:type="spellEnd"/>
     </w:p>
     <w:p>
       <w:pPr>
@@ -5877,14 +9424,30 @@
         <w:t>Per i dati a 32 bit</w:t>
       </w:r>
       <w:r>
-        <w:t xml:space="preserve"> si deve tener conto anche dell’endianess in quanto i dati sono trasferiti al massimo a registri di 16 bit.</w:t>
+        <w:t xml:space="preserve"> si deve tener conto anche dell’</w:t>
+      </w:r>
+      <w:proofErr w:type="spellStart"/>
+      <w:r>
+        <w:t>endianess</w:t>
+      </w:r>
+      <w:proofErr w:type="spellEnd"/>
+      <w:r>
+        <w:t xml:space="preserve"> in quanto i dati sono trasferiti al massimo a registri di 16 bit.</w:t>
       </w:r>
       <w:r>
         <w:br/>
         <w:t xml:space="preserve">A questo scopo è predisposto il bit 7 del </w:t>
       </w:r>
       <w:r>
-        <w:t xml:space="preserve">dei flags </w:t>
+        <w:t xml:space="preserve">dei </w:t>
+      </w:r>
+      <w:proofErr w:type="spellStart"/>
+      <w:r>
+        <w:t>flags</w:t>
+      </w:r>
+      <w:proofErr w:type="spellEnd"/>
+      <w:r>
+        <w:t xml:space="preserve"> </w:t>
       </w:r>
       <w:r>
         <w:t xml:space="preserve">in </w:t>
@@ -5893,7 +9456,15 @@
         <w:t>MODEL_TABLE</w:t>
       </w:r>
       <w:r>
-        <w:t xml:space="preserve"> che indica se la codifica seguita è Little o BigEndian.</w:t>
+        <w:t xml:space="preserve"> che indica se la codifica seguita è Little o </w:t>
+      </w:r>
+      <w:proofErr w:type="spellStart"/>
+      <w:r>
+        <w:t>BigEndian</w:t>
+      </w:r>
+      <w:proofErr w:type="spellEnd"/>
+      <w:r>
+        <w:t>.</w:t>
       </w:r>
     </w:p>
     <w:p>
@@ -5932,7 +9503,23 @@
       </w:r>
       <w:r>
         <w:br/>
-        <w:t>L’isteresi è sempre espressa come dato a 32 bit Little Endian indipendentemente dall’endianess del dato letto</w:t>
+        <w:t xml:space="preserve">L’isteresi è sempre espressa come dato a 32 bit Little </w:t>
+      </w:r>
+      <w:proofErr w:type="spellStart"/>
+      <w:r>
+        <w:t>Endian</w:t>
+      </w:r>
+      <w:proofErr w:type="spellEnd"/>
+      <w:r>
+        <w:t xml:space="preserve"> indipendentemente dall’</w:t>
+      </w:r>
+      <w:proofErr w:type="spellStart"/>
+      <w:r>
+        <w:t>endianess</w:t>
+      </w:r>
+      <w:proofErr w:type="spellEnd"/>
+      <w:r>
+        <w:t xml:space="preserve"> del dato letto</w:t>
       </w:r>
       <w:r>
         <w:t>, q</w:t>
@@ -5947,16 +9534,37 @@
         <w:jc w:val="left"/>
       </w:pPr>
       <w:r>
-        <w:t>Se il dato letto è di tipo a 16 bit (1 holding register ad esempio) il dato dell’isteresi sarà</w:t>
-      </w:r>
-    </w:p>
-    <w:p>
-      <w:pPr>
-        <w:pStyle w:val="NormaleRS"/>
-        <w:jc w:val="left"/>
-      </w:pPr>
-      <w:r>
-        <w:t>lo stesso a 32 bit ma il valore dovrà essere castato a 16 bit.</w:t>
+        <w:t xml:space="preserve">Se il dato letto è di tipo a 16 bit (1 holding </w:t>
+      </w:r>
+      <w:proofErr w:type="spellStart"/>
+      <w:r>
+        <w:t>register</w:t>
+      </w:r>
+      <w:proofErr w:type="spellEnd"/>
+      <w:r>
+        <w:t xml:space="preserve"> ad esempio) il dato dell’isteresi sarà</w:t>
+      </w:r>
+    </w:p>
+    <w:p>
+      <w:pPr>
+        <w:pStyle w:val="NormaleRS"/>
+        <w:jc w:val="left"/>
+      </w:pPr>
+      <w:proofErr w:type="gramStart"/>
+      <w:r>
+        <w:t>lo</w:t>
+      </w:r>
+      <w:proofErr w:type="gramEnd"/>
+      <w:r>
+        <w:t xml:space="preserve"> stesso a 32 bit ma il valore dovrà essere </w:t>
+      </w:r>
+      <w:proofErr w:type="spellStart"/>
+      <w:r>
+        <w:t>castato</w:t>
+      </w:r>
+      <w:proofErr w:type="spellEnd"/>
+      <w:r>
+        <w:t xml:space="preserve"> a 16 bit.</w:t>
       </w:r>
     </w:p>
     <w:p>
@@ -5997,7 +9605,23 @@
         <w:t xml:space="preserve"> </w:t>
       </w:r>
       <w:r>
-        <w:t>espressi come dati a 32 bit in Little Endian indipendentemente dall’endianess del dato associato ad essi.</w:t>
+        <w:t xml:space="preserve">espressi come dati a 32 bit in Little </w:t>
+      </w:r>
+      <w:proofErr w:type="spellStart"/>
+      <w:r>
+        <w:t>Endian</w:t>
+      </w:r>
+      <w:proofErr w:type="spellEnd"/>
+      <w:r>
+        <w:t xml:space="preserve"> indipendentemente dall’</w:t>
+      </w:r>
+      <w:proofErr w:type="spellStart"/>
+      <w:r>
+        <w:t>endianess</w:t>
+      </w:r>
+      <w:proofErr w:type="spellEnd"/>
+      <w:r>
+        <w:t xml:space="preserve"> del dato associato ad essi.</w:t>
       </w:r>
     </w:p>
     <w:p>
@@ -6009,7 +9633,15 @@
         <w:t>Questi devono essere</w:t>
       </w:r>
       <w:r>
-        <w:t xml:space="preserve"> usati con tutti i tipi di dato ad eccezione dei bool applicando la formula</w:t>
+        <w:t xml:space="preserve"> usati con tutti i tipi di dato ad eccezione dei </w:t>
+      </w:r>
+      <w:proofErr w:type="spellStart"/>
+      <w:r>
+        <w:t>bool</w:t>
+      </w:r>
+      <w:proofErr w:type="spellEnd"/>
+      <w:r>
+        <w:t xml:space="preserve"> applicando la formula</w:t>
       </w:r>
       <w:r>
         <w:br/>
@@ -6020,7 +9652,28 @@
         <w:pStyle w:val="NormaleRS"/>
       </w:pPr>
       <w:r>
-        <w:t>Valore ritornato = ((Valore letto) * ”Lin A” ) + “Lin B”</w:t>
+        <w:t xml:space="preserve">Valore ritornato = ((Valore letto) </w:t>
+      </w:r>
+      <w:proofErr w:type="gramStart"/>
+      <w:r>
+        <w:t>* ”</w:t>
+      </w:r>
+      <w:proofErr w:type="spellStart"/>
+      <w:r>
+        <w:t>Lin</w:t>
+      </w:r>
+      <w:proofErr w:type="spellEnd"/>
+      <w:proofErr w:type="gramEnd"/>
+      <w:r>
+        <w:t xml:space="preserve"> A” ) + “</w:t>
+      </w:r>
+      <w:proofErr w:type="spellStart"/>
+      <w:r>
+        <w:t>Lin</w:t>
+      </w:r>
+      <w:proofErr w:type="spellEnd"/>
+      <w:r>
+        <w:t xml:space="preserve"> B”</w:t>
       </w:r>
     </w:p>
     <w:p>
@@ -6045,7 +9698,21 @@
           <w:lang w:val="it-IT"/>
         </w:rPr>
         <w:lastRenderedPageBreak/>
-        <w:t>Aggiornamento files nel gateway</w:t>
+        <w:t xml:space="preserve">Aggiornamento </w:t>
+      </w:r>
+      <w:proofErr w:type="spellStart"/>
+      <w:r>
+        <w:rPr>
+          <w:lang w:val="it-IT"/>
+        </w:rPr>
+        <w:t>files</w:t>
+      </w:r>
+      <w:proofErr w:type="spellEnd"/>
+      <w:r>
+        <w:rPr>
+          <w:lang w:val="it-IT"/>
+        </w:rPr>
+        <w:t xml:space="preserve"> nel gateway</w:t>
       </w:r>
       <w:bookmarkEnd w:id="27"/>
     </w:p>
@@ -6061,17 +9728,38 @@
         <w:jc w:val="left"/>
       </w:pPr>
       <w:r>
-        <w:t>Il GME per il suo funzionamento richiede alcuni files, questi possono essere installati all’atto della produzione o devono essere scaricati via cloud una volta installato l’apparecchio.</w:t>
-      </w:r>
-    </w:p>
-    <w:p>
-      <w:pPr>
-        <w:pStyle w:val="NormaleRS"/>
-        <w:jc w:val="left"/>
-      </w:pPr>
-      <w:r>
-        <w:t>Questi sono :</w:t>
-      </w:r>
+        <w:t xml:space="preserve">Il GME per il suo funzionamento richiede alcuni </w:t>
+      </w:r>
+      <w:proofErr w:type="spellStart"/>
+      <w:r>
+        <w:t>files</w:t>
+      </w:r>
+      <w:proofErr w:type="spellEnd"/>
+      <w:r>
+        <w:t xml:space="preserve">, questi possono essere installati all’atto della produzione o devono essere scaricati via </w:t>
+      </w:r>
+      <w:proofErr w:type="spellStart"/>
+      <w:r>
+        <w:t>cloud</w:t>
+      </w:r>
+      <w:proofErr w:type="spellEnd"/>
+      <w:r>
+        <w:t xml:space="preserve"> una volta installato l’apparecchio.</w:t>
+      </w:r>
+    </w:p>
+    <w:p>
+      <w:pPr>
+        <w:pStyle w:val="NormaleRS"/>
+        <w:jc w:val="left"/>
+      </w:pPr>
+      <w:r>
+        <w:t xml:space="preserve">Questi </w:t>
+      </w:r>
+      <w:proofErr w:type="gramStart"/>
+      <w:r>
+        <w:t>sono :</w:t>
+      </w:r>
+      <w:proofErr w:type="gramEnd"/>
     </w:p>
     <w:p>
       <w:pPr>
@@ -6082,8 +9770,13 @@
         </w:numPr>
         <w:jc w:val="left"/>
       </w:pPr>
-      <w:r>
-        <w:t>file che descrive il modello del dispositivo collegato</w:t>
+      <w:proofErr w:type="gramStart"/>
+      <w:r>
+        <w:t>file</w:t>
+      </w:r>
+      <w:proofErr w:type="gramEnd"/>
+      <w:r>
+        <w:t xml:space="preserve"> che descrive il modello del dispositivo collegato</w:t>
       </w:r>
       <w:r>
         <w:t>,</w:t>
@@ -6107,8 +9800,13 @@
         </w:numPr>
         <w:jc w:val="left"/>
       </w:pPr>
-      <w:r>
-        <w:t>file dei certificati CA</w:t>
+      <w:proofErr w:type="gramStart"/>
+      <w:r>
+        <w:t>file</w:t>
+      </w:r>
+      <w:proofErr w:type="gramEnd"/>
+      <w:r>
+        <w:t xml:space="preserve"> dei certificati CA</w:t>
       </w:r>
     </w:p>
     <w:p>
@@ -6120,8 +9818,13 @@
         </w:numPr>
         <w:jc w:val="left"/>
       </w:pPr>
-      <w:r>
-        <w:t>file di aggiornamento FW del dispositivo target.</w:t>
+      <w:proofErr w:type="gramStart"/>
+      <w:r>
+        <w:t>file</w:t>
+      </w:r>
+      <w:proofErr w:type="gramEnd"/>
+      <w:r>
+        <w:t xml:space="preserve"> di aggiornamento FW del dispositivo target.</w:t>
       </w:r>
     </w:p>
     <w:p>
@@ -6133,23 +9836,36 @@
         </w:numPr>
         <w:jc w:val="left"/>
       </w:pPr>
-      <w:r>
-        <w:t>file di aggiornamento del FW del GME</w:t>
-      </w:r>
-    </w:p>
-    <w:p>
-      <w:pPr>
-        <w:pStyle w:val="NormaleRS"/>
-        <w:jc w:val="left"/>
-      </w:pPr>
-    </w:p>
-    <w:p>
-      <w:pPr>
-        <w:pStyle w:val="NormaleRS"/>
-        <w:jc w:val="left"/>
-      </w:pPr>
-      <w:r>
-        <w:t>Il trasferimento di questi files avviene tramite collegamento HTTPS ad un server, di seguito vengono elencate le varie modalità.</w:t>
+      <w:proofErr w:type="gramStart"/>
+      <w:r>
+        <w:t>file</w:t>
+      </w:r>
+      <w:proofErr w:type="gramEnd"/>
+      <w:r>
+        <w:t xml:space="preserve"> di aggiornamento del FW del GME</w:t>
+      </w:r>
+    </w:p>
+    <w:p>
+      <w:pPr>
+        <w:pStyle w:val="NormaleRS"/>
+        <w:jc w:val="left"/>
+      </w:pPr>
+    </w:p>
+    <w:p>
+      <w:pPr>
+        <w:pStyle w:val="NormaleRS"/>
+        <w:jc w:val="left"/>
+      </w:pPr>
+      <w:r>
+        <w:t xml:space="preserve">Il trasferimento di questi </w:t>
+      </w:r>
+      <w:proofErr w:type="spellStart"/>
+      <w:r>
+        <w:t>files</w:t>
+      </w:r>
+      <w:proofErr w:type="spellEnd"/>
+      <w:r>
+        <w:t xml:space="preserve"> avviene tramite collegamento HTTPS ad un server, di seguito vengono elencate le varie modalità.</w:t>
       </w:r>
     </w:p>
     <w:p>
@@ -6164,9 +9880,14 @@
       </w:pPr>
       <w:bookmarkStart w:id="28" w:name="_Toc34116936"/>
       <w:r>
-        <w:t>Aggiornamento file di modello</w:t>
+        <w:t xml:space="preserve">Aggiornamento file di </w:t>
+      </w:r>
+      <w:proofErr w:type="spellStart"/>
+      <w:r>
+        <w:t>modello</w:t>
       </w:r>
       <w:bookmarkEnd w:id="28"/>
+      <w:proofErr w:type="spellEnd"/>
     </w:p>
     <w:p>
       <w:pPr>
@@ -6186,8 +9907,21 @@
         <w:t xml:space="preserve"> da scaricare </w:t>
       </w:r>
       <w:r>
-        <w:t>tramite il topic MQTT \req</w:t>
-      </w:r>
+        <w:t xml:space="preserve">tramite il </w:t>
+      </w:r>
+      <w:proofErr w:type="spellStart"/>
+      <w:r>
+        <w:t>topic</w:t>
+      </w:r>
+      <w:proofErr w:type="spellEnd"/>
+      <w:r>
+        <w:t xml:space="preserve"> MQTT \</w:t>
+      </w:r>
+      <w:proofErr w:type="spellStart"/>
+      <w:r>
+        <w:t>req</w:t>
+      </w:r>
+      <w:proofErr w:type="spellEnd"/>
       <w:r>
         <w:t xml:space="preserve"> con</w:t>
       </w:r>
@@ -6202,8 +9936,13 @@
       </w:r>
       <w:r>
         <w:br/>
-        <w:t>Al ricevimento di questo comando il GME deve :</w:t>
-      </w:r>
+        <w:t xml:space="preserve">Al ricevimento di questo comando il GME </w:t>
+      </w:r>
+      <w:proofErr w:type="gramStart"/>
+      <w:r>
+        <w:t>deve :</w:t>
+      </w:r>
+      <w:proofErr w:type="gramEnd"/>
     </w:p>
     <w:p>
       <w:pPr>
@@ -6214,8 +9953,21 @@
         </w:numPr>
         <w:jc w:val="left"/>
       </w:pPr>
-      <w:r>
-        <w:t xml:space="preserve">bloccare il polling Modbus se attivo </w:t>
+      <w:proofErr w:type="gramStart"/>
+      <w:r>
+        <w:t>bloccare</w:t>
+      </w:r>
+      <w:proofErr w:type="gramEnd"/>
+      <w:r>
+        <w:t xml:space="preserve"> il polling </w:t>
+      </w:r>
+      <w:proofErr w:type="spellStart"/>
+      <w:r>
+        <w:t>Modbus</w:t>
+      </w:r>
+      <w:proofErr w:type="spellEnd"/>
+      <w:r>
+        <w:t xml:space="preserve"> se attivo </w:t>
       </w:r>
     </w:p>
     <w:p>
@@ -6227,8 +9979,21 @@
         </w:numPr>
         <w:jc w:val="left"/>
       </w:pPr>
-      <w:r>
-        <w:t>fare il flush dei dati campionati se presenti</w:t>
+      <w:proofErr w:type="gramStart"/>
+      <w:r>
+        <w:t>fare</w:t>
+      </w:r>
+      <w:proofErr w:type="gramEnd"/>
+      <w:r>
+        <w:t xml:space="preserve"> il </w:t>
+      </w:r>
+      <w:proofErr w:type="spellStart"/>
+      <w:r>
+        <w:t>flush</w:t>
+      </w:r>
+      <w:proofErr w:type="spellEnd"/>
+      <w:r>
+        <w:t xml:space="preserve"> dei dati campionati se presenti</w:t>
       </w:r>
     </w:p>
     <w:p>
@@ -6240,8 +10005,21 @@
         </w:numPr>
         <w:jc w:val="left"/>
       </w:pPr>
-      <w:r>
-        <w:t>scaricare il file passato via comando tramite HTTPS, le credenziali sono presenti nel payload.</w:t>
+      <w:proofErr w:type="gramStart"/>
+      <w:r>
+        <w:t>scaricare</w:t>
+      </w:r>
+      <w:proofErr w:type="gramEnd"/>
+      <w:r>
+        <w:t xml:space="preserve"> il file passato via comando tramite HTTPS, le credenziali sono presenti nel </w:t>
+      </w:r>
+      <w:proofErr w:type="spellStart"/>
+      <w:r>
+        <w:t>payload</w:t>
+      </w:r>
+      <w:proofErr w:type="spellEnd"/>
+      <w:r>
+        <w:t>.</w:t>
       </w:r>
     </w:p>
     <w:p>
@@ -6253,8 +10031,21 @@
         </w:numPr>
         <w:jc w:val="left"/>
       </w:pPr>
-      <w:r>
-        <w:t>alla fine del trasferimento del file il sistema deve fare un reboot, la catena di controllo dei file viene eseguita nuovamente.</w:t>
+      <w:proofErr w:type="gramStart"/>
+      <w:r>
+        <w:t>alla</w:t>
+      </w:r>
+      <w:proofErr w:type="gramEnd"/>
+      <w:r>
+        <w:t xml:space="preserve"> fine del trasferimento del file il sistema deve fare un </w:t>
+      </w:r>
+      <w:proofErr w:type="spellStart"/>
+      <w:r>
+        <w:t>reboot</w:t>
+      </w:r>
+      <w:proofErr w:type="spellEnd"/>
+      <w:r>
+        <w:t>, la catena di controllo dei file viene eseguita nuovamente.</w:t>
       </w:r>
       <w:r>
         <w:br/>
@@ -6298,17 +10089,46 @@
       </w:pPr>
       <w:bookmarkStart w:id="29" w:name="_Toc34116937"/>
       <w:r>
-        <w:t>Aggiornamento file dei certificati</w:t>
+        <w:t xml:space="preserve">Aggiornamento file </w:t>
+      </w:r>
+      <w:proofErr w:type="spellStart"/>
+      <w:r>
+        <w:t>dei</w:t>
+      </w:r>
+      <w:proofErr w:type="spellEnd"/>
+      <w:r>
+        <w:t xml:space="preserve"> </w:t>
+      </w:r>
+      <w:proofErr w:type="spellStart"/>
+      <w:r>
+        <w:t>certificati</w:t>
       </w:r>
       <w:bookmarkEnd w:id="29"/>
-    </w:p>
-    <w:p>
-      <w:pPr>
-        <w:pStyle w:val="NormaleRS"/>
-        <w:jc w:val="left"/>
-      </w:pPr>
-      <w:r>
-        <w:t xml:space="preserve">Il GME riceverà il CA da scaricare tramite il topic MQTT \req con il comando </w:t>
+      <w:proofErr w:type="spellEnd"/>
+    </w:p>
+    <w:p>
+      <w:pPr>
+        <w:pStyle w:val="NormaleRS"/>
+        <w:jc w:val="left"/>
+      </w:pPr>
+      <w:r>
+        <w:t xml:space="preserve">Il GME riceverà il CA da scaricare tramite il </w:t>
+      </w:r>
+      <w:proofErr w:type="spellStart"/>
+      <w:r>
+        <w:t>topic</w:t>
+      </w:r>
+      <w:proofErr w:type="spellEnd"/>
+      <w:r>
+        <w:t xml:space="preserve"> MQTT \</w:t>
+      </w:r>
+      <w:proofErr w:type="spellStart"/>
+      <w:r>
+        <w:t>req</w:t>
+      </w:r>
+      <w:proofErr w:type="spellEnd"/>
+      <w:r>
+        <w:t xml:space="preserve"> con il comando </w:t>
       </w:r>
       <w:r>
         <w:t>UPDATE_CA_CERTIFICATE</w:t>
@@ -6321,8 +10141,13 @@
       </w:r>
       <w:r>
         <w:br/>
-        <w:t>Al ricevimento di questo comando il GME deve :</w:t>
-      </w:r>
+        <w:t xml:space="preserve">Al ricevimento di questo comando il GME </w:t>
+      </w:r>
+      <w:proofErr w:type="gramStart"/>
+      <w:r>
+        <w:t>deve :</w:t>
+      </w:r>
+      <w:proofErr w:type="gramEnd"/>
     </w:p>
     <w:p>
       <w:pPr>
@@ -6333,8 +10158,13 @@
         </w:numPr>
         <w:jc w:val="left"/>
       </w:pPr>
-      <w:r>
-        <w:t xml:space="preserve">puntare al file </w:t>
+      <w:proofErr w:type="gramStart"/>
+      <w:r>
+        <w:t>puntare</w:t>
+      </w:r>
+      <w:proofErr w:type="gramEnd"/>
+      <w:r>
+        <w:t xml:space="preserve"> al file </w:t>
       </w:r>
       <w:r>
         <w:t>CA non utilizzato</w:t>
@@ -6349,8 +10179,13 @@
         </w:numPr>
         <w:jc w:val="left"/>
       </w:pPr>
-      <w:r>
-        <w:t xml:space="preserve">scaricare il file </w:t>
+      <w:proofErr w:type="gramStart"/>
+      <w:r>
+        <w:t>scaricare</w:t>
+      </w:r>
+      <w:proofErr w:type="gramEnd"/>
+      <w:r>
+        <w:t xml:space="preserve"> il file </w:t>
       </w:r>
       <w:r>
         <w:t>indicato</w:t>
@@ -6359,11 +10194,21 @@
         <w:t xml:space="preserve"> </w:t>
       </w:r>
       <w:r>
-        <w:t>nel payload</w:t>
-      </w:r>
-      <w:r>
-        <w:t xml:space="preserve"> tramite HTTPS, le credenziali sono presenti nel payload</w:t>
-      </w:r>
+        <w:t xml:space="preserve">nel </w:t>
+      </w:r>
+      <w:proofErr w:type="spellStart"/>
+      <w:r>
+        <w:t>payload</w:t>
+      </w:r>
+      <w:proofErr w:type="spellEnd"/>
+      <w:r>
+        <w:t xml:space="preserve"> tramite HTTPS, le credenziali sono presenti nel </w:t>
+      </w:r>
+      <w:proofErr w:type="spellStart"/>
+      <w:r>
+        <w:t>payload</w:t>
+      </w:r>
+      <w:proofErr w:type="spellEnd"/>
       <w:r>
         <w:t xml:space="preserve"> stesso</w:t>
       </w:r>
@@ -6494,7 +10339,15 @@
       </w:r>
       <w:r>
         <w:br/>
-        <w:t>Per far questo utilizza il protocollo Modbus con il comando standard “Write File Record” 0x15. La descrizione del protocollo di tr</w:t>
+        <w:t xml:space="preserve">Per far questo utilizza il protocollo </w:t>
+      </w:r>
+      <w:proofErr w:type="spellStart"/>
+      <w:r>
+        <w:t>Modbus</w:t>
+      </w:r>
+      <w:proofErr w:type="spellEnd"/>
+      <w:r>
+        <w:t xml:space="preserve"> con il comando standard “Write File Record” 0x15. La descrizione del protocollo di tr</w:t>
       </w:r>
       <w:r>
         <w:t>asferimento è descritta nell’</w:t>
@@ -6516,7 +10369,23 @@
       </w:r>
       <w:r>
         <w:br/>
-        <w:t xml:space="preserve">Il GME riceverà il FW da scaricare tramite il topic MQTT \req con il comando </w:t>
+        <w:t xml:space="preserve">Il GME riceverà il FW da scaricare tramite il </w:t>
+      </w:r>
+      <w:proofErr w:type="spellStart"/>
+      <w:r>
+        <w:t>topic</w:t>
+      </w:r>
+      <w:proofErr w:type="spellEnd"/>
+      <w:r>
+        <w:t xml:space="preserve"> MQTT \</w:t>
+      </w:r>
+      <w:proofErr w:type="spellStart"/>
+      <w:r>
+        <w:t>req</w:t>
+      </w:r>
+      <w:proofErr w:type="spellEnd"/>
+      <w:r>
+        <w:t xml:space="preserve"> con il comando </w:t>
       </w:r>
       <w:r>
         <w:t>UPDATE_DEV_FIRMWARE</w:t>
@@ -6529,8 +10398,13 @@
       </w:r>
       <w:r>
         <w:br/>
-        <w:t>Al ricevimento di questo comando il GME deve :</w:t>
-      </w:r>
+        <w:t xml:space="preserve">Al ricevimento di questo comando il GME </w:t>
+      </w:r>
+      <w:proofErr w:type="gramStart"/>
+      <w:r>
+        <w:t>deve :</w:t>
+      </w:r>
+      <w:proofErr w:type="gramEnd"/>
     </w:p>
     <w:p>
       <w:pPr>
@@ -6541,8 +10415,21 @@
         </w:numPr>
         <w:jc w:val="left"/>
       </w:pPr>
-      <w:r>
-        <w:t xml:space="preserve">bloccare il polling Modbus se attivo </w:t>
+      <w:proofErr w:type="gramStart"/>
+      <w:r>
+        <w:t>bloccare</w:t>
+      </w:r>
+      <w:proofErr w:type="gramEnd"/>
+      <w:r>
+        <w:t xml:space="preserve"> il polling </w:t>
+      </w:r>
+      <w:proofErr w:type="spellStart"/>
+      <w:r>
+        <w:t>Modbus</w:t>
+      </w:r>
+      <w:proofErr w:type="spellEnd"/>
+      <w:r>
+        <w:t xml:space="preserve"> se attivo </w:t>
       </w:r>
     </w:p>
     <w:p>
@@ -6557,8 +10444,21 @@
           <w:lang w:eastAsia="en-US"/>
         </w:rPr>
       </w:pPr>
-      <w:r>
-        <w:t>fare il flush dei dati campionati se presenti</w:t>
+      <w:proofErr w:type="gramStart"/>
+      <w:r>
+        <w:t>fare</w:t>
+      </w:r>
+      <w:proofErr w:type="gramEnd"/>
+      <w:r>
+        <w:t xml:space="preserve"> il </w:t>
+      </w:r>
+      <w:proofErr w:type="spellStart"/>
+      <w:r>
+        <w:t>flush</w:t>
+      </w:r>
+      <w:proofErr w:type="spellEnd"/>
+      <w:r>
+        <w:t xml:space="preserve"> dei dati campionati se presenti</w:t>
       </w:r>
     </w:p>
     <w:p>
@@ -6573,8 +10473,13 @@
           <w:lang w:eastAsia="en-US"/>
         </w:rPr>
       </w:pPr>
-      <w:r>
-        <w:t xml:space="preserve">scaricare il file passato via comando tramite HTTPS e trasferirlo al dispositivo </w:t>
+      <w:proofErr w:type="gramStart"/>
+      <w:r>
+        <w:t>scaricare</w:t>
+      </w:r>
+      <w:proofErr w:type="gramEnd"/>
+      <w:r>
+        <w:t xml:space="preserve"> il file passato via comando tramite HTTPS e trasferirlo al dispositivo </w:t>
       </w:r>
       <w:r>
         <w:t>target.</w:t>
@@ -6595,12 +10500,14 @@
         <w:br/>
       </w:r>
       <w:hyperlink r:id="rId24" w:history="1">
+        <w:proofErr w:type="spellStart"/>
         <w:r>
           <w:rPr>
             <w:rStyle w:val="Collegamentoipertestuale"/>
           </w:rPr>
           <w:t>payload-update_dev_firmware-req.cbor</w:t>
         </w:r>
+        <w:proofErr w:type="spellEnd"/>
       </w:hyperlink>
     </w:p>
     <w:p>
@@ -6610,7 +10517,15 @@
         <w:jc w:val="left"/>
       </w:pPr>
       <w:r>
-        <w:t>Dentro al payload ci sono anche le credenziali per l’accesso al file via HTTPS.</w:t>
+        <w:t xml:space="preserve">Dentro al </w:t>
+      </w:r>
+      <w:proofErr w:type="spellStart"/>
+      <w:r>
+        <w:t>payload</w:t>
+      </w:r>
+      <w:proofErr w:type="spellEnd"/>
+      <w:r>
+        <w:t xml:space="preserve"> ci sono anche le credenziali per l’accesso al file via HTTPS.</w:t>
       </w:r>
       <w:r>
         <w:br/>
@@ -6619,10 +10534,26 @@
         <w:t xml:space="preserve">In sintesi </w:t>
       </w:r>
       <w:r>
-        <w:t xml:space="preserve">significa che il GME recupera via HTTPS dei chunk di FW e li spedisce </w:t>
-      </w:r>
-      <w:r>
-        <w:t>al target, in caso di errore tenta i retry come da prassi ma se non ci riesce abortirà la sequenza.</w:t>
+        <w:t xml:space="preserve">significa che il GME recupera via HTTPS dei </w:t>
+      </w:r>
+      <w:proofErr w:type="spellStart"/>
+      <w:r>
+        <w:t>chunk</w:t>
+      </w:r>
+      <w:proofErr w:type="spellEnd"/>
+      <w:r>
+        <w:t xml:space="preserve"> di FW e li spedisce </w:t>
+      </w:r>
+      <w:r>
+        <w:t xml:space="preserve">al target, in caso di errore tenta i </w:t>
+      </w:r>
+      <w:proofErr w:type="spellStart"/>
+      <w:r>
+        <w:t>retry</w:t>
+      </w:r>
+      <w:proofErr w:type="spellEnd"/>
+      <w:r>
+        <w:t xml:space="preserve"> come da prassi ma se non ci riesce abortirà la sequenza.</w:t>
       </w:r>
       <w:r>
         <w:br/>
@@ -6649,8 +10580,21 @@
         </w:numPr>
         <w:jc w:val="left"/>
       </w:pPr>
-      <w:r>
-        <w:t>il GME al termine dell’operazione attende il numero di secondi indicati nel payload e poi riprende il polling.</w:t>
+      <w:proofErr w:type="gramStart"/>
+      <w:r>
+        <w:t>il</w:t>
+      </w:r>
+      <w:proofErr w:type="gramEnd"/>
+      <w:r>
+        <w:t xml:space="preserve"> GME al termine dell’operazione attende il numero di secondi indicati nel </w:t>
+      </w:r>
+      <w:proofErr w:type="spellStart"/>
+      <w:r>
+        <w:t>payload</w:t>
+      </w:r>
+      <w:proofErr w:type="spellEnd"/>
+      <w:r>
+        <w:t xml:space="preserve"> e poi riprende il polling.</w:t>
       </w:r>
       <w:r>
         <w:br/>
@@ -6662,7 +10606,15 @@
         <w:jc w:val="left"/>
       </w:pPr>
       <w:r>
-        <w:t>In caso di errato trasferimento e di FW non correttamente installato succederà che il target non risponderà al polling e quindi il GME comunicherà un allarme di dispositivo offline. L’operatore via cloud potrà re-inviare il comando di aggiornamento FW del target e riprovare.</w:t>
+        <w:t xml:space="preserve">In caso di errato trasferimento e di FW non correttamente installato succederà che il target non risponderà al polling e quindi il GME comunicherà un allarme di dispositivo offline. L’operatore via </w:t>
+      </w:r>
+      <w:proofErr w:type="spellStart"/>
+      <w:r>
+        <w:t>cloud</w:t>
+      </w:r>
+      <w:proofErr w:type="spellEnd"/>
+      <w:r>
+        <w:t xml:space="preserve"> potrà re-inviare il comando di aggiornamento FW del target e riprovare.</w:t>
       </w:r>
       <w:r>
         <w:br/>
@@ -6764,7 +10716,23 @@
         <w:jc w:val="left"/>
       </w:pPr>
       <w:r>
-        <w:t>Il GME è in grado di aggiornare il proprio FW, riceverà il FW da scaricare tramite il topic MQTT \req con il comando UPDATE_GW</w:t>
+        <w:t xml:space="preserve">Il GME è in grado di aggiornare il proprio FW, riceverà il FW da scaricare tramite il </w:t>
+      </w:r>
+      <w:proofErr w:type="spellStart"/>
+      <w:r>
+        <w:t>topic</w:t>
+      </w:r>
+      <w:proofErr w:type="spellEnd"/>
+      <w:r>
+        <w:t xml:space="preserve"> MQTT \</w:t>
+      </w:r>
+      <w:proofErr w:type="spellStart"/>
+      <w:r>
+        <w:t>req</w:t>
+      </w:r>
+      <w:proofErr w:type="spellEnd"/>
+      <w:r>
+        <w:t xml:space="preserve"> con il comando UPDATE_GW</w:t>
       </w:r>
       <w:r>
         <w:t>_FIRMWARE</w:t>
@@ -6777,7 +10745,7 @@
       </w:r>
       <w:r>
         <w:br/>
-        <w:t>Al ricevimento di questo comando il GME deve :</w:t>
+        <w:t>Al ricevimento di questo comando il GME deve:</w:t>
       </w:r>
     </w:p>
     <w:p>
@@ -6789,8 +10757,21 @@
         </w:numPr>
         <w:jc w:val="left"/>
       </w:pPr>
-      <w:r>
-        <w:t xml:space="preserve">bloccare il polling Modbus se attivo </w:t>
+      <w:proofErr w:type="gramStart"/>
+      <w:r>
+        <w:t>bloccare</w:t>
+      </w:r>
+      <w:proofErr w:type="gramEnd"/>
+      <w:r>
+        <w:t xml:space="preserve"> il polling </w:t>
+      </w:r>
+      <w:proofErr w:type="spellStart"/>
+      <w:r>
+        <w:t>Modbus</w:t>
+      </w:r>
+      <w:proofErr w:type="spellEnd"/>
+      <w:r>
+        <w:t xml:space="preserve"> se attivo </w:t>
       </w:r>
     </w:p>
     <w:p>
@@ -6805,8 +10786,21 @@
           <w:lang w:eastAsia="en-US"/>
         </w:rPr>
       </w:pPr>
-      <w:r>
-        <w:t>fare il flush dei dati campionati se presenti</w:t>
+      <w:proofErr w:type="gramStart"/>
+      <w:r>
+        <w:t>fare</w:t>
+      </w:r>
+      <w:proofErr w:type="gramEnd"/>
+      <w:r>
+        <w:t xml:space="preserve"> il </w:t>
+      </w:r>
+      <w:proofErr w:type="spellStart"/>
+      <w:r>
+        <w:t>flush</w:t>
+      </w:r>
+      <w:proofErr w:type="spellEnd"/>
+      <w:r>
+        <w:t xml:space="preserve"> dei dati campionati se presenti</w:t>
       </w:r>
     </w:p>
     <w:p>
@@ -6821,11 +10815,19 @@
           <w:lang w:eastAsia="en-US"/>
         </w:rPr>
       </w:pPr>
+      <w:proofErr w:type="gramStart"/>
       <w:r>
         <w:rPr>
           <w:lang w:eastAsia="en-US"/>
         </w:rPr>
-        <w:t>memorizzare il CID passato nel comando nella memoria NVM</w:t>
+        <w:t>memorizzare</w:t>
+      </w:r>
+      <w:proofErr w:type="gramEnd"/>
+      <w:r>
+        <w:rPr>
+          <w:lang w:eastAsia="en-US"/>
+        </w:rPr>
+        <w:t xml:space="preserve"> il CID passato nel comando nella memoria NVM</w:t>
       </w:r>
     </w:p>
     <w:p>
@@ -6840,8 +10842,13 @@
           <w:lang w:eastAsia="en-US"/>
         </w:rPr>
       </w:pPr>
-      <w:r>
-        <w:t xml:space="preserve">scaricare il file passato via comando tramite HTTPS e trasferirlo nella propria memoria FLASH </w:t>
+      <w:proofErr w:type="gramStart"/>
+      <w:r>
+        <w:t>scaricare</w:t>
+      </w:r>
+      <w:proofErr w:type="gramEnd"/>
+      <w:r>
+        <w:t xml:space="preserve"> il file passato via comando tramite HTTPS e trasferirlo nella propria memoria FLASH </w:t>
       </w:r>
       <w:r>
         <w:br/>
@@ -6859,6 +10866,7 @@
         <w:br/>
       </w:r>
       <w:hyperlink r:id="rId26" w:history="1">
+        <w:proofErr w:type="spellStart"/>
         <w:r>
           <w:rPr>
             <w:rStyle w:val="Collegamentoipertestuale"/>
@@ -6866,6 +10874,7 @@
           </w:rPr>
           <w:t>payload-update_gw_firmware-req.cbor</w:t>
         </w:r>
+        <w:proofErr w:type="spellEnd"/>
       </w:hyperlink>
     </w:p>
     <w:p>
@@ -6875,11 +10884,35 @@
         <w:jc w:val="left"/>
       </w:pPr>
       <w:r>
-        <w:t>Dentro al payload ci sono anche le credenziali per l’accesso al file via HTTPS.</w:t>
+        <w:t xml:space="preserve">Dentro al </w:t>
+      </w:r>
+      <w:proofErr w:type="spellStart"/>
+      <w:r>
+        <w:t>payload</w:t>
+      </w:r>
+      <w:proofErr w:type="spellEnd"/>
+      <w:r>
+        <w:t xml:space="preserve"> ci sono anche le credenziali per l’accesso al file via HTTPS.</w:t>
       </w:r>
       <w:r>
         <w:br/>
-        <w:t>In sintesi significa che il GME recupera via HTTPS dei chunk di FW in caso di errore tenta i retry come da prassi ma se non ci riesce abortirà la sequenza.</w:t>
+        <w:t xml:space="preserve">In sintesi significa che il GME recupera via HTTPS dei </w:t>
+      </w:r>
+      <w:proofErr w:type="spellStart"/>
+      <w:r>
+        <w:t>chunk</w:t>
+      </w:r>
+      <w:proofErr w:type="spellEnd"/>
+      <w:r>
+        <w:t xml:space="preserve"> di FW in caso di errore tenta i </w:t>
+      </w:r>
+      <w:proofErr w:type="spellStart"/>
+      <w:r>
+        <w:t>retry</w:t>
+      </w:r>
+      <w:proofErr w:type="spellEnd"/>
+      <w:r>
+        <w:t xml:space="preserve"> come da prassi ma se non ci riesce abortirà la sequenza.</w:t>
       </w:r>
       <w:r>
         <w:br/>
@@ -6894,8 +10927,21 @@
         </w:numPr>
         <w:jc w:val="left"/>
       </w:pPr>
-      <w:r>
-        <w:t>il GME al termine dell’operazione invierà il messaggio di fine trasferimento file, ed eseguirà un reboot.</w:t>
+      <w:proofErr w:type="gramStart"/>
+      <w:r>
+        <w:t>il</w:t>
+      </w:r>
+      <w:proofErr w:type="gramEnd"/>
+      <w:r>
+        <w:t xml:space="preserve"> GME al termine dell’operazione invierà il messaggio di fine trasferimento file, ed eseguirà un </w:t>
+      </w:r>
+      <w:proofErr w:type="spellStart"/>
+      <w:r>
+        <w:t>reboot</w:t>
+      </w:r>
+      <w:proofErr w:type="spellEnd"/>
+      <w:r>
+        <w:t>.</w:t>
       </w:r>
       <w:r>
         <w:br/>
@@ -6911,7 +10957,15 @@
         <w:jc w:val="left"/>
       </w:pPr>
       <w:r>
-        <w:t>Alla partenza invierà il messaggio \hello in cui riporterà il CID memorizzato al punto 3, dopodichè azzererà il CID.</w:t>
+        <w:t xml:space="preserve">Alla partenza invierà il messaggio \hello in cui riporterà il CID memorizzato al punto 3, </w:t>
+      </w:r>
+      <w:proofErr w:type="spellStart"/>
+      <w:r>
+        <w:t>dopodichè</w:t>
+      </w:r>
+      <w:proofErr w:type="spellEnd"/>
+      <w:r>
+        <w:t xml:space="preserve"> azzererà il CID.</w:t>
       </w:r>
       <w:r>
         <w:br/>
@@ -6976,9 +11030,17 @@
           <w:lang w:val="it-IT"/>
         </w:rPr>
         <w:lastRenderedPageBreak/>
-        <w:t>Interfaccia WiFi</w:t>
+        <w:t xml:space="preserve">Interfaccia </w:t>
+      </w:r>
+      <w:proofErr w:type="spellStart"/>
+      <w:r>
+        <w:rPr>
+          <w:lang w:val="it-IT"/>
+        </w:rPr>
+        <w:t>WiFi</w:t>
       </w:r>
       <w:bookmarkEnd w:id="32"/>
+      <w:proofErr w:type="spellEnd"/>
     </w:p>
     <w:p>
       <w:pPr>
@@ -6991,10 +11053,12 @@
         <w:pStyle w:val="Titolo2RS"/>
       </w:pPr>
       <w:bookmarkStart w:id="33" w:name="_Toc34116941"/>
+      <w:proofErr w:type="spellStart"/>
       <w:r>
         <w:t>Generale</w:t>
       </w:r>
       <w:bookmarkEnd w:id="33"/>
+      <w:proofErr w:type="spellEnd"/>
     </w:p>
     <w:p>
       <w:pPr>
@@ -7007,29 +11071,57 @@
       <w:r>
         <w:t>“</w:t>
       </w:r>
-      <w:r>
-        <w:t>cgatem-xxxx</w:t>
-      </w:r>
+      <w:proofErr w:type="spellStart"/>
+      <w:r>
+        <w:t>cgatem-</w:t>
+      </w:r>
+      <w:proofErr w:type="gramStart"/>
+      <w:r>
+        <w:t>xxxx</w:t>
+      </w:r>
+      <w:proofErr w:type="spellEnd"/>
       <w:r>
         <w:t xml:space="preserve">“ </w:t>
       </w:r>
       <w:r>
         <w:t>dove</w:t>
       </w:r>
+      <w:proofErr w:type="gramEnd"/>
       <w:r>
         <w:t xml:space="preserve"> </w:t>
       </w:r>
-      <w:r>
-        <w:t>xxyyzz sono le ultime 3 cifre del MAC Address.</w:t>
-      </w:r>
-    </w:p>
-    <w:p>
-      <w:pPr>
-        <w:pStyle w:val="NormaleRS"/>
-        <w:jc w:val="left"/>
-      </w:pPr>
-      <w:r>
-        <w:t xml:space="preserve">Avrà il webserver attivo all’indirizzo fisso </w:t>
+      <w:proofErr w:type="spellStart"/>
+      <w:r>
+        <w:t>xxyyzz</w:t>
+      </w:r>
+      <w:proofErr w:type="spellEnd"/>
+      <w:r>
+        <w:t xml:space="preserve"> sono le ultime 3 cifre del MAC </w:t>
+      </w:r>
+      <w:proofErr w:type="spellStart"/>
+      <w:r>
+        <w:t>Address</w:t>
+      </w:r>
+      <w:proofErr w:type="spellEnd"/>
+      <w:r>
+        <w:t>.</w:t>
+      </w:r>
+    </w:p>
+    <w:p>
+      <w:pPr>
+        <w:pStyle w:val="NormaleRS"/>
+        <w:jc w:val="left"/>
+      </w:pPr>
+      <w:r>
+        <w:t xml:space="preserve">Avrà il </w:t>
+      </w:r>
+      <w:proofErr w:type="spellStart"/>
+      <w:r>
+        <w:t>webserver</w:t>
+      </w:r>
+      <w:proofErr w:type="spellEnd"/>
+      <w:r>
+        <w:t xml:space="preserve"> attivo all’indirizzo fisso </w:t>
       </w:r>
       <w:r>
         <w:t>10.10.100.254</w:t>
@@ -7041,7 +11133,15 @@
         <w:t xml:space="preserve"> </w:t>
       </w:r>
       <w:r>
-        <w:t>e un client (smartphone tipicamente) vi si potrà connettere.</w:t>
+        <w:t>e un client (</w:t>
+      </w:r>
+      <w:proofErr w:type="spellStart"/>
+      <w:r>
+        <w:t>smartphone</w:t>
+      </w:r>
+      <w:proofErr w:type="spellEnd"/>
+      <w:r>
+        <w:t xml:space="preserve"> tipicamente) vi si potrà connettere.</w:t>
       </w:r>
     </w:p>
     <w:p>
@@ -7105,7 +11205,15 @@
         <w:jc w:val="left"/>
       </w:pPr>
       <w:r>
-        <w:t>La pagina/e di configurazione che il webserver espone conterranno le seguenti opzioni</w:t>
+        <w:t xml:space="preserve">La pagina/e di configurazione che il </w:t>
+      </w:r>
+      <w:proofErr w:type="spellStart"/>
+      <w:r>
+        <w:t>webserver</w:t>
+      </w:r>
+      <w:proofErr w:type="spellEnd"/>
+      <w:r>
+        <w:t xml:space="preserve"> espone conterranno le seguenti opzioni</w:t>
       </w:r>
     </w:p>
     <w:p>
@@ -7124,7 +11232,15 @@
         <w:jc w:val="left"/>
       </w:pPr>
       <w:r>
-        <w:t>La pagina di configurazione deve essere essere protetta</w:t>
+        <w:t xml:space="preserve">La pagina di configurazione deve essere </w:t>
+      </w:r>
+      <w:proofErr w:type="spellStart"/>
+      <w:r>
+        <w:t>essere</w:t>
+      </w:r>
+      <w:proofErr w:type="spellEnd"/>
+      <w:r>
+        <w:t xml:space="preserve"> protetta</w:t>
       </w:r>
       <w:r>
         <w:br/>
@@ -7140,14 +11256,38 @@
       </w:r>
       <w:r>
         <w:br/>
-        <w:t>“user name” e “password”</w:t>
-      </w:r>
-      <w:r>
-        <w:t xml:space="preserve"> per il prossimo accesso alle pagine di configurazione,</w:t>
+        <w:t>“</w:t>
+      </w:r>
+      <w:proofErr w:type="spellStart"/>
+      <w:r>
+        <w:t>user</w:t>
+      </w:r>
+      <w:proofErr w:type="spellEnd"/>
+      <w:r>
+        <w:t xml:space="preserve"> </w:t>
+      </w:r>
+      <w:proofErr w:type="spellStart"/>
+      <w:r>
+        <w:t>name</w:t>
+      </w:r>
+      <w:proofErr w:type="spellEnd"/>
+      <w:r>
+        <w:t>” e “password”</w:t>
+      </w:r>
+      <w:r>
+        <w:t xml:space="preserve"> per il prossimo accesso alle pagine di </w:t>
+      </w:r>
+      <w:proofErr w:type="gramStart"/>
+      <w:r>
+        <w:t>configurazione,</w:t>
       </w:r>
       <w:r>
         <w:br/>
-        <w:t>poi nella pagina potranno essere cambiate</w:t>
+        <w:t>poi</w:t>
+      </w:r>
+      <w:proofErr w:type="gramEnd"/>
+      <w:r>
+        <w:t xml:space="preserve"> nella pagina potranno essere cambiate</w:t>
       </w:r>
     </w:p>
     <w:p>
@@ -7182,17 +11322,24 @@
       <w:r>
         <w:t>SSID trasmesso (default “</w:t>
       </w:r>
+      <w:proofErr w:type="spellStart"/>
       <w:r>
         <w:t>cgatem</w:t>
       </w:r>
+      <w:proofErr w:type="spellEnd"/>
       <w:r>
         <w:t>_</w:t>
       </w:r>
       <w:r>
         <w:t xml:space="preserve"> </w:t>
       </w:r>
-      <w:r>
-        <w:t>xxyyzz vedi sopra)</w:t>
+      <w:proofErr w:type="spellStart"/>
+      <w:r>
+        <w:t>xxyyzz</w:t>
+      </w:r>
+      <w:proofErr w:type="spellEnd"/>
+      <w:r>
+        <w:t xml:space="preserve"> vedi sopra)</w:t>
       </w:r>
     </w:p>
     <w:p>
@@ -7229,12 +11376,19 @@
       <w:r>
         <w:t>AP/</w:t>
       </w:r>
-      <w:r>
-        <w:t xml:space="preserve">webserver  </w:t>
+      <w:proofErr w:type="spellStart"/>
+      <w:proofErr w:type="gramStart"/>
+      <w:r>
+        <w:t>webserver</w:t>
+      </w:r>
+      <w:proofErr w:type="spellEnd"/>
+      <w:r>
+        <w:t xml:space="preserve">  </w:t>
       </w:r>
       <w:r>
         <w:t>(</w:t>
       </w:r>
+      <w:proofErr w:type="gramEnd"/>
       <w:r>
         <w:t xml:space="preserve">default </w:t>
       </w:r>
@@ -7276,11 +11430,19 @@
           <w:lang w:val="en-US"/>
         </w:rPr>
       </w:pPr>
+      <w:proofErr w:type="spellStart"/>
       <w:r>
         <w:rPr>
           <w:lang w:val="en-US"/>
         </w:rPr>
-        <w:t xml:space="preserve">Indirizzo base DHCP (default </w:t>
+        <w:t>Indirizzo</w:t>
+      </w:r>
+      <w:proofErr w:type="spellEnd"/>
+      <w:r>
+        <w:rPr>
+          <w:lang w:val="en-US"/>
+        </w:rPr>
+        <w:t xml:space="preserve"> base DHCP (default </w:t>
       </w:r>
       <w:r>
         <w:t>10.10.100.254</w:t>
@@ -7321,8 +11483,13 @@
         </w:numPr>
         <w:jc w:val="left"/>
       </w:pPr>
-      <w:r>
-        <w:t>nome AP a cui connettersi</w:t>
+      <w:proofErr w:type="gramStart"/>
+      <w:r>
+        <w:t>nome</w:t>
+      </w:r>
+      <w:proofErr w:type="gramEnd"/>
+      <w:r>
+        <w:t xml:space="preserve"> AP a cui connettersi</w:t>
       </w:r>
     </w:p>
     <w:p>
@@ -7363,8 +11530,13 @@
         </w:numPr>
         <w:jc w:val="left"/>
       </w:pPr>
-      <w:r>
-        <w:t>modalità indirizzo dato da DHCP on/off</w:t>
+      <w:proofErr w:type="gramStart"/>
+      <w:r>
+        <w:t>modalità</w:t>
+      </w:r>
+      <w:proofErr w:type="gramEnd"/>
+      <w:r>
+        <w:t xml:space="preserve"> indirizzo dato da DHCP on/off</w:t>
       </w:r>
       <w:r>
         <w:t xml:space="preserve"> (</w:t>
@@ -7385,8 +11557,13 @@
         </w:numPr>
         <w:jc w:val="left"/>
       </w:pPr>
-      <w:r>
-        <w:t>indirizzo statico</w:t>
+      <w:proofErr w:type="gramStart"/>
+      <w:r>
+        <w:t>indirizzo</w:t>
+      </w:r>
+      <w:proofErr w:type="gramEnd"/>
+      <w:r>
+        <w:t xml:space="preserve"> statico</w:t>
       </w:r>
       <w:r>
         <w:t xml:space="preserve"> </w:t>
@@ -7401,9 +11578,13 @@
         </w:numPr>
         <w:jc w:val="left"/>
       </w:pPr>
+      <w:proofErr w:type="spellStart"/>
+      <w:proofErr w:type="gramStart"/>
       <w:r>
         <w:t>netmask</w:t>
       </w:r>
+      <w:proofErr w:type="spellEnd"/>
+      <w:proofErr w:type="gramEnd"/>
     </w:p>
     <w:p>
       <w:pPr>
@@ -7414,8 +11595,13 @@
         </w:numPr>
         <w:jc w:val="left"/>
       </w:pPr>
-      <w:r>
-        <w:t>default gateway</w:t>
+      <w:proofErr w:type="gramStart"/>
+      <w:r>
+        <w:t>default</w:t>
+      </w:r>
+      <w:proofErr w:type="gramEnd"/>
+      <w:r>
+        <w:t xml:space="preserve"> gateway</w:t>
       </w:r>
     </w:p>
     <w:p>
@@ -7460,8 +11646,13 @@
         </w:numPr>
         <w:jc w:val="left"/>
       </w:pPr>
-      <w:r>
-        <w:t>indirizzo server</w:t>
+      <w:proofErr w:type="gramStart"/>
+      <w:r>
+        <w:t>indirizzo</w:t>
+      </w:r>
+      <w:proofErr w:type="gramEnd"/>
+      <w:r>
+        <w:t xml:space="preserve"> server</w:t>
       </w:r>
       <w:r>
         <w:t>;</w:t>
@@ -7584,7 +11775,21 @@
           <w:lang w:eastAsia="en-US"/>
         </w:rPr>
         <w:br/>
-        <w:t>Esempi ACU o cpCO.</w:t>
+        <w:t xml:space="preserve">Esempi ACU o </w:t>
+      </w:r>
+      <w:proofErr w:type="spellStart"/>
+      <w:r>
+        <w:rPr>
+          <w:lang w:eastAsia="en-US"/>
+        </w:rPr>
+        <w:t>cpCO</w:t>
+      </w:r>
+      <w:proofErr w:type="spellEnd"/>
+      <w:r>
+        <w:rPr>
+          <w:lang w:eastAsia="en-US"/>
+        </w:rPr>
+        <w:t>.</w:t>
       </w:r>
     </w:p>
     <w:p>
@@ -7644,8 +11849,13 @@
         <w:pStyle w:val="NormaleRS"/>
         <w:jc w:val="left"/>
       </w:pPr>
-      <w:r>
-        <w:t>sarà così partizionata</w:t>
+      <w:proofErr w:type="gramStart"/>
+      <w:r>
+        <w:t>sarà</w:t>
+      </w:r>
+      <w:proofErr w:type="gramEnd"/>
+      <w:r>
+        <w:t xml:space="preserve"> così partizionata</w:t>
       </w:r>
     </w:p>
     <w:p>
@@ -7830,8 +12040,13 @@
               <w:pStyle w:val="NormaleRS"/>
               <w:jc w:val="left"/>
             </w:pPr>
+            <w:proofErr w:type="gramStart"/>
             <w:r>
-              <w:t>parte al posto di FW1.</w:t>
+              <w:t>parte</w:t>
+            </w:r>
+            <w:proofErr w:type="gramEnd"/>
+            <w:r>
+              <w:t xml:space="preserve"> al posto di FW1.</w:t>
             </w:r>
           </w:p>
         </w:tc>
@@ -7931,8 +12146,21 @@
         <w:jc w:val="left"/>
       </w:pPr>
       <w:r>
-        <w:t>FW n.1 e n.2 sono ~1MB perché in ogni caso va previsto lo spazio per il bootloader che si incarica di :</w:t>
-      </w:r>
+        <w:t xml:space="preserve">FW n.1 e n.2 sono ~1MB perché in ogni caso va previsto lo spazio per il </w:t>
+      </w:r>
+      <w:proofErr w:type="spellStart"/>
+      <w:r>
+        <w:t>bootloader</w:t>
+      </w:r>
+      <w:proofErr w:type="spellEnd"/>
+      <w:r>
+        <w:t xml:space="preserve"> che si incarica </w:t>
+      </w:r>
+      <w:proofErr w:type="gramStart"/>
+      <w:r>
+        <w:t>di :</w:t>
+      </w:r>
+      <w:proofErr w:type="gramEnd"/>
     </w:p>
     <w:p>
       <w:pPr>
@@ -7943,8 +12171,13 @@
         </w:numPr>
         <w:jc w:val="left"/>
       </w:pPr>
-      <w:r>
-        <w:t>capire quale dei due FW è abilitato</w:t>
+      <w:proofErr w:type="gramStart"/>
+      <w:r>
+        <w:t>capire</w:t>
+      </w:r>
+      <w:proofErr w:type="gramEnd"/>
+      <w:r>
+        <w:t xml:space="preserve"> quale dei due FW è abilitato</w:t>
       </w:r>
     </w:p>
     <w:p>
@@ -7956,8 +12189,13 @@
         </w:numPr>
         <w:jc w:val="left"/>
       </w:pPr>
-      <w:r>
-        <w:t>alla partenza calcola il CRC per verificare se è corretto</w:t>
+      <w:proofErr w:type="gramStart"/>
+      <w:r>
+        <w:t>alla</w:t>
+      </w:r>
+      <w:proofErr w:type="gramEnd"/>
+      <w:r>
+        <w:t xml:space="preserve"> partenza calcola il CRC per verificare se è corretto</w:t>
       </w:r>
     </w:p>
     <w:p>
@@ -7969,8 +12207,21 @@
         </w:numPr>
         <w:jc w:val="left"/>
       </w:pPr>
-      <w:r>
-        <w:t>esegue il “jump” coerentemente ai punti precedenti</w:t>
+      <w:proofErr w:type="gramStart"/>
+      <w:r>
+        <w:t>esegue</w:t>
+      </w:r>
+      <w:proofErr w:type="gramEnd"/>
+      <w:r>
+        <w:t xml:space="preserve"> il “</w:t>
+      </w:r>
+      <w:proofErr w:type="spellStart"/>
+      <w:r>
+        <w:t>jump</w:t>
+      </w:r>
+      <w:proofErr w:type="spellEnd"/>
+      <w:r>
+        <w:t>” coerentemente ai punti precedenti</w:t>
       </w:r>
     </w:p>
     <w:p>
@@ -7980,7 +12231,15 @@
       </w:pPr>
       <w:r>
         <w:br/>
-        <w:t>A seguito di un factory reset il sistema deve sempre puntare al FW n.1 che è garantito funzionante nelle sue parti principali e quindi consente sempre di scaricare un aggiornamento.</w:t>
+        <w:t xml:space="preserve">A seguito di un </w:t>
+      </w:r>
+      <w:proofErr w:type="spellStart"/>
+      <w:r>
+        <w:t>factory</w:t>
+      </w:r>
+      <w:proofErr w:type="spellEnd"/>
+      <w:r>
+        <w:t xml:space="preserve"> reset il sistema deve sempre puntare al FW n.1 che è garantito funzionante nelle sue parti principali e quindi consente sempre di scaricare un aggiornamento.</w:t>
       </w:r>
     </w:p>
     <w:p>
@@ -8058,7 +12317,21 @@
         <w:rPr>
           <w:lang w:eastAsia="en-US"/>
         </w:rPr>
-        <w:t xml:space="preserve">Il trasferimento avverrà tramite Modbus file transfer a partire dal file di indice </w:t>
+        <w:t xml:space="preserve">Il trasferimento avverrà tramite </w:t>
+      </w:r>
+      <w:proofErr w:type="spellStart"/>
+      <w:r>
+        <w:rPr>
+          <w:lang w:eastAsia="en-US"/>
+        </w:rPr>
+        <w:t>Modbus</w:t>
+      </w:r>
+      <w:proofErr w:type="spellEnd"/>
+      <w:r>
+        <w:rPr>
+          <w:lang w:eastAsia="en-US"/>
+        </w:rPr>
+        <w:t xml:space="preserve"> file transfer a partire dal file di indice </w:t>
       </w:r>
       <w:r>
         <w:rPr>
@@ -8122,21 +12395,35 @@
         <w:rPr>
           <w:lang w:val="en-US" w:eastAsia="en-US"/>
         </w:rPr>
-        <w:t>As an optional feature, a slave device can support file transfer feature (commands 0x14 “Read File Record” and 0x15 “Write File Record”). This feature shall be implemented following the “MODBUS APPLICATION PROTOCOL SPECIFICATION V1.1b3”, 6.14 and 6.15.</w:t>
-      </w:r>
-    </w:p>
-    <w:p>
-      <w:pPr>
-        <w:pStyle w:val="NormaleRS"/>
-        <w:jc w:val="left"/>
+        <w:t xml:space="preserve">As an optional feature, a slave device can support file transfer feature (commands 0x14 “Read File Record” and 0x15 “Write File Record”). This feature </w:t>
+      </w:r>
+      <w:proofErr w:type="gramStart"/>
+      <w:r>
         <w:rPr>
           <w:lang w:val="en-US" w:eastAsia="en-US"/>
         </w:rPr>
-      </w:pPr>
+        <w:t>shall be implemented</w:t>
+      </w:r>
+      <w:proofErr w:type="gramEnd"/>
       <w:r>
         <w:rPr>
           <w:lang w:val="en-US" w:eastAsia="en-US"/>
         </w:rPr>
+        <w:t xml:space="preserve"> following the “MODBUS APPLICATION PROTOCOL SPECIFICATION V1.1b3”, 6.14 and 6.15.</w:t>
+      </w:r>
+    </w:p>
+    <w:p>
+      <w:pPr>
+        <w:pStyle w:val="NormaleRS"/>
+        <w:jc w:val="left"/>
+        <w:rPr>
+          <w:lang w:val="en-US" w:eastAsia="en-US"/>
+        </w:rPr>
+      </w:pPr>
+      <w:r>
+        <w:rPr>
+          <w:lang w:val="en-US" w:eastAsia="en-US"/>
+        </w:rPr>
         <w:t>According with the document the slave device the default configuration is 10000 records available with max record length 2 byte. File number can be in the range 1 to 0xFFFF, but legacy devices support only the range 1 to 10. If a file is longer than 2bytes*10000, file index auto-increasing shall be managed.</w:t>
       </w:r>
       <w:r>
@@ -8144,8 +12431,16 @@
           <w:lang w:val="en-US" w:eastAsia="en-US"/>
         </w:rPr>
         <w:br/>
-        <w:t>By an example this means :</w:t>
-      </w:r>
+        <w:t xml:space="preserve">By an example this </w:t>
+      </w:r>
+      <w:proofErr w:type="gramStart"/>
+      <w:r>
+        <w:rPr>
+          <w:lang w:val="en-US" w:eastAsia="en-US"/>
+        </w:rPr>
+        <w:t>means :</w:t>
+      </w:r>
+      <w:proofErr w:type="gramEnd"/>
     </w:p>
     <w:p>
       <w:pPr>
@@ -8235,30 +12530,86 @@
         <w:rPr>
           <w:lang w:val="en-US" w:eastAsia="en-US"/>
         </w:rPr>
-        <w:t xml:space="preserve">Upgrade from Gateway: if a Carel device is connected to a Carel Gateway, the device should be upgraded by the gateway using </w:t>
-      </w:r>
+        <w:t xml:space="preserve">Upgrade from Gateway: if a </w:t>
+      </w:r>
+      <w:proofErr w:type="spellStart"/>
       <w:r>
         <w:rPr>
           <w:lang w:val="en-US" w:eastAsia="en-US"/>
         </w:rPr>
+        <w:t>Carel</w:t>
+      </w:r>
+      <w:proofErr w:type="spellEnd"/>
+      <w:r>
+        <w:rPr>
+          <w:lang w:val="en-US" w:eastAsia="en-US"/>
+        </w:rPr>
+        <w:t xml:space="preserve"> device </w:t>
+      </w:r>
+      <w:proofErr w:type="gramStart"/>
+      <w:r>
+        <w:rPr>
+          <w:lang w:val="en-US" w:eastAsia="en-US"/>
+        </w:rPr>
+        <w:t>is connected</w:t>
+      </w:r>
+      <w:proofErr w:type="gramEnd"/>
+      <w:r>
+        <w:rPr>
+          <w:lang w:val="en-US" w:eastAsia="en-US"/>
+        </w:rPr>
+        <w:t xml:space="preserve"> to a </w:t>
+      </w:r>
+      <w:proofErr w:type="spellStart"/>
+      <w:r>
+        <w:rPr>
+          <w:lang w:val="en-US" w:eastAsia="en-US"/>
+        </w:rPr>
+        <w:t>Carel</w:t>
+      </w:r>
+      <w:proofErr w:type="spellEnd"/>
+      <w:r>
+        <w:rPr>
+          <w:lang w:val="en-US" w:eastAsia="en-US"/>
+        </w:rPr>
+        <w:t xml:space="preserve"> Gateway, the device should be upgraded by the gateway using </w:t>
+      </w:r>
+      <w:r>
+        <w:rPr>
+          <w:lang w:val="en-US" w:eastAsia="en-US"/>
+        </w:rPr>
         <w:t>M</w:t>
       </w:r>
       <w:r>
         <w:rPr>
           <w:lang w:val="en-US" w:eastAsia="en-US"/>
         </w:rPr>
-        <w:t xml:space="preserve">odbus file transfer functionality. File index </w:t>
-      </w:r>
+        <w:t xml:space="preserve">odbus file transfer functionality. </w:t>
+      </w:r>
+      <w:proofErr w:type="gramStart"/>
       <w:r>
         <w:rPr>
           <w:lang w:val="en-US" w:eastAsia="en-US"/>
         </w:rPr>
-        <w:t xml:space="preserve">will be set by the caller, </w:t>
+        <w:t xml:space="preserve">File index </w:t>
       </w:r>
       <w:r>
         <w:rPr>
           <w:lang w:val="en-US" w:eastAsia="en-US"/>
         </w:rPr>
+        <w:t>will be set by the caller</w:t>
+      </w:r>
+      <w:proofErr w:type="gramEnd"/>
+      <w:r>
+        <w:rPr>
+          <w:lang w:val="en-US" w:eastAsia="en-US"/>
+        </w:rPr>
+        <w:t xml:space="preserve">, </w:t>
+      </w:r>
+      <w:r>
+        <w:rPr>
+          <w:lang w:val="en-US" w:eastAsia="en-US"/>
+        </w:rPr>
         <w:t xml:space="preserve">record length </w:t>
       </w:r>
       <w:r>
@@ -8285,7 +12636,21 @@
         <w:rPr>
           <w:lang w:val="en-US" w:eastAsia="en-US"/>
         </w:rPr>
-        <w:t>Note: the length of the upgrade file is not known by the slave so, in order to recognize that the transfer is completed and the file ready the master</w:t>
+        <w:t xml:space="preserve">Note: the </w:t>
+      </w:r>
+      <w:proofErr w:type="gramStart"/>
+      <w:r>
+        <w:rPr>
+          <w:lang w:val="en-US" w:eastAsia="en-US"/>
+        </w:rPr>
+        <w:t>length of the upgrade file is not known by the slave</w:t>
+      </w:r>
+      <w:proofErr w:type="gramEnd"/>
+      <w:r>
+        <w:rPr>
+          <w:lang w:val="en-US" w:eastAsia="en-US"/>
+        </w:rPr>
+        <w:t xml:space="preserve"> so, in order to recognize that the transfer is completed and the file ready the master</w:t>
       </w:r>
       <w:r>
         <w:rPr>
@@ -8541,8 +12906,18 @@
               <w:i/>
               <w:lang w:val="en-GB"/>
             </w:rPr>
-            <w:t>Alessandro Bilato</w:t>
+            <w:t xml:space="preserve">Alessandro </w:t>
           </w:r>
+          <w:proofErr w:type="spellStart"/>
+          <w:r>
+            <w:rPr>
+              <w:rFonts w:ascii="Verdana" w:hAnsi="Verdana"/>
+              <w:i/>
+              <w:lang w:val="en-GB"/>
+            </w:rPr>
+            <w:t>Bilato</w:t>
+          </w:r>
+          <w:proofErr w:type="spellEnd"/>
         </w:p>
       </w:tc>
       <w:tc>
@@ -8624,7 +12999,7 @@
               <w:sz w:val="16"/>
               <w:lang w:val="en-GB"/>
             </w:rPr>
-            <w:t>5</w:t>
+            <w:t>19</w:t>
           </w:r>
           <w:r>
             <w:rPr>
@@ -8670,7 +13045,7 @@
               <w:sz w:val="16"/>
               <w:lang w:val="en-GB"/>
             </w:rPr>
-            <w:t>16</w:t>
+            <w:t>19</w:t>
           </w:r>
           <w:r>
             <w:rPr>
@@ -8758,25 +13133,7 @@
               <w:sz w:val="16"/>
               <w:lang w:val="en-GB"/>
             </w:rPr>
-            <w:t>.</w:t>
-          </w:r>
-          <w:r>
-            <w:rPr>
-              <w:rFonts w:ascii="Verdana" w:hAnsi="Verdana"/>
-              <w:i/>
-              <w:sz w:val="16"/>
-              <w:lang w:val="en-GB"/>
-            </w:rPr>
-            <w:t>02</w:t>
-          </w:r>
-          <w:r>
-            <w:rPr>
-              <w:rFonts w:ascii="Verdana" w:hAnsi="Verdana"/>
-              <w:i/>
-              <w:sz w:val="16"/>
-              <w:lang w:val="en-GB"/>
-            </w:rPr>
-            <w:t>.2020</w:t>
+            <w:t>.02.2020</w:t>
           </w:r>
         </w:p>
       </w:tc>
@@ -8832,13 +13189,23 @@
         <w:lang w:val="it-IT"/>
       </w:rPr>
     </w:pPr>
+    <w:proofErr w:type="spellStart"/>
     <w:r>
       <w:rPr>
         <w:rFonts w:ascii="Verdana" w:hAnsi="Verdana"/>
         <w:sz w:val="12"/>
         <w:lang w:val="it-IT"/>
       </w:rPr>
-      <w:t>Mod. RS 2.00 – 26/11/2009</w:t>
+      <w:t>Mod</w:t>
+    </w:r>
+    <w:proofErr w:type="spellEnd"/>
+    <w:r>
+      <w:rPr>
+        <w:rFonts w:ascii="Verdana" w:hAnsi="Verdana"/>
+        <w:sz w:val="12"/>
+        <w:lang w:val="it-IT"/>
+      </w:rPr>
+      <w:t>. RS 2.00 – 26/11/2009</w:t>
     </w:r>
   </w:p>
 </w:ftr>
@@ -8908,7 +13275,7 @@
 
 <file path=word/numbering.xml><?xml version="1.0" encoding="utf-8"?>
 <w:numbering xmlns:wpc="http://schemas.microsoft.com/office/word/2010/wordprocessingCanvas" xmlns:mc="http://schemas.openxmlformats.org/markup-compatibility/2006" xmlns:o="urn:schemas-microsoft-com:office:office" xmlns:r="http://schemas.openxmlformats.org/officeDocument/2006/relationships" xmlns:m="http://schemas.openxmlformats.org/officeDocument/2006/math" xmlns:v="urn:schemas-microsoft-com:vml" xmlns:wp14="http://schemas.microsoft.com/office/word/2010/wordprocessingDrawing" xmlns:wp="http://schemas.openxmlformats.org/drawingml/2006/wordprocessingDrawing" xmlns:w10="urn:schemas-microsoft-com:office:word" xmlns:w="http://schemas.openxmlformats.org/wordprocessingml/2006/main" xmlns:w14="http://schemas.microsoft.com/office/word/2010/wordml" xmlns:w15="http://schemas.microsoft.com/office/word/2012/wordml" xmlns:wpg="http://schemas.microsoft.com/office/word/2010/wordprocessingGroup" xmlns:wpi="http://schemas.microsoft.com/office/word/2010/wordprocessingInk" xmlns:wne="http://schemas.microsoft.com/office/word/2006/wordml" xmlns:wps="http://schemas.microsoft.com/office/word/2010/wordprocessingShape" mc:Ignorable="w14 w15 wp14">
-  <w:abstractNum w:abstractNumId="0">
+  <w:abstractNum w:abstractNumId="0" w15:restartNumberingAfterBreak="0">
     <w:nsid w:val="FFFFFF83"/>
     <w:multiLevelType w:val="singleLevel"/>
     <w:tmpl w:val="009CB0BA"/>
@@ -8929,7 +13296,7 @@
       </w:rPr>
     </w:lvl>
   </w:abstractNum>
-  <w:abstractNum w:abstractNumId="1">
+  <w:abstractNum w:abstractNumId="1" w15:restartNumberingAfterBreak="0">
     <w:nsid w:val="08D342E5"/>
     <w:multiLevelType w:val="hybridMultilevel"/>
     <w:tmpl w:val="7CF8D2A4"/>
@@ -9041,7 +13408,7 @@
       </w:rPr>
     </w:lvl>
   </w:abstractNum>
-  <w:abstractNum w:abstractNumId="2">
+  <w:abstractNum w:abstractNumId="2" w15:restartNumberingAfterBreak="0">
     <w:nsid w:val="10F36384"/>
     <w:multiLevelType w:val="hybridMultilevel"/>
     <w:tmpl w:val="2FE617CA"/>
@@ -9127,7 +13494,7 @@
       </w:pPr>
     </w:lvl>
   </w:abstractNum>
-  <w:abstractNum w:abstractNumId="3">
+  <w:abstractNum w:abstractNumId="3" w15:restartNumberingAfterBreak="0">
     <w:nsid w:val="1C7C0A43"/>
     <w:multiLevelType w:val="hybridMultilevel"/>
     <w:tmpl w:val="A85EB230"/>
@@ -9213,7 +13580,7 @@
       </w:pPr>
     </w:lvl>
   </w:abstractNum>
-  <w:abstractNum w:abstractNumId="4">
+  <w:abstractNum w:abstractNumId="4" w15:restartNumberingAfterBreak="0">
     <w:nsid w:val="1F746460"/>
     <w:multiLevelType w:val="hybridMultilevel"/>
     <w:tmpl w:val="206E8522"/>
@@ -9326,7 +13693,7 @@
       </w:rPr>
     </w:lvl>
   </w:abstractNum>
-  <w:abstractNum w:abstractNumId="5">
+  <w:abstractNum w:abstractNumId="5" w15:restartNumberingAfterBreak="0">
     <w:nsid w:val="209A747F"/>
     <w:multiLevelType w:val="multilevel"/>
     <w:tmpl w:val="9DF43F8C"/>
@@ -9488,7 +13855,96 @@
       </w:pPr>
     </w:lvl>
   </w:abstractNum>
-  <w:abstractNum w:abstractNumId="6">
+  <w:abstractNum w:abstractNumId="6" w15:restartNumberingAfterBreak="0">
+    <w:nsid w:val="281728BE"/>
+    <w:multiLevelType w:val="hybridMultilevel"/>
+    <w:tmpl w:val="8EF6EC04"/>
+    <w:lvl w:ilvl="0" w:tplc="04100011">
+      <w:start w:val="1"/>
+      <w:numFmt w:val="decimal"/>
+      <w:lvlText w:val="%1)"/>
+      <w:lvlJc w:val="left"/>
+      <w:pPr>
+        <w:ind w:left="720" w:hanging="360"/>
+      </w:pPr>
+      <w:rPr>
+        <w:rFonts w:hint="default"/>
+      </w:rPr>
+    </w:lvl>
+    <w:lvl w:ilvl="1" w:tplc="04100019" w:tentative="1">
+      <w:start w:val="1"/>
+      <w:numFmt w:val="lowerLetter"/>
+      <w:lvlText w:val="%2."/>
+      <w:lvlJc w:val="left"/>
+      <w:pPr>
+        <w:ind w:left="1440" w:hanging="360"/>
+      </w:pPr>
+    </w:lvl>
+    <w:lvl w:ilvl="2" w:tplc="0410001B" w:tentative="1">
+      <w:start w:val="1"/>
+      <w:numFmt w:val="lowerRoman"/>
+      <w:lvlText w:val="%3."/>
+      <w:lvlJc w:val="right"/>
+      <w:pPr>
+        <w:ind w:left="2160" w:hanging="180"/>
+      </w:pPr>
+    </w:lvl>
+    <w:lvl w:ilvl="3" w:tplc="0410000F" w:tentative="1">
+      <w:start w:val="1"/>
+      <w:numFmt w:val="decimal"/>
+      <w:lvlText w:val="%4."/>
+      <w:lvlJc w:val="left"/>
+      <w:pPr>
+        <w:ind w:left="2880" w:hanging="360"/>
+      </w:pPr>
+    </w:lvl>
+    <w:lvl w:ilvl="4" w:tplc="04100019" w:tentative="1">
+      <w:start w:val="1"/>
+      <w:numFmt w:val="lowerLetter"/>
+      <w:lvlText w:val="%5."/>
+      <w:lvlJc w:val="left"/>
+      <w:pPr>
+        <w:ind w:left="3600" w:hanging="360"/>
+      </w:pPr>
+    </w:lvl>
+    <w:lvl w:ilvl="5" w:tplc="0410001B" w:tentative="1">
+      <w:start w:val="1"/>
+      <w:numFmt w:val="lowerRoman"/>
+      <w:lvlText w:val="%6."/>
+      <w:lvlJc w:val="right"/>
+      <w:pPr>
+        <w:ind w:left="4320" w:hanging="180"/>
+      </w:pPr>
+    </w:lvl>
+    <w:lvl w:ilvl="6" w:tplc="0410000F" w:tentative="1">
+      <w:start w:val="1"/>
+      <w:numFmt w:val="decimal"/>
+      <w:lvlText w:val="%7."/>
+      <w:lvlJc w:val="left"/>
+      <w:pPr>
+        <w:ind w:left="5040" w:hanging="360"/>
+      </w:pPr>
+    </w:lvl>
+    <w:lvl w:ilvl="7" w:tplc="04100019" w:tentative="1">
+      <w:start w:val="1"/>
+      <w:numFmt w:val="lowerLetter"/>
+      <w:lvlText w:val="%8."/>
+      <w:lvlJc w:val="left"/>
+      <w:pPr>
+        <w:ind w:left="5760" w:hanging="360"/>
+      </w:pPr>
+    </w:lvl>
+    <w:lvl w:ilvl="8" w:tplc="0410001B" w:tentative="1">
+      <w:start w:val="1"/>
+      <w:numFmt w:val="lowerRoman"/>
+      <w:lvlText w:val="%9."/>
+      <w:lvlJc w:val="right"/>
+      <w:pPr>
+        <w:ind w:left="6480" w:hanging="180"/>
+      </w:pPr>
+    </w:lvl>
+  </w:abstractNum>
+  <w:abstractNum w:abstractNumId="7" w15:restartNumberingAfterBreak="0">
     <w:nsid w:val="2C0A2472"/>
     <w:multiLevelType w:val="hybridMultilevel"/>
     <w:tmpl w:val="C228FCCC"/>
@@ -9601,7 +14057,7 @@
       </w:rPr>
     </w:lvl>
   </w:abstractNum>
-  <w:abstractNum w:abstractNumId="7">
+  <w:abstractNum w:abstractNumId="8" w15:restartNumberingAfterBreak="0">
     <w:nsid w:val="2EE83F28"/>
     <w:multiLevelType w:val="hybridMultilevel"/>
     <w:tmpl w:val="5DD4F368"/>
@@ -9687,7 +14143,7 @@
       </w:pPr>
     </w:lvl>
   </w:abstractNum>
-  <w:abstractNum w:abstractNumId="8">
+  <w:abstractNum w:abstractNumId="9" w15:restartNumberingAfterBreak="0">
     <w:nsid w:val="3016731A"/>
     <w:multiLevelType w:val="hybridMultilevel"/>
     <w:tmpl w:val="0C42C088"/>
@@ -9773,7 +14229,7 @@
       </w:pPr>
     </w:lvl>
   </w:abstractNum>
-  <w:abstractNum w:abstractNumId="9">
+  <w:abstractNum w:abstractNumId="10" w15:restartNumberingAfterBreak="0">
     <w:nsid w:val="38747785"/>
     <w:multiLevelType w:val="hybridMultilevel"/>
     <w:tmpl w:val="D0E68F8E"/>
@@ -9859,7 +14315,7 @@
       </w:pPr>
     </w:lvl>
   </w:abstractNum>
-  <w:abstractNum w:abstractNumId="10">
+  <w:abstractNum w:abstractNumId="11" w15:restartNumberingAfterBreak="0">
     <w:nsid w:val="3B794FC6"/>
     <w:multiLevelType w:val="hybridMultilevel"/>
     <w:tmpl w:val="B504FCFE"/>
@@ -9971,7 +14427,130 @@
       </w:rPr>
     </w:lvl>
   </w:abstractNum>
-  <w:abstractNum w:abstractNumId="11">
+  <w:abstractNum w:abstractNumId="12" w15:restartNumberingAfterBreak="0">
+    <w:nsid w:val="456611E9"/>
+    <w:multiLevelType w:val="hybridMultilevel"/>
+    <w:tmpl w:val="8E84EFF8"/>
+    <w:lvl w:ilvl="0" w:tplc="1D4438DE">
+      <w:numFmt w:val="bullet"/>
+      <w:lvlText w:val="-"/>
+      <w:lvlJc w:val="left"/>
+      <w:pPr>
+        <w:tabs>
+          <w:tab w:val="num" w:pos="1622"/>
+        </w:tabs>
+        <w:ind w:left="1622" w:hanging="360"/>
+      </w:pPr>
+      <w:rPr>
+        <w:rFonts w:ascii="Times New Roman" w:eastAsia="Times New Roman" w:hAnsi="Times New Roman" w:cs="Times New Roman" w:hint="default"/>
+      </w:rPr>
+    </w:lvl>
+    <w:lvl w:ilvl="1" w:tplc="FDA2F6EE">
+      <w:start w:val="1"/>
+      <w:numFmt w:val="lowerLetter"/>
+      <w:lvlText w:val="%2)"/>
+      <w:lvlJc w:val="left"/>
+      <w:pPr>
+        <w:tabs>
+          <w:tab w:val="num" w:pos="1440"/>
+        </w:tabs>
+        <w:ind w:left="1440" w:hanging="360"/>
+      </w:pPr>
+      <w:rPr>
+        <w:rFonts w:hint="default"/>
+        <w:b w:val="0"/>
+      </w:rPr>
+    </w:lvl>
+    <w:lvl w:ilvl="2" w:tplc="C3E8102A">
+      <w:start w:val="1"/>
+      <w:numFmt w:val="bullet"/>
+      <w:lvlText w:val=""/>
+      <w:lvlJc w:val="left"/>
+      <w:pPr>
+        <w:tabs>
+          <w:tab w:val="num" w:pos="2340"/>
+        </w:tabs>
+        <w:ind w:left="2340" w:hanging="360"/>
+      </w:pPr>
+      <w:rPr>
+        <w:rFonts w:ascii="Symbol" w:hAnsi="Symbol" w:hint="default"/>
+        <w:color w:val="auto"/>
+      </w:rPr>
+    </w:lvl>
+    <w:lvl w:ilvl="3" w:tplc="9760E264" w:tentative="1">
+      <w:start w:val="1"/>
+      <w:numFmt w:val="decimal"/>
+      <w:lvlText w:val="%4."/>
+      <w:lvlJc w:val="left"/>
+      <w:pPr>
+        <w:tabs>
+          <w:tab w:val="num" w:pos="2880"/>
+        </w:tabs>
+        <w:ind w:left="2880" w:hanging="360"/>
+      </w:pPr>
+    </w:lvl>
+    <w:lvl w:ilvl="4" w:tplc="DCF408A8" w:tentative="1">
+      <w:start w:val="1"/>
+      <w:numFmt w:val="lowerLetter"/>
+      <w:lvlText w:val="%5."/>
+      <w:lvlJc w:val="left"/>
+      <w:pPr>
+        <w:tabs>
+          <w:tab w:val="num" w:pos="3600"/>
+        </w:tabs>
+        <w:ind w:left="3600" w:hanging="360"/>
+      </w:pPr>
+    </w:lvl>
+    <w:lvl w:ilvl="5" w:tplc="67582DBE" w:tentative="1">
+      <w:start w:val="1"/>
+      <w:numFmt w:val="lowerRoman"/>
+      <w:lvlText w:val="%6."/>
+      <w:lvlJc w:val="right"/>
+      <w:pPr>
+        <w:tabs>
+          <w:tab w:val="num" w:pos="4320"/>
+        </w:tabs>
+        <w:ind w:left="4320" w:hanging="180"/>
+      </w:pPr>
+    </w:lvl>
+    <w:lvl w:ilvl="6" w:tplc="2B581394" w:tentative="1">
+      <w:start w:val="1"/>
+      <w:numFmt w:val="decimal"/>
+      <w:lvlText w:val="%7."/>
+      <w:lvlJc w:val="left"/>
+      <w:pPr>
+        <w:tabs>
+          <w:tab w:val="num" w:pos="5040"/>
+        </w:tabs>
+        <w:ind w:left="5040" w:hanging="360"/>
+      </w:pPr>
+    </w:lvl>
+    <w:lvl w:ilvl="7" w:tplc="845E8E92" w:tentative="1">
+      <w:start w:val="1"/>
+      <w:numFmt w:val="lowerLetter"/>
+      <w:lvlText w:val="%8."/>
+      <w:lvlJc w:val="left"/>
+      <w:pPr>
+        <w:tabs>
+          <w:tab w:val="num" w:pos="5760"/>
+        </w:tabs>
+        <w:ind w:left="5760" w:hanging="360"/>
+      </w:pPr>
+    </w:lvl>
+    <w:lvl w:ilvl="8" w:tplc="222A01E4" w:tentative="1">
+      <w:start w:val="1"/>
+      <w:numFmt w:val="lowerRoman"/>
+      <w:lvlText w:val="%9."/>
+      <w:lvlJc w:val="right"/>
+      <w:pPr>
+        <w:tabs>
+          <w:tab w:val="num" w:pos="6480"/>
+        </w:tabs>
+        <w:ind w:left="6480" w:hanging="180"/>
+      </w:pPr>
+    </w:lvl>
+  </w:abstractNum>
+  <w:abstractNum w:abstractNumId="13" w15:restartNumberingAfterBreak="0">
     <w:nsid w:val="51BE2DBF"/>
     <w:multiLevelType w:val="hybridMultilevel"/>
     <w:tmpl w:val="A85EB230"/>
@@ -10057,7 +14636,7 @@
       </w:pPr>
     </w:lvl>
   </w:abstractNum>
-  <w:abstractNum w:abstractNumId="12">
+  <w:abstractNum w:abstractNumId="14" w15:restartNumberingAfterBreak="0">
     <w:nsid w:val="542977F0"/>
     <w:multiLevelType w:val="hybridMultilevel"/>
     <w:tmpl w:val="A85EB230"/>
@@ -10143,7 +14722,7 @@
       </w:pPr>
     </w:lvl>
   </w:abstractNum>
-  <w:abstractNum w:abstractNumId="13">
+  <w:abstractNum w:abstractNumId="15" w15:restartNumberingAfterBreak="0">
     <w:nsid w:val="557C45A6"/>
     <w:multiLevelType w:val="hybridMultilevel"/>
     <w:tmpl w:val="21E0F92E"/>
@@ -10256,7 +14835,120 @@
       </w:rPr>
     </w:lvl>
   </w:abstractNum>
-  <w:abstractNum w:abstractNumId="14">
+  <w:abstractNum w:abstractNumId="16" w15:restartNumberingAfterBreak="0">
+    <w:nsid w:val="562A51E4"/>
+    <w:multiLevelType w:val="hybridMultilevel"/>
+    <w:tmpl w:val="452047E4"/>
+    <w:lvl w:ilvl="0" w:tplc="7028215C">
+      <w:start w:val="2"/>
+      <w:numFmt w:val="bullet"/>
+      <w:lvlText w:val="-"/>
+      <w:lvlJc w:val="left"/>
+      <w:pPr>
+        <w:ind w:left="720" w:hanging="360"/>
+      </w:pPr>
+      <w:rPr>
+        <w:rFonts w:ascii="Verdana" w:eastAsia="MS Mincho" w:hAnsi="Verdana" w:cs="Times New Roman" w:hint="default"/>
+      </w:rPr>
+    </w:lvl>
+    <w:lvl w:ilvl="1" w:tplc="04100003" w:tentative="1">
+      <w:start w:val="1"/>
+      <w:numFmt w:val="bullet"/>
+      <w:lvlText w:val="o"/>
+      <w:lvlJc w:val="left"/>
+      <w:pPr>
+        <w:ind w:left="1440" w:hanging="360"/>
+      </w:pPr>
+      <w:rPr>
+        <w:rFonts w:ascii="Courier New" w:hAnsi="Courier New" w:cs="Courier New" w:hint="default"/>
+      </w:rPr>
+    </w:lvl>
+    <w:lvl w:ilvl="2" w:tplc="04100005" w:tentative="1">
+      <w:start w:val="1"/>
+      <w:numFmt w:val="bullet"/>
+      <w:lvlText w:val=""/>
+      <w:lvlJc w:val="left"/>
+      <w:pPr>
+        <w:ind w:left="2160" w:hanging="360"/>
+      </w:pPr>
+      <w:rPr>
+        <w:rFonts w:ascii="Wingdings" w:hAnsi="Wingdings" w:hint="default"/>
+      </w:rPr>
+    </w:lvl>
+    <w:lvl w:ilvl="3" w:tplc="04100001" w:tentative="1">
+      <w:start w:val="1"/>
+      <w:numFmt w:val="bullet"/>
+      <w:lvlText w:val=""/>
+      <w:lvlJc w:val="left"/>
+      <w:pPr>
+        <w:ind w:left="2880" w:hanging="360"/>
+      </w:pPr>
+      <w:rPr>
+        <w:rFonts w:ascii="Symbol" w:hAnsi="Symbol" w:hint="default"/>
+      </w:rPr>
+    </w:lvl>
+    <w:lvl w:ilvl="4" w:tplc="04100003" w:tentative="1">
+      <w:start w:val="1"/>
+      <w:numFmt w:val="bullet"/>
+      <w:lvlText w:val="o"/>
+      <w:lvlJc w:val="left"/>
+      <w:pPr>
+        <w:ind w:left="3600" w:hanging="360"/>
+      </w:pPr>
+      <w:rPr>
+        <w:rFonts w:ascii="Courier New" w:hAnsi="Courier New" w:cs="Courier New" w:hint="default"/>
+      </w:rPr>
+    </w:lvl>
+    <w:lvl w:ilvl="5" w:tplc="04100005" w:tentative="1">
+      <w:start w:val="1"/>
+      <w:numFmt w:val="bullet"/>
+      <w:lvlText w:val=""/>
+      <w:lvlJc w:val="left"/>
+      <w:pPr>
+        <w:ind w:left="4320" w:hanging="360"/>
+      </w:pPr>
+      <w:rPr>
+        <w:rFonts w:ascii="Wingdings" w:hAnsi="Wingdings" w:hint="default"/>
+      </w:rPr>
+    </w:lvl>
+    <w:lvl w:ilvl="6" w:tplc="04100001" w:tentative="1">
+      <w:start w:val="1"/>
+      <w:numFmt w:val="bullet"/>
+      <w:lvlText w:val=""/>
+      <w:lvlJc w:val="left"/>
+      <w:pPr>
+        <w:ind w:left="5040" w:hanging="360"/>
+      </w:pPr>
+      <w:rPr>
+        <w:rFonts w:ascii="Symbol" w:hAnsi="Symbol" w:hint="default"/>
+      </w:rPr>
+    </w:lvl>
+    <w:lvl w:ilvl="7" w:tplc="04100003" w:tentative="1">
+      <w:start w:val="1"/>
+      <w:numFmt w:val="bullet"/>
+      <w:lvlText w:val="o"/>
+      <w:lvlJc w:val="left"/>
+      <w:pPr>
+        <w:ind w:left="5760" w:hanging="360"/>
+      </w:pPr>
+      <w:rPr>
+        <w:rFonts w:ascii="Courier New" w:hAnsi="Courier New" w:cs="Courier New" w:hint="default"/>
+      </w:rPr>
+    </w:lvl>
+    <w:lvl w:ilvl="8" w:tplc="04100005" w:tentative="1">
+      <w:start w:val="1"/>
+      <w:numFmt w:val="bullet"/>
+      <w:lvlText w:val=""/>
+      <w:lvlJc w:val="left"/>
+      <w:pPr>
+        <w:ind w:left="6480" w:hanging="360"/>
+      </w:pPr>
+      <w:rPr>
+        <w:rFonts w:ascii="Wingdings" w:hAnsi="Wingdings" w:hint="default"/>
+      </w:rPr>
+    </w:lvl>
+  </w:abstractNum>
+  <w:abstractNum w:abstractNumId="17" w15:restartNumberingAfterBreak="0">
     <w:nsid w:val="57034F3E"/>
     <w:multiLevelType w:val="hybridMultilevel"/>
     <w:tmpl w:val="81DEC61C"/>
@@ -10342,7 +15034,7 @@
       </w:pPr>
     </w:lvl>
   </w:abstractNum>
-  <w:abstractNum w:abstractNumId="15">
+  <w:abstractNum w:abstractNumId="18" w15:restartNumberingAfterBreak="0">
     <w:nsid w:val="5AEC48D5"/>
     <w:multiLevelType w:val="hybridMultilevel"/>
     <w:tmpl w:val="91BC4E1A"/>
@@ -10428,7 +15120,7 @@
       </w:pPr>
     </w:lvl>
   </w:abstractNum>
-  <w:abstractNum w:abstractNumId="16">
+  <w:abstractNum w:abstractNumId="19" w15:restartNumberingAfterBreak="0">
     <w:nsid w:val="5CA624F1"/>
     <w:multiLevelType w:val="hybridMultilevel"/>
     <w:tmpl w:val="C2AA7792"/>
@@ -10541,7 +15233,7 @@
       </w:rPr>
     </w:lvl>
   </w:abstractNum>
-  <w:abstractNum w:abstractNumId="17">
+  <w:abstractNum w:abstractNumId="20" w15:restartNumberingAfterBreak="0">
     <w:nsid w:val="5DB64F7A"/>
     <w:multiLevelType w:val="multilevel"/>
     <w:tmpl w:val="AD52A0F2"/>
@@ -10727,7 +15419,7 @@
       </w:rPr>
     </w:lvl>
   </w:abstractNum>
-  <w:abstractNum w:abstractNumId="18">
+  <w:abstractNum w:abstractNumId="21" w15:restartNumberingAfterBreak="0">
     <w:nsid w:val="699677DF"/>
     <w:multiLevelType w:val="hybridMultilevel"/>
     <w:tmpl w:val="DEFAD150"/>
@@ -10813,7 +15505,120 @@
       </w:pPr>
     </w:lvl>
   </w:abstractNum>
-  <w:abstractNum w:abstractNumId="19">
+  <w:abstractNum w:abstractNumId="22" w15:restartNumberingAfterBreak="0">
+    <w:nsid w:val="6AB56044"/>
+    <w:multiLevelType w:val="hybridMultilevel"/>
+    <w:tmpl w:val="112AE4AE"/>
+    <w:lvl w:ilvl="0" w:tplc="4B58CA14">
+      <w:start w:val="2"/>
+      <w:numFmt w:val="bullet"/>
+      <w:lvlText w:val="-"/>
+      <w:lvlJc w:val="left"/>
+      <w:pPr>
+        <w:ind w:left="720" w:hanging="360"/>
+      </w:pPr>
+      <w:rPr>
+        <w:rFonts w:ascii="Verdana" w:eastAsia="Times New Roman" w:hAnsi="Verdana" w:cs="Times New Roman" w:hint="default"/>
+      </w:rPr>
+    </w:lvl>
+    <w:lvl w:ilvl="1" w:tplc="04100003" w:tentative="1">
+      <w:start w:val="1"/>
+      <w:numFmt w:val="bullet"/>
+      <w:lvlText w:val="o"/>
+      <w:lvlJc w:val="left"/>
+      <w:pPr>
+        <w:ind w:left="1440" w:hanging="360"/>
+      </w:pPr>
+      <w:rPr>
+        <w:rFonts w:ascii="Courier New" w:hAnsi="Courier New" w:cs="Courier New" w:hint="default"/>
+      </w:rPr>
+    </w:lvl>
+    <w:lvl w:ilvl="2" w:tplc="04100005" w:tentative="1">
+      <w:start w:val="1"/>
+      <w:numFmt w:val="bullet"/>
+      <w:lvlText w:val=""/>
+      <w:lvlJc w:val="left"/>
+      <w:pPr>
+        <w:ind w:left="2160" w:hanging="360"/>
+      </w:pPr>
+      <w:rPr>
+        <w:rFonts w:ascii="Wingdings" w:hAnsi="Wingdings" w:hint="default"/>
+      </w:rPr>
+    </w:lvl>
+    <w:lvl w:ilvl="3" w:tplc="04100001" w:tentative="1">
+      <w:start w:val="1"/>
+      <w:numFmt w:val="bullet"/>
+      <w:lvlText w:val=""/>
+      <w:lvlJc w:val="left"/>
+      <w:pPr>
+        <w:ind w:left="2880" w:hanging="360"/>
+      </w:pPr>
+      <w:rPr>
+        <w:rFonts w:ascii="Symbol" w:hAnsi="Symbol" w:hint="default"/>
+      </w:rPr>
+    </w:lvl>
+    <w:lvl w:ilvl="4" w:tplc="04100003" w:tentative="1">
+      <w:start w:val="1"/>
+      <w:numFmt w:val="bullet"/>
+      <w:lvlText w:val="o"/>
+      <w:lvlJc w:val="left"/>
+      <w:pPr>
+        <w:ind w:left="3600" w:hanging="360"/>
+      </w:pPr>
+      <w:rPr>
+        <w:rFonts w:ascii="Courier New" w:hAnsi="Courier New" w:cs="Courier New" w:hint="default"/>
+      </w:rPr>
+    </w:lvl>
+    <w:lvl w:ilvl="5" w:tplc="04100005" w:tentative="1">
+      <w:start w:val="1"/>
+      <w:numFmt w:val="bullet"/>
+      <w:lvlText w:val=""/>
+      <w:lvlJc w:val="left"/>
+      <w:pPr>
+        <w:ind w:left="4320" w:hanging="360"/>
+      </w:pPr>
+      <w:rPr>
+        <w:rFonts w:ascii="Wingdings" w:hAnsi="Wingdings" w:hint="default"/>
+      </w:rPr>
+    </w:lvl>
+    <w:lvl w:ilvl="6" w:tplc="04100001" w:tentative="1">
+      <w:start w:val="1"/>
+      <w:numFmt w:val="bullet"/>
+      <w:lvlText w:val=""/>
+      <w:lvlJc w:val="left"/>
+      <w:pPr>
+        <w:ind w:left="5040" w:hanging="360"/>
+      </w:pPr>
+      <w:rPr>
+        <w:rFonts w:ascii="Symbol" w:hAnsi="Symbol" w:hint="default"/>
+      </w:rPr>
+    </w:lvl>
+    <w:lvl w:ilvl="7" w:tplc="04100003" w:tentative="1">
+      <w:start w:val="1"/>
+      <w:numFmt w:val="bullet"/>
+      <w:lvlText w:val="o"/>
+      <w:lvlJc w:val="left"/>
+      <w:pPr>
+        <w:ind w:left="5760" w:hanging="360"/>
+      </w:pPr>
+      <w:rPr>
+        <w:rFonts w:ascii="Courier New" w:hAnsi="Courier New" w:cs="Courier New" w:hint="default"/>
+      </w:rPr>
+    </w:lvl>
+    <w:lvl w:ilvl="8" w:tplc="04100005" w:tentative="1">
+      <w:start w:val="1"/>
+      <w:numFmt w:val="bullet"/>
+      <w:lvlText w:val=""/>
+      <w:lvlJc w:val="left"/>
+      <w:pPr>
+        <w:ind w:left="6480" w:hanging="360"/>
+      </w:pPr>
+      <w:rPr>
+        <w:rFonts w:ascii="Wingdings" w:hAnsi="Wingdings" w:hint="default"/>
+      </w:rPr>
+    </w:lvl>
+  </w:abstractNum>
+  <w:abstractNum w:abstractNumId="23" w15:restartNumberingAfterBreak="0">
     <w:nsid w:val="7F2C0032"/>
     <w:multiLevelType w:val="hybridMultilevel"/>
     <w:tmpl w:val="A85EB230"/>
@@ -10903,13 +15708,13 @@
     <w:abstractNumId w:val="5"/>
   </w:num>
   <w:num w:numId="2">
-    <w:abstractNumId w:val="17"/>
+    <w:abstractNumId w:val="20"/>
   </w:num>
   <w:num w:numId="3">
     <w:abstractNumId w:val="0"/>
   </w:num>
   <w:num w:numId="4">
-    <w:abstractNumId w:val="10"/>
+    <w:abstractNumId w:val="11"/>
   </w:num>
   <w:num w:numId="5">
     <w:abstractNumId w:val="2"/>
@@ -10918,46 +15723,46 @@
     <w:abstractNumId w:val="4"/>
   </w:num>
   <w:num w:numId="7">
-    <w:abstractNumId w:val="13"/>
+    <w:abstractNumId w:val="15"/>
   </w:num>
   <w:num w:numId="8">
-    <w:abstractNumId w:val="8"/>
+    <w:abstractNumId w:val="9"/>
   </w:num>
   <w:num w:numId="9">
-    <w:abstractNumId w:val="6"/>
+    <w:abstractNumId w:val="7"/>
   </w:num>
   <w:num w:numId="10">
-    <w:abstractNumId w:val="14"/>
+    <w:abstractNumId w:val="17"/>
   </w:num>
   <w:num w:numId="11">
     <w:abstractNumId w:val="3"/>
   </w:num>
   <w:num w:numId="12">
-    <w:abstractNumId w:val="12"/>
+    <w:abstractNumId w:val="14"/>
   </w:num>
   <w:num w:numId="13">
-    <w:abstractNumId w:val="11"/>
+    <w:abstractNumId w:val="13"/>
   </w:num>
   <w:num w:numId="14">
+    <w:abstractNumId w:val="21"/>
+  </w:num>
+  <w:num w:numId="15">
+    <w:abstractNumId w:val="10"/>
+  </w:num>
+  <w:num w:numId="16">
+    <w:abstractNumId w:val="8"/>
+  </w:num>
+  <w:num w:numId="17">
     <w:abstractNumId w:val="18"/>
   </w:num>
-  <w:num w:numId="15">
-    <w:abstractNumId w:val="9"/>
-  </w:num>
-  <w:num w:numId="16">
-    <w:abstractNumId w:val="7"/>
-  </w:num>
-  <w:num w:numId="17">
-    <w:abstractNumId w:val="15"/>
-  </w:num>
   <w:num w:numId="18">
-    <w:abstractNumId w:val="16"/>
+    <w:abstractNumId w:val="19"/>
   </w:num>
   <w:num w:numId="19">
     <w:abstractNumId w:val="1"/>
   </w:num>
   <w:num w:numId="20">
-    <w:abstractNumId w:val="17"/>
+    <w:abstractNumId w:val="20"/>
     <w:lvlOverride w:ilvl="0">
       <w:startOverride w:val="1"/>
     </w:lvlOverride>
@@ -10987,13 +15792,25 @@
     </w:lvlOverride>
   </w:num>
   <w:num w:numId="21">
-    <w:abstractNumId w:val="17"/>
+    <w:abstractNumId w:val="20"/>
   </w:num>
   <w:num w:numId="22">
-    <w:abstractNumId w:val="19"/>
+    <w:abstractNumId w:val="23"/>
   </w:num>
   <w:num w:numId="23">
-    <w:abstractNumId w:val="17"/>
+    <w:abstractNumId w:val="20"/>
+  </w:num>
+  <w:num w:numId="24">
+    <w:abstractNumId w:val="16"/>
+  </w:num>
+  <w:num w:numId="25">
+    <w:abstractNumId w:val="12"/>
+  </w:num>
+  <w:num w:numId="26">
+    <w:abstractNumId w:val="22"/>
+  </w:num>
+  <w:num w:numId="27">
+    <w:abstractNumId w:val="6"/>
   </w:num>
   <w:numIdMacAtCleanup w:val="17"/>
 </w:numbering>
@@ -12160,7 +16977,6 @@
       <w:jc w:val="both"/>
     </w:pPr>
     <w:tblPr>
-      <w:tblInd w:w="0" w:type="dxa"/>
       <w:tblBorders>
         <w:top w:val="single" w:sz="4" w:space="0" w:color="auto"/>
         <w:left w:val="single" w:sz="4" w:space="0" w:color="auto"/>
@@ -12169,12 +16985,6 @@
         <w:insideH w:val="single" w:sz="4" w:space="0" w:color="auto"/>
         <w:insideV w:val="single" w:sz="4" w:space="0" w:color="auto"/>
       </w:tblBorders>
-      <w:tblCellMar>
-        <w:top w:w="0" w:type="dxa"/>
-        <w:left w:w="108" w:type="dxa"/>
-        <w:bottom w:w="0" w:type="dxa"/>
-        <w:right w:w="108" w:type="dxa"/>
-      </w:tblCellMar>
     </w:tblPr>
   </w:style>
   <w:style w:type="paragraph" w:customStyle="1" w:styleId="Titolo3RS">
@@ -12405,6 +17215,33 @@
     <w:rPr>
       <w:rFonts w:ascii="Courier New" w:hAnsi="Courier New" w:cs="Courier New"/>
     </w:rPr>
+  </w:style>
+  <w:style w:type="character" w:customStyle="1" w:styleId="il">
+    <w:name w:val="il"/>
+    <w:basedOn w:val="Carpredefinitoparagrafo"/>
+    <w:rsid w:val="005F642B"/>
+  </w:style>
+  <w:style w:type="paragraph" w:customStyle="1" w:styleId="m7898120909246062352msolistparagraph">
+    <w:name w:val="m_7898120909246062352msolistparagraph"/>
+    <w:basedOn w:val="Normale"/>
+    <w:rsid w:val="0067467F"/>
+    <w:pPr>
+      <w:spacing w:before="100" w:beforeAutospacing="1" w:after="100" w:afterAutospacing="1"/>
+      <w:jc w:val="left"/>
+    </w:pPr>
+    <w:rPr>
+      <w:lang w:val="it-IT" w:eastAsia="it-IT"/>
+    </w:rPr>
+  </w:style>
+  <w:style w:type="character" w:customStyle="1" w:styleId="tl8wme">
+    <w:name w:val="tl8wme"/>
+    <w:basedOn w:val="Carpredefinitoparagrafo"/>
+    <w:rsid w:val="00417399"/>
+  </w:style>
+  <w:style w:type="character" w:customStyle="1" w:styleId="sv">
+    <w:name w:val="sv"/>
+    <w:basedOn w:val="Carpredefinitoparagrafo"/>
+    <w:rsid w:val="00417399"/>
   </w:style>
 </w:styles>
 </file>
@@ -12699,7 +17536,7 @@
 </file>
 
 <file path=customXml/itemProps1.xml><?xml version="1.0" encoding="utf-8"?>
-<ds:datastoreItem xmlns:ds="http://schemas.openxmlformats.org/officeDocument/2006/customXml" ds:itemID="{27073B74-68B8-47D0-9A83-A6DB6F2B990E}">
+<ds:datastoreItem xmlns:ds="http://schemas.openxmlformats.org/officeDocument/2006/customXml" ds:itemID="{7ED617BA-7D70-4D10-9141-9AE436FE8C7A}">
   <ds:schemaRefs>
     <ds:schemaRef ds:uri="http://schemas.openxmlformats.org/officeDocument/2006/bibliography"/>
   </ds:schemaRefs>

--- a/Documents/specs/GME_RS_FW_Principale.docx
+++ b/Documents/specs/GME_RS_FW_Principale.docx
@@ -592,7 +592,7 @@
         </w:rPr>
       </w:pPr>
       <w:bookmarkStart w:id="1" w:name="_Toc197230190"/>
-      <w:bookmarkStart w:id="2" w:name="_Toc34116921"/>
+      <w:bookmarkStart w:id="2" w:name="_Toc39502760"/>
       <w:r>
         <w:rPr>
           <w:rFonts w:ascii="Verdana" w:hAnsi="Verdana"/>
@@ -641,7 +641,7 @@
         </w:rPr>
         <w:fldChar w:fldCharType="separate"/>
       </w:r>
-      <w:hyperlink w:anchor="_Toc34116921" w:history="1">
+      <w:hyperlink w:anchor="_Toc39502760" w:history="1">
         <w:r>
           <w:rPr>
             <w:rStyle w:val="Collegamentoipertestuale"/>
@@ -669,7 +669,7 @@
             <w:noProof/>
             <w:webHidden/>
           </w:rPr>
-          <w:instrText xml:space="preserve"> PAGEREF _Toc34116921 \h </w:instrText>
+          <w:instrText xml:space="preserve"> PAGEREF _Toc39502760 \h </w:instrText>
         </w:r>
         <w:r>
           <w:rPr>
@@ -716,7 +716,7 @@
           <w:lang w:val="it-IT" w:eastAsia="it-IT"/>
         </w:rPr>
       </w:pPr>
-      <w:hyperlink w:anchor="_Toc34116922" w:history="1">
+      <w:hyperlink w:anchor="_Toc39502761" w:history="1">
         <w:r>
           <w:rPr>
             <w:rStyle w:val="Collegamentoipertestuale"/>
@@ -744,7 +744,7 @@
             <w:noProof/>
             <w:webHidden/>
           </w:rPr>
-          <w:instrText xml:space="preserve"> PAGEREF _Toc34116922 \h </w:instrText>
+          <w:instrText xml:space="preserve"> PAGEREF _Toc39502761 \h </w:instrText>
         </w:r>
         <w:r>
           <w:rPr>
@@ -792,7 +792,7 @@
           <w:lang w:val="it-IT" w:eastAsia="it-IT"/>
         </w:rPr>
       </w:pPr>
-      <w:hyperlink w:anchor="_Toc34116923" w:history="1">
+      <w:hyperlink w:anchor="_Toc39502762" w:history="1">
         <w:r>
           <w:rPr>
             <w:rStyle w:val="Collegamentoipertestuale"/>
@@ -840,7 +840,7 @@
             <w:noProof/>
             <w:webHidden/>
           </w:rPr>
-          <w:instrText xml:space="preserve"> PAGEREF _Toc34116923 \h </w:instrText>
+          <w:instrText xml:space="preserve"> PAGEREF _Toc39502762 \h </w:instrText>
         </w:r>
         <w:r>
           <w:rPr>
@@ -888,12 +888,11 @@
           <w:lang w:val="it-IT" w:eastAsia="it-IT"/>
         </w:rPr>
       </w:pPr>
-      <w:hyperlink w:anchor="_Toc34116924" w:history="1">
+      <w:hyperlink w:anchor="_Toc39502763" w:history="1">
         <w:r>
           <w:rPr>
             <w:rStyle w:val="Collegamentoipertestuale"/>
             <w:noProof/>
-            <w:lang w:val="it-IT"/>
             <w14:scene3d>
               <w14:camera w14:prst="orthographicFront"/>
               <w14:lightRig w14:rig="threePt" w14:dir="t">
@@ -919,7 +918,6 @@
           <w:rPr>
             <w:rStyle w:val="Collegamentoipertestuale"/>
             <w:noProof/>
-            <w:lang w:val="it-IT"/>
           </w:rPr>
           <w:t>Scopo della RS</w:t>
         </w:r>
@@ -942,7 +940,7 @@
             <w:noProof/>
             <w:webHidden/>
           </w:rPr>
-          <w:instrText xml:space="preserve"> PAGEREF _Toc34116924 \h </w:instrText>
+          <w:instrText xml:space="preserve"> PAGEREF _Toc39502763 \h </w:instrText>
         </w:r>
         <w:r>
           <w:rPr>
@@ -990,7 +988,7 @@
           <w:lang w:val="it-IT" w:eastAsia="it-IT"/>
         </w:rPr>
       </w:pPr>
-      <w:hyperlink w:anchor="_Toc34116925" w:history="1">
+      <w:hyperlink w:anchor="_Toc39502764" w:history="1">
         <w:r>
           <w:rPr>
             <w:rStyle w:val="Collegamentoipertestuale"/>
@@ -1043,7 +1041,7 @@
             <w:noProof/>
             <w:webHidden/>
           </w:rPr>
-          <w:instrText xml:space="preserve"> PAGEREF _Toc34116925 \h </w:instrText>
+          <w:instrText xml:space="preserve"> PAGEREF _Toc39502764 \h </w:instrText>
         </w:r>
         <w:r>
           <w:rPr>
@@ -1078,6 +1076,7 @@
       <w:pPr>
         <w:pStyle w:val="Sommario1"/>
         <w:tabs>
+          <w:tab w:val="left" w:pos="480"/>
           <w:tab w:val="right" w:leader="dot" w:pos="9062"/>
         </w:tabs>
         <w:rPr>
@@ -1090,24 +1089,44 @@
           <w:lang w:val="it-IT" w:eastAsia="it-IT"/>
         </w:rPr>
       </w:pPr>
-      <w:hyperlink w:anchor="_Toc34116926" w:history="1">
+      <w:hyperlink w:anchor="_Toc39502765" w:history="1">
         <w:r>
           <w:rPr>
             <w:rStyle w:val="Collegamentoipertestuale"/>
             <w:noProof/>
             <w:lang w:val="it-IT"/>
           </w:rPr>
-          <w:t>Modo di funzionamento (macro)</w:t>
-        </w:r>
-        <w:r>
-          <w:rPr>
-            <w:noProof/>
-            <w:webHidden/>
+          <w:t>2</w:t>
+        </w:r>
+        <w:r>
+          <w:rPr>
+            <w:rFonts w:asciiTheme="minorHAnsi" w:eastAsiaTheme="minorEastAsia" w:hAnsiTheme="minorHAnsi" w:cstheme="minorBidi"/>
+            <w:b w:val="0"/>
+            <w:bCs w:val="0"/>
+            <w:noProof/>
+            <w:sz w:val="22"/>
+            <w:szCs w:val="22"/>
+            <w:lang w:val="it-IT" w:eastAsia="it-IT"/>
           </w:rPr>
           <w:tab/>
         </w:r>
         <w:r>
           <w:rPr>
+            <w:rStyle w:val="Collegamentoipertestuale"/>
+            <w:noProof/>
+            <w:lang w:val="it-IT"/>
+          </w:rPr>
+          <w:t>Inizializzazione e configurazione</w:t>
+        </w:r>
+        <w:r>
+          <w:rPr>
+            <w:noProof/>
+            <w:webHidden/>
+          </w:rPr>
+          <w:tab/>
+        </w:r>
+        <w:r>
+          <w:rPr>
             <w:noProof/>
             <w:webHidden/>
           </w:rPr>
@@ -1118,7 +1137,7 @@
             <w:noProof/>
             <w:webHidden/>
           </w:rPr>
-          <w:instrText xml:space="preserve"> PAGEREF _Toc34116926 \h </w:instrText>
+          <w:instrText xml:space="preserve"> PAGEREF _Toc39502765 \h </w:instrText>
         </w:r>
         <w:r>
           <w:rPr>
@@ -1166,7 +1185,7 @@
           <w:lang w:val="it-IT" w:eastAsia="it-IT"/>
         </w:rPr>
       </w:pPr>
-      <w:hyperlink w:anchor="_Toc34116927" w:history="1">
+      <w:hyperlink w:anchor="_Toc39502766" w:history="1">
         <w:r>
           <w:rPr>
             <w:rStyle w:val="Collegamentoipertestuale"/>
@@ -1178,7 +1197,7 @@
               </w14:lightRig>
             </w14:scene3d>
           </w:rPr>
-          <w:t>1.3</w:t>
+          <w:t>2.1</w:t>
         </w:r>
         <w:r>
           <w:rPr>
@@ -1218,7 +1237,7 @@
             <w:noProof/>
             <w:webHidden/>
           </w:rPr>
-          <w:instrText xml:space="preserve"> PAGEREF _Toc34116927 \h </w:instrText>
+          <w:instrText xml:space="preserve"> PAGEREF _Toc39502766 \h </w:instrText>
         </w:r>
         <w:r>
           <w:rPr>
@@ -1266,12 +1285,11 @@
           <w:lang w:val="it-IT" w:eastAsia="it-IT"/>
         </w:rPr>
       </w:pPr>
-      <w:hyperlink w:anchor="_Toc34116928" w:history="1">
+      <w:hyperlink w:anchor="_Toc39502767" w:history="1">
         <w:r>
           <w:rPr>
             <w:rStyle w:val="Collegamentoipertestuale"/>
             <w:noProof/>
-            <w:lang w:val="it-IT"/>
             <w14:scene3d>
               <w14:camera w14:prst="orthographicFront"/>
               <w14:lightRig w14:rig="threePt" w14:dir="t">
@@ -1279,7 +1297,7 @@
               </w14:lightRig>
             </w14:scene3d>
           </w:rPr>
-          <w:t>1.4</w:t>
+          <w:t>2.2</w:t>
         </w:r>
         <w:r>
           <w:rPr>
@@ -1297,9 +1315,8 @@
           <w:rPr>
             <w:rStyle w:val="Collegamentoipertestuale"/>
             <w:noProof/>
-            <w:lang w:val="it-IT"/>
-          </w:rPr>
-          <w:t>Inizializzazione RTC</w:t>
+          </w:rPr>
+          <w:t>Autenticazione</w:t>
         </w:r>
         <w:r>
           <w:rPr>
@@ -1320,7 +1337,7 @@
             <w:noProof/>
             <w:webHidden/>
           </w:rPr>
-          <w:instrText xml:space="preserve"> PAGEREF _Toc34116928 \h </w:instrText>
+          <w:instrText xml:space="preserve"> PAGEREF _Toc39502767 \h </w:instrText>
         </w:r>
         <w:r>
           <w:rPr>
@@ -1340,7 +1357,7 @@
             <w:noProof/>
             <w:webHidden/>
           </w:rPr>
-          <w:t>6</w:t>
+          <w:t>5</w:t>
         </w:r>
         <w:r>
           <w:rPr>
@@ -1368,7 +1385,7 @@
           <w:lang w:val="it-IT" w:eastAsia="it-IT"/>
         </w:rPr>
       </w:pPr>
-      <w:hyperlink w:anchor="_Toc34116929" w:history="1">
+      <w:hyperlink w:anchor="_Toc39502768" w:history="1">
         <w:r>
           <w:rPr>
             <w:rStyle w:val="Collegamentoipertestuale"/>
@@ -1380,7 +1397,7 @@
               </w14:lightRig>
             </w14:scene3d>
           </w:rPr>
-          <w:t>1.5</w:t>
+          <w:t>2.3</w:t>
         </w:r>
         <w:r>
           <w:rPr>
@@ -1399,6 +1416,106 @@
             <w:rStyle w:val="Collegamentoipertestuale"/>
             <w:noProof/>
           </w:rPr>
+          <w:t>Inizializzazione RTC</w:t>
+        </w:r>
+        <w:r>
+          <w:rPr>
+            <w:noProof/>
+            <w:webHidden/>
+          </w:rPr>
+          <w:tab/>
+        </w:r>
+        <w:r>
+          <w:rPr>
+            <w:noProof/>
+            <w:webHidden/>
+          </w:rPr>
+          <w:fldChar w:fldCharType="begin"/>
+        </w:r>
+        <w:r>
+          <w:rPr>
+            <w:noProof/>
+            <w:webHidden/>
+          </w:rPr>
+          <w:instrText xml:space="preserve"> PAGEREF _Toc39502768 \h </w:instrText>
+        </w:r>
+        <w:r>
+          <w:rPr>
+            <w:noProof/>
+            <w:webHidden/>
+          </w:rPr>
+        </w:r>
+        <w:r>
+          <w:rPr>
+            <w:noProof/>
+            <w:webHidden/>
+          </w:rPr>
+          <w:fldChar w:fldCharType="separate"/>
+        </w:r>
+        <w:r>
+          <w:rPr>
+            <w:noProof/>
+            <w:webHidden/>
+          </w:rPr>
+          <w:t>6</w:t>
+        </w:r>
+        <w:r>
+          <w:rPr>
+            <w:noProof/>
+            <w:webHidden/>
+          </w:rPr>
+          <w:fldChar w:fldCharType="end"/>
+        </w:r>
+      </w:hyperlink>
+    </w:p>
+    <w:p>
+      <w:pPr>
+        <w:pStyle w:val="Sommario2"/>
+        <w:tabs>
+          <w:tab w:val="left" w:pos="960"/>
+          <w:tab w:val="right" w:leader="dot" w:pos="9062"/>
+        </w:tabs>
+        <w:rPr>
+          <w:rFonts w:asciiTheme="minorHAnsi" w:eastAsiaTheme="minorEastAsia" w:hAnsiTheme="minorHAnsi" w:cstheme="minorBidi"/>
+          <w:i w:val="0"/>
+          <w:iCs w:val="0"/>
+          <w:noProof/>
+          <w:sz w:val="22"/>
+          <w:szCs w:val="22"/>
+          <w:lang w:val="it-IT" w:eastAsia="it-IT"/>
+        </w:rPr>
+      </w:pPr>
+      <w:hyperlink w:anchor="_Toc39502769" w:history="1">
+        <w:r>
+          <w:rPr>
+            <w:rStyle w:val="Collegamentoipertestuale"/>
+            <w:noProof/>
+            <w14:scene3d>
+              <w14:camera w14:prst="orthographicFront"/>
+              <w14:lightRig w14:rig="threePt" w14:dir="t">
+                <w14:rot w14:lat="0" w14:lon="0" w14:rev="0"/>
+              </w14:lightRig>
+            </w14:scene3d>
+          </w:rPr>
+          <w:t>2.4</w:t>
+        </w:r>
+        <w:r>
+          <w:rPr>
+            <w:rFonts w:asciiTheme="minorHAnsi" w:eastAsiaTheme="minorEastAsia" w:hAnsiTheme="minorHAnsi" w:cstheme="minorBidi"/>
+            <w:i w:val="0"/>
+            <w:iCs w:val="0"/>
+            <w:noProof/>
+            <w:sz w:val="22"/>
+            <w:szCs w:val="22"/>
+            <w:lang w:val="it-IT" w:eastAsia="it-IT"/>
+          </w:rPr>
+          <w:tab/>
+        </w:r>
+        <w:r>
+          <w:rPr>
+            <w:rStyle w:val="Collegamentoipertestuale"/>
+            <w:noProof/>
+          </w:rPr>
           <w:t>Verifica file system</w:t>
         </w:r>
         <w:r>
@@ -1420,7 +1537,7 @@
             <w:noProof/>
             <w:webHidden/>
           </w:rPr>
-          <w:instrText xml:space="preserve"> PAGEREF _Toc34116929 \h </w:instrText>
+          <w:instrText xml:space="preserve"> PAGEREF _Toc39502769 \h </w:instrText>
         </w:r>
         <w:r>
           <w:rPr>
@@ -1461,7 +1578,7 @@
           <w:lang w:val="it-IT" w:eastAsia="it-IT"/>
         </w:rPr>
       </w:pPr>
-      <w:hyperlink w:anchor="_Toc34116930" w:history="1">
+      <w:hyperlink w:anchor="_Toc39502770" w:history="1">
         <w:r>
           <w:rPr>
             <w:rStyle w:val="Collegamentoipertestuale"/>
@@ -1484,7 +1601,7 @@
           <w:rPr>
             <w:webHidden/>
           </w:rPr>
-          <w:instrText xml:space="preserve"> PAGEREF _Toc34116930 \h </w:instrText>
+          <w:instrText xml:space="preserve"> PAGEREF _Toc39502770 \h </w:instrText>
         </w:r>
         <w:r>
           <w:rPr>
@@ -1521,7 +1638,7 @@
           <w:lang w:val="it-IT" w:eastAsia="it-IT"/>
         </w:rPr>
       </w:pPr>
-      <w:hyperlink w:anchor="_Toc34116931" w:history="1">
+      <w:hyperlink w:anchor="_Toc39502771" w:history="1">
         <w:r>
           <w:rPr>
             <w:rStyle w:val="Collegamentoipertestuale"/>
@@ -1544,7 +1661,7 @@
           <w:rPr>
             <w:webHidden/>
           </w:rPr>
-          <w:instrText xml:space="preserve"> PAGEREF _Toc34116931 \h </w:instrText>
+          <w:instrText xml:space="preserve"> PAGEREF _Toc39502771 \h </w:instrText>
         </w:r>
         <w:r>
           <w:rPr>
@@ -1588,14 +1705,14 @@
           <w:lang w:val="it-IT" w:eastAsia="it-IT"/>
         </w:rPr>
       </w:pPr>
-      <w:hyperlink w:anchor="_Toc34116932" w:history="1">
+      <w:hyperlink w:anchor="_Toc39502772" w:history="1">
         <w:r>
           <w:rPr>
             <w:rStyle w:val="Collegamentoipertestuale"/>
             <w:noProof/>
             <w:lang w:val="it-IT"/>
           </w:rPr>
-          <w:t>2</w:t>
+          <w:t>3</w:t>
         </w:r>
         <w:r>
           <w:rPr>
@@ -1636,7 +1753,7 @@
             <w:noProof/>
             <w:webHidden/>
           </w:rPr>
-          <w:instrText xml:space="preserve"> PAGEREF _Toc34116932 \h </w:instrText>
+          <w:instrText xml:space="preserve"> PAGEREF _Toc39502772 \h </w:instrText>
         </w:r>
         <w:r>
           <w:rPr>
@@ -1684,14 +1801,14 @@
           <w:lang w:val="it-IT" w:eastAsia="it-IT"/>
         </w:rPr>
       </w:pPr>
-      <w:hyperlink w:anchor="_Toc34116933" w:history="1">
+      <w:hyperlink w:anchor="_Toc39502773" w:history="1">
         <w:r>
           <w:rPr>
             <w:rStyle w:val="Collegamentoipertestuale"/>
             <w:noProof/>
             <w:lang w:val="it-IT"/>
           </w:rPr>
-          <w:t>3</w:t>
+          <w:t>4</w:t>
         </w:r>
         <w:r>
           <w:rPr>
@@ -1731,7 +1848,7 @@
             <w:noProof/>
             <w:webHidden/>
           </w:rPr>
-          <w:instrText xml:space="preserve"> PAGEREF _Toc34116933 \h </w:instrText>
+          <w:instrText xml:space="preserve"> PAGEREF _Toc39502773 \h </w:instrText>
         </w:r>
         <w:r>
           <w:rPr>
@@ -1751,7 +1868,7 @@
             <w:noProof/>
             <w:webHidden/>
           </w:rPr>
-          <w:t>8</w:t>
+          <w:t>11</w:t>
         </w:r>
         <w:r>
           <w:rPr>
@@ -1779,14 +1896,14 @@
           <w:lang w:val="it-IT" w:eastAsia="it-IT"/>
         </w:rPr>
       </w:pPr>
-      <w:hyperlink w:anchor="_Toc34116934" w:history="1">
+      <w:hyperlink w:anchor="_Toc39502774" w:history="1">
         <w:r>
           <w:rPr>
             <w:rStyle w:val="Collegamentoipertestuale"/>
             <w:noProof/>
             <w:lang w:val="it-IT"/>
           </w:rPr>
-          <w:t>4</w:t>
+          <w:t>5</w:t>
         </w:r>
         <w:r>
           <w:rPr>
@@ -1827,7 +1944,7 @@
             <w:noProof/>
             <w:webHidden/>
           </w:rPr>
-          <w:instrText xml:space="preserve"> PAGEREF _Toc34116934 \h </w:instrText>
+          <w:instrText xml:space="preserve"> PAGEREF _Toc39502774 \h </w:instrText>
         </w:r>
         <w:r>
           <w:rPr>
@@ -1847,7 +1964,7 @@
             <w:noProof/>
             <w:webHidden/>
           </w:rPr>
-          <w:t>9</w:t>
+          <w:t>12</w:t>
         </w:r>
         <w:r>
           <w:rPr>
@@ -1875,14 +1992,14 @@
           <w:lang w:val="it-IT" w:eastAsia="it-IT"/>
         </w:rPr>
       </w:pPr>
-      <w:hyperlink w:anchor="_Toc34116935" w:history="1">
+      <w:hyperlink w:anchor="_Toc39502775" w:history="1">
         <w:r>
           <w:rPr>
             <w:rStyle w:val="Collegamentoipertestuale"/>
             <w:noProof/>
             <w:lang w:val="it-IT"/>
           </w:rPr>
-          <w:t>5</w:t>
+          <w:t>6</w:t>
         </w:r>
         <w:r>
           <w:rPr>
@@ -1923,7 +2040,7 @@
             <w:noProof/>
             <w:webHidden/>
           </w:rPr>
-          <w:instrText xml:space="preserve"> PAGEREF _Toc34116935 \h </w:instrText>
+          <w:instrText xml:space="preserve"> PAGEREF _Toc39502775 \h </w:instrText>
         </w:r>
         <w:r>
           <w:rPr>
@@ -1943,7 +2060,7 @@
             <w:noProof/>
             <w:webHidden/>
           </w:rPr>
-          <w:t>10</w:t>
+          <w:t>13</w:t>
         </w:r>
         <w:r>
           <w:rPr>
@@ -1971,7 +2088,7 @@
           <w:lang w:val="it-IT" w:eastAsia="it-IT"/>
         </w:rPr>
       </w:pPr>
-      <w:hyperlink w:anchor="_Toc34116936" w:history="1">
+      <w:hyperlink w:anchor="_Toc39502776" w:history="1">
         <w:r>
           <w:rPr>
             <w:rStyle w:val="Collegamentoipertestuale"/>
@@ -1983,7 +2100,7 @@
               </w14:lightRig>
             </w14:scene3d>
           </w:rPr>
-          <w:t>5.1</w:t>
+          <w:t>6.1</w:t>
         </w:r>
         <w:r>
           <w:rPr>
@@ -2023,7 +2140,7 @@
             <w:noProof/>
             <w:webHidden/>
           </w:rPr>
-          <w:instrText xml:space="preserve"> PAGEREF _Toc34116936 \h </w:instrText>
+          <w:instrText xml:space="preserve"> PAGEREF _Toc39502776 \h </w:instrText>
         </w:r>
         <w:r>
           <w:rPr>
@@ -2043,7 +2160,7 @@
             <w:noProof/>
             <w:webHidden/>
           </w:rPr>
-          <w:t>10</w:t>
+          <w:t>13</w:t>
         </w:r>
         <w:r>
           <w:rPr>
@@ -2071,7 +2188,7 @@
           <w:lang w:val="it-IT" w:eastAsia="it-IT"/>
         </w:rPr>
       </w:pPr>
-      <w:hyperlink w:anchor="_Toc34116937" w:history="1">
+      <w:hyperlink w:anchor="_Toc39502777" w:history="1">
         <w:r>
           <w:rPr>
             <w:rStyle w:val="Collegamentoipertestuale"/>
@@ -2083,7 +2200,7 @@
               </w14:lightRig>
             </w14:scene3d>
           </w:rPr>
-          <w:t>5.2</w:t>
+          <w:t>6.2</w:t>
         </w:r>
         <w:r>
           <w:rPr>
@@ -2123,7 +2240,7 @@
             <w:noProof/>
             <w:webHidden/>
           </w:rPr>
-          <w:instrText xml:space="preserve"> PAGEREF _Toc34116937 \h </w:instrText>
+          <w:instrText xml:space="preserve"> PAGEREF _Toc39502777 \h </w:instrText>
         </w:r>
         <w:r>
           <w:rPr>
@@ -2143,7 +2260,7 @@
             <w:noProof/>
             <w:webHidden/>
           </w:rPr>
-          <w:t>10</w:t>
+          <w:t>13</w:t>
         </w:r>
         <w:r>
           <w:rPr>
@@ -2171,12 +2288,11 @@
           <w:lang w:val="it-IT" w:eastAsia="it-IT"/>
         </w:rPr>
       </w:pPr>
-      <w:hyperlink w:anchor="_Toc34116938" w:history="1">
+      <w:hyperlink w:anchor="_Toc39502778" w:history="1">
         <w:r>
           <w:rPr>
             <w:rStyle w:val="Collegamentoipertestuale"/>
             <w:noProof/>
-            <w:lang w:val="it-IT"/>
             <w14:scene3d>
               <w14:camera w14:prst="orthographicFront"/>
               <w14:lightRig w14:rig="threePt" w14:dir="t">
@@ -2184,7 +2300,7 @@
               </w14:lightRig>
             </w14:scene3d>
           </w:rPr>
-          <w:t>5.3</w:t>
+          <w:t>6.3</w:t>
         </w:r>
         <w:r>
           <w:rPr>
@@ -2202,7 +2318,6 @@
           <w:rPr>
             <w:rStyle w:val="Collegamentoipertestuale"/>
             <w:noProof/>
-            <w:lang w:val="it-IT"/>
           </w:rPr>
           <w:t>Aggiornamento FW del dispositivo connesso</w:t>
         </w:r>
@@ -2225,7 +2340,7 @@
             <w:noProof/>
             <w:webHidden/>
           </w:rPr>
-          <w:instrText xml:space="preserve"> PAGEREF _Toc34116938 \h </w:instrText>
+          <w:instrText xml:space="preserve"> PAGEREF _Toc39502778 \h </w:instrText>
         </w:r>
         <w:r>
           <w:rPr>
@@ -2245,7 +2360,7 @@
             <w:noProof/>
             <w:webHidden/>
           </w:rPr>
-          <w:t>11</w:t>
+          <w:t>14</w:t>
         </w:r>
         <w:r>
           <w:rPr>
@@ -2273,12 +2388,11 @@
           <w:lang w:val="it-IT" w:eastAsia="it-IT"/>
         </w:rPr>
       </w:pPr>
-      <w:hyperlink w:anchor="_Toc34116939" w:history="1">
+      <w:hyperlink w:anchor="_Toc39502779" w:history="1">
         <w:r>
           <w:rPr>
             <w:rStyle w:val="Collegamentoipertestuale"/>
             <w:noProof/>
-            <w:lang w:val="it-IT"/>
             <w14:scene3d>
               <w14:camera w14:prst="orthographicFront"/>
               <w14:lightRig w14:rig="threePt" w14:dir="t">
@@ -2286,7 +2400,7 @@
               </w14:lightRig>
             </w14:scene3d>
           </w:rPr>
-          <w:t>5.4</w:t>
+          <w:t>6.4</w:t>
         </w:r>
         <w:r>
           <w:rPr>
@@ -2304,7 +2418,6 @@
           <w:rPr>
             <w:rStyle w:val="Collegamentoipertestuale"/>
             <w:noProof/>
-            <w:lang w:val="it-IT"/>
           </w:rPr>
           <w:t>Aggiornamento FW del gateway</w:t>
         </w:r>
@@ -2327,7 +2440,7 @@
             <w:noProof/>
             <w:webHidden/>
           </w:rPr>
-          <w:instrText xml:space="preserve"> PAGEREF _Toc34116939 \h </w:instrText>
+          <w:instrText xml:space="preserve"> PAGEREF _Toc39502779 \h </w:instrText>
         </w:r>
         <w:r>
           <w:rPr>
@@ -2347,7 +2460,7 @@
             <w:noProof/>
             <w:webHidden/>
           </w:rPr>
-          <w:t>12</w:t>
+          <w:t>15</w:t>
         </w:r>
         <w:r>
           <w:rPr>
@@ -2375,14 +2488,14 @@
           <w:lang w:val="it-IT" w:eastAsia="it-IT"/>
         </w:rPr>
       </w:pPr>
-      <w:hyperlink w:anchor="_Toc34116940" w:history="1">
+      <w:hyperlink w:anchor="_Toc39502780" w:history="1">
         <w:r>
           <w:rPr>
             <w:rStyle w:val="Collegamentoipertestuale"/>
             <w:noProof/>
             <w:lang w:val="it-IT"/>
           </w:rPr>
-          <w:t>6</w:t>
+          <w:t>7</w:t>
         </w:r>
         <w:r>
           <w:rPr>
@@ -2423,7 +2536,7 @@
             <w:noProof/>
             <w:webHidden/>
           </w:rPr>
-          <w:instrText xml:space="preserve"> PAGEREF _Toc34116940 \h </w:instrText>
+          <w:instrText xml:space="preserve"> PAGEREF _Toc39502780 \h </w:instrText>
         </w:r>
         <w:r>
           <w:rPr>
@@ -2443,7 +2556,7 @@
             <w:noProof/>
             <w:webHidden/>
           </w:rPr>
-          <w:t>13</w:t>
+          <w:t>16</w:t>
         </w:r>
         <w:r>
           <w:rPr>
@@ -2471,7 +2584,7 @@
           <w:lang w:val="it-IT" w:eastAsia="it-IT"/>
         </w:rPr>
       </w:pPr>
-      <w:hyperlink w:anchor="_Toc34116941" w:history="1">
+      <w:hyperlink w:anchor="_Toc39502781" w:history="1">
         <w:r>
           <w:rPr>
             <w:rStyle w:val="Collegamentoipertestuale"/>
@@ -2483,7 +2596,7 @@
               </w14:lightRig>
             </w14:scene3d>
           </w:rPr>
-          <w:t>6.1</w:t>
+          <w:t>7.1</w:t>
         </w:r>
         <w:r>
           <w:rPr>
@@ -2502,7 +2615,21 @@
             <w:rStyle w:val="Collegamentoipertestuale"/>
             <w:noProof/>
           </w:rPr>
-          <w:t>Generale</w:t>
+          <w:t>Gen</w:t>
+        </w:r>
+        <w:r>
+          <w:rPr>
+            <w:rStyle w:val="Collegamentoipertestuale"/>
+            <w:noProof/>
+          </w:rPr>
+          <w:t>e</w:t>
+        </w:r>
+        <w:r>
+          <w:rPr>
+            <w:rStyle w:val="Collegamentoipertestuale"/>
+            <w:noProof/>
+          </w:rPr>
+          <w:t>rale</w:t>
         </w:r>
         <w:r>
           <w:rPr>
@@ -2523,7 +2650,7 @@
             <w:noProof/>
             <w:webHidden/>
           </w:rPr>
-          <w:instrText xml:space="preserve"> PAGEREF _Toc34116941 \h </w:instrText>
+          <w:instrText xml:space="preserve"> PAGEREF _Toc39502781 \h </w:instrText>
         </w:r>
         <w:r>
           <w:rPr>
@@ -2543,7 +2670,7 @@
             <w:noProof/>
             <w:webHidden/>
           </w:rPr>
-          <w:t>13</w:t>
+          <w:t>16</w:t>
         </w:r>
         <w:r>
           <w:rPr>
@@ -2571,12 +2698,11 @@
           <w:lang w:val="it-IT" w:eastAsia="it-IT"/>
         </w:rPr>
       </w:pPr>
-      <w:hyperlink w:anchor="_Toc34116942" w:history="1">
+      <w:hyperlink w:anchor="_Toc39502782" w:history="1">
         <w:r>
           <w:rPr>
             <w:rStyle w:val="Collegamentoipertestuale"/>
             <w:noProof/>
-            <w:lang w:val="it-IT"/>
             <w14:scene3d>
               <w14:camera w14:prst="orthographicFront"/>
               <w14:lightRig w14:rig="threePt" w14:dir="t">
@@ -2584,7 +2710,7 @@
               </w14:lightRig>
             </w14:scene3d>
           </w:rPr>
-          <w:t>6.2</w:t>
+          <w:t>7.2</w:t>
         </w:r>
         <w:r>
           <w:rPr>
@@ -2602,7 +2728,106 @@
           <w:rPr>
             <w:rStyle w:val="Collegamentoipertestuale"/>
             <w:noProof/>
-            <w:lang w:val="it-IT"/>
+          </w:rPr>
+          <w:t>Primo accesso</w:t>
+        </w:r>
+        <w:r>
+          <w:rPr>
+            <w:noProof/>
+            <w:webHidden/>
+          </w:rPr>
+          <w:tab/>
+        </w:r>
+        <w:r>
+          <w:rPr>
+            <w:noProof/>
+            <w:webHidden/>
+          </w:rPr>
+          <w:fldChar w:fldCharType="begin"/>
+        </w:r>
+        <w:r>
+          <w:rPr>
+            <w:noProof/>
+            <w:webHidden/>
+          </w:rPr>
+          <w:instrText xml:space="preserve"> PAGEREF _Toc39502782 \h </w:instrText>
+        </w:r>
+        <w:r>
+          <w:rPr>
+            <w:noProof/>
+            <w:webHidden/>
+          </w:rPr>
+        </w:r>
+        <w:r>
+          <w:rPr>
+            <w:noProof/>
+            <w:webHidden/>
+          </w:rPr>
+          <w:fldChar w:fldCharType="separate"/>
+        </w:r>
+        <w:r>
+          <w:rPr>
+            <w:noProof/>
+            <w:webHidden/>
+          </w:rPr>
+          <w:t>16</w:t>
+        </w:r>
+        <w:r>
+          <w:rPr>
+            <w:noProof/>
+            <w:webHidden/>
+          </w:rPr>
+          <w:fldChar w:fldCharType="end"/>
+        </w:r>
+      </w:hyperlink>
+    </w:p>
+    <w:p>
+      <w:pPr>
+        <w:pStyle w:val="Sommario2"/>
+        <w:tabs>
+          <w:tab w:val="left" w:pos="960"/>
+          <w:tab w:val="right" w:leader="dot" w:pos="9062"/>
+        </w:tabs>
+        <w:rPr>
+          <w:rFonts w:asciiTheme="minorHAnsi" w:eastAsiaTheme="minorEastAsia" w:hAnsiTheme="minorHAnsi" w:cstheme="minorBidi"/>
+          <w:i w:val="0"/>
+          <w:iCs w:val="0"/>
+          <w:noProof/>
+          <w:sz w:val="22"/>
+          <w:szCs w:val="22"/>
+          <w:lang w:val="it-IT" w:eastAsia="it-IT"/>
+        </w:rPr>
+      </w:pPr>
+      <w:hyperlink w:anchor="_Toc39502783" w:history="1">
+        <w:r>
+          <w:rPr>
+            <w:rStyle w:val="Collegamentoipertestuale"/>
+            <w:noProof/>
+            <w14:scene3d>
+              <w14:camera w14:prst="orthographicFront"/>
+              <w14:lightRig w14:rig="threePt" w14:dir="t">
+                <w14:rot w14:lat="0" w14:lon="0" w14:rev="0"/>
+              </w14:lightRig>
+            </w14:scene3d>
+          </w:rPr>
+          <w:t>7.3</w:t>
+        </w:r>
+        <w:r>
+          <w:rPr>
+            <w:rFonts w:asciiTheme="minorHAnsi" w:eastAsiaTheme="minorEastAsia" w:hAnsiTheme="minorHAnsi" w:cstheme="minorBidi"/>
+            <w:i w:val="0"/>
+            <w:iCs w:val="0"/>
+            <w:noProof/>
+            <w:sz w:val="22"/>
+            <w:szCs w:val="22"/>
+            <w:lang w:val="it-IT" w:eastAsia="it-IT"/>
+          </w:rPr>
+          <w:tab/>
+        </w:r>
+        <w:r>
+          <w:rPr>
+            <w:rStyle w:val="Collegamentoipertestuale"/>
+            <w:noProof/>
           </w:rPr>
           <w:t>Contenuto della pagina di configurazione</w:t>
         </w:r>
@@ -2625,7 +2850,7 @@
             <w:noProof/>
             <w:webHidden/>
           </w:rPr>
-          <w:instrText xml:space="preserve"> PAGEREF _Toc34116942 \h </w:instrText>
+          <w:instrText xml:space="preserve"> PAGEREF _Toc39502783 \h </w:instrText>
         </w:r>
         <w:r>
           <w:rPr>
@@ -2645,7 +2870,7 @@
             <w:noProof/>
             <w:webHidden/>
           </w:rPr>
-          <w:t>13</w:t>
+          <w:t>16</w:t>
         </w:r>
         <w:r>
           <w:rPr>
@@ -2673,14 +2898,14 @@
           <w:lang w:val="it-IT" w:eastAsia="it-IT"/>
         </w:rPr>
       </w:pPr>
-      <w:hyperlink w:anchor="_Toc34116943" w:history="1">
+      <w:hyperlink w:anchor="_Toc39502784" w:history="1">
         <w:r>
           <w:rPr>
             <w:rStyle w:val="Collegamentoipertestuale"/>
             <w:noProof/>
             <w:lang w:val="it-IT"/>
           </w:rPr>
-          <w:t>7</w:t>
+          <w:t>8</w:t>
         </w:r>
         <w:r>
           <w:rPr>
@@ -2721,7 +2946,7 @@
             <w:noProof/>
             <w:webHidden/>
           </w:rPr>
-          <w:instrText xml:space="preserve"> PAGEREF _Toc34116943 \h </w:instrText>
+          <w:instrText xml:space="preserve"> PAGEREF _Toc39502784 \h </w:instrText>
         </w:r>
         <w:r>
           <w:rPr>
@@ -2741,7 +2966,7 @@
             <w:noProof/>
             <w:webHidden/>
           </w:rPr>
-          <w:t>14</w:t>
+          <w:t>18</w:t>
         </w:r>
         <w:r>
           <w:rPr>
@@ -2769,12 +2994,11 @@
           <w:lang w:val="it-IT" w:eastAsia="it-IT"/>
         </w:rPr>
       </w:pPr>
-      <w:hyperlink w:anchor="_Toc34116944" w:history="1">
+      <w:hyperlink w:anchor="_Toc39502785" w:history="1">
         <w:r>
           <w:rPr>
             <w:rStyle w:val="Collegamentoipertestuale"/>
             <w:noProof/>
-            <w:lang w:val="it-IT"/>
             <w14:scene3d>
               <w14:camera w14:prst="orthographicFront"/>
               <w14:lightRig w14:rig="threePt" w14:dir="t">
@@ -2782,7 +3006,7 @@
               </w14:lightRig>
             </w14:scene3d>
           </w:rPr>
-          <w:t>7.1</w:t>
+          <w:t>8.1</w:t>
         </w:r>
         <w:r>
           <w:rPr>
@@ -2800,7 +3024,6 @@
           <w:rPr>
             <w:rStyle w:val="Collegamentoipertestuale"/>
             <w:noProof/>
-            <w:lang w:val="it-IT"/>
           </w:rPr>
           <w:t>Trasferimento dei log del dispositivo</w:t>
         </w:r>
@@ -2823,7 +3046,7 @@
             <w:noProof/>
             <w:webHidden/>
           </w:rPr>
-          <w:instrText xml:space="preserve"> PAGEREF _Toc34116944 \h </w:instrText>
+          <w:instrText xml:space="preserve"> PAGEREF _Toc39502785 \h </w:instrText>
         </w:r>
         <w:r>
           <w:rPr>
@@ -2843,7 +3066,7 @@
             <w:noProof/>
             <w:webHidden/>
           </w:rPr>
-          <w:t>14</w:t>
+          <w:t>18</w:t>
         </w:r>
         <w:r>
           <w:rPr>
@@ -2871,14 +3094,14 @@
           <w:lang w:val="it-IT" w:eastAsia="it-IT"/>
         </w:rPr>
       </w:pPr>
-      <w:hyperlink w:anchor="_Toc34116945" w:history="1">
+      <w:hyperlink w:anchor="_Toc39502786" w:history="1">
         <w:r>
           <w:rPr>
             <w:rStyle w:val="Collegamentoipertestuale"/>
             <w:noProof/>
             <w:lang w:val="it-IT"/>
           </w:rPr>
-          <w:t>8</w:t>
+          <w:t>9</w:t>
         </w:r>
         <w:r>
           <w:rPr>
@@ -2919,7 +3142,7 @@
             <w:noProof/>
             <w:webHidden/>
           </w:rPr>
-          <w:instrText xml:space="preserve"> PAGEREF _Toc34116945 \h </w:instrText>
+          <w:instrText xml:space="preserve"> PAGEREF _Toc39502786 \h </w:instrText>
         </w:r>
         <w:r>
           <w:rPr>
@@ -2939,7 +3162,7 @@
             <w:noProof/>
             <w:webHidden/>
           </w:rPr>
-          <w:t>15</w:t>
+          <w:t>19</w:t>
         </w:r>
         <w:r>
           <w:rPr>
@@ -2966,7 +3189,7 @@
           <w:lang w:val="it-IT" w:eastAsia="it-IT"/>
         </w:rPr>
       </w:pPr>
-      <w:hyperlink w:anchor="_Toc34116946" w:history="1">
+      <w:hyperlink w:anchor="_Toc39502787" w:history="1">
         <w:r>
           <w:rPr>
             <w:rStyle w:val="Collegamentoipertestuale"/>
@@ -2994,7 +3217,7 @@
             <w:noProof/>
             <w:webHidden/>
           </w:rPr>
-          <w:instrText xml:space="preserve"> PAGEREF _Toc34116946 \h </w:instrText>
+          <w:instrText xml:space="preserve"> PAGEREF _Toc39502787 \h </w:instrText>
         </w:r>
         <w:r>
           <w:rPr>
@@ -3014,7 +3237,7 @@
             <w:noProof/>
             <w:webHidden/>
           </w:rPr>
-          <w:t>16</w:t>
+          <w:t>20</w:t>
         </w:r>
         <w:r>
           <w:rPr>
@@ -3070,7 +3293,7 @@
         <w:lastRenderedPageBreak/>
         <w:br/>
       </w:r>
-      <w:bookmarkStart w:id="6" w:name="_Toc34116922"/>
+      <w:bookmarkStart w:id="6" w:name="_Toc39502761"/>
       <w:proofErr w:type="spellStart"/>
       <w:r>
         <w:rPr>
@@ -4259,7 +4482,7 @@
         </w:rPr>
       </w:pPr>
       <w:bookmarkStart w:id="7" w:name="_Toc197230193"/>
-      <w:bookmarkStart w:id="8" w:name="_Toc34116923"/>
+      <w:bookmarkStart w:id="8" w:name="_Toc39502762"/>
       <w:r>
         <w:rPr>
           <w:lang w:val="it-IT"/>
@@ -4279,41 +4502,23 @@
     <w:p>
       <w:pPr>
         <w:pStyle w:val="Titolo2RS"/>
-        <w:rPr>
-          <w:lang w:val="it-IT"/>
-        </w:rPr>
       </w:pPr>
       <w:bookmarkStart w:id="9" w:name="_Toc197230194"/>
-      <w:bookmarkStart w:id="10" w:name="_Toc34116924"/>
-      <w:r>
-        <w:rPr>
-          <w:lang w:val="it-IT"/>
-        </w:rPr>
+      <w:bookmarkStart w:id="10" w:name="_Toc39502763"/>
+      <w:r>
         <w:t>Scop</w:t>
       </w:r>
       <w:bookmarkEnd w:id="9"/>
       <w:r>
-        <w:rPr>
-          <w:lang w:val="it-IT"/>
-        </w:rPr>
         <w:t>o</w:t>
       </w:r>
       <w:r>
-        <w:rPr>
-          <w:lang w:val="it-IT"/>
-        </w:rPr>
         <w:t xml:space="preserve"> </w:t>
       </w:r>
       <w:r>
-        <w:rPr>
-          <w:lang w:val="it-IT"/>
-        </w:rPr>
         <w:t>della</w:t>
       </w:r>
       <w:r>
-        <w:rPr>
-          <w:lang w:val="it-IT"/>
-        </w:rPr>
         <w:t xml:space="preserve"> RS</w:t>
       </w:r>
       <w:bookmarkEnd w:id="10"/>
@@ -4695,7 +4900,7 @@
         </w:rPr>
       </w:pPr>
       <w:bookmarkStart w:id="11" w:name="_Toc197230195"/>
-      <w:bookmarkStart w:id="12" w:name="_Toc34116925"/>
+      <w:bookmarkStart w:id="12" w:name="_Toc39502764"/>
       <w:proofErr w:type="spellStart"/>
       <w:r>
         <w:t>Definition</w:t>
@@ -5069,19 +5274,29 @@
     <w:p>
       <w:pPr>
         <w:pStyle w:val="Titolo1RS"/>
+        <w:numPr>
+          <w:ilvl w:val="0"/>
+          <w:numId w:val="2"/>
+        </w:numPr>
         <w:rPr>
           <w:lang w:val="it-IT"/>
         </w:rPr>
       </w:pPr>
       <w:bookmarkStart w:id="15" w:name="inizializzazione"/>
-      <w:bookmarkStart w:id="16" w:name="_Toc34116926"/>
+      <w:bookmarkStart w:id="16" w:name="_Toc39502765"/>
       <w:bookmarkEnd w:id="15"/>
       <w:r>
         <w:rPr>
           <w:lang w:val="it-IT"/>
         </w:rPr>
         <w:lastRenderedPageBreak/>
-        <w:t>Modo di funzionamento (macro)</w:t>
+        <w:t>In</w:t>
+      </w:r>
+      <w:r>
+        <w:rPr>
+          <w:lang w:val="it-IT"/>
+        </w:rPr>
+        <w:t>izializzazione e configurazione</w:t>
       </w:r>
       <w:bookmarkEnd w:id="16"/>
     </w:p>
@@ -5095,7 +5310,7 @@
         <w:pStyle w:val="Titolo2RS"/>
       </w:pPr>
       <w:bookmarkStart w:id="17" w:name="init_mem_manager"/>
-      <w:bookmarkStart w:id="18" w:name="_Toc34116927"/>
+      <w:bookmarkStart w:id="18" w:name="_Toc39502766"/>
       <w:bookmarkEnd w:id="17"/>
       <w:r>
         <w:t xml:space="preserve">Prima </w:t>
@@ -5213,10 +5428,12 @@
       <w:pPr>
         <w:pStyle w:val="Titolo2RS"/>
       </w:pPr>
+      <w:bookmarkStart w:id="19" w:name="_Toc39502767"/>
       <w:proofErr w:type="spellStart"/>
       <w:r>
         <w:t>Autenticazione</w:t>
       </w:r>
+      <w:bookmarkEnd w:id="19"/>
       <w:proofErr w:type="spellEnd"/>
       <w:r>
         <w:t xml:space="preserve">  </w:t>
@@ -5311,19 +5528,13 @@
     <w:p>
       <w:pPr>
         <w:pStyle w:val="Titolo2RS"/>
-        <w:rPr>
-          <w:lang w:val="it-IT"/>
-        </w:rPr>
-      </w:pPr>
-      <w:bookmarkStart w:id="19" w:name="_Toc34116928"/>
-      <w:r>
-        <w:rPr>
-          <w:lang w:val="it-IT"/>
-        </w:rPr>
+      </w:pPr>
+      <w:bookmarkStart w:id="20" w:name="_Toc39502768"/>
+      <w:r>
         <w:lastRenderedPageBreak/>
         <w:t>Inizializzazione RTC</w:t>
       </w:r>
-      <w:bookmarkEnd w:id="19"/>
+      <w:bookmarkEnd w:id="20"/>
     </w:p>
     <w:p>
       <w:pPr>
@@ -5411,7 +5622,7 @@
       <w:pPr>
         <w:pStyle w:val="Titolo2RS"/>
       </w:pPr>
-      <w:bookmarkStart w:id="20" w:name="_Toc34116929"/>
+      <w:bookmarkStart w:id="21" w:name="_Toc39502769"/>
       <w:proofErr w:type="spellStart"/>
       <w:r>
         <w:t>Verifica</w:t>
@@ -5420,7 +5631,7 @@
       <w:r>
         <w:t xml:space="preserve"> file system</w:t>
       </w:r>
-      <w:bookmarkEnd w:id="20"/>
+      <w:bookmarkEnd w:id="21"/>
     </w:p>
     <w:p>
       <w:pPr>
@@ -5437,6 +5648,25 @@
       <w:r>
         <w:t>”, la loro presenza/consistenza dovrà essere validata alla partenza della macchina.</w:t>
       </w:r>
+      <w:r>
+        <w:t xml:space="preserve"> Almeno un certificato deve essere </w:t>
+      </w:r>
+      <w:proofErr w:type="spellStart"/>
+      <w:r>
+        <w:t>nativamente</w:t>
+      </w:r>
+      <w:proofErr w:type="spellEnd"/>
+      <w:r>
+        <w:t xml:space="preserve"> a bordo del GME. Durante la fase di configurazione il GME scarica il file di modello da un server </w:t>
+      </w:r>
+      <w:proofErr w:type="spellStart"/>
+      <w:r>
+        <w:t>https</w:t>
+      </w:r>
+      <w:proofErr w:type="spellEnd"/>
+      <w:r>
+        <w:t>.</w:t>
+      </w:r>
     </w:p>
     <w:p>
       <w:pPr>
@@ -5447,11 +5677,11 @@
       <w:pPr>
         <w:pStyle w:val="Titolo3RS"/>
       </w:pPr>
-      <w:bookmarkStart w:id="21" w:name="_Toc34116930"/>
+      <w:bookmarkStart w:id="22" w:name="_Toc39502770"/>
       <w:r>
         <w:t>Certificati CA</w:t>
       </w:r>
-      <w:bookmarkEnd w:id="21"/>
+      <w:bookmarkEnd w:id="22"/>
     </w:p>
     <w:p>
       <w:pPr>
@@ -5577,7 +5807,7 @@
       <w:pPr>
         <w:pStyle w:val="Titolo3RS"/>
       </w:pPr>
-      <w:bookmarkStart w:id="22" w:name="_Toc34116931"/>
+      <w:bookmarkStart w:id="23" w:name="_Toc39502771"/>
       <w:r>
         <w:t>File di modello</w:t>
       </w:r>
@@ -5590,7 +5820,7 @@
       <w:r>
         <w:t>)</w:t>
       </w:r>
-      <w:bookmarkEnd w:id="22"/>
+      <w:bookmarkEnd w:id="23"/>
     </w:p>
     <w:p>
       <w:pPr>
@@ -5802,6 +6032,14 @@
     <w:p>
       <w:pPr>
         <w:pStyle w:val="NormaleRS"/>
+        <w:rPr>
+          <w:color w:val="FF0000"/>
+        </w:rPr>
+      </w:pPr>
+    </w:p>
+    <w:p>
+      <w:pPr>
+        <w:pStyle w:val="NormaleRS"/>
         <w:ind w:left="720"/>
         <w:rPr>
           <w:color w:val="FF0000"/>
@@ -5819,7 +6057,7 @@
           <w:lang w:val="it-IT"/>
         </w:rPr>
       </w:pPr>
-      <w:bookmarkStart w:id="23" w:name="_Toc34116932"/>
+      <w:bookmarkStart w:id="24" w:name="_Toc39502772"/>
       <w:r>
         <w:rPr>
           <w:lang w:val="it-IT"/>
@@ -5827,7 +6065,7 @@
         <w:lastRenderedPageBreak/>
         <w:t>Polling Engine</w:t>
       </w:r>
-      <w:bookmarkEnd w:id="23"/>
+      <w:bookmarkEnd w:id="24"/>
     </w:p>
     <w:p>
       <w:pPr>
@@ -6574,35 +6812,7 @@
             <w:rStyle w:val="Collegamentoipertestuale"/>
             <w:lang w:val="en-GB"/>
           </w:rPr>
-          <w:t>GME_Modbus_scan_dat</w:t>
-        </w:r>
-        <w:r>
-          <w:rPr>
-            <w:rStyle w:val="Collegamentoipertestuale"/>
-            <w:lang w:val="en-GB"/>
-          </w:rPr>
-          <w:t>a</w:t>
-        </w:r>
-        <w:r>
-          <w:rPr>
-            <w:rStyle w:val="Collegamentoipertestuale"/>
-            <w:lang w:val="en-GB"/>
-          </w:rPr>
-          <w:t>table_Flash_ipote</w:t>
-        </w:r>
-        <w:r>
-          <w:rPr>
-            <w:rStyle w:val="Collegamentoipertestuale"/>
-            <w:lang w:val="en-GB"/>
-          </w:rPr>
-          <w:t>s</w:t>
-        </w:r>
-        <w:r>
-          <w:rPr>
-            <w:rStyle w:val="Collegamentoipertestuale"/>
-            <w:lang w:val="en-GB"/>
-          </w:rPr>
-          <w:t>i_2.xlsx</w:t>
+          <w:t>GME_Modbus_scan_datatable_Flash_ipotesi_2.xlsx</w:t>
         </w:r>
       </w:hyperlink>
     </w:p>
@@ -6638,57 +6848,18 @@
         <w:pStyle w:val="NormaleRS"/>
         <w:rPr>
           <w:b/>
-          <w:lang w:val="en-US"/>
-        </w:rPr>
-      </w:pPr>
-      <w:proofErr w:type="spellStart"/>
+        </w:rPr>
+      </w:pPr>
       <w:r>
         <w:rPr>
           <w:b/>
-          <w:lang w:val="en-US"/>
-        </w:rPr>
-        <w:t>Campionamento</w:t>
-      </w:r>
-      <w:proofErr w:type="spellEnd"/>
-      <w:r>
-        <w:rPr>
-          <w:b/>
-          <w:lang w:val="en-US"/>
-        </w:rPr>
-        <w:t xml:space="preserve"> </w:t>
-      </w:r>
-      <w:proofErr w:type="spellStart"/>
-      <w:r>
-        <w:rPr>
-          <w:b/>
-          <w:lang w:val="en-US"/>
-        </w:rPr>
-        <w:t>dei</w:t>
-      </w:r>
-      <w:proofErr w:type="spellEnd"/>
-      <w:r>
-        <w:rPr>
-          <w:b/>
-          <w:lang w:val="en-US"/>
-        </w:rPr>
-        <w:t xml:space="preserve"> </w:t>
-      </w:r>
-      <w:proofErr w:type="spellStart"/>
-      <w:r>
-        <w:rPr>
-          <w:b/>
-          <w:lang w:val="en-US"/>
-        </w:rPr>
-        <w:t>dati</w:t>
-      </w:r>
-      <w:proofErr w:type="spellEnd"/>
-    </w:p>
-    <w:p>
-      <w:pPr>
-        <w:pStyle w:val="NormaleRS"/>
-        <w:rPr>
-          <w:lang w:val="en-US"/>
-        </w:rPr>
+        </w:rPr>
+        <w:t>Campionamento dei dati</w:t>
+      </w:r>
+    </w:p>
+    <w:p>
+      <w:pPr>
+        <w:pStyle w:val="NormaleRS"/>
       </w:pPr>
     </w:p>
     <w:p>
@@ -8324,15 +8495,190 @@
     <w:p>
       <w:pPr>
         <w:shd w:val="clear" w:color="auto" w:fill="FFFFFF"/>
-        <w:ind w:left="720"/>
         <w:jc w:val="left"/>
         <w:rPr>
           <w:rFonts w:ascii="Verdana" w:hAnsi="Verdana" w:cs="Calibri"/>
+          <w:b/>
           <w:sz w:val="20"/>
           <w:szCs w:val="20"/>
           <w:lang w:val="it-IT" w:eastAsia="it-IT"/>
         </w:rPr>
       </w:pPr>
+      <w:r>
+        <w:rPr>
+          <w:rFonts w:ascii="Verdana" w:hAnsi="Verdana" w:cs="Calibri"/>
+          <w:b/>
+          <w:sz w:val="20"/>
+          <w:szCs w:val="20"/>
+          <w:lang w:val="it-IT" w:eastAsia="it-IT"/>
+        </w:rPr>
+        <w:t xml:space="preserve">Eccezioni </w:t>
+      </w:r>
+      <w:proofErr w:type="spellStart"/>
+      <w:r>
+        <w:rPr>
+          <w:rFonts w:ascii="Verdana" w:hAnsi="Verdana" w:cs="Calibri"/>
+          <w:b/>
+          <w:sz w:val="20"/>
+          <w:szCs w:val="20"/>
+          <w:lang w:val="it-IT" w:eastAsia="it-IT"/>
+        </w:rPr>
+        <w:t>Modbus</w:t>
+      </w:r>
+      <w:proofErr w:type="spellEnd"/>
+    </w:p>
+    <w:p>
+      <w:pPr>
+        <w:shd w:val="clear" w:color="auto" w:fill="FFFFFF"/>
+        <w:jc w:val="left"/>
+        <w:rPr>
+          <w:rFonts w:ascii="Verdana" w:hAnsi="Verdana" w:cs="Calibri"/>
+          <w:b/>
+          <w:sz w:val="20"/>
+          <w:szCs w:val="20"/>
+          <w:lang w:val="it-IT" w:eastAsia="it-IT"/>
+        </w:rPr>
+      </w:pPr>
+    </w:p>
+    <w:p>
+      <w:pPr>
+        <w:shd w:val="clear" w:color="auto" w:fill="FFFFFF"/>
+        <w:jc w:val="left"/>
+        <w:rPr>
+          <w:rFonts w:ascii="Verdana" w:hAnsi="Verdana" w:cs="Calibri"/>
+          <w:b/>
+          <w:sz w:val="20"/>
+          <w:szCs w:val="20"/>
+          <w:lang w:val="it-IT" w:eastAsia="it-IT"/>
+        </w:rPr>
+      </w:pPr>
+      <w:r>
+        <w:rPr>
+          <w:rFonts w:ascii="Verdana" w:hAnsi="Verdana" w:cs="Calibri"/>
+          <w:sz w:val="20"/>
+          <w:szCs w:val="20"/>
+          <w:lang w:val="it-IT" w:eastAsia="it-IT"/>
+        </w:rPr>
+        <w:t>Se viene ricevuta un’eccezione ci sono 2 comportamenti diversi:</w:t>
+      </w:r>
+    </w:p>
+    <w:p>
+      <w:pPr>
+        <w:shd w:val="clear" w:color="auto" w:fill="FFFFFF"/>
+        <w:jc w:val="left"/>
+        <w:rPr>
+          <w:rFonts w:ascii="Verdana" w:hAnsi="Verdana" w:cs="Calibri"/>
+          <w:sz w:val="20"/>
+          <w:szCs w:val="20"/>
+          <w:lang w:val="it-IT" w:eastAsia="it-IT"/>
+        </w:rPr>
+      </w:pPr>
+      <w:r>
+        <w:rPr>
+          <w:rFonts w:ascii="Verdana" w:hAnsi="Verdana" w:cs="Calibri"/>
+          <w:sz w:val="20"/>
+          <w:szCs w:val="20"/>
+          <w:lang w:val="it-IT" w:eastAsia="it-IT"/>
+        </w:rPr>
+        <w:t>a.</w:t>
+      </w:r>
+      <w:r>
+        <w:rPr>
+          <w:rFonts w:ascii="Verdana" w:hAnsi="Verdana"/>
+          <w:sz w:val="20"/>
+          <w:szCs w:val="20"/>
+          <w:lang w:val="it-IT" w:eastAsia="it-IT"/>
+        </w:rPr>
+        <w:t>       </w:t>
+      </w:r>
+      <w:r>
+        <w:rPr>
+          <w:rFonts w:ascii="Verdana" w:hAnsi="Verdana" w:cs="Calibri"/>
+          <w:sz w:val="20"/>
+          <w:szCs w:val="20"/>
+          <w:lang w:val="it-IT" w:eastAsia="it-IT"/>
+        </w:rPr>
+        <w:t>Se il registro è un allarme à viene mantenuto lo stato precedente;</w:t>
+      </w:r>
+    </w:p>
+    <w:p>
+      <w:pPr>
+        <w:shd w:val="clear" w:color="auto" w:fill="FFFFFF"/>
+        <w:jc w:val="left"/>
+        <w:rPr>
+          <w:rFonts w:ascii="Verdana" w:hAnsi="Verdana" w:cs="Calibri"/>
+          <w:sz w:val="20"/>
+          <w:szCs w:val="20"/>
+          <w:lang w:val="it-IT" w:eastAsia="it-IT"/>
+        </w:rPr>
+      </w:pPr>
+      <w:r>
+        <w:rPr>
+          <w:rFonts w:ascii="Verdana" w:hAnsi="Verdana" w:cs="Calibri"/>
+          <w:sz w:val="20"/>
+          <w:szCs w:val="20"/>
+          <w:lang w:val="it-IT" w:eastAsia="it-IT"/>
+        </w:rPr>
+        <w:t>b.</w:t>
+      </w:r>
+      <w:r>
+        <w:rPr>
+          <w:rFonts w:ascii="Verdana" w:hAnsi="Verdana"/>
+          <w:sz w:val="20"/>
+          <w:szCs w:val="20"/>
+          <w:lang w:val="it-IT" w:eastAsia="it-IT"/>
+        </w:rPr>
+        <w:t>      </w:t>
+      </w:r>
+      <w:r>
+        <w:rPr>
+          <w:rFonts w:ascii="Verdana" w:hAnsi="Verdana" w:cs="Calibri"/>
+          <w:sz w:val="20"/>
+          <w:szCs w:val="20"/>
+          <w:lang w:val="it-IT" w:eastAsia="it-IT"/>
+        </w:rPr>
+        <w:t xml:space="preserve">Se la variabile non è un allarme à viene valorizzata a </w:t>
+      </w:r>
+      <w:proofErr w:type="spellStart"/>
+      <w:r>
+        <w:rPr>
+          <w:rFonts w:ascii="Verdana" w:hAnsi="Verdana" w:cs="Calibri"/>
+          <w:sz w:val="20"/>
+          <w:szCs w:val="20"/>
+          <w:lang w:val="it-IT" w:eastAsia="it-IT"/>
+        </w:rPr>
+        <w:t>NaN</w:t>
+      </w:r>
+      <w:proofErr w:type="spellEnd"/>
+      <w:r>
+        <w:rPr>
+          <w:rFonts w:ascii="Verdana" w:hAnsi="Verdana" w:cs="Calibri"/>
+          <w:sz w:val="20"/>
+          <w:szCs w:val="20"/>
+          <w:lang w:val="it-IT" w:eastAsia="it-IT"/>
+        </w:rPr>
+        <w:t xml:space="preserve"> (o </w:t>
+      </w:r>
+      <w:proofErr w:type="spellStart"/>
+      <w:r>
+        <w:rPr>
+          <w:rFonts w:ascii="Verdana" w:hAnsi="Verdana" w:cs="Calibri"/>
+          <w:sz w:val="20"/>
+          <w:szCs w:val="20"/>
+          <w:lang w:val="it-IT" w:eastAsia="it-IT"/>
+        </w:rPr>
+        <w:t>null</w:t>
+      </w:r>
+      <w:proofErr w:type="spellEnd"/>
+      <w:r>
+        <w:rPr>
+          <w:rFonts w:ascii="Verdana" w:hAnsi="Verdana" w:cs="Calibri"/>
+          <w:sz w:val="20"/>
+          <w:szCs w:val="20"/>
+          <w:lang w:val="it-IT" w:eastAsia="it-IT"/>
+        </w:rPr>
+        <w:t xml:space="preserve"> o asterisco).</w:t>
+      </w:r>
     </w:p>
     <w:p>
       <w:pPr>
@@ -8346,24 +8692,28 @@
           <w:lang w:val="it-IT" w:eastAsia="it-IT"/>
         </w:rPr>
       </w:pPr>
-      <w:r>
+    </w:p>
+    <w:p>
+      <w:pPr>
+        <w:shd w:val="clear" w:color="auto" w:fill="FFFFFF"/>
+        <w:jc w:val="left"/>
         <w:rPr>
           <w:rFonts w:ascii="Verdana" w:hAnsi="Verdana" w:cs="Calibri"/>
           <w:sz w:val="20"/>
           <w:szCs w:val="20"/>
           <w:lang w:val="it-IT" w:eastAsia="it-IT"/>
         </w:rPr>
-        <w:t>2.</w:t>
-      </w:r>
-      <w:r>
-        <w:rPr>
-          <w:rFonts w:ascii="Verdana" w:hAnsi="Verdana"/>
+      </w:pPr>
+      <w:r>
+        <w:rPr>
+          <w:rFonts w:ascii="Verdana" w:hAnsi="Verdana" w:cs="Calibri"/>
           <w:sz w:val="20"/>
           <w:szCs w:val="20"/>
           <w:lang w:val="it-IT" w:eastAsia="it-IT"/>
         </w:rPr>
-        <w:t>       </w:t>
-      </w:r>
+        <w:t xml:space="preserve">Se ricevo una NON risposta (può essere al massimo una, altrimenti il dispositivo viene considerato offline e tutte le variabili a </w:t>
+      </w:r>
+      <w:proofErr w:type="spellStart"/>
       <w:r>
         <w:rPr>
           <w:rFonts w:ascii="Verdana" w:hAnsi="Verdana" w:cs="Calibri"/>
@@ -8371,16 +8721,25 @@
           <w:szCs w:val="20"/>
           <w:lang w:val="it-IT" w:eastAsia="it-IT"/>
         </w:rPr>
-        <w:t>Se viene ricevuta un’eccezione ci sono 2 comportamenti diversi:</w:t>
+        <w:t>null</w:t>
+      </w:r>
+      <w:proofErr w:type="spellEnd"/>
+      <w:r>
+        <w:rPr>
+          <w:rFonts w:ascii="Verdana" w:hAnsi="Verdana" w:cs="Calibri"/>
+          <w:sz w:val="20"/>
+          <w:szCs w:val="20"/>
+          <w:lang w:val="it-IT" w:eastAsia="it-IT"/>
+        </w:rPr>
+        <w:t>) viene trattata come al punto sopra.</w:t>
       </w:r>
     </w:p>
     <w:p>
       <w:pPr>
         <w:shd w:val="clear" w:color="auto" w:fill="FFFFFF"/>
-        <w:ind w:left="1440"/>
-        <w:jc w:val="left"/>
-        <w:rPr>
-          <w:rFonts w:ascii="Verdana" w:hAnsi="Verdana" w:cs="Calibri"/>
+        <w:jc w:val="left"/>
+        <w:rPr>
+          <w:rFonts w:ascii="Verdana" w:hAnsi="Verdana" w:cs="Arial"/>
           <w:sz w:val="20"/>
           <w:szCs w:val="20"/>
           <w:lang w:val="it-IT" w:eastAsia="it-IT"/>
@@ -8388,213 +8747,25 @@
       </w:pPr>
       <w:r>
         <w:rPr>
-          <w:rFonts w:ascii="Verdana" w:hAnsi="Verdana" w:cs="Calibri"/>
+          <w:rFonts w:ascii="Verdana" w:hAnsi="Verdana" w:cs="Arial"/>
           <w:sz w:val="20"/>
           <w:szCs w:val="20"/>
           <w:lang w:val="it-IT" w:eastAsia="it-IT"/>
         </w:rPr>
-        <w:t>a.</w:t>
-      </w:r>
-      <w:r>
-        <w:rPr>
-          <w:rFonts w:ascii="Verdana" w:hAnsi="Verdana"/>
+        <w:t> </w:t>
+      </w:r>
+    </w:p>
+    <w:p>
+      <w:pPr>
+        <w:shd w:val="clear" w:color="auto" w:fill="FFFFFF"/>
+        <w:jc w:val="left"/>
+        <w:rPr>
+          <w:rFonts w:ascii="Verdana" w:hAnsi="Verdana" w:cs="Arial"/>
           <w:sz w:val="20"/>
           <w:szCs w:val="20"/>
           <w:lang w:val="it-IT" w:eastAsia="it-IT"/>
         </w:rPr>
-        <w:t>       </w:t>
-      </w:r>
-      <w:r>
-        <w:rPr>
-          <w:rFonts w:ascii="Verdana" w:hAnsi="Verdana" w:cs="Calibri"/>
-          <w:sz w:val="20"/>
-          <w:szCs w:val="20"/>
-          <w:lang w:val="it-IT" w:eastAsia="it-IT"/>
-        </w:rPr>
-        <w:t>Se il registro è un allarme à viene mantenuto lo stato precedente;</w:t>
-      </w:r>
-    </w:p>
-    <w:p>
-      <w:pPr>
-        <w:shd w:val="clear" w:color="auto" w:fill="FFFFFF"/>
-        <w:ind w:left="1440"/>
-        <w:jc w:val="left"/>
-        <w:rPr>
-          <w:rFonts w:ascii="Verdana" w:hAnsi="Verdana" w:cs="Calibri"/>
-          <w:sz w:val="20"/>
-          <w:szCs w:val="20"/>
-          <w:lang w:val="it-IT" w:eastAsia="it-IT"/>
-        </w:rPr>
-      </w:pPr>
-      <w:r>
-        <w:rPr>
-          <w:rFonts w:ascii="Verdana" w:hAnsi="Verdana" w:cs="Calibri"/>
-          <w:sz w:val="20"/>
-          <w:szCs w:val="20"/>
-          <w:lang w:val="it-IT" w:eastAsia="it-IT"/>
-        </w:rPr>
-        <w:t>b.</w:t>
-      </w:r>
-      <w:r>
-        <w:rPr>
-          <w:rFonts w:ascii="Verdana" w:hAnsi="Verdana"/>
-          <w:sz w:val="20"/>
-          <w:szCs w:val="20"/>
-          <w:lang w:val="it-IT" w:eastAsia="it-IT"/>
-        </w:rPr>
-        <w:t>      </w:t>
-      </w:r>
-      <w:r>
-        <w:rPr>
-          <w:rFonts w:ascii="Verdana" w:hAnsi="Verdana" w:cs="Calibri"/>
-          <w:sz w:val="20"/>
-          <w:szCs w:val="20"/>
-          <w:lang w:val="it-IT" w:eastAsia="it-IT"/>
-        </w:rPr>
-        <w:t xml:space="preserve">Se la variabile non è un allarme à viene valorizzata a </w:t>
-      </w:r>
-      <w:proofErr w:type="spellStart"/>
-      <w:r>
-        <w:rPr>
-          <w:rFonts w:ascii="Verdana" w:hAnsi="Verdana" w:cs="Calibri"/>
-          <w:sz w:val="20"/>
-          <w:szCs w:val="20"/>
-          <w:lang w:val="it-IT" w:eastAsia="it-IT"/>
-        </w:rPr>
-        <w:t>NaN</w:t>
-      </w:r>
-      <w:proofErr w:type="spellEnd"/>
-      <w:r>
-        <w:rPr>
-          <w:rFonts w:ascii="Verdana" w:hAnsi="Verdana" w:cs="Calibri"/>
-          <w:sz w:val="20"/>
-          <w:szCs w:val="20"/>
-          <w:lang w:val="it-IT" w:eastAsia="it-IT"/>
-        </w:rPr>
-        <w:t xml:space="preserve"> (o </w:t>
-      </w:r>
-      <w:proofErr w:type="spellStart"/>
-      <w:r>
-        <w:rPr>
-          <w:rFonts w:ascii="Verdana" w:hAnsi="Verdana" w:cs="Calibri"/>
-          <w:sz w:val="20"/>
-          <w:szCs w:val="20"/>
-          <w:lang w:val="it-IT" w:eastAsia="it-IT"/>
-        </w:rPr>
-        <w:t>null</w:t>
-      </w:r>
-      <w:proofErr w:type="spellEnd"/>
-      <w:r>
-        <w:rPr>
-          <w:rFonts w:ascii="Verdana" w:hAnsi="Verdana" w:cs="Calibri"/>
-          <w:sz w:val="20"/>
-          <w:szCs w:val="20"/>
-          <w:lang w:val="it-IT" w:eastAsia="it-IT"/>
-        </w:rPr>
-        <w:t xml:space="preserve"> o asterisco).</w:t>
-      </w:r>
-    </w:p>
-    <w:p>
-      <w:pPr>
-        <w:shd w:val="clear" w:color="auto" w:fill="FFFFFF"/>
-        <w:ind w:left="720"/>
-        <w:jc w:val="left"/>
-        <w:rPr>
-          <w:rFonts w:ascii="Verdana" w:hAnsi="Verdana" w:cs="Calibri"/>
-          <w:sz w:val="20"/>
-          <w:szCs w:val="20"/>
-          <w:lang w:val="it-IT" w:eastAsia="it-IT"/>
-        </w:rPr>
-      </w:pPr>
-      <w:r>
-        <w:rPr>
-          <w:rFonts w:ascii="Verdana" w:hAnsi="Verdana" w:cs="Calibri"/>
-          <w:sz w:val="20"/>
-          <w:szCs w:val="20"/>
-          <w:lang w:val="it-IT" w:eastAsia="it-IT"/>
-        </w:rPr>
-        <w:t>3.</w:t>
-      </w:r>
-      <w:r>
-        <w:rPr>
-          <w:rFonts w:ascii="Verdana" w:hAnsi="Verdana"/>
-          <w:sz w:val="20"/>
-          <w:szCs w:val="20"/>
-          <w:lang w:val="it-IT" w:eastAsia="it-IT"/>
-        </w:rPr>
-        <w:t>       </w:t>
-      </w:r>
-      <w:r>
-        <w:rPr>
-          <w:rFonts w:ascii="Verdana" w:hAnsi="Verdana" w:cs="Calibri"/>
-          <w:sz w:val="20"/>
-          <w:szCs w:val="20"/>
-          <w:lang w:val="it-IT" w:eastAsia="it-IT"/>
-        </w:rPr>
-        <w:t xml:space="preserve">Se ricevo una NON risposta (può essere al massimo una, altrimenti il dispositivo viene considerato offline e tutte le variabili a </w:t>
-      </w:r>
-      <w:proofErr w:type="spellStart"/>
-      <w:r>
-        <w:rPr>
-          <w:rFonts w:ascii="Verdana" w:hAnsi="Verdana" w:cs="Calibri"/>
-          <w:sz w:val="20"/>
-          <w:szCs w:val="20"/>
-          <w:lang w:val="it-IT" w:eastAsia="it-IT"/>
-        </w:rPr>
-        <w:t>null</w:t>
-      </w:r>
-      <w:proofErr w:type="spellEnd"/>
-      <w:r>
-        <w:rPr>
-          <w:rFonts w:ascii="Verdana" w:hAnsi="Verdana" w:cs="Calibri"/>
-          <w:sz w:val="20"/>
-          <w:szCs w:val="20"/>
-          <w:lang w:val="it-IT" w:eastAsia="it-IT"/>
-        </w:rPr>
-        <w:t>) viene trattata come al punto sopra.</w:t>
-      </w:r>
-    </w:p>
-    <w:p>
-      <w:pPr>
-        <w:shd w:val="clear" w:color="auto" w:fill="FFFFFF"/>
-        <w:jc w:val="left"/>
-        <w:rPr>
-          <w:rFonts w:ascii="Verdana" w:hAnsi="Verdana" w:cs="Arial"/>
-          <w:sz w:val="20"/>
-          <w:szCs w:val="20"/>
-          <w:lang w:val="it-IT" w:eastAsia="it-IT"/>
-        </w:rPr>
-      </w:pPr>
-      <w:r>
-        <w:rPr>
-          <w:rFonts w:ascii="Verdana" w:hAnsi="Verdana" w:cs="Arial"/>
-          <w:sz w:val="20"/>
-          <w:szCs w:val="20"/>
-          <w:lang w:val="it-IT" w:eastAsia="it-IT"/>
-        </w:rPr>
-        <w:t> </w:t>
-      </w:r>
-    </w:p>
-    <w:p>
-      <w:pPr>
-        <w:shd w:val="clear" w:color="auto" w:fill="FFFFFF"/>
-        <w:jc w:val="left"/>
-        <w:rPr>
-          <w:rFonts w:ascii="Verdana" w:hAnsi="Verdana" w:cs="Arial"/>
-          <w:sz w:val="20"/>
-          <w:szCs w:val="20"/>
-          <w:lang w:val="it-IT" w:eastAsia="it-IT"/>
-        </w:rPr>
-      </w:pPr>
-      <w:r>
-        <w:rPr>
-          <w:rFonts w:ascii="Verdana" w:hAnsi="Verdana" w:cs="Arial"/>
-          <w:sz w:val="20"/>
-          <w:szCs w:val="20"/>
-          <w:lang w:val="it-IT" w:eastAsia="it-IT"/>
-        </w:rPr>
-        <w:t>Il punto 3 lo trattiamo come il 2.</w:t>
-      </w:r>
+      </w:pPr>
     </w:p>
     <w:p>
       <w:pPr>
@@ -8949,8 +9120,6 @@
         </w:rPr>
         <w:t xml:space="preserve"> (allora sì serve mandarlo)</w:t>
       </w:r>
-      <w:bookmarkStart w:id="24" w:name="_GoBack"/>
-      <w:bookmarkEnd w:id="24"/>
     </w:p>
     <w:p>
       <w:pPr>
@@ -8990,7 +9159,7 @@
           <w:lang w:val="it-IT"/>
         </w:rPr>
       </w:pPr>
-      <w:bookmarkStart w:id="25" w:name="_Toc34116933"/>
+      <w:bookmarkStart w:id="25" w:name="_Toc39502773"/>
       <w:r>
         <w:lastRenderedPageBreak/>
         <w:t>MQTT Engine</w:t>
@@ -9110,7 +9279,7 @@
           <w:lang w:val="it-IT"/>
         </w:rPr>
       </w:pPr>
-      <w:bookmarkStart w:id="26" w:name="_Toc34116934"/>
+      <w:bookmarkStart w:id="26" w:name="_Toc39502774"/>
       <w:r>
         <w:rPr>
           <w:lang w:val="it-IT"/>
@@ -9692,7 +9861,7 @@
           <w:lang w:val="it-IT"/>
         </w:rPr>
       </w:pPr>
-      <w:bookmarkStart w:id="27" w:name="_Toc34116935"/>
+      <w:bookmarkStart w:id="27" w:name="_Toc39502775"/>
       <w:r>
         <w:rPr>
           <w:lang w:val="it-IT"/>
@@ -9878,7 +10047,7 @@
       <w:pPr>
         <w:pStyle w:val="Titolo2RS"/>
       </w:pPr>
-      <w:bookmarkStart w:id="28" w:name="_Toc34116936"/>
+      <w:bookmarkStart w:id="28" w:name="_Toc39502776"/>
       <w:r>
         <w:t xml:space="preserve">Aggiornamento file di </w:t>
       </w:r>
@@ -10087,7 +10256,7 @@
       <w:pPr>
         <w:pStyle w:val="Titolo2RS"/>
       </w:pPr>
-      <w:bookmarkStart w:id="29" w:name="_Toc34116937"/>
+      <w:bookmarkStart w:id="29" w:name="_Toc39502777"/>
       <w:r>
         <w:t xml:space="preserve">Aggiornamento file </w:t>
       </w:r>
@@ -10300,22 +10469,13 @@
     <w:p>
       <w:pPr>
         <w:pStyle w:val="Titolo2RS"/>
-        <w:rPr>
-          <w:lang w:val="it-IT"/>
-        </w:rPr>
-      </w:pPr>
-      <w:bookmarkStart w:id="30" w:name="_Toc34116938"/>
-      <w:r>
-        <w:rPr>
-          <w:lang w:val="it-IT"/>
-        </w:rPr>
+      </w:pPr>
+      <w:bookmarkStart w:id="30" w:name="_Toc39502778"/>
+      <w:r>
         <w:lastRenderedPageBreak/>
         <w:t xml:space="preserve">Aggiornamento FW del dispositivo </w:t>
       </w:r>
       <w:r>
-        <w:rPr>
-          <w:lang w:val="it-IT"/>
-        </w:rPr>
         <w:t>connesso</w:t>
       </w:r>
       <w:bookmarkEnd w:id="30"/>
@@ -10684,29 +10844,17 @@
     <w:p>
       <w:pPr>
         <w:pStyle w:val="Titolo2RS"/>
-        <w:rPr>
-          <w:lang w:val="it-IT"/>
-        </w:rPr>
-      </w:pPr>
-      <w:bookmarkStart w:id="31" w:name="_Toc34116939"/>
-      <w:r>
-        <w:rPr>
-          <w:lang w:val="it-IT"/>
-        </w:rPr>
+      </w:pPr>
+      <w:bookmarkStart w:id="31" w:name="_Toc39502779"/>
+      <w:r>
         <w:lastRenderedPageBreak/>
         <w:t xml:space="preserve">Aggiornamento FW del </w:t>
       </w:r>
       <w:r>
-        <w:rPr>
-          <w:lang w:val="it-IT"/>
-        </w:rPr>
         <w:t>gateway</w:t>
       </w:r>
       <w:bookmarkEnd w:id="31"/>
       <w:r>
-        <w:rPr>
-          <w:lang w:val="it-IT"/>
-        </w:rPr>
         <w:t xml:space="preserve"> </w:t>
       </w:r>
     </w:p>
@@ -11024,7 +11172,7 @@
           <w:lang w:val="it-IT"/>
         </w:rPr>
       </w:pPr>
-      <w:bookmarkStart w:id="32" w:name="_Toc34116940"/>
+      <w:bookmarkStart w:id="32" w:name="_Toc39502780"/>
       <w:r>
         <w:rPr>
           <w:lang w:val="it-IT"/>
@@ -11052,7 +11200,7 @@
       <w:pPr>
         <w:pStyle w:val="Titolo2RS"/>
       </w:pPr>
-      <w:bookmarkStart w:id="33" w:name="_Toc34116941"/>
+      <w:bookmarkStart w:id="33" w:name="_Toc39502781"/>
       <w:proofErr w:type="spellStart"/>
       <w:r>
         <w:t>Generale</w:t>
@@ -11172,40 +11320,464 @@
       <w:pPr>
         <w:pStyle w:val="NormaleRS"/>
         <w:jc w:val="left"/>
-      </w:pPr>
-      <w:r>
-        <w:t>Alla prima accensione l’utente dovrà impostare i parametri di connessione ed una volta salvati il sistema ripartirà applicando i nuovi parametri.</w:t>
-      </w:r>
-    </w:p>
-    <w:p>
-      <w:pPr>
-        <w:pStyle w:val="NormaleRS"/>
-        <w:jc w:val="left"/>
+        <w:rPr>
+          <w:sz w:val="16"/>
+        </w:rPr>
       </w:pPr>
     </w:p>
     <w:p>
       <w:pPr>
         <w:pStyle w:val="Titolo2RS"/>
-        <w:rPr>
+      </w:pPr>
+      <w:bookmarkStart w:id="34" w:name="_Toc39502782"/>
+      <w:r>
+        <w:t>Primo accesso</w:t>
+      </w:r>
+      <w:bookmarkEnd w:id="34"/>
+    </w:p>
+    <w:p>
+      <w:pPr>
+        <w:pStyle w:val="NormaleRS"/>
+        <w:jc w:val="left"/>
+        <w:rPr>
+          <w:sz w:val="16"/>
+        </w:rPr>
+      </w:pPr>
+    </w:p>
+    <w:p>
+      <w:pPr>
+        <w:jc w:val="left"/>
+        <w:rPr>
+          <w:rFonts w:ascii="Verdana" w:hAnsi="Verdana"/>
+          <w:sz w:val="20"/>
+          <w:lang w:val="it-IT" w:eastAsia="it-IT"/>
+        </w:rPr>
+      </w:pPr>
+      <w:r>
+        <w:rPr>
+          <w:rFonts w:ascii="Verdana" w:hAnsi="Verdana"/>
+          <w:sz w:val="20"/>
           <w:lang w:val="it-IT"/>
         </w:rPr>
-      </w:pPr>
-      <w:bookmarkStart w:id="34" w:name="_Toc34116942"/>
-      <w:r>
-        <w:rPr>
+        <w:t xml:space="preserve">L'utente inserisce direttamente </w:t>
+      </w:r>
+      <w:r>
+        <w:rPr>
+          <w:rFonts w:ascii="Verdana" w:hAnsi="Verdana"/>
+          <w:sz w:val="20"/>
           <w:lang w:val="it-IT"/>
         </w:rPr>
+        <w:t xml:space="preserve">nel proprio browser </w:t>
+      </w:r>
+      <w:bookmarkStart w:id="35" w:name="_GoBack"/>
+      <w:bookmarkEnd w:id="35"/>
+      <w:r>
+        <w:rPr>
+          <w:rFonts w:ascii="Verdana" w:hAnsi="Verdana"/>
+          <w:sz w:val="20"/>
+          <w:lang w:val="it-IT"/>
+        </w:rPr>
+        <w:t>l'indirizzo 10.10.100.254.</w:t>
+      </w:r>
+    </w:p>
+    <w:p>
+      <w:pPr>
+        <w:rPr>
+          <w:rFonts w:ascii="Verdana" w:hAnsi="Verdana"/>
+          <w:sz w:val="20"/>
+          <w:lang w:val="it-IT"/>
+        </w:rPr>
+      </w:pPr>
+      <w:r>
+        <w:rPr>
+          <w:rFonts w:ascii="Verdana" w:hAnsi="Verdana"/>
+          <w:sz w:val="20"/>
+          <w:lang w:val="it-IT"/>
+        </w:rPr>
+        <w:t xml:space="preserve">Se le credenziali non sono mai state cambiate prima, viene dirottato alla pagina </w:t>
+      </w:r>
+      <w:proofErr w:type="spellStart"/>
+      <w:r>
+        <w:rPr>
+          <w:rFonts w:ascii="Verdana" w:hAnsi="Verdana"/>
+          <w:sz w:val="20"/>
+          <w:lang w:val="it-IT"/>
+        </w:rPr>
+        <w:t>change_cred</w:t>
+      </w:r>
+      <w:proofErr w:type="spellEnd"/>
+      <w:r>
+        <w:rPr>
+          <w:rFonts w:ascii="Verdana" w:hAnsi="Verdana"/>
+          <w:sz w:val="20"/>
+          <w:lang w:val="it-IT"/>
+        </w:rPr>
+        <w:t xml:space="preserve">, dove modificando le credenziali e dando </w:t>
+      </w:r>
+      <w:proofErr w:type="spellStart"/>
+      <w:r>
+        <w:rPr>
+          <w:rFonts w:ascii="Verdana" w:hAnsi="Verdana"/>
+          <w:sz w:val="20"/>
+          <w:lang w:val="it-IT"/>
+        </w:rPr>
+        <w:t>submit</w:t>
+      </w:r>
+      <w:proofErr w:type="spellEnd"/>
+      <w:r>
+        <w:rPr>
+          <w:rFonts w:ascii="Verdana" w:hAnsi="Verdana"/>
+          <w:sz w:val="20"/>
+          <w:lang w:val="it-IT"/>
+        </w:rPr>
+        <w:t xml:space="preserve"> viene poi </w:t>
+      </w:r>
+      <w:proofErr w:type="spellStart"/>
+      <w:r>
+        <w:rPr>
+          <w:rFonts w:ascii="Verdana" w:hAnsi="Verdana"/>
+          <w:sz w:val="20"/>
+          <w:lang w:val="it-IT"/>
+        </w:rPr>
+        <w:t>rediretto</w:t>
+      </w:r>
+      <w:proofErr w:type="spellEnd"/>
+      <w:r>
+        <w:rPr>
+          <w:rFonts w:ascii="Verdana" w:hAnsi="Verdana"/>
+          <w:sz w:val="20"/>
+          <w:lang w:val="it-IT"/>
+        </w:rPr>
+        <w:t xml:space="preserve"> alla pagina login. Inserendo le credenziali e dando </w:t>
+      </w:r>
+      <w:proofErr w:type="spellStart"/>
+      <w:r>
+        <w:rPr>
+          <w:rFonts w:ascii="Verdana" w:hAnsi="Verdana"/>
+          <w:sz w:val="20"/>
+          <w:lang w:val="it-IT"/>
+        </w:rPr>
+        <w:t>submit</w:t>
+      </w:r>
+      <w:proofErr w:type="spellEnd"/>
+      <w:r>
+        <w:rPr>
+          <w:rFonts w:ascii="Verdana" w:hAnsi="Verdana"/>
+          <w:sz w:val="20"/>
+          <w:lang w:val="it-IT"/>
+        </w:rPr>
+        <w:t xml:space="preserve"> si viene </w:t>
+      </w:r>
+      <w:proofErr w:type="spellStart"/>
+      <w:r>
+        <w:rPr>
+          <w:rFonts w:ascii="Verdana" w:hAnsi="Verdana"/>
+          <w:sz w:val="20"/>
+          <w:lang w:val="it-IT"/>
+        </w:rPr>
+        <w:t>rediretti</w:t>
+      </w:r>
+      <w:proofErr w:type="spellEnd"/>
+      <w:r>
+        <w:rPr>
+          <w:rFonts w:ascii="Verdana" w:hAnsi="Verdana"/>
+          <w:sz w:val="20"/>
+          <w:lang w:val="it-IT"/>
+        </w:rPr>
+        <w:t xml:space="preserve"> alla pagina </w:t>
+      </w:r>
+      <w:proofErr w:type="spellStart"/>
+      <w:r>
+        <w:rPr>
+          <w:rFonts w:ascii="Verdana" w:hAnsi="Verdana"/>
+          <w:sz w:val="20"/>
+          <w:lang w:val="it-IT"/>
+        </w:rPr>
+        <w:t>config</w:t>
+      </w:r>
+      <w:proofErr w:type="spellEnd"/>
+      <w:r>
+        <w:rPr>
+          <w:rFonts w:ascii="Verdana" w:hAnsi="Verdana"/>
+          <w:sz w:val="20"/>
+          <w:lang w:val="it-IT"/>
+        </w:rPr>
+        <w:t>.</w:t>
+      </w:r>
+    </w:p>
+    <w:p>
+      <w:pPr>
+        <w:rPr>
+          <w:rFonts w:ascii="Verdana" w:hAnsi="Verdana"/>
+          <w:sz w:val="20"/>
+          <w:lang w:val="it-IT"/>
+        </w:rPr>
+      </w:pPr>
+      <w:r>
+        <w:rPr>
+          <w:rFonts w:ascii="Verdana" w:hAnsi="Verdana"/>
+          <w:sz w:val="20"/>
+          <w:lang w:val="it-IT"/>
+        </w:rPr>
+        <w:t xml:space="preserve">Se le credenziali sono già state cambiate (anche in una precedente sessione), si viene rimandati direttamente alla pagina login (e di nuovo inserendo le credenziali si passa alla pagina </w:t>
+      </w:r>
+      <w:proofErr w:type="spellStart"/>
+      <w:r>
+        <w:rPr>
+          <w:rFonts w:ascii="Verdana" w:hAnsi="Verdana"/>
+          <w:sz w:val="20"/>
+          <w:lang w:val="it-IT"/>
+        </w:rPr>
+        <w:t>config</w:t>
+      </w:r>
+      <w:proofErr w:type="spellEnd"/>
+      <w:r>
+        <w:rPr>
+          <w:rFonts w:ascii="Verdana" w:hAnsi="Verdana"/>
+          <w:sz w:val="20"/>
+          <w:lang w:val="it-IT"/>
+        </w:rPr>
+        <w:t>). </w:t>
+      </w:r>
+    </w:p>
+    <w:p>
+      <w:pPr>
+        <w:rPr>
+          <w:rFonts w:ascii="Verdana" w:hAnsi="Verdana"/>
+          <w:sz w:val="20"/>
+          <w:lang w:val="it-IT"/>
+        </w:rPr>
+      </w:pPr>
+    </w:p>
+    <w:p>
+      <w:pPr>
+        <w:rPr>
+          <w:rFonts w:ascii="Verdana" w:hAnsi="Verdana"/>
+          <w:sz w:val="20"/>
+          <w:lang w:val="it-IT"/>
+        </w:rPr>
+      </w:pPr>
+      <w:r>
+        <w:rPr>
+          <w:rFonts w:ascii="Verdana" w:hAnsi="Verdana"/>
+          <w:sz w:val="20"/>
+          <w:lang w:val="it-IT"/>
+        </w:rPr>
+        <w:t>Se l'utente inserisce direttamente l'indirizzo </w:t>
+      </w:r>
+      <w:hyperlink r:id="rId28" w:tgtFrame="_blank" w:history="1">
+        <w:r>
+          <w:rPr>
+            <w:rStyle w:val="Collegamentoipertestuale"/>
+            <w:rFonts w:ascii="Verdana" w:hAnsi="Verdana"/>
+            <w:color w:val="1155CC"/>
+            <w:sz w:val="20"/>
+            <w:lang w:val="it-IT"/>
+          </w:rPr>
+          <w:t>10.10.100.254/config.html</w:t>
+        </w:r>
+      </w:hyperlink>
+      <w:r>
+        <w:rPr>
+          <w:rFonts w:ascii="Verdana" w:hAnsi="Verdana"/>
+          <w:sz w:val="20"/>
+          <w:lang w:val="it-IT"/>
+        </w:rPr>
+        <w:t> e le credenziali non sono mai state cambiate, la pagina non viene mostrata.</w:t>
+      </w:r>
+    </w:p>
+    <w:p>
+      <w:pPr>
+        <w:rPr>
+          <w:rFonts w:ascii="Verdana" w:hAnsi="Verdana"/>
+          <w:sz w:val="20"/>
+          <w:lang w:val="it-IT"/>
+        </w:rPr>
+      </w:pPr>
+      <w:r>
+        <w:rPr>
+          <w:rFonts w:ascii="Verdana" w:hAnsi="Verdana"/>
+          <w:sz w:val="20"/>
+          <w:lang w:val="it-IT"/>
+        </w:rPr>
+        <w:t>Se l'utente inserisce direttamente l'indirizzo </w:t>
+      </w:r>
+      <w:hyperlink r:id="rId29" w:tgtFrame="_blank" w:history="1">
+        <w:r>
+          <w:rPr>
+            <w:rStyle w:val="Collegamentoipertestuale"/>
+            <w:rFonts w:ascii="Verdana" w:hAnsi="Verdana"/>
+            <w:color w:val="1155CC"/>
+            <w:sz w:val="20"/>
+            <w:lang w:val="it-IT"/>
+          </w:rPr>
+          <w:t>10.10.100.254/config.html</w:t>
+        </w:r>
+      </w:hyperlink>
+      <w:r>
+        <w:rPr>
+          <w:rFonts w:ascii="Verdana" w:hAnsi="Verdana"/>
+          <w:sz w:val="20"/>
+          <w:lang w:val="it-IT"/>
+        </w:rPr>
+        <w:t> e le credenziali sono state cambiate (anche in una precedente sessione) e non ha ancora fatto un accesso alla pagina login (nella stessa sessione), la pagina non viene mostrata.</w:t>
+      </w:r>
+    </w:p>
+    <w:p>
+      <w:pPr>
+        <w:rPr>
+          <w:rFonts w:ascii="Verdana" w:hAnsi="Verdana"/>
+          <w:sz w:val="20"/>
+          <w:lang w:val="it-IT"/>
+        </w:rPr>
+      </w:pPr>
+      <w:r>
+        <w:rPr>
+          <w:rFonts w:ascii="Verdana" w:hAnsi="Verdana"/>
+          <w:sz w:val="20"/>
+          <w:lang w:val="it-IT"/>
+        </w:rPr>
+        <w:t>Se l'utente inserisce direttamente l'indirizzo </w:t>
+      </w:r>
+      <w:hyperlink r:id="rId30" w:tgtFrame="_blank" w:history="1">
+        <w:r>
+          <w:rPr>
+            <w:rStyle w:val="Collegamentoipertestuale"/>
+            <w:rFonts w:ascii="Verdana" w:hAnsi="Verdana"/>
+            <w:color w:val="1155CC"/>
+            <w:sz w:val="20"/>
+            <w:lang w:val="it-IT"/>
+          </w:rPr>
+          <w:t>10.10.100.254/config.html</w:t>
+        </w:r>
+      </w:hyperlink>
+      <w:r>
+        <w:rPr>
+          <w:rFonts w:ascii="Verdana" w:hAnsi="Verdana"/>
+          <w:sz w:val="20"/>
+          <w:lang w:val="it-IT"/>
+        </w:rPr>
+        <w:t> e le credenziali sono state cambiate (anche in una precedente sessione) e ha già fatto un accesso alla pagina login (nella stessa sessione), la pagina viene mostrata.</w:t>
+      </w:r>
+    </w:p>
+    <w:p>
+      <w:pPr>
+        <w:rPr>
+          <w:rFonts w:ascii="Verdana" w:hAnsi="Verdana"/>
+          <w:sz w:val="20"/>
+          <w:lang w:val="it-IT"/>
+        </w:rPr>
+      </w:pPr>
+    </w:p>
+    <w:p>
+      <w:pPr>
+        <w:rPr>
+          <w:rFonts w:ascii="Verdana" w:hAnsi="Verdana"/>
+          <w:sz w:val="20"/>
+          <w:lang w:val="it-IT"/>
+        </w:rPr>
+      </w:pPr>
+      <w:r>
+        <w:rPr>
+          <w:rFonts w:ascii="Verdana" w:hAnsi="Verdana"/>
+          <w:sz w:val="20"/>
+          <w:lang w:val="it-IT"/>
+        </w:rPr>
+        <w:t>Se l'utente inserisce l'indirizzo </w:t>
+      </w:r>
+      <w:hyperlink r:id="rId31" w:tgtFrame="_blank" w:history="1">
+        <w:r>
+          <w:rPr>
+            <w:rStyle w:val="Collegamentoipertestuale"/>
+            <w:rFonts w:ascii="Verdana" w:hAnsi="Verdana"/>
+            <w:color w:val="1155CC"/>
+            <w:sz w:val="20"/>
+            <w:lang w:val="it-IT"/>
+          </w:rPr>
+          <w:t>10.10.100.254/login.html</w:t>
+        </w:r>
+      </w:hyperlink>
+      <w:r>
+        <w:rPr>
+          <w:rFonts w:ascii="Verdana" w:hAnsi="Verdana"/>
+          <w:sz w:val="20"/>
+          <w:lang w:val="it-IT"/>
+        </w:rPr>
+        <w:t> ci arriva purché abbia già cambiato le credenziali.</w:t>
+      </w:r>
+    </w:p>
+    <w:p>
+      <w:pPr>
+        <w:rPr>
+          <w:rFonts w:ascii="Verdana" w:hAnsi="Verdana"/>
+          <w:sz w:val="20"/>
+          <w:lang w:val="it-IT"/>
+        </w:rPr>
+      </w:pPr>
+      <w:r>
+        <w:rPr>
+          <w:rFonts w:ascii="Verdana" w:hAnsi="Verdana"/>
+          <w:sz w:val="20"/>
+          <w:lang w:val="it-IT"/>
+        </w:rPr>
+        <w:t>Se l'utente inserisce l'indirizzo </w:t>
+      </w:r>
+      <w:hyperlink r:id="rId32" w:tgtFrame="_blank" w:history="1">
+        <w:r>
+          <w:rPr>
+            <w:rStyle w:val="Collegamentoipertestuale"/>
+            <w:rFonts w:ascii="Verdana" w:hAnsi="Verdana"/>
+            <w:color w:val="1155CC"/>
+            <w:sz w:val="20"/>
+            <w:lang w:val="it-IT"/>
+          </w:rPr>
+          <w:t>10.10.100.254/change_cred.html</w:t>
+        </w:r>
+      </w:hyperlink>
+      <w:r>
+        <w:rPr>
+          <w:rFonts w:ascii="Verdana" w:hAnsi="Verdana"/>
+          <w:sz w:val="20"/>
+          <w:lang w:val="it-IT"/>
+        </w:rPr>
+        <w:t> ci arriva solo se non ha ancora cambiato le credenziali.</w:t>
+      </w:r>
+    </w:p>
+    <w:p>
+      <w:pPr>
+        <w:pStyle w:val="NormaleRS"/>
+        <w:jc w:val="left"/>
+        <w:rPr>
+          <w:sz w:val="16"/>
+        </w:rPr>
+      </w:pPr>
+    </w:p>
+    <w:p>
+      <w:pPr>
+        <w:pStyle w:val="Titolo2RS"/>
+      </w:pPr>
+      <w:bookmarkStart w:id="36" w:name="_Toc39502783"/>
+      <w:r>
         <w:t>Contenuto della pagina di configurazione</w:t>
       </w:r>
-      <w:bookmarkEnd w:id="34"/>
-    </w:p>
-    <w:p>
-      <w:pPr>
-        <w:pStyle w:val="NormaleRS"/>
-        <w:jc w:val="left"/>
-      </w:pPr>
-      <w:r>
-        <w:t xml:space="preserve">La pagina/e di configurazione che il </w:t>
+      <w:bookmarkEnd w:id="36"/>
+    </w:p>
+    <w:p>
+      <w:pPr>
+        <w:pStyle w:val="NormaleRS"/>
+        <w:jc w:val="left"/>
+      </w:pPr>
+      <w:r>
+        <w:t>L</w:t>
+      </w:r>
+      <w:r>
+        <w:t>a pagina</w:t>
+      </w:r>
+      <w:r>
+        <w:t xml:space="preserve"> di configurazione che</w:t>
+      </w:r>
+      <w:r>
+        <w:t xml:space="preserve"> il </w:t>
       </w:r>
       <w:proofErr w:type="spellStart"/>
       <w:r>
@@ -11213,7 +11785,10 @@
       </w:r>
       <w:proofErr w:type="spellEnd"/>
       <w:r>
-        <w:t xml:space="preserve"> espone conterranno le seguenti opzioni</w:t>
+        <w:t xml:space="preserve"> espone conterrà</w:t>
+      </w:r>
+      <w:r>
+        <w:t xml:space="preserve"> le seguenti opzioni</w:t>
       </w:r>
     </w:p>
     <w:p>
@@ -11232,69 +11807,158 @@
         <w:jc w:val="left"/>
       </w:pPr>
       <w:r>
-        <w:t xml:space="preserve">La pagina di configurazione deve essere </w:t>
-      </w:r>
-      <w:proofErr w:type="spellStart"/>
-      <w:r>
-        <w:t>essere</w:t>
-      </w:r>
-      <w:proofErr w:type="spellEnd"/>
-      <w:r>
-        <w:t xml:space="preserve"> protetta</w:t>
-      </w:r>
-      <w:r>
-        <w:br/>
-      </w:r>
-      <w:r>
-        <w:t xml:space="preserve">Alla prima accensione verrà </w:t>
-      </w:r>
-      <w:r>
-        <w:t>obbligatoriamente</w:t>
-      </w:r>
-      <w:r>
-        <w:t xml:space="preserve"> richiesta l’impostazione di </w:t>
-      </w:r>
-      <w:r>
-        <w:br/>
-        <w:t>“</w:t>
-      </w:r>
-      <w:proofErr w:type="spellStart"/>
-      <w:r>
-        <w:t>user</w:t>
-      </w:r>
-      <w:proofErr w:type="spellEnd"/>
+        <w:t xml:space="preserve">Modalità di funzionamento AP </w:t>
+      </w:r>
+    </w:p>
+    <w:p>
+      <w:pPr>
+        <w:pStyle w:val="NormaleRS"/>
+        <w:numPr>
+          <w:ilvl w:val="1"/>
+          <w:numId w:val="8"/>
+        </w:numPr>
+        <w:jc w:val="left"/>
+      </w:pPr>
+      <w:r>
+        <w:t>SSID trasmesso (default “</w:t>
+      </w:r>
+      <w:proofErr w:type="spellStart"/>
+      <w:r>
+        <w:t>cgatem</w:t>
+      </w:r>
+      <w:proofErr w:type="spellEnd"/>
+      <w:r>
+        <w:t>_</w:t>
+      </w:r>
       <w:r>
         <w:t xml:space="preserve"> </w:t>
       </w:r>
       <w:proofErr w:type="spellStart"/>
       <w:r>
-        <w:t>name</w:t>
-      </w:r>
-      <w:proofErr w:type="spellEnd"/>
-      <w:r>
-        <w:t>” e “password”</w:t>
-      </w:r>
-      <w:r>
-        <w:t xml:space="preserve"> per il prossimo accesso alle pagine di </w:t>
-      </w:r>
+        <w:t>xxyyzz</w:t>
+      </w:r>
+      <w:proofErr w:type="spellEnd"/>
+      <w:r>
+        <w:t xml:space="preserve"> vedi sopra)</w:t>
+      </w:r>
+    </w:p>
+    <w:p>
+      <w:pPr>
+        <w:pStyle w:val="NormaleRS"/>
+        <w:numPr>
+          <w:ilvl w:val="1"/>
+          <w:numId w:val="8"/>
+        </w:numPr>
+        <w:jc w:val="left"/>
+        <w:rPr>
+          <w:lang w:val="en-US"/>
+        </w:rPr>
+      </w:pPr>
+      <w:r>
+        <w:rPr>
+          <w:lang w:val="en-US"/>
+        </w:rPr>
+        <w:t xml:space="preserve">Password AP </w:t>
+      </w:r>
+    </w:p>
+    <w:p>
+      <w:pPr>
+        <w:pStyle w:val="NormaleRS"/>
+        <w:numPr>
+          <w:ilvl w:val="1"/>
+          <w:numId w:val="8"/>
+        </w:numPr>
+        <w:jc w:val="left"/>
+      </w:pPr>
+      <w:r>
+        <w:t xml:space="preserve">Indirizzo </w:t>
+      </w:r>
+      <w:r>
+        <w:t>AP/</w:t>
+      </w:r>
+      <w:proofErr w:type="spellStart"/>
       <w:proofErr w:type="gramStart"/>
       <w:r>
-        <w:t>configurazione,</w:t>
-      </w:r>
-      <w:r>
-        <w:br/>
-        <w:t>poi</w:t>
+        <w:t>webserver</w:t>
+      </w:r>
+      <w:proofErr w:type="spellEnd"/>
+      <w:r>
+        <w:t xml:space="preserve">  </w:t>
+      </w:r>
+      <w:r>
+        <w:t>(</w:t>
       </w:r>
       <w:proofErr w:type="gramEnd"/>
       <w:r>
-        <w:t xml:space="preserve"> nella pagina potranno essere cambiate</w:t>
-      </w:r>
-    </w:p>
-    <w:p>
-      <w:pPr>
-        <w:pStyle w:val="NormaleRS"/>
-        <w:ind w:left="360"/>
-        <w:jc w:val="left"/>
+        <w:t xml:space="preserve">default </w:t>
+      </w:r>
+      <w:r>
+        <w:t>10.10.100.254</w:t>
+      </w:r>
+      <w:r>
+        <w:t>)</w:t>
+      </w:r>
+    </w:p>
+    <w:p>
+      <w:pPr>
+        <w:pStyle w:val="NormaleRS"/>
+        <w:numPr>
+          <w:ilvl w:val="1"/>
+          <w:numId w:val="8"/>
+        </w:numPr>
+        <w:jc w:val="left"/>
+        <w:rPr>
+          <w:lang w:val="en-US"/>
+        </w:rPr>
+      </w:pPr>
+      <w:r>
+        <w:rPr>
+          <w:lang w:val="en-US"/>
+        </w:rPr>
+        <w:t>DHCP on/off (default on)</w:t>
+      </w:r>
+    </w:p>
+    <w:p>
+      <w:pPr>
+        <w:pStyle w:val="NormaleRS"/>
+        <w:numPr>
+          <w:ilvl w:val="1"/>
+          <w:numId w:val="8"/>
+        </w:numPr>
+        <w:jc w:val="left"/>
+        <w:rPr>
+          <w:lang w:val="en-US"/>
+        </w:rPr>
+      </w:pPr>
+      <w:proofErr w:type="spellStart"/>
+      <w:r>
+        <w:rPr>
+          <w:lang w:val="en-US"/>
+        </w:rPr>
+        <w:t>Indirizzo</w:t>
+      </w:r>
+      <w:proofErr w:type="spellEnd"/>
+      <w:r>
+        <w:rPr>
+          <w:lang w:val="en-US"/>
+        </w:rPr>
+        <w:t xml:space="preserve"> base DHCP (default </w:t>
+      </w:r>
+      <w:r>
+        <w:t>10.10.100.254</w:t>
+      </w:r>
+      <w:r>
+        <w:t>)</w:t>
+      </w:r>
+    </w:p>
+    <w:p>
+      <w:pPr>
+        <w:pStyle w:val="NormaleRS"/>
+        <w:ind w:left="1440"/>
+        <w:jc w:val="left"/>
+        <w:rPr>
+          <w:lang w:val="en-US"/>
+        </w:rPr>
       </w:pPr>
     </w:p>
     <w:p>
@@ -11307,7 +11971,7 @@
         <w:jc w:val="left"/>
       </w:pPr>
       <w:r>
-        <w:t xml:space="preserve">Modalità di funzionamento AP </w:t>
+        <w:t>Modalità di funzionamento STA</w:t>
       </w:r>
     </w:p>
     <w:p>
@@ -11319,27 +11983,13 @@
         </w:numPr>
         <w:jc w:val="left"/>
       </w:pPr>
-      <w:r>
-        <w:t>SSID trasmesso (default “</w:t>
-      </w:r>
-      <w:proofErr w:type="spellStart"/>
-      <w:r>
-        <w:t>cgatem</w:t>
-      </w:r>
-      <w:proofErr w:type="spellEnd"/>
-      <w:r>
-        <w:t>_</w:t>
-      </w:r>
-      <w:r>
-        <w:t xml:space="preserve"> </w:t>
-      </w:r>
-      <w:proofErr w:type="spellStart"/>
-      <w:r>
-        <w:t>xxyyzz</w:t>
-      </w:r>
-      <w:proofErr w:type="spellEnd"/>
-      <w:r>
-        <w:t xml:space="preserve"> vedi sopra)</w:t>
+      <w:proofErr w:type="gramStart"/>
+      <w:r>
+        <w:t>nome</w:t>
+      </w:r>
+      <w:proofErr w:type="gramEnd"/>
+      <w:r>
+        <w:t xml:space="preserve"> AP a cui connettersi</w:t>
       </w:r>
     </w:p>
     <w:p>
@@ -11350,15 +12000,13 @@
           <w:numId w:val="8"/>
         </w:numPr>
         <w:jc w:val="left"/>
-        <w:rPr>
-          <w:lang w:val="en-US"/>
-        </w:rPr>
-      </w:pPr>
-      <w:r>
-        <w:rPr>
-          <w:lang w:val="en-US"/>
-        </w:rPr>
-        <w:t xml:space="preserve">Password AP </w:t>
+      </w:pPr>
+      <w:r>
+        <w:lastRenderedPageBreak/>
+        <w:t>Modo WPA/WAP2</w:t>
+      </w:r>
+      <w:r>
+        <w:t xml:space="preserve"> (è fissa ma ricorda all’utente </w:t>
       </w:r>
     </w:p>
     <w:p>
@@ -11371,32 +12019,7 @@
         <w:jc w:val="left"/>
       </w:pPr>
       <w:r>
-        <w:t xml:space="preserve">Indirizzo </w:t>
-      </w:r>
-      <w:r>
-        <w:t>AP/</w:t>
-      </w:r>
-      <w:proofErr w:type="spellStart"/>
-      <w:proofErr w:type="gramStart"/>
-      <w:r>
-        <w:t>webserver</w:t>
-      </w:r>
-      <w:proofErr w:type="spellEnd"/>
-      <w:r>
-        <w:t xml:space="preserve">  </w:t>
-      </w:r>
-      <w:r>
-        <w:t>(</w:t>
-      </w:r>
-      <w:proofErr w:type="gramEnd"/>
-      <w:r>
-        <w:t xml:space="preserve">default </w:t>
-      </w:r>
-      <w:r>
-        <w:t>10.10.100.254</w:t>
-      </w:r>
-      <w:r>
-        <w:t>)</w:t>
+        <w:t>Password AP</w:t>
       </w:r>
     </w:p>
     <w:p>
@@ -11407,15 +12030,23 @@
           <w:numId w:val="8"/>
         </w:numPr>
         <w:jc w:val="left"/>
-        <w:rPr>
-          <w:lang w:val="en-US"/>
-        </w:rPr>
-      </w:pPr>
-      <w:r>
-        <w:rPr>
-          <w:lang w:val="en-US"/>
-        </w:rPr>
-        <w:t>DHCP on/off (default on)</w:t>
+      </w:pPr>
+      <w:proofErr w:type="gramStart"/>
+      <w:r>
+        <w:t>modalità</w:t>
+      </w:r>
+      <w:proofErr w:type="gramEnd"/>
+      <w:r>
+        <w:t xml:space="preserve"> indirizzo dato da DHCP on/off</w:t>
+      </w:r>
+      <w:r>
+        <w:t xml:space="preserve"> (</w:t>
+      </w:r>
+      <w:r>
+        <w:t>default on</w:t>
+      </w:r>
+      <w:r>
+        <w:t>)</w:t>
       </w:r>
     </w:p>
     <w:p>
@@ -11426,39 +12057,72 @@
           <w:numId w:val="8"/>
         </w:numPr>
         <w:jc w:val="left"/>
-        <w:rPr>
-          <w:lang w:val="en-US"/>
-        </w:rPr>
-      </w:pPr>
-      <w:proofErr w:type="spellStart"/>
-      <w:r>
-        <w:rPr>
-          <w:lang w:val="en-US"/>
-        </w:rPr>
-        <w:t>Indirizzo</w:t>
-      </w:r>
-      <w:proofErr w:type="spellEnd"/>
-      <w:r>
-        <w:rPr>
-          <w:lang w:val="en-US"/>
-        </w:rPr>
-        <w:t xml:space="preserve"> base DHCP (default </w:t>
-      </w:r>
-      <w:r>
-        <w:t>10.10.100.254</w:t>
-      </w:r>
-      <w:r>
-        <w:t>)</w:t>
-      </w:r>
-    </w:p>
-    <w:p>
-      <w:pPr>
-        <w:pStyle w:val="NormaleRS"/>
-        <w:ind w:left="1440"/>
-        <w:jc w:val="left"/>
-        <w:rPr>
-          <w:lang w:val="en-US"/>
-        </w:rPr>
+      </w:pPr>
+      <w:proofErr w:type="gramStart"/>
+      <w:r>
+        <w:t>indirizzo</w:t>
+      </w:r>
+      <w:proofErr w:type="gramEnd"/>
+      <w:r>
+        <w:t xml:space="preserve"> statico</w:t>
+      </w:r>
+      <w:r>
+        <w:t xml:space="preserve"> </w:t>
+      </w:r>
+    </w:p>
+    <w:p>
+      <w:pPr>
+        <w:pStyle w:val="NormaleRS"/>
+        <w:numPr>
+          <w:ilvl w:val="1"/>
+          <w:numId w:val="8"/>
+        </w:numPr>
+        <w:jc w:val="left"/>
+      </w:pPr>
+      <w:proofErr w:type="spellStart"/>
+      <w:proofErr w:type="gramStart"/>
+      <w:r>
+        <w:t>netmask</w:t>
+      </w:r>
+      <w:proofErr w:type="spellEnd"/>
+      <w:proofErr w:type="gramEnd"/>
+    </w:p>
+    <w:p>
+      <w:pPr>
+        <w:pStyle w:val="NormaleRS"/>
+        <w:numPr>
+          <w:ilvl w:val="1"/>
+          <w:numId w:val="8"/>
+        </w:numPr>
+        <w:jc w:val="left"/>
+      </w:pPr>
+      <w:proofErr w:type="gramStart"/>
+      <w:r>
+        <w:t>default</w:t>
+      </w:r>
+      <w:proofErr w:type="gramEnd"/>
+      <w:r>
+        <w:t xml:space="preserve"> gateway</w:t>
+      </w:r>
+    </w:p>
+    <w:p>
+      <w:pPr>
+        <w:pStyle w:val="NormaleRS"/>
+        <w:numPr>
+          <w:ilvl w:val="1"/>
+          <w:numId w:val="8"/>
+        </w:numPr>
+        <w:jc w:val="left"/>
+      </w:pPr>
+      <w:r>
+        <w:t>DNS primario/secondario</w:t>
+      </w:r>
+    </w:p>
+    <w:p>
+      <w:pPr>
+        <w:pStyle w:val="NormaleRS"/>
+        <w:ind w:left="720"/>
+        <w:jc w:val="left"/>
       </w:pPr>
     </w:p>
     <w:p>
@@ -11471,7 +12135,7 @@
         <w:jc w:val="left"/>
       </w:pPr>
       <w:r>
-        <w:t>Modalità di funzionamento STA</w:t>
+        <w:t xml:space="preserve">NTP </w:t>
       </w:r>
     </w:p>
     <w:p>
@@ -11485,11 +12149,52 @@
       </w:pPr>
       <w:proofErr w:type="gramStart"/>
       <w:r>
-        <w:t>nome</w:t>
+        <w:t>indirizzo</w:t>
       </w:r>
       <w:proofErr w:type="gramEnd"/>
       <w:r>
-        <w:t xml:space="preserve"> AP a cui connettersi</w:t>
+        <w:t xml:space="preserve"> server</w:t>
+      </w:r>
+      <w:r>
+        <w:t>;</w:t>
+      </w:r>
+      <w:r>
+        <w:br/>
+      </w:r>
+      <w:r>
+        <w:t xml:space="preserve">alla prima accensione il GME proporrà </w:t>
+      </w:r>
+      <w:r>
+        <w:t>“</w:t>
+      </w:r>
+      <w:r>
+        <w:t xml:space="preserve">pool.ntp.org” </w:t>
+      </w:r>
+      <w:r>
+        <w:t>e poi l’utente decide se cambiarlo o meno.</w:t>
+      </w:r>
+      <w:r>
+        <w:t xml:space="preserve"> </w:t>
+      </w:r>
+    </w:p>
+    <w:p>
+      <w:pPr>
+        <w:pStyle w:val="NormaleRS"/>
+        <w:ind w:left="1440"/>
+        <w:jc w:val="left"/>
+      </w:pPr>
+    </w:p>
+    <w:p>
+      <w:pPr>
+        <w:pStyle w:val="NormaleRS"/>
+        <w:numPr>
+          <w:ilvl w:val="0"/>
+          <w:numId w:val="8"/>
+        </w:numPr>
+        <w:jc w:val="left"/>
+      </w:pPr>
+      <w:r>
+        <w:t>Cambio credenziali</w:t>
       </w:r>
     </w:p>
     <w:p>
@@ -11502,178 +12207,7 @@
         <w:jc w:val="left"/>
       </w:pPr>
       <w:r>
-        <w:t>Modo WPA/WAP2</w:t>
-      </w:r>
-      <w:r>
-        <w:t xml:space="preserve"> (è fissa ma ricorda all’utente </w:t>
-      </w:r>
-    </w:p>
-    <w:p>
-      <w:pPr>
-        <w:pStyle w:val="NormaleRS"/>
-        <w:numPr>
-          <w:ilvl w:val="1"/>
-          <w:numId w:val="8"/>
-        </w:numPr>
-        <w:jc w:val="left"/>
-      </w:pPr>
-      <w:r>
-        <w:t>Password AP</w:t>
-      </w:r>
-    </w:p>
-    <w:p>
-      <w:pPr>
-        <w:pStyle w:val="NormaleRS"/>
-        <w:numPr>
-          <w:ilvl w:val="1"/>
-          <w:numId w:val="8"/>
-        </w:numPr>
-        <w:jc w:val="left"/>
-      </w:pPr>
-      <w:proofErr w:type="gramStart"/>
-      <w:r>
-        <w:t>modalità</w:t>
-      </w:r>
-      <w:proofErr w:type="gramEnd"/>
-      <w:r>
-        <w:t xml:space="preserve"> indirizzo dato da DHCP on/off</w:t>
-      </w:r>
-      <w:r>
-        <w:t xml:space="preserve"> (</w:t>
-      </w:r>
-      <w:r>
-        <w:t>default on</w:t>
-      </w:r>
-      <w:r>
-        <w:t>)</w:t>
-      </w:r>
-    </w:p>
-    <w:p>
-      <w:pPr>
-        <w:pStyle w:val="NormaleRS"/>
-        <w:numPr>
-          <w:ilvl w:val="1"/>
-          <w:numId w:val="8"/>
-        </w:numPr>
-        <w:jc w:val="left"/>
-      </w:pPr>
-      <w:proofErr w:type="gramStart"/>
-      <w:r>
-        <w:t>indirizzo</w:t>
-      </w:r>
-      <w:proofErr w:type="gramEnd"/>
-      <w:r>
-        <w:t xml:space="preserve"> statico</w:t>
-      </w:r>
-      <w:r>
-        <w:t xml:space="preserve"> </w:t>
-      </w:r>
-    </w:p>
-    <w:p>
-      <w:pPr>
-        <w:pStyle w:val="NormaleRS"/>
-        <w:numPr>
-          <w:ilvl w:val="1"/>
-          <w:numId w:val="8"/>
-        </w:numPr>
-        <w:jc w:val="left"/>
-      </w:pPr>
-      <w:proofErr w:type="spellStart"/>
-      <w:proofErr w:type="gramStart"/>
-      <w:r>
-        <w:t>netmask</w:t>
-      </w:r>
-      <w:proofErr w:type="spellEnd"/>
-      <w:proofErr w:type="gramEnd"/>
-    </w:p>
-    <w:p>
-      <w:pPr>
-        <w:pStyle w:val="NormaleRS"/>
-        <w:numPr>
-          <w:ilvl w:val="1"/>
-          <w:numId w:val="8"/>
-        </w:numPr>
-        <w:jc w:val="left"/>
-      </w:pPr>
-      <w:proofErr w:type="gramStart"/>
-      <w:r>
-        <w:t>default</w:t>
-      </w:r>
-      <w:proofErr w:type="gramEnd"/>
-      <w:r>
-        <w:t xml:space="preserve"> gateway</w:t>
-      </w:r>
-    </w:p>
-    <w:p>
-      <w:pPr>
-        <w:pStyle w:val="NormaleRS"/>
-        <w:numPr>
-          <w:ilvl w:val="1"/>
-          <w:numId w:val="8"/>
-        </w:numPr>
-        <w:jc w:val="left"/>
-      </w:pPr>
-      <w:r>
-        <w:t>DNS primario/secondario</w:t>
-      </w:r>
-    </w:p>
-    <w:p>
-      <w:pPr>
-        <w:pStyle w:val="NormaleRS"/>
-        <w:ind w:left="720"/>
-        <w:jc w:val="left"/>
-      </w:pPr>
-    </w:p>
-    <w:p>
-      <w:pPr>
-        <w:pStyle w:val="NormaleRS"/>
-        <w:numPr>
-          <w:ilvl w:val="0"/>
-          <w:numId w:val="8"/>
-        </w:numPr>
-        <w:jc w:val="left"/>
-      </w:pPr>
-      <w:r>
-        <w:t xml:space="preserve">NTP </w:t>
-      </w:r>
-    </w:p>
-    <w:p>
-      <w:pPr>
-        <w:pStyle w:val="NormaleRS"/>
-        <w:numPr>
-          <w:ilvl w:val="1"/>
-          <w:numId w:val="8"/>
-        </w:numPr>
-        <w:jc w:val="left"/>
-      </w:pPr>
-      <w:proofErr w:type="gramStart"/>
-      <w:r>
-        <w:t>indirizzo</w:t>
-      </w:r>
-      <w:proofErr w:type="gramEnd"/>
-      <w:r>
-        <w:t xml:space="preserve"> server</w:t>
-      </w:r>
-      <w:r>
-        <w:t>;</w:t>
-      </w:r>
-      <w:r>
-        <w:br/>
-      </w:r>
-      <w:r>
-        <w:t xml:space="preserve">alla prima accensione il GME proporrà </w:t>
-      </w:r>
-      <w:r>
-        <w:t>“</w:t>
-      </w:r>
-      <w:r>
-        <w:t xml:space="preserve">pool.ntp.org” </w:t>
-      </w:r>
-      <w:r>
-        <w:t>e poi l’utente decide se cambiarlo o meno.</w:t>
-      </w:r>
-      <w:r>
-        <w:t xml:space="preserve"> </w:t>
+        <w:t>Username e password di accesso alle pagine web</w:t>
       </w:r>
     </w:p>
     <w:p>
@@ -11709,7 +12243,7 @@
           <w:lang w:val="it-IT"/>
         </w:rPr>
       </w:pPr>
-      <w:bookmarkStart w:id="35" w:name="_Toc34116943"/>
+      <w:bookmarkStart w:id="37" w:name="_Toc39502784"/>
       <w:r>
         <w:rPr>
           <w:lang w:val="it-IT"/>
@@ -11717,7 +12251,7 @@
         <w:lastRenderedPageBreak/>
         <w:t>Esclusioni</w:t>
       </w:r>
-      <w:bookmarkEnd w:id="35"/>
+      <w:bookmarkEnd w:id="37"/>
     </w:p>
     <w:p>
       <w:pPr>
@@ -11744,18 +12278,12 @@
     <w:p>
       <w:pPr>
         <w:pStyle w:val="Titolo2RS"/>
-        <w:rPr>
-          <w:lang w:val="it-IT"/>
-        </w:rPr>
-      </w:pPr>
-      <w:bookmarkStart w:id="36" w:name="_Toc34116944"/>
-      <w:r>
-        <w:rPr>
-          <w:lang w:val="it-IT"/>
-        </w:rPr>
+      </w:pPr>
+      <w:bookmarkStart w:id="38" w:name="_Toc39502785"/>
+      <w:r>
         <w:t>Trasferimento dei log del dispositivo</w:t>
       </w:r>
-      <w:bookmarkEnd w:id="36"/>
+      <w:bookmarkEnd w:id="38"/>
     </w:p>
     <w:p>
       <w:pPr>
@@ -11819,7 +12347,7 @@
           <w:lang w:val="it-IT"/>
         </w:rPr>
       </w:pPr>
-      <w:bookmarkStart w:id="37" w:name="_Toc34116945"/>
+      <w:bookmarkStart w:id="39" w:name="_Toc39502786"/>
       <w:r>
         <w:rPr>
           <w:lang w:val="it-IT"/>
@@ -11827,7 +12355,7 @@
         <w:lastRenderedPageBreak/>
         <w:t>ESP32 partizionamento memoria</w:t>
       </w:r>
-      <w:bookmarkEnd w:id="37"/>
+      <w:bookmarkEnd w:id="39"/>
     </w:p>
     <w:p>
       <w:pPr>
@@ -12285,9 +12813,9 @@
           <w:lang w:val="it-IT"/>
         </w:rPr>
       </w:pPr>
-      <w:bookmarkStart w:id="38" w:name="appendice_a"/>
-      <w:bookmarkStart w:id="39" w:name="_Toc34116946"/>
-      <w:bookmarkEnd w:id="38"/>
+      <w:bookmarkStart w:id="40" w:name="appendice_a"/>
+      <w:bookmarkStart w:id="41" w:name="_Toc39502787"/>
+      <w:bookmarkEnd w:id="40"/>
       <w:r>
         <w:rPr>
           <w:lang w:val="it-IT"/>
@@ -12295,7 +12823,7 @@
         <w:lastRenderedPageBreak/>
         <w:t>Appendice A – Aggiornamento FW del target</w:t>
       </w:r>
-      <w:bookmarkEnd w:id="39"/>
+      <w:bookmarkEnd w:id="41"/>
     </w:p>
     <w:p>
       <w:pPr>
@@ -12999,7 +13527,7 @@
               <w:sz w:val="16"/>
               <w:lang w:val="en-GB"/>
             </w:rPr>
-            <w:t>19</w:t>
+            <w:t>20</w:t>
           </w:r>
           <w:r>
             <w:rPr>
@@ -13045,7 +13573,7 @@
               <w:sz w:val="16"/>
               <w:lang w:val="en-GB"/>
             </w:rPr>
-            <w:t>19</w:t>
+            <w:t>20</w:t>
           </w:r>
           <w:r>
             <w:rPr>
@@ -14725,7 +15253,7 @@
   <w:abstractNum w:abstractNumId="15" w15:restartNumberingAfterBreak="0">
     <w:nsid w:val="557C45A6"/>
     <w:multiLevelType w:val="hybridMultilevel"/>
-    <w:tmpl w:val="21E0F92E"/>
+    <w:tmpl w:val="A290F428"/>
     <w:lvl w:ilvl="0" w:tplc="04100001">
       <w:start w:val="1"/>
       <w:numFmt w:val="bullet"/>
@@ -15236,7 +15764,7 @@
   <w:abstractNum w:abstractNumId="20" w15:restartNumberingAfterBreak="0">
     <w:nsid w:val="5DB64F7A"/>
     <w:multiLevelType w:val="multilevel"/>
-    <w:tmpl w:val="AD52A0F2"/>
+    <w:tmpl w:val="1A42DF1A"/>
     <w:lvl w:ilvl="0">
       <w:start w:val="1"/>
       <w:numFmt w:val="decimal"/>
@@ -15811,6 +16339,66 @@
   </w:num>
   <w:num w:numId="27">
     <w:abstractNumId w:val="6"/>
+  </w:num>
+  <w:num w:numId="28">
+    <w:abstractNumId w:val="20"/>
+    <w:lvlOverride w:ilvl="0">
+      <w:startOverride w:val="1"/>
+    </w:lvlOverride>
+    <w:lvlOverride w:ilvl="1">
+      <w:startOverride w:val="1"/>
+    </w:lvlOverride>
+    <w:lvlOverride w:ilvl="2">
+      <w:startOverride w:val="1"/>
+    </w:lvlOverride>
+    <w:lvlOverride w:ilvl="3">
+      <w:startOverride w:val="1"/>
+    </w:lvlOverride>
+    <w:lvlOverride w:ilvl="4">
+      <w:startOverride w:val="1"/>
+    </w:lvlOverride>
+    <w:lvlOverride w:ilvl="5">
+      <w:startOverride w:val="1"/>
+    </w:lvlOverride>
+    <w:lvlOverride w:ilvl="6">
+      <w:startOverride w:val="1"/>
+    </w:lvlOverride>
+    <w:lvlOverride w:ilvl="7">
+      <w:startOverride w:val="1"/>
+    </w:lvlOverride>
+    <w:lvlOverride w:ilvl="8">
+      <w:startOverride w:val="1"/>
+    </w:lvlOverride>
+  </w:num>
+  <w:num w:numId="29">
+    <w:abstractNumId w:val="20"/>
+    <w:lvlOverride w:ilvl="0">
+      <w:startOverride w:val="1"/>
+    </w:lvlOverride>
+    <w:lvlOverride w:ilvl="1">
+      <w:startOverride w:val="1"/>
+    </w:lvlOverride>
+    <w:lvlOverride w:ilvl="2">
+      <w:startOverride w:val="1"/>
+    </w:lvlOverride>
+    <w:lvlOverride w:ilvl="3">
+      <w:startOverride w:val="1"/>
+    </w:lvlOverride>
+    <w:lvlOverride w:ilvl="4">
+      <w:startOverride w:val="1"/>
+    </w:lvlOverride>
+    <w:lvlOverride w:ilvl="5">
+      <w:startOverride w:val="1"/>
+    </w:lvlOverride>
+    <w:lvlOverride w:ilvl="6">
+      <w:startOverride w:val="1"/>
+    </w:lvlOverride>
+    <w:lvlOverride w:ilvl="7">
+      <w:startOverride w:val="1"/>
+    </w:lvlOverride>
+    <w:lvlOverride w:ilvl="8">
+      <w:startOverride w:val="1"/>
+    </w:lvlOverride>
   </w:num>
   <w:numIdMacAtCleanup w:val="17"/>
 </w:numbering>
@@ -16920,7 +17508,7 @@
     <w:name w:val="Titolo 2 RS"/>
     <w:basedOn w:val="Titolo2"/>
     <w:autoRedefine/>
-    <w:rsid w:val="00EC5097"/>
+    <w:rsid w:val="005151C5"/>
     <w:pPr>
       <w:numPr>
         <w:ilvl w:val="1"/>
@@ -17536,7 +18124,7 @@
 </file>
 
 <file path=customXml/itemProps1.xml><?xml version="1.0" encoding="utf-8"?>
-<ds:datastoreItem xmlns:ds="http://schemas.openxmlformats.org/officeDocument/2006/customXml" ds:itemID="{7ED617BA-7D70-4D10-9141-9AE436FE8C7A}">
+<ds:datastoreItem xmlns:ds="http://schemas.openxmlformats.org/officeDocument/2006/customXml" ds:itemID="{DD3C770F-42C9-4EFA-A2D2-9C715923F9DA}">
   <ds:schemaRefs>
     <ds:schemaRef ds:uri="http://schemas.openxmlformats.org/officeDocument/2006/bibliography"/>
   </ds:schemaRefs>

--- a/Documents/specs/GME_RS_FW_Principale.docx
+++ b/Documents/specs/GME_RS_FW_Principale.docx
@@ -592,7 +592,7 @@
         </w:rPr>
       </w:pPr>
       <w:bookmarkStart w:id="1" w:name="_Toc197230190"/>
-      <w:bookmarkStart w:id="2" w:name="_Toc39502760"/>
+      <w:bookmarkStart w:id="2" w:name="_Toc43216493"/>
       <w:r>
         <w:rPr>
           <w:rFonts w:ascii="Verdana" w:hAnsi="Verdana"/>
@@ -641,7 +641,7 @@
         </w:rPr>
         <w:fldChar w:fldCharType="separate"/>
       </w:r>
-      <w:hyperlink w:anchor="_Toc39502760" w:history="1">
+      <w:hyperlink w:anchor="_Toc43216493" w:history="1">
         <w:r>
           <w:rPr>
             <w:rStyle w:val="Collegamentoipertestuale"/>
@@ -669,7 +669,7 @@
             <w:noProof/>
             <w:webHidden/>
           </w:rPr>
-          <w:instrText xml:space="preserve"> PAGEREF _Toc39502760 \h </w:instrText>
+          <w:instrText xml:space="preserve"> PAGEREF _Toc43216493 \h </w:instrText>
         </w:r>
         <w:r>
           <w:rPr>
@@ -716,7 +716,7 @@
           <w:lang w:val="it-IT" w:eastAsia="it-IT"/>
         </w:rPr>
       </w:pPr>
-      <w:hyperlink w:anchor="_Toc39502761" w:history="1">
+      <w:hyperlink w:anchor="_Toc43216494" w:history="1">
         <w:r>
           <w:rPr>
             <w:rStyle w:val="Collegamentoipertestuale"/>
@@ -744,7 +744,7 @@
             <w:noProof/>
             <w:webHidden/>
           </w:rPr>
-          <w:instrText xml:space="preserve"> PAGEREF _Toc39502761 \h </w:instrText>
+          <w:instrText xml:space="preserve"> PAGEREF _Toc43216494 \h </w:instrText>
         </w:r>
         <w:r>
           <w:rPr>
@@ -792,7 +792,7 @@
           <w:lang w:val="it-IT" w:eastAsia="it-IT"/>
         </w:rPr>
       </w:pPr>
-      <w:hyperlink w:anchor="_Toc39502762" w:history="1">
+      <w:hyperlink w:anchor="_Toc43216495" w:history="1">
         <w:r>
           <w:rPr>
             <w:rStyle w:val="Collegamentoipertestuale"/>
@@ -840,7 +840,7 @@
             <w:noProof/>
             <w:webHidden/>
           </w:rPr>
-          <w:instrText xml:space="preserve"> PAGEREF _Toc39502762 \h </w:instrText>
+          <w:instrText xml:space="preserve"> PAGEREF _Toc43216495 \h </w:instrText>
         </w:r>
         <w:r>
           <w:rPr>
@@ -888,7 +888,7 @@
           <w:lang w:val="it-IT" w:eastAsia="it-IT"/>
         </w:rPr>
       </w:pPr>
-      <w:hyperlink w:anchor="_Toc39502763" w:history="1">
+      <w:hyperlink w:anchor="_Toc43216496" w:history="1">
         <w:r>
           <w:rPr>
             <w:rStyle w:val="Collegamentoipertestuale"/>
@@ -940,7 +940,7 @@
             <w:noProof/>
             <w:webHidden/>
           </w:rPr>
-          <w:instrText xml:space="preserve"> PAGEREF _Toc39502763 \h </w:instrText>
+          <w:instrText xml:space="preserve"> PAGEREF _Toc43216496 \h </w:instrText>
         </w:r>
         <w:r>
           <w:rPr>
@@ -988,7 +988,7 @@
           <w:lang w:val="it-IT" w:eastAsia="it-IT"/>
         </w:rPr>
       </w:pPr>
-      <w:hyperlink w:anchor="_Toc39502764" w:history="1">
+      <w:hyperlink w:anchor="_Toc43216497" w:history="1">
         <w:r>
           <w:rPr>
             <w:rStyle w:val="Collegamentoipertestuale"/>
@@ -1041,7 +1041,7 @@
             <w:noProof/>
             <w:webHidden/>
           </w:rPr>
-          <w:instrText xml:space="preserve"> PAGEREF _Toc39502764 \h </w:instrText>
+          <w:instrText xml:space="preserve"> PAGEREF _Toc43216497 \h </w:instrText>
         </w:r>
         <w:r>
           <w:rPr>
@@ -1089,7 +1089,7 @@
           <w:lang w:val="it-IT" w:eastAsia="it-IT"/>
         </w:rPr>
       </w:pPr>
-      <w:hyperlink w:anchor="_Toc39502765" w:history="1">
+      <w:hyperlink w:anchor="_Toc43216498" w:history="1">
         <w:r>
           <w:rPr>
             <w:rStyle w:val="Collegamentoipertestuale"/>
@@ -1137,7 +1137,7 @@
             <w:noProof/>
             <w:webHidden/>
           </w:rPr>
-          <w:instrText xml:space="preserve"> PAGEREF _Toc39502765 \h </w:instrText>
+          <w:instrText xml:space="preserve"> PAGEREF _Toc43216498 \h </w:instrText>
         </w:r>
         <w:r>
           <w:rPr>
@@ -1185,7 +1185,7 @@
           <w:lang w:val="it-IT" w:eastAsia="it-IT"/>
         </w:rPr>
       </w:pPr>
-      <w:hyperlink w:anchor="_Toc39502766" w:history="1">
+      <w:hyperlink w:anchor="_Toc43216499" w:history="1">
         <w:r>
           <w:rPr>
             <w:rStyle w:val="Collegamentoipertestuale"/>
@@ -1237,7 +1237,7 @@
             <w:noProof/>
             <w:webHidden/>
           </w:rPr>
-          <w:instrText xml:space="preserve"> PAGEREF _Toc39502766 \h </w:instrText>
+          <w:instrText xml:space="preserve"> PAGEREF _Toc43216499 \h </w:instrText>
         </w:r>
         <w:r>
           <w:rPr>
@@ -1285,7 +1285,7 @@
           <w:lang w:val="it-IT" w:eastAsia="it-IT"/>
         </w:rPr>
       </w:pPr>
-      <w:hyperlink w:anchor="_Toc39502767" w:history="1">
+      <w:hyperlink w:anchor="_Toc43216500" w:history="1">
         <w:r>
           <w:rPr>
             <w:rStyle w:val="Collegamentoipertestuale"/>
@@ -1337,7 +1337,7 @@
             <w:noProof/>
             <w:webHidden/>
           </w:rPr>
-          <w:instrText xml:space="preserve"> PAGEREF _Toc39502767 \h </w:instrText>
+          <w:instrText xml:space="preserve"> PAGEREF _Toc43216500 \h </w:instrText>
         </w:r>
         <w:r>
           <w:rPr>
@@ -1385,7 +1385,7 @@
           <w:lang w:val="it-IT" w:eastAsia="it-IT"/>
         </w:rPr>
       </w:pPr>
-      <w:hyperlink w:anchor="_Toc39502768" w:history="1">
+      <w:hyperlink w:anchor="_Toc43216501" w:history="1">
         <w:r>
           <w:rPr>
             <w:rStyle w:val="Collegamentoipertestuale"/>
@@ -1437,7 +1437,7 @@
             <w:noProof/>
             <w:webHidden/>
           </w:rPr>
-          <w:instrText xml:space="preserve"> PAGEREF _Toc39502768 \h </w:instrText>
+          <w:instrText xml:space="preserve"> PAGEREF _Toc43216501 \h </w:instrText>
         </w:r>
         <w:r>
           <w:rPr>
@@ -1485,7 +1485,7 @@
           <w:lang w:val="it-IT" w:eastAsia="it-IT"/>
         </w:rPr>
       </w:pPr>
-      <w:hyperlink w:anchor="_Toc39502769" w:history="1">
+      <w:hyperlink w:anchor="_Toc43216502" w:history="1">
         <w:r>
           <w:rPr>
             <w:rStyle w:val="Collegamentoipertestuale"/>
@@ -1537,7 +1537,7 @@
             <w:noProof/>
             <w:webHidden/>
           </w:rPr>
-          <w:instrText xml:space="preserve"> PAGEREF _Toc39502769 \h </w:instrText>
+          <w:instrText xml:space="preserve"> PAGEREF _Toc43216502 \h </w:instrText>
         </w:r>
         <w:r>
           <w:rPr>
@@ -1578,7 +1578,7 @@
           <w:lang w:val="it-IT" w:eastAsia="it-IT"/>
         </w:rPr>
       </w:pPr>
-      <w:hyperlink w:anchor="_Toc39502770" w:history="1">
+      <w:hyperlink w:anchor="_Toc43216503" w:history="1">
         <w:r>
           <w:rPr>
             <w:rStyle w:val="Collegamentoipertestuale"/>
@@ -1601,7 +1601,7 @@
           <w:rPr>
             <w:webHidden/>
           </w:rPr>
-          <w:instrText xml:space="preserve"> PAGEREF _Toc39502770 \h </w:instrText>
+          <w:instrText xml:space="preserve"> PAGEREF _Toc43216503 \h </w:instrText>
         </w:r>
         <w:r>
           <w:rPr>
@@ -1638,7 +1638,7 @@
           <w:lang w:val="it-IT" w:eastAsia="it-IT"/>
         </w:rPr>
       </w:pPr>
-      <w:hyperlink w:anchor="_Toc39502771" w:history="1">
+      <w:hyperlink w:anchor="_Toc43216504" w:history="1">
         <w:r>
           <w:rPr>
             <w:rStyle w:val="Collegamentoipertestuale"/>
@@ -1661,7 +1661,7 @@
           <w:rPr>
             <w:webHidden/>
           </w:rPr>
-          <w:instrText xml:space="preserve"> PAGEREF _Toc39502771 \h </w:instrText>
+          <w:instrText xml:space="preserve"> PAGEREF _Toc43216504 \h </w:instrText>
         </w:r>
         <w:r>
           <w:rPr>
@@ -1705,7 +1705,7 @@
           <w:lang w:val="it-IT" w:eastAsia="it-IT"/>
         </w:rPr>
       </w:pPr>
-      <w:hyperlink w:anchor="_Toc39502772" w:history="1">
+      <w:hyperlink w:anchor="_Toc43216505" w:history="1">
         <w:r>
           <w:rPr>
             <w:rStyle w:val="Collegamentoipertestuale"/>
@@ -1753,7 +1753,7 @@
             <w:noProof/>
             <w:webHidden/>
           </w:rPr>
-          <w:instrText xml:space="preserve"> PAGEREF _Toc39502772 \h </w:instrText>
+          <w:instrText xml:space="preserve"> PAGEREF _Toc43216505 \h </w:instrText>
         </w:r>
         <w:r>
           <w:rPr>
@@ -1773,7 +1773,7 @@
             <w:noProof/>
             <w:webHidden/>
           </w:rPr>
-          <w:t>7</w:t>
+          <w:t>8</w:t>
         </w:r>
         <w:r>
           <w:rPr>
@@ -1801,7 +1801,7 @@
           <w:lang w:val="it-IT" w:eastAsia="it-IT"/>
         </w:rPr>
       </w:pPr>
-      <w:hyperlink w:anchor="_Toc39502773" w:history="1">
+      <w:hyperlink w:anchor="_Toc43216506" w:history="1">
         <w:r>
           <w:rPr>
             <w:rStyle w:val="Collegamentoipertestuale"/>
@@ -1848,7 +1848,7 @@
             <w:noProof/>
             <w:webHidden/>
           </w:rPr>
-          <w:instrText xml:space="preserve"> PAGEREF _Toc39502773 \h </w:instrText>
+          <w:instrText xml:space="preserve"> PAGEREF _Toc43216506 \h </w:instrText>
         </w:r>
         <w:r>
           <w:rPr>
@@ -1868,7 +1868,7 @@
             <w:noProof/>
             <w:webHidden/>
           </w:rPr>
-          <w:t>11</w:t>
+          <w:t>12</w:t>
         </w:r>
         <w:r>
           <w:rPr>
@@ -1896,7 +1896,7 @@
           <w:lang w:val="it-IT" w:eastAsia="it-IT"/>
         </w:rPr>
       </w:pPr>
-      <w:hyperlink w:anchor="_Toc39502774" w:history="1">
+      <w:hyperlink w:anchor="_Toc43216507" w:history="1">
         <w:r>
           <w:rPr>
             <w:rStyle w:val="Collegamentoipertestuale"/>
@@ -1944,7 +1944,7 @@
             <w:noProof/>
             <w:webHidden/>
           </w:rPr>
-          <w:instrText xml:space="preserve"> PAGEREF _Toc39502774 \h </w:instrText>
+          <w:instrText xml:space="preserve"> PAGEREF _Toc43216507 \h </w:instrText>
         </w:r>
         <w:r>
           <w:rPr>
@@ -1964,7 +1964,7 @@
             <w:noProof/>
             <w:webHidden/>
           </w:rPr>
-          <w:t>12</w:t>
+          <w:t>13</w:t>
         </w:r>
         <w:r>
           <w:rPr>
@@ -1992,7 +1992,7 @@
           <w:lang w:val="it-IT" w:eastAsia="it-IT"/>
         </w:rPr>
       </w:pPr>
-      <w:hyperlink w:anchor="_Toc39502775" w:history="1">
+      <w:hyperlink w:anchor="_Toc43216508" w:history="1">
         <w:r>
           <w:rPr>
             <w:rStyle w:val="Collegamentoipertestuale"/>
@@ -2040,7 +2040,7 @@
             <w:noProof/>
             <w:webHidden/>
           </w:rPr>
-          <w:instrText xml:space="preserve"> PAGEREF _Toc39502775 \h </w:instrText>
+          <w:instrText xml:space="preserve"> PAGEREF _Toc43216508 \h </w:instrText>
         </w:r>
         <w:r>
           <w:rPr>
@@ -2060,7 +2060,7 @@
             <w:noProof/>
             <w:webHidden/>
           </w:rPr>
-          <w:t>13</w:t>
+          <w:t>14</w:t>
         </w:r>
         <w:r>
           <w:rPr>
@@ -2088,7 +2088,7 @@
           <w:lang w:val="it-IT" w:eastAsia="it-IT"/>
         </w:rPr>
       </w:pPr>
-      <w:hyperlink w:anchor="_Toc39502776" w:history="1">
+      <w:hyperlink w:anchor="_Toc43216509" w:history="1">
         <w:r>
           <w:rPr>
             <w:rStyle w:val="Collegamentoipertestuale"/>
@@ -2140,7 +2140,7 @@
             <w:noProof/>
             <w:webHidden/>
           </w:rPr>
-          <w:instrText xml:space="preserve"> PAGEREF _Toc39502776 \h </w:instrText>
+          <w:instrText xml:space="preserve"> PAGEREF _Toc43216509 \h </w:instrText>
         </w:r>
         <w:r>
           <w:rPr>
@@ -2160,7 +2160,7 @@
             <w:noProof/>
             <w:webHidden/>
           </w:rPr>
-          <w:t>13</w:t>
+          <w:t>14</w:t>
         </w:r>
         <w:r>
           <w:rPr>
@@ -2188,7 +2188,7 @@
           <w:lang w:val="it-IT" w:eastAsia="it-IT"/>
         </w:rPr>
       </w:pPr>
-      <w:hyperlink w:anchor="_Toc39502777" w:history="1">
+      <w:hyperlink w:anchor="_Toc43216510" w:history="1">
         <w:r>
           <w:rPr>
             <w:rStyle w:val="Collegamentoipertestuale"/>
@@ -2240,7 +2240,7 @@
             <w:noProof/>
             <w:webHidden/>
           </w:rPr>
-          <w:instrText xml:space="preserve"> PAGEREF _Toc39502777 \h </w:instrText>
+          <w:instrText xml:space="preserve"> PAGEREF _Toc43216510 \h </w:instrText>
         </w:r>
         <w:r>
           <w:rPr>
@@ -2260,7 +2260,7 @@
             <w:noProof/>
             <w:webHidden/>
           </w:rPr>
-          <w:t>13</w:t>
+          <w:t>14</w:t>
         </w:r>
         <w:r>
           <w:rPr>
@@ -2288,11 +2288,12 @@
           <w:lang w:val="it-IT" w:eastAsia="it-IT"/>
         </w:rPr>
       </w:pPr>
-      <w:hyperlink w:anchor="_Toc39502778" w:history="1">
+      <w:hyperlink w:anchor="_Toc43216511" w:history="1">
         <w:r>
           <w:rPr>
             <w:rStyle w:val="Collegamentoipertestuale"/>
             <w:noProof/>
+            <w:lang w:val="it-IT"/>
             <w14:scene3d>
               <w14:camera w14:prst="orthographicFront"/>
               <w14:lightRig w14:rig="threePt" w14:dir="t">
@@ -2318,6 +2319,7 @@
           <w:rPr>
             <w:rStyle w:val="Collegamentoipertestuale"/>
             <w:noProof/>
+            <w:lang w:val="it-IT"/>
           </w:rPr>
           <w:t>Aggiornamento FW del dispositivo connesso</w:t>
         </w:r>
@@ -2340,7 +2342,7 @@
             <w:noProof/>
             <w:webHidden/>
           </w:rPr>
-          <w:instrText xml:space="preserve"> PAGEREF _Toc39502778 \h </w:instrText>
+          <w:instrText xml:space="preserve"> PAGEREF _Toc43216511 \h </w:instrText>
         </w:r>
         <w:r>
           <w:rPr>
@@ -2360,7 +2362,7 @@
             <w:noProof/>
             <w:webHidden/>
           </w:rPr>
-          <w:t>14</w:t>
+          <w:t>15</w:t>
         </w:r>
         <w:r>
           <w:rPr>
@@ -2388,7 +2390,7 @@
           <w:lang w:val="it-IT" w:eastAsia="it-IT"/>
         </w:rPr>
       </w:pPr>
-      <w:hyperlink w:anchor="_Toc39502779" w:history="1">
+      <w:hyperlink w:anchor="_Toc43216512" w:history="1">
         <w:r>
           <w:rPr>
             <w:rStyle w:val="Collegamentoipertestuale"/>
@@ -2440,7 +2442,7 @@
             <w:noProof/>
             <w:webHidden/>
           </w:rPr>
-          <w:instrText xml:space="preserve"> PAGEREF _Toc39502779 \h </w:instrText>
+          <w:instrText xml:space="preserve"> PAGEREF _Toc43216512 \h </w:instrText>
         </w:r>
         <w:r>
           <w:rPr>
@@ -2460,7 +2462,7 @@
             <w:noProof/>
             <w:webHidden/>
           </w:rPr>
-          <w:t>15</w:t>
+          <w:t>16</w:t>
         </w:r>
         <w:r>
           <w:rPr>
@@ -2488,7 +2490,7 @@
           <w:lang w:val="it-IT" w:eastAsia="it-IT"/>
         </w:rPr>
       </w:pPr>
-      <w:hyperlink w:anchor="_Toc39502780" w:history="1">
+      <w:hyperlink w:anchor="_Toc43216513" w:history="1">
         <w:r>
           <w:rPr>
             <w:rStyle w:val="Collegamentoipertestuale"/>
@@ -2536,7 +2538,7 @@
             <w:noProof/>
             <w:webHidden/>
           </w:rPr>
-          <w:instrText xml:space="preserve"> PAGEREF _Toc39502780 \h </w:instrText>
+          <w:instrText xml:space="preserve"> PAGEREF _Toc43216513 \h </w:instrText>
         </w:r>
         <w:r>
           <w:rPr>
@@ -2556,7 +2558,7 @@
             <w:noProof/>
             <w:webHidden/>
           </w:rPr>
-          <w:t>16</w:t>
+          <w:t>17</w:t>
         </w:r>
         <w:r>
           <w:rPr>
@@ -2584,7 +2586,7 @@
           <w:lang w:val="it-IT" w:eastAsia="it-IT"/>
         </w:rPr>
       </w:pPr>
-      <w:hyperlink w:anchor="_Toc39502781" w:history="1">
+      <w:hyperlink w:anchor="_Toc43216514" w:history="1">
         <w:r>
           <w:rPr>
             <w:rStyle w:val="Collegamentoipertestuale"/>
@@ -2615,21 +2617,7 @@
             <w:rStyle w:val="Collegamentoipertestuale"/>
             <w:noProof/>
           </w:rPr>
-          <w:t>Gen</w:t>
-        </w:r>
-        <w:r>
-          <w:rPr>
-            <w:rStyle w:val="Collegamentoipertestuale"/>
-            <w:noProof/>
-          </w:rPr>
-          <w:t>e</w:t>
-        </w:r>
-        <w:r>
-          <w:rPr>
-            <w:rStyle w:val="Collegamentoipertestuale"/>
-            <w:noProof/>
-          </w:rPr>
-          <w:t>rale</w:t>
+          <w:t>Generale</w:t>
         </w:r>
         <w:r>
           <w:rPr>
@@ -2650,7 +2638,7 @@
             <w:noProof/>
             <w:webHidden/>
           </w:rPr>
-          <w:instrText xml:space="preserve"> PAGEREF _Toc39502781 \h </w:instrText>
+          <w:instrText xml:space="preserve"> PAGEREF _Toc43216514 \h </w:instrText>
         </w:r>
         <w:r>
           <w:rPr>
@@ -2670,7 +2658,7 @@
             <w:noProof/>
             <w:webHidden/>
           </w:rPr>
-          <w:t>16</w:t>
+          <w:t>17</w:t>
         </w:r>
         <w:r>
           <w:rPr>
@@ -2698,7 +2686,7 @@
           <w:lang w:val="it-IT" w:eastAsia="it-IT"/>
         </w:rPr>
       </w:pPr>
-      <w:hyperlink w:anchor="_Toc39502782" w:history="1">
+      <w:hyperlink w:anchor="_Toc43216515" w:history="1">
         <w:r>
           <w:rPr>
             <w:rStyle w:val="Collegamentoipertestuale"/>
@@ -2750,7 +2738,7 @@
             <w:noProof/>
             <w:webHidden/>
           </w:rPr>
-          <w:instrText xml:space="preserve"> PAGEREF _Toc39502782 \h </w:instrText>
+          <w:instrText xml:space="preserve"> PAGEREF _Toc43216515 \h </w:instrText>
         </w:r>
         <w:r>
           <w:rPr>
@@ -2770,7 +2758,7 @@
             <w:noProof/>
             <w:webHidden/>
           </w:rPr>
-          <w:t>16</w:t>
+          <w:t>17</w:t>
         </w:r>
         <w:r>
           <w:rPr>
@@ -2798,7 +2786,7 @@
           <w:lang w:val="it-IT" w:eastAsia="it-IT"/>
         </w:rPr>
       </w:pPr>
-      <w:hyperlink w:anchor="_Toc39502783" w:history="1">
+      <w:hyperlink w:anchor="_Toc43216516" w:history="1">
         <w:r>
           <w:rPr>
             <w:rStyle w:val="Collegamentoipertestuale"/>
@@ -2850,7 +2838,7 @@
             <w:noProof/>
             <w:webHidden/>
           </w:rPr>
-          <w:instrText xml:space="preserve"> PAGEREF _Toc39502783 \h </w:instrText>
+          <w:instrText xml:space="preserve"> PAGEREF _Toc43216516 \h </w:instrText>
         </w:r>
         <w:r>
           <w:rPr>
@@ -2870,7 +2858,7 @@
             <w:noProof/>
             <w:webHidden/>
           </w:rPr>
-          <w:t>16</w:t>
+          <w:t>17</w:t>
         </w:r>
         <w:r>
           <w:rPr>
@@ -2898,7 +2886,7 @@
           <w:lang w:val="it-IT" w:eastAsia="it-IT"/>
         </w:rPr>
       </w:pPr>
-      <w:hyperlink w:anchor="_Toc39502784" w:history="1">
+      <w:hyperlink w:anchor="_Toc43216517" w:history="1">
         <w:r>
           <w:rPr>
             <w:rStyle w:val="Collegamentoipertestuale"/>
@@ -2946,7 +2934,7 @@
             <w:noProof/>
             <w:webHidden/>
           </w:rPr>
-          <w:instrText xml:space="preserve"> PAGEREF _Toc39502784 \h </w:instrText>
+          <w:instrText xml:space="preserve"> PAGEREF _Toc43216517 \h </w:instrText>
         </w:r>
         <w:r>
           <w:rPr>
@@ -2966,7 +2954,7 @@
             <w:noProof/>
             <w:webHidden/>
           </w:rPr>
-          <w:t>18</w:t>
+          <w:t>19</w:t>
         </w:r>
         <w:r>
           <w:rPr>
@@ -2994,7 +2982,7 @@
           <w:lang w:val="it-IT" w:eastAsia="it-IT"/>
         </w:rPr>
       </w:pPr>
-      <w:hyperlink w:anchor="_Toc39502785" w:history="1">
+      <w:hyperlink w:anchor="_Toc43216518" w:history="1">
         <w:r>
           <w:rPr>
             <w:rStyle w:val="Collegamentoipertestuale"/>
@@ -3046,7 +3034,7 @@
             <w:noProof/>
             <w:webHidden/>
           </w:rPr>
-          <w:instrText xml:space="preserve"> PAGEREF _Toc39502785 \h </w:instrText>
+          <w:instrText xml:space="preserve"> PAGEREF _Toc43216518 \h </w:instrText>
         </w:r>
         <w:r>
           <w:rPr>
@@ -3066,7 +3054,7 @@
             <w:noProof/>
             <w:webHidden/>
           </w:rPr>
-          <w:t>18</w:t>
+          <w:t>19</w:t>
         </w:r>
         <w:r>
           <w:rPr>
@@ -3094,7 +3082,7 @@
           <w:lang w:val="it-IT" w:eastAsia="it-IT"/>
         </w:rPr>
       </w:pPr>
-      <w:hyperlink w:anchor="_Toc39502786" w:history="1">
+      <w:hyperlink w:anchor="_Toc43216519" w:history="1">
         <w:r>
           <w:rPr>
             <w:rStyle w:val="Collegamentoipertestuale"/>
@@ -3142,7 +3130,7 @@
             <w:noProof/>
             <w:webHidden/>
           </w:rPr>
-          <w:instrText xml:space="preserve"> PAGEREF _Toc39502786 \h </w:instrText>
+          <w:instrText xml:space="preserve"> PAGEREF _Toc43216519 \h </w:instrText>
         </w:r>
         <w:r>
           <w:rPr>
@@ -3162,7 +3150,7 @@
             <w:noProof/>
             <w:webHidden/>
           </w:rPr>
-          <w:t>19</w:t>
+          <w:t>20</w:t>
         </w:r>
         <w:r>
           <w:rPr>
@@ -3189,7 +3177,7 @@
           <w:lang w:val="it-IT" w:eastAsia="it-IT"/>
         </w:rPr>
       </w:pPr>
-      <w:hyperlink w:anchor="_Toc39502787" w:history="1">
+      <w:hyperlink w:anchor="_Toc43216520" w:history="1">
         <w:r>
           <w:rPr>
             <w:rStyle w:val="Collegamentoipertestuale"/>
@@ -3217,7 +3205,7 @@
             <w:noProof/>
             <w:webHidden/>
           </w:rPr>
-          <w:instrText xml:space="preserve"> PAGEREF _Toc39502787 \h </w:instrText>
+          <w:instrText xml:space="preserve"> PAGEREF _Toc43216520 \h </w:instrText>
         </w:r>
         <w:r>
           <w:rPr>
@@ -3237,7 +3225,7 @@
             <w:noProof/>
             <w:webHidden/>
           </w:rPr>
-          <w:t>20</w:t>
+          <w:t>21</w:t>
         </w:r>
         <w:r>
           <w:rPr>
@@ -3293,7 +3281,7 @@
         <w:lastRenderedPageBreak/>
         <w:br/>
       </w:r>
-      <w:bookmarkStart w:id="6" w:name="_Toc39502761"/>
+      <w:bookmarkStart w:id="6" w:name="_Toc43216494"/>
       <w:proofErr w:type="spellStart"/>
       <w:r>
         <w:rPr>
@@ -3979,6 +3967,12 @@
                 <w:rFonts w:ascii="Verdana" w:hAnsi="Verdana"/>
               </w:rPr>
             </w:pPr>
+            <w:r>
+              <w:rPr>
+                <w:rFonts w:ascii="Verdana" w:hAnsi="Verdana"/>
+              </w:rPr>
+              <w:t>0.06</w:t>
+            </w:r>
           </w:p>
         </w:tc>
         <w:tc>
@@ -3992,6 +3986,12 @@
                 <w:rFonts w:ascii="Verdana" w:hAnsi="Verdana"/>
               </w:rPr>
             </w:pPr>
+            <w:r>
+              <w:rPr>
+                <w:rFonts w:ascii="Verdana" w:hAnsi="Verdana"/>
+              </w:rPr>
+              <w:t>16/06/2020</w:t>
+            </w:r>
           </w:p>
         </w:tc>
         <w:tc>
@@ -4005,6 +4005,14 @@
                 <w:rFonts w:ascii="Verdana" w:hAnsi="Verdana"/>
               </w:rPr>
             </w:pPr>
+            <w:proofErr w:type="spellStart"/>
+            <w:r>
+              <w:rPr>
+                <w:rFonts w:ascii="Verdana" w:hAnsi="Verdana"/>
+              </w:rPr>
+              <w:t>A.Bilato</w:t>
+            </w:r>
+            <w:proofErr w:type="spellEnd"/>
           </w:p>
         </w:tc>
         <w:tc>
@@ -4019,6 +4027,20 @@
                 <w:rFonts w:ascii="Verdana" w:hAnsi="Verdana"/>
               </w:rPr>
             </w:pPr>
+            <w:r>
+              <w:rPr>
+                <w:rFonts w:ascii="Verdana" w:hAnsi="Verdana"/>
+              </w:rPr>
+              <w:t xml:space="preserve">Revisione contenuti e </w:t>
+            </w:r>
+            <w:proofErr w:type="spellStart"/>
+            <w:r>
+              <w:rPr>
+                <w:rFonts w:ascii="Verdana" w:hAnsi="Verdana"/>
+              </w:rPr>
+              <w:t>links</w:t>
+            </w:r>
+            <w:proofErr w:type="spellEnd"/>
           </w:p>
         </w:tc>
       </w:tr>
@@ -4457,12 +4479,8 @@
           <w:lang w:val="it-IT"/>
         </w:rPr>
         <w:sectPr>
-          <w:headerReference w:type="even" r:id="rId9"/>
-          <w:headerReference w:type="default" r:id="rId10"/>
-          <w:footerReference w:type="even" r:id="rId11"/>
-          <w:footerReference w:type="default" r:id="rId12"/>
-          <w:headerReference w:type="first" r:id="rId13"/>
-          <w:footerReference w:type="first" r:id="rId14"/>
+          <w:headerReference w:type="default" r:id="rId9"/>
+          <w:footerReference w:type="default" r:id="rId10"/>
           <w:pgSz w:w="11907" w:h="16840" w:code="9"/>
           <w:pgMar w:top="1418" w:right="1134" w:bottom="2552" w:left="1701" w:header="709" w:footer="709" w:gutter="0"/>
           <w:cols w:space="708"/>
@@ -4482,7 +4500,7 @@
         </w:rPr>
       </w:pPr>
       <w:bookmarkStart w:id="7" w:name="_Toc197230193"/>
-      <w:bookmarkStart w:id="8" w:name="_Toc39502762"/>
+      <w:bookmarkStart w:id="8" w:name="_Toc43216495"/>
       <w:r>
         <w:rPr>
           <w:lang w:val="it-IT"/>
@@ -4504,7 +4522,7 @@
         <w:pStyle w:val="Titolo2RS"/>
       </w:pPr>
       <w:bookmarkStart w:id="9" w:name="_Toc197230194"/>
-      <w:bookmarkStart w:id="10" w:name="_Toc39502763"/>
+      <w:bookmarkStart w:id="10" w:name="_Toc43216496"/>
       <w:r>
         <w:t>Scop</w:t>
       </w:r>
@@ -4742,7 +4760,7 @@
         <w:pStyle w:val="NormaleRS"/>
         <w:jc w:val="left"/>
       </w:pPr>
-      <w:hyperlink r:id="rId15" w:history="1">
+      <w:hyperlink r:id="rId11" w:history="1">
         <w:r>
           <w:rPr>
             <w:rStyle w:val="Collegamentoipertestuale"/>
@@ -4900,7 +4918,7 @@
         </w:rPr>
       </w:pPr>
       <w:bookmarkStart w:id="11" w:name="_Toc197230195"/>
-      <w:bookmarkStart w:id="12" w:name="_Toc39502764"/>
+      <w:bookmarkStart w:id="12" w:name="_Toc43216497"/>
       <w:proofErr w:type="spellStart"/>
       <w:r>
         <w:t>Definition</w:t>
@@ -5283,7 +5301,7 @@
         </w:rPr>
       </w:pPr>
       <w:bookmarkStart w:id="15" w:name="inizializzazione"/>
-      <w:bookmarkStart w:id="16" w:name="_Toc39502765"/>
+      <w:bookmarkStart w:id="16" w:name="_Toc43216498"/>
       <w:bookmarkEnd w:id="15"/>
       <w:r>
         <w:rPr>
@@ -5310,7 +5328,7 @@
         <w:pStyle w:val="Titolo2RS"/>
       </w:pPr>
       <w:bookmarkStart w:id="17" w:name="init_mem_manager"/>
-      <w:bookmarkStart w:id="18" w:name="_Toc39502766"/>
+      <w:bookmarkStart w:id="18" w:name="_Toc43216499"/>
       <w:bookmarkEnd w:id="17"/>
       <w:r>
         <w:t xml:space="preserve">Prima </w:t>
@@ -5428,7 +5446,7 @@
       <w:pPr>
         <w:pStyle w:val="Titolo2RS"/>
       </w:pPr>
-      <w:bookmarkStart w:id="19" w:name="_Toc39502767"/>
+      <w:bookmarkStart w:id="19" w:name="_Toc43216500"/>
       <w:proofErr w:type="spellStart"/>
       <w:r>
         <w:t>Autenticazione</w:t>
@@ -5529,7 +5547,7 @@
       <w:pPr>
         <w:pStyle w:val="Titolo2RS"/>
       </w:pPr>
-      <w:bookmarkStart w:id="20" w:name="_Toc39502768"/>
+      <w:bookmarkStart w:id="20" w:name="_Toc43216501"/>
       <w:r>
         <w:lastRenderedPageBreak/>
         <w:t>Inizializzazione RTC</w:t>
@@ -5622,7 +5640,7 @@
       <w:pPr>
         <w:pStyle w:val="Titolo2RS"/>
       </w:pPr>
-      <w:bookmarkStart w:id="21" w:name="_Toc39502769"/>
+      <w:bookmarkStart w:id="21" w:name="_Toc43216502"/>
       <w:proofErr w:type="spellStart"/>
       <w:r>
         <w:t>Verifica</w:t>
@@ -5677,7 +5695,7 @@
       <w:pPr>
         <w:pStyle w:val="Titolo3RS"/>
       </w:pPr>
-      <w:bookmarkStart w:id="22" w:name="_Toc39502770"/>
+      <w:bookmarkStart w:id="22" w:name="_Toc43216503"/>
       <w:r>
         <w:t>Certificati CA</w:t>
       </w:r>
@@ -5762,15 +5780,6 @@
       <w:r>
         <w:t>tramite un codice di produzione custom che caricherà nel sistema il certificato del committente.</w:t>
       </w:r>
-      <w:r>
-        <w:br/>
-      </w:r>
-      <w:r>
-        <w:rPr>
-          <w:color w:val="FF0000"/>
-        </w:rPr>
-        <w:t>TDB in CAREL o USR</w:t>
-      </w:r>
     </w:p>
     <w:p>
       <w:pPr>
@@ -5807,7 +5816,7 @@
       <w:pPr>
         <w:pStyle w:val="Titolo3RS"/>
       </w:pPr>
-      <w:bookmarkStart w:id="23" w:name="_Toc39502771"/>
+      <w:bookmarkStart w:id="23" w:name="_Toc43216504"/>
       <w:r>
         <w:t>File di modello</w:t>
       </w:r>
@@ -5838,7 +5847,7 @@
         <w:br/>
         <w:t xml:space="preserve">vedi </w:t>
       </w:r>
-      <w:hyperlink r:id="rId16" w:history="1">
+      <w:hyperlink r:id="rId12" w:history="1">
         <w:r>
           <w:rPr>
             <w:rStyle w:val="Collegamentoipertestuale"/>
@@ -6001,7 +6010,7 @@
         <w:br/>
         <w:t xml:space="preserve">Vedi file </w:t>
       </w:r>
-      <w:hyperlink r:id="rId17" w:history="1">
+      <w:hyperlink r:id="rId13" w:history="1">
         <w:proofErr w:type="spellStart"/>
         <w:r>
           <w:rPr>
@@ -6035,6 +6044,46 @@
         <w:rPr>
           <w:color w:val="FF0000"/>
         </w:rPr>
+      </w:pPr>
+    </w:p>
+    <w:p>
+      <w:pPr>
+        <w:pStyle w:val="NormaleRS"/>
+        <w:jc w:val="left"/>
+      </w:pPr>
+      <w:r>
+        <w:rPr>
+          <w:rStyle w:val="tlid-translation"/>
+        </w:rPr>
+        <w:t xml:space="preserve">Il numero massimo di variabili è 200 </w:t>
+      </w:r>
+      <w:r>
+        <w:t xml:space="preserve">(si intendono variabili a 16 bit, che diventano 50 nel caso di variabili a 32 bit) </w:t>
+      </w:r>
+      <w:r>
+        <w:rPr>
+          <w:rStyle w:val="tlid-translation"/>
+        </w:rPr>
+        <w:t xml:space="preserve">o in alternativa il numero che è possibile memorizzare in 2 KB, che è la dimensione massima ammessa del file. Il motivo è che il sistema è flessibile e accetta diverse combinazioni di variabili, ma è limitato a 2 KB di flash per memorizzare il </w:t>
+      </w:r>
+      <w:r>
+        <w:rPr>
+          <w:rStyle w:val="tlid-translation"/>
+        </w:rPr>
+        <w:lastRenderedPageBreak/>
+        <w:t>file e 200 variabili per limiti nella disponibilità della RAM.</w:t>
+      </w:r>
+      <w:r>
+        <w:rPr>
+          <w:rStyle w:val="tlid-translation"/>
+        </w:rPr>
+        <w:br/>
+      </w:r>
+    </w:p>
+    <w:p>
+      <w:pPr>
+        <w:pStyle w:val="NormaleRS"/>
+        <w:jc w:val="left"/>
       </w:pPr>
     </w:p>
     <w:p>
@@ -6057,7 +6106,7 @@
           <w:lang w:val="it-IT"/>
         </w:rPr>
       </w:pPr>
-      <w:bookmarkStart w:id="24" w:name="_Toc39502772"/>
+      <w:bookmarkStart w:id="24" w:name="_Toc43216505"/>
       <w:r>
         <w:rPr>
           <w:lang w:val="it-IT"/>
@@ -6806,7 +6855,7 @@
           <w:lang w:val="en-US"/>
         </w:rPr>
       </w:pPr>
-      <w:hyperlink r:id="rId18" w:history="1">
+      <w:hyperlink r:id="rId14" w:history="1">
         <w:r>
           <w:rPr>
             <w:rStyle w:val="Collegamentoipertestuale"/>
@@ -6827,20 +6876,9 @@
     <w:p>
       <w:pPr>
         <w:pStyle w:val="NormaleRS"/>
-      </w:pPr>
-      <w:r>
-        <w:t xml:space="preserve">Il modello può contenere fino a 100 </w:t>
-      </w:r>
-      <w:r>
-        <w:t xml:space="preserve">variabili (si intendono variabili a 16 bit, che diventano 50 </w:t>
-      </w:r>
-      <w:r>
-        <w:t>nel caso di variabili a 32 bit).</w:t>
-      </w:r>
-    </w:p>
-    <w:p>
-      <w:pPr>
-        <w:pStyle w:val="NormaleRS"/>
+        <w:rPr>
+          <w:lang w:val="en-GB"/>
+        </w:rPr>
       </w:pPr>
     </w:p>
     <w:p>
@@ -7594,7 +7632,6 @@
           <w:szCs w:val="20"/>
           <w:lang w:val="it-IT" w:eastAsia="it-IT"/>
         </w:rPr>
-        <w:lastRenderedPageBreak/>
         <w:t xml:space="preserve">Il GME gestirà i due tempi in maniera sincrona, vale a dire allo scadere dell'n-esimo </w:t>
       </w:r>
       <w:proofErr w:type="spellStart"/>
@@ -7660,6 +7697,7 @@
           <w:szCs w:val="20"/>
           <w:lang w:val="it-IT" w:eastAsia="it-IT"/>
         </w:rPr>
+        <w:lastRenderedPageBreak/>
         <w:t xml:space="preserve">Nel caso in cui il buffer riservato al contenimento dello </w:t>
       </w:r>
       <w:proofErr w:type="spellStart"/>
@@ -8589,7 +8627,7 @@
           <w:szCs w:val="20"/>
           <w:lang w:val="it-IT" w:eastAsia="it-IT"/>
         </w:rPr>
-        <w:t>       </w:t>
+        <w:t>      </w:t>
       </w:r>
       <w:r>
         <w:rPr>
@@ -8598,7 +8636,7 @@
           <w:szCs w:val="20"/>
           <w:lang w:val="it-IT" w:eastAsia="it-IT"/>
         </w:rPr>
-        <w:t>Se il registro è un allarme à viene mantenuto lo stato precedente;</w:t>
+        <w:t>Se il registro è un allarme viene mantenuto lo stato precedente;</w:t>
       </w:r>
     </w:p>
     <w:p>
@@ -8778,32 +8816,32 @@
         <w:rPr>
           <w:b/>
         </w:rPr>
+        <w:t>Offline rete</w:t>
+      </w:r>
+    </w:p>
+    <w:p>
+      <w:pPr>
+        <w:pStyle w:val="NormaleRS"/>
+      </w:pPr>
+    </w:p>
+    <w:p>
+      <w:pPr>
+        <w:jc w:val="left"/>
+        <w:rPr>
+          <w:rFonts w:ascii="Verdana" w:hAnsi="Verdana"/>
+          <w:sz w:val="20"/>
+          <w:szCs w:val="20"/>
+          <w:lang w:val="it-IT" w:eastAsia="it-IT"/>
+        </w:rPr>
+      </w:pPr>
+      <w:r>
+        <w:rPr>
+          <w:rFonts w:ascii="Verdana" w:hAnsi="Verdana"/>
+          <w:sz w:val="20"/>
+          <w:szCs w:val="20"/>
+          <w:lang w:val="it-IT" w:eastAsia="it-IT"/>
+        </w:rPr>
         <w:lastRenderedPageBreak/>
-        <w:t>Offline rete</w:t>
-      </w:r>
-    </w:p>
-    <w:p>
-      <w:pPr>
-        <w:pStyle w:val="NormaleRS"/>
-      </w:pPr>
-    </w:p>
-    <w:p>
-      <w:pPr>
-        <w:jc w:val="left"/>
-        <w:rPr>
-          <w:rFonts w:ascii="Verdana" w:hAnsi="Verdana"/>
-          <w:sz w:val="20"/>
-          <w:szCs w:val="20"/>
-          <w:lang w:val="it-IT" w:eastAsia="it-IT"/>
-        </w:rPr>
-      </w:pPr>
-      <w:r>
-        <w:rPr>
-          <w:rFonts w:ascii="Verdana" w:hAnsi="Verdana"/>
-          <w:sz w:val="20"/>
-          <w:szCs w:val="20"/>
-          <w:lang w:val="it-IT" w:eastAsia="it-IT"/>
-        </w:rPr>
         <w:t>Al verificarsi della caduta della connessione, il GME accumula le variazioni nel proprio buffer. Per come tale buffer è dimensionato, il GME non può mantenere molti dati. Quando la memoria riservata viene riempita, i dati più vecchi vengono sovrascritti.</w:t>
       </w:r>
     </w:p>
@@ -8911,241 +8949,6 @@
           <w:color w:val="263238"/>
           <w:highlight w:val="yellow"/>
         </w:rPr>
-      </w:pPr>
-    </w:p>
-    <w:p>
-      <w:pPr>
-        <w:pStyle w:val="NormaleRS"/>
-        <w:rPr>
-          <w:rFonts w:cs="Arial"/>
-          <w:color w:val="263238"/>
-          <w:highlight w:val="yellow"/>
-        </w:rPr>
-      </w:pPr>
-      <w:r>
-        <w:rPr>
-          <w:rFonts w:cs="Arial"/>
-          <w:color w:val="263238"/>
-          <w:highlight w:val="yellow"/>
-        </w:rPr>
-        <w:t>Da definire con IOT</w:t>
-      </w:r>
-    </w:p>
-    <w:p>
-      <w:pPr>
-        <w:pStyle w:val="NormaleRS"/>
-        <w:rPr>
-          <w:rFonts w:cs="Arial"/>
-          <w:color w:val="263238"/>
-          <w:highlight w:val="yellow"/>
-        </w:rPr>
-      </w:pPr>
-      <w:proofErr w:type="spellStart"/>
-      <w:proofErr w:type="gramStart"/>
-      <w:r>
-        <w:rPr>
-          <w:rFonts w:cs="Arial"/>
-          <w:color w:val="263238"/>
-          <w:highlight w:val="yellow"/>
-        </w:rPr>
-        <w:t>pva</w:t>
-      </w:r>
-      <w:proofErr w:type="spellEnd"/>
-      <w:proofErr w:type="gramEnd"/>
-      <w:r>
-        <w:rPr>
-          <w:rFonts w:cs="Arial"/>
-          <w:color w:val="263238"/>
-          <w:highlight w:val="yellow"/>
-        </w:rPr>
-        <w:t xml:space="preserve"> mandato se non variano parametri</w:t>
-      </w:r>
-    </w:p>
-    <w:p>
-      <w:pPr>
-        <w:pStyle w:val="NormaleRS"/>
-        <w:rPr>
-          <w:rFonts w:cs="Arial"/>
-          <w:color w:val="263238"/>
-        </w:rPr>
-      </w:pPr>
-      <w:r>
-        <w:rPr>
-          <w:rFonts w:cs="Arial"/>
-          <w:color w:val="263238"/>
-          <w:highlight w:val="yellow"/>
-        </w:rPr>
-        <w:t>-</w:t>
-      </w:r>
-      <w:r>
-        <w:rPr>
-          <w:rFonts w:cs="Arial"/>
-          <w:color w:val="263238"/>
-          <w:highlight w:val="yellow"/>
-        </w:rPr>
-        <w:t xml:space="preserve">in caso di offline non si manda allo scadere di </w:t>
-      </w:r>
-      <w:proofErr w:type="spellStart"/>
-      <w:r>
-        <w:rPr>
-          <w:rFonts w:cs="Arial"/>
-          <w:color w:val="263238"/>
-          <w:highlight w:val="yellow"/>
-        </w:rPr>
-        <w:t>pva</w:t>
-      </w:r>
-      <w:proofErr w:type="spellEnd"/>
-      <w:r>
-        <w:rPr>
-          <w:rFonts w:cs="Arial"/>
-          <w:color w:val="263238"/>
-          <w:highlight w:val="yellow"/>
-        </w:rPr>
-        <w:t xml:space="preserve"> un pacchetto vuoto</w:t>
-      </w:r>
-      <w:r>
-        <w:rPr>
-          <w:rFonts w:cs="Arial"/>
-          <w:color w:val="263238"/>
-          <w:highlight w:val="yellow"/>
-        </w:rPr>
-        <w:br/>
-        <w:t>-per sapere se GME è morto c'è il LWT di MQTT</w:t>
-      </w:r>
-    </w:p>
-    <w:p>
-      <w:pPr>
-        <w:spacing w:line="240" w:lineRule="atLeast"/>
-        <w:jc w:val="left"/>
-        <w:textAlignment w:val="top"/>
-        <w:rPr>
-          <w:rFonts w:ascii="Verdana" w:hAnsi="Verdana" w:cs="Arial"/>
-          <w:color w:val="263238"/>
-          <w:sz w:val="20"/>
-          <w:szCs w:val="20"/>
-          <w:lang w:val="it-IT" w:eastAsia="it-IT"/>
-        </w:rPr>
-      </w:pPr>
-      <w:r>
-        <w:rPr>
-          <w:rFonts w:ascii="Verdana" w:hAnsi="Verdana" w:cs="Arial"/>
-          <w:color w:val="263238"/>
-          <w:sz w:val="20"/>
-          <w:szCs w:val="20"/>
-          <w:highlight w:val="yellow"/>
-          <w:lang w:val="it-IT"/>
-        </w:rPr>
-        <w:t xml:space="preserve">Ma </w:t>
-      </w:r>
-      <w:r>
-        <w:rPr>
-          <w:rFonts w:ascii="Verdana" w:hAnsi="Verdana" w:cs="Arial"/>
-          <w:color w:val="263238"/>
-          <w:sz w:val="20"/>
-          <w:szCs w:val="20"/>
-          <w:highlight w:val="yellow"/>
-          <w:lang w:val="it-IT" w:eastAsia="it-IT"/>
-        </w:rPr>
-        <w:t xml:space="preserve">se il </w:t>
-      </w:r>
-      <w:proofErr w:type="spellStart"/>
-      <w:r>
-        <w:rPr>
-          <w:rFonts w:ascii="Verdana" w:hAnsi="Verdana" w:cs="Arial"/>
-          <w:color w:val="263238"/>
-          <w:sz w:val="20"/>
-          <w:szCs w:val="20"/>
-          <w:highlight w:val="yellow"/>
-          <w:lang w:val="it-IT" w:eastAsia="it-IT"/>
-        </w:rPr>
-        <w:t>pva</w:t>
-      </w:r>
-      <w:proofErr w:type="spellEnd"/>
-      <w:r>
-        <w:rPr>
-          <w:rFonts w:ascii="Verdana" w:hAnsi="Verdana" w:cs="Arial"/>
-          <w:color w:val="263238"/>
-          <w:sz w:val="20"/>
-          <w:szCs w:val="20"/>
-          <w:highlight w:val="yellow"/>
-          <w:lang w:val="it-IT" w:eastAsia="it-IT"/>
-        </w:rPr>
-        <w:t xml:space="preserve"> serve per indicare che un </w:t>
-      </w:r>
-      <w:proofErr w:type="spellStart"/>
-      <w:r>
-        <w:rPr>
-          <w:rFonts w:ascii="Verdana" w:hAnsi="Verdana" w:cs="Arial"/>
-          <w:color w:val="263238"/>
-          <w:sz w:val="20"/>
-          <w:szCs w:val="20"/>
-          <w:highlight w:val="yellow"/>
-          <w:lang w:val="it-IT" w:eastAsia="it-IT"/>
-        </w:rPr>
-        <w:t>device</w:t>
-      </w:r>
-      <w:proofErr w:type="spellEnd"/>
-      <w:r>
-        <w:rPr>
-          <w:rFonts w:ascii="Verdana" w:hAnsi="Verdana" w:cs="Arial"/>
-          <w:color w:val="263238"/>
-          <w:sz w:val="20"/>
-          <w:szCs w:val="20"/>
-          <w:highlight w:val="yellow"/>
-          <w:lang w:val="it-IT" w:eastAsia="it-IT"/>
-        </w:rPr>
-        <w:t xml:space="preserve"> è collegato (allora non serve mandare il pacchetto) o se è una specie di surrogato del ka del </w:t>
-      </w:r>
-      <w:proofErr w:type="spellStart"/>
-      <w:r>
-        <w:rPr>
-          <w:rFonts w:ascii="Verdana" w:hAnsi="Verdana" w:cs="Arial"/>
-          <w:color w:val="263238"/>
-          <w:sz w:val="20"/>
-          <w:szCs w:val="20"/>
-          <w:highlight w:val="yellow"/>
-          <w:lang w:val="it-IT" w:eastAsia="it-IT"/>
-        </w:rPr>
-        <w:t>mqtt</w:t>
-      </w:r>
-      <w:proofErr w:type="spellEnd"/>
-      <w:r>
-        <w:rPr>
-          <w:rFonts w:ascii="Verdana" w:hAnsi="Verdana" w:cs="Arial"/>
-          <w:color w:val="263238"/>
-          <w:sz w:val="20"/>
-          <w:szCs w:val="20"/>
-          <w:highlight w:val="yellow"/>
-          <w:lang w:val="it-IT" w:eastAsia="it-IT"/>
-        </w:rPr>
-        <w:t xml:space="preserve"> (allora sì serve mandarlo)</w:t>
-      </w:r>
-    </w:p>
-    <w:p>
-      <w:pPr>
-        <w:jc w:val="right"/>
-        <w:rPr>
-          <w:rFonts w:ascii="Arial" w:hAnsi="Arial" w:cs="Arial"/>
-          <w:color w:val="262626"/>
-          <w:sz w:val="17"/>
-          <w:szCs w:val="17"/>
-          <w:lang w:val="it-IT" w:eastAsia="it-IT"/>
-        </w:rPr>
-      </w:pPr>
-      <w:r>
-        <w:rPr>
-          <w:rFonts w:ascii="Arial" w:hAnsi="Arial" w:cs="Arial"/>
-          <w:color w:val="262626"/>
-          <w:sz w:val="17"/>
-          <w:szCs w:val="17"/>
-          <w:lang w:val="it-IT" w:eastAsia="it-IT"/>
-        </w:rPr>
-        <w:t>42 minuti</w:t>
-      </w:r>
-    </w:p>
-    <w:p>
-      <w:pPr>
-        <w:pStyle w:val="NormaleRS"/>
       </w:pPr>
     </w:p>
     <w:p>
@@ -9159,7 +8962,7 @@
           <w:lang w:val="it-IT"/>
         </w:rPr>
       </w:pPr>
-      <w:bookmarkStart w:id="25" w:name="_Toc39502773"/>
+      <w:bookmarkStart w:id="25" w:name="_Toc43216506"/>
       <w:r>
         <w:lastRenderedPageBreak/>
         <w:t>MQTT Engine</w:t>
@@ -9185,6 +8988,7 @@
     <w:p>
       <w:pPr>
         <w:pStyle w:val="NormaleRS"/>
+        <w:jc w:val="left"/>
       </w:pPr>
       <w:r>
         <w:t xml:space="preserve">I vari </w:t>
@@ -9197,10 +9001,37 @@
       <w:r>
         <w:t xml:space="preserve"> pubblicati e/o sottoscritti sono codificati attraverso il formato CBOR standardizzato dalla RFC7049.</w:t>
       </w:r>
-    </w:p>
-    <w:p>
-      <w:pPr>
-        <w:pStyle w:val="NormaleRS"/>
+      <w:r>
+        <w:br/>
+      </w:r>
+      <w:r>
+        <w:rPr>
+          <w:rStyle w:val="tlid-translation"/>
+        </w:rPr>
+        <w:t xml:space="preserve">La codifica CBOR è tradotta in formato JSON lato </w:t>
+      </w:r>
+      <w:proofErr w:type="spellStart"/>
+      <w:r>
+        <w:rPr>
+          <w:rStyle w:val="tlid-translation"/>
+        </w:rPr>
+        <w:t>cloud</w:t>
+      </w:r>
+      <w:proofErr w:type="spellEnd"/>
+      <w:r>
+        <w:rPr>
+          <w:rStyle w:val="tlid-translation"/>
+        </w:rPr>
+        <w:t>, questo è il motivo della rappresentazione che si trova in ogni esempio di messaggio, a sinistra il JSON a destra il tipo di dati CBOR. Si noti che la breve descrizione vale a dire. "Ver" viene mantenuta in modo che un flusso CBOR sia un visibile anche tramite il blocco note.</w:t>
+      </w:r>
+      <w:r>
+        <w:br/>
+      </w:r>
+    </w:p>
+    <w:p>
+      <w:pPr>
+        <w:pStyle w:val="NormaleRS"/>
+        <w:jc w:val="left"/>
       </w:pPr>
       <w:r>
         <w:t xml:space="preserve">Il </w:t>
@@ -9219,24 +9050,29 @@
       </w:r>
       <w:proofErr w:type="spellEnd"/>
       <w:r>
-        <w:t xml:space="preserve"> presenti a questo link </w:t>
-      </w:r>
-      <w:hyperlink r:id="rId19" w:history="1">
+        <w:t xml:space="preserve"> presenti </w:t>
+      </w:r>
+      <w:r>
+        <w:br/>
+        <w:t xml:space="preserve">nella cartella </w:t>
+      </w:r>
+      <w:hyperlink r:id="rId15" w:history="1">
         <w:r>
           <w:rPr>
             <w:rStyle w:val="Collegamentoipertestuale"/>
           </w:rPr>
-          <w:t>https://drive.google.com/open?id=1IJpGUBONSAXrd71AtTDmHrDc2wQGiFEX</w:t>
+          <w:t>payload_examples</w:t>
         </w:r>
       </w:hyperlink>
       <w:r>
+        <w:rPr>
+          <w:rStyle w:val="Collegamentoipertestuale"/>
+        </w:rPr>
         <w:t>.</w:t>
       </w:r>
-    </w:p>
-    <w:p>
-      <w:pPr>
-        <w:pStyle w:val="NormaleRS"/>
-      </w:pPr>
+      <w:r>
+        <w:br/>
+      </w:r>
     </w:p>
     <w:p>
       <w:pPr>
@@ -9279,7 +9115,7 @@
           <w:lang w:val="it-IT"/>
         </w:rPr>
       </w:pPr>
-      <w:bookmarkStart w:id="26" w:name="_Toc39502774"/>
+      <w:bookmarkStart w:id="26" w:name="_Toc43216507"/>
       <w:r>
         <w:rPr>
           <w:lang w:val="it-IT"/>
@@ -9332,17 +9168,36 @@
       <w:r>
         <w:t xml:space="preserve">CBOR </w:t>
       </w:r>
-      <w:hyperlink r:id="rId20" w:history="1">
+      <w:r>
+        <w:t xml:space="preserve">vedi </w:t>
+      </w:r>
+      <w:proofErr w:type="spellStart"/>
+      <w:r>
+        <w:t>payload-values.cbor</w:t>
+      </w:r>
+      <w:proofErr w:type="spellEnd"/>
+      <w:r>
+        <w:t xml:space="preserve"> in </w:t>
+      </w:r>
+      <w:hyperlink r:id="rId16" w:history="1">
+        <w:proofErr w:type="spellStart"/>
         <w:r>
           <w:rPr>
             <w:rStyle w:val="Collegamentoipertestuale"/>
           </w:rPr>
-          <w:t>https://drive.google.com/open?id=1BuX2NeawAvz4Py_tf2SRti_enep9hSQe</w:t>
-        </w:r>
+          <w:t>payload_examples</w:t>
+        </w:r>
+        <w:proofErr w:type="spellEnd"/>
       </w:hyperlink>
       <w:r>
+        <w:rPr>
+          <w:rStyle w:val="Collegamentoipertestuale"/>
+        </w:rPr>
         <w:t>.</w:t>
       </w:r>
+      <w:r>
+        <w:br/>
+      </w:r>
     </w:p>
     <w:p>
       <w:pPr>
@@ -9385,7 +9240,7 @@
         <w:pStyle w:val="NormaleRS"/>
         <w:jc w:val="left"/>
       </w:pPr>
-      <w:hyperlink r:id="rId21" w:history="1">
+      <w:hyperlink r:id="rId17" w:history="1">
         <w:proofErr w:type="gramStart"/>
         <w:r>
           <w:rPr>
@@ -9861,7 +9716,7 @@
           <w:lang w:val="it-IT"/>
         </w:rPr>
       </w:pPr>
-      <w:bookmarkStart w:id="27" w:name="_Toc39502775"/>
+      <w:bookmarkStart w:id="27" w:name="_Toc43216508"/>
       <w:r>
         <w:rPr>
           <w:lang w:val="it-IT"/>
@@ -9912,6 +9767,9 @@
         <w:t>cloud</w:t>
       </w:r>
       <w:proofErr w:type="spellEnd"/>
+      <w:r>
+        <w:t>,</w:t>
+      </w:r>
       <w:r>
         <w:t xml:space="preserve"> una volta installato l’apparecchio.</w:t>
       </w:r>
@@ -10047,7 +9905,7 @@
       <w:pPr>
         <w:pStyle w:val="Titolo2RS"/>
       </w:pPr>
-      <w:bookmarkStart w:id="28" w:name="_Toc39502776"/>
+      <w:bookmarkStart w:id="28" w:name="_Toc43216509"/>
       <w:r>
         <w:t xml:space="preserve">Aggiornamento file di </w:t>
       </w:r>
@@ -10231,20 +10089,22 @@
       <w:r>
         <w:t xml:space="preserve">i la descrizione del comando in </w:t>
       </w:r>
-    </w:p>
-    <w:p>
-      <w:pPr>
-        <w:pStyle w:val="NormaleRS"/>
-        <w:jc w:val="left"/>
-      </w:pPr>
-      <w:hyperlink r:id="rId22" w:history="1">
+      <w:hyperlink r:id="rId18" w:history="1">
+        <w:proofErr w:type="spellStart"/>
         <w:r>
           <w:rPr>
             <w:rStyle w:val="Collegamentoipertestuale"/>
           </w:rPr>
-          <w:t>https://drive.google.com/open?id=1IJpGUBONSAXrd71AtTDmHrDc2wQGiFEX</w:t>
-        </w:r>
+          <w:t>payload_examples</w:t>
+        </w:r>
+        <w:proofErr w:type="spellEnd"/>
       </w:hyperlink>
+      <w:r>
+        <w:rPr>
+          <w:rStyle w:val="Collegamentoipertestuale"/>
+        </w:rPr>
+        <w:t>.</w:t>
+      </w:r>
     </w:p>
     <w:p>
       <w:pPr>
@@ -10256,7 +10116,7 @@
       <w:pPr>
         <w:pStyle w:val="Titolo2RS"/>
       </w:pPr>
-      <w:bookmarkStart w:id="29" w:name="_Toc39502777"/>
+      <w:bookmarkStart w:id="29" w:name="_Toc43216510"/>
       <w:r>
         <w:t xml:space="preserve">Aggiornamento file </w:t>
       </w:r>
@@ -10396,20 +10256,22 @@
       <w:r>
         <w:t xml:space="preserve">Per i dettagli vedi la descrizione del comando in </w:t>
       </w:r>
-    </w:p>
-    <w:p>
-      <w:pPr>
-        <w:pStyle w:val="NormaleRS"/>
-        <w:jc w:val="left"/>
-      </w:pPr>
-      <w:hyperlink r:id="rId23" w:history="1">
+      <w:hyperlink r:id="rId19" w:history="1">
+        <w:proofErr w:type="spellStart"/>
         <w:r>
           <w:rPr>
             <w:rStyle w:val="Collegamentoipertestuale"/>
           </w:rPr>
-          <w:t>https://drive.google.com/open?id=1IJpGUBONSAXrd71AtTDmHrDc2wQGiFEX</w:t>
-        </w:r>
+          <w:t>payload_examples</w:t>
+        </w:r>
+        <w:proofErr w:type="spellEnd"/>
       </w:hyperlink>
+      <w:r>
+        <w:rPr>
+          <w:rStyle w:val="Collegamentoipertestuale"/>
+        </w:rPr>
+        <w:t>.</w:t>
+      </w:r>
     </w:p>
     <w:p>
       <w:pPr>
@@ -10468,30 +10330,61 @@
     </w:p>
     <w:p>
       <w:pPr>
+        <w:jc w:val="left"/>
+        <w:rPr>
+          <w:rFonts w:ascii="Verdana" w:hAnsi="Verdana"/>
+          <w:sz w:val="20"/>
+          <w:szCs w:val="20"/>
+          <w:lang w:val="it-IT" w:eastAsia="it-IT"/>
+        </w:rPr>
+      </w:pPr>
+    </w:p>
+    <w:p>
+      <w:pPr>
+        <w:jc w:val="left"/>
+        <w:rPr>
+          <w:rFonts w:ascii="Verdana" w:hAnsi="Verdana"/>
+          <w:sz w:val="20"/>
+          <w:szCs w:val="20"/>
+          <w:lang w:val="it-IT" w:eastAsia="it-IT"/>
+        </w:rPr>
+      </w:pPr>
+    </w:p>
+    <w:p>
+      <w:pPr>
         <w:pStyle w:val="Titolo2RS"/>
-      </w:pPr>
-      <w:bookmarkStart w:id="30" w:name="_Toc39502778"/>
+        <w:rPr>
+          <w:lang w:val="it-IT"/>
+        </w:rPr>
+      </w:pPr>
+      <w:bookmarkStart w:id="30" w:name="_Toc43216511"/>
+      <w:r>
+        <w:rPr>
+          <w:lang w:val="it-IT"/>
+        </w:rPr>
+        <w:t xml:space="preserve">Aggiornamento FW del dispositivo </w:t>
+      </w:r>
+      <w:r>
+        <w:rPr>
+          <w:lang w:val="it-IT"/>
+        </w:rPr>
+        <w:t>connesso</w:t>
+      </w:r>
+      <w:bookmarkEnd w:id="30"/>
+    </w:p>
+    <w:p>
+      <w:pPr>
+        <w:pStyle w:val="NormaleRS"/>
+        <w:jc w:val="left"/>
+      </w:pPr>
+    </w:p>
+    <w:p>
+      <w:pPr>
+        <w:pStyle w:val="NormaleRS"/>
+        <w:jc w:val="left"/>
+      </w:pPr>
       <w:r>
         <w:lastRenderedPageBreak/>
-        <w:t xml:space="preserve">Aggiornamento FW del dispositivo </w:t>
-      </w:r>
-      <w:r>
-        <w:t>connesso</w:t>
-      </w:r>
-      <w:bookmarkEnd w:id="30"/>
-    </w:p>
-    <w:p>
-      <w:pPr>
-        <w:pStyle w:val="NormaleRS"/>
-        <w:jc w:val="left"/>
-      </w:pPr>
-    </w:p>
-    <w:p>
-      <w:pPr>
-        <w:pStyle w:val="NormaleRS"/>
-        <w:jc w:val="left"/>
-      </w:pPr>
-      <w:r>
         <w:t xml:space="preserve">Il GME </w:t>
       </w:r>
       <w:r>
@@ -10657,9 +10550,15 @@
         <w:rPr>
           <w:lang w:eastAsia="en-US"/>
         </w:rPr>
+        <w:t>comando</w:t>
+      </w:r>
+      <w:r>
+        <w:rPr>
+          <w:lang w:eastAsia="en-US"/>
+        </w:rPr>
         <w:br/>
       </w:r>
-      <w:hyperlink r:id="rId24" w:history="1">
+      <w:hyperlink r:id="rId20" w:history="1">
         <w:proofErr w:type="spellStart"/>
         <w:r>
           <w:rPr>
@@ -10785,35 +10684,6 @@
         <w:pStyle w:val="NormaleRS"/>
         <w:jc w:val="left"/>
       </w:pPr>
-      <w:r>
-        <w:t xml:space="preserve">Per i dettagli vedi la descrizione del comando in </w:t>
-      </w:r>
-    </w:p>
-    <w:p>
-      <w:pPr>
-        <w:pStyle w:val="NormaleRS"/>
-        <w:jc w:val="left"/>
-      </w:pPr>
-      <w:hyperlink r:id="rId25" w:history="1">
-        <w:r>
-          <w:rPr>
-            <w:rStyle w:val="Collegamentoipertestuale"/>
-          </w:rPr>
-          <w:t>https://drive.google.com/open?id=1IJpGUBONSAXrd71AtTDmHrDc2wQGiFEX</w:t>
-        </w:r>
-      </w:hyperlink>
-    </w:p>
-    <w:p>
-      <w:pPr>
-        <w:pStyle w:val="NormaleRS"/>
-        <w:jc w:val="left"/>
-      </w:pPr>
-    </w:p>
-    <w:p>
-      <w:pPr>
-        <w:pStyle w:val="NormaleRS"/>
-        <w:jc w:val="left"/>
-      </w:pPr>
     </w:p>
     <w:p>
       <w:pPr>
@@ -10845,7 +10715,7 @@
       <w:pPr>
         <w:pStyle w:val="Titolo2RS"/>
       </w:pPr>
-      <w:bookmarkStart w:id="31" w:name="_Toc39502779"/>
+      <w:bookmarkStart w:id="31" w:name="_Toc43216512"/>
       <w:r>
         <w:lastRenderedPageBreak/>
         <w:t xml:space="preserve">Aggiornamento FW del </w:t>
@@ -11013,7 +10883,7 @@
         </w:rPr>
         <w:br/>
       </w:r>
-      <w:hyperlink r:id="rId26" w:history="1">
+      <w:hyperlink r:id="rId21" w:history="1">
         <w:proofErr w:type="spellStart"/>
         <w:r>
           <w:rPr>
@@ -11118,37 +10988,6 @@
       <w:r>
         <w:br/>
       </w:r>
-    </w:p>
-    <w:p>
-      <w:pPr>
-        <w:pStyle w:val="NormaleRS"/>
-        <w:jc w:val="left"/>
-      </w:pPr>
-      <w:r>
-        <w:t xml:space="preserve">Per i dettagli vedi la descrizione del comando in </w:t>
-      </w:r>
-    </w:p>
-    <w:p>
-      <w:pPr>
-        <w:pStyle w:val="NormaleRS"/>
-        <w:jc w:val="left"/>
-      </w:pPr>
-      <w:hyperlink r:id="rId27" w:history="1">
-        <w:r>
-          <w:rPr>
-            <w:rStyle w:val="Collegamentoipertestuale"/>
-          </w:rPr>
-          <w:t>https://drive.google.com/open?id=10R980Hv8OSLNRtEFDWVEYlDnMi7c49ZT</w:t>
-        </w:r>
-      </w:hyperlink>
-    </w:p>
-    <w:p>
-      <w:pPr>
-        <w:jc w:val="left"/>
-        <w:rPr>
-          <w:lang w:val="it-IT"/>
-        </w:rPr>
-      </w:pPr>
     </w:p>
     <w:p>
       <w:pPr>
@@ -11172,7 +11011,7 @@
           <w:lang w:val="it-IT"/>
         </w:rPr>
       </w:pPr>
-      <w:bookmarkStart w:id="32" w:name="_Toc39502780"/>
+      <w:bookmarkStart w:id="32" w:name="_Toc43216513"/>
       <w:r>
         <w:rPr>
           <w:lang w:val="it-IT"/>
@@ -11200,7 +11039,7 @@
       <w:pPr>
         <w:pStyle w:val="Titolo2RS"/>
       </w:pPr>
-      <w:bookmarkStart w:id="33" w:name="_Toc39502781"/>
+      <w:bookmarkStart w:id="33" w:name="_Toc43216514"/>
       <w:proofErr w:type="spellStart"/>
       <w:r>
         <w:t>Generale</w:t>
@@ -11329,7 +11168,7 @@
       <w:pPr>
         <w:pStyle w:val="Titolo2RS"/>
       </w:pPr>
-      <w:bookmarkStart w:id="34" w:name="_Toc39502782"/>
+      <w:bookmarkStart w:id="34" w:name="_Toc43216515"/>
       <w:r>
         <w:t>Primo accesso</w:t>
       </w:r>
@@ -11369,8 +11208,6 @@
         </w:rPr>
         <w:t xml:space="preserve">nel proprio browser </w:t>
       </w:r>
-      <w:bookmarkStart w:id="35" w:name="_GoBack"/>
-      <w:bookmarkEnd w:id="35"/>
       <w:r>
         <w:rPr>
           <w:rFonts w:ascii="Verdana" w:hAnsi="Verdana"/>
@@ -11565,7 +11402,7 @@
         </w:rPr>
         <w:t>Se l'utente inserisce direttamente l'indirizzo </w:t>
       </w:r>
-      <w:hyperlink r:id="rId28" w:tgtFrame="_blank" w:history="1">
+      <w:hyperlink r:id="rId22" w:tgtFrame="_blank" w:history="1">
         <w:r>
           <w:rPr>
             <w:rStyle w:val="Collegamentoipertestuale"/>
@@ -11602,7 +11439,7 @@
         </w:rPr>
         <w:t>Se l'utente inserisce direttamente l'indirizzo </w:t>
       </w:r>
-      <w:hyperlink r:id="rId29" w:tgtFrame="_blank" w:history="1">
+      <w:hyperlink r:id="rId23" w:tgtFrame="_blank" w:history="1">
         <w:r>
           <w:rPr>
             <w:rStyle w:val="Collegamentoipertestuale"/>
@@ -11639,7 +11476,7 @@
         </w:rPr>
         <w:t>Se l'utente inserisce direttamente l'indirizzo </w:t>
       </w:r>
-      <w:hyperlink r:id="rId30" w:tgtFrame="_blank" w:history="1">
+      <w:hyperlink r:id="rId24" w:tgtFrame="_blank" w:history="1">
         <w:r>
           <w:rPr>
             <w:rStyle w:val="Collegamentoipertestuale"/>
@@ -11685,7 +11522,7 @@
         </w:rPr>
         <w:t>Se l'utente inserisce l'indirizzo </w:t>
       </w:r>
-      <w:hyperlink r:id="rId31" w:tgtFrame="_blank" w:history="1">
+      <w:hyperlink r:id="rId25" w:tgtFrame="_blank" w:history="1">
         <w:r>
           <w:rPr>
             <w:rStyle w:val="Collegamentoipertestuale"/>
@@ -11722,7 +11559,7 @@
         </w:rPr>
         <w:t>Se l'utente inserisce l'indirizzo </w:t>
       </w:r>
-      <w:hyperlink r:id="rId32" w:tgtFrame="_blank" w:history="1">
+      <w:hyperlink r:id="rId26" w:tgtFrame="_blank" w:history="1">
         <w:r>
           <w:rPr>
             <w:rStyle w:val="Collegamentoipertestuale"/>
@@ -11756,11 +11593,11 @@
       <w:pPr>
         <w:pStyle w:val="Titolo2RS"/>
       </w:pPr>
-      <w:bookmarkStart w:id="36" w:name="_Toc39502783"/>
+      <w:bookmarkStart w:id="35" w:name="_Toc43216516"/>
       <w:r>
         <w:t>Contenuto della pagina di configurazione</w:t>
       </w:r>
-      <w:bookmarkEnd w:id="36"/>
+      <w:bookmarkEnd w:id="35"/>
     </w:p>
     <w:p>
       <w:pPr>
@@ -12002,7 +11839,6 @@
         <w:jc w:val="left"/>
       </w:pPr>
       <w:r>
-        <w:lastRenderedPageBreak/>
         <w:t>Modo WPA/WAP2</w:t>
       </w:r>
       <w:r>
@@ -12019,6 +11855,7 @@
         <w:jc w:val="left"/>
       </w:pPr>
       <w:r>
+        <w:lastRenderedPageBreak/>
         <w:t>Password AP</w:t>
       </w:r>
     </w:p>
@@ -12243,7 +12080,7 @@
           <w:lang w:val="it-IT"/>
         </w:rPr>
       </w:pPr>
-      <w:bookmarkStart w:id="37" w:name="_Toc39502784"/>
+      <w:bookmarkStart w:id="36" w:name="_Toc43216517"/>
       <w:r>
         <w:rPr>
           <w:lang w:val="it-IT"/>
@@ -12251,39 +12088,39 @@
         <w:lastRenderedPageBreak/>
         <w:t>Esclusioni</w:t>
       </w:r>
+      <w:bookmarkEnd w:id="36"/>
+    </w:p>
+    <w:p>
+      <w:pPr>
+        <w:pStyle w:val="NormaleRS"/>
+        <w:rPr>
+          <w:lang w:eastAsia="en-US"/>
+        </w:rPr>
+      </w:pPr>
+      <w:r>
+        <w:rPr>
+          <w:lang w:eastAsia="en-US"/>
+        </w:rPr>
+        <w:t>Quanto segue sono funzionalità che non verranno implementate nella prima versione del FW, non è escluso che alcune possano in futuro essere implementate se si troverà un modo di farle o si rilasseranno alcuni vincoli.</w:t>
+      </w:r>
+    </w:p>
+    <w:p>
+      <w:pPr>
+        <w:pStyle w:val="NormaleRS"/>
+        <w:rPr>
+          <w:lang w:eastAsia="en-US"/>
+        </w:rPr>
+      </w:pPr>
+    </w:p>
+    <w:p>
+      <w:pPr>
+        <w:pStyle w:val="Titolo2RS"/>
+      </w:pPr>
+      <w:bookmarkStart w:id="37" w:name="_Toc43216518"/>
+      <w:r>
+        <w:t>Trasferimento dei log del dispositivo</w:t>
+      </w:r>
       <w:bookmarkEnd w:id="37"/>
-    </w:p>
-    <w:p>
-      <w:pPr>
-        <w:pStyle w:val="NormaleRS"/>
-        <w:rPr>
-          <w:lang w:eastAsia="en-US"/>
-        </w:rPr>
-      </w:pPr>
-      <w:r>
-        <w:rPr>
-          <w:lang w:eastAsia="en-US"/>
-        </w:rPr>
-        <w:t>Quanto segue sono funzionalità che non verranno implementate nella prima versione del FW, non è escluso che alcune possano in futuro essere implementate se si troverà un modo di farle o si rilasseranno alcuni vincoli.</w:t>
-      </w:r>
-    </w:p>
-    <w:p>
-      <w:pPr>
-        <w:pStyle w:val="NormaleRS"/>
-        <w:rPr>
-          <w:lang w:eastAsia="en-US"/>
-        </w:rPr>
-      </w:pPr>
-    </w:p>
-    <w:p>
-      <w:pPr>
-        <w:pStyle w:val="Titolo2RS"/>
-      </w:pPr>
-      <w:bookmarkStart w:id="38" w:name="_Toc39502785"/>
-      <w:r>
-        <w:t>Trasferimento dei log del dispositivo</w:t>
-      </w:r>
-      <w:bookmarkEnd w:id="38"/>
     </w:p>
     <w:p>
       <w:pPr>
@@ -12347,7 +12184,7 @@
           <w:lang w:val="it-IT"/>
         </w:rPr>
       </w:pPr>
-      <w:bookmarkStart w:id="39" w:name="_Toc39502786"/>
+      <w:bookmarkStart w:id="38" w:name="_Toc43216519"/>
       <w:r>
         <w:rPr>
           <w:lang w:val="it-IT"/>
@@ -12355,467 +12192,103 @@
         <w:lastRenderedPageBreak/>
         <w:t>ESP32 partizionamento memoria</w:t>
       </w:r>
+      <w:bookmarkEnd w:id="38"/>
+    </w:p>
+    <w:p>
+      <w:pPr>
+        <w:pStyle w:val="NormaleRS"/>
+        <w:jc w:val="left"/>
+      </w:pPr>
+    </w:p>
+    <w:p>
+      <w:pPr>
+        <w:pStyle w:val="NormaleRS"/>
+        <w:jc w:val="left"/>
+      </w:pPr>
+      <w:r>
+        <w:t xml:space="preserve">L’ESP32 WROOM è dotato nell’implementazione di CAREL di 4MB di FLASH la memoria </w:t>
+      </w:r>
+    </w:p>
+    <w:p>
+      <w:pPr>
+        <w:pStyle w:val="NormaleRS"/>
+        <w:jc w:val="left"/>
+      </w:pPr>
+      <w:proofErr w:type="gramStart"/>
+      <w:r>
+        <w:t>sarà</w:t>
+      </w:r>
+      <w:proofErr w:type="gramEnd"/>
+      <w:r>
+        <w:t xml:space="preserve"> partizionata</w:t>
+      </w:r>
+      <w:r>
+        <w:t xml:space="preserve"> come descritto nel file </w:t>
+      </w:r>
+      <w:hyperlink r:id="rId27" w:history="1">
+        <w:r>
+          <w:rPr>
+            <w:rStyle w:val="Collegamentoipertestuale"/>
+          </w:rPr>
+          <w:t>ESP32_Memory_Map.xlsx</w:t>
+        </w:r>
+      </w:hyperlink>
+    </w:p>
+    <w:p>
+      <w:pPr>
+        <w:pStyle w:val="NormaleRS"/>
+        <w:jc w:val="left"/>
+      </w:pPr>
+      <w:r>
+        <w:br/>
+      </w:r>
+    </w:p>
+    <w:p>
+      <w:pPr>
+        <w:pStyle w:val="NormaleRS"/>
+        <w:jc w:val="left"/>
+      </w:pPr>
+    </w:p>
+    <w:p>
+      <w:pPr>
+        <w:pStyle w:val="NormaleRS"/>
+        <w:jc w:val="left"/>
+      </w:pPr>
+    </w:p>
+    <w:p>
+      <w:pPr>
+        <w:pStyle w:val="NormaleRS"/>
+        <w:jc w:val="left"/>
+      </w:pPr>
+    </w:p>
+    <w:p>
+      <w:pPr>
+        <w:pStyle w:val="NormaleRS"/>
+        <w:ind w:left="720"/>
+        <w:jc w:val="left"/>
+        <w:rPr>
+          <w:lang w:eastAsia="en-US"/>
+        </w:rPr>
+      </w:pPr>
+    </w:p>
+    <w:p>
+      <w:pPr>
+        <w:pStyle w:val="NormaleRS"/>
+        <w:rPr>
+          <w:lang w:eastAsia="en-US"/>
+        </w:rPr>
+      </w:pPr>
+    </w:p>
+    <w:p>
+      <w:pPr>
+        <w:pStyle w:val="Titolo1RS"/>
+        <w:rPr>
+          <w:lang w:val="it-IT"/>
+        </w:rPr>
+      </w:pPr>
+      <w:bookmarkStart w:id="39" w:name="appendice_a"/>
+      <w:bookmarkStart w:id="40" w:name="_Toc43216520"/>
       <w:bookmarkEnd w:id="39"/>
-    </w:p>
-    <w:p>
-      <w:pPr>
-        <w:pStyle w:val="NormaleRS"/>
-        <w:jc w:val="left"/>
-      </w:pPr>
-    </w:p>
-    <w:p>
-      <w:pPr>
-        <w:pStyle w:val="NormaleRS"/>
-        <w:jc w:val="left"/>
-      </w:pPr>
-      <w:r>
-        <w:t xml:space="preserve">L’ESP32 WROOM è dotato nell’implementazione di CAREL di 4MB di FLASH la memoria </w:t>
-      </w:r>
-    </w:p>
-    <w:p>
-      <w:pPr>
-        <w:pStyle w:val="NormaleRS"/>
-        <w:jc w:val="left"/>
-      </w:pPr>
-      <w:proofErr w:type="gramStart"/>
-      <w:r>
-        <w:t>sarà</w:t>
-      </w:r>
-      <w:proofErr w:type="gramEnd"/>
-      <w:r>
-        <w:t xml:space="preserve"> così partizionata</w:t>
-      </w:r>
-    </w:p>
-    <w:p>
-      <w:pPr>
-        <w:pStyle w:val="NormaleRS"/>
-        <w:jc w:val="left"/>
-      </w:pPr>
-    </w:p>
-    <w:tbl>
-      <w:tblPr>
-        <w:tblStyle w:val="Grigliatabella"/>
-        <w:tblW w:w="0" w:type="auto"/>
-        <w:tblLook w:val="04A0" w:firstRow="1" w:lastRow="0" w:firstColumn="1" w:lastColumn="0" w:noHBand="0" w:noVBand="1"/>
-      </w:tblPr>
-      <w:tblGrid>
-        <w:gridCol w:w="2518"/>
-        <w:gridCol w:w="1644"/>
-        <w:gridCol w:w="5049"/>
-      </w:tblGrid>
-      <w:tr>
-        <w:tc>
-          <w:tcPr>
-            <w:tcW w:w="2518" w:type="dxa"/>
-          </w:tcPr>
-          <w:p>
-            <w:pPr>
-              <w:pStyle w:val="NormaleRS"/>
-              <w:jc w:val="left"/>
-              <w:rPr>
-                <w:b/>
-              </w:rPr>
-            </w:pPr>
-            <w:r>
-              <w:rPr>
-                <w:b/>
-              </w:rPr>
-              <w:t>Scopo</w:t>
-            </w:r>
-          </w:p>
-        </w:tc>
-        <w:tc>
-          <w:tcPr>
-            <w:tcW w:w="1644" w:type="dxa"/>
-          </w:tcPr>
-          <w:p>
-            <w:pPr>
-              <w:pStyle w:val="NormaleRS"/>
-              <w:jc w:val="left"/>
-              <w:rPr>
-                <w:b/>
-              </w:rPr>
-            </w:pPr>
-            <w:r>
-              <w:rPr>
-                <w:b/>
-              </w:rPr>
-              <w:t>Dimensione</w:t>
-            </w:r>
-          </w:p>
-        </w:tc>
-        <w:tc>
-          <w:tcPr>
-            <w:tcW w:w="5049" w:type="dxa"/>
-          </w:tcPr>
-          <w:p>
-            <w:pPr>
-              <w:pStyle w:val="NormaleRS"/>
-              <w:jc w:val="left"/>
-              <w:rPr>
-                <w:b/>
-              </w:rPr>
-            </w:pPr>
-            <w:r>
-              <w:rPr>
-                <w:b/>
-              </w:rPr>
-              <w:t>Note</w:t>
-            </w:r>
-          </w:p>
-        </w:tc>
-      </w:tr>
-      <w:tr>
-        <w:tc>
-          <w:tcPr>
-            <w:tcW w:w="2518" w:type="dxa"/>
-          </w:tcPr>
-          <w:p>
-            <w:pPr>
-              <w:pStyle w:val="NormaleRS"/>
-              <w:jc w:val="left"/>
-            </w:pPr>
-            <w:r>
-              <w:t>FW applicativo n.1</w:t>
-            </w:r>
-          </w:p>
-        </w:tc>
-        <w:tc>
-          <w:tcPr>
-            <w:tcW w:w="1644" w:type="dxa"/>
-          </w:tcPr>
-          <w:p>
-            <w:pPr>
-              <w:pStyle w:val="NormaleRS"/>
-              <w:jc w:val="left"/>
-            </w:pPr>
-            <w:r>
-              <w:t>~</w:t>
-            </w:r>
-            <w:r>
-              <w:t>1 MB</w:t>
-            </w:r>
-          </w:p>
-        </w:tc>
-        <w:tc>
-          <w:tcPr>
-            <w:tcW w:w="5049" w:type="dxa"/>
-          </w:tcPr>
-          <w:p>
-            <w:pPr>
-              <w:pStyle w:val="NormaleRS"/>
-              <w:jc w:val="left"/>
-            </w:pPr>
-            <w:r>
-              <w:t>Questo è il FW che esce di fabbrica installato nel dispositivo.</w:t>
-            </w:r>
-          </w:p>
-        </w:tc>
-      </w:tr>
-      <w:tr>
-        <w:tc>
-          <w:tcPr>
-            <w:tcW w:w="2518" w:type="dxa"/>
-          </w:tcPr>
-          <w:p>
-            <w:pPr>
-              <w:pStyle w:val="NormaleRS"/>
-              <w:jc w:val="left"/>
-            </w:pPr>
-            <w:r>
-              <w:t>FW applicativo n.2</w:t>
-            </w:r>
-          </w:p>
-        </w:tc>
-        <w:tc>
-          <w:tcPr>
-            <w:tcW w:w="1644" w:type="dxa"/>
-          </w:tcPr>
-          <w:p>
-            <w:pPr>
-              <w:pStyle w:val="NormaleRS"/>
-              <w:jc w:val="left"/>
-            </w:pPr>
-            <w:r>
-              <w:t>~</w:t>
-            </w:r>
-            <w:r>
-              <w:t>1 MB</w:t>
-            </w:r>
-          </w:p>
-        </w:tc>
-        <w:tc>
-          <w:tcPr>
-            <w:tcW w:w="5049" w:type="dxa"/>
-          </w:tcPr>
-          <w:p>
-            <w:pPr>
-              <w:pStyle w:val="NormaleRS"/>
-              <w:jc w:val="left"/>
-            </w:pPr>
-            <w:r>
-              <w:t xml:space="preserve">Questo è il FW di un eventuale aggiornamento </w:t>
-            </w:r>
-            <w:r>
-              <w:br/>
-            </w:r>
-            <w:r>
-              <w:t>totalmente auto contenuto che se installato</w:t>
-            </w:r>
-          </w:p>
-          <w:p>
-            <w:pPr>
-              <w:pStyle w:val="NormaleRS"/>
-              <w:jc w:val="left"/>
-            </w:pPr>
-            <w:proofErr w:type="gramStart"/>
-            <w:r>
-              <w:t>parte</w:t>
-            </w:r>
-            <w:proofErr w:type="gramEnd"/>
-            <w:r>
-              <w:t xml:space="preserve"> al posto di FW1.</w:t>
-            </w:r>
-          </w:p>
-        </w:tc>
-      </w:tr>
-      <w:tr>
-        <w:tc>
-          <w:tcPr>
-            <w:tcW w:w="2518" w:type="dxa"/>
-          </w:tcPr>
-          <w:p>
-            <w:pPr>
-              <w:pStyle w:val="NormaleRS"/>
-              <w:jc w:val="left"/>
-            </w:pPr>
-            <w:r>
-              <w:t>SPIFS</w:t>
-            </w:r>
-          </w:p>
-        </w:tc>
-        <w:tc>
-          <w:tcPr>
-            <w:tcW w:w="1644" w:type="dxa"/>
-          </w:tcPr>
-          <w:p>
-            <w:pPr>
-              <w:pStyle w:val="NormaleRS"/>
-              <w:jc w:val="left"/>
-            </w:pPr>
-            <w:r>
-              <w:t>1 MB</w:t>
-            </w:r>
-          </w:p>
-        </w:tc>
-        <w:tc>
-          <w:tcPr>
-            <w:tcW w:w="5049" w:type="dxa"/>
-          </w:tcPr>
-          <w:p>
-            <w:pPr>
-              <w:pStyle w:val="NormaleRS"/>
-              <w:jc w:val="left"/>
-            </w:pPr>
-          </w:p>
-        </w:tc>
-      </w:tr>
-      <w:tr>
-        <w:tc>
-          <w:tcPr>
-            <w:tcW w:w="2518" w:type="dxa"/>
-          </w:tcPr>
-          <w:p>
-            <w:pPr>
-              <w:pStyle w:val="NormaleRS"/>
-              <w:jc w:val="left"/>
-            </w:pPr>
-            <w:r>
-              <w:t>Libero per usi futuri</w:t>
-            </w:r>
-          </w:p>
-        </w:tc>
-        <w:tc>
-          <w:tcPr>
-            <w:tcW w:w="1644" w:type="dxa"/>
-          </w:tcPr>
-          <w:p>
-            <w:pPr>
-              <w:pStyle w:val="NormaleRS"/>
-              <w:jc w:val="left"/>
-            </w:pPr>
-            <w:r>
-              <w:t>1 MB</w:t>
-            </w:r>
-          </w:p>
-        </w:tc>
-        <w:tc>
-          <w:tcPr>
-            <w:tcW w:w="5049" w:type="dxa"/>
-          </w:tcPr>
-          <w:p>
-            <w:pPr>
-              <w:pStyle w:val="NormaleRS"/>
-              <w:jc w:val="left"/>
-            </w:pPr>
-          </w:p>
-        </w:tc>
-      </w:tr>
-    </w:tbl>
-    <w:p>
-      <w:pPr>
-        <w:pStyle w:val="NormaleRS"/>
-        <w:jc w:val="left"/>
-      </w:pPr>
-    </w:p>
-    <w:p>
-      <w:pPr>
-        <w:pStyle w:val="NormaleRS"/>
-        <w:jc w:val="left"/>
-      </w:pPr>
-      <w:r>
-        <w:t xml:space="preserve">FW n.1 e n.2 sono ~1MB perché in ogni caso va previsto lo spazio per il </w:t>
-      </w:r>
-      <w:proofErr w:type="spellStart"/>
-      <w:r>
-        <w:t>bootloader</w:t>
-      </w:r>
-      <w:proofErr w:type="spellEnd"/>
-      <w:r>
-        <w:t xml:space="preserve"> che si incarica </w:t>
-      </w:r>
-      <w:proofErr w:type="gramStart"/>
-      <w:r>
-        <w:t>di :</w:t>
-      </w:r>
-      <w:proofErr w:type="gramEnd"/>
-    </w:p>
-    <w:p>
-      <w:pPr>
-        <w:pStyle w:val="NormaleRS"/>
-        <w:numPr>
-          <w:ilvl w:val="0"/>
-          <w:numId w:val="14"/>
-        </w:numPr>
-        <w:jc w:val="left"/>
-      </w:pPr>
-      <w:proofErr w:type="gramStart"/>
-      <w:r>
-        <w:t>capire</w:t>
-      </w:r>
-      <w:proofErr w:type="gramEnd"/>
-      <w:r>
-        <w:t xml:space="preserve"> quale dei due FW è abilitato</w:t>
-      </w:r>
-    </w:p>
-    <w:p>
-      <w:pPr>
-        <w:pStyle w:val="NormaleRS"/>
-        <w:numPr>
-          <w:ilvl w:val="0"/>
-          <w:numId w:val="14"/>
-        </w:numPr>
-        <w:jc w:val="left"/>
-      </w:pPr>
-      <w:proofErr w:type="gramStart"/>
-      <w:r>
-        <w:t>alla</w:t>
-      </w:r>
-      <w:proofErr w:type="gramEnd"/>
-      <w:r>
-        <w:t xml:space="preserve"> partenza calcola il CRC per verificare se è corretto</w:t>
-      </w:r>
-    </w:p>
-    <w:p>
-      <w:pPr>
-        <w:pStyle w:val="NormaleRS"/>
-        <w:numPr>
-          <w:ilvl w:val="0"/>
-          <w:numId w:val="14"/>
-        </w:numPr>
-        <w:jc w:val="left"/>
-      </w:pPr>
-      <w:proofErr w:type="gramStart"/>
-      <w:r>
-        <w:t>esegue</w:t>
-      </w:r>
-      <w:proofErr w:type="gramEnd"/>
-      <w:r>
-        <w:t xml:space="preserve"> il “</w:t>
-      </w:r>
-      <w:proofErr w:type="spellStart"/>
-      <w:r>
-        <w:t>jump</w:t>
-      </w:r>
-      <w:proofErr w:type="spellEnd"/>
-      <w:r>
-        <w:t>” coerentemente ai punti precedenti</w:t>
-      </w:r>
-    </w:p>
-    <w:p>
-      <w:pPr>
-        <w:pStyle w:val="NormaleRS"/>
-        <w:jc w:val="left"/>
-      </w:pPr>
-      <w:r>
-        <w:br/>
-        <w:t xml:space="preserve">A seguito di un </w:t>
-      </w:r>
-      <w:proofErr w:type="spellStart"/>
-      <w:r>
-        <w:t>factory</w:t>
-      </w:r>
-      <w:proofErr w:type="spellEnd"/>
-      <w:r>
-        <w:t xml:space="preserve"> reset il sistema deve sempre puntare al FW n.1 che è garantito funzionante nelle sue parti principali e quindi consente sempre di scaricare un aggiornamento.</w:t>
-      </w:r>
-    </w:p>
-    <w:p>
-      <w:pPr>
-        <w:pStyle w:val="NormaleRS"/>
-        <w:jc w:val="left"/>
-      </w:pPr>
-    </w:p>
-    <w:p>
-      <w:pPr>
-        <w:pStyle w:val="NormaleRS"/>
-        <w:jc w:val="left"/>
-      </w:pPr>
-    </w:p>
-    <w:p>
-      <w:pPr>
-        <w:pStyle w:val="NormaleRS"/>
-        <w:jc w:val="left"/>
-      </w:pPr>
-    </w:p>
-    <w:p>
-      <w:pPr>
-        <w:pStyle w:val="NormaleRS"/>
-        <w:ind w:left="720"/>
-        <w:jc w:val="left"/>
-        <w:rPr>
-          <w:lang w:eastAsia="en-US"/>
-        </w:rPr>
-      </w:pPr>
-    </w:p>
-    <w:p>
-      <w:pPr>
-        <w:pStyle w:val="NormaleRS"/>
-        <w:rPr>
-          <w:lang w:eastAsia="en-US"/>
-        </w:rPr>
-      </w:pPr>
-    </w:p>
-    <w:p>
-      <w:pPr>
-        <w:pStyle w:val="Titolo1RS"/>
-        <w:rPr>
-          <w:lang w:val="it-IT"/>
-        </w:rPr>
-      </w:pPr>
-      <w:bookmarkStart w:id="40" w:name="appendice_a"/>
-      <w:bookmarkStart w:id="41" w:name="_Toc39502787"/>
-      <w:bookmarkEnd w:id="40"/>
       <w:r>
         <w:rPr>
           <w:lang w:val="it-IT"/>
@@ -12823,391 +12296,113 @@
         <w:lastRenderedPageBreak/>
         <w:t>Appendice A – Aggiornamento FW del target</w:t>
       </w:r>
+      <w:bookmarkEnd w:id="40"/>
+    </w:p>
+    <w:p>
+      <w:pPr>
+        <w:pStyle w:val="NormaleRS"/>
+        <w:rPr>
+          <w:lang w:eastAsia="en-US"/>
+        </w:rPr>
+      </w:pPr>
+    </w:p>
+    <w:p>
+      <w:pPr>
+        <w:pStyle w:val="NormaleRS"/>
+        <w:jc w:val="left"/>
+        <w:rPr>
+          <w:lang w:eastAsia="en-US"/>
+        </w:rPr>
+      </w:pPr>
+      <w:r>
+        <w:rPr>
+          <w:lang w:eastAsia="en-US"/>
+        </w:rPr>
+        <w:t xml:space="preserve">Il trasferimento avverrà tramite </w:t>
+      </w:r>
+      <w:proofErr w:type="spellStart"/>
+      <w:r>
+        <w:rPr>
+          <w:lang w:eastAsia="en-US"/>
+        </w:rPr>
+        <w:t>Modbus</w:t>
+      </w:r>
+      <w:proofErr w:type="spellEnd"/>
+      <w:r>
+        <w:rPr>
+          <w:lang w:eastAsia="en-US"/>
+        </w:rPr>
+        <w:t xml:space="preserve"> file transfer a partire dal file di indice </w:t>
+      </w:r>
+      <w:r>
+        <w:rPr>
+          <w:lang w:eastAsia="en-US"/>
+        </w:rPr>
+        <w:t>passato.</w:t>
+      </w:r>
+      <w:r>
+        <w:rPr>
+          <w:lang w:eastAsia="en-US"/>
+        </w:rPr>
+        <w:br/>
+        <w:t xml:space="preserve">La regola di trasferimento è </w:t>
+      </w:r>
+      <w:r>
+        <w:rPr>
+          <w:lang w:eastAsia="en-US"/>
+        </w:rPr>
+        <w:t>specific</w:t>
+      </w:r>
+      <w:r>
+        <w:rPr>
+          <w:lang w:eastAsia="en-US"/>
+        </w:rPr>
+        <w:t xml:space="preserve">ata in </w:t>
+      </w:r>
+      <w:r>
+        <w:rPr>
+          <w:lang w:eastAsia="en-US"/>
+        </w:rPr>
+        <w:t xml:space="preserve">https://svncarel.carel.com/svn/designstandards/trunk/Modbus </w:t>
+      </w:r>
+      <w:proofErr w:type="spellStart"/>
+      <w:r>
+        <w:rPr>
+          <w:lang w:eastAsia="en-US"/>
+        </w:rPr>
+        <w:t>Protocol</w:t>
+      </w:r>
+      <w:proofErr w:type="spellEnd"/>
+      <w:r>
+        <w:rPr>
+          <w:lang w:eastAsia="en-US"/>
+        </w:rPr>
+        <w:t>/</w:t>
+      </w:r>
+      <w:r>
+        <w:rPr>
+          <w:lang w:eastAsia="en-US"/>
+        </w:rPr>
+        <w:t>Guidelines_Modbus_Carel.pdf</w:t>
+      </w:r>
+    </w:p>
+    <w:p>
+      <w:pPr>
+        <w:pStyle w:val="NormaleRS"/>
+        <w:rPr>
+          <w:lang w:val="en-US" w:eastAsia="en-US"/>
+        </w:rPr>
+      </w:pPr>
+    </w:p>
+    <w:p>
+      <w:pPr>
+        <w:pStyle w:val="NormaleRS"/>
+        <w:rPr>
+          <w:lang w:val="en-US" w:eastAsia="en-US"/>
+        </w:rPr>
+      </w:pPr>
+      <w:bookmarkStart w:id="41" w:name="_GoBack"/>
       <w:bookmarkEnd w:id="41"/>
-    </w:p>
-    <w:p>
-      <w:pPr>
-        <w:pStyle w:val="NormaleRS"/>
-        <w:rPr>
-          <w:lang w:eastAsia="en-US"/>
-        </w:rPr>
-      </w:pPr>
-    </w:p>
-    <w:p>
-      <w:pPr>
-        <w:pStyle w:val="NormaleRS"/>
-        <w:jc w:val="left"/>
-        <w:rPr>
-          <w:lang w:eastAsia="en-US"/>
-        </w:rPr>
-      </w:pPr>
-      <w:r>
-        <w:rPr>
-          <w:lang w:eastAsia="en-US"/>
-        </w:rPr>
-        <w:t xml:space="preserve">Il trasferimento avverrà tramite </w:t>
-      </w:r>
-      <w:proofErr w:type="spellStart"/>
-      <w:r>
-        <w:rPr>
-          <w:lang w:eastAsia="en-US"/>
-        </w:rPr>
-        <w:t>Modbus</w:t>
-      </w:r>
-      <w:proofErr w:type="spellEnd"/>
-      <w:r>
-        <w:rPr>
-          <w:lang w:eastAsia="en-US"/>
-        </w:rPr>
-        <w:t xml:space="preserve"> file transfer a partire dal file di indice </w:t>
-      </w:r>
-      <w:r>
-        <w:rPr>
-          <w:lang w:eastAsia="en-US"/>
-        </w:rPr>
-        <w:t>passato.</w:t>
-      </w:r>
-      <w:r>
-        <w:rPr>
-          <w:lang w:eastAsia="en-US"/>
-        </w:rPr>
-        <w:br/>
-        <w:t>La regola di trasferimento è qui sotto descritta, è un e</w:t>
-      </w:r>
-      <w:r>
-        <w:rPr>
-          <w:lang w:eastAsia="en-US"/>
-        </w:rPr>
-        <w:t>stratto dalle specifiche interne CAREL per l’implementazione di un prodotto</w:t>
-      </w:r>
-      <w:r>
-        <w:rPr>
-          <w:lang w:eastAsia="en-US"/>
-        </w:rPr>
-        <w:t xml:space="preserve"> a cui fare riferimento</w:t>
-      </w:r>
-      <w:r>
-        <w:rPr>
-          <w:lang w:eastAsia="en-US"/>
-        </w:rPr>
-        <w:t>.</w:t>
-      </w:r>
-    </w:p>
-    <w:p>
-      <w:pPr>
-        <w:pStyle w:val="NormaleRS"/>
-        <w:pBdr>
-          <w:bottom w:val="single" w:sz="6" w:space="1" w:color="auto"/>
-        </w:pBdr>
-        <w:rPr>
-          <w:lang w:eastAsia="en-US"/>
-        </w:rPr>
-      </w:pPr>
-    </w:p>
-    <w:p>
-      <w:pPr>
-        <w:pStyle w:val="NormaleRS"/>
-        <w:rPr>
-          <w:lang w:eastAsia="en-US"/>
-        </w:rPr>
-      </w:pPr>
-    </w:p>
-    <w:p>
-      <w:pPr>
-        <w:pStyle w:val="NormaleRS"/>
-        <w:rPr>
-          <w:lang w:val="en-US" w:eastAsia="en-US"/>
-        </w:rPr>
-      </w:pPr>
-      <w:r>
-        <w:rPr>
-          <w:lang w:val="en-US" w:eastAsia="en-US"/>
-        </w:rPr>
-        <w:t xml:space="preserve">As an optional feature, a slave device can support file transfer feature (commands 0x14 “Read File Record” and 0x15 “Write File Record”). This feature </w:t>
-      </w:r>
-      <w:proofErr w:type="gramStart"/>
-      <w:r>
-        <w:rPr>
-          <w:lang w:val="en-US" w:eastAsia="en-US"/>
-        </w:rPr>
-        <w:t>shall be implemented</w:t>
-      </w:r>
-      <w:proofErr w:type="gramEnd"/>
-      <w:r>
-        <w:rPr>
-          <w:lang w:val="en-US" w:eastAsia="en-US"/>
-        </w:rPr>
-        <w:t xml:space="preserve"> following the “MODBUS APPLICATION PROTOCOL SPECIFICATION V1.1b3”, 6.14 and 6.15.</w:t>
-      </w:r>
-    </w:p>
-    <w:p>
-      <w:pPr>
-        <w:pStyle w:val="NormaleRS"/>
-        <w:jc w:val="left"/>
-        <w:rPr>
-          <w:lang w:val="en-US" w:eastAsia="en-US"/>
-        </w:rPr>
-      </w:pPr>
-      <w:r>
-        <w:rPr>
-          <w:lang w:val="en-US" w:eastAsia="en-US"/>
-        </w:rPr>
-        <w:t>According with the document the slave device the default configuration is 10000 records available with max record length 2 byte. File number can be in the range 1 to 0xFFFF, but legacy devices support only the range 1 to 10. If a file is longer than 2bytes*10000, file index auto-increasing shall be managed.</w:t>
-      </w:r>
-      <w:r>
-        <w:rPr>
-          <w:lang w:val="en-US" w:eastAsia="en-US"/>
-        </w:rPr>
-        <w:br/>
-        <w:t xml:space="preserve">By an example this </w:t>
-      </w:r>
-      <w:proofErr w:type="gramStart"/>
-      <w:r>
-        <w:rPr>
-          <w:lang w:val="en-US" w:eastAsia="en-US"/>
-        </w:rPr>
-        <w:t>means :</w:t>
-      </w:r>
-      <w:proofErr w:type="gramEnd"/>
-    </w:p>
-    <w:p>
-      <w:pPr>
-        <w:pStyle w:val="NormaleRS"/>
-        <w:numPr>
-          <w:ilvl w:val="0"/>
-          <w:numId w:val="7"/>
-        </w:numPr>
-        <w:jc w:val="left"/>
-        <w:rPr>
-          <w:lang w:val="en-US" w:eastAsia="en-US"/>
-        </w:rPr>
-      </w:pPr>
-      <w:r>
-        <w:rPr>
-          <w:lang w:val="en-US" w:eastAsia="en-US"/>
-        </w:rPr>
-        <w:t>suppose that the initial file index is 6410</w:t>
-      </w:r>
-    </w:p>
-    <w:p>
-      <w:pPr>
-        <w:pStyle w:val="NormaleRS"/>
-        <w:numPr>
-          <w:ilvl w:val="0"/>
-          <w:numId w:val="7"/>
-        </w:numPr>
-        <w:jc w:val="left"/>
-        <w:rPr>
-          <w:lang w:val="en-US" w:eastAsia="en-US"/>
-        </w:rPr>
-      </w:pPr>
-      <w:r>
-        <w:rPr>
-          <w:lang w:val="en-US" w:eastAsia="en-US"/>
-        </w:rPr>
-        <w:t>after transfer 20000 bytes of data file</w:t>
-      </w:r>
-      <w:r>
-        <w:rPr>
-          <w:lang w:val="en-US" w:eastAsia="en-US"/>
-        </w:rPr>
-        <w:t xml:space="preserve"> </w:t>
-      </w:r>
-      <w:r>
-        <w:rPr>
-          <w:lang w:val="en-US" w:eastAsia="en-US"/>
-        </w:rPr>
-        <w:t>index become 6411</w:t>
-      </w:r>
-    </w:p>
-    <w:p>
-      <w:pPr>
-        <w:pStyle w:val="NormaleRS"/>
-        <w:numPr>
-          <w:ilvl w:val="0"/>
-          <w:numId w:val="7"/>
-        </w:numPr>
-        <w:jc w:val="left"/>
-        <w:rPr>
-          <w:lang w:val="en-US" w:eastAsia="en-US"/>
-        </w:rPr>
-      </w:pPr>
-      <w:r>
-        <w:rPr>
-          <w:lang w:val="en-US" w:eastAsia="en-US"/>
-        </w:rPr>
-        <w:t>the 20001 byte will be transferred with Modbus file index 6411 and so on</w:t>
-      </w:r>
-    </w:p>
-    <w:p>
-      <w:pPr>
-        <w:pStyle w:val="NormaleRS"/>
-        <w:rPr>
-          <w:lang w:val="en-US" w:eastAsia="en-US"/>
-        </w:rPr>
-      </w:pPr>
-    </w:p>
-    <w:p>
-      <w:pPr>
-        <w:pStyle w:val="NormaleRS"/>
-        <w:rPr>
-          <w:lang w:val="en-US" w:eastAsia="en-US"/>
-        </w:rPr>
-      </w:pPr>
-      <w:r>
-        <w:rPr>
-          <w:lang w:val="en-US" w:eastAsia="en-US"/>
-        </w:rPr>
-        <w:t xml:space="preserve">Upgrade from Gateway: if a </w:t>
-      </w:r>
-      <w:proofErr w:type="spellStart"/>
-      <w:r>
-        <w:rPr>
-          <w:lang w:val="en-US" w:eastAsia="en-US"/>
-        </w:rPr>
-        <w:t>Carel</w:t>
-      </w:r>
-      <w:proofErr w:type="spellEnd"/>
-      <w:r>
-        <w:rPr>
-          <w:lang w:val="en-US" w:eastAsia="en-US"/>
-        </w:rPr>
-        <w:t xml:space="preserve"> device </w:t>
-      </w:r>
-      <w:proofErr w:type="gramStart"/>
-      <w:r>
-        <w:rPr>
-          <w:lang w:val="en-US" w:eastAsia="en-US"/>
-        </w:rPr>
-        <w:t>is connected</w:t>
-      </w:r>
-      <w:proofErr w:type="gramEnd"/>
-      <w:r>
-        <w:rPr>
-          <w:lang w:val="en-US" w:eastAsia="en-US"/>
-        </w:rPr>
-        <w:t xml:space="preserve"> to a </w:t>
-      </w:r>
-      <w:proofErr w:type="spellStart"/>
-      <w:r>
-        <w:rPr>
-          <w:lang w:val="en-US" w:eastAsia="en-US"/>
-        </w:rPr>
-        <w:t>Carel</w:t>
-      </w:r>
-      <w:proofErr w:type="spellEnd"/>
-      <w:r>
-        <w:rPr>
-          <w:lang w:val="en-US" w:eastAsia="en-US"/>
-        </w:rPr>
-        <w:t xml:space="preserve"> Gateway, the device should be upgraded by the gateway using </w:t>
-      </w:r>
-      <w:r>
-        <w:rPr>
-          <w:lang w:val="en-US" w:eastAsia="en-US"/>
-        </w:rPr>
-        <w:t>M</w:t>
-      </w:r>
-      <w:r>
-        <w:rPr>
-          <w:lang w:val="en-US" w:eastAsia="en-US"/>
-        </w:rPr>
-        <w:t xml:space="preserve">odbus file transfer functionality. </w:t>
-      </w:r>
-      <w:proofErr w:type="gramStart"/>
-      <w:r>
-        <w:rPr>
-          <w:lang w:val="en-US" w:eastAsia="en-US"/>
-        </w:rPr>
-        <w:t xml:space="preserve">File index </w:t>
-      </w:r>
-      <w:r>
-        <w:rPr>
-          <w:lang w:val="en-US" w:eastAsia="en-US"/>
-        </w:rPr>
-        <w:t>will be set by the caller</w:t>
-      </w:r>
-      <w:proofErr w:type="gramEnd"/>
-      <w:r>
-        <w:rPr>
-          <w:lang w:val="en-US" w:eastAsia="en-US"/>
-        </w:rPr>
-        <w:t xml:space="preserve">, </w:t>
-      </w:r>
-      <w:r>
-        <w:rPr>
-          <w:lang w:val="en-US" w:eastAsia="en-US"/>
-        </w:rPr>
-        <w:t xml:space="preserve">record length </w:t>
-      </w:r>
-      <w:r>
-        <w:rPr>
-          <w:lang w:val="en-US" w:eastAsia="en-US"/>
-        </w:rPr>
-        <w:t xml:space="preserve">is </w:t>
-      </w:r>
-      <w:r>
-        <w:rPr>
-          <w:lang w:val="en-US" w:eastAsia="en-US"/>
-        </w:rPr>
-        <w:t>2.</w:t>
-      </w:r>
-    </w:p>
-    <w:p>
-      <w:pPr>
-        <w:pStyle w:val="NormaleRS"/>
-        <w:rPr>
-          <w:lang w:val="en-US" w:eastAsia="en-US"/>
-        </w:rPr>
-      </w:pPr>
-      <w:r>
-        <w:rPr>
-          <w:lang w:val="en-US" w:eastAsia="en-US"/>
-        </w:rPr>
-        <w:t xml:space="preserve">Note: the </w:t>
-      </w:r>
-      <w:proofErr w:type="gramStart"/>
-      <w:r>
-        <w:rPr>
-          <w:lang w:val="en-US" w:eastAsia="en-US"/>
-        </w:rPr>
-        <w:t>length of the upgrade file is not known by the slave</w:t>
-      </w:r>
-      <w:proofErr w:type="gramEnd"/>
-      <w:r>
-        <w:rPr>
-          <w:lang w:val="en-US" w:eastAsia="en-US"/>
-        </w:rPr>
-        <w:t xml:space="preserve"> so, in order to recognize that the transfer is completed and the file ready the master</w:t>
-      </w:r>
-      <w:r>
-        <w:rPr>
-          <w:lang w:val="en-US" w:eastAsia="en-US"/>
-        </w:rPr>
-        <w:t xml:space="preserve"> (the gateway)</w:t>
-      </w:r>
-      <w:r>
-        <w:rPr>
-          <w:lang w:val="en-US" w:eastAsia="en-US"/>
-        </w:rPr>
-        <w:t xml:space="preserve"> shall send a “0 length packet” to let the client able to close the file and start upgrade procedure.</w:t>
-      </w:r>
-    </w:p>
-    <w:p>
-      <w:pPr>
-        <w:pStyle w:val="NormaleRS"/>
-        <w:rPr>
-          <w:lang w:val="en-US" w:eastAsia="en-US"/>
-        </w:rPr>
-      </w:pPr>
-    </w:p>
-    <w:p>
-      <w:pPr>
-        <w:pStyle w:val="NormaleRS"/>
-        <w:rPr>
-          <w:lang w:val="en-US" w:eastAsia="en-US"/>
-        </w:rPr>
-      </w:pPr>
     </w:p>
     <w:sectPr>
       <w:pgSz w:w="11906" w:h="16838"/>
@@ -13239,16 +12434,6 @@
 </file>
 
 <file path=word/footer1.xml><?xml version="1.0" encoding="utf-8"?>
-<w:ftr xmlns:wpc="http://schemas.microsoft.com/office/word/2010/wordprocessingCanvas" xmlns:mc="http://schemas.openxmlformats.org/markup-compatibility/2006" xmlns:o="urn:schemas-microsoft-com:office:office" xmlns:r="http://schemas.openxmlformats.org/officeDocument/2006/relationships" xmlns:m="http://schemas.openxmlformats.org/officeDocument/2006/math" xmlns:v="urn:schemas-microsoft-com:vml" xmlns:wp14="http://schemas.microsoft.com/office/word/2010/wordprocessingDrawing" xmlns:wp="http://schemas.openxmlformats.org/drawingml/2006/wordprocessingDrawing" xmlns:w10="urn:schemas-microsoft-com:office:word" xmlns:w="http://schemas.openxmlformats.org/wordprocessingml/2006/main" xmlns:w14="http://schemas.microsoft.com/office/word/2010/wordml" xmlns:w15="http://schemas.microsoft.com/office/word/2012/wordml" xmlns:wpg="http://schemas.microsoft.com/office/word/2010/wordprocessingGroup" xmlns:wpi="http://schemas.microsoft.com/office/word/2010/wordprocessingInk" xmlns:wne="http://schemas.microsoft.com/office/word/2006/wordml" xmlns:wps="http://schemas.microsoft.com/office/word/2010/wordprocessingShape" mc:Ignorable="w14 w15 wp14">
-  <w:p>
-    <w:pPr>
-      <w:pStyle w:val="Pidipagina"/>
-    </w:pPr>
-  </w:p>
-</w:ftr>
-</file>
-
-<file path=word/footer2.xml><?xml version="1.0" encoding="utf-8"?>
 <w:ftr xmlns:wpc="http://schemas.microsoft.com/office/word/2010/wordprocessingCanvas" xmlns:mc="http://schemas.openxmlformats.org/markup-compatibility/2006" xmlns:o="urn:schemas-microsoft-com:office:office" xmlns:r="http://schemas.openxmlformats.org/officeDocument/2006/relationships" xmlns:m="http://schemas.openxmlformats.org/officeDocument/2006/math" xmlns:v="urn:schemas-microsoft-com:vml" xmlns:wp14="http://schemas.microsoft.com/office/word/2010/wordprocessingDrawing" xmlns:wp="http://schemas.openxmlformats.org/drawingml/2006/wordprocessingDrawing" xmlns:w10="urn:schemas-microsoft-com:office:word" xmlns:w="http://schemas.openxmlformats.org/wordprocessingml/2006/main" xmlns:w14="http://schemas.microsoft.com/office/word/2010/wordml" xmlns:w15="http://schemas.microsoft.com/office/word/2012/wordml" xmlns:wpg="http://schemas.microsoft.com/office/word/2010/wordprocessingGroup" xmlns:wpi="http://schemas.microsoft.com/office/word/2010/wordprocessingInk" xmlns:wne="http://schemas.microsoft.com/office/word/2006/wordml" xmlns:wps="http://schemas.microsoft.com/office/word/2010/wordprocessingShape" mc:Ignorable="w14 w15 wp14">
   <w:tbl>
     <w:tblPr>
@@ -13375,16 +12560,20 @@
             <w:rPr>
               <w:rFonts w:ascii="Verdana" w:hAnsi="Verdana"/>
               <w:szCs w:val="24"/>
-              <w:lang w:val="en-GB"/>
             </w:rPr>
           </w:pPr>
           <w:r>
             <w:rPr>
               <w:rFonts w:ascii="Verdana" w:hAnsi="Verdana"/>
               <w:szCs w:val="24"/>
-              <w:lang w:val="en-GB"/>
             </w:rPr>
-            <w:t>Rev. date: see history</w:t>
+            <w:t xml:space="preserve">Rev. date: </w:t>
+          </w:r>
+          <w:r>
+            <w:rPr>
+              <w:rFonts w:ascii="Verdana" w:hAnsi="Verdana"/>
+            </w:rPr>
+            <w:t>vedi lista revisioni</w:t>
           </w:r>
         </w:p>
       </w:tc>
@@ -13434,18 +12623,8 @@
               <w:i/>
               <w:lang w:val="en-GB"/>
             </w:rPr>
-            <w:t xml:space="preserve">Alessandro </w:t>
+            <w:t>Alessandro Bilato</w:t>
           </w:r>
-          <w:proofErr w:type="spellStart"/>
-          <w:r>
-            <w:rPr>
-              <w:rFonts w:ascii="Verdana" w:hAnsi="Verdana"/>
-              <w:i/>
-              <w:lang w:val="en-GB"/>
-            </w:rPr>
-            <w:t>Bilato</w:t>
-          </w:r>
-          <w:proofErr w:type="spellEnd"/>
         </w:p>
       </w:tc>
       <w:tc>
@@ -13573,7 +12752,7 @@
               <w:sz w:val="16"/>
               <w:lang w:val="en-GB"/>
             </w:rPr>
-            <w:t>20</w:t>
+            <w:t>21</w:t>
           </w:r>
           <w:r>
             <w:rPr>
@@ -13652,17 +12831,54 @@
               <w:sz w:val="16"/>
               <w:lang w:val="en-GB"/>
             </w:rPr>
-            <w:t>Date: xx</w:t>
+            <w:t xml:space="preserve">Date: </w:t>
           </w:r>
+          <w:proofErr w:type="spellStart"/>
           <w:r>
             <w:rPr>
               <w:rFonts w:ascii="Verdana" w:hAnsi="Verdana"/>
-              <w:i/>
               <w:sz w:val="16"/>
               <w:lang w:val="en-GB"/>
             </w:rPr>
-            <w:t>.02.2020</w:t>
+            <w:t>vedi</w:t>
           </w:r>
+          <w:proofErr w:type="spellEnd"/>
+          <w:r>
+            <w:rPr>
+              <w:rFonts w:ascii="Verdana" w:hAnsi="Verdana"/>
+              <w:sz w:val="16"/>
+              <w:lang w:val="en-GB"/>
+            </w:rPr>
+            <w:t xml:space="preserve"> </w:t>
+          </w:r>
+          <w:proofErr w:type="spellStart"/>
+          <w:r>
+            <w:rPr>
+              <w:rFonts w:ascii="Verdana" w:hAnsi="Verdana"/>
+              <w:sz w:val="16"/>
+              <w:lang w:val="en-GB"/>
+            </w:rPr>
+            <w:t>lista</w:t>
+          </w:r>
+          <w:proofErr w:type="spellEnd"/>
+          <w:r>
+            <w:rPr>
+              <w:rFonts w:ascii="Verdana" w:hAnsi="Verdana"/>
+              <w:sz w:val="16"/>
+              <w:lang w:val="en-GB"/>
+            </w:rPr>
+            <w:t xml:space="preserve"> </w:t>
+          </w:r>
+          <w:proofErr w:type="spellStart"/>
+          <w:r>
+            <w:rPr>
+              <w:rFonts w:ascii="Verdana" w:hAnsi="Verdana"/>
+              <w:sz w:val="16"/>
+              <w:lang w:val="en-GB"/>
+            </w:rPr>
+            <w:t>revisioni</w:t>
+          </w:r>
+          <w:proofErr w:type="spellEnd"/>
         </w:p>
       </w:tc>
       <w:tc>
@@ -13739,16 +12955,6 @@
 </w:ftr>
 </file>
 
-<file path=word/footer3.xml><?xml version="1.0" encoding="utf-8"?>
-<w:ftr xmlns:wpc="http://schemas.microsoft.com/office/word/2010/wordprocessingCanvas" xmlns:mc="http://schemas.openxmlformats.org/markup-compatibility/2006" xmlns:o="urn:schemas-microsoft-com:office:office" xmlns:r="http://schemas.openxmlformats.org/officeDocument/2006/relationships" xmlns:m="http://schemas.openxmlformats.org/officeDocument/2006/math" xmlns:v="urn:schemas-microsoft-com:vml" xmlns:wp14="http://schemas.microsoft.com/office/word/2010/wordprocessingDrawing" xmlns:wp="http://schemas.openxmlformats.org/drawingml/2006/wordprocessingDrawing" xmlns:w10="urn:schemas-microsoft-com:office:word" xmlns:w="http://schemas.openxmlformats.org/wordprocessingml/2006/main" xmlns:w14="http://schemas.microsoft.com/office/word/2010/wordml" xmlns:w15="http://schemas.microsoft.com/office/word/2012/wordml" xmlns:wpg="http://schemas.microsoft.com/office/word/2010/wordprocessingGroup" xmlns:wpi="http://schemas.microsoft.com/office/word/2010/wordprocessingInk" xmlns:wne="http://schemas.microsoft.com/office/word/2006/wordml" xmlns:wps="http://schemas.microsoft.com/office/word/2010/wordprocessingShape" mc:Ignorable="w14 w15 wp14">
-  <w:p>
-    <w:pPr>
-      <w:pStyle w:val="Pidipagina"/>
-    </w:pPr>
-  </w:p>
-</w:ftr>
-</file>
-
 <file path=word/footnotes.xml><?xml version="1.0" encoding="utf-8"?>
 <w:footnotes xmlns:wpc="http://schemas.microsoft.com/office/word/2010/wordprocessingCanvas" xmlns:mc="http://schemas.openxmlformats.org/markup-compatibility/2006" xmlns:o="urn:schemas-microsoft-com:office:office" xmlns:r="http://schemas.openxmlformats.org/officeDocument/2006/relationships" xmlns:m="http://schemas.openxmlformats.org/officeDocument/2006/math" xmlns:v="urn:schemas-microsoft-com:vml" xmlns:wp14="http://schemas.microsoft.com/office/word/2010/wordprocessingDrawing" xmlns:wp="http://schemas.openxmlformats.org/drawingml/2006/wordprocessingDrawing" xmlns:w10="urn:schemas-microsoft-com:office:word" xmlns:w="http://schemas.openxmlformats.org/wordprocessingml/2006/main" xmlns:w14="http://schemas.microsoft.com/office/word/2010/wordml" xmlns:w15="http://schemas.microsoft.com/office/word/2012/wordml" xmlns:wpg="http://schemas.microsoft.com/office/word/2010/wordprocessingGroup" xmlns:wpi="http://schemas.microsoft.com/office/word/2010/wordprocessingInk" xmlns:wne="http://schemas.microsoft.com/office/word/2006/wordml" xmlns:wps="http://schemas.microsoft.com/office/word/2010/wordprocessingShape" mc:Ignorable="w14 w15 wp14">
   <w:footnote w:type="separator" w:id="-1">
@@ -13769,16 +12975,6 @@
 </file>
 
 <file path=word/header1.xml><?xml version="1.0" encoding="utf-8"?>
-<w:hdr xmlns:wpc="http://schemas.microsoft.com/office/word/2010/wordprocessingCanvas" xmlns:mc="http://schemas.openxmlformats.org/markup-compatibility/2006" xmlns:o="urn:schemas-microsoft-com:office:office" xmlns:r="http://schemas.openxmlformats.org/officeDocument/2006/relationships" xmlns:m="http://schemas.openxmlformats.org/officeDocument/2006/math" xmlns:v="urn:schemas-microsoft-com:vml" xmlns:wp14="http://schemas.microsoft.com/office/word/2010/wordprocessingDrawing" xmlns:wp="http://schemas.openxmlformats.org/drawingml/2006/wordprocessingDrawing" xmlns:w10="urn:schemas-microsoft-com:office:word" xmlns:w="http://schemas.openxmlformats.org/wordprocessingml/2006/main" xmlns:w14="http://schemas.microsoft.com/office/word/2010/wordml" xmlns:w15="http://schemas.microsoft.com/office/word/2012/wordml" xmlns:wpg="http://schemas.microsoft.com/office/word/2010/wordprocessingGroup" xmlns:wpi="http://schemas.microsoft.com/office/word/2010/wordprocessingInk" xmlns:wne="http://schemas.microsoft.com/office/word/2006/wordml" xmlns:wps="http://schemas.microsoft.com/office/word/2010/wordprocessingShape" mc:Ignorable="w14 w15 wp14">
-  <w:p>
-    <w:pPr>
-      <w:pStyle w:val="Intestazione"/>
-    </w:pPr>
-  </w:p>
-</w:hdr>
-</file>
-
-<file path=word/header2.xml><?xml version="1.0" encoding="utf-8"?>
 <w:hdr xmlns:wpc="http://schemas.microsoft.com/office/word/2010/wordprocessingCanvas" xmlns:mc="http://schemas.openxmlformats.org/markup-compatibility/2006" xmlns:o="urn:schemas-microsoft-com:office:office" xmlns:r="http://schemas.openxmlformats.org/officeDocument/2006/relationships" xmlns:m="http://schemas.openxmlformats.org/officeDocument/2006/math" xmlns:v="urn:schemas-microsoft-com:vml" xmlns:wp14="http://schemas.microsoft.com/office/word/2010/wordprocessingDrawing" xmlns:wp="http://schemas.openxmlformats.org/drawingml/2006/wordprocessingDrawing" xmlns:w10="urn:schemas-microsoft-com:office:word" xmlns:w="http://schemas.openxmlformats.org/wordprocessingml/2006/main" xmlns:w14="http://schemas.microsoft.com/office/word/2010/wordml" xmlns:w15="http://schemas.microsoft.com/office/word/2012/wordml" xmlns:wpg="http://schemas.microsoft.com/office/word/2010/wordprocessingGroup" xmlns:wpi="http://schemas.microsoft.com/office/word/2010/wordprocessingInk" xmlns:wne="http://schemas.microsoft.com/office/word/2006/wordml" xmlns:wps="http://schemas.microsoft.com/office/word/2010/wordprocessingShape" mc:Ignorable="w14 w15 wp14">
   <w:p>
     <w:pPr>
@@ -13791,19 +12987,9 @@
 </w:hdr>
 </file>
 
-<file path=word/header3.xml><?xml version="1.0" encoding="utf-8"?>
-<w:hdr xmlns:wpc="http://schemas.microsoft.com/office/word/2010/wordprocessingCanvas" xmlns:mc="http://schemas.openxmlformats.org/markup-compatibility/2006" xmlns:o="urn:schemas-microsoft-com:office:office" xmlns:r="http://schemas.openxmlformats.org/officeDocument/2006/relationships" xmlns:m="http://schemas.openxmlformats.org/officeDocument/2006/math" xmlns:v="urn:schemas-microsoft-com:vml" xmlns:wp14="http://schemas.microsoft.com/office/word/2010/wordprocessingDrawing" xmlns:wp="http://schemas.openxmlformats.org/drawingml/2006/wordprocessingDrawing" xmlns:w10="urn:schemas-microsoft-com:office:word" xmlns:w="http://schemas.openxmlformats.org/wordprocessingml/2006/main" xmlns:w14="http://schemas.microsoft.com/office/word/2010/wordml" xmlns:w15="http://schemas.microsoft.com/office/word/2012/wordml" xmlns:wpg="http://schemas.microsoft.com/office/word/2010/wordprocessingGroup" xmlns:wpi="http://schemas.microsoft.com/office/word/2010/wordprocessingInk" xmlns:wne="http://schemas.microsoft.com/office/word/2006/wordml" xmlns:wps="http://schemas.microsoft.com/office/word/2010/wordprocessingShape" mc:Ignorable="w14 w15 wp14">
-  <w:p>
-    <w:pPr>
-      <w:pStyle w:val="Intestazione"/>
-    </w:pPr>
-  </w:p>
-</w:hdr>
-</file>
-
 <file path=word/numbering.xml><?xml version="1.0" encoding="utf-8"?>
 <w:numbering xmlns:wpc="http://schemas.microsoft.com/office/word/2010/wordprocessingCanvas" xmlns:mc="http://schemas.openxmlformats.org/markup-compatibility/2006" xmlns:o="urn:schemas-microsoft-com:office:office" xmlns:r="http://schemas.openxmlformats.org/officeDocument/2006/relationships" xmlns:m="http://schemas.openxmlformats.org/officeDocument/2006/math" xmlns:v="urn:schemas-microsoft-com:vml" xmlns:wp14="http://schemas.microsoft.com/office/word/2010/wordprocessingDrawing" xmlns:wp="http://schemas.openxmlformats.org/drawingml/2006/wordprocessingDrawing" xmlns:w10="urn:schemas-microsoft-com:office:word" xmlns:w="http://schemas.openxmlformats.org/wordprocessingml/2006/main" xmlns:w14="http://schemas.microsoft.com/office/word/2010/wordml" xmlns:w15="http://schemas.microsoft.com/office/word/2012/wordml" xmlns:wpg="http://schemas.microsoft.com/office/word/2010/wordprocessingGroup" xmlns:wpi="http://schemas.microsoft.com/office/word/2010/wordprocessingInk" xmlns:wne="http://schemas.microsoft.com/office/word/2006/wordml" xmlns:wps="http://schemas.microsoft.com/office/word/2010/wordprocessingShape" mc:Ignorable="w14 w15 wp14">
-  <w:abstractNum w:abstractNumId="0" w15:restartNumberingAfterBreak="0">
+  <w:abstractNum w:abstractNumId="0">
     <w:nsid w:val="FFFFFF83"/>
     <w:multiLevelType w:val="singleLevel"/>
     <w:tmpl w:val="009CB0BA"/>
@@ -13824,7 +13010,7 @@
       </w:rPr>
     </w:lvl>
   </w:abstractNum>
-  <w:abstractNum w:abstractNumId="1" w15:restartNumberingAfterBreak="0">
+  <w:abstractNum w:abstractNumId="1">
     <w:nsid w:val="08D342E5"/>
     <w:multiLevelType w:val="hybridMultilevel"/>
     <w:tmpl w:val="7CF8D2A4"/>
@@ -13936,7 +13122,7 @@
       </w:rPr>
     </w:lvl>
   </w:abstractNum>
-  <w:abstractNum w:abstractNumId="2" w15:restartNumberingAfterBreak="0">
+  <w:abstractNum w:abstractNumId="2">
     <w:nsid w:val="10F36384"/>
     <w:multiLevelType w:val="hybridMultilevel"/>
     <w:tmpl w:val="2FE617CA"/>
@@ -14022,7 +13208,7 @@
       </w:pPr>
     </w:lvl>
   </w:abstractNum>
-  <w:abstractNum w:abstractNumId="3" w15:restartNumberingAfterBreak="0">
+  <w:abstractNum w:abstractNumId="3">
     <w:nsid w:val="1C7C0A43"/>
     <w:multiLevelType w:val="hybridMultilevel"/>
     <w:tmpl w:val="A85EB230"/>
@@ -14108,7 +13294,7 @@
       </w:pPr>
     </w:lvl>
   </w:abstractNum>
-  <w:abstractNum w:abstractNumId="4" w15:restartNumberingAfterBreak="0">
+  <w:abstractNum w:abstractNumId="4">
     <w:nsid w:val="1F746460"/>
     <w:multiLevelType w:val="hybridMultilevel"/>
     <w:tmpl w:val="206E8522"/>
@@ -14221,7 +13407,7 @@
       </w:rPr>
     </w:lvl>
   </w:abstractNum>
-  <w:abstractNum w:abstractNumId="5" w15:restartNumberingAfterBreak="0">
+  <w:abstractNum w:abstractNumId="5">
     <w:nsid w:val="209A747F"/>
     <w:multiLevelType w:val="multilevel"/>
     <w:tmpl w:val="9DF43F8C"/>
@@ -14270,10 +13456,6 @@
         <w:smallCaps w:val="0"/>
         <w:strike w:val="0"/>
         <w:dstrike w:val="0"/>
-        <w:outline w:val="0"/>
-        <w:shadow w:val="0"/>
-        <w:emboss w:val="0"/>
-        <w:imprint w:val="0"/>
         <w:noProof w:val="0"/>
         <w:vanish w:val="0"/>
         <w:spacing w:val="0"/>
@@ -14296,6 +13478,11 @@
           <w14:prstDash w14:val="solid"/>
           <w14:bevel/>
         </w14:textOutline>
+        <w14:textFill>
+          <w14:solidFill>
+            <w14:srgbClr w14:val="000000"/>
+          </w14:solidFill>
+        </w14:textFill>
         <w14:scene3d>
           <w14:camera w14:prst="orthographicFront"/>
           <w14:lightRig w14:rig="threePt" w14:dir="t">
@@ -14383,7 +13570,7 @@
       </w:pPr>
     </w:lvl>
   </w:abstractNum>
-  <w:abstractNum w:abstractNumId="6" w15:restartNumberingAfterBreak="0">
+  <w:abstractNum w:abstractNumId="6">
     <w:nsid w:val="281728BE"/>
     <w:multiLevelType w:val="hybridMultilevel"/>
     <w:tmpl w:val="8EF6EC04"/>
@@ -14472,7 +13659,7 @@
       </w:pPr>
     </w:lvl>
   </w:abstractNum>
-  <w:abstractNum w:abstractNumId="7" w15:restartNumberingAfterBreak="0">
+  <w:abstractNum w:abstractNumId="7">
     <w:nsid w:val="2C0A2472"/>
     <w:multiLevelType w:val="hybridMultilevel"/>
     <w:tmpl w:val="C228FCCC"/>
@@ -14585,7 +13772,7 @@
       </w:rPr>
     </w:lvl>
   </w:abstractNum>
-  <w:abstractNum w:abstractNumId="8" w15:restartNumberingAfterBreak="0">
+  <w:abstractNum w:abstractNumId="8">
     <w:nsid w:val="2EE83F28"/>
     <w:multiLevelType w:val="hybridMultilevel"/>
     <w:tmpl w:val="5DD4F368"/>
@@ -14671,7 +13858,7 @@
       </w:pPr>
     </w:lvl>
   </w:abstractNum>
-  <w:abstractNum w:abstractNumId="9" w15:restartNumberingAfterBreak="0">
+  <w:abstractNum w:abstractNumId="9">
     <w:nsid w:val="3016731A"/>
     <w:multiLevelType w:val="hybridMultilevel"/>
     <w:tmpl w:val="0C42C088"/>
@@ -14757,7 +13944,7 @@
       </w:pPr>
     </w:lvl>
   </w:abstractNum>
-  <w:abstractNum w:abstractNumId="10" w15:restartNumberingAfterBreak="0">
+  <w:abstractNum w:abstractNumId="10">
     <w:nsid w:val="38747785"/>
     <w:multiLevelType w:val="hybridMultilevel"/>
     <w:tmpl w:val="D0E68F8E"/>
@@ -14843,7 +14030,7 @@
       </w:pPr>
     </w:lvl>
   </w:abstractNum>
-  <w:abstractNum w:abstractNumId="11" w15:restartNumberingAfterBreak="0">
+  <w:abstractNum w:abstractNumId="11">
     <w:nsid w:val="3B794FC6"/>
     <w:multiLevelType w:val="hybridMultilevel"/>
     <w:tmpl w:val="B504FCFE"/>
@@ -14955,7 +14142,7 @@
       </w:rPr>
     </w:lvl>
   </w:abstractNum>
-  <w:abstractNum w:abstractNumId="12" w15:restartNumberingAfterBreak="0">
+  <w:abstractNum w:abstractNumId="12">
     <w:nsid w:val="456611E9"/>
     <w:multiLevelType w:val="hybridMultilevel"/>
     <w:tmpl w:val="8E84EFF8"/>
@@ -15078,7 +14265,7 @@
       </w:pPr>
     </w:lvl>
   </w:abstractNum>
-  <w:abstractNum w:abstractNumId="13" w15:restartNumberingAfterBreak="0">
+  <w:abstractNum w:abstractNumId="13">
     <w:nsid w:val="51BE2DBF"/>
     <w:multiLevelType w:val="hybridMultilevel"/>
     <w:tmpl w:val="A85EB230"/>
@@ -15164,7 +14351,7 @@
       </w:pPr>
     </w:lvl>
   </w:abstractNum>
-  <w:abstractNum w:abstractNumId="14" w15:restartNumberingAfterBreak="0">
+  <w:abstractNum w:abstractNumId="14">
     <w:nsid w:val="542977F0"/>
     <w:multiLevelType w:val="hybridMultilevel"/>
     <w:tmpl w:val="A85EB230"/>
@@ -15250,7 +14437,7 @@
       </w:pPr>
     </w:lvl>
   </w:abstractNum>
-  <w:abstractNum w:abstractNumId="15" w15:restartNumberingAfterBreak="0">
+  <w:abstractNum w:abstractNumId="15">
     <w:nsid w:val="557C45A6"/>
     <w:multiLevelType w:val="hybridMultilevel"/>
     <w:tmpl w:val="A290F428"/>
@@ -15363,7 +14550,7 @@
       </w:rPr>
     </w:lvl>
   </w:abstractNum>
-  <w:abstractNum w:abstractNumId="16" w15:restartNumberingAfterBreak="0">
+  <w:abstractNum w:abstractNumId="16">
     <w:nsid w:val="562A51E4"/>
     <w:multiLevelType w:val="hybridMultilevel"/>
     <w:tmpl w:val="452047E4"/>
@@ -15476,7 +14663,7 @@
       </w:rPr>
     </w:lvl>
   </w:abstractNum>
-  <w:abstractNum w:abstractNumId="17" w15:restartNumberingAfterBreak="0">
+  <w:abstractNum w:abstractNumId="17">
     <w:nsid w:val="57034F3E"/>
     <w:multiLevelType w:val="hybridMultilevel"/>
     <w:tmpl w:val="81DEC61C"/>
@@ -15562,7 +14749,7 @@
       </w:pPr>
     </w:lvl>
   </w:abstractNum>
-  <w:abstractNum w:abstractNumId="18" w15:restartNumberingAfterBreak="0">
+  <w:abstractNum w:abstractNumId="18">
     <w:nsid w:val="5AEC48D5"/>
     <w:multiLevelType w:val="hybridMultilevel"/>
     <w:tmpl w:val="91BC4E1A"/>
@@ -15648,7 +14835,7 @@
       </w:pPr>
     </w:lvl>
   </w:abstractNum>
-  <w:abstractNum w:abstractNumId="19" w15:restartNumberingAfterBreak="0">
+  <w:abstractNum w:abstractNumId="19">
     <w:nsid w:val="5CA624F1"/>
     <w:multiLevelType w:val="hybridMultilevel"/>
     <w:tmpl w:val="C2AA7792"/>
@@ -15761,7 +14948,7 @@
       </w:rPr>
     </w:lvl>
   </w:abstractNum>
-  <w:abstractNum w:abstractNumId="20" w15:restartNumberingAfterBreak="0">
+  <w:abstractNum w:abstractNumId="20">
     <w:nsid w:val="5DB64F7A"/>
     <w:multiLevelType w:val="multilevel"/>
     <w:tmpl w:val="1A42DF1A"/>
@@ -15801,10 +14988,6 @@
         <w:smallCaps w:val="0"/>
         <w:strike w:val="0"/>
         <w:dstrike w:val="0"/>
-        <w:outline w:val="0"/>
-        <w:shadow w:val="0"/>
-        <w:emboss w:val="0"/>
-        <w:imprint w:val="0"/>
         <w:noProof w:val="0"/>
         <w:vanish w:val="0"/>
         <w:spacing w:val="0"/>
@@ -15827,6 +15010,11 @@
           <w14:prstDash w14:val="solid"/>
           <w14:bevel/>
         </w14:textOutline>
+        <w14:textFill>
+          <w14:solidFill>
+            <w14:srgbClr w14:val="000000"/>
+          </w14:solidFill>
+        </w14:textFill>
         <w14:scene3d>
           <w14:camera w14:prst="orthographicFront"/>
           <w14:lightRig w14:rig="threePt" w14:dir="t">
@@ -15947,7 +15135,7 @@
       </w:rPr>
     </w:lvl>
   </w:abstractNum>
-  <w:abstractNum w:abstractNumId="21" w15:restartNumberingAfterBreak="0">
+  <w:abstractNum w:abstractNumId="21">
     <w:nsid w:val="699677DF"/>
     <w:multiLevelType w:val="hybridMultilevel"/>
     <w:tmpl w:val="DEFAD150"/>
@@ -16033,7 +15221,7 @@
       </w:pPr>
     </w:lvl>
   </w:abstractNum>
-  <w:abstractNum w:abstractNumId="22" w15:restartNumberingAfterBreak="0">
+  <w:abstractNum w:abstractNumId="22">
     <w:nsid w:val="6AB56044"/>
     <w:multiLevelType w:val="hybridMultilevel"/>
     <w:tmpl w:val="112AE4AE"/>
@@ -16146,7 +15334,7 @@
       </w:rPr>
     </w:lvl>
   </w:abstractNum>
-  <w:abstractNum w:abstractNumId="23" w15:restartNumberingAfterBreak="0">
+  <w:abstractNum w:abstractNumId="23">
     <w:nsid w:val="7F2C0032"/>
     <w:multiLevelType w:val="hybridMultilevel"/>
     <w:tmpl w:val="A85EB230"/>
@@ -17565,6 +16753,7 @@
       <w:jc w:val="both"/>
     </w:pPr>
     <w:tblPr>
+      <w:tblInd w:w="0" w:type="dxa"/>
       <w:tblBorders>
         <w:top w:val="single" w:sz="4" w:space="0" w:color="auto"/>
         <w:left w:val="single" w:sz="4" w:space="0" w:color="auto"/>
@@ -17573,6 +16762,12 @@
         <w:insideH w:val="single" w:sz="4" w:space="0" w:color="auto"/>
         <w:insideV w:val="single" w:sz="4" w:space="0" w:color="auto"/>
       </w:tblBorders>
+      <w:tblCellMar>
+        <w:top w:w="0" w:type="dxa"/>
+        <w:left w:w="108" w:type="dxa"/>
+        <w:bottom w:w="0" w:type="dxa"/>
+        <w:right w:w="108" w:type="dxa"/>
+      </w:tblCellMar>
     </w:tblPr>
   </w:style>
   <w:style w:type="paragraph" w:customStyle="1" w:styleId="Titolo3RS">
@@ -17830,6 +17025,11 @@
     <w:name w:val="sv"/>
     <w:basedOn w:val="Carpredefinitoparagrafo"/>
     <w:rsid w:val="00417399"/>
+  </w:style>
+  <w:style w:type="character" w:customStyle="1" w:styleId="tlid-translation">
+    <w:name w:val="tlid-translation"/>
+    <w:basedOn w:val="Carpredefinitoparagrafo"/>
+    <w:rsid w:val="00DB0A5D"/>
   </w:style>
 </w:styles>
 </file>
@@ -18124,7 +17324,7 @@
 </file>
 
 <file path=customXml/itemProps1.xml><?xml version="1.0" encoding="utf-8"?>
-<ds:datastoreItem xmlns:ds="http://schemas.openxmlformats.org/officeDocument/2006/customXml" ds:itemID="{DD3C770F-42C9-4EFA-A2D2-9C715923F9DA}">
+<ds:datastoreItem xmlns:ds="http://schemas.openxmlformats.org/officeDocument/2006/customXml" ds:itemID="{F65E4A1C-631C-475E-9807-5E36C3BBF07B}">
   <ds:schemaRefs>
     <ds:schemaRef ds:uri="http://schemas.openxmlformats.org/officeDocument/2006/bibliography"/>
   </ds:schemaRefs>
